--- a/strategy/科技/数字服务.docx
+++ b/strategy/科技/数字服务.docx
@@ -58,7 +58,7 @@
           <w:r>
             <w:fldChar w:fldCharType="separate"/>
           </w:r>
-          <w:hyperlink w:anchor="_Toc95752216" w:history="1">
+          <w:hyperlink w:anchor="_Toc95770789" w:history="1">
             <w:r>
               <w:rPr>
                 <w:rStyle w:val="a3"/>
@@ -103,7 +103,7 @@
                 <w:noProof/>
                 <w:webHidden/>
               </w:rPr>
-              <w:instrText xml:space="preserve"> PAGEREF _Toc95752216 \h </w:instrText>
+              <w:instrText xml:space="preserve"> PAGEREF _Toc95770789 \h </w:instrText>
             </w:r>
             <w:r>
               <w:rPr>
@@ -144,7 +144,7 @@
               <w:noProof/>
             </w:rPr>
           </w:pPr>
-          <w:hyperlink w:anchor="_Toc95752217" w:history="1">
+          <w:hyperlink w:anchor="_Toc95770790" w:history="1">
             <w:r>
               <w:rPr>
                 <w:rStyle w:val="a3"/>
@@ -189,7 +189,7 @@
                 <w:noProof/>
                 <w:webHidden/>
               </w:rPr>
-              <w:instrText xml:space="preserve"> PAGEREF _Toc95752217 \h </w:instrText>
+              <w:instrText xml:space="preserve"> PAGEREF _Toc95770790 \h </w:instrText>
             </w:r>
             <w:r>
               <w:rPr>
@@ -230,7 +230,7 @@
               <w:noProof/>
             </w:rPr>
           </w:pPr>
-          <w:hyperlink w:anchor="_Toc95752218" w:history="1">
+          <w:hyperlink w:anchor="_Toc95770791" w:history="1">
             <w:r>
               <w:rPr>
                 <w:rStyle w:val="a3"/>
@@ -258,7 +258,7 @@
                 <w:noProof/>
                 <w:webHidden/>
               </w:rPr>
-              <w:instrText xml:space="preserve"> PAGEREF _Toc95752218 \h </w:instrText>
+              <w:instrText xml:space="preserve"> PAGEREF _Toc95770791 \h </w:instrText>
             </w:r>
             <w:r>
               <w:rPr>
@@ -299,7 +299,7 @@
               <w:noProof/>
             </w:rPr>
           </w:pPr>
-          <w:hyperlink w:anchor="_Toc95752219" w:history="1">
+          <w:hyperlink w:anchor="_Toc95770792" w:history="1">
             <w:r>
               <w:rPr>
                 <w:rStyle w:val="a3"/>
@@ -350,7 +350,7 @@
                 <w:noProof/>
                 <w:webHidden/>
               </w:rPr>
-              <w:instrText xml:space="preserve"> PAGEREF _Toc95752219 \h </w:instrText>
+              <w:instrText xml:space="preserve"> PAGEREF _Toc95770792 \h </w:instrText>
             </w:r>
             <w:r>
               <w:rPr>
@@ -391,7 +391,7 @@
               <w:noProof/>
             </w:rPr>
           </w:pPr>
-          <w:hyperlink w:anchor="_Toc95752220" w:history="1">
+          <w:hyperlink w:anchor="_Toc95770793" w:history="1">
             <w:r>
               <w:rPr>
                 <w:rStyle w:val="a3"/>
@@ -442,7 +442,7 @@
                 <w:noProof/>
                 <w:webHidden/>
               </w:rPr>
-              <w:instrText xml:space="preserve"> PAGEREF _Toc95752220 \h </w:instrText>
+              <w:instrText xml:space="preserve"> PAGEREF _Toc95770793 \h </w:instrText>
             </w:r>
             <w:r>
               <w:rPr>
@@ -483,7 +483,7 @@
               <w:noProof/>
             </w:rPr>
           </w:pPr>
-          <w:hyperlink w:anchor="_Toc95752221" w:history="1">
+          <w:hyperlink w:anchor="_Toc95770794" w:history="1">
             <w:r>
               <w:rPr>
                 <w:rStyle w:val="a3"/>
@@ -528,7 +528,7 @@
                 <w:noProof/>
                 <w:webHidden/>
               </w:rPr>
-              <w:instrText xml:space="preserve"> PAGEREF _Toc95752221 \h </w:instrText>
+              <w:instrText xml:space="preserve"> PAGEREF _Toc95770794 \h </w:instrText>
             </w:r>
             <w:r>
               <w:rPr>
@@ -569,7 +569,7 @@
               <w:noProof/>
             </w:rPr>
           </w:pPr>
-          <w:hyperlink w:anchor="_Toc95752222" w:history="1">
+          <w:hyperlink w:anchor="_Toc95770795" w:history="1">
             <w:r>
               <w:rPr>
                 <w:rStyle w:val="a3"/>
@@ -614,7 +614,7 @@
                 <w:noProof/>
                 <w:webHidden/>
               </w:rPr>
-              <w:instrText xml:space="preserve"> PAGEREF _Toc95752222 \h </w:instrText>
+              <w:instrText xml:space="preserve"> PAGEREF _Toc95770795 \h </w:instrText>
             </w:r>
             <w:r>
               <w:rPr>
@@ -655,7 +655,7 @@
               <w:noProof/>
             </w:rPr>
           </w:pPr>
-          <w:hyperlink w:anchor="_Toc95752223" w:history="1">
+          <w:hyperlink w:anchor="_Toc95770796" w:history="1">
             <w:r>
               <w:rPr>
                 <w:rStyle w:val="a3"/>
@@ -698,7 +698,7 @@
                 <w:noProof/>
                 <w:webHidden/>
               </w:rPr>
-              <w:instrText xml:space="preserve"> PAGEREF _Toc95752223 \h </w:instrText>
+              <w:instrText xml:space="preserve"> PAGEREF _Toc95770796 \h </w:instrText>
             </w:r>
             <w:r>
               <w:rPr>
@@ -739,7 +739,7 @@
               <w:noProof/>
             </w:rPr>
           </w:pPr>
-          <w:hyperlink w:anchor="_Toc95752224" w:history="1">
+          <w:hyperlink w:anchor="_Toc95770797" w:history="1">
             <w:r>
               <w:rPr>
                 <w:rStyle w:val="a3"/>
@@ -790,7 +790,7 @@
                 <w:noProof/>
                 <w:webHidden/>
               </w:rPr>
-              <w:instrText xml:space="preserve"> PAGEREF _Toc95752224 \h </w:instrText>
+              <w:instrText xml:space="preserve"> PAGEREF _Toc95770797 \h </w:instrText>
             </w:r>
             <w:r>
               <w:rPr>
@@ -831,7 +831,7 @@
               <w:noProof/>
             </w:rPr>
           </w:pPr>
-          <w:hyperlink w:anchor="_Toc95752225" w:history="1">
+          <w:hyperlink w:anchor="_Toc95770798" w:history="1">
             <w:r>
               <w:rPr>
                 <w:rStyle w:val="a3"/>
@@ -876,7 +876,7 @@
                 <w:noProof/>
                 <w:webHidden/>
               </w:rPr>
-              <w:instrText xml:space="preserve"> PAGEREF _Toc95752225 \h </w:instrText>
+              <w:instrText xml:space="preserve"> PAGEREF _Toc95770798 \h </w:instrText>
             </w:r>
             <w:r>
               <w:rPr>
@@ -917,7 +917,7 @@
               <w:noProof/>
             </w:rPr>
           </w:pPr>
-          <w:hyperlink w:anchor="_Toc95752226" w:history="1">
+          <w:hyperlink w:anchor="_Toc95770799" w:history="1">
             <w:r>
               <w:rPr>
                 <w:rStyle w:val="a3"/>
@@ -973,7 +973,7 @@
                 <w:noProof/>
                 <w:webHidden/>
               </w:rPr>
-              <w:instrText xml:space="preserve"> PAGEREF _Toc95752226 \h </w:instrText>
+              <w:instrText xml:space="preserve"> PAGEREF _Toc95770799 \h </w:instrText>
             </w:r>
             <w:r>
               <w:rPr>
@@ -1014,7 +1014,7 @@
               <w:noProof/>
             </w:rPr>
           </w:pPr>
-          <w:hyperlink w:anchor="_Toc95752227" w:history="1">
+          <w:hyperlink w:anchor="_Toc95770800" w:history="1">
             <w:r>
               <w:rPr>
                 <w:rStyle w:val="a3"/>
@@ -1031,7 +1031,7 @@
                 <w:noProof/>
                 <w:shd w:val="clear" w:color="auto" w:fill="FFFFFF"/>
               </w:rPr>
-              <w:t xml:space="preserve"> 600775 http://www.panda.cn</w:t>
+              <w:t xml:space="preserve"> 600775 https://www.panda.cn</w:t>
             </w:r>
             <w:r>
               <w:rPr>
@@ -1059,7 +1059,7 @@
                 <w:noProof/>
                 <w:webHidden/>
               </w:rPr>
-              <w:instrText xml:space="preserve"> PAGEREF _Toc95752227 \h </w:instrText>
+              <w:instrText xml:space="preserve"> PAGEREF _Toc95770800 \h </w:instrText>
             </w:r>
             <w:r>
               <w:rPr>
@@ -1301,7 +1301,7 @@
           <w:szCs w:val="28"/>
         </w:rPr>
       </w:pPr>
-      <w:bookmarkStart w:id="0" w:name="_Toc95752216"/>
+      <w:bookmarkStart w:id="0" w:name="_Toc95770789"/>
       <w:r>
         <w:rPr>
           <w:rFonts w:ascii="Helvetica" w:hAnsi="Helvetica" w:cs="Helvetica" w:hint="eastAsia"/>
@@ -2651,7 +2651,7 @@
           <w:szCs w:val="28"/>
         </w:rPr>
       </w:pPr>
-      <w:bookmarkStart w:id="1" w:name="_Toc95752217"/>
+      <w:bookmarkStart w:id="1" w:name="_Toc95770790"/>
       <w:r>
         <w:rPr>
           <w:rFonts w:ascii="Helvetica" w:hAnsi="Helvetica" w:cs="Helvetica" w:hint="eastAsia"/>
@@ -2903,7 +2903,7 @@
           <w:shd w:val="clear" w:color="auto" w:fill="FFFFFF"/>
         </w:rPr>
       </w:pPr>
-      <w:bookmarkStart w:id="2" w:name="_Toc95752218"/>
+      <w:bookmarkStart w:id="2" w:name="_Toc95770791"/>
       <w:r>
         <w:rPr>
           <w:rFonts w:hint="eastAsia"/>
@@ -3469,7 +3469,7 @@
           <w:szCs w:val="28"/>
         </w:rPr>
       </w:pPr>
-      <w:bookmarkStart w:id="4" w:name="_Toc95752219"/>
+      <w:bookmarkStart w:id="4" w:name="_Toc95770792"/>
       <w:r>
         <w:rPr>
           <w:rFonts w:hint="eastAsia"/>
@@ -4177,7 +4177,7 @@
           <w:szCs w:val="28"/>
         </w:rPr>
       </w:pPr>
-      <w:bookmarkStart w:id="6" w:name="_Toc95752220"/>
+      <w:bookmarkStart w:id="6" w:name="_Toc95770793"/>
       <w:r>
         <w:rPr>
           <w:rFonts w:hint="eastAsia"/>
@@ -5467,7 +5467,7 @@
           <w:szCs w:val="28"/>
         </w:rPr>
       </w:pPr>
-      <w:bookmarkStart w:id="9" w:name="_Toc95752221"/>
+      <w:bookmarkStart w:id="9" w:name="_Toc95770794"/>
       <w:r>
         <w:rPr>
           <w:rFonts w:ascii="Helvetica" w:hAnsi="Helvetica" w:cs="Helvetica" w:hint="eastAsia"/>
@@ -6861,7 +6861,7 @@
           <w:szCs w:val="28"/>
         </w:rPr>
       </w:pPr>
-      <w:bookmarkStart w:id="12" w:name="_Toc95752222"/>
+      <w:bookmarkStart w:id="12" w:name="_Toc95770795"/>
       <w:proofErr w:type="gramStart"/>
       <w:r>
         <w:rPr>
@@ -7487,7 +7487,7 @@
           <w:szCs w:val="28"/>
         </w:rPr>
       </w:pPr>
-      <w:bookmarkStart w:id="14" w:name="_Toc95752223"/>
+      <w:bookmarkStart w:id="14" w:name="_Toc95770796"/>
       <w:r>
         <w:rPr>
           <w:rFonts w:hint="eastAsia"/>
@@ -8253,7 +8253,7 @@
           <w:szCs w:val="28"/>
         </w:rPr>
       </w:pPr>
-      <w:bookmarkStart w:id="15" w:name="_Toc95752224"/>
+      <w:bookmarkStart w:id="15" w:name="_Toc95770797"/>
       <w:r>
         <w:rPr>
           <w:rFonts w:hint="eastAsia"/>
@@ -9341,7 +9341,7 @@
           <w:szCs w:val="28"/>
         </w:rPr>
       </w:pPr>
-      <w:bookmarkStart w:id="17" w:name="_Toc95752225"/>
+      <w:bookmarkStart w:id="17" w:name="_Toc95770798"/>
       <w:r>
         <w:rPr>
           <w:rFonts w:ascii="Helvetica" w:hAnsi="Helvetica" w:cs="Helvetica" w:hint="eastAsia"/>
@@ -9745,7 +9745,7 @@
           <w:szCs w:val="28"/>
         </w:rPr>
       </w:pPr>
-      <w:bookmarkStart w:id="19" w:name="_Toc95752226"/>
+      <w:bookmarkStart w:id="19" w:name="_Toc95770799"/>
       <w:r>
         <w:rPr>
           <w:rFonts w:ascii="Helvetica" w:hAnsi="Helvetica" w:cs="Helvetica"/>
@@ -10275,7 +10275,7 @@
           <w:szCs w:val="28"/>
         </w:rPr>
       </w:pPr>
-      <w:bookmarkStart w:id="21" w:name="_Toc95752227"/>
+      <w:bookmarkStart w:id="21" w:name="_Toc95770800"/>
       <w:r>
         <w:rPr>
           <w:rFonts w:ascii="Helvetica" w:hAnsi="Helvetica" w:cs="Helvetica" w:hint="eastAsia"/>
@@ -10302,12 +10302,31 @@
           <w:rPr>
             <w:rStyle w:val="a3"/>
             <w:rFonts w:ascii="Helvetica" w:hAnsi="Helvetica" w:cs="Helvetica"/>
-            <w:color w:val="0066CC"/>
             <w:sz w:val="28"/>
             <w:szCs w:val="28"/>
             <w:shd w:val="clear" w:color="auto" w:fill="FFFFFF"/>
           </w:rPr>
-          <w:t>http://www.panda.cn</w:t>
+          <w:t>https://w</w:t>
+        </w:r>
+        <w:r>
+          <w:rPr>
+            <w:rStyle w:val="a3"/>
+            <w:rFonts w:ascii="Helvetica" w:hAnsi="Helvetica" w:cs="Helvetica"/>
+            <w:sz w:val="28"/>
+            <w:szCs w:val="28"/>
+            <w:shd w:val="clear" w:color="auto" w:fill="FFFFFF"/>
+          </w:rPr>
+          <w:t>w</w:t>
+        </w:r>
+        <w:r>
+          <w:rPr>
+            <w:rStyle w:val="a3"/>
+            <w:rFonts w:ascii="Helvetica" w:hAnsi="Helvetica" w:cs="Helvetica"/>
+            <w:sz w:val="28"/>
+            <w:szCs w:val="28"/>
+            <w:shd w:val="clear" w:color="auto" w:fill="FFFFFF"/>
+          </w:rPr>
+          <w:t>w.panda.cn</w:t>
         </w:r>
       </w:hyperlink>
       <w:r>
@@ -10324,7 +10343,7 @@
     <w:p>
       <w:pPr>
         <w:rPr>
-          <w:rFonts w:ascii="Helvetica" w:hAnsi="Helvetica" w:cs="Helvetica" w:hint="eastAsia"/>
+          <w:rFonts w:ascii="Helvetica" w:hAnsi="Helvetica" w:cs="Helvetica"/>
           <w:color w:val="33353C"/>
           <w:szCs w:val="21"/>
           <w:shd w:val="clear" w:color="auto" w:fill="FFFFFF"/>
@@ -10442,7 +10461,7 @@
     <w:p>
       <w:pPr>
         <w:rPr>
-          <w:rFonts w:ascii="Helvetica" w:hAnsi="Helvetica" w:cs="Helvetica" w:hint="eastAsia"/>
+          <w:rFonts w:ascii="Helvetica" w:hAnsi="Helvetica" w:cs="Helvetica"/>
           <w:color w:val="33353C"/>
           <w:szCs w:val="21"/>
           <w:shd w:val="clear" w:color="auto" w:fill="FFFFFF"/>
@@ -10466,7 +10485,25 @@
             <w:szCs w:val="21"/>
             <w:shd w:val="clear" w:color="auto" w:fill="FFFFFF"/>
           </w:rPr>
-          <w:t>http://www.panda-fa.com/</w:t>
+          <w:t>http://www.panda-fa.co</w:t>
+        </w:r>
+        <w:r>
+          <w:rPr>
+            <w:rStyle w:val="a3"/>
+            <w:rFonts w:ascii="Helvetica" w:hAnsi="Helvetica" w:cs="Helvetica"/>
+            <w:szCs w:val="21"/>
+            <w:shd w:val="clear" w:color="auto" w:fill="FFFFFF"/>
+          </w:rPr>
+          <w:t>m</w:t>
+        </w:r>
+        <w:r>
+          <w:rPr>
+            <w:rStyle w:val="a3"/>
+            <w:rFonts w:ascii="Helvetica" w:hAnsi="Helvetica" w:cs="Helvetica"/>
+            <w:szCs w:val="21"/>
+            <w:shd w:val="clear" w:color="auto" w:fill="FFFFFF"/>
+          </w:rPr>
+          <w:t>/</w:t>
         </w:r>
       </w:hyperlink>
       <w:r>
@@ -10506,21 +10543,32 @@
         </w:rPr>
         <w:t>产品</w:t>
       </w:r>
-    </w:p>
-    <w:p>
-      <w:pPr>
-        <w:rPr>
-          <w:rFonts w:ascii="Helvetica" w:hAnsi="Helvetica" w:cs="Helvetica"/>
-          <w:color w:val="33353C"/>
-          <w:szCs w:val="21"/>
-          <w:shd w:val="clear" w:color="auto" w:fill="FFFFFF"/>
-        </w:rPr>
-      </w:pPr>
-      <w:r>
-        <w:rPr>
-          <w:rFonts w:ascii="Helvetica" w:hAnsi="Helvetica" w:cs="Helvetica" w:hint="eastAsia"/>
-          <w:color w:val="33353C"/>
-          <w:szCs w:val="21"/>
+      <w:r>
+        <w:rPr>
+          <w:rFonts w:ascii="Helvetica" w:hAnsi="Helvetica" w:cs="Helvetica" w:hint="eastAsia"/>
+          <w:color w:val="33353C"/>
+          <w:szCs w:val="21"/>
+          <w:shd w:val="clear" w:color="auto" w:fill="FFFFFF"/>
+        </w:rPr>
+        <w:t>：</w:t>
+      </w:r>
+    </w:p>
+    <w:p>
+      <w:pPr>
+        <w:rPr>
+          <w:rFonts w:ascii="Helvetica" w:hAnsi="Helvetica" w:cs="Helvetica"/>
+          <w:color w:val="33353C"/>
+          <w:szCs w:val="21"/>
+          <w:highlight w:val="yellow"/>
+          <w:shd w:val="clear" w:color="auto" w:fill="FFFFFF"/>
+        </w:rPr>
+      </w:pPr>
+      <w:r>
+        <w:rPr>
+          <w:rFonts w:ascii="Helvetica" w:hAnsi="Helvetica" w:cs="Helvetica" w:hint="eastAsia"/>
+          <w:color w:val="33353C"/>
+          <w:szCs w:val="21"/>
+          <w:highlight w:val="yellow"/>
           <w:shd w:val="clear" w:color="auto" w:fill="FFFFFF"/>
         </w:rPr>
         <w:t>熊猫机器人</w:t>
@@ -10532,6 +10580,7 @@
           <w:rFonts w:ascii="Helvetica" w:hAnsi="Helvetica" w:cs="Helvetica"/>
           <w:color w:val="33353C"/>
           <w:szCs w:val="21"/>
+          <w:highlight w:val="yellow"/>
           <w:shd w:val="clear" w:color="auto" w:fill="FFFFFF"/>
         </w:rPr>
       </w:pPr>
@@ -10541,6 +10590,7 @@
           <w:rFonts w:ascii="Helvetica" w:hAnsi="Helvetica" w:cs="Helvetica"/>
           <w:color w:val="33353C"/>
           <w:szCs w:val="21"/>
+          <w:highlight w:val="yellow"/>
           <w:shd w:val="clear" w:color="auto" w:fill="FFFFFF"/>
         </w:rPr>
         <w:t>iManuf</w:t>
@@ -10551,6 +10601,7 @@
           <w:rFonts w:ascii="Helvetica" w:hAnsi="Helvetica" w:cs="Helvetica" w:hint="eastAsia"/>
           <w:color w:val="33353C"/>
           <w:szCs w:val="21"/>
+          <w:highlight w:val="yellow"/>
           <w:shd w:val="clear" w:color="auto" w:fill="FFFFFF"/>
         </w:rPr>
         <w:t>智能制造系统平台</w:t>
@@ -10562,14 +10613,16 @@
           <w:rFonts w:ascii="Helvetica" w:hAnsi="Helvetica" w:cs="Helvetica"/>
           <w:color w:val="33353C"/>
           <w:szCs w:val="21"/>
-          <w:shd w:val="clear" w:color="auto" w:fill="FFFFFF"/>
-        </w:rPr>
-      </w:pPr>
-      <w:r>
-        <w:rPr>
-          <w:rFonts w:ascii="Helvetica" w:hAnsi="Helvetica" w:cs="Helvetica" w:hint="eastAsia"/>
-          <w:color w:val="33353C"/>
-          <w:szCs w:val="21"/>
+          <w:highlight w:val="yellow"/>
+          <w:shd w:val="clear" w:color="auto" w:fill="FFFFFF"/>
+        </w:rPr>
+      </w:pPr>
+      <w:r>
+        <w:rPr>
+          <w:rFonts w:ascii="Helvetica" w:hAnsi="Helvetica" w:cs="Helvetica" w:hint="eastAsia"/>
+          <w:color w:val="33353C"/>
+          <w:szCs w:val="21"/>
+          <w:highlight w:val="yellow"/>
           <w:shd w:val="clear" w:color="auto" w:fill="FFFFFF"/>
         </w:rPr>
         <w:t>熊猫工业云</w:t>
@@ -10589,6 +10642,7 @@
           <w:rFonts w:ascii="Helvetica" w:hAnsi="Helvetica" w:cs="Helvetica" w:hint="eastAsia"/>
           <w:color w:val="33353C"/>
           <w:szCs w:val="21"/>
+          <w:highlight w:val="yellow"/>
           <w:shd w:val="clear" w:color="auto" w:fill="FFFFFF"/>
         </w:rPr>
         <w:t>熊猫人工智能</w:t>
@@ -10611,6 +10665,15 @@
           <w:shd w:val="clear" w:color="auto" w:fill="FFFFFF"/>
         </w:rPr>
         <w:t>解决方案</w:t>
+      </w:r>
+      <w:r>
+        <w:rPr>
+          <w:rFonts w:ascii="Helvetica" w:hAnsi="Helvetica" w:cs="Helvetica" w:hint="eastAsia"/>
+          <w:color w:val="33353C"/>
+          <w:szCs w:val="21"/>
+          <w:shd w:val="clear" w:color="auto" w:fill="FFFFFF"/>
+        </w:rPr>
+        <w:t>：</w:t>
       </w:r>
     </w:p>
     <w:p>
@@ -10782,7 +10845,7 @@
           <w:tab w:val="left" w:pos="1630"/>
         </w:tabs>
         <w:rPr>
-          <w:rFonts w:ascii="Helvetica" w:hAnsi="Helvetica" w:cs="Helvetica" w:hint="eastAsia"/>
+          <w:rFonts w:ascii="Helvetica" w:hAnsi="Helvetica" w:cs="Helvetica"/>
           <w:b/>
           <w:bCs/>
           <w:color w:val="33353C"/>

--- a/strategy/科技/数字服务.docx
+++ b/strategy/科技/数字服务.docx
@@ -1497,36 +1497,52 @@
           <w:szCs w:val="21"/>
           <w:shd w:val="clear" w:color="auto" w:fill="FFFFFF"/>
         </w:rPr>
+        <w:t xml:space="preserve">“Neusoft </w:t>
+      </w:r>
+      <w:r>
+        <w:rPr>
+          <w:rFonts w:ascii="Helvetica" w:hAnsi="Helvetica" w:cs="Helvetica"/>
+          <w:color w:val="33353C"/>
+          <w:szCs w:val="21"/>
+          <w:shd w:val="clear" w:color="auto" w:fill="FFFFFF"/>
+        </w:rPr>
+        <w:t>东软</w:t>
+      </w:r>
+      <w:r>
+        <w:rPr>
+          <w:rFonts w:ascii="Helvetica" w:hAnsi="Helvetica" w:cs="Helvetica"/>
+          <w:color w:val="33353C"/>
+          <w:szCs w:val="21"/>
+          <w:shd w:val="clear" w:color="auto" w:fill="FFFFFF"/>
+        </w:rPr>
+        <w:t>”</w:t>
+      </w:r>
+      <w:r>
+        <w:rPr>
+          <w:rFonts w:ascii="Helvetica" w:hAnsi="Helvetica" w:cs="Helvetica"/>
+          <w:color w:val="33353C"/>
+          <w:szCs w:val="21"/>
+          <w:shd w:val="clear" w:color="auto" w:fill="FFFFFF"/>
+        </w:rPr>
+        <w:t>再次被国家工商总局认定为</w:t>
+      </w:r>
+      <w:r>
+        <w:rPr>
+          <w:rFonts w:ascii="Helvetica" w:hAnsi="Helvetica" w:cs="Helvetica"/>
+          <w:color w:val="33353C"/>
+          <w:szCs w:val="21"/>
+          <w:shd w:val="clear" w:color="auto" w:fill="FFFFFF"/>
+        </w:rPr>
         <w:t>“</w:t>
       </w:r>
-      <w:proofErr w:type="spellStart"/>
-      <w:r>
-        <w:rPr>
-          <w:rFonts w:ascii="Helvetica" w:hAnsi="Helvetica" w:cs="Helvetica"/>
-          <w:color w:val="33353C"/>
-          <w:szCs w:val="21"/>
-          <w:shd w:val="clear" w:color="auto" w:fill="FFFFFF"/>
-        </w:rPr>
-        <w:t>Neusoft</w:t>
-      </w:r>
-      <w:proofErr w:type="spellEnd"/>
-      <w:r>
-        <w:rPr>
-          <w:rFonts w:ascii="Helvetica" w:hAnsi="Helvetica" w:cs="Helvetica"/>
-          <w:color w:val="33353C"/>
-          <w:szCs w:val="21"/>
-          <w:shd w:val="clear" w:color="auto" w:fill="FFFFFF"/>
-        </w:rPr>
-        <w:t xml:space="preserve"> </w:t>
-      </w:r>
-      <w:r>
-        <w:rPr>
-          <w:rFonts w:ascii="Helvetica" w:hAnsi="Helvetica" w:cs="Helvetica"/>
-          <w:color w:val="33353C"/>
-          <w:szCs w:val="21"/>
-          <w:shd w:val="clear" w:color="auto" w:fill="FFFFFF"/>
-        </w:rPr>
-        <w:t>东软</w:t>
+      <w:r>
+        <w:rPr>
+          <w:rFonts w:ascii="Helvetica" w:hAnsi="Helvetica" w:cs="Helvetica"/>
+          <w:color w:val="33353C"/>
+          <w:szCs w:val="21"/>
+          <w:shd w:val="clear" w:color="auto" w:fill="FFFFFF"/>
+        </w:rPr>
+        <w:t>中国驰名商标</w:t>
       </w:r>
       <w:r>
         <w:rPr>
@@ -1544,7 +1560,43 @@
           <w:szCs w:val="21"/>
           <w:shd w:val="clear" w:color="auto" w:fill="FFFFFF"/>
         </w:rPr>
-        <w:t>再次被国家工商总局认定为</w:t>
+        <w:t>。东软注重雇主品牌的传播与管理，曾荣获</w:t>
+      </w:r>
+      <w:r>
+        <w:rPr>
+          <w:rFonts w:ascii="Helvetica" w:hAnsi="Helvetica" w:cs="Helvetica"/>
+          <w:color w:val="33353C"/>
+          <w:szCs w:val="21"/>
+          <w:shd w:val="clear" w:color="auto" w:fill="FFFFFF"/>
+        </w:rPr>
+        <w:t>“CCTV</w:t>
+      </w:r>
+      <w:r>
+        <w:rPr>
+          <w:rFonts w:ascii="Helvetica" w:hAnsi="Helvetica" w:cs="Helvetica"/>
+          <w:color w:val="33353C"/>
+          <w:szCs w:val="21"/>
+          <w:shd w:val="clear" w:color="auto" w:fill="FFFFFF"/>
+        </w:rPr>
+        <w:t>年度雇主</w:t>
+      </w:r>
+      <w:r>
+        <w:rPr>
+          <w:rFonts w:ascii="Helvetica" w:hAnsi="Helvetica" w:cs="Helvetica"/>
+          <w:color w:val="33353C"/>
+          <w:szCs w:val="21"/>
+          <w:shd w:val="clear" w:color="auto" w:fill="FFFFFF"/>
+        </w:rPr>
+        <w:t>”</w:t>
+      </w:r>
+      <w:r>
+        <w:rPr>
+          <w:rFonts w:ascii="Helvetica" w:hAnsi="Helvetica" w:cs="Helvetica"/>
+          <w:color w:val="33353C"/>
+          <w:szCs w:val="21"/>
+          <w:shd w:val="clear" w:color="auto" w:fill="FFFFFF"/>
+        </w:rPr>
+        <w:t>称号，以及怡安翰威特评选的</w:t>
       </w:r>
       <w:r>
         <w:rPr>
@@ -1562,7 +1614,7 @@
           <w:szCs w:val="21"/>
           <w:shd w:val="clear" w:color="auto" w:fill="FFFFFF"/>
         </w:rPr>
-        <w:t>中国驰名商标</w:t>
+        <w:t>中国最佳雇主</w:t>
       </w:r>
       <w:r>
         <w:rPr>
@@ -1580,25 +1632,25 @@
           <w:szCs w:val="21"/>
           <w:shd w:val="clear" w:color="auto" w:fill="FFFFFF"/>
         </w:rPr>
-        <w:t>。东软注重雇主品牌的传播与管理，曾荣获</w:t>
-      </w:r>
-      <w:r>
-        <w:rPr>
-          <w:rFonts w:ascii="Helvetica" w:hAnsi="Helvetica" w:cs="Helvetica"/>
-          <w:color w:val="33353C"/>
-          <w:szCs w:val="21"/>
-          <w:shd w:val="clear" w:color="auto" w:fill="FFFFFF"/>
-        </w:rPr>
-        <w:t>“CCTV</w:t>
-      </w:r>
-      <w:r>
-        <w:rPr>
-          <w:rFonts w:ascii="Helvetica" w:hAnsi="Helvetica" w:cs="Helvetica"/>
-          <w:color w:val="33353C"/>
-          <w:szCs w:val="21"/>
-          <w:shd w:val="clear" w:color="auto" w:fill="FFFFFF"/>
-        </w:rPr>
-        <w:t>年度雇主</w:t>
+        <w:t>和</w:t>
+      </w:r>
+      <w:r>
+        <w:rPr>
+          <w:rFonts w:ascii="Helvetica" w:hAnsi="Helvetica" w:cs="Helvetica"/>
+          <w:color w:val="33353C"/>
+          <w:szCs w:val="21"/>
+          <w:shd w:val="clear" w:color="auto" w:fill="FFFFFF"/>
+        </w:rPr>
+        <w:t>“</w:t>
+      </w:r>
+      <w:r>
+        <w:rPr>
+          <w:rFonts w:ascii="Helvetica" w:hAnsi="Helvetica" w:cs="Helvetica"/>
+          <w:color w:val="33353C"/>
+          <w:szCs w:val="21"/>
+          <w:shd w:val="clear" w:color="auto" w:fill="FFFFFF"/>
+        </w:rPr>
+        <w:t>亚太地区最佳雇主</w:t>
       </w:r>
       <w:r>
         <w:rPr>
@@ -1616,31 +1668,168 @@
           <w:szCs w:val="21"/>
           <w:shd w:val="clear" w:color="auto" w:fill="FFFFFF"/>
         </w:rPr>
-        <w:t>称号，以及</w:t>
-      </w:r>
-      <w:proofErr w:type="gramStart"/>
-      <w:r>
-        <w:rPr>
-          <w:rFonts w:ascii="Helvetica" w:hAnsi="Helvetica" w:cs="Helvetica"/>
-          <w:color w:val="33353C"/>
-          <w:szCs w:val="21"/>
-          <w:shd w:val="clear" w:color="auto" w:fill="FFFFFF"/>
-        </w:rPr>
-        <w:t>怡</w:t>
-      </w:r>
-      <w:proofErr w:type="gramEnd"/>
-      <w:r>
-        <w:rPr>
-          <w:rFonts w:ascii="Helvetica" w:hAnsi="Helvetica" w:cs="Helvetica"/>
-          <w:color w:val="33353C"/>
-          <w:szCs w:val="21"/>
-          <w:shd w:val="clear" w:color="auto" w:fill="FFFFFF"/>
-        </w:rPr>
-        <w:t>安翰威特评选的</w:t>
-      </w:r>
-      <w:r>
-        <w:rPr>
-          <w:rFonts w:ascii="Helvetica" w:hAnsi="Helvetica" w:cs="Helvetica"/>
+        <w:t>奖、</w:t>
+      </w:r>
+      <w:r>
+        <w:rPr>
+          <w:rFonts w:ascii="Helvetica" w:hAnsi="Helvetica" w:cs="Helvetica"/>
+          <w:color w:val="33353C"/>
+          <w:szCs w:val="21"/>
+          <w:shd w:val="clear" w:color="auto" w:fill="FFFFFF"/>
+        </w:rPr>
+        <w:t>“2019</w:t>
+      </w:r>
+      <w:r>
+        <w:rPr>
+          <w:rFonts w:ascii="Helvetica" w:hAnsi="Helvetica" w:cs="Helvetica"/>
+          <w:color w:val="33353C"/>
+          <w:szCs w:val="21"/>
+          <w:shd w:val="clear" w:color="auto" w:fill="FFFFFF"/>
+        </w:rPr>
+        <w:t>中国年度最佳雇主</w:t>
+      </w:r>
+      <w:r>
+        <w:rPr>
+          <w:rFonts w:ascii="Helvetica" w:hAnsi="Helvetica" w:cs="Helvetica"/>
+          <w:color w:val="33353C"/>
+          <w:szCs w:val="21"/>
+          <w:shd w:val="clear" w:color="auto" w:fill="FFFFFF"/>
+        </w:rPr>
+        <w:t xml:space="preserve"> 30 </w:t>
+      </w:r>
+      <w:r>
+        <w:rPr>
+          <w:rFonts w:ascii="Helvetica" w:hAnsi="Helvetica" w:cs="Helvetica"/>
+          <w:color w:val="33353C"/>
+          <w:szCs w:val="21"/>
+          <w:shd w:val="clear" w:color="auto" w:fill="FFFFFF"/>
+        </w:rPr>
+        <w:t>强</w:t>
+      </w:r>
+      <w:r>
+        <w:rPr>
+          <w:rFonts w:ascii="Helvetica" w:hAnsi="Helvetica" w:cs="Helvetica"/>
+          <w:color w:val="33353C"/>
+          <w:szCs w:val="21"/>
+          <w:shd w:val="clear" w:color="auto" w:fill="FFFFFF"/>
+        </w:rPr>
+        <w:t>”</w:t>
+      </w:r>
+      <w:r>
+        <w:rPr>
+          <w:rFonts w:ascii="Helvetica" w:hAnsi="Helvetica" w:cs="Helvetica"/>
+          <w:color w:val="33353C"/>
+          <w:szCs w:val="21"/>
+          <w:shd w:val="clear" w:color="auto" w:fill="FFFFFF"/>
+        </w:rPr>
+        <w:t>、</w:t>
+      </w:r>
+      <w:r>
+        <w:rPr>
+          <w:rFonts w:ascii="Helvetica" w:hAnsi="Helvetica" w:cs="Helvetica"/>
+          <w:color w:val="33353C"/>
+          <w:szCs w:val="21"/>
+          <w:shd w:val="clear" w:color="auto" w:fill="FFFFFF"/>
+        </w:rPr>
+        <w:t xml:space="preserve">“2019 </w:t>
+      </w:r>
+      <w:r>
+        <w:rPr>
+          <w:rFonts w:ascii="Helvetica" w:hAnsi="Helvetica" w:cs="Helvetica"/>
+          <w:color w:val="33353C"/>
+          <w:szCs w:val="21"/>
+          <w:shd w:val="clear" w:color="auto" w:fill="FFFFFF"/>
+        </w:rPr>
+        <w:t>创新非凡雇主</w:t>
+      </w:r>
+      <w:r>
+        <w:rPr>
+          <w:rFonts w:ascii="Helvetica" w:hAnsi="Helvetica" w:cs="Helvetica"/>
+          <w:color w:val="33353C"/>
+          <w:szCs w:val="21"/>
+          <w:shd w:val="clear" w:color="auto" w:fill="FFFFFF"/>
+        </w:rPr>
+        <w:t>”</w:t>
+      </w:r>
+      <w:r>
+        <w:rPr>
+          <w:rFonts w:ascii="Helvetica" w:hAnsi="Helvetica" w:cs="Helvetica"/>
+          <w:color w:val="33353C"/>
+          <w:szCs w:val="21"/>
+          <w:shd w:val="clear" w:color="auto" w:fill="FFFFFF"/>
+        </w:rPr>
+        <w:t>称号。东软是中国首家通过</w:t>
+      </w:r>
+      <w:r>
+        <w:rPr>
+          <w:rFonts w:ascii="Helvetica" w:hAnsi="Helvetica" w:cs="Helvetica"/>
+          <w:color w:val="33353C"/>
+          <w:szCs w:val="21"/>
+          <w:shd w:val="clear" w:color="auto" w:fill="FFFFFF"/>
+        </w:rPr>
+        <w:t xml:space="preserve"> ISO </w:t>
+      </w:r>
+      <w:r>
+        <w:rPr>
+          <w:rFonts w:ascii="Helvetica" w:hAnsi="Helvetica" w:cs="Helvetica"/>
+          <w:color w:val="33353C"/>
+          <w:szCs w:val="21"/>
+          <w:shd w:val="clear" w:color="auto" w:fill="FFFFFF"/>
+        </w:rPr>
+        <w:t>质量管理体系认证的软件企业，是中国第一家通过</w:t>
+      </w:r>
+      <w:r>
+        <w:rPr>
+          <w:rFonts w:ascii="Helvetica" w:hAnsi="Helvetica" w:cs="Helvetica"/>
+          <w:color w:val="33353C"/>
+          <w:szCs w:val="21"/>
+          <w:shd w:val="clear" w:color="auto" w:fill="FFFFFF"/>
+        </w:rPr>
+        <w:t xml:space="preserve"> CMM5 </w:t>
+      </w:r>
+      <w:r>
+        <w:rPr>
+          <w:rFonts w:ascii="Helvetica" w:hAnsi="Helvetica" w:cs="Helvetica"/>
+          <w:color w:val="33353C"/>
+          <w:szCs w:val="21"/>
+          <w:shd w:val="clear" w:color="auto" w:fill="FFFFFF"/>
+        </w:rPr>
+        <w:t>和</w:t>
+      </w:r>
+      <w:r>
+        <w:rPr>
+          <w:rFonts w:ascii="Helvetica" w:hAnsi="Helvetica" w:cs="Helvetica"/>
+          <w:color w:val="33353C"/>
+          <w:szCs w:val="21"/>
+          <w:shd w:val="clear" w:color="auto" w:fill="FFFFFF"/>
+        </w:rPr>
+        <w:t xml:space="preserve"> CMMI5 </w:t>
+      </w:r>
+      <w:r>
+        <w:rPr>
+          <w:rFonts w:ascii="Helvetica" w:hAnsi="Helvetica" w:cs="Helvetica"/>
+          <w:color w:val="33353C"/>
+          <w:szCs w:val="21"/>
+          <w:shd w:val="clear" w:color="auto" w:fill="FFFFFF"/>
+        </w:rPr>
+        <w:t>级认证的软件企业，是</w:t>
+      </w:r>
+      <w:r>
+        <w:rPr>
+          <w:rFonts w:ascii="Helvetica" w:hAnsi="Helvetica" w:cs="Helvetica"/>
+          <w:b/>
+          <w:bCs/>
+          <w:color w:val="33353C"/>
+          <w:szCs w:val="21"/>
+          <w:shd w:val="clear" w:color="auto" w:fill="FFFFFF"/>
+        </w:rPr>
+        <w:t>国家工信部认定的首批</w:t>
+      </w:r>
+      <w:r>
+        <w:rPr>
+          <w:rFonts w:ascii="Helvetica" w:hAnsi="Helvetica" w:cs="Helvetica"/>
+          <w:b/>
+          <w:bCs/>
           <w:color w:val="33353C"/>
           <w:szCs w:val="21"/>
           <w:shd w:val="clear" w:color="auto" w:fill="FFFFFF"/>
@@ -1650,266 +1839,13 @@
       <w:r>
         <w:rPr>
           <w:rFonts w:ascii="Helvetica" w:hAnsi="Helvetica" w:cs="Helvetica"/>
-          <w:color w:val="33353C"/>
-          <w:szCs w:val="21"/>
-          <w:shd w:val="clear" w:color="auto" w:fill="FFFFFF"/>
-        </w:rPr>
-        <w:t>中国最佳雇主</w:t>
-      </w:r>
-      <w:r>
-        <w:rPr>
-          <w:rFonts w:ascii="Helvetica" w:hAnsi="Helvetica" w:cs="Helvetica"/>
-          <w:color w:val="33353C"/>
-          <w:szCs w:val="21"/>
-          <w:shd w:val="clear" w:color="auto" w:fill="FFFFFF"/>
-        </w:rPr>
-        <w:t>”</w:t>
-      </w:r>
-      <w:r>
-        <w:rPr>
-          <w:rFonts w:ascii="Helvetica" w:hAnsi="Helvetica" w:cs="Helvetica"/>
-          <w:color w:val="33353C"/>
-          <w:szCs w:val="21"/>
-          <w:shd w:val="clear" w:color="auto" w:fill="FFFFFF"/>
-        </w:rPr>
-        <w:t>和</w:t>
-      </w:r>
-      <w:r>
-        <w:rPr>
-          <w:rFonts w:ascii="Helvetica" w:hAnsi="Helvetica" w:cs="Helvetica"/>
-          <w:color w:val="33353C"/>
-          <w:szCs w:val="21"/>
-          <w:shd w:val="clear" w:color="auto" w:fill="FFFFFF"/>
-        </w:rPr>
-        <w:t>“</w:t>
-      </w:r>
-      <w:r>
-        <w:rPr>
-          <w:rFonts w:ascii="Helvetica" w:hAnsi="Helvetica" w:cs="Helvetica"/>
-          <w:color w:val="33353C"/>
-          <w:szCs w:val="21"/>
-          <w:shd w:val="clear" w:color="auto" w:fill="FFFFFF"/>
-        </w:rPr>
-        <w:t>亚太地区最佳雇主</w:t>
-      </w:r>
-      <w:r>
-        <w:rPr>
-          <w:rFonts w:ascii="Helvetica" w:hAnsi="Helvetica" w:cs="Helvetica"/>
-          <w:color w:val="33353C"/>
-          <w:szCs w:val="21"/>
-          <w:shd w:val="clear" w:color="auto" w:fill="FFFFFF"/>
-        </w:rPr>
-        <w:t>”</w:t>
-      </w:r>
-      <w:r>
-        <w:rPr>
-          <w:rFonts w:ascii="Helvetica" w:hAnsi="Helvetica" w:cs="Helvetica"/>
-          <w:color w:val="33353C"/>
-          <w:szCs w:val="21"/>
-          <w:shd w:val="clear" w:color="auto" w:fill="FFFFFF"/>
-        </w:rPr>
-        <w:t>奖、</w:t>
-      </w:r>
-      <w:r>
-        <w:rPr>
-          <w:rFonts w:ascii="Helvetica" w:hAnsi="Helvetica" w:cs="Helvetica"/>
-          <w:color w:val="33353C"/>
-          <w:szCs w:val="21"/>
-          <w:shd w:val="clear" w:color="auto" w:fill="FFFFFF"/>
-        </w:rPr>
-        <w:t>“2019</w:t>
-      </w:r>
-      <w:r>
-        <w:rPr>
-          <w:rFonts w:ascii="Helvetica" w:hAnsi="Helvetica" w:cs="Helvetica"/>
-          <w:color w:val="33353C"/>
-          <w:szCs w:val="21"/>
-          <w:shd w:val="clear" w:color="auto" w:fill="FFFFFF"/>
-        </w:rPr>
-        <w:t>中国年度最佳雇主</w:t>
-      </w:r>
-      <w:r>
-        <w:rPr>
-          <w:rFonts w:ascii="Helvetica" w:hAnsi="Helvetica" w:cs="Helvetica"/>
-          <w:color w:val="33353C"/>
-          <w:szCs w:val="21"/>
-          <w:shd w:val="clear" w:color="auto" w:fill="FFFFFF"/>
-        </w:rPr>
-        <w:t xml:space="preserve"> 30 </w:t>
-      </w:r>
-      <w:r>
-        <w:rPr>
-          <w:rFonts w:ascii="Helvetica" w:hAnsi="Helvetica" w:cs="Helvetica"/>
-          <w:color w:val="33353C"/>
-          <w:szCs w:val="21"/>
-          <w:shd w:val="clear" w:color="auto" w:fill="FFFFFF"/>
-        </w:rPr>
-        <w:t>强</w:t>
-      </w:r>
-      <w:r>
-        <w:rPr>
-          <w:rFonts w:ascii="Helvetica" w:hAnsi="Helvetica" w:cs="Helvetica"/>
-          <w:color w:val="33353C"/>
-          <w:szCs w:val="21"/>
-          <w:shd w:val="clear" w:color="auto" w:fill="FFFFFF"/>
-        </w:rPr>
-        <w:t>”</w:t>
-      </w:r>
-      <w:r>
-        <w:rPr>
-          <w:rFonts w:ascii="Helvetica" w:hAnsi="Helvetica" w:cs="Helvetica"/>
-          <w:color w:val="33353C"/>
-          <w:szCs w:val="21"/>
-          <w:shd w:val="clear" w:color="auto" w:fill="FFFFFF"/>
-        </w:rPr>
-        <w:t>、</w:t>
-      </w:r>
-      <w:r>
-        <w:rPr>
-          <w:rFonts w:ascii="Helvetica" w:hAnsi="Helvetica" w:cs="Helvetica"/>
-          <w:color w:val="33353C"/>
-          <w:szCs w:val="21"/>
-          <w:shd w:val="clear" w:color="auto" w:fill="FFFFFF"/>
-        </w:rPr>
-        <w:t xml:space="preserve">“2019 </w:t>
-      </w:r>
-      <w:r>
-        <w:rPr>
-          <w:rFonts w:ascii="Helvetica" w:hAnsi="Helvetica" w:cs="Helvetica"/>
-          <w:color w:val="33353C"/>
-          <w:szCs w:val="21"/>
-          <w:shd w:val="clear" w:color="auto" w:fill="FFFFFF"/>
-        </w:rPr>
-        <w:t>创新非凡雇主</w:t>
-      </w:r>
-      <w:r>
-        <w:rPr>
-          <w:rFonts w:ascii="Helvetica" w:hAnsi="Helvetica" w:cs="Helvetica"/>
-          <w:color w:val="33353C"/>
-          <w:szCs w:val="21"/>
-          <w:shd w:val="clear" w:color="auto" w:fill="FFFFFF"/>
-        </w:rPr>
-        <w:t>”</w:t>
-      </w:r>
-      <w:r>
-        <w:rPr>
-          <w:rFonts w:ascii="Helvetica" w:hAnsi="Helvetica" w:cs="Helvetica"/>
-          <w:color w:val="33353C"/>
-          <w:szCs w:val="21"/>
-          <w:shd w:val="clear" w:color="auto" w:fill="FFFFFF"/>
-        </w:rPr>
-        <w:t>称号。东软是中国首家通过</w:t>
-      </w:r>
-      <w:r>
-        <w:rPr>
-          <w:rFonts w:ascii="Helvetica" w:hAnsi="Helvetica" w:cs="Helvetica"/>
-          <w:color w:val="33353C"/>
-          <w:szCs w:val="21"/>
-          <w:shd w:val="clear" w:color="auto" w:fill="FFFFFF"/>
-        </w:rPr>
-        <w:t xml:space="preserve"> ISO </w:t>
-      </w:r>
-      <w:r>
-        <w:rPr>
-          <w:rFonts w:ascii="Helvetica" w:hAnsi="Helvetica" w:cs="Helvetica"/>
-          <w:color w:val="33353C"/>
-          <w:szCs w:val="21"/>
-          <w:shd w:val="clear" w:color="auto" w:fill="FFFFFF"/>
-        </w:rPr>
-        <w:t>质量管理体系认证的软件企业，是中国第一家通过</w:t>
-      </w:r>
-      <w:r>
-        <w:rPr>
-          <w:rFonts w:ascii="Helvetica" w:hAnsi="Helvetica" w:cs="Helvetica"/>
-          <w:color w:val="33353C"/>
-          <w:szCs w:val="21"/>
-          <w:shd w:val="clear" w:color="auto" w:fill="FFFFFF"/>
-        </w:rPr>
-        <w:t xml:space="preserve"> CMM5 </w:t>
-      </w:r>
-      <w:r>
-        <w:rPr>
-          <w:rFonts w:ascii="Helvetica" w:hAnsi="Helvetica" w:cs="Helvetica"/>
-          <w:color w:val="33353C"/>
-          <w:szCs w:val="21"/>
-          <w:shd w:val="clear" w:color="auto" w:fill="FFFFFF"/>
-        </w:rPr>
-        <w:t>和</w:t>
-      </w:r>
-      <w:r>
-        <w:rPr>
-          <w:rFonts w:ascii="Helvetica" w:hAnsi="Helvetica" w:cs="Helvetica"/>
-          <w:color w:val="33353C"/>
-          <w:szCs w:val="21"/>
-          <w:shd w:val="clear" w:color="auto" w:fill="FFFFFF"/>
-        </w:rPr>
-        <w:t xml:space="preserve"> CMMI5 </w:t>
-      </w:r>
-      <w:r>
-        <w:rPr>
-          <w:rFonts w:ascii="Helvetica" w:hAnsi="Helvetica" w:cs="Helvetica"/>
-          <w:color w:val="33353C"/>
-          <w:szCs w:val="21"/>
-          <w:shd w:val="clear" w:color="auto" w:fill="FFFFFF"/>
-        </w:rPr>
-        <w:t>级认证的软件企业，是</w:t>
-      </w:r>
-      <w:r>
-        <w:rPr>
-          <w:rFonts w:ascii="Helvetica" w:hAnsi="Helvetica" w:cs="Helvetica"/>
-          <w:b/>
-          <w:bCs/>
-          <w:color w:val="33353C"/>
-          <w:szCs w:val="21"/>
-          <w:shd w:val="clear" w:color="auto" w:fill="FFFFFF"/>
-        </w:rPr>
-        <w:t>国家工信部认定的首批</w:t>
-      </w:r>
-      <w:r>
-        <w:rPr>
-          <w:rFonts w:ascii="Helvetica" w:hAnsi="Helvetica" w:cs="Helvetica"/>
-          <w:b/>
-          <w:bCs/>
-          <w:color w:val="33353C"/>
-          <w:szCs w:val="21"/>
-          <w:shd w:val="clear" w:color="auto" w:fill="FFFFFF"/>
-        </w:rPr>
-        <w:t>“</w:t>
-      </w:r>
-      <w:r>
-        <w:rPr>
-          <w:rFonts w:ascii="Helvetica" w:hAnsi="Helvetica" w:cs="Helvetica"/>
-          <w:b/>
-          <w:bCs/>
-          <w:color w:val="33353C"/>
-          <w:szCs w:val="21"/>
-          <w:shd w:val="clear" w:color="auto" w:fill="FFFFFF"/>
-        </w:rPr>
-        <w:t>计算机信息系统集成</w:t>
-      </w:r>
-      <w:proofErr w:type="gramStart"/>
-      <w:r>
-        <w:rPr>
-          <w:rFonts w:ascii="Helvetica" w:hAnsi="Helvetica" w:cs="Helvetica"/>
-          <w:b/>
-          <w:bCs/>
-          <w:color w:val="33353C"/>
-          <w:szCs w:val="21"/>
-          <w:shd w:val="clear" w:color="auto" w:fill="FFFFFF"/>
-        </w:rPr>
-        <w:t>特</w:t>
-      </w:r>
-      <w:proofErr w:type="gramEnd"/>
-      <w:r>
-        <w:rPr>
-          <w:rFonts w:ascii="Helvetica" w:hAnsi="Helvetica" w:cs="Helvetica"/>
-          <w:b/>
-          <w:bCs/>
-          <w:color w:val="33353C"/>
-          <w:szCs w:val="21"/>
-          <w:shd w:val="clear" w:color="auto" w:fill="FFFFFF"/>
-        </w:rPr>
-        <w:t>一级资质企业</w:t>
+          <w:b/>
+          <w:bCs/>
+          <w:color w:val="33353C"/>
+          <w:szCs w:val="21"/>
+          <w:shd w:val="clear" w:color="auto" w:fill="FFFFFF"/>
+        </w:rPr>
+        <w:t>计算机信息系统集成特一级资质企业</w:t>
       </w:r>
       <w:r>
         <w:rPr>
@@ -2208,7 +2144,6 @@
           <w:shd w:val="clear" w:color="auto" w:fill="FFFFFF"/>
         </w:rPr>
       </w:pPr>
-      <w:proofErr w:type="gramStart"/>
       <w:r>
         <w:rPr>
           <w:rFonts w:ascii="Helvetica" w:hAnsi="Helvetica" w:cs="Helvetica" w:hint="eastAsia"/>
@@ -2217,18 +2152,7 @@
           <w:highlight w:val="yellow"/>
           <w:shd w:val="clear" w:color="auto" w:fill="FFFFFF"/>
         </w:rPr>
-        <w:t>云应用</w:t>
-      </w:r>
-      <w:proofErr w:type="gramEnd"/>
-      <w:r>
-        <w:rPr>
-          <w:rFonts w:ascii="Helvetica" w:hAnsi="Helvetica" w:cs="Helvetica" w:hint="eastAsia"/>
-          <w:color w:val="33353C"/>
-          <w:szCs w:val="21"/>
-          <w:highlight w:val="yellow"/>
-          <w:shd w:val="clear" w:color="auto" w:fill="FFFFFF"/>
-        </w:rPr>
-        <w:t>平台</w:t>
+        <w:t>云应用平台</w:t>
       </w:r>
       <w:r>
         <w:rPr>
@@ -3082,27 +3006,7 @@
           <w:szCs w:val="21"/>
           <w:shd w:val="clear" w:color="auto" w:fill="FFFFFF"/>
         </w:rPr>
-        <w:t>月在香港联交</w:t>
-      </w:r>
-      <w:proofErr w:type="gramStart"/>
-      <w:r>
-        <w:rPr>
-          <w:rFonts w:ascii="Helvetica" w:hAnsi="Helvetica" w:cs="Helvetica"/>
-          <w:color w:val="33353C"/>
-          <w:szCs w:val="21"/>
-          <w:shd w:val="clear" w:color="auto" w:fill="FFFFFF"/>
-        </w:rPr>
-        <w:t>所创业</w:t>
-      </w:r>
-      <w:proofErr w:type="gramEnd"/>
-      <w:r>
-        <w:rPr>
-          <w:rFonts w:ascii="Helvetica" w:hAnsi="Helvetica" w:cs="Helvetica"/>
-          <w:color w:val="33353C"/>
-          <w:szCs w:val="21"/>
-          <w:shd w:val="clear" w:color="auto" w:fill="FFFFFF"/>
-        </w:rPr>
-        <w:t>板上市</w:t>
+        <w:t>月在香港联交所创业板上市</w:t>
       </w:r>
       <w:r>
         <w:rPr>
@@ -3395,25 +3299,14 @@
           <w:shd w:val="clear" w:color="auto" w:fill="FFFFFF"/>
         </w:rPr>
       </w:pPr>
-      <w:proofErr w:type="gramStart"/>
-      <w:r>
-        <w:rPr>
-          <w:rFonts w:ascii="Helvetica" w:hAnsi="Helvetica" w:cs="Helvetica" w:hint="eastAsia"/>
-          <w:color w:val="33353C"/>
-          <w:szCs w:val="21"/>
-          <w:shd w:val="clear" w:color="auto" w:fill="FFFFFF"/>
-        </w:rPr>
-        <w:t>云服务</w:t>
-      </w:r>
-      <w:proofErr w:type="gramEnd"/>
-      <w:r>
-        <w:rPr>
-          <w:rFonts w:ascii="Helvetica" w:hAnsi="Helvetica" w:cs="Helvetica" w:hint="eastAsia"/>
-          <w:color w:val="33353C"/>
-          <w:szCs w:val="21"/>
-          <w:shd w:val="clear" w:color="auto" w:fill="FFFFFF"/>
-        </w:rPr>
-        <w:t>业务</w:t>
+      <w:r>
+        <w:rPr>
+          <w:rFonts w:ascii="Helvetica" w:hAnsi="Helvetica" w:cs="Helvetica" w:hint="eastAsia"/>
+          <w:color w:val="33353C"/>
+          <w:szCs w:val="21"/>
+          <w:shd w:val="clear" w:color="auto" w:fill="FFFFFF"/>
+        </w:rPr>
+        <w:t>云服务业务</w:t>
       </w:r>
     </w:p>
     <w:p>
@@ -3770,27 +3663,7 @@
           <w:szCs w:val="21"/>
           <w:shd w:val="clear" w:color="auto" w:fill="FFFFFF"/>
         </w:rPr>
-        <w:t>中国电子信息产业集团整合多方</w:t>
-      </w:r>
-      <w:proofErr w:type="gramStart"/>
-      <w:r>
-        <w:rPr>
-          <w:rFonts w:ascii="Helvetica" w:hAnsi="Helvetica" w:cs="Helvetica" w:hint="eastAsia"/>
-          <w:color w:val="33353C"/>
-          <w:szCs w:val="21"/>
-          <w:shd w:val="clear" w:color="auto" w:fill="FFFFFF"/>
-        </w:rPr>
-        <w:t>云服务</w:t>
-      </w:r>
-      <w:proofErr w:type="gramEnd"/>
-      <w:r>
-        <w:rPr>
-          <w:rFonts w:ascii="Helvetica" w:hAnsi="Helvetica" w:cs="Helvetica" w:hint="eastAsia"/>
-          <w:color w:val="33353C"/>
-          <w:szCs w:val="21"/>
-          <w:shd w:val="clear" w:color="auto" w:fill="FFFFFF"/>
-        </w:rPr>
-        <w:t>能力，专为政府、公共服务机构、大型集团企业打造的数字经济基础设施</w:t>
+        <w:t>中国电子信息产业集团整合多方云服务能力，专为政府、公共服务机构、大型集团企业打造的数字经济基础设施</w:t>
       </w:r>
     </w:p>
     <w:p>
@@ -3872,25 +3745,14 @@
         </w:rPr>
         <w:tab/>
       </w:r>
-      <w:proofErr w:type="gramStart"/>
-      <w:r>
-        <w:rPr>
-          <w:rFonts w:ascii="Helvetica" w:hAnsi="Helvetica" w:cs="Helvetica" w:hint="eastAsia"/>
-          <w:color w:val="33353C"/>
-          <w:szCs w:val="21"/>
-          <w:shd w:val="clear" w:color="auto" w:fill="FFFFFF"/>
-        </w:rPr>
-        <w:t>采用信创数字</w:t>
-      </w:r>
-      <w:proofErr w:type="gramEnd"/>
-      <w:r>
-        <w:rPr>
-          <w:rFonts w:ascii="Helvetica" w:hAnsi="Helvetica" w:cs="Helvetica" w:hint="eastAsia"/>
-          <w:color w:val="33353C"/>
-          <w:szCs w:val="21"/>
-          <w:shd w:val="clear" w:color="auto" w:fill="FFFFFF"/>
-        </w:rPr>
-        <w:t>底座</w:t>
+      <w:r>
+        <w:rPr>
+          <w:rFonts w:ascii="Helvetica" w:hAnsi="Helvetica" w:cs="Helvetica" w:hint="eastAsia"/>
+          <w:color w:val="33353C"/>
+          <w:szCs w:val="21"/>
+          <w:shd w:val="clear" w:color="auto" w:fill="FFFFFF"/>
+        </w:rPr>
+        <w:t>采用信创数字底座</w:t>
       </w:r>
       <w:r>
         <w:rPr>
@@ -3901,25 +3763,14 @@
         </w:rPr>
         <w:t>+</w:t>
       </w:r>
-      <w:proofErr w:type="gramStart"/>
-      <w:r>
-        <w:rPr>
-          <w:rFonts w:ascii="Helvetica" w:hAnsi="Helvetica" w:cs="Helvetica" w:hint="eastAsia"/>
-          <w:color w:val="33353C"/>
-          <w:szCs w:val="21"/>
-          <w:shd w:val="clear" w:color="auto" w:fill="FFFFFF"/>
-        </w:rPr>
-        <w:t>数智赋能</w:t>
-      </w:r>
-      <w:proofErr w:type="gramEnd"/>
-      <w:r>
-        <w:rPr>
-          <w:rFonts w:ascii="Helvetica" w:hAnsi="Helvetica" w:cs="Helvetica" w:hint="eastAsia"/>
-          <w:color w:val="33353C"/>
-          <w:szCs w:val="21"/>
-          <w:shd w:val="clear" w:color="auto" w:fill="FFFFFF"/>
-        </w:rPr>
-        <w:t>平台</w:t>
+      <w:r>
+        <w:rPr>
+          <w:rFonts w:ascii="Helvetica" w:hAnsi="Helvetica" w:cs="Helvetica" w:hint="eastAsia"/>
+          <w:color w:val="33353C"/>
+          <w:szCs w:val="21"/>
+          <w:shd w:val="clear" w:color="auto" w:fill="FFFFFF"/>
+        </w:rPr>
+        <w:t>数智赋能平台</w:t>
       </w:r>
       <w:r>
         <w:rPr>
@@ -4904,19 +4755,8 @@
           <w:szCs w:val="21"/>
           <w:shd w:val="clear" w:color="auto" w:fill="FFFFFF"/>
         </w:rPr>
-        <w:t>智慧水</w:t>
-      </w:r>
-      <w:proofErr w:type="gramStart"/>
-      <w:r>
-        <w:rPr>
-          <w:rFonts w:ascii="Helvetica" w:hAnsi="Helvetica" w:cs="Helvetica" w:hint="eastAsia"/>
-          <w:color w:val="33353C"/>
-          <w:szCs w:val="21"/>
-          <w:shd w:val="clear" w:color="auto" w:fill="FFFFFF"/>
-        </w:rPr>
-        <w:t>务</w:t>
-      </w:r>
-      <w:proofErr w:type="gramEnd"/>
+        <w:t>智慧水务</w:t>
+      </w:r>
       <w:r>
         <w:rPr>
           <w:rFonts w:ascii="Helvetica" w:hAnsi="Helvetica" w:cs="Helvetica" w:hint="eastAsia"/>
@@ -5314,7 +5154,6 @@
         </w:rPr>
         <w:t xml:space="preserve"> </w:t>
       </w:r>
-      <w:proofErr w:type="gramStart"/>
       <w:r>
         <w:rPr>
           <w:rFonts w:ascii="Helvetica" w:hAnsi="Helvetica" w:cs="Helvetica" w:hint="eastAsia"/>
@@ -5324,7 +5163,6 @@
         </w:rPr>
         <w:t>智慧物联</w:t>
       </w:r>
-      <w:proofErr w:type="gramEnd"/>
       <w:r>
         <w:rPr>
           <w:rFonts w:ascii="Helvetica" w:hAnsi="Helvetica" w:cs="Helvetica" w:hint="eastAsia"/>
@@ -5353,7 +5191,6 @@
           <w:shd w:val="clear" w:color="auto" w:fill="FFFFFF"/>
         </w:rPr>
       </w:pPr>
-      <w:proofErr w:type="gramStart"/>
       <w:r>
         <w:rPr>
           <w:rFonts w:ascii="Helvetica" w:hAnsi="Helvetica" w:cs="Helvetica" w:hint="eastAsia"/>
@@ -5364,7 +5201,6 @@
         </w:rPr>
         <w:t>云服务</w:t>
       </w:r>
-      <w:proofErr w:type="gramEnd"/>
       <w:r>
         <w:rPr>
           <w:rFonts w:ascii="Helvetica" w:hAnsi="Helvetica" w:cs="Helvetica"/>
@@ -5700,27 +5536,7 @@
           <w:szCs w:val="21"/>
           <w:shd w:val="clear" w:color="auto" w:fill="FFFFFF"/>
         </w:rPr>
-        <w:t>公司亦承接烟草、电力、水利、卫生、智能交通等行业信息化项目。公司是原国家计委批准的三大软件基地中的北方软件基地，国家火炬计划北京软件产业基地中的中</w:t>
-      </w:r>
-      <w:proofErr w:type="gramStart"/>
-      <w:r>
-        <w:rPr>
-          <w:rFonts w:ascii="Helvetica" w:hAnsi="Helvetica" w:cs="Helvetica"/>
-          <w:color w:val="33353C"/>
-          <w:szCs w:val="21"/>
-          <w:shd w:val="clear" w:color="auto" w:fill="FFFFFF"/>
-        </w:rPr>
-        <w:t>软软件</w:t>
-      </w:r>
-      <w:proofErr w:type="gramEnd"/>
-      <w:r>
-        <w:rPr>
-          <w:rFonts w:ascii="Helvetica" w:hAnsi="Helvetica" w:cs="Helvetica"/>
-          <w:color w:val="33353C"/>
-          <w:szCs w:val="21"/>
-          <w:shd w:val="clear" w:color="auto" w:fill="FFFFFF"/>
-        </w:rPr>
-        <w:t>园，国家</w:t>
+        <w:t>公司亦承接烟草、电力、水利、卫生、智能交通等行业信息化项目。公司是原国家计委批准的三大软件基地中的北方软件基地，国家火炬计划北京软件产业基地中的中软软件园，国家</w:t>
       </w:r>
       <w:r>
         <w:rPr>
@@ -6075,7 +5891,6 @@
         </w:rPr>
         <w:t xml:space="preserve"> </w:t>
       </w:r>
-      <w:proofErr w:type="gramStart"/>
       <w:r>
         <w:rPr>
           <w:rFonts w:ascii="Helvetica" w:hAnsi="Helvetica" w:cs="Helvetica" w:hint="eastAsia"/>
@@ -6085,7 +5900,6 @@
         </w:rPr>
         <w:t>物联感知</w:t>
       </w:r>
-      <w:proofErr w:type="gramEnd"/>
     </w:p>
     <w:p>
       <w:pPr>
@@ -6101,7 +5915,6 @@
           <w:shd w:val="clear" w:color="auto" w:fill="FFFFFF"/>
         </w:rPr>
       </w:pPr>
-      <w:proofErr w:type="gramStart"/>
       <w:r>
         <w:rPr>
           <w:rFonts w:ascii="Helvetica" w:hAnsi="Helvetica" w:cs="Helvetica" w:hint="eastAsia"/>
@@ -6112,7 +5925,6 @@
         </w:rPr>
         <w:t>算力平台</w:t>
       </w:r>
-      <w:proofErr w:type="gramEnd"/>
       <w:r>
         <w:rPr>
           <w:rFonts w:ascii="Helvetica" w:hAnsi="Helvetica" w:cs="Helvetica"/>
@@ -6394,7 +6206,6 @@
           <w:shd w:val="clear" w:color="auto" w:fill="FFFFFF"/>
         </w:rPr>
       </w:pPr>
-      <w:proofErr w:type="gramStart"/>
       <w:r>
         <w:rPr>
           <w:rFonts w:ascii="Helvetica" w:hAnsi="Helvetica" w:cs="Helvetica" w:hint="eastAsia"/>
@@ -6403,18 +6214,7 @@
           <w:highlight w:val="yellow"/>
           <w:shd w:val="clear" w:color="auto" w:fill="FFFFFF"/>
         </w:rPr>
-        <w:t>众创平台</w:t>
-      </w:r>
-      <w:proofErr w:type="gramEnd"/>
-      <w:r>
-        <w:rPr>
-          <w:rFonts w:ascii="Helvetica" w:hAnsi="Helvetica" w:cs="Helvetica" w:hint="eastAsia"/>
-          <w:color w:val="33353C"/>
-          <w:szCs w:val="21"/>
-          <w:highlight w:val="yellow"/>
-          <w:shd w:val="clear" w:color="auto" w:fill="FFFFFF"/>
-        </w:rPr>
-        <w:t>服务</w:t>
+        <w:t>众创平台服务</w:t>
       </w:r>
       <w:r>
         <w:rPr>
@@ -6862,7 +6662,6 @@
         </w:rPr>
       </w:pPr>
       <w:bookmarkStart w:id="12" w:name="_Toc95770795"/>
-      <w:proofErr w:type="gramStart"/>
       <w:r>
         <w:rPr>
           <w:rFonts w:ascii="Helvetica" w:hAnsi="Helvetica" w:cs="Helvetica" w:hint="eastAsia"/>
@@ -6874,7 +6673,6 @@
         <w:lastRenderedPageBreak/>
         <w:t>电科数字</w:t>
       </w:r>
-      <w:proofErr w:type="gramEnd"/>
       <w:r>
         <w:rPr>
           <w:rFonts w:ascii="Helvetica" w:hAnsi="Helvetica" w:cs="Helvetica" w:hint="eastAsia"/>
@@ -6949,27 +6747,7 @@
           <w:szCs w:val="21"/>
           <w:shd w:val="clear" w:color="auto" w:fill="FFFFFF"/>
         </w:rPr>
-        <w:t>中</w:t>
-      </w:r>
-      <w:proofErr w:type="gramStart"/>
-      <w:r>
-        <w:rPr>
-          <w:rFonts w:ascii="Helvetica" w:hAnsi="Helvetica" w:cs="Helvetica"/>
-          <w:color w:val="33353C"/>
-          <w:szCs w:val="21"/>
-          <w:shd w:val="clear" w:color="auto" w:fill="FFFFFF"/>
-        </w:rPr>
-        <w:t>电科数字</w:t>
-      </w:r>
-      <w:proofErr w:type="gramEnd"/>
-      <w:r>
-        <w:rPr>
-          <w:rFonts w:ascii="Helvetica" w:hAnsi="Helvetica" w:cs="Helvetica"/>
-          <w:color w:val="33353C"/>
-          <w:szCs w:val="21"/>
-          <w:shd w:val="clear" w:color="auto" w:fill="FFFFFF"/>
-        </w:rPr>
-        <w:t>技术股份有限公司以中国电子科技集团华东计算技术研究所为依托</w:t>
+        <w:t>中电科数字技术股份有限公司以中国电子科技集团华东计算技术研究所为依托</w:t>
       </w:r>
       <w:r>
         <w:rPr>
@@ -7079,19 +6857,8 @@
           <w:szCs w:val="21"/>
           <w:shd w:val="clear" w:color="auto" w:fill="FFFFFF"/>
         </w:rPr>
-        <w:t>强称号和数据中心运</w:t>
-      </w:r>
-      <w:proofErr w:type="gramStart"/>
-      <w:r>
-        <w:rPr>
-          <w:rFonts w:ascii="Helvetica" w:hAnsi="Helvetica" w:cs="Helvetica"/>
-          <w:color w:val="33353C"/>
-          <w:szCs w:val="21"/>
-          <w:shd w:val="clear" w:color="auto" w:fill="FFFFFF"/>
-        </w:rPr>
-        <w:t>维企业</w:t>
-      </w:r>
-      <w:proofErr w:type="gramEnd"/>
+        <w:t>强称号和数据中心运维企业</w:t>
+      </w:r>
       <w:r>
         <w:rPr>
           <w:rFonts w:ascii="Helvetica" w:hAnsi="Helvetica" w:cs="Helvetica"/>
@@ -7811,35 +7578,167 @@
     </w:p>
     <w:p/>
     <w:p>
-      <w:proofErr w:type="gramStart"/>
       <w:r>
         <w:rPr>
           <w:rFonts w:hint="eastAsia"/>
         </w:rPr>
-        <w:t>成为网信产业</w:t>
-      </w:r>
-      <w:proofErr w:type="gramEnd"/>
+        <w:t>成为网信产业引领者</w:t>
+      </w:r>
+    </w:p>
+    <w:p>
+      <w:pPr>
+        <w:rPr>
+          <w:b/>
+          <w:bCs/>
+        </w:rPr>
+      </w:pPr>
       <w:r>
         <w:rPr>
           <w:rFonts w:hint="eastAsia"/>
-        </w:rPr>
-        <w:t>引领者</w:t>
-      </w:r>
-    </w:p>
-    <w:p>
-      <w:pPr>
-        <w:rPr>
-          <w:b/>
-          <w:bCs/>
-        </w:rPr>
-      </w:pPr>
+          <w:b/>
+          <w:bCs/>
+        </w:rPr>
+        <w:t>中国电子信息产业集团有限公司</w:t>
+      </w:r>
+    </w:p>
+    <w:p/>
+    <w:p>
       <w:r>
         <w:rPr>
           <w:rFonts w:hint="eastAsia"/>
-          <w:b/>
-          <w:bCs/>
-        </w:rPr>
-        <w:t>中国电子信息产业集团有限公司</w:t>
+        </w:rPr>
+        <w:t>核心业务</w:t>
+      </w:r>
+      <w:r>
+        <w:rPr>
+          <w:rFonts w:hint="eastAsia"/>
+        </w:rPr>
+        <w:t>：</w:t>
+      </w:r>
+    </w:p>
+    <w:p>
+      <w:pPr>
+        <w:rPr>
+          <w:b/>
+          <w:bCs/>
+          <w:highlight w:val="yellow"/>
+        </w:rPr>
+      </w:pPr>
+      <w:r>
+        <w:rPr>
+          <w:rFonts w:hint="eastAsia"/>
+          <w:b/>
+          <w:bCs/>
+          <w:highlight w:val="yellow"/>
+        </w:rPr>
+        <w:t>高新电子业务</w:t>
+      </w:r>
+    </w:p>
+    <w:p>
+      <w:pPr>
+        <w:rPr>
+          <w:b/>
+          <w:bCs/>
+          <w:highlight w:val="yellow"/>
+        </w:rPr>
+      </w:pPr>
+      <w:r>
+        <w:rPr>
+          <w:rFonts w:hint="eastAsia"/>
+          <w:b/>
+          <w:bCs/>
+          <w:highlight w:val="yellow"/>
+        </w:rPr>
+        <w:t>信息安全系统与服务</w:t>
+      </w:r>
+    </w:p>
+    <w:p>
+      <w:pPr>
+        <w:rPr>
+          <w:b/>
+          <w:bCs/>
+          <w:highlight w:val="yellow"/>
+        </w:rPr>
+      </w:pPr>
+      <w:r>
+        <w:rPr>
+          <w:rFonts w:hint="eastAsia"/>
+          <w:b/>
+          <w:bCs/>
+          <w:highlight w:val="yellow"/>
+        </w:rPr>
+        <w:t>云计算与存储</w:t>
+      </w:r>
+    </w:p>
+    <w:p>
+      <w:pPr>
+        <w:rPr>
+          <w:b/>
+          <w:bCs/>
+          <w:highlight w:val="yellow"/>
+        </w:rPr>
+      </w:pPr>
+      <w:r>
+        <w:rPr>
+          <w:rFonts w:hint="eastAsia"/>
+          <w:b/>
+          <w:bCs/>
+          <w:highlight w:val="yellow"/>
+        </w:rPr>
+        <w:t>电源系统与光伏电站</w:t>
+      </w:r>
+    </w:p>
+    <w:p>
+      <w:pPr>
+        <w:rPr>
+          <w:b/>
+          <w:bCs/>
+          <w:highlight w:val="yellow"/>
+        </w:rPr>
+      </w:pPr>
+      <w:r>
+        <w:rPr>
+          <w:rFonts w:hint="eastAsia"/>
+          <w:b/>
+          <w:bCs/>
+          <w:highlight w:val="yellow"/>
+        </w:rPr>
+        <w:t>电子制造服务</w:t>
+      </w:r>
+    </w:p>
+    <w:p>
+      <w:pPr>
+        <w:rPr>
+          <w:b/>
+          <w:bCs/>
+          <w:highlight w:val="yellow"/>
+        </w:rPr>
+      </w:pPr>
+      <w:r>
+        <w:rPr>
+          <w:rFonts w:hint="eastAsia"/>
+          <w:b/>
+          <w:bCs/>
+          <w:highlight w:val="yellow"/>
+        </w:rPr>
+        <w:t>绿色环保电池业务</w:t>
+      </w:r>
+    </w:p>
+    <w:p>
+      <w:pPr>
+        <w:rPr>
+          <w:b/>
+          <w:bCs/>
+        </w:rPr>
+      </w:pPr>
+      <w:r>
+        <w:rPr>
+          <w:rFonts w:hint="eastAsia"/>
+          <w:b/>
+          <w:bCs/>
+          <w:highlight w:val="yellow"/>
+        </w:rPr>
+        <w:t>长城金融信息化</w:t>
       </w:r>
     </w:p>
     <w:p/>
@@ -7848,7 +7747,7 @@
         <w:rPr>
           <w:rFonts w:hint="eastAsia"/>
         </w:rPr>
-        <w:t>核心业务</w:t>
+        <w:t>产品与解决方案</w:t>
       </w:r>
       <w:r>
         <w:rPr>
@@ -7859,153 +7758,100 @@
     </w:p>
     <w:p>
       <w:pPr>
-        <w:rPr>
-          <w:b/>
-          <w:bCs/>
-          <w:highlight w:val="yellow"/>
-        </w:rPr>
+        <w:ind w:left="1680" w:hanging="1680"/>
       </w:pPr>
       <w:r>
         <w:rPr>
           <w:rFonts w:hint="eastAsia"/>
-          <w:b/>
-          <w:bCs/>
-          <w:highlight w:val="yellow"/>
-        </w:rPr>
-        <w:t>高新电子业务</w:t>
-      </w:r>
-    </w:p>
-    <w:p>
-      <w:pPr>
-        <w:rPr>
-          <w:b/>
-          <w:bCs/>
-          <w:highlight w:val="yellow"/>
-        </w:rPr>
-      </w:pPr>
+        </w:rPr>
+        <w:t>电子制造服务</w:t>
+      </w:r>
+      <w:r>
+        <w:tab/>
+      </w:r>
       <w:r>
         <w:rPr>
           <w:rFonts w:hint="eastAsia"/>
-          <w:b/>
-          <w:bCs/>
-          <w:highlight w:val="yellow"/>
-        </w:rPr>
-        <w:t>信息安全系统与服务</w:t>
-      </w:r>
-    </w:p>
-    <w:p>
-      <w:pPr>
-        <w:rPr>
-          <w:b/>
-          <w:bCs/>
-          <w:highlight w:val="yellow"/>
-        </w:rPr>
-      </w:pPr>
-      <w:proofErr w:type="gramStart"/>
+        </w:rPr>
+        <w:t>服务器产品、存储设备、台式电脑、一体式电脑、笔记本电脑、平板电脑&amp;手机、大屏触控一体机</w:t>
+      </w:r>
+    </w:p>
+    <w:p>
+      <w:pPr>
+        <w:ind w:left="1680" w:hanging="1680"/>
+      </w:pPr>
       <w:r>
         <w:rPr>
           <w:rFonts w:hint="eastAsia"/>
-          <w:b/>
-          <w:bCs/>
-          <w:highlight w:val="yellow"/>
-        </w:rPr>
-        <w:t>云计算</w:t>
-      </w:r>
-      <w:proofErr w:type="gramEnd"/>
+        </w:rPr>
+        <w:t>信息安全业务</w:t>
+      </w:r>
+      <w:r>
+        <w:tab/>
+      </w:r>
       <w:r>
         <w:rPr>
           <w:rFonts w:hint="eastAsia"/>
-          <w:b/>
-          <w:bCs/>
-          <w:highlight w:val="yellow"/>
-        </w:rPr>
-        <w:t>与存储</w:t>
-      </w:r>
-    </w:p>
-    <w:p>
-      <w:pPr>
-        <w:rPr>
-          <w:b/>
-          <w:bCs/>
-          <w:highlight w:val="yellow"/>
-        </w:rPr>
+        </w:rPr>
+        <w:t>国产化产品线</w:t>
+      </w:r>
+    </w:p>
+    <w:p>
+      <w:pPr>
+        <w:ind w:left="1680" w:hanging="1680"/>
       </w:pPr>
       <w:r>
         <w:rPr>
           <w:rFonts w:hint="eastAsia"/>
-          <w:b/>
-          <w:bCs/>
-          <w:highlight w:val="yellow"/>
-        </w:rPr>
-        <w:t>电源系统与光伏电站</w:t>
-      </w:r>
-    </w:p>
-    <w:p>
-      <w:pPr>
-        <w:rPr>
-          <w:b/>
-          <w:bCs/>
-          <w:highlight w:val="yellow"/>
-        </w:rPr>
-      </w:pPr>
+        </w:rPr>
+        <w:t>金融信息化业务</w:t>
+      </w:r>
+      <w:r>
+        <w:tab/>
+      </w:r>
       <w:r>
         <w:rPr>
           <w:rFonts w:hint="eastAsia"/>
-          <w:b/>
-          <w:bCs/>
-          <w:highlight w:val="yellow"/>
-        </w:rPr>
-        <w:t>电子制造服务</w:t>
-      </w:r>
-    </w:p>
-    <w:p>
-      <w:pPr>
-        <w:rPr>
-          <w:b/>
-          <w:bCs/>
-          <w:highlight w:val="yellow"/>
-        </w:rPr>
-      </w:pPr>
+        </w:rPr>
+        <w:t>银行对公业务系列自助解决方案、智慧银行方案、自助发卡机产品解决方案、移动营销产品、综合处理机、即时制卡机、U</w:t>
+      </w:r>
+      <w:r>
+        <w:t>CR</w:t>
+      </w:r>
       <w:r>
         <w:rPr>
           <w:rFonts w:hint="eastAsia"/>
-          <w:b/>
-          <w:bCs/>
-          <w:highlight w:val="yellow"/>
-        </w:rPr>
-        <w:t>绿色环保电池业务</w:t>
-      </w:r>
-    </w:p>
-    <w:p>
-      <w:pPr>
-        <w:rPr>
-          <w:b/>
-          <w:bCs/>
-        </w:rPr>
-      </w:pPr>
+        </w:rPr>
+        <w:t>设备、智能票据/存单机、智能回单机、V</w:t>
+      </w:r>
+      <w:r>
+        <w:t>TM</w:t>
+      </w:r>
       <w:r>
         <w:rPr>
           <w:rFonts w:hint="eastAsia"/>
-          <w:b/>
-          <w:bCs/>
-          <w:highlight w:val="yellow"/>
-        </w:rPr>
-        <w:t>长城金融信息化</w:t>
-      </w:r>
-    </w:p>
-    <w:p/>
-    <w:p>
+        </w:rPr>
+        <w:t>远程银行、传统自主设备、柜面设备</w:t>
+      </w:r>
+    </w:p>
+    <w:p>
+      <w:pPr>
+        <w:ind w:left="1680" w:hanging="1680"/>
+      </w:pPr>
       <w:r>
         <w:rPr>
           <w:rFonts w:hint="eastAsia"/>
         </w:rPr>
-        <w:t>产品与解决方案</w:t>
+        <w:t>高效节能电源业务台式机顶电源、服务器电源、移动电源、L</w:t>
+      </w:r>
+      <w:r>
+        <w:t>ED</w:t>
       </w:r>
       <w:r>
         <w:rPr>
           <w:rFonts w:hint="eastAsia"/>
         </w:rPr>
-        <w:t>：</w:t>
+        <w:t>电源、电工产品、机箱、散热器</w:t>
       </w:r>
     </w:p>
     <w:p>
@@ -8016,7 +7862,7 @@
         <w:rPr>
           <w:rFonts w:hint="eastAsia"/>
         </w:rPr>
-        <w:t>电子制造服务</w:t>
+        <w:t>云计算业务</w:t>
       </w:r>
       <w:r>
         <w:tab/>
@@ -8025,169 +7871,7 @@
         <w:rPr>
           <w:rFonts w:hint="eastAsia"/>
         </w:rPr>
-        <w:t>服务器产品、存储设备、台式电脑、</w:t>
-      </w:r>
-      <w:proofErr w:type="gramStart"/>
-      <w:r>
-        <w:rPr>
-          <w:rFonts w:hint="eastAsia"/>
-        </w:rPr>
-        <w:t>一</w:t>
-      </w:r>
-      <w:proofErr w:type="gramEnd"/>
-      <w:r>
-        <w:rPr>
-          <w:rFonts w:hint="eastAsia"/>
-        </w:rPr>
-        <w:t>体式电脑、笔记本电脑、平板电脑&amp;手机、大屏触控一体机</w:t>
-      </w:r>
-    </w:p>
-    <w:p>
-      <w:pPr>
-        <w:ind w:left="1680" w:hanging="1680"/>
-      </w:pPr>
-      <w:r>
-        <w:rPr>
-          <w:rFonts w:hint="eastAsia"/>
-        </w:rPr>
-        <w:t>信息安全业务</w:t>
-      </w:r>
-      <w:r>
-        <w:tab/>
-      </w:r>
-      <w:r>
-        <w:rPr>
-          <w:rFonts w:hint="eastAsia"/>
-        </w:rPr>
-        <w:t>国产化产品线</w:t>
-      </w:r>
-    </w:p>
-    <w:p>
-      <w:pPr>
-        <w:ind w:left="1680" w:hanging="1680"/>
-      </w:pPr>
-      <w:r>
-        <w:rPr>
-          <w:rFonts w:hint="eastAsia"/>
-        </w:rPr>
-        <w:t>金融信息化业务</w:t>
-      </w:r>
-      <w:r>
-        <w:tab/>
-      </w:r>
-      <w:r>
-        <w:rPr>
-          <w:rFonts w:hint="eastAsia"/>
-        </w:rPr>
-        <w:t>银行对公业务系列自助解决方案、智慧银行方案、自助发卡机产品解决方案、移动营销产品、综合处理机、即时制卡机、U</w:t>
-      </w:r>
-      <w:r>
-        <w:t>CR</w:t>
-      </w:r>
-      <w:r>
-        <w:rPr>
-          <w:rFonts w:hint="eastAsia"/>
-        </w:rPr>
-        <w:t>设备、智能票据/存单机、智能回单机、V</w:t>
-      </w:r>
-      <w:r>
-        <w:t>TM</w:t>
-      </w:r>
-      <w:r>
-        <w:rPr>
-          <w:rFonts w:hint="eastAsia"/>
-        </w:rPr>
-        <w:t>远程银行、传统自主设备、柜面设备</w:t>
-      </w:r>
-    </w:p>
-    <w:p>
-      <w:pPr>
-        <w:ind w:left="1680" w:hanging="1680"/>
-      </w:pPr>
-      <w:r>
-        <w:rPr>
-          <w:rFonts w:hint="eastAsia"/>
-        </w:rPr>
-        <w:t>高效节能电源业务台式机顶电源、服务器电源、移动电源、L</w:t>
-      </w:r>
-      <w:r>
-        <w:t>ED</w:t>
-      </w:r>
-      <w:r>
-        <w:rPr>
-          <w:rFonts w:hint="eastAsia"/>
-        </w:rPr>
-        <w:t>电源、电工产品、机箱、散热器</w:t>
-      </w:r>
-    </w:p>
-    <w:p>
-      <w:pPr>
-        <w:ind w:left="1680" w:hanging="1680"/>
-      </w:pPr>
-      <w:proofErr w:type="gramStart"/>
-      <w:r>
-        <w:rPr>
-          <w:rFonts w:hint="eastAsia"/>
-        </w:rPr>
-        <w:t>云计算</w:t>
-      </w:r>
-      <w:proofErr w:type="gramEnd"/>
-      <w:r>
-        <w:rPr>
-          <w:rFonts w:hint="eastAsia"/>
-        </w:rPr>
-        <w:t>业务</w:t>
-      </w:r>
-      <w:r>
-        <w:tab/>
-      </w:r>
-      <w:r>
-        <w:rPr>
-          <w:rFonts w:hint="eastAsia"/>
-        </w:rPr>
-        <w:t>云教室解决方案、教育</w:t>
-      </w:r>
-      <w:proofErr w:type="gramStart"/>
-      <w:r>
-        <w:rPr>
-          <w:rFonts w:hint="eastAsia"/>
-        </w:rPr>
-        <w:t>云解决</w:t>
-      </w:r>
-      <w:proofErr w:type="gramEnd"/>
-      <w:r>
-        <w:rPr>
-          <w:rFonts w:hint="eastAsia"/>
-        </w:rPr>
-        <w:t>方案、智慧教育解决方案、云教育实训平台、办公</w:t>
-      </w:r>
-      <w:proofErr w:type="gramStart"/>
-      <w:r>
-        <w:rPr>
-          <w:rFonts w:hint="eastAsia"/>
-        </w:rPr>
-        <w:t>云解决</w:t>
-      </w:r>
-      <w:proofErr w:type="gramEnd"/>
-      <w:r>
-        <w:rPr>
-          <w:rFonts w:hint="eastAsia"/>
-        </w:rPr>
-        <w:t>方案、数据中心解决方案、智慧城市解决方案、智慧城市解决方案、</w:t>
-      </w:r>
-      <w:proofErr w:type="gramStart"/>
-      <w:r>
-        <w:rPr>
-          <w:rFonts w:hint="eastAsia"/>
-        </w:rPr>
-        <w:t>私有云解决</w:t>
-      </w:r>
-      <w:proofErr w:type="gramEnd"/>
-      <w:r>
-        <w:rPr>
-          <w:rFonts w:hint="eastAsia"/>
-        </w:rPr>
-        <w:t>方案</w:t>
+        <w:t>云教室解决方案、教育云解决方案、智慧教育解决方案、云教育实训平台、办公云解决方案、数据中心解决方案、智慧城市解决方案、智慧城市解决方案、私有云解决方案</w:t>
       </w:r>
     </w:p>
     <w:p>
@@ -8338,7 +8022,6 @@
         </w:rPr>
         <w:t>。公司的主要产品或服务是涵盖智慧企业（</w:t>
       </w:r>
-      <w:proofErr w:type="spellStart"/>
       <w:r>
         <w:rPr>
           <w:rFonts w:ascii="Helvetica" w:hAnsi="Helvetica" w:cs="Helvetica"/>
@@ -8348,7 +8031,6 @@
         </w:rPr>
         <w:t>iEnter</w:t>
       </w:r>
-      <w:proofErr w:type="spellEnd"/>
       <w:r>
         <w:rPr>
           <w:rFonts w:ascii="Helvetica" w:hAnsi="Helvetica" w:cs="Helvetica" w:hint="eastAsia"/>
@@ -8358,7 +8040,6 @@
         </w:rPr>
         <w:t>）、智能制造（</w:t>
       </w:r>
-      <w:proofErr w:type="spellStart"/>
       <w:r>
         <w:rPr>
           <w:rFonts w:ascii="Helvetica" w:hAnsi="Helvetica" w:cs="Helvetica"/>
@@ -8368,7 +8049,6 @@
         </w:rPr>
         <w:t>iManu</w:t>
       </w:r>
-      <w:proofErr w:type="spellEnd"/>
       <w:r>
         <w:rPr>
           <w:rFonts w:ascii="Helvetica" w:hAnsi="Helvetica" w:cs="Helvetica" w:hint="eastAsia"/>
@@ -8378,7 +8058,6 @@
         </w:rPr>
         <w:t>）、智慧物流（</w:t>
       </w:r>
-      <w:proofErr w:type="spellStart"/>
       <w:r>
         <w:rPr>
           <w:rFonts w:ascii="Helvetica" w:hAnsi="Helvetica" w:cs="Helvetica"/>
@@ -8388,7 +8067,6 @@
         </w:rPr>
         <w:t>iSupply</w:t>
       </w:r>
-      <w:proofErr w:type="spellEnd"/>
       <w:r>
         <w:rPr>
           <w:rFonts w:ascii="Helvetica" w:hAnsi="Helvetica" w:cs="Helvetica" w:hint="eastAsia"/>
@@ -8684,27 +8362,7 @@
           <w:szCs w:val="21"/>
           <w:shd w:val="clear" w:color="auto" w:fill="FFFFFF"/>
         </w:rPr>
-        <w:t>创新</w:t>
-      </w:r>
-      <w:proofErr w:type="gramStart"/>
-      <w:r>
-        <w:rPr>
-          <w:rFonts w:ascii="Helvetica" w:hAnsi="Helvetica" w:cs="Helvetica" w:hint="eastAsia"/>
-          <w:color w:val="33353C"/>
-          <w:szCs w:val="21"/>
-          <w:shd w:val="clear" w:color="auto" w:fill="FFFFFF"/>
-        </w:rPr>
-        <w:t>云服务</w:t>
-      </w:r>
-      <w:proofErr w:type="gramEnd"/>
-      <w:r>
-        <w:rPr>
-          <w:rFonts w:ascii="Helvetica" w:hAnsi="Helvetica" w:cs="Helvetica" w:hint="eastAsia"/>
-          <w:color w:val="33353C"/>
-          <w:szCs w:val="21"/>
-          <w:shd w:val="clear" w:color="auto" w:fill="FFFFFF"/>
-        </w:rPr>
-        <w:t>平台、</w:t>
+        <w:t>创新云服务平台、</w:t>
       </w:r>
       <w:r>
         <w:rPr>
@@ -8733,25 +8391,14 @@
         </w:rPr>
         <w:t>2019</w:t>
       </w:r>
-      <w:proofErr w:type="gramStart"/>
-      <w:r>
-        <w:rPr>
-          <w:rFonts w:ascii="Helvetica" w:hAnsi="Helvetica" w:cs="Helvetica" w:hint="eastAsia"/>
-          <w:color w:val="33353C"/>
-          <w:szCs w:val="21"/>
-          <w:shd w:val="clear" w:color="auto" w:fill="FFFFFF"/>
-        </w:rPr>
-        <w:t>十强创新</w:t>
-      </w:r>
-      <w:proofErr w:type="gramEnd"/>
-      <w:r>
-        <w:rPr>
-          <w:rFonts w:ascii="Helvetica" w:hAnsi="Helvetica" w:cs="Helvetica" w:hint="eastAsia"/>
-          <w:color w:val="33353C"/>
-          <w:szCs w:val="21"/>
-          <w:shd w:val="clear" w:color="auto" w:fill="FFFFFF"/>
-        </w:rPr>
-        <w:t>软件企业、</w:t>
+      <w:r>
+        <w:rPr>
+          <w:rFonts w:ascii="Helvetica" w:hAnsi="Helvetica" w:cs="Helvetica" w:hint="eastAsia"/>
+          <w:color w:val="33353C"/>
+          <w:szCs w:val="21"/>
+          <w:shd w:val="clear" w:color="auto" w:fill="FFFFFF"/>
+        </w:rPr>
+        <w:t>十强创新软件企业、</w:t>
       </w:r>
       <w:r>
         <w:rPr>
@@ -8893,16 +8540,8 @@
           <w:rFonts w:hint="eastAsia"/>
         </w:rPr>
         <w:tab/>
-        <w:t>高级计划</w:t>
-      </w:r>
-      <w:proofErr w:type="gramStart"/>
-      <w:r>
-        <w:rPr>
-          <w:rFonts w:hint="eastAsia"/>
-        </w:rPr>
-        <w:t>及排程</w:t>
-      </w:r>
-      <w:proofErr w:type="gramEnd"/>
+        <w:t>高级计划及排程</w:t>
+      </w:r>
       <w:r>
         <w:rPr>
           <w:rFonts w:hint="eastAsia"/>
@@ -9241,35 +8880,15 @@
           <w:rFonts w:hint="eastAsia"/>
         </w:rPr>
         <w:tab/>
-      </w:r>
-      <w:proofErr w:type="gramStart"/>
+        <w:t>云服务(IDC)</w:t>
+      </w:r>
       <w:r>
         <w:rPr>
           <w:rFonts w:hint="eastAsia"/>
         </w:rPr>
-        <w:t>云服务</w:t>
-      </w:r>
-      <w:proofErr w:type="gramEnd"/>
-      <w:r>
-        <w:rPr>
-          <w:rFonts w:hint="eastAsia"/>
-        </w:rPr>
-        <w:t>(IDC)</w:t>
-      </w:r>
-      <w:r>
-        <w:rPr>
-          <w:rFonts w:hint="eastAsia"/>
-        </w:rPr>
         <w:tab/>
-      </w:r>
-      <w:proofErr w:type="gramStart"/>
-      <w:r>
-        <w:rPr>
-          <w:rFonts w:hint="eastAsia"/>
-        </w:rPr>
         <w:t>销贷服务</w:t>
       </w:r>
-      <w:proofErr w:type="gramEnd"/>
       <w:r>
         <w:rPr>
           <w:rFonts w:hint="eastAsia"/>
@@ -9351,20 +8970,8 @@
           <w:shd w:val="clear" w:color="auto" w:fill="FFFFFF"/>
         </w:rPr>
         <w:lastRenderedPageBreak/>
-        <w:t>高</w:t>
-      </w:r>
-      <w:proofErr w:type="gramStart"/>
-      <w:r>
-        <w:rPr>
-          <w:rFonts w:ascii="Helvetica" w:hAnsi="Helvetica" w:cs="Helvetica" w:hint="eastAsia"/>
-          <w:color w:val="33353C"/>
-          <w:sz w:val="28"/>
-          <w:szCs w:val="28"/>
-          <w:shd w:val="clear" w:color="auto" w:fill="FFFFFF"/>
-        </w:rPr>
-        <w:t>鸿股份</w:t>
-      </w:r>
-      <w:proofErr w:type="gramEnd"/>
+        <w:t>高鸿股份</w:t>
+      </w:r>
       <w:r>
         <w:rPr>
           <w:rFonts w:ascii="Helvetica" w:hAnsi="Helvetica" w:cs="Helvetica" w:hint="eastAsia"/>
@@ -9427,25 +9034,14 @@
       <w:r>
         <w:tab/>
       </w:r>
-      <w:proofErr w:type="gramStart"/>
-      <w:r>
-        <w:rPr>
-          <w:rFonts w:ascii="Helvetica" w:hAnsi="Helvetica" w:cs="Helvetica"/>
-          <w:color w:val="33353C"/>
-          <w:szCs w:val="21"/>
-          <w:shd w:val="clear" w:color="auto" w:fill="FFFFFF"/>
-        </w:rPr>
-        <w:t>大唐高鸿</w:t>
-      </w:r>
-      <w:proofErr w:type="gramEnd"/>
-      <w:r>
-        <w:rPr>
-          <w:rFonts w:ascii="Helvetica" w:hAnsi="Helvetica" w:cs="Helvetica"/>
-          <w:color w:val="33353C"/>
-          <w:szCs w:val="21"/>
-          <w:shd w:val="clear" w:color="auto" w:fill="FFFFFF"/>
-        </w:rPr>
-        <w:t>数据网络技术股份有限公司</w:t>
+      <w:r>
+        <w:rPr>
+          <w:rFonts w:ascii="Helvetica" w:hAnsi="Helvetica" w:cs="Helvetica"/>
+          <w:color w:val="33353C"/>
+          <w:szCs w:val="21"/>
+          <w:shd w:val="clear" w:color="auto" w:fill="FFFFFF"/>
+        </w:rPr>
+        <w:t>大唐高鸿数据网络技术股份有限公司</w:t>
       </w:r>
       <w:r>
         <w:rPr>
@@ -9582,27 +9178,7 @@
           <w:szCs w:val="21"/>
           <w:shd w:val="clear" w:color="auto" w:fill="FFFFFF"/>
         </w:rPr>
-        <w:t>级、电子与智能化工程专业承包贰级等多项资质，使得公司在建筑智能化弱电集成、计算机系统集成业务领域形成较强的竞争优势，居于国内系统集成服务</w:t>
-      </w:r>
-      <w:proofErr w:type="gramStart"/>
-      <w:r>
-        <w:rPr>
-          <w:rFonts w:ascii="Helvetica" w:hAnsi="Helvetica" w:cs="Helvetica"/>
-          <w:color w:val="33353C"/>
-          <w:szCs w:val="21"/>
-          <w:shd w:val="clear" w:color="auto" w:fill="FFFFFF"/>
-        </w:rPr>
-        <w:t>提供商一梯队</w:t>
-      </w:r>
-      <w:proofErr w:type="gramEnd"/>
-      <w:r>
-        <w:rPr>
-          <w:rFonts w:ascii="Helvetica" w:hAnsi="Helvetica" w:cs="Helvetica"/>
-          <w:color w:val="33353C"/>
-          <w:szCs w:val="21"/>
-          <w:shd w:val="clear" w:color="auto" w:fill="FFFFFF"/>
-        </w:rPr>
-        <w:t>。</w:t>
+        <w:t>级、电子与智能化工程专业承包贰级等多项资质，使得公司在建筑智能化弱电集成、计算机系统集成业务领域形成较强的竞争优势，居于国内系统集成服务提供商一梯队。</w:t>
       </w:r>
     </w:p>
     <w:p>
@@ -9756,21 +9332,8 @@
           <w:shd w:val="clear" w:color="auto" w:fill="FFFFFF"/>
         </w:rPr>
         <w:lastRenderedPageBreak/>
-        <w:t>东</w:t>
-      </w:r>
-      <w:proofErr w:type="gramStart"/>
-      <w:r>
-        <w:rPr>
-          <w:rFonts w:ascii="Helvetica" w:hAnsi="Helvetica" w:cs="Helvetica"/>
-          <w:color w:val="33353C"/>
-          <w:sz w:val="28"/>
-          <w:szCs w:val="28"/>
-          <w:highlight w:val="green"/>
-          <w:shd w:val="clear" w:color="auto" w:fill="FFFFFF"/>
-        </w:rPr>
-        <w:t>信和平</w:t>
-      </w:r>
-      <w:proofErr w:type="gramEnd"/>
+        <w:t>东信和平</w:t>
+      </w:r>
       <w:r>
         <w:rPr>
           <w:rFonts w:ascii="Helvetica" w:hAnsi="Helvetica" w:cs="Helvetica" w:hint="eastAsia"/>
@@ -9849,27 +9412,7 @@
           <w:szCs w:val="21"/>
           <w:shd w:val="clear" w:color="auto" w:fill="FFFFFF"/>
         </w:rPr>
-        <w:t>东</w:t>
-      </w:r>
-      <w:proofErr w:type="gramStart"/>
-      <w:r>
-        <w:rPr>
-          <w:rFonts w:ascii="Helvetica" w:hAnsi="Helvetica" w:cs="Helvetica"/>
-          <w:color w:val="33353C"/>
-          <w:szCs w:val="21"/>
-          <w:shd w:val="clear" w:color="auto" w:fill="FFFFFF"/>
-        </w:rPr>
-        <w:t>信和平</w:t>
-      </w:r>
-      <w:proofErr w:type="gramEnd"/>
-      <w:r>
-        <w:rPr>
-          <w:rFonts w:ascii="Helvetica" w:hAnsi="Helvetica" w:cs="Helvetica"/>
-          <w:color w:val="33353C"/>
-          <w:szCs w:val="21"/>
-          <w:shd w:val="clear" w:color="auto" w:fill="FFFFFF"/>
-        </w:rPr>
-        <w:t>科技股份有限公司的</w:t>
+        <w:t>东信和平科技股份有限公司的</w:t>
       </w:r>
       <w:r>
         <w:rPr>
@@ -9961,27 +9504,7 @@
           <w:szCs w:val="21"/>
           <w:shd w:val="clear" w:color="auto" w:fill="FFFFFF"/>
         </w:rPr>
-        <w:t>卡、垂直行业安全芯片项目、</w:t>
-      </w:r>
-      <w:proofErr w:type="gramStart"/>
-      <w:r>
-        <w:rPr>
-          <w:rFonts w:ascii="Helvetica" w:hAnsi="Helvetica" w:cs="Helvetica"/>
-          <w:color w:val="33353C"/>
-          <w:szCs w:val="21"/>
-          <w:shd w:val="clear" w:color="auto" w:fill="FFFFFF"/>
-        </w:rPr>
-        <w:t>物联传感</w:t>
-      </w:r>
-      <w:proofErr w:type="gramEnd"/>
-      <w:r>
-        <w:rPr>
-          <w:rFonts w:ascii="Helvetica" w:hAnsi="Helvetica" w:cs="Helvetica"/>
-          <w:color w:val="33353C"/>
-          <w:szCs w:val="21"/>
-          <w:shd w:val="clear" w:color="auto" w:fill="FFFFFF"/>
-        </w:rPr>
-        <w:t>标签项目、移动写卡系统业务、数字安全平台</w:t>
+        <w:t>卡、垂直行业安全芯片项目、物联传感标签项目、移动写卡系统业务、数字安全平台</w:t>
       </w:r>
       <w:r>
         <w:rPr>
@@ -10306,12 +9829,601 @@
             <w:szCs w:val="28"/>
             <w:shd w:val="clear" w:color="auto" w:fill="FFFFFF"/>
           </w:rPr>
-          <w:t>https://w</w:t>
+          <w:t>https://www.panda.cn</w:t>
+        </w:r>
+      </w:hyperlink>
+      <w:r>
+        <w:rPr>
+          <w:rFonts w:hint="eastAsia"/>
+          <w:sz w:val="28"/>
+          <w:szCs w:val="28"/>
+        </w:rPr>
+        <w:t xml:space="preserve"> 江苏南京</w:t>
+      </w:r>
+      <w:bookmarkEnd w:id="20"/>
+      <w:bookmarkEnd w:id="21"/>
+    </w:p>
+    <w:p>
+      <w:pPr>
+        <w:rPr>
+          <w:rFonts w:ascii="Helvetica" w:hAnsi="Helvetica" w:cs="Helvetica"/>
+          <w:color w:val="33353C"/>
+          <w:szCs w:val="21"/>
+          <w:shd w:val="clear" w:color="auto" w:fill="FFFFFF"/>
+        </w:rPr>
+      </w:pPr>
+      <w:r>
+        <w:rPr>
+          <w:rFonts w:hint="eastAsia"/>
+        </w:rPr>
+        <w:tab/>
+      </w:r>
+      <w:r>
+        <w:rPr>
+          <w:rFonts w:ascii="Helvetica" w:hAnsi="Helvetica" w:cs="Helvetica" w:hint="eastAsia"/>
+          <w:color w:val="33353C"/>
+          <w:szCs w:val="21"/>
+          <w:shd w:val="clear" w:color="auto" w:fill="FFFFFF"/>
+        </w:rPr>
+        <w:t>南京熊猫电子股份有限公司以</w:t>
+      </w:r>
+      <w:r>
+        <w:rPr>
+          <w:rFonts w:ascii="Helvetica" w:hAnsi="Helvetica" w:cs="Helvetica" w:hint="eastAsia"/>
+          <w:b/>
+          <w:bCs/>
+          <w:color w:val="33353C"/>
+          <w:szCs w:val="21"/>
+          <w:shd w:val="clear" w:color="auto" w:fill="FFFFFF"/>
+        </w:rPr>
+        <w:t>现代数字城市</w:t>
+      </w:r>
+      <w:r>
+        <w:rPr>
+          <w:rFonts w:ascii="Helvetica" w:hAnsi="Helvetica" w:cs="Helvetica" w:hint="eastAsia"/>
+          <w:color w:val="33353C"/>
+          <w:szCs w:val="21"/>
+          <w:shd w:val="clear" w:color="auto" w:fill="FFFFFF"/>
+        </w:rPr>
+        <w:t>、</w:t>
+      </w:r>
+      <w:r>
+        <w:rPr>
+          <w:rFonts w:ascii="Helvetica" w:hAnsi="Helvetica" w:cs="Helvetica" w:hint="eastAsia"/>
+          <w:b/>
+          <w:bCs/>
+          <w:color w:val="33353C"/>
+          <w:szCs w:val="21"/>
+          <w:shd w:val="clear" w:color="auto" w:fill="FFFFFF"/>
+        </w:rPr>
+        <w:t>工业互联网与智能制造</w:t>
+      </w:r>
+      <w:r>
+        <w:rPr>
+          <w:rFonts w:ascii="Helvetica" w:hAnsi="Helvetica" w:cs="Helvetica" w:hint="eastAsia"/>
+          <w:color w:val="33353C"/>
+          <w:szCs w:val="21"/>
+          <w:shd w:val="clear" w:color="auto" w:fill="FFFFFF"/>
+        </w:rPr>
+        <w:t>和</w:t>
+      </w:r>
+      <w:r>
+        <w:rPr>
+          <w:rFonts w:ascii="Helvetica" w:hAnsi="Helvetica" w:cs="Helvetica" w:hint="eastAsia"/>
+          <w:b/>
+          <w:bCs/>
+          <w:color w:val="33353C"/>
+          <w:szCs w:val="21"/>
+          <w:shd w:val="clear" w:color="auto" w:fill="FFFFFF"/>
+        </w:rPr>
+        <w:t>服务型电子制造</w:t>
+      </w:r>
+      <w:r>
+        <w:rPr>
+          <w:rFonts w:ascii="Helvetica" w:hAnsi="Helvetica" w:cs="Helvetica" w:hint="eastAsia"/>
+          <w:color w:val="33353C"/>
+          <w:szCs w:val="21"/>
+          <w:shd w:val="clear" w:color="auto" w:fill="FFFFFF"/>
+        </w:rPr>
+        <w:t>为三大主营业务。主要产品工业机器人、智能工厂、智能系统工程、智能制造核心部件、智慧交通、智能建筑、平安城市及通信设备、信息网络、设备及消费电子、电子制造服务、现代服务业。</w:t>
+      </w:r>
+    </w:p>
+    <w:p>
+      <w:pPr>
+        <w:rPr>
+          <w:rFonts w:ascii="Helvetica" w:hAnsi="Helvetica" w:cs="Helvetica"/>
+          <w:color w:val="33353C"/>
+          <w:szCs w:val="21"/>
+          <w:shd w:val="clear" w:color="auto" w:fill="FFFFFF"/>
+        </w:rPr>
+      </w:pPr>
+    </w:p>
+    <w:p>
+      <w:pPr>
+        <w:rPr>
+          <w:rFonts w:ascii="Helvetica" w:hAnsi="Helvetica" w:cs="Helvetica"/>
+          <w:b/>
+          <w:bCs/>
+          <w:color w:val="33353C"/>
+          <w:szCs w:val="21"/>
+          <w:shd w:val="clear" w:color="auto" w:fill="FFFFFF"/>
+        </w:rPr>
+      </w:pPr>
+      <w:r>
+        <w:rPr>
+          <w:rFonts w:ascii="Helvetica" w:hAnsi="Helvetica" w:cs="Helvetica" w:hint="eastAsia"/>
+          <w:b/>
+          <w:bCs/>
+          <w:color w:val="33353C"/>
+          <w:szCs w:val="21"/>
+          <w:shd w:val="clear" w:color="auto" w:fill="FFFFFF"/>
+        </w:rPr>
+        <w:t>中国电子信息产业集团有限公司</w:t>
+      </w:r>
+    </w:p>
+    <w:p>
+      <w:pPr>
+        <w:rPr>
+          <w:rFonts w:ascii="Helvetica" w:hAnsi="Helvetica" w:cs="Helvetica"/>
+          <w:color w:val="33353C"/>
+          <w:szCs w:val="21"/>
+          <w:shd w:val="clear" w:color="auto" w:fill="FFFFFF"/>
+        </w:rPr>
+      </w:pPr>
+    </w:p>
+    <w:p>
+      <w:pPr>
+        <w:rPr>
+          <w:rFonts w:ascii="Helvetica" w:hAnsi="Helvetica" w:cs="Helvetica"/>
+          <w:color w:val="33353C"/>
+          <w:szCs w:val="21"/>
+          <w:shd w:val="clear" w:color="auto" w:fill="FFFFFF"/>
+        </w:rPr>
+      </w:pPr>
+      <w:hyperlink r:id="rId21" w:history="1">
+        <w:r>
+          <w:rPr>
+            <w:rStyle w:val="a3"/>
+            <w:rFonts w:ascii="Helvetica" w:hAnsi="Helvetica" w:cs="Helvetica"/>
+            <w:szCs w:val="21"/>
+            <w:shd w:val="clear" w:color="auto" w:fill="FFFFFF"/>
+          </w:rPr>
+          <w:t>http://www.panda-fa.com/</w:t>
+        </w:r>
+      </w:hyperlink>
+      <w:r>
+        <w:rPr>
+          <w:rFonts w:ascii="Helvetica" w:hAnsi="Helvetica" w:cs="Helvetica"/>
+          <w:color w:val="33353C"/>
+          <w:szCs w:val="21"/>
+          <w:shd w:val="clear" w:color="auto" w:fill="FFFFFF"/>
+        </w:rPr>
+        <w:t xml:space="preserve">  </w:t>
+      </w:r>
+      <w:r>
+        <w:rPr>
+          <w:rFonts w:ascii="Helvetica" w:hAnsi="Helvetica" w:cs="Helvetica" w:hint="eastAsia"/>
+          <w:color w:val="33353C"/>
+          <w:szCs w:val="21"/>
+          <w:shd w:val="clear" w:color="auto" w:fill="FFFFFF"/>
+        </w:rPr>
+        <w:t>南京熊猫电子装备有限公司</w:t>
+      </w:r>
+    </w:p>
+    <w:p>
+      <w:pPr>
+        <w:rPr>
+          <w:rFonts w:ascii="Helvetica" w:hAnsi="Helvetica" w:cs="Helvetica"/>
+          <w:color w:val="33353C"/>
+          <w:szCs w:val="21"/>
+          <w:shd w:val="clear" w:color="auto" w:fill="FFFFFF"/>
+        </w:rPr>
+      </w:pPr>
+      <w:r>
+        <w:rPr>
+          <w:rFonts w:ascii="Helvetica" w:hAnsi="Helvetica" w:cs="Helvetica" w:hint="eastAsia"/>
+          <w:color w:val="33353C"/>
+          <w:szCs w:val="21"/>
+          <w:shd w:val="clear" w:color="auto" w:fill="FFFFFF"/>
+        </w:rPr>
+        <w:t>产品</w:t>
+      </w:r>
+      <w:r>
+        <w:rPr>
+          <w:rFonts w:ascii="Helvetica" w:hAnsi="Helvetica" w:cs="Helvetica" w:hint="eastAsia"/>
+          <w:color w:val="33353C"/>
+          <w:szCs w:val="21"/>
+          <w:shd w:val="clear" w:color="auto" w:fill="FFFFFF"/>
+        </w:rPr>
+        <w:t>：</w:t>
+      </w:r>
+    </w:p>
+    <w:p>
+      <w:pPr>
+        <w:rPr>
+          <w:rFonts w:ascii="Helvetica" w:hAnsi="Helvetica" w:cs="Helvetica"/>
+          <w:color w:val="33353C"/>
+          <w:szCs w:val="21"/>
+          <w:highlight w:val="yellow"/>
+          <w:shd w:val="clear" w:color="auto" w:fill="FFFFFF"/>
+        </w:rPr>
+      </w:pPr>
+      <w:r>
+        <w:rPr>
+          <w:rFonts w:ascii="Helvetica" w:hAnsi="Helvetica" w:cs="Helvetica" w:hint="eastAsia"/>
+          <w:color w:val="33353C"/>
+          <w:szCs w:val="21"/>
+          <w:highlight w:val="yellow"/>
+          <w:shd w:val="clear" w:color="auto" w:fill="FFFFFF"/>
+        </w:rPr>
+        <w:t>熊猫机器人</w:t>
+      </w:r>
+    </w:p>
+    <w:p>
+      <w:pPr>
+        <w:rPr>
+          <w:rFonts w:ascii="Helvetica" w:hAnsi="Helvetica" w:cs="Helvetica"/>
+          <w:color w:val="33353C"/>
+          <w:szCs w:val="21"/>
+          <w:highlight w:val="yellow"/>
+          <w:shd w:val="clear" w:color="auto" w:fill="FFFFFF"/>
+        </w:rPr>
+      </w:pPr>
+      <w:r>
+        <w:rPr>
+          <w:rFonts w:ascii="Helvetica" w:hAnsi="Helvetica" w:cs="Helvetica"/>
+          <w:color w:val="33353C"/>
+          <w:szCs w:val="21"/>
+          <w:highlight w:val="yellow"/>
+          <w:shd w:val="clear" w:color="auto" w:fill="FFFFFF"/>
+        </w:rPr>
+        <w:t>iManuf</w:t>
+      </w:r>
+      <w:r>
+        <w:rPr>
+          <w:rFonts w:ascii="Helvetica" w:hAnsi="Helvetica" w:cs="Helvetica" w:hint="eastAsia"/>
+          <w:color w:val="33353C"/>
+          <w:szCs w:val="21"/>
+          <w:highlight w:val="yellow"/>
+          <w:shd w:val="clear" w:color="auto" w:fill="FFFFFF"/>
+        </w:rPr>
+        <w:t>智能制造系统平台</w:t>
+      </w:r>
+    </w:p>
+    <w:p>
+      <w:pPr>
+        <w:rPr>
+          <w:rFonts w:ascii="Helvetica" w:hAnsi="Helvetica" w:cs="Helvetica"/>
+          <w:color w:val="33353C"/>
+          <w:szCs w:val="21"/>
+          <w:highlight w:val="yellow"/>
+          <w:shd w:val="clear" w:color="auto" w:fill="FFFFFF"/>
+        </w:rPr>
+      </w:pPr>
+      <w:r>
+        <w:rPr>
+          <w:rFonts w:ascii="Helvetica" w:hAnsi="Helvetica" w:cs="Helvetica" w:hint="eastAsia"/>
+          <w:color w:val="33353C"/>
+          <w:szCs w:val="21"/>
+          <w:highlight w:val="yellow"/>
+          <w:shd w:val="clear" w:color="auto" w:fill="FFFFFF"/>
+        </w:rPr>
+        <w:t>熊猫工业云</w:t>
+      </w:r>
+    </w:p>
+    <w:p>
+      <w:pPr>
+        <w:rPr>
+          <w:rFonts w:ascii="Helvetica" w:hAnsi="Helvetica" w:cs="Helvetica"/>
+          <w:color w:val="33353C"/>
+          <w:szCs w:val="21"/>
+          <w:shd w:val="clear" w:color="auto" w:fill="FFFFFF"/>
+        </w:rPr>
+      </w:pPr>
+      <w:r>
+        <w:rPr>
+          <w:rFonts w:ascii="Helvetica" w:hAnsi="Helvetica" w:cs="Helvetica" w:hint="eastAsia"/>
+          <w:color w:val="33353C"/>
+          <w:szCs w:val="21"/>
+          <w:highlight w:val="yellow"/>
+          <w:shd w:val="clear" w:color="auto" w:fill="FFFFFF"/>
+        </w:rPr>
+        <w:t>熊猫人工智能</w:t>
+      </w:r>
+    </w:p>
+    <w:p>
+      <w:pPr>
+        <w:rPr>
+          <w:rFonts w:ascii="Helvetica" w:hAnsi="Helvetica" w:cs="Helvetica"/>
+          <w:color w:val="33353C"/>
+          <w:szCs w:val="21"/>
+          <w:shd w:val="clear" w:color="auto" w:fill="FFFFFF"/>
+        </w:rPr>
+      </w:pPr>
+      <w:r>
+        <w:rPr>
+          <w:rFonts w:ascii="Helvetica" w:hAnsi="Helvetica" w:cs="Helvetica" w:hint="eastAsia"/>
+          <w:color w:val="33353C"/>
+          <w:szCs w:val="21"/>
+          <w:shd w:val="clear" w:color="auto" w:fill="FFFFFF"/>
+        </w:rPr>
+        <w:t>解决方案</w:t>
+      </w:r>
+      <w:r>
+        <w:rPr>
+          <w:rFonts w:ascii="Helvetica" w:hAnsi="Helvetica" w:cs="Helvetica" w:hint="eastAsia"/>
+          <w:color w:val="33353C"/>
+          <w:szCs w:val="21"/>
+          <w:shd w:val="clear" w:color="auto" w:fill="FFFFFF"/>
+        </w:rPr>
+        <w:t>：</w:t>
+      </w:r>
+    </w:p>
+    <w:p>
+      <w:pPr>
+        <w:rPr>
+          <w:rFonts w:ascii="Helvetica" w:hAnsi="Helvetica" w:cs="Helvetica"/>
+          <w:color w:val="33353C"/>
+          <w:szCs w:val="21"/>
+          <w:shd w:val="clear" w:color="auto" w:fill="FFFFFF"/>
+        </w:rPr>
+      </w:pPr>
+      <w:r>
+        <w:rPr>
+          <w:rFonts w:ascii="Helvetica" w:hAnsi="Helvetica" w:cs="Helvetica" w:hint="eastAsia"/>
+          <w:color w:val="33353C"/>
+          <w:szCs w:val="21"/>
+          <w:shd w:val="clear" w:color="auto" w:fill="FFFFFF"/>
+        </w:rPr>
+        <w:t>成套净化厂房运储系统</w:t>
+      </w:r>
+    </w:p>
+    <w:p>
+      <w:pPr>
+        <w:rPr>
+          <w:rFonts w:ascii="Helvetica" w:hAnsi="Helvetica" w:cs="Helvetica"/>
+          <w:color w:val="33353C"/>
+          <w:szCs w:val="21"/>
+          <w:shd w:val="clear" w:color="auto" w:fill="FFFFFF"/>
+        </w:rPr>
+      </w:pPr>
+      <w:r>
+        <w:rPr>
+          <w:rFonts w:ascii="Helvetica" w:hAnsi="Helvetica" w:cs="Helvetica" w:hint="eastAsia"/>
+          <w:color w:val="33353C"/>
+          <w:szCs w:val="21"/>
+          <w:shd w:val="clear" w:color="auto" w:fill="FFFFFF"/>
+        </w:rPr>
+        <w:t>机器人数字车间</w:t>
+      </w:r>
+    </w:p>
+    <w:p>
+      <w:pPr>
+        <w:rPr>
+          <w:rFonts w:ascii="Helvetica" w:hAnsi="Helvetica" w:cs="Helvetica"/>
+          <w:color w:val="33353C"/>
+          <w:szCs w:val="21"/>
+          <w:shd w:val="clear" w:color="auto" w:fill="FFFFFF"/>
+        </w:rPr>
+      </w:pPr>
+      <w:r>
+        <w:rPr>
+          <w:rFonts w:ascii="Helvetica" w:hAnsi="Helvetica" w:cs="Helvetica" w:hint="eastAsia"/>
+          <w:color w:val="33353C"/>
+          <w:szCs w:val="21"/>
+          <w:shd w:val="clear" w:color="auto" w:fill="FFFFFF"/>
+        </w:rPr>
+        <w:t>液晶玻璃生产线</w:t>
+      </w:r>
+    </w:p>
+    <w:p>
+      <w:pPr>
+        <w:rPr>
+          <w:rFonts w:ascii="Helvetica" w:hAnsi="Helvetica" w:cs="Helvetica"/>
+          <w:color w:val="33353C"/>
+          <w:szCs w:val="21"/>
+          <w:shd w:val="clear" w:color="auto" w:fill="FFFFFF"/>
+        </w:rPr>
+      </w:pPr>
+      <w:r>
+        <w:rPr>
+          <w:rFonts w:ascii="Helvetica" w:hAnsi="Helvetica" w:cs="Helvetica" w:hint="eastAsia"/>
+          <w:color w:val="33353C"/>
+          <w:szCs w:val="21"/>
+          <w:shd w:val="clear" w:color="auto" w:fill="FFFFFF"/>
+        </w:rPr>
+        <w:t>锂离子电池正极材料智能工厂</w:t>
+      </w:r>
+    </w:p>
+    <w:p>
+      <w:pPr>
+        <w:rPr>
+          <w:rFonts w:ascii="Helvetica" w:hAnsi="Helvetica" w:cs="Helvetica"/>
+          <w:color w:val="33353C"/>
+          <w:szCs w:val="21"/>
+          <w:shd w:val="clear" w:color="auto" w:fill="FFFFFF"/>
+        </w:rPr>
+      </w:pPr>
+      <w:r>
+        <w:rPr>
+          <w:rFonts w:ascii="Helvetica" w:hAnsi="Helvetica" w:cs="Helvetica" w:hint="eastAsia"/>
+          <w:color w:val="33353C"/>
+          <w:szCs w:val="21"/>
+          <w:shd w:val="clear" w:color="auto" w:fill="FFFFFF"/>
+        </w:rPr>
+        <w:t>注塑</w:t>
+      </w:r>
+      <w:r>
+        <w:rPr>
+          <w:rFonts w:ascii="Helvetica" w:hAnsi="Helvetica" w:cs="Helvetica"/>
+          <w:color w:val="33353C"/>
+          <w:szCs w:val="21"/>
+          <w:shd w:val="clear" w:color="auto" w:fill="FFFFFF"/>
+        </w:rPr>
+        <w:t>MES</w:t>
+      </w:r>
+      <w:r>
+        <w:rPr>
+          <w:rFonts w:ascii="Helvetica" w:hAnsi="Helvetica" w:cs="Helvetica" w:hint="eastAsia"/>
+          <w:color w:val="33353C"/>
+          <w:szCs w:val="21"/>
+          <w:shd w:val="clear" w:color="auto" w:fill="FFFFFF"/>
+        </w:rPr>
+        <w:t>管理系统</w:t>
+      </w:r>
+    </w:p>
+    <w:p>
+      <w:pPr>
+        <w:rPr>
+          <w:rFonts w:ascii="Helvetica" w:hAnsi="Helvetica" w:cs="Helvetica"/>
+          <w:color w:val="33353C"/>
+          <w:szCs w:val="21"/>
+          <w:shd w:val="clear" w:color="auto" w:fill="FFFFFF"/>
+        </w:rPr>
+      </w:pPr>
+      <w:r>
+        <w:rPr>
+          <w:rFonts w:ascii="Helvetica" w:hAnsi="Helvetica" w:cs="Helvetica" w:hint="eastAsia"/>
+          <w:color w:val="33353C"/>
+          <w:szCs w:val="21"/>
+          <w:shd w:val="clear" w:color="auto" w:fill="FFFFFF"/>
+        </w:rPr>
+        <w:t>机电</w:t>
+      </w:r>
+      <w:r>
+        <w:rPr>
+          <w:rFonts w:ascii="Helvetica" w:hAnsi="Helvetica" w:cs="Helvetica"/>
+          <w:color w:val="33353C"/>
+          <w:szCs w:val="21"/>
+          <w:shd w:val="clear" w:color="auto" w:fill="FFFFFF"/>
+        </w:rPr>
+        <w:t>MES</w:t>
+      </w:r>
+      <w:r>
+        <w:rPr>
+          <w:rFonts w:ascii="Helvetica" w:hAnsi="Helvetica" w:cs="Helvetica" w:hint="eastAsia"/>
+          <w:color w:val="33353C"/>
+          <w:szCs w:val="21"/>
+          <w:shd w:val="clear" w:color="auto" w:fill="FFFFFF"/>
+        </w:rPr>
+        <w:t>管理系统</w:t>
+      </w:r>
+    </w:p>
+    <w:p>
+      <w:pPr>
+        <w:tabs>
+          <w:tab w:val="left" w:pos="420"/>
+          <w:tab w:val="left" w:pos="840"/>
+          <w:tab w:val="left" w:pos="1630"/>
+        </w:tabs>
+        <w:rPr>
+          <w:rFonts w:ascii="Helvetica" w:hAnsi="Helvetica" w:cs="Helvetica"/>
+          <w:b/>
+          <w:bCs/>
+          <w:color w:val="33353C"/>
+          <w:szCs w:val="21"/>
+          <w:shd w:val="clear" w:color="auto" w:fill="FFFFFF"/>
+        </w:rPr>
+      </w:pPr>
+    </w:p>
+    <w:p>
+      <w:pPr>
+        <w:tabs>
+          <w:tab w:val="left" w:pos="420"/>
+          <w:tab w:val="left" w:pos="840"/>
+          <w:tab w:val="left" w:pos="1630"/>
+        </w:tabs>
+        <w:rPr>
+          <w:rFonts w:ascii="Helvetica" w:hAnsi="Helvetica" w:cs="Helvetica"/>
+          <w:b/>
+          <w:bCs/>
+          <w:color w:val="33353C"/>
+          <w:szCs w:val="21"/>
+          <w:shd w:val="clear" w:color="auto" w:fill="FFFFFF"/>
+        </w:rPr>
+      </w:pPr>
+    </w:p>
+    <w:p>
+      <w:pPr>
+        <w:widowControl/>
+        <w:jc w:val="left"/>
+        <w:rPr>
+          <w:rFonts w:ascii="Helvetica" w:hAnsi="Helvetica" w:cs="Helvetica"/>
+          <w:b/>
+          <w:bCs/>
+          <w:color w:val="33353C"/>
+          <w:szCs w:val="21"/>
+          <w:shd w:val="clear" w:color="auto" w:fill="FFFFFF"/>
+        </w:rPr>
+      </w:pPr>
+      <w:r>
+        <w:rPr>
+          <w:rFonts w:ascii="Helvetica" w:hAnsi="Helvetica" w:cs="Helvetica"/>
+          <w:b/>
+          <w:bCs/>
+          <w:color w:val="33353C"/>
+          <w:szCs w:val="21"/>
+          <w:shd w:val="clear" w:color="auto" w:fill="FFFFFF"/>
+        </w:rPr>
+        <w:br w:type="page"/>
+      </w:r>
+    </w:p>
+    <w:p>
+      <w:pPr>
+        <w:pStyle w:val="2"/>
+        <w:rPr>
+          <w:sz w:val="28"/>
+          <w:szCs w:val="28"/>
+        </w:rPr>
+      </w:pPr>
+      <w:r>
+        <w:rPr>
+          <w:rFonts w:ascii="Helvetica" w:hAnsi="Helvetica" w:cs="Helvetica" w:hint="eastAsia"/>
+          <w:color w:val="33353C"/>
+          <w:sz w:val="28"/>
+          <w:szCs w:val="28"/>
+          <w:shd w:val="clear" w:color="auto" w:fill="FFFFFF"/>
+        </w:rPr>
+        <w:lastRenderedPageBreak/>
+        <w:t>税友股份</w:t>
+      </w:r>
+      <w:r>
+        <w:rPr>
+          <w:rFonts w:ascii="Helvetica" w:hAnsi="Helvetica" w:cs="Helvetica" w:hint="eastAsia"/>
+          <w:color w:val="33353C"/>
+          <w:sz w:val="28"/>
+          <w:szCs w:val="28"/>
+          <w:shd w:val="clear" w:color="auto" w:fill="FFFFFF"/>
+        </w:rPr>
+        <w:t xml:space="preserve"> </w:t>
+      </w:r>
+      <w:r>
+        <w:rPr>
+          <w:rFonts w:ascii="Helvetica" w:hAnsi="Helvetica" w:cs="Helvetica"/>
+          <w:color w:val="33353C"/>
+          <w:sz w:val="28"/>
+          <w:szCs w:val="28"/>
+          <w:shd w:val="clear" w:color="auto" w:fill="FFFFFF"/>
+        </w:rPr>
+        <w:t xml:space="preserve">603171 </w:t>
+      </w:r>
+      <w:hyperlink r:id="rId22" w:history="1">
+        <w:r>
+          <w:rPr>
+            <w:rStyle w:val="a3"/>
+            <w:rFonts w:ascii="Helvetica" w:hAnsi="Helvetica" w:cs="Helvetica"/>
+            <w:color w:val="0066CC"/>
+            <w:sz w:val="28"/>
+            <w:szCs w:val="28"/>
+            <w:shd w:val="clear" w:color="auto" w:fill="FFFFFF"/>
+          </w:rPr>
+          <w:t>http://ww</w:t>
         </w:r>
         <w:r>
           <w:rPr>
             <w:rStyle w:val="a3"/>
             <w:rFonts w:ascii="Helvetica" w:hAnsi="Helvetica" w:cs="Helvetica"/>
+            <w:color w:val="0066CC"/>
             <w:sz w:val="28"/>
             <w:szCs w:val="28"/>
             <w:shd w:val="clear" w:color="auto" w:fill="FFFFFF"/>
@@ -10322,519 +10434,28 @@
           <w:rPr>
             <w:rStyle w:val="a3"/>
             <w:rFonts w:ascii="Helvetica" w:hAnsi="Helvetica" w:cs="Helvetica"/>
+            <w:color w:val="0066CC"/>
             <w:sz w:val="28"/>
             <w:szCs w:val="28"/>
             <w:shd w:val="clear" w:color="auto" w:fill="FFFFFF"/>
           </w:rPr>
-          <w:t>w.panda.cn</w:t>
+          <w:t>.servyou.com.cn</w:t>
         </w:r>
       </w:hyperlink>
+      <w:r>
+        <w:rPr>
+          <w:sz w:val="28"/>
+          <w:szCs w:val="28"/>
+        </w:rPr>
+        <w:t xml:space="preserve"> </w:t>
+      </w:r>
       <w:r>
         <w:rPr>
           <w:rFonts w:hint="eastAsia"/>
           <w:sz w:val="28"/>
           <w:szCs w:val="28"/>
         </w:rPr>
-        <w:t xml:space="preserve"> 江苏南京</w:t>
-      </w:r>
-      <w:bookmarkEnd w:id="20"/>
-      <w:bookmarkEnd w:id="21"/>
-    </w:p>
-    <w:p>
-      <w:pPr>
-        <w:rPr>
-          <w:rFonts w:ascii="Helvetica" w:hAnsi="Helvetica" w:cs="Helvetica"/>
-          <w:color w:val="33353C"/>
-          <w:szCs w:val="21"/>
-          <w:shd w:val="clear" w:color="auto" w:fill="FFFFFF"/>
-        </w:rPr>
-      </w:pPr>
-      <w:r>
-        <w:rPr>
-          <w:rFonts w:hint="eastAsia"/>
-        </w:rPr>
-        <w:tab/>
-      </w:r>
-      <w:r>
-        <w:rPr>
-          <w:rFonts w:ascii="Helvetica" w:hAnsi="Helvetica" w:cs="Helvetica" w:hint="eastAsia"/>
-          <w:color w:val="33353C"/>
-          <w:szCs w:val="21"/>
-          <w:shd w:val="clear" w:color="auto" w:fill="FFFFFF"/>
-        </w:rPr>
-        <w:t>南京熊猫电子股份有限公司以</w:t>
-      </w:r>
-      <w:r>
-        <w:rPr>
-          <w:rFonts w:ascii="Helvetica" w:hAnsi="Helvetica" w:cs="Helvetica" w:hint="eastAsia"/>
-          <w:b/>
-          <w:bCs/>
-          <w:color w:val="33353C"/>
-          <w:szCs w:val="21"/>
-          <w:shd w:val="clear" w:color="auto" w:fill="FFFFFF"/>
-        </w:rPr>
-        <w:t>现代数字城市</w:t>
-      </w:r>
-      <w:r>
-        <w:rPr>
-          <w:rFonts w:ascii="Helvetica" w:hAnsi="Helvetica" w:cs="Helvetica" w:hint="eastAsia"/>
-          <w:color w:val="33353C"/>
-          <w:szCs w:val="21"/>
-          <w:shd w:val="clear" w:color="auto" w:fill="FFFFFF"/>
-        </w:rPr>
-        <w:t>、</w:t>
-      </w:r>
-      <w:r>
-        <w:rPr>
-          <w:rFonts w:ascii="Helvetica" w:hAnsi="Helvetica" w:cs="Helvetica" w:hint="eastAsia"/>
-          <w:b/>
-          <w:bCs/>
-          <w:color w:val="33353C"/>
-          <w:szCs w:val="21"/>
-          <w:shd w:val="clear" w:color="auto" w:fill="FFFFFF"/>
-        </w:rPr>
-        <w:t>工业互联网与智能制造</w:t>
-      </w:r>
-      <w:r>
-        <w:rPr>
-          <w:rFonts w:ascii="Helvetica" w:hAnsi="Helvetica" w:cs="Helvetica" w:hint="eastAsia"/>
-          <w:color w:val="33353C"/>
-          <w:szCs w:val="21"/>
-          <w:shd w:val="clear" w:color="auto" w:fill="FFFFFF"/>
-        </w:rPr>
-        <w:t>和</w:t>
-      </w:r>
-      <w:r>
-        <w:rPr>
-          <w:rFonts w:ascii="Helvetica" w:hAnsi="Helvetica" w:cs="Helvetica" w:hint="eastAsia"/>
-          <w:b/>
-          <w:bCs/>
-          <w:color w:val="33353C"/>
-          <w:szCs w:val="21"/>
-          <w:shd w:val="clear" w:color="auto" w:fill="FFFFFF"/>
-        </w:rPr>
-        <w:t>服务型电子制造</w:t>
-      </w:r>
-      <w:r>
-        <w:rPr>
-          <w:rFonts w:ascii="Helvetica" w:hAnsi="Helvetica" w:cs="Helvetica" w:hint="eastAsia"/>
-          <w:color w:val="33353C"/>
-          <w:szCs w:val="21"/>
-          <w:shd w:val="clear" w:color="auto" w:fill="FFFFFF"/>
-        </w:rPr>
-        <w:t>为三大主营业务。主要产品工业机器人、智能工厂、智能系统工程、智能制造核心部件、智慧交通、智能建筑、平安城市及通信设备、信息网络、设备及消费电子、电子制造服务、现代服务业。</w:t>
-      </w:r>
-    </w:p>
-    <w:p>
-      <w:pPr>
-        <w:rPr>
-          <w:rFonts w:ascii="Helvetica" w:hAnsi="Helvetica" w:cs="Helvetica"/>
-          <w:color w:val="33353C"/>
-          <w:szCs w:val="21"/>
-          <w:shd w:val="clear" w:color="auto" w:fill="FFFFFF"/>
-        </w:rPr>
-      </w:pPr>
-    </w:p>
-    <w:p>
-      <w:pPr>
-        <w:rPr>
-          <w:rFonts w:ascii="Helvetica" w:hAnsi="Helvetica" w:cs="Helvetica"/>
-          <w:b/>
-          <w:bCs/>
-          <w:color w:val="33353C"/>
-          <w:szCs w:val="21"/>
-          <w:shd w:val="clear" w:color="auto" w:fill="FFFFFF"/>
-        </w:rPr>
-      </w:pPr>
-      <w:r>
-        <w:rPr>
-          <w:rFonts w:ascii="Helvetica" w:hAnsi="Helvetica" w:cs="Helvetica" w:hint="eastAsia"/>
-          <w:b/>
-          <w:bCs/>
-          <w:color w:val="33353C"/>
-          <w:szCs w:val="21"/>
-          <w:shd w:val="clear" w:color="auto" w:fill="FFFFFF"/>
-        </w:rPr>
-        <w:t>中国电子信息产业集团有限公司</w:t>
-      </w:r>
-    </w:p>
-    <w:p>
-      <w:pPr>
-        <w:rPr>
-          <w:rFonts w:ascii="Helvetica" w:hAnsi="Helvetica" w:cs="Helvetica"/>
-          <w:color w:val="33353C"/>
-          <w:szCs w:val="21"/>
-          <w:shd w:val="clear" w:color="auto" w:fill="FFFFFF"/>
-        </w:rPr>
-      </w:pPr>
-    </w:p>
-    <w:p>
-      <w:pPr>
-        <w:rPr>
-          <w:rFonts w:ascii="Helvetica" w:hAnsi="Helvetica" w:cs="Helvetica"/>
-          <w:color w:val="33353C"/>
-          <w:szCs w:val="21"/>
-          <w:shd w:val="clear" w:color="auto" w:fill="FFFFFF"/>
-        </w:rPr>
-      </w:pPr>
-      <w:hyperlink r:id="rId21" w:history="1">
-        <w:r>
-          <w:rPr>
-            <w:rStyle w:val="a3"/>
-            <w:rFonts w:ascii="Helvetica" w:hAnsi="Helvetica" w:cs="Helvetica"/>
-            <w:szCs w:val="21"/>
-            <w:shd w:val="clear" w:color="auto" w:fill="FFFFFF"/>
-          </w:rPr>
-          <w:t>http://www.panda-fa.co</w:t>
-        </w:r>
-        <w:r>
-          <w:rPr>
-            <w:rStyle w:val="a3"/>
-            <w:rFonts w:ascii="Helvetica" w:hAnsi="Helvetica" w:cs="Helvetica"/>
-            <w:szCs w:val="21"/>
-            <w:shd w:val="clear" w:color="auto" w:fill="FFFFFF"/>
-          </w:rPr>
-          <w:t>m</w:t>
-        </w:r>
-        <w:r>
-          <w:rPr>
-            <w:rStyle w:val="a3"/>
-            <w:rFonts w:ascii="Helvetica" w:hAnsi="Helvetica" w:cs="Helvetica"/>
-            <w:szCs w:val="21"/>
-            <w:shd w:val="clear" w:color="auto" w:fill="FFFFFF"/>
-          </w:rPr>
-          <w:t>/</w:t>
-        </w:r>
-      </w:hyperlink>
-      <w:r>
-        <w:rPr>
-          <w:rFonts w:ascii="Helvetica" w:hAnsi="Helvetica" w:cs="Helvetica"/>
-          <w:color w:val="33353C"/>
-          <w:szCs w:val="21"/>
-          <w:shd w:val="clear" w:color="auto" w:fill="FFFFFF"/>
-        </w:rPr>
-        <w:t xml:space="preserve">  </w:t>
-      </w:r>
-      <w:r>
-        <w:rPr>
-          <w:rFonts w:ascii="Helvetica" w:hAnsi="Helvetica" w:cs="Helvetica" w:hint="eastAsia"/>
-          <w:color w:val="33353C"/>
-          <w:szCs w:val="21"/>
-          <w:shd w:val="clear" w:color="auto" w:fill="FFFFFF"/>
-        </w:rPr>
-        <w:t>南京熊猫电子装备有限公司</w:t>
-      </w:r>
-    </w:p>
-    <w:p>
-      <w:pPr>
-        <w:rPr>
-          <w:rFonts w:ascii="Helvetica" w:hAnsi="Helvetica" w:cs="Helvetica"/>
-          <w:color w:val="33353C"/>
-          <w:szCs w:val="21"/>
-          <w:shd w:val="clear" w:color="auto" w:fill="FFFFFF"/>
-        </w:rPr>
-      </w:pPr>
-      <w:r>
-        <w:rPr>
-          <w:rFonts w:ascii="Helvetica" w:hAnsi="Helvetica" w:cs="Helvetica" w:hint="eastAsia"/>
-          <w:color w:val="33353C"/>
-          <w:szCs w:val="21"/>
-          <w:shd w:val="clear" w:color="auto" w:fill="FFFFFF"/>
-        </w:rPr>
-        <w:t>产品</w:t>
-      </w:r>
-      <w:r>
-        <w:rPr>
-          <w:rFonts w:ascii="Helvetica" w:hAnsi="Helvetica" w:cs="Helvetica" w:hint="eastAsia"/>
-          <w:color w:val="33353C"/>
-          <w:szCs w:val="21"/>
-          <w:shd w:val="clear" w:color="auto" w:fill="FFFFFF"/>
-        </w:rPr>
-        <w:t>：</w:t>
-      </w:r>
-    </w:p>
-    <w:p>
-      <w:pPr>
-        <w:rPr>
-          <w:rFonts w:ascii="Helvetica" w:hAnsi="Helvetica" w:cs="Helvetica"/>
-          <w:color w:val="33353C"/>
-          <w:szCs w:val="21"/>
-          <w:highlight w:val="yellow"/>
-          <w:shd w:val="clear" w:color="auto" w:fill="FFFFFF"/>
-        </w:rPr>
-      </w:pPr>
-      <w:r>
-        <w:rPr>
-          <w:rFonts w:ascii="Helvetica" w:hAnsi="Helvetica" w:cs="Helvetica" w:hint="eastAsia"/>
-          <w:color w:val="33353C"/>
-          <w:szCs w:val="21"/>
-          <w:highlight w:val="yellow"/>
-          <w:shd w:val="clear" w:color="auto" w:fill="FFFFFF"/>
-        </w:rPr>
-        <w:t>熊猫机器人</w:t>
-      </w:r>
-    </w:p>
-    <w:p>
-      <w:pPr>
-        <w:rPr>
-          <w:rFonts w:ascii="Helvetica" w:hAnsi="Helvetica" w:cs="Helvetica"/>
-          <w:color w:val="33353C"/>
-          <w:szCs w:val="21"/>
-          <w:highlight w:val="yellow"/>
-          <w:shd w:val="clear" w:color="auto" w:fill="FFFFFF"/>
-        </w:rPr>
-      </w:pPr>
-      <w:proofErr w:type="spellStart"/>
-      <w:r>
-        <w:rPr>
-          <w:rFonts w:ascii="Helvetica" w:hAnsi="Helvetica" w:cs="Helvetica"/>
-          <w:color w:val="33353C"/>
-          <w:szCs w:val="21"/>
-          <w:highlight w:val="yellow"/>
-          <w:shd w:val="clear" w:color="auto" w:fill="FFFFFF"/>
-        </w:rPr>
-        <w:t>iManuf</w:t>
-      </w:r>
-      <w:proofErr w:type="spellEnd"/>
-      <w:r>
-        <w:rPr>
-          <w:rFonts w:ascii="Helvetica" w:hAnsi="Helvetica" w:cs="Helvetica" w:hint="eastAsia"/>
-          <w:color w:val="33353C"/>
-          <w:szCs w:val="21"/>
-          <w:highlight w:val="yellow"/>
-          <w:shd w:val="clear" w:color="auto" w:fill="FFFFFF"/>
-        </w:rPr>
-        <w:t>智能制造系统平台</w:t>
-      </w:r>
-    </w:p>
-    <w:p>
-      <w:pPr>
-        <w:rPr>
-          <w:rFonts w:ascii="Helvetica" w:hAnsi="Helvetica" w:cs="Helvetica"/>
-          <w:color w:val="33353C"/>
-          <w:szCs w:val="21"/>
-          <w:highlight w:val="yellow"/>
-          <w:shd w:val="clear" w:color="auto" w:fill="FFFFFF"/>
-        </w:rPr>
-      </w:pPr>
-      <w:r>
-        <w:rPr>
-          <w:rFonts w:ascii="Helvetica" w:hAnsi="Helvetica" w:cs="Helvetica" w:hint="eastAsia"/>
-          <w:color w:val="33353C"/>
-          <w:szCs w:val="21"/>
-          <w:highlight w:val="yellow"/>
-          <w:shd w:val="clear" w:color="auto" w:fill="FFFFFF"/>
-        </w:rPr>
-        <w:t>熊猫工业云</w:t>
-      </w:r>
-    </w:p>
-    <w:p>
-      <w:pPr>
-        <w:rPr>
-          <w:rFonts w:ascii="Helvetica" w:hAnsi="Helvetica" w:cs="Helvetica"/>
-          <w:color w:val="33353C"/>
-          <w:szCs w:val="21"/>
-          <w:shd w:val="clear" w:color="auto" w:fill="FFFFFF"/>
-        </w:rPr>
-      </w:pPr>
-      <w:r>
-        <w:rPr>
-          <w:rFonts w:ascii="Helvetica" w:hAnsi="Helvetica" w:cs="Helvetica" w:hint="eastAsia"/>
-          <w:color w:val="33353C"/>
-          <w:szCs w:val="21"/>
-          <w:highlight w:val="yellow"/>
-          <w:shd w:val="clear" w:color="auto" w:fill="FFFFFF"/>
-        </w:rPr>
-        <w:t>熊猫人工智能</w:t>
-      </w:r>
-    </w:p>
-    <w:p>
-      <w:pPr>
-        <w:rPr>
-          <w:rFonts w:ascii="Helvetica" w:hAnsi="Helvetica" w:cs="Helvetica"/>
-          <w:color w:val="33353C"/>
-          <w:szCs w:val="21"/>
-          <w:shd w:val="clear" w:color="auto" w:fill="FFFFFF"/>
-        </w:rPr>
-      </w:pPr>
-      <w:r>
-        <w:rPr>
-          <w:rFonts w:ascii="Helvetica" w:hAnsi="Helvetica" w:cs="Helvetica" w:hint="eastAsia"/>
-          <w:color w:val="33353C"/>
-          <w:szCs w:val="21"/>
-          <w:shd w:val="clear" w:color="auto" w:fill="FFFFFF"/>
-        </w:rPr>
-        <w:t>解决方案</w:t>
-      </w:r>
-      <w:r>
-        <w:rPr>
-          <w:rFonts w:ascii="Helvetica" w:hAnsi="Helvetica" w:cs="Helvetica" w:hint="eastAsia"/>
-          <w:color w:val="33353C"/>
-          <w:szCs w:val="21"/>
-          <w:shd w:val="clear" w:color="auto" w:fill="FFFFFF"/>
-        </w:rPr>
-        <w:t>：</w:t>
-      </w:r>
-    </w:p>
-    <w:p>
-      <w:pPr>
-        <w:rPr>
-          <w:rFonts w:ascii="Helvetica" w:hAnsi="Helvetica" w:cs="Helvetica"/>
-          <w:color w:val="33353C"/>
-          <w:szCs w:val="21"/>
-          <w:shd w:val="clear" w:color="auto" w:fill="FFFFFF"/>
-        </w:rPr>
-      </w:pPr>
-      <w:r>
-        <w:rPr>
-          <w:rFonts w:ascii="Helvetica" w:hAnsi="Helvetica" w:cs="Helvetica" w:hint="eastAsia"/>
-          <w:color w:val="33353C"/>
-          <w:szCs w:val="21"/>
-          <w:shd w:val="clear" w:color="auto" w:fill="FFFFFF"/>
-        </w:rPr>
-        <w:t>成套净化厂房运储系统</w:t>
-      </w:r>
-    </w:p>
-    <w:p>
-      <w:pPr>
-        <w:rPr>
-          <w:rFonts w:ascii="Helvetica" w:hAnsi="Helvetica" w:cs="Helvetica"/>
-          <w:color w:val="33353C"/>
-          <w:szCs w:val="21"/>
-          <w:shd w:val="clear" w:color="auto" w:fill="FFFFFF"/>
-        </w:rPr>
-      </w:pPr>
-      <w:r>
-        <w:rPr>
-          <w:rFonts w:ascii="Helvetica" w:hAnsi="Helvetica" w:cs="Helvetica" w:hint="eastAsia"/>
-          <w:color w:val="33353C"/>
-          <w:szCs w:val="21"/>
-          <w:shd w:val="clear" w:color="auto" w:fill="FFFFFF"/>
-        </w:rPr>
-        <w:t>机器人数字车间</w:t>
-      </w:r>
-    </w:p>
-    <w:p>
-      <w:pPr>
-        <w:rPr>
-          <w:rFonts w:ascii="Helvetica" w:hAnsi="Helvetica" w:cs="Helvetica"/>
-          <w:color w:val="33353C"/>
-          <w:szCs w:val="21"/>
-          <w:shd w:val="clear" w:color="auto" w:fill="FFFFFF"/>
-        </w:rPr>
-      </w:pPr>
-      <w:r>
-        <w:rPr>
-          <w:rFonts w:ascii="Helvetica" w:hAnsi="Helvetica" w:cs="Helvetica" w:hint="eastAsia"/>
-          <w:color w:val="33353C"/>
-          <w:szCs w:val="21"/>
-          <w:shd w:val="clear" w:color="auto" w:fill="FFFFFF"/>
-        </w:rPr>
-        <w:t>液晶玻璃生产线</w:t>
-      </w:r>
-    </w:p>
-    <w:p>
-      <w:pPr>
-        <w:rPr>
-          <w:rFonts w:ascii="Helvetica" w:hAnsi="Helvetica" w:cs="Helvetica"/>
-          <w:color w:val="33353C"/>
-          <w:szCs w:val="21"/>
-          <w:shd w:val="clear" w:color="auto" w:fill="FFFFFF"/>
-        </w:rPr>
-      </w:pPr>
-      <w:proofErr w:type="gramStart"/>
-      <w:r>
-        <w:rPr>
-          <w:rFonts w:ascii="Helvetica" w:hAnsi="Helvetica" w:cs="Helvetica" w:hint="eastAsia"/>
-          <w:color w:val="33353C"/>
-          <w:szCs w:val="21"/>
-          <w:shd w:val="clear" w:color="auto" w:fill="FFFFFF"/>
-        </w:rPr>
-        <w:t>锂</w:t>
-      </w:r>
-      <w:proofErr w:type="gramEnd"/>
-      <w:r>
-        <w:rPr>
-          <w:rFonts w:ascii="Helvetica" w:hAnsi="Helvetica" w:cs="Helvetica" w:hint="eastAsia"/>
-          <w:color w:val="33353C"/>
-          <w:szCs w:val="21"/>
-          <w:shd w:val="clear" w:color="auto" w:fill="FFFFFF"/>
-        </w:rPr>
-        <w:t>离子电池正极材料智能工厂</w:t>
-      </w:r>
-    </w:p>
-    <w:p>
-      <w:pPr>
-        <w:rPr>
-          <w:rFonts w:ascii="Helvetica" w:hAnsi="Helvetica" w:cs="Helvetica"/>
-          <w:color w:val="33353C"/>
-          <w:szCs w:val="21"/>
-          <w:shd w:val="clear" w:color="auto" w:fill="FFFFFF"/>
-        </w:rPr>
-      </w:pPr>
-      <w:r>
-        <w:rPr>
-          <w:rFonts w:ascii="Helvetica" w:hAnsi="Helvetica" w:cs="Helvetica" w:hint="eastAsia"/>
-          <w:color w:val="33353C"/>
-          <w:szCs w:val="21"/>
-          <w:shd w:val="clear" w:color="auto" w:fill="FFFFFF"/>
-        </w:rPr>
-        <w:t>注塑</w:t>
-      </w:r>
-      <w:r>
-        <w:rPr>
-          <w:rFonts w:ascii="Helvetica" w:hAnsi="Helvetica" w:cs="Helvetica"/>
-          <w:color w:val="33353C"/>
-          <w:szCs w:val="21"/>
-          <w:shd w:val="clear" w:color="auto" w:fill="FFFFFF"/>
-        </w:rPr>
-        <w:t>MES</w:t>
-      </w:r>
-      <w:r>
-        <w:rPr>
-          <w:rFonts w:ascii="Helvetica" w:hAnsi="Helvetica" w:cs="Helvetica" w:hint="eastAsia"/>
-          <w:color w:val="33353C"/>
-          <w:szCs w:val="21"/>
-          <w:shd w:val="clear" w:color="auto" w:fill="FFFFFF"/>
-        </w:rPr>
-        <w:t>管理系统</w:t>
-      </w:r>
-    </w:p>
-    <w:p>
-      <w:pPr>
-        <w:rPr>
-          <w:rFonts w:ascii="Helvetica" w:hAnsi="Helvetica" w:cs="Helvetica"/>
-          <w:color w:val="33353C"/>
-          <w:szCs w:val="21"/>
-          <w:shd w:val="clear" w:color="auto" w:fill="FFFFFF"/>
-        </w:rPr>
-      </w:pPr>
-      <w:r>
-        <w:rPr>
-          <w:rFonts w:ascii="Helvetica" w:hAnsi="Helvetica" w:cs="Helvetica" w:hint="eastAsia"/>
-          <w:color w:val="33353C"/>
-          <w:szCs w:val="21"/>
-          <w:shd w:val="clear" w:color="auto" w:fill="FFFFFF"/>
-        </w:rPr>
-        <w:t>机电</w:t>
-      </w:r>
-      <w:r>
-        <w:rPr>
-          <w:rFonts w:ascii="Helvetica" w:hAnsi="Helvetica" w:cs="Helvetica"/>
-          <w:color w:val="33353C"/>
-          <w:szCs w:val="21"/>
-          <w:shd w:val="clear" w:color="auto" w:fill="FFFFFF"/>
-        </w:rPr>
-        <w:t>MES</w:t>
-      </w:r>
-      <w:r>
-        <w:rPr>
-          <w:rFonts w:ascii="Helvetica" w:hAnsi="Helvetica" w:cs="Helvetica" w:hint="eastAsia"/>
-          <w:color w:val="33353C"/>
-          <w:szCs w:val="21"/>
-          <w:shd w:val="clear" w:color="auto" w:fill="FFFFFF"/>
-        </w:rPr>
-        <w:t>管理系统</w:t>
+        <w:t>浙江杭州</w:t>
       </w:r>
     </w:p>
     <w:p>
@@ -10846,6 +10467,3981 @@
         </w:tabs>
         <w:rPr>
           <w:rFonts w:ascii="Helvetica" w:hAnsi="Helvetica" w:cs="Helvetica"/>
+          <w:color w:val="33353C"/>
+          <w:szCs w:val="21"/>
+          <w:shd w:val="clear" w:color="auto" w:fill="FFFFFF"/>
+        </w:rPr>
+      </w:pPr>
+      <w:r>
+        <w:tab/>
+      </w:r>
+      <w:r>
+        <w:rPr>
+          <w:rFonts w:ascii="Helvetica" w:hAnsi="Helvetica" w:cs="Helvetica"/>
+          <w:color w:val="33353C"/>
+          <w:szCs w:val="21"/>
+          <w:shd w:val="clear" w:color="auto" w:fill="FFFFFF"/>
+        </w:rPr>
+        <w:t>税友软件集团股份有限公司主营业务是财税信息化领域的技术研究、项目开发、产品销售和服务。主要产品或服务有企业财税综合服务、税务系统开发与运维。公司承建并持续优化国家税务总局的管理决策分析平台系统（第</w:t>
+      </w:r>
+      <w:r>
+        <w:rPr>
+          <w:rFonts w:ascii="Helvetica" w:hAnsi="Helvetica" w:cs="Helvetica"/>
+          <w:color w:val="33353C"/>
+          <w:szCs w:val="21"/>
+          <w:shd w:val="clear" w:color="auto" w:fill="FFFFFF"/>
+        </w:rPr>
+        <w:t>2</w:t>
+      </w:r>
+      <w:r>
+        <w:rPr>
+          <w:rFonts w:ascii="Helvetica" w:hAnsi="Helvetica" w:cs="Helvetica"/>
+          <w:color w:val="33353C"/>
+          <w:szCs w:val="21"/>
+          <w:shd w:val="clear" w:color="auto" w:fill="FFFFFF"/>
+        </w:rPr>
+        <w:t>包）和个人税收管理系统两大金税三期核心项目，并实现了系统在全国税务机关推广应用，是国家税务信息化领域的重要建设单位。公司注重技术研发，是国家高技术产业化示范基地、信用等级</w:t>
+      </w:r>
+      <w:r>
+        <w:rPr>
+          <w:rFonts w:ascii="Helvetica" w:hAnsi="Helvetica" w:cs="Helvetica"/>
+          <w:color w:val="33353C"/>
+          <w:szCs w:val="21"/>
+          <w:shd w:val="clear" w:color="auto" w:fill="FFFFFF"/>
+        </w:rPr>
+        <w:t>AAA</w:t>
+      </w:r>
+      <w:r>
+        <w:rPr>
+          <w:rFonts w:ascii="Helvetica" w:hAnsi="Helvetica" w:cs="Helvetica"/>
+          <w:color w:val="33353C"/>
+          <w:szCs w:val="21"/>
+          <w:shd w:val="clear" w:color="auto" w:fill="FFFFFF"/>
+        </w:rPr>
+        <w:t>企业等，</w:t>
+      </w:r>
+      <w:r>
+        <w:rPr>
+          <w:rFonts w:ascii="Helvetica" w:hAnsi="Helvetica" w:cs="Helvetica"/>
+          <w:color w:val="33353C"/>
+          <w:szCs w:val="21"/>
+          <w:shd w:val="clear" w:color="auto" w:fill="FFFFFF"/>
+        </w:rPr>
+        <w:t>2017</w:t>
+      </w:r>
+      <w:r>
+        <w:rPr>
+          <w:rFonts w:ascii="Helvetica" w:hAnsi="Helvetica" w:cs="Helvetica"/>
+          <w:color w:val="33353C"/>
+          <w:szCs w:val="21"/>
+          <w:shd w:val="clear" w:color="auto" w:fill="FFFFFF"/>
+        </w:rPr>
+        <w:t>年凭借</w:t>
+      </w:r>
+      <w:r>
+        <w:rPr>
+          <w:rFonts w:ascii="Helvetica" w:hAnsi="Helvetica" w:cs="Helvetica"/>
+          <w:color w:val="33353C"/>
+          <w:szCs w:val="21"/>
+          <w:shd w:val="clear" w:color="auto" w:fill="FFFFFF"/>
+        </w:rPr>
+        <w:t>“</w:t>
+      </w:r>
+      <w:r>
+        <w:rPr>
+          <w:rFonts w:ascii="Helvetica" w:hAnsi="Helvetica" w:cs="Helvetica"/>
+          <w:color w:val="33353C"/>
+          <w:szCs w:val="21"/>
+          <w:shd w:val="clear" w:color="auto" w:fill="FFFFFF"/>
+        </w:rPr>
+        <w:t>税务大数据计算与服务关键技术及其应用</w:t>
+      </w:r>
+      <w:r>
+        <w:rPr>
+          <w:rFonts w:ascii="Helvetica" w:hAnsi="Helvetica" w:cs="Helvetica"/>
+          <w:color w:val="33353C"/>
+          <w:szCs w:val="21"/>
+          <w:shd w:val="clear" w:color="auto" w:fill="FFFFFF"/>
+        </w:rPr>
+        <w:t>”</w:t>
+      </w:r>
+      <w:r>
+        <w:rPr>
+          <w:rFonts w:ascii="Helvetica" w:hAnsi="Helvetica" w:cs="Helvetica"/>
+          <w:color w:val="33353C"/>
+          <w:szCs w:val="21"/>
+          <w:shd w:val="clear" w:color="auto" w:fill="FFFFFF"/>
+        </w:rPr>
+        <w:t>项目荣获了国家科学技术进步奖（二等奖）。公司通过了</w:t>
+      </w:r>
+      <w:r>
+        <w:rPr>
+          <w:rFonts w:ascii="Helvetica" w:hAnsi="Helvetica" w:cs="Helvetica"/>
+          <w:color w:val="33353C"/>
+          <w:szCs w:val="21"/>
+          <w:shd w:val="clear" w:color="auto" w:fill="FFFFFF"/>
+        </w:rPr>
+        <w:t>CMMI ML4</w:t>
+      </w:r>
+      <w:r>
+        <w:rPr>
+          <w:rFonts w:ascii="Helvetica" w:hAnsi="Helvetica" w:cs="Helvetica"/>
+          <w:color w:val="33353C"/>
+          <w:szCs w:val="21"/>
+          <w:shd w:val="clear" w:color="auto" w:fill="FFFFFF"/>
+        </w:rPr>
+        <w:t>、</w:t>
+      </w:r>
+      <w:r>
+        <w:rPr>
+          <w:rFonts w:ascii="Helvetica" w:hAnsi="Helvetica" w:cs="Helvetica"/>
+          <w:color w:val="33353C"/>
+          <w:szCs w:val="21"/>
+          <w:shd w:val="clear" w:color="auto" w:fill="FFFFFF"/>
+        </w:rPr>
+        <w:t>ITSS</w:t>
+      </w:r>
+      <w:r>
+        <w:rPr>
+          <w:rFonts w:ascii="Helvetica" w:hAnsi="Helvetica" w:cs="Helvetica"/>
+          <w:color w:val="33353C"/>
+          <w:szCs w:val="21"/>
+          <w:shd w:val="clear" w:color="auto" w:fill="FFFFFF"/>
+        </w:rPr>
+        <w:t>二级，并全面建立了</w:t>
+      </w:r>
+      <w:r>
+        <w:rPr>
+          <w:rFonts w:ascii="Helvetica" w:hAnsi="Helvetica" w:cs="Helvetica"/>
+          <w:color w:val="33353C"/>
+          <w:szCs w:val="21"/>
+          <w:shd w:val="clear" w:color="auto" w:fill="FFFFFF"/>
+        </w:rPr>
+        <w:t>ISO9001</w:t>
+      </w:r>
+      <w:r>
+        <w:rPr>
+          <w:rFonts w:ascii="Helvetica" w:hAnsi="Helvetica" w:cs="Helvetica"/>
+          <w:color w:val="33353C"/>
+          <w:szCs w:val="21"/>
+          <w:shd w:val="clear" w:color="auto" w:fill="FFFFFF"/>
+        </w:rPr>
+        <w:t>质量管理体系、</w:t>
+      </w:r>
+      <w:r>
+        <w:rPr>
+          <w:rFonts w:ascii="Helvetica" w:hAnsi="Helvetica" w:cs="Helvetica"/>
+          <w:color w:val="33353C"/>
+          <w:szCs w:val="21"/>
+          <w:shd w:val="clear" w:color="auto" w:fill="FFFFFF"/>
+        </w:rPr>
+        <w:t>ISO20000 IT</w:t>
+      </w:r>
+      <w:r>
+        <w:rPr>
+          <w:rFonts w:ascii="Helvetica" w:hAnsi="Helvetica" w:cs="Helvetica"/>
+          <w:color w:val="33353C"/>
+          <w:szCs w:val="21"/>
+          <w:shd w:val="clear" w:color="auto" w:fill="FFFFFF"/>
+        </w:rPr>
+        <w:t>服务管理体系、</w:t>
+      </w:r>
+      <w:r>
+        <w:rPr>
+          <w:rFonts w:ascii="Helvetica" w:hAnsi="Helvetica" w:cs="Helvetica"/>
+          <w:color w:val="33353C"/>
+          <w:szCs w:val="21"/>
+          <w:shd w:val="clear" w:color="auto" w:fill="FFFFFF"/>
+        </w:rPr>
+        <w:t>ISO27001</w:t>
+      </w:r>
+      <w:r>
+        <w:rPr>
+          <w:rFonts w:ascii="Helvetica" w:hAnsi="Helvetica" w:cs="Helvetica"/>
+          <w:color w:val="33353C"/>
+          <w:szCs w:val="21"/>
+          <w:shd w:val="clear" w:color="auto" w:fill="FFFFFF"/>
+        </w:rPr>
+        <w:t>信息安全管理体系。</w:t>
+      </w:r>
+    </w:p>
+    <w:p>
+      <w:pPr>
+        <w:tabs>
+          <w:tab w:val="left" w:pos="420"/>
+          <w:tab w:val="left" w:pos="840"/>
+          <w:tab w:val="left" w:pos="1630"/>
+        </w:tabs>
+        <w:rPr>
+          <w:rFonts w:ascii="Helvetica" w:hAnsi="Helvetica" w:cs="Helvetica"/>
+          <w:color w:val="33353C"/>
+          <w:szCs w:val="21"/>
+          <w:shd w:val="clear" w:color="auto" w:fill="FFFFFF"/>
+        </w:rPr>
+      </w:pPr>
+    </w:p>
+    <w:p>
+      <w:pPr>
+        <w:tabs>
+          <w:tab w:val="left" w:pos="420"/>
+          <w:tab w:val="left" w:pos="840"/>
+        </w:tabs>
+        <w:rPr>
+          <w:rFonts w:ascii="Helvetica" w:hAnsi="Helvetica" w:cs="Helvetica"/>
+          <w:color w:val="33353C"/>
+          <w:szCs w:val="21"/>
+          <w:shd w:val="clear" w:color="auto" w:fill="FFFFFF"/>
+        </w:rPr>
+      </w:pPr>
+      <w:r>
+        <w:rPr>
+          <w:rFonts w:ascii="Helvetica" w:hAnsi="Helvetica" w:cs="Helvetica" w:hint="eastAsia"/>
+          <w:color w:val="33353C"/>
+          <w:szCs w:val="21"/>
+          <w:shd w:val="clear" w:color="auto" w:fill="FFFFFF"/>
+        </w:rPr>
+        <w:t>政务服务</w:t>
+      </w:r>
+      <w:r>
+        <w:rPr>
+          <w:rFonts w:ascii="Helvetica" w:hAnsi="Helvetica" w:cs="Helvetica"/>
+          <w:color w:val="33353C"/>
+          <w:szCs w:val="21"/>
+          <w:shd w:val="clear" w:color="auto" w:fill="FFFFFF"/>
+        </w:rPr>
+        <w:tab/>
+      </w:r>
+      <w:r>
+        <w:rPr>
+          <w:rFonts w:ascii="Helvetica" w:hAnsi="Helvetica" w:cs="Helvetica" w:hint="eastAsia"/>
+          <w:color w:val="33353C"/>
+          <w:szCs w:val="21"/>
+          <w:shd w:val="clear" w:color="auto" w:fill="FFFFFF"/>
+        </w:rPr>
+        <w:t>智慧电子税务局</w:t>
+      </w:r>
+      <w:r>
+        <w:rPr>
+          <w:rFonts w:ascii="Helvetica" w:hAnsi="Helvetica" w:cs="Helvetica" w:hint="eastAsia"/>
+          <w:color w:val="33353C"/>
+          <w:szCs w:val="21"/>
+          <w:shd w:val="clear" w:color="auto" w:fill="FFFFFF"/>
+        </w:rPr>
+        <w:t xml:space="preserve"> </w:t>
+      </w:r>
+      <w:r>
+        <w:rPr>
+          <w:rFonts w:ascii="Helvetica" w:hAnsi="Helvetica" w:cs="Helvetica" w:hint="eastAsia"/>
+          <w:color w:val="33353C"/>
+          <w:szCs w:val="21"/>
+          <w:shd w:val="clear" w:color="auto" w:fill="FFFFFF"/>
+        </w:rPr>
+        <w:t>自然人税收管理</w:t>
+      </w:r>
+      <w:r>
+        <w:rPr>
+          <w:rFonts w:ascii="Helvetica" w:hAnsi="Helvetica" w:cs="Helvetica" w:hint="eastAsia"/>
+          <w:color w:val="33353C"/>
+          <w:szCs w:val="21"/>
+          <w:shd w:val="clear" w:color="auto" w:fill="FFFFFF"/>
+        </w:rPr>
+        <w:t xml:space="preserve"> </w:t>
+      </w:r>
+      <w:r>
+        <w:rPr>
+          <w:rFonts w:ascii="Helvetica" w:hAnsi="Helvetica" w:cs="Helvetica" w:hint="eastAsia"/>
+          <w:color w:val="33353C"/>
+          <w:szCs w:val="21"/>
+          <w:shd w:val="clear" w:color="auto" w:fill="FFFFFF"/>
+        </w:rPr>
+        <w:t>社保费征管与缴费系统</w:t>
+      </w:r>
+      <w:r>
+        <w:rPr>
+          <w:rFonts w:ascii="Helvetica" w:hAnsi="Helvetica" w:cs="Helvetica" w:hint="eastAsia"/>
+          <w:color w:val="33353C"/>
+          <w:szCs w:val="21"/>
+          <w:shd w:val="clear" w:color="auto" w:fill="FFFFFF"/>
+        </w:rPr>
+        <w:t xml:space="preserve"> </w:t>
+      </w:r>
+      <w:r>
+        <w:rPr>
+          <w:rFonts w:ascii="Helvetica" w:hAnsi="Helvetica" w:cs="Helvetica" w:hint="eastAsia"/>
+          <w:color w:val="33353C"/>
+          <w:szCs w:val="21"/>
+          <w:shd w:val="clear" w:color="auto" w:fill="FFFFFF"/>
+        </w:rPr>
+        <w:t>税务大数据平台</w:t>
+      </w:r>
+    </w:p>
+    <w:p>
+      <w:pPr>
+        <w:tabs>
+          <w:tab w:val="left" w:pos="420"/>
+          <w:tab w:val="left" w:pos="840"/>
+        </w:tabs>
+        <w:rPr>
+          <w:rFonts w:ascii="Helvetica" w:hAnsi="Helvetica" w:cs="Helvetica"/>
+          <w:color w:val="33353C"/>
+          <w:szCs w:val="21"/>
+          <w:shd w:val="clear" w:color="auto" w:fill="FFFFFF"/>
+        </w:rPr>
+      </w:pPr>
+      <w:r>
+        <w:rPr>
+          <w:rFonts w:ascii="Helvetica" w:hAnsi="Helvetica" w:cs="Helvetica"/>
+          <w:color w:val="33353C"/>
+          <w:szCs w:val="21"/>
+          <w:shd w:val="clear" w:color="auto" w:fill="FFFFFF"/>
+        </w:rPr>
+        <w:tab/>
+      </w:r>
+      <w:r>
+        <w:rPr>
+          <w:rFonts w:ascii="Helvetica" w:hAnsi="Helvetica" w:cs="Helvetica"/>
+          <w:color w:val="33353C"/>
+          <w:szCs w:val="21"/>
+          <w:shd w:val="clear" w:color="auto" w:fill="FFFFFF"/>
+        </w:rPr>
+        <w:tab/>
+      </w:r>
+      <w:r>
+        <w:rPr>
+          <w:rFonts w:ascii="Helvetica" w:hAnsi="Helvetica" w:cs="Helvetica"/>
+          <w:color w:val="33353C"/>
+          <w:szCs w:val="21"/>
+          <w:shd w:val="clear" w:color="auto" w:fill="FFFFFF"/>
+        </w:rPr>
+        <w:tab/>
+      </w:r>
+      <w:r>
+        <w:rPr>
+          <w:rFonts w:ascii="Helvetica" w:hAnsi="Helvetica" w:cs="Helvetica" w:hint="eastAsia"/>
+          <w:color w:val="33353C"/>
+          <w:szCs w:val="21"/>
+          <w:shd w:val="clear" w:color="auto" w:fill="FFFFFF"/>
+        </w:rPr>
+        <w:t>风险管理系统</w:t>
+      </w:r>
+      <w:r>
+        <w:rPr>
+          <w:rFonts w:ascii="Helvetica" w:hAnsi="Helvetica" w:cs="Helvetica" w:hint="eastAsia"/>
+          <w:color w:val="33353C"/>
+          <w:szCs w:val="21"/>
+          <w:shd w:val="clear" w:color="auto" w:fill="FFFFFF"/>
+        </w:rPr>
+        <w:t xml:space="preserve"> </w:t>
+      </w:r>
+      <w:r>
+        <w:rPr>
+          <w:rFonts w:ascii="Helvetica" w:hAnsi="Helvetica" w:cs="Helvetica" w:hint="eastAsia"/>
+          <w:color w:val="33353C"/>
+          <w:szCs w:val="21"/>
+          <w:shd w:val="clear" w:color="auto" w:fill="FFFFFF"/>
+        </w:rPr>
+        <w:t>纳税信用管理系统</w:t>
+      </w:r>
+      <w:r>
+        <w:rPr>
+          <w:rFonts w:ascii="Helvetica" w:hAnsi="Helvetica" w:cs="Helvetica" w:hint="eastAsia"/>
+          <w:color w:val="33353C"/>
+          <w:szCs w:val="21"/>
+          <w:shd w:val="clear" w:color="auto" w:fill="FFFFFF"/>
+        </w:rPr>
+        <w:t xml:space="preserve"> </w:t>
+      </w:r>
+      <w:r>
+        <w:rPr>
+          <w:rFonts w:ascii="Helvetica" w:hAnsi="Helvetica" w:cs="Helvetica" w:hint="eastAsia"/>
+          <w:color w:val="33353C"/>
+          <w:szCs w:val="21"/>
+          <w:shd w:val="clear" w:color="auto" w:fill="FFFFFF"/>
+        </w:rPr>
+        <w:t>稽查指挥平台</w:t>
+      </w:r>
+      <w:r>
+        <w:rPr>
+          <w:rFonts w:ascii="Helvetica" w:hAnsi="Helvetica" w:cs="Helvetica" w:hint="eastAsia"/>
+          <w:color w:val="33353C"/>
+          <w:szCs w:val="21"/>
+          <w:shd w:val="clear" w:color="auto" w:fill="FFFFFF"/>
+        </w:rPr>
+        <w:t xml:space="preserve"> </w:t>
+      </w:r>
+      <w:r>
+        <w:rPr>
+          <w:rFonts w:ascii="Helvetica" w:hAnsi="Helvetica" w:cs="Helvetica" w:hint="eastAsia"/>
+          <w:color w:val="33353C"/>
+          <w:szCs w:val="21"/>
+          <w:shd w:val="clear" w:color="auto" w:fill="FFFFFF"/>
+        </w:rPr>
+        <w:t>大企业税务审计平台</w:t>
+      </w:r>
+    </w:p>
+    <w:p>
+      <w:pPr>
+        <w:tabs>
+          <w:tab w:val="left" w:pos="420"/>
+          <w:tab w:val="left" w:pos="840"/>
+        </w:tabs>
+        <w:rPr>
+          <w:rFonts w:ascii="Helvetica" w:hAnsi="Helvetica" w:cs="Helvetica"/>
+          <w:color w:val="33353C"/>
+          <w:szCs w:val="21"/>
+          <w:shd w:val="clear" w:color="auto" w:fill="FFFFFF"/>
+        </w:rPr>
+      </w:pPr>
+      <w:r>
+        <w:rPr>
+          <w:rFonts w:ascii="Helvetica" w:hAnsi="Helvetica" w:cs="Helvetica" w:hint="eastAsia"/>
+          <w:color w:val="33353C"/>
+          <w:szCs w:val="21"/>
+          <w:shd w:val="clear" w:color="auto" w:fill="FFFFFF"/>
+        </w:rPr>
+        <w:t>企业服务</w:t>
+      </w:r>
+      <w:r>
+        <w:rPr>
+          <w:rFonts w:ascii="Helvetica" w:hAnsi="Helvetica" w:cs="Helvetica"/>
+          <w:color w:val="33353C"/>
+          <w:szCs w:val="21"/>
+          <w:shd w:val="clear" w:color="auto" w:fill="FFFFFF"/>
+        </w:rPr>
+        <w:tab/>
+      </w:r>
+      <w:r>
+        <w:rPr>
+          <w:rFonts w:ascii="Helvetica" w:hAnsi="Helvetica" w:cs="Helvetica" w:hint="eastAsia"/>
+          <w:color w:val="33353C"/>
+          <w:szCs w:val="21"/>
+          <w:shd w:val="clear" w:color="auto" w:fill="FFFFFF"/>
+        </w:rPr>
+        <w:t>亿起助手</w:t>
+      </w:r>
+      <w:r>
+        <w:rPr>
+          <w:rFonts w:ascii="Helvetica" w:hAnsi="Helvetica" w:cs="Helvetica" w:hint="eastAsia"/>
+          <w:color w:val="33353C"/>
+          <w:szCs w:val="21"/>
+          <w:shd w:val="clear" w:color="auto" w:fill="FFFFFF"/>
+        </w:rPr>
+        <w:t xml:space="preserve"> </w:t>
+      </w:r>
+      <w:r>
+        <w:rPr>
+          <w:rFonts w:ascii="Helvetica" w:hAnsi="Helvetica" w:cs="Helvetica" w:hint="eastAsia"/>
+          <w:color w:val="33353C"/>
+          <w:szCs w:val="21"/>
+          <w:shd w:val="clear" w:color="auto" w:fill="FFFFFF"/>
+        </w:rPr>
+        <w:t>亿起代账</w:t>
+      </w:r>
+      <w:r>
+        <w:rPr>
+          <w:rFonts w:ascii="Helvetica" w:hAnsi="Helvetica" w:cs="Helvetica" w:hint="eastAsia"/>
+          <w:color w:val="33353C"/>
+          <w:szCs w:val="21"/>
+          <w:shd w:val="clear" w:color="auto" w:fill="FFFFFF"/>
+        </w:rPr>
+        <w:t xml:space="preserve"> </w:t>
+      </w:r>
+      <w:r>
+        <w:rPr>
+          <w:rFonts w:ascii="Helvetica" w:hAnsi="Helvetica" w:cs="Helvetica" w:hint="eastAsia"/>
+          <w:color w:val="33353C"/>
+          <w:szCs w:val="21"/>
+          <w:shd w:val="clear" w:color="auto" w:fill="FFFFFF"/>
+        </w:rPr>
+        <w:t>亿起学会</w:t>
+      </w:r>
+      <w:r>
+        <w:rPr>
+          <w:rFonts w:ascii="Helvetica" w:hAnsi="Helvetica" w:cs="Helvetica" w:hint="eastAsia"/>
+          <w:color w:val="33353C"/>
+          <w:szCs w:val="21"/>
+          <w:shd w:val="clear" w:color="auto" w:fill="FFFFFF"/>
+        </w:rPr>
+        <w:t xml:space="preserve"> </w:t>
+      </w:r>
+      <w:r>
+        <w:rPr>
+          <w:rFonts w:ascii="Helvetica" w:hAnsi="Helvetica" w:cs="Helvetica" w:hint="eastAsia"/>
+          <w:color w:val="33353C"/>
+          <w:szCs w:val="21"/>
+          <w:shd w:val="clear" w:color="auto" w:fill="FFFFFF"/>
+        </w:rPr>
+        <w:t>亿起咨询</w:t>
+      </w:r>
+      <w:r>
+        <w:rPr>
+          <w:rFonts w:ascii="Helvetica" w:hAnsi="Helvetica" w:cs="Helvetica" w:hint="eastAsia"/>
+          <w:color w:val="33353C"/>
+          <w:szCs w:val="21"/>
+          <w:shd w:val="clear" w:color="auto" w:fill="FFFFFF"/>
+        </w:rPr>
+        <w:t xml:space="preserve"> </w:t>
+      </w:r>
+      <w:r>
+        <w:rPr>
+          <w:rFonts w:ascii="Helvetica" w:hAnsi="Helvetica" w:cs="Helvetica" w:hint="eastAsia"/>
+          <w:color w:val="33353C"/>
+          <w:szCs w:val="21"/>
+          <w:shd w:val="clear" w:color="auto" w:fill="FFFFFF"/>
+        </w:rPr>
+        <w:t>亿起</w:t>
+      </w:r>
+      <w:r>
+        <w:rPr>
+          <w:rFonts w:ascii="Helvetica" w:hAnsi="Helvetica" w:cs="Helvetica" w:hint="eastAsia"/>
+          <w:color w:val="33353C"/>
+          <w:szCs w:val="21"/>
+          <w:shd w:val="clear" w:color="auto" w:fill="FFFFFF"/>
+        </w:rPr>
+        <w:t>G</w:t>
+      </w:r>
+      <w:r>
+        <w:rPr>
+          <w:rFonts w:ascii="Helvetica" w:hAnsi="Helvetica" w:cs="Helvetica"/>
+          <w:color w:val="33353C"/>
+          <w:szCs w:val="21"/>
+          <w:shd w:val="clear" w:color="auto" w:fill="FFFFFF"/>
+        </w:rPr>
+        <w:t>TS</w:t>
+      </w:r>
+    </w:p>
+    <w:p>
+      <w:pPr>
+        <w:tabs>
+          <w:tab w:val="left" w:pos="420"/>
+          <w:tab w:val="left" w:pos="840"/>
+        </w:tabs>
+        <w:rPr>
+          <w:rFonts w:ascii="Helvetica" w:hAnsi="Helvetica" w:cs="Helvetica"/>
+          <w:color w:val="33353C"/>
+          <w:szCs w:val="21"/>
+          <w:shd w:val="clear" w:color="auto" w:fill="FFFFFF"/>
+        </w:rPr>
+      </w:pPr>
+    </w:p>
+    <w:p>
+      <w:pPr>
+        <w:tabs>
+          <w:tab w:val="left" w:pos="420"/>
+          <w:tab w:val="left" w:pos="840"/>
+        </w:tabs>
+        <w:rPr>
+          <w:rFonts w:ascii="Helvetica" w:hAnsi="Helvetica" w:cs="Helvetica"/>
+          <w:color w:val="33353C"/>
+          <w:szCs w:val="21"/>
+          <w:shd w:val="clear" w:color="auto" w:fill="FFFFFF"/>
+        </w:rPr>
+      </w:pPr>
+    </w:p>
+    <w:p>
+      <w:pPr>
+        <w:widowControl/>
+        <w:jc w:val="left"/>
+        <w:rPr>
+          <w:rFonts w:ascii="Helvetica" w:eastAsiaTheme="majorEastAsia" w:hAnsi="Helvetica" w:cs="Helvetica"/>
+          <w:b/>
+          <w:bCs/>
+          <w:color w:val="33353C"/>
+          <w:sz w:val="28"/>
+          <w:szCs w:val="28"/>
+          <w:shd w:val="clear" w:color="auto" w:fill="FFFFFF"/>
+        </w:rPr>
+      </w:pPr>
+      <w:bookmarkStart w:id="22" w:name="_Toc94144320"/>
+      <w:r>
+        <w:rPr>
+          <w:rFonts w:ascii="Helvetica" w:hAnsi="Helvetica" w:cs="Helvetica"/>
+          <w:color w:val="33353C"/>
+          <w:sz w:val="28"/>
+          <w:szCs w:val="28"/>
+          <w:shd w:val="clear" w:color="auto" w:fill="FFFFFF"/>
+        </w:rPr>
+        <w:br w:type="page"/>
+      </w:r>
+    </w:p>
+    <w:p>
+      <w:pPr>
+        <w:pStyle w:val="2"/>
+        <w:rPr>
+          <w:sz w:val="28"/>
+          <w:szCs w:val="28"/>
+        </w:rPr>
+      </w:pPr>
+      <w:r>
+        <w:rPr>
+          <w:rFonts w:ascii="Helvetica" w:hAnsi="Helvetica" w:cs="Helvetica" w:hint="eastAsia"/>
+          <w:color w:val="33353C"/>
+          <w:sz w:val="28"/>
+          <w:szCs w:val="28"/>
+          <w:highlight w:val="green"/>
+          <w:shd w:val="clear" w:color="auto" w:fill="FFFFFF"/>
+        </w:rPr>
+        <w:lastRenderedPageBreak/>
+        <w:t>航天信息</w:t>
+      </w:r>
+      <w:r>
+        <w:rPr>
+          <w:rFonts w:ascii="Helvetica" w:hAnsi="Helvetica" w:cs="Helvetica" w:hint="eastAsia"/>
+          <w:color w:val="33353C"/>
+          <w:sz w:val="28"/>
+          <w:szCs w:val="28"/>
+          <w:highlight w:val="green"/>
+          <w:shd w:val="clear" w:color="auto" w:fill="FFFFFF"/>
+        </w:rPr>
+        <w:t xml:space="preserve"> </w:t>
+      </w:r>
+      <w:r>
+        <w:rPr>
+          <w:rFonts w:ascii="Helvetica" w:hAnsi="Helvetica" w:cs="Helvetica"/>
+          <w:color w:val="33353C"/>
+          <w:sz w:val="28"/>
+          <w:szCs w:val="28"/>
+          <w:highlight w:val="green"/>
+          <w:shd w:val="clear" w:color="auto" w:fill="FFFFFF"/>
+        </w:rPr>
+        <w:t>600271</w:t>
+      </w:r>
+      <w:r>
+        <w:rPr>
+          <w:rFonts w:ascii="Helvetica" w:hAnsi="Helvetica" w:cs="Helvetica"/>
+          <w:color w:val="33353C"/>
+          <w:sz w:val="28"/>
+          <w:szCs w:val="28"/>
+          <w:shd w:val="clear" w:color="auto" w:fill="FFFFFF"/>
+        </w:rPr>
+        <w:t xml:space="preserve"> </w:t>
+      </w:r>
+      <w:hyperlink r:id="rId23" w:history="1">
+        <w:r>
+          <w:rPr>
+            <w:rStyle w:val="a3"/>
+            <w:rFonts w:ascii="Helvetica" w:hAnsi="Helvetica" w:cs="Helvetica"/>
+            <w:color w:val="0066CC"/>
+            <w:sz w:val="28"/>
+            <w:szCs w:val="28"/>
+            <w:shd w:val="clear" w:color="auto" w:fill="FFFFFF"/>
+          </w:rPr>
+          <w:t>http://www.aisino.com</w:t>
+        </w:r>
+      </w:hyperlink>
+      <w:r>
+        <w:rPr>
+          <w:sz w:val="28"/>
+          <w:szCs w:val="28"/>
+        </w:rPr>
+        <w:t xml:space="preserve"> </w:t>
+      </w:r>
+      <w:r>
+        <w:rPr>
+          <w:rFonts w:hint="eastAsia"/>
+          <w:sz w:val="28"/>
+          <w:szCs w:val="28"/>
+        </w:rPr>
+        <w:t>北京海淀</w:t>
+      </w:r>
+      <w:bookmarkEnd w:id="22"/>
+    </w:p>
+    <w:p>
+      <w:pPr>
+        <w:rPr>
+          <w:rFonts w:ascii="Helvetica" w:hAnsi="Helvetica" w:cs="Helvetica"/>
+          <w:color w:val="33353C"/>
+          <w:szCs w:val="21"/>
+          <w:shd w:val="clear" w:color="auto" w:fill="FFFFFF"/>
+        </w:rPr>
+      </w:pPr>
+      <w:r>
+        <w:tab/>
+      </w:r>
+      <w:r>
+        <w:rPr>
+          <w:rFonts w:ascii="Helvetica" w:hAnsi="Helvetica" w:cs="Helvetica"/>
+          <w:color w:val="33353C"/>
+          <w:szCs w:val="21"/>
+          <w:shd w:val="clear" w:color="auto" w:fill="FFFFFF"/>
+        </w:rPr>
+        <w:t>航天信息股份有限公司的主营业务为</w:t>
+      </w:r>
+      <w:r>
+        <w:rPr>
+          <w:rFonts w:ascii="Helvetica" w:hAnsi="Helvetica" w:cs="Helvetica"/>
+          <w:b/>
+          <w:bCs/>
+          <w:color w:val="33353C"/>
+          <w:szCs w:val="21"/>
+          <w:shd w:val="clear" w:color="auto" w:fill="FFFFFF"/>
+        </w:rPr>
+        <w:t>金税产业、金融科技服务产业、智慧产业、网信产业四大产业板块</w:t>
+      </w:r>
+      <w:r>
+        <w:rPr>
+          <w:rFonts w:ascii="Helvetica" w:hAnsi="Helvetica" w:cs="Helvetica"/>
+          <w:color w:val="33353C"/>
+          <w:szCs w:val="21"/>
+          <w:shd w:val="clear" w:color="auto" w:fill="FFFFFF"/>
+        </w:rPr>
+        <w:t>。公司的主要产品为金税基础业务、智慧税务、智能产品、大客户解决方案、云税生态业务、培训业务、财税服务、金融服务、征信服务、金融科技、智慧公安、智慧粮农、智慧市监、智慧交通、智慧财政等。</w:t>
+      </w:r>
+    </w:p>
+    <w:p>
+      <w:pPr>
+        <w:rPr>
+          <w:rFonts w:ascii="Helvetica" w:hAnsi="Helvetica" w:cs="Helvetica"/>
+          <w:color w:val="33353C"/>
+          <w:szCs w:val="21"/>
+          <w:shd w:val="clear" w:color="auto" w:fill="FFFFFF"/>
+        </w:rPr>
+      </w:pPr>
+    </w:p>
+    <w:p>
+      <w:pPr>
+        <w:rPr>
+          <w:rFonts w:ascii="Helvetica" w:hAnsi="Helvetica" w:cs="Helvetica" w:hint="eastAsia"/>
+          <w:b/>
+          <w:bCs/>
+          <w:color w:val="33353C"/>
+          <w:szCs w:val="21"/>
+          <w:shd w:val="clear" w:color="auto" w:fill="FFFFFF"/>
+        </w:rPr>
+      </w:pPr>
+      <w:r>
+        <w:rPr>
+          <w:rFonts w:ascii="Helvetica" w:hAnsi="Helvetica" w:cs="Helvetica" w:hint="eastAsia"/>
+          <w:b/>
+          <w:bCs/>
+          <w:color w:val="33353C"/>
+          <w:szCs w:val="21"/>
+          <w:shd w:val="clear" w:color="auto" w:fill="FFFFFF"/>
+        </w:rPr>
+        <w:t>中国航天科工集团有限公司控股</w:t>
+      </w:r>
+    </w:p>
+    <w:p>
+      <w:pPr>
+        <w:rPr>
+          <w:rFonts w:ascii="Helvetica" w:hAnsi="Helvetica" w:cs="Helvetica"/>
+          <w:color w:val="33353C"/>
+          <w:szCs w:val="21"/>
+          <w:shd w:val="clear" w:color="auto" w:fill="FFFFFF"/>
+        </w:rPr>
+      </w:pPr>
+    </w:p>
+    <w:p>
+      <w:pPr>
+        <w:rPr>
+          <w:rFonts w:ascii="Helvetica" w:hAnsi="Helvetica" w:cs="Helvetica"/>
+          <w:b/>
+          <w:bCs/>
+          <w:color w:val="33353C"/>
+          <w:szCs w:val="21"/>
+          <w:shd w:val="clear" w:color="auto" w:fill="FFFFFF"/>
+        </w:rPr>
+      </w:pPr>
+      <w:r>
+        <w:rPr>
+          <w:rFonts w:ascii="Helvetica" w:hAnsi="Helvetica" w:cs="Helvetica" w:hint="eastAsia"/>
+          <w:b/>
+          <w:bCs/>
+          <w:color w:val="33353C"/>
+          <w:szCs w:val="21"/>
+          <w:highlight w:val="yellow"/>
+          <w:shd w:val="clear" w:color="auto" w:fill="FFFFFF"/>
+        </w:rPr>
+        <w:t>金税产业</w:t>
+      </w:r>
+      <w:r>
+        <w:rPr>
+          <w:rFonts w:ascii="Helvetica" w:hAnsi="Helvetica" w:cs="Helvetica"/>
+          <w:b/>
+          <w:bCs/>
+          <w:color w:val="33353C"/>
+          <w:szCs w:val="21"/>
+          <w:shd w:val="clear" w:color="auto" w:fill="FFFFFF"/>
+        </w:rPr>
+        <w:tab/>
+      </w:r>
+    </w:p>
+    <w:p>
+      <w:pPr>
+        <w:rPr>
+          <w:rFonts w:ascii="Helvetica" w:hAnsi="Helvetica" w:cs="Helvetica"/>
+          <w:b/>
+          <w:bCs/>
+          <w:color w:val="33353C"/>
+          <w:szCs w:val="21"/>
+          <w:shd w:val="clear" w:color="auto" w:fill="FFFFFF"/>
+        </w:rPr>
+      </w:pPr>
+      <w:r>
+        <w:rPr>
+          <w:rFonts w:ascii="Helvetica" w:hAnsi="Helvetica" w:cs="Helvetica" w:hint="eastAsia"/>
+          <w:color w:val="33353C"/>
+          <w:szCs w:val="21"/>
+          <w:highlight w:val="green"/>
+          <w:shd w:val="clear" w:color="auto" w:fill="FFFFFF"/>
+        </w:rPr>
+        <w:t>金税基础业务</w:t>
+      </w:r>
+    </w:p>
+    <w:p>
+      <w:pPr>
+        <w:rPr>
+          <w:rFonts w:ascii="Helvetica" w:hAnsi="Helvetica" w:cs="Helvetica"/>
+          <w:color w:val="33353C"/>
+          <w:szCs w:val="21"/>
+          <w:shd w:val="clear" w:color="auto" w:fill="FFFFFF"/>
+        </w:rPr>
+      </w:pPr>
+      <w:r>
+        <w:rPr>
+          <w:rFonts w:ascii="Helvetica" w:hAnsi="Helvetica" w:cs="Helvetica" w:hint="eastAsia"/>
+          <w:color w:val="33353C"/>
+          <w:szCs w:val="21"/>
+          <w:shd w:val="clear" w:color="auto" w:fill="FFFFFF"/>
+        </w:rPr>
+        <w:t>税务</w:t>
+      </w:r>
+      <w:r>
+        <w:rPr>
+          <w:rFonts w:ascii="Helvetica" w:hAnsi="Helvetica" w:cs="Helvetica" w:hint="eastAsia"/>
+          <w:color w:val="33353C"/>
+          <w:szCs w:val="21"/>
+          <w:shd w:val="clear" w:color="auto" w:fill="FFFFFF"/>
+        </w:rPr>
+        <w:t>U</w:t>
+      </w:r>
+      <w:r>
+        <w:rPr>
+          <w:rFonts w:ascii="Helvetica" w:hAnsi="Helvetica" w:cs="Helvetica"/>
+          <w:color w:val="33353C"/>
+          <w:szCs w:val="21"/>
+          <w:shd w:val="clear" w:color="auto" w:fill="FFFFFF"/>
+        </w:rPr>
+        <w:t>K</w:t>
+      </w:r>
+      <w:r>
+        <w:rPr>
+          <w:rFonts w:ascii="Helvetica" w:hAnsi="Helvetica" w:cs="Helvetica" w:hint="eastAsia"/>
+          <w:color w:val="33353C"/>
+          <w:szCs w:val="21"/>
+          <w:shd w:val="clear" w:color="auto" w:fill="FFFFFF"/>
+        </w:rPr>
+        <w:t>ey</w:t>
+      </w:r>
+      <w:r>
+        <w:rPr>
+          <w:rFonts w:ascii="Helvetica" w:hAnsi="Helvetica" w:cs="Helvetica"/>
+          <w:color w:val="33353C"/>
+          <w:szCs w:val="21"/>
+          <w:shd w:val="clear" w:color="auto" w:fill="FFFFFF"/>
+        </w:rPr>
+        <w:t xml:space="preserve"> </w:t>
+      </w:r>
+      <w:r>
+        <w:rPr>
+          <w:rFonts w:ascii="Helvetica" w:hAnsi="Helvetica" w:cs="Helvetica" w:hint="eastAsia"/>
+          <w:color w:val="33353C"/>
+          <w:szCs w:val="21"/>
+          <w:shd w:val="clear" w:color="auto" w:fill="FFFFFF"/>
+        </w:rPr>
+        <w:t>金税盘</w:t>
+      </w:r>
+      <w:r>
+        <w:rPr>
+          <w:rFonts w:ascii="Helvetica" w:hAnsi="Helvetica" w:cs="Helvetica"/>
+          <w:color w:val="33353C"/>
+          <w:szCs w:val="21"/>
+          <w:shd w:val="clear" w:color="auto" w:fill="FFFFFF"/>
+        </w:rPr>
+        <w:t xml:space="preserve"> </w:t>
+      </w:r>
+      <w:r>
+        <w:rPr>
+          <w:rFonts w:ascii="Helvetica" w:hAnsi="Helvetica" w:cs="Helvetica" w:hint="eastAsia"/>
+          <w:color w:val="33353C"/>
+          <w:szCs w:val="21"/>
+          <w:shd w:val="clear" w:color="auto" w:fill="FFFFFF"/>
+        </w:rPr>
+        <w:t>增值税发票开票软件</w:t>
+      </w:r>
+    </w:p>
+    <w:p>
+      <w:pPr>
+        <w:rPr>
+          <w:rFonts w:ascii="Helvetica" w:hAnsi="Helvetica" w:cs="Helvetica"/>
+          <w:color w:val="33353C"/>
+          <w:szCs w:val="21"/>
+          <w:shd w:val="clear" w:color="auto" w:fill="FFFFFF"/>
+        </w:rPr>
+      </w:pPr>
+      <w:r>
+        <w:rPr>
+          <w:rFonts w:ascii="Helvetica" w:hAnsi="Helvetica" w:cs="Helvetica" w:hint="eastAsia"/>
+          <w:color w:val="33353C"/>
+          <w:szCs w:val="21"/>
+          <w:highlight w:val="green"/>
+          <w:shd w:val="clear" w:color="auto" w:fill="FFFFFF"/>
+        </w:rPr>
+        <w:t>智慧税务</w:t>
+      </w:r>
+    </w:p>
+    <w:p>
+      <w:pPr>
+        <w:rPr>
+          <w:rFonts w:ascii="Helvetica" w:hAnsi="Helvetica" w:cs="Helvetica"/>
+          <w:color w:val="33353C"/>
+          <w:szCs w:val="21"/>
+          <w:shd w:val="clear" w:color="auto" w:fill="FFFFFF"/>
+        </w:rPr>
+      </w:pPr>
+      <w:r>
+        <w:rPr>
+          <w:rFonts w:ascii="Helvetica" w:hAnsi="Helvetica" w:cs="Helvetica" w:hint="eastAsia"/>
+          <w:color w:val="33353C"/>
+          <w:szCs w:val="21"/>
+          <w:shd w:val="clear" w:color="auto" w:fill="FFFFFF"/>
+        </w:rPr>
+        <w:t>财政电子票据</w:t>
+      </w:r>
+      <w:r>
+        <w:rPr>
+          <w:rFonts w:ascii="Helvetica" w:hAnsi="Helvetica" w:cs="Helvetica"/>
+          <w:color w:val="33353C"/>
+          <w:szCs w:val="21"/>
+          <w:shd w:val="clear" w:color="auto" w:fill="FFFFFF"/>
+        </w:rPr>
+        <w:t xml:space="preserve"> </w:t>
+      </w:r>
+      <w:r>
+        <w:rPr>
+          <w:rFonts w:ascii="Helvetica" w:hAnsi="Helvetica" w:cs="Helvetica" w:hint="eastAsia"/>
+          <w:color w:val="33353C"/>
+          <w:szCs w:val="21"/>
+          <w:shd w:val="clear" w:color="auto" w:fill="FFFFFF"/>
+        </w:rPr>
+        <w:t>区块链车购税管理系统</w:t>
+      </w:r>
+      <w:r>
+        <w:rPr>
+          <w:rFonts w:ascii="Helvetica" w:hAnsi="Helvetica" w:cs="Helvetica"/>
+          <w:color w:val="33353C"/>
+          <w:szCs w:val="21"/>
+          <w:shd w:val="clear" w:color="auto" w:fill="FFFFFF"/>
+        </w:rPr>
+        <w:t xml:space="preserve"> </w:t>
+      </w:r>
+      <w:r>
+        <w:rPr>
+          <w:rFonts w:ascii="Helvetica" w:hAnsi="Helvetica" w:cs="Helvetica" w:hint="eastAsia"/>
+          <w:color w:val="33353C"/>
+          <w:szCs w:val="21"/>
+          <w:shd w:val="clear" w:color="auto" w:fill="FFFFFF"/>
+        </w:rPr>
+        <w:t>智慧税务大数据分析平台</w:t>
+      </w:r>
+    </w:p>
+    <w:p>
+      <w:pPr>
+        <w:rPr>
+          <w:rFonts w:ascii="Helvetica" w:hAnsi="Helvetica" w:cs="Helvetica"/>
+          <w:color w:val="33353C"/>
+          <w:szCs w:val="21"/>
+          <w:shd w:val="clear" w:color="auto" w:fill="FFFFFF"/>
+        </w:rPr>
+      </w:pPr>
+      <w:r>
+        <w:rPr>
+          <w:rFonts w:ascii="Helvetica" w:hAnsi="Helvetica" w:cs="Helvetica" w:hint="eastAsia"/>
+          <w:color w:val="33353C"/>
+          <w:szCs w:val="21"/>
+          <w:shd w:val="clear" w:color="auto" w:fill="FFFFFF"/>
+        </w:rPr>
+        <w:t>智慧电子税务局</w:t>
+      </w:r>
+      <w:r>
+        <w:rPr>
+          <w:rFonts w:ascii="Helvetica" w:hAnsi="Helvetica" w:cs="Helvetica"/>
+          <w:color w:val="33353C"/>
+          <w:szCs w:val="21"/>
+          <w:shd w:val="clear" w:color="auto" w:fill="FFFFFF"/>
+        </w:rPr>
+        <w:tab/>
+      </w:r>
+    </w:p>
+    <w:p>
+      <w:pPr>
+        <w:rPr>
+          <w:rFonts w:ascii="Helvetica" w:hAnsi="Helvetica" w:cs="Helvetica"/>
+          <w:color w:val="33353C"/>
+          <w:szCs w:val="21"/>
+          <w:shd w:val="clear" w:color="auto" w:fill="FFFFFF"/>
+        </w:rPr>
+      </w:pPr>
+      <w:r>
+        <w:rPr>
+          <w:rFonts w:ascii="Helvetica" w:hAnsi="Helvetica" w:cs="Helvetica" w:hint="eastAsia"/>
+          <w:color w:val="33353C"/>
+          <w:szCs w:val="21"/>
+          <w:highlight w:val="green"/>
+          <w:shd w:val="clear" w:color="auto" w:fill="FFFFFF"/>
+        </w:rPr>
+        <w:t>智能产品</w:t>
+      </w:r>
+    </w:p>
+    <w:p>
+      <w:pPr>
+        <w:rPr>
+          <w:rFonts w:ascii="Helvetica" w:hAnsi="Helvetica" w:cs="Helvetica"/>
+          <w:color w:val="33353C"/>
+          <w:szCs w:val="21"/>
+          <w:shd w:val="clear" w:color="auto" w:fill="FFFFFF"/>
+        </w:rPr>
+      </w:pPr>
+      <w:r>
+        <w:rPr>
+          <w:rFonts w:ascii="Helvetica" w:hAnsi="Helvetica" w:cs="Helvetica" w:hint="eastAsia"/>
+          <w:color w:val="33353C"/>
+          <w:szCs w:val="21"/>
+          <w:shd w:val="clear" w:color="auto" w:fill="FFFFFF"/>
+        </w:rPr>
+        <w:t>自助办税终端系统智能管控平台</w:t>
+      </w:r>
+      <w:r>
+        <w:rPr>
+          <w:rFonts w:ascii="Helvetica" w:hAnsi="Helvetica" w:cs="Helvetica"/>
+          <w:color w:val="33353C"/>
+          <w:szCs w:val="21"/>
+          <w:shd w:val="clear" w:color="auto" w:fill="FFFFFF"/>
+        </w:rPr>
+        <w:t xml:space="preserve"> </w:t>
+      </w:r>
+      <w:r>
+        <w:rPr>
+          <w:rFonts w:ascii="Helvetica" w:hAnsi="Helvetica" w:cs="Helvetica" w:hint="eastAsia"/>
+          <w:color w:val="33353C"/>
+          <w:szCs w:val="21"/>
+          <w:shd w:val="clear" w:color="auto" w:fill="FFFFFF"/>
+        </w:rPr>
+        <w:t>智能微厅</w:t>
+      </w:r>
+      <w:r>
+        <w:rPr>
+          <w:rFonts w:ascii="Helvetica" w:hAnsi="Helvetica" w:cs="Helvetica"/>
+          <w:color w:val="33353C"/>
+          <w:szCs w:val="21"/>
+          <w:shd w:val="clear" w:color="auto" w:fill="FFFFFF"/>
+        </w:rPr>
+        <w:t xml:space="preserve"> </w:t>
+      </w:r>
+      <w:r>
+        <w:rPr>
+          <w:rFonts w:ascii="Helvetica" w:hAnsi="Helvetica" w:cs="Helvetica" w:hint="eastAsia"/>
+          <w:color w:val="33353C"/>
+          <w:szCs w:val="21"/>
+          <w:shd w:val="clear" w:color="auto" w:fill="FFFFFF"/>
+        </w:rPr>
+        <w:t>行业端业务</w:t>
+      </w:r>
+      <w:r>
+        <w:rPr>
+          <w:rFonts w:ascii="Helvetica" w:hAnsi="Helvetica" w:cs="Helvetica"/>
+          <w:color w:val="33353C"/>
+          <w:szCs w:val="21"/>
+          <w:shd w:val="clear" w:color="auto" w:fill="FFFFFF"/>
+        </w:rPr>
+        <w:t xml:space="preserve"> </w:t>
+      </w:r>
+      <w:r>
+        <w:rPr>
+          <w:rFonts w:ascii="Helvetica" w:hAnsi="Helvetica" w:cs="Helvetica" w:hint="eastAsia"/>
+          <w:color w:val="33353C"/>
+          <w:szCs w:val="21"/>
+          <w:shd w:val="clear" w:color="auto" w:fill="FFFFFF"/>
+        </w:rPr>
+        <w:t>税局端业务</w:t>
+      </w:r>
+    </w:p>
+    <w:p>
+      <w:pPr>
+        <w:rPr>
+          <w:rFonts w:ascii="Helvetica" w:hAnsi="Helvetica" w:cs="Helvetica"/>
+          <w:color w:val="33353C"/>
+          <w:szCs w:val="21"/>
+          <w:shd w:val="clear" w:color="auto" w:fill="FFFFFF"/>
+        </w:rPr>
+      </w:pPr>
+      <w:r>
+        <w:rPr>
+          <w:rFonts w:ascii="Helvetica" w:hAnsi="Helvetica" w:cs="Helvetica" w:hint="eastAsia"/>
+          <w:color w:val="33353C"/>
+          <w:szCs w:val="21"/>
+          <w:highlight w:val="green"/>
+          <w:shd w:val="clear" w:color="auto" w:fill="FFFFFF"/>
+        </w:rPr>
+        <w:t>大客户解决方案</w:t>
+      </w:r>
+    </w:p>
+    <w:p>
+      <w:pPr>
+        <w:rPr>
+          <w:rFonts w:ascii="Helvetica" w:hAnsi="Helvetica" w:cs="Helvetica"/>
+          <w:color w:val="33353C"/>
+          <w:szCs w:val="21"/>
+          <w:shd w:val="clear" w:color="auto" w:fill="FFFFFF"/>
+        </w:rPr>
+      </w:pPr>
+      <w:r>
+        <w:rPr>
+          <w:shd w:val="clear" w:color="auto" w:fill="FFFFFF"/>
+        </w:rPr>
+        <w:t>Aisino环境保护税智能管控系统</w:t>
+      </w:r>
+      <w:r>
+        <w:rPr>
+          <w:shd w:val="clear" w:color="auto" w:fill="FFFFFF"/>
+        </w:rPr>
+        <w:tab/>
+      </w:r>
+      <w:r>
+        <w:rPr>
+          <w:shd w:val="clear" w:color="auto" w:fill="FFFFFF"/>
+        </w:rPr>
+        <w:t xml:space="preserve"> </w:t>
+      </w:r>
+      <w:r>
+        <w:rPr>
+          <w:shd w:val="clear" w:color="auto" w:fill="FFFFFF"/>
+        </w:rPr>
+        <w:t>Aisino</w:t>
+      </w:r>
+      <w:r>
+        <w:rPr>
+          <w:rFonts w:hint="eastAsia"/>
+          <w:shd w:val="clear" w:color="auto" w:fill="FFFFFF"/>
+        </w:rPr>
+        <w:t>增值税管理系统</w:t>
+      </w:r>
+      <w:r>
+        <w:rPr>
+          <w:rFonts w:ascii="Helvetica" w:hAnsi="Helvetica" w:cs="Helvetica" w:hint="eastAsia"/>
+          <w:color w:val="33353C"/>
+          <w:szCs w:val="21"/>
+          <w:shd w:val="clear" w:color="auto" w:fill="FFFFFF"/>
+        </w:rPr>
+        <w:t xml:space="preserve"> </w:t>
+      </w:r>
+      <w:r>
+        <w:rPr>
+          <w:rFonts w:ascii="Helvetica" w:hAnsi="Helvetica" w:cs="Helvetica" w:hint="eastAsia"/>
+          <w:color w:val="33353C"/>
+          <w:szCs w:val="21"/>
+          <w:shd w:val="clear" w:color="auto" w:fill="FFFFFF"/>
+        </w:rPr>
+        <w:t>增值税发票纸电一体化系统</w:t>
+      </w:r>
+      <w:r>
+        <w:rPr>
+          <w:rFonts w:ascii="Helvetica" w:hAnsi="Helvetica" w:cs="Helvetica"/>
+          <w:color w:val="33353C"/>
+          <w:szCs w:val="21"/>
+          <w:shd w:val="clear" w:color="auto" w:fill="FFFFFF"/>
+        </w:rPr>
+        <w:tab/>
+      </w:r>
+      <w:r>
+        <w:rPr>
+          <w:rFonts w:ascii="Helvetica" w:hAnsi="Helvetica" w:cs="Helvetica" w:hint="eastAsia"/>
+          <w:color w:val="33353C"/>
+          <w:szCs w:val="21"/>
+          <w:shd w:val="clear" w:color="auto" w:fill="FFFFFF"/>
+        </w:rPr>
+        <w:t>企业税务大数据智能风控系统</w:t>
+      </w:r>
+      <w:r>
+        <w:rPr>
+          <w:rFonts w:ascii="Helvetica" w:hAnsi="Helvetica" w:cs="Helvetica" w:hint="eastAsia"/>
+          <w:color w:val="33353C"/>
+          <w:szCs w:val="21"/>
+          <w:shd w:val="clear" w:color="auto" w:fill="FFFFFF"/>
+        </w:rPr>
+        <w:t xml:space="preserve"> </w:t>
+      </w:r>
+      <w:r>
+        <w:rPr>
+          <w:rFonts w:ascii="Helvetica" w:hAnsi="Helvetica" w:cs="Helvetica" w:hint="eastAsia"/>
+          <w:color w:val="33353C"/>
+          <w:szCs w:val="21"/>
+          <w:shd w:val="clear" w:color="auto" w:fill="FFFFFF"/>
+        </w:rPr>
+        <w:t>集团型企业税务管理系统</w:t>
+      </w:r>
+      <w:r>
+        <w:rPr>
+          <w:rFonts w:ascii="Helvetica" w:hAnsi="Helvetica" w:cs="Helvetica"/>
+          <w:color w:val="33353C"/>
+          <w:szCs w:val="21"/>
+          <w:shd w:val="clear" w:color="auto" w:fill="FFFFFF"/>
+        </w:rPr>
+        <w:tab/>
+      </w:r>
+      <w:r>
+        <w:rPr>
+          <w:rFonts w:ascii="Helvetica" w:hAnsi="Helvetica" w:cs="Helvetica"/>
+          <w:color w:val="33353C"/>
+          <w:szCs w:val="21"/>
+          <w:shd w:val="clear" w:color="auto" w:fill="FFFFFF"/>
+        </w:rPr>
+        <w:tab/>
+      </w:r>
+      <w:r>
+        <w:rPr>
+          <w:rFonts w:ascii="Helvetica" w:hAnsi="Helvetica" w:cs="Helvetica"/>
+          <w:color w:val="33353C"/>
+          <w:szCs w:val="21"/>
+          <w:shd w:val="clear" w:color="auto" w:fill="FFFFFF"/>
+        </w:rPr>
+        <w:tab/>
+      </w:r>
+    </w:p>
+    <w:p>
+      <w:pPr>
+        <w:rPr>
+          <w:rFonts w:ascii="Helvetica" w:hAnsi="Helvetica" w:cs="Helvetica"/>
+          <w:color w:val="33353C"/>
+          <w:szCs w:val="21"/>
+          <w:shd w:val="clear" w:color="auto" w:fill="FFFFFF"/>
+        </w:rPr>
+      </w:pPr>
+      <w:r>
+        <w:rPr>
+          <w:rFonts w:ascii="Helvetica" w:hAnsi="Helvetica" w:cs="Helvetica" w:hint="eastAsia"/>
+          <w:color w:val="33353C"/>
+          <w:szCs w:val="21"/>
+          <w:highlight w:val="green"/>
+          <w:shd w:val="clear" w:color="auto" w:fill="FFFFFF"/>
+        </w:rPr>
+        <w:t>云税生态业务</w:t>
+      </w:r>
+    </w:p>
+    <w:p>
+      <w:pPr>
+        <w:rPr>
+          <w:rFonts w:ascii="Helvetica" w:hAnsi="Helvetica" w:cs="Helvetica"/>
+          <w:color w:val="33353C"/>
+          <w:szCs w:val="21"/>
+          <w:shd w:val="clear" w:color="auto" w:fill="FFFFFF"/>
+        </w:rPr>
+      </w:pPr>
+      <w:r>
+        <w:rPr>
+          <w:rFonts w:ascii="Helvetica" w:hAnsi="Helvetica" w:cs="Helvetica" w:hint="eastAsia"/>
+          <w:color w:val="33353C"/>
+          <w:szCs w:val="21"/>
+          <w:shd w:val="clear" w:color="auto" w:fill="FFFFFF"/>
+        </w:rPr>
+        <w:t>智慧监管税控一体化平台</w:t>
+      </w:r>
+      <w:r>
+        <w:rPr>
+          <w:rFonts w:ascii="Helvetica" w:hAnsi="Helvetica" w:cs="Helvetica"/>
+          <w:color w:val="33353C"/>
+          <w:szCs w:val="21"/>
+          <w:shd w:val="clear" w:color="auto" w:fill="FFFFFF"/>
+        </w:rPr>
+        <w:t xml:space="preserve"> </w:t>
+      </w:r>
+      <w:r>
+        <w:rPr>
+          <w:rFonts w:ascii="Helvetica" w:hAnsi="Helvetica" w:cs="Helvetica" w:hint="eastAsia"/>
+          <w:color w:val="33353C"/>
+          <w:szCs w:val="21"/>
+          <w:shd w:val="clear" w:color="auto" w:fill="FFFFFF"/>
+        </w:rPr>
+        <w:t>云税生态业务</w:t>
+      </w:r>
+      <w:r>
+        <w:rPr>
+          <w:rFonts w:ascii="Helvetica" w:hAnsi="Helvetica" w:cs="Helvetica"/>
+          <w:color w:val="33353C"/>
+          <w:szCs w:val="21"/>
+          <w:shd w:val="clear" w:color="auto" w:fill="FFFFFF"/>
+        </w:rPr>
+        <w:tab/>
+      </w:r>
+    </w:p>
+    <w:p>
+      <w:pPr>
+        <w:rPr>
+          <w:rFonts w:ascii="Helvetica" w:hAnsi="Helvetica" w:cs="Helvetica"/>
+          <w:color w:val="33353C"/>
+          <w:szCs w:val="21"/>
+          <w:shd w:val="clear" w:color="auto" w:fill="FFFFFF"/>
+        </w:rPr>
+      </w:pPr>
+      <w:r>
+        <w:rPr>
+          <w:rFonts w:ascii="Helvetica" w:hAnsi="Helvetica" w:cs="Helvetica" w:hint="eastAsia"/>
+          <w:color w:val="33353C"/>
+          <w:szCs w:val="21"/>
+          <w:highlight w:val="green"/>
+          <w:shd w:val="clear" w:color="auto" w:fill="FFFFFF"/>
+        </w:rPr>
+        <w:t>培训业务</w:t>
+      </w:r>
+    </w:p>
+    <w:p>
+      <w:pPr>
+        <w:rPr>
+          <w:rFonts w:ascii="Helvetica" w:hAnsi="Helvetica" w:cs="Helvetica"/>
+          <w:color w:val="33353C"/>
+          <w:szCs w:val="21"/>
+          <w:shd w:val="clear" w:color="auto" w:fill="FFFFFF"/>
+        </w:rPr>
+      </w:pPr>
+      <w:r>
+        <w:rPr>
+          <w:rFonts w:ascii="Helvetica" w:hAnsi="Helvetica" w:cs="Helvetica" w:hint="eastAsia"/>
+          <w:color w:val="33353C"/>
+          <w:szCs w:val="21"/>
+          <w:shd w:val="clear" w:color="auto" w:fill="FFFFFF"/>
+        </w:rPr>
+        <w:t>网络平台</w:t>
+      </w:r>
+      <w:r>
+        <w:rPr>
+          <w:rFonts w:ascii="Helvetica" w:hAnsi="Helvetica" w:cs="Helvetica"/>
+          <w:color w:val="33353C"/>
+          <w:szCs w:val="21"/>
+          <w:shd w:val="clear" w:color="auto" w:fill="FFFFFF"/>
+        </w:rPr>
+        <w:t xml:space="preserve"> </w:t>
+      </w:r>
+      <w:r>
+        <w:rPr>
+          <w:rFonts w:ascii="Helvetica" w:hAnsi="Helvetica" w:cs="Helvetica" w:hint="eastAsia"/>
+          <w:color w:val="33353C"/>
+          <w:szCs w:val="21"/>
+          <w:shd w:val="clear" w:color="auto" w:fill="FFFFFF"/>
+        </w:rPr>
+        <w:t>企业市场</w:t>
+      </w:r>
+      <w:r>
+        <w:rPr>
+          <w:rFonts w:ascii="Helvetica" w:hAnsi="Helvetica" w:cs="Helvetica"/>
+          <w:color w:val="33353C"/>
+          <w:szCs w:val="21"/>
+          <w:shd w:val="clear" w:color="auto" w:fill="FFFFFF"/>
+        </w:rPr>
+        <w:t xml:space="preserve"> </w:t>
+      </w:r>
+      <w:r>
+        <w:rPr>
+          <w:rFonts w:ascii="Helvetica" w:hAnsi="Helvetica" w:cs="Helvetica" w:hint="eastAsia"/>
+          <w:color w:val="33353C"/>
+          <w:szCs w:val="21"/>
+          <w:shd w:val="clear" w:color="auto" w:fill="FFFFFF"/>
+        </w:rPr>
+        <w:t>院校市场</w:t>
+      </w:r>
+      <w:r>
+        <w:rPr>
+          <w:rFonts w:ascii="Helvetica" w:hAnsi="Helvetica" w:cs="Helvetica"/>
+          <w:color w:val="33353C"/>
+          <w:szCs w:val="21"/>
+          <w:shd w:val="clear" w:color="auto" w:fill="FFFFFF"/>
+        </w:rPr>
+        <w:tab/>
+      </w:r>
+    </w:p>
+    <w:p>
+      <w:pPr>
+        <w:rPr>
+          <w:rFonts w:ascii="Helvetica" w:hAnsi="Helvetica" w:cs="Helvetica"/>
+          <w:b/>
+          <w:bCs/>
+          <w:color w:val="33353C"/>
+          <w:szCs w:val="21"/>
+          <w:shd w:val="clear" w:color="auto" w:fill="FFFFFF"/>
+        </w:rPr>
+      </w:pPr>
+      <w:r>
+        <w:rPr>
+          <w:rFonts w:ascii="Helvetica" w:hAnsi="Helvetica" w:cs="Helvetica" w:hint="eastAsia"/>
+          <w:b/>
+          <w:bCs/>
+          <w:color w:val="33353C"/>
+          <w:szCs w:val="21"/>
+          <w:highlight w:val="yellow"/>
+          <w:shd w:val="clear" w:color="auto" w:fill="FFFFFF"/>
+        </w:rPr>
+        <w:t>金融科技服务产业</w:t>
+      </w:r>
+    </w:p>
+    <w:p>
+      <w:pPr>
+        <w:rPr>
+          <w:rFonts w:ascii="Helvetica" w:hAnsi="Helvetica" w:cs="Helvetica"/>
+          <w:color w:val="33353C"/>
+          <w:szCs w:val="21"/>
+          <w:shd w:val="clear" w:color="auto" w:fill="FFFFFF"/>
+        </w:rPr>
+      </w:pPr>
+      <w:r>
+        <w:rPr>
+          <w:rFonts w:ascii="Helvetica" w:hAnsi="Helvetica" w:cs="Helvetica" w:hint="eastAsia"/>
+          <w:color w:val="33353C"/>
+          <w:szCs w:val="21"/>
+          <w:highlight w:val="green"/>
+          <w:shd w:val="clear" w:color="auto" w:fill="FFFFFF"/>
+        </w:rPr>
+        <w:t>金融服务</w:t>
+      </w:r>
+    </w:p>
+    <w:p>
+      <w:pPr>
+        <w:rPr>
+          <w:rFonts w:ascii="Helvetica" w:hAnsi="Helvetica" w:cs="Helvetica"/>
+          <w:color w:val="33353C"/>
+          <w:szCs w:val="21"/>
+          <w:shd w:val="clear" w:color="auto" w:fill="FFFFFF"/>
+        </w:rPr>
+      </w:pPr>
+      <w:r>
+        <w:rPr>
+          <w:rFonts w:ascii="Helvetica" w:hAnsi="Helvetica" w:cs="Helvetica" w:hint="eastAsia"/>
+          <w:color w:val="33353C"/>
+          <w:szCs w:val="21"/>
+          <w:shd w:val="clear" w:color="auto" w:fill="FFFFFF"/>
+        </w:rPr>
+        <w:t>企业信用风控系统</w:t>
+      </w:r>
+      <w:r>
+        <w:rPr>
+          <w:rFonts w:ascii="Helvetica" w:hAnsi="Helvetica" w:cs="Helvetica"/>
+          <w:color w:val="33353C"/>
+          <w:szCs w:val="21"/>
+          <w:shd w:val="clear" w:color="auto" w:fill="FFFFFF"/>
+        </w:rPr>
+        <w:t xml:space="preserve"> </w:t>
+      </w:r>
+      <w:r>
+        <w:rPr>
+          <w:rFonts w:ascii="Helvetica" w:hAnsi="Helvetica" w:cs="Helvetica" w:hint="eastAsia"/>
+          <w:color w:val="33353C"/>
+          <w:szCs w:val="21"/>
+          <w:shd w:val="clear" w:color="auto" w:fill="FFFFFF"/>
+        </w:rPr>
+        <w:t>公共信用云平台</w:t>
+      </w:r>
+      <w:r>
+        <w:rPr>
+          <w:rFonts w:ascii="Helvetica" w:hAnsi="Helvetica" w:cs="Helvetica"/>
+          <w:color w:val="33353C"/>
+          <w:szCs w:val="21"/>
+          <w:shd w:val="clear" w:color="auto" w:fill="FFFFFF"/>
+        </w:rPr>
+        <w:t xml:space="preserve"> </w:t>
+      </w:r>
+      <w:r>
+        <w:rPr>
+          <w:rFonts w:ascii="Helvetica" w:hAnsi="Helvetica" w:cs="Helvetica" w:hint="eastAsia"/>
+          <w:color w:val="33353C"/>
+          <w:szCs w:val="21"/>
+          <w:shd w:val="clear" w:color="auto" w:fill="FFFFFF"/>
+        </w:rPr>
+        <w:t>数字化招采平台</w:t>
+      </w:r>
+      <w:r>
+        <w:rPr>
+          <w:rFonts w:ascii="Helvetica" w:hAnsi="Helvetica" w:cs="Helvetica"/>
+          <w:color w:val="33353C"/>
+          <w:szCs w:val="21"/>
+          <w:shd w:val="clear" w:color="auto" w:fill="FFFFFF"/>
+        </w:rPr>
+        <w:t xml:space="preserve"> </w:t>
+      </w:r>
+      <w:r>
+        <w:rPr>
+          <w:rFonts w:ascii="Helvetica" w:hAnsi="Helvetica" w:cs="Helvetica" w:hint="eastAsia"/>
+          <w:color w:val="33353C"/>
+          <w:szCs w:val="21"/>
+          <w:shd w:val="clear" w:color="auto" w:fill="FFFFFF"/>
+        </w:rPr>
+        <w:t>云喇叭支付消息推送平台</w:t>
+      </w:r>
+      <w:r>
+        <w:rPr>
+          <w:rFonts w:ascii="Helvetica" w:hAnsi="Helvetica" w:cs="Helvetica"/>
+          <w:color w:val="33353C"/>
+          <w:szCs w:val="21"/>
+          <w:shd w:val="clear" w:color="auto" w:fill="FFFFFF"/>
+        </w:rPr>
+        <w:t xml:space="preserve"> </w:t>
+      </w:r>
+      <w:r>
+        <w:rPr>
+          <w:rFonts w:ascii="Helvetica" w:hAnsi="Helvetica" w:cs="Helvetica" w:hint="eastAsia"/>
+          <w:color w:val="33353C"/>
+          <w:szCs w:val="21"/>
+          <w:shd w:val="clear" w:color="auto" w:fill="FFFFFF"/>
+        </w:rPr>
+        <w:t>智能</w:t>
+      </w:r>
+      <w:r>
+        <w:rPr>
+          <w:rFonts w:ascii="Helvetica" w:hAnsi="Helvetica" w:cs="Helvetica" w:hint="eastAsia"/>
+          <w:color w:val="33353C"/>
+          <w:szCs w:val="21"/>
+          <w:shd w:val="clear" w:color="auto" w:fill="FFFFFF"/>
+        </w:rPr>
+        <w:t>P</w:t>
+      </w:r>
+      <w:r>
+        <w:rPr>
+          <w:rFonts w:ascii="Helvetica" w:hAnsi="Helvetica" w:cs="Helvetica"/>
+          <w:color w:val="33353C"/>
+          <w:szCs w:val="21"/>
+          <w:shd w:val="clear" w:color="auto" w:fill="FFFFFF"/>
+        </w:rPr>
+        <w:t>OS</w:t>
+      </w:r>
+      <w:r>
+        <w:rPr>
+          <w:rFonts w:ascii="Helvetica" w:hAnsi="Helvetica" w:cs="Helvetica" w:hint="eastAsia"/>
+          <w:color w:val="33353C"/>
+          <w:szCs w:val="21"/>
+          <w:shd w:val="clear" w:color="auto" w:fill="FFFFFF"/>
+        </w:rPr>
+        <w:t>应用生态体系</w:t>
+      </w:r>
+      <w:r>
+        <w:rPr>
+          <w:rFonts w:ascii="Helvetica" w:hAnsi="Helvetica" w:cs="Helvetica"/>
+          <w:color w:val="33353C"/>
+          <w:szCs w:val="21"/>
+          <w:shd w:val="clear" w:color="auto" w:fill="FFFFFF"/>
+        </w:rPr>
+        <w:t xml:space="preserve"> </w:t>
+      </w:r>
+      <w:r>
+        <w:rPr>
+          <w:rFonts w:ascii="Helvetica" w:hAnsi="Helvetica" w:cs="Helvetica" w:hint="eastAsia"/>
+          <w:color w:val="33353C"/>
+          <w:szCs w:val="21"/>
+          <w:shd w:val="clear" w:color="auto" w:fill="FFFFFF"/>
+        </w:rPr>
+        <w:t>诺通付</w:t>
+      </w:r>
+    </w:p>
+    <w:p>
+      <w:pPr>
+        <w:rPr>
+          <w:rFonts w:ascii="Helvetica" w:hAnsi="Helvetica" w:cs="Helvetica"/>
+          <w:color w:val="33353C"/>
+          <w:szCs w:val="21"/>
+          <w:highlight w:val="green"/>
+          <w:shd w:val="clear" w:color="auto" w:fill="FFFFFF"/>
+        </w:rPr>
+      </w:pPr>
+      <w:r>
+        <w:rPr>
+          <w:rFonts w:ascii="Helvetica" w:hAnsi="Helvetica" w:cs="Helvetica" w:hint="eastAsia"/>
+          <w:color w:val="33353C"/>
+          <w:szCs w:val="21"/>
+          <w:highlight w:val="green"/>
+          <w:shd w:val="clear" w:color="auto" w:fill="FFFFFF"/>
+        </w:rPr>
+        <w:t>财税服务</w:t>
+      </w:r>
+    </w:p>
+    <w:p>
+      <w:pPr>
+        <w:rPr>
+          <w:rFonts w:ascii="Helvetica" w:hAnsi="Helvetica" w:cs="Helvetica"/>
+          <w:color w:val="33353C"/>
+          <w:szCs w:val="21"/>
+          <w:shd w:val="clear" w:color="auto" w:fill="FFFFFF"/>
+        </w:rPr>
+      </w:pPr>
+      <w:r>
+        <w:rPr>
+          <w:rFonts w:ascii="Helvetica" w:hAnsi="Helvetica" w:cs="Helvetica" w:hint="eastAsia"/>
+          <w:color w:val="33353C"/>
+          <w:szCs w:val="21"/>
+          <w:shd w:val="clear" w:color="auto" w:fill="FFFFFF"/>
+        </w:rPr>
+        <w:t>企业高新认定</w:t>
+      </w:r>
+      <w:r>
+        <w:rPr>
+          <w:rFonts w:ascii="Helvetica" w:hAnsi="Helvetica" w:cs="Helvetica" w:hint="eastAsia"/>
+          <w:color w:val="33353C"/>
+          <w:szCs w:val="21"/>
+          <w:shd w:val="clear" w:color="auto" w:fill="FFFFFF"/>
+        </w:rPr>
+        <w:t xml:space="preserve"> </w:t>
+      </w:r>
+      <w:r>
+        <w:rPr>
+          <w:rFonts w:ascii="Helvetica" w:hAnsi="Helvetica" w:cs="Helvetica"/>
+          <w:color w:val="33353C"/>
+          <w:szCs w:val="21"/>
+          <w:shd w:val="clear" w:color="auto" w:fill="FFFFFF"/>
+        </w:rPr>
+        <w:t>A8</w:t>
+      </w:r>
+      <w:r>
+        <w:rPr>
+          <w:rFonts w:ascii="Helvetica" w:hAnsi="Helvetica" w:cs="Helvetica" w:hint="eastAsia"/>
+          <w:color w:val="33353C"/>
+          <w:szCs w:val="21"/>
+          <w:shd w:val="clear" w:color="auto" w:fill="FFFFFF"/>
+        </w:rPr>
+        <w:t>云费控</w:t>
+      </w:r>
+      <w:r>
+        <w:rPr>
+          <w:rFonts w:ascii="Helvetica" w:hAnsi="Helvetica" w:cs="Helvetica" w:hint="eastAsia"/>
+          <w:color w:val="33353C"/>
+          <w:szCs w:val="21"/>
+          <w:shd w:val="clear" w:color="auto" w:fill="FFFFFF"/>
+        </w:rPr>
+        <w:t xml:space="preserve"> </w:t>
+      </w:r>
+      <w:r>
+        <w:rPr>
+          <w:rFonts w:ascii="Helvetica" w:hAnsi="Helvetica" w:cs="Helvetica" w:hint="eastAsia"/>
+          <w:color w:val="33353C"/>
+          <w:szCs w:val="21"/>
+          <w:shd w:val="clear" w:color="auto" w:fill="FFFFFF"/>
+        </w:rPr>
+        <w:t>视频会议</w:t>
+      </w:r>
+      <w:r>
+        <w:rPr>
+          <w:rFonts w:ascii="Helvetica" w:hAnsi="Helvetica" w:cs="Helvetica" w:hint="eastAsia"/>
+          <w:color w:val="33353C"/>
+          <w:szCs w:val="21"/>
+          <w:shd w:val="clear" w:color="auto" w:fill="FFFFFF"/>
+        </w:rPr>
+        <w:t xml:space="preserve"> </w:t>
+      </w:r>
+      <w:r>
+        <w:rPr>
+          <w:rFonts w:ascii="Helvetica" w:hAnsi="Helvetica" w:cs="Helvetica" w:hint="eastAsia"/>
+          <w:color w:val="33353C"/>
+          <w:szCs w:val="21"/>
+          <w:shd w:val="clear" w:color="auto" w:fill="FFFFFF"/>
+        </w:rPr>
+        <w:t>诺言</w:t>
+      </w:r>
+      <w:r>
+        <w:rPr>
+          <w:rFonts w:ascii="Helvetica" w:hAnsi="Helvetica" w:cs="Helvetica" w:hint="eastAsia"/>
+          <w:color w:val="33353C"/>
+          <w:szCs w:val="21"/>
+          <w:shd w:val="clear" w:color="auto" w:fill="FFFFFF"/>
+        </w:rPr>
+        <w:t xml:space="preserve"> </w:t>
+      </w:r>
+      <w:r>
+        <w:rPr>
+          <w:rFonts w:ascii="Helvetica" w:hAnsi="Helvetica" w:cs="Helvetica" w:hint="eastAsia"/>
+          <w:color w:val="33353C"/>
+          <w:szCs w:val="21"/>
+          <w:shd w:val="clear" w:color="auto" w:fill="FFFFFF"/>
+        </w:rPr>
+        <w:t>极速开票</w:t>
+      </w:r>
+      <w:r>
+        <w:rPr>
+          <w:rFonts w:ascii="Helvetica" w:hAnsi="Helvetica" w:cs="Helvetica" w:hint="eastAsia"/>
+          <w:color w:val="33353C"/>
+          <w:szCs w:val="21"/>
+          <w:shd w:val="clear" w:color="auto" w:fill="FFFFFF"/>
+        </w:rPr>
+        <w:t xml:space="preserve"> </w:t>
+      </w:r>
+      <w:r>
+        <w:rPr>
+          <w:rFonts w:ascii="Helvetica" w:hAnsi="Helvetica" w:cs="Helvetica" w:hint="eastAsia"/>
+          <w:color w:val="33353C"/>
+          <w:szCs w:val="21"/>
+          <w:shd w:val="clear" w:color="auto" w:fill="FFFFFF"/>
+        </w:rPr>
+        <w:t>企业财税咨询服务</w:t>
+      </w:r>
+      <w:r>
+        <w:rPr>
+          <w:rFonts w:ascii="Helvetica" w:hAnsi="Helvetica" w:cs="Helvetica" w:hint="eastAsia"/>
+          <w:color w:val="33353C"/>
+          <w:szCs w:val="21"/>
+          <w:shd w:val="clear" w:color="auto" w:fill="FFFFFF"/>
+        </w:rPr>
+        <w:t xml:space="preserve"> </w:t>
+      </w:r>
+      <w:r>
+        <w:rPr>
+          <w:rFonts w:ascii="Helvetica" w:hAnsi="Helvetica" w:cs="Helvetica" w:hint="eastAsia"/>
+          <w:color w:val="33353C"/>
+          <w:szCs w:val="21"/>
+          <w:shd w:val="clear" w:color="auto" w:fill="FFFFFF"/>
+        </w:rPr>
+        <w:t>财税课堂</w:t>
+      </w:r>
+      <w:r>
+        <w:rPr>
+          <w:rFonts w:ascii="Helvetica" w:hAnsi="Helvetica" w:cs="Helvetica" w:hint="eastAsia"/>
+          <w:color w:val="33353C"/>
+          <w:szCs w:val="21"/>
+          <w:shd w:val="clear" w:color="auto" w:fill="FFFFFF"/>
+        </w:rPr>
+        <w:t xml:space="preserve"> </w:t>
+      </w:r>
+    </w:p>
+    <w:p>
+      <w:pPr>
+        <w:rPr>
+          <w:rFonts w:ascii="Helvetica" w:hAnsi="Helvetica" w:cs="Helvetica" w:hint="eastAsia"/>
+          <w:color w:val="33353C"/>
+          <w:szCs w:val="21"/>
+          <w:shd w:val="clear" w:color="auto" w:fill="FFFFFF"/>
+        </w:rPr>
+      </w:pPr>
+      <w:r>
+        <w:rPr>
+          <w:rFonts w:ascii="Helvetica" w:hAnsi="Helvetica" w:cs="Helvetica" w:hint="eastAsia"/>
+          <w:color w:val="33353C"/>
+          <w:szCs w:val="21"/>
+          <w:shd w:val="clear" w:color="auto" w:fill="FFFFFF"/>
+        </w:rPr>
+        <w:t>诺税通</w:t>
+      </w:r>
+      <w:r>
+        <w:rPr>
+          <w:rFonts w:ascii="Helvetica" w:hAnsi="Helvetica" w:cs="Helvetica" w:hint="eastAsia"/>
+          <w:color w:val="33353C"/>
+          <w:szCs w:val="21"/>
+          <w:shd w:val="clear" w:color="auto" w:fill="FFFFFF"/>
+        </w:rPr>
+        <w:t>(</w:t>
+      </w:r>
+      <w:r>
+        <w:rPr>
+          <w:rFonts w:ascii="Helvetica" w:hAnsi="Helvetica" w:cs="Helvetica" w:hint="eastAsia"/>
+          <w:color w:val="33353C"/>
+          <w:szCs w:val="21"/>
+          <w:shd w:val="clear" w:color="auto" w:fill="FFFFFF"/>
+        </w:rPr>
+        <w:t>财税助手</w:t>
+      </w:r>
+      <w:r>
+        <w:rPr>
+          <w:rFonts w:ascii="Helvetica" w:hAnsi="Helvetica" w:cs="Helvetica"/>
+          <w:color w:val="33353C"/>
+          <w:szCs w:val="21"/>
+          <w:shd w:val="clear" w:color="auto" w:fill="FFFFFF"/>
+        </w:rPr>
+        <w:t xml:space="preserve">) </w:t>
+      </w:r>
+      <w:r>
+        <w:rPr>
+          <w:rFonts w:ascii="Helvetica" w:hAnsi="Helvetica" w:cs="Helvetica" w:hint="eastAsia"/>
+          <w:color w:val="33353C"/>
+          <w:szCs w:val="21"/>
+          <w:shd w:val="clear" w:color="auto" w:fill="FFFFFF"/>
+        </w:rPr>
+        <w:t>诺诺云记账</w:t>
+      </w:r>
+      <w:r>
+        <w:rPr>
+          <w:rFonts w:ascii="Helvetica" w:hAnsi="Helvetica" w:cs="Helvetica" w:hint="eastAsia"/>
+          <w:color w:val="33353C"/>
+          <w:szCs w:val="21"/>
+          <w:shd w:val="clear" w:color="auto" w:fill="FFFFFF"/>
+        </w:rPr>
+        <w:t xml:space="preserve"> </w:t>
+      </w:r>
+      <w:r>
+        <w:rPr>
+          <w:rFonts w:ascii="Helvetica" w:hAnsi="Helvetica" w:cs="Helvetica" w:hint="eastAsia"/>
+          <w:color w:val="33353C"/>
+          <w:szCs w:val="21"/>
+          <w:shd w:val="clear" w:color="auto" w:fill="FFFFFF"/>
+        </w:rPr>
+        <w:t>诺诺云代帐</w:t>
+      </w:r>
+      <w:r>
+        <w:rPr>
+          <w:rFonts w:ascii="Helvetica" w:hAnsi="Helvetica" w:cs="Helvetica" w:hint="eastAsia"/>
+          <w:color w:val="33353C"/>
+          <w:szCs w:val="21"/>
+          <w:shd w:val="clear" w:color="auto" w:fill="FFFFFF"/>
+        </w:rPr>
+        <w:t xml:space="preserve"> </w:t>
+      </w:r>
+      <w:r>
+        <w:rPr>
+          <w:rFonts w:ascii="Helvetica" w:hAnsi="Helvetica" w:cs="Helvetica" w:hint="eastAsia"/>
+          <w:color w:val="33353C"/>
+          <w:szCs w:val="21"/>
+          <w:shd w:val="clear" w:color="auto" w:fill="FFFFFF"/>
+        </w:rPr>
+        <w:t>财税金融服务平台</w:t>
+      </w:r>
+      <w:r>
+        <w:rPr>
+          <w:rFonts w:ascii="Helvetica" w:hAnsi="Helvetica" w:cs="Helvetica" w:hint="eastAsia"/>
+          <w:color w:val="33353C"/>
+          <w:szCs w:val="21"/>
+          <w:shd w:val="clear" w:color="auto" w:fill="FFFFFF"/>
+        </w:rPr>
+        <w:t xml:space="preserve"> </w:t>
+      </w:r>
+      <w:r>
+        <w:rPr>
+          <w:rFonts w:ascii="Helvetica" w:hAnsi="Helvetica" w:cs="Helvetica" w:hint="eastAsia"/>
+          <w:color w:val="33353C"/>
+          <w:szCs w:val="21"/>
+          <w:shd w:val="clear" w:color="auto" w:fill="FFFFFF"/>
+        </w:rPr>
+        <w:t>财税增值服务</w:t>
+      </w:r>
+    </w:p>
+    <w:p>
+      <w:pPr>
+        <w:rPr>
+          <w:rFonts w:ascii="Helvetica" w:hAnsi="Helvetica" w:cs="Helvetica"/>
+          <w:color w:val="33353C"/>
+          <w:szCs w:val="21"/>
+          <w:shd w:val="clear" w:color="auto" w:fill="FFFFFF"/>
+        </w:rPr>
+      </w:pPr>
+      <w:r>
+        <w:rPr>
+          <w:rFonts w:ascii="Helvetica" w:hAnsi="Helvetica" w:cs="Helvetica" w:hint="eastAsia"/>
+          <w:color w:val="33353C"/>
+          <w:szCs w:val="21"/>
+          <w:highlight w:val="green"/>
+          <w:shd w:val="clear" w:color="auto" w:fill="FFFFFF"/>
+        </w:rPr>
+        <w:t>征信服务</w:t>
+      </w:r>
+    </w:p>
+    <w:p>
+      <w:pPr>
+        <w:rPr>
+          <w:rFonts w:ascii="Helvetica" w:hAnsi="Helvetica" w:cs="Helvetica" w:hint="eastAsia"/>
+          <w:color w:val="33353C"/>
+          <w:szCs w:val="21"/>
+          <w:shd w:val="clear" w:color="auto" w:fill="FFFFFF"/>
+        </w:rPr>
+      </w:pPr>
+      <w:r>
+        <w:rPr>
+          <w:rFonts w:ascii="Helvetica" w:hAnsi="Helvetica" w:cs="Helvetica" w:hint="eastAsia"/>
+          <w:color w:val="33353C"/>
+          <w:szCs w:val="21"/>
+          <w:shd w:val="clear" w:color="auto" w:fill="FFFFFF"/>
+        </w:rPr>
+        <w:t>企业征信</w:t>
+      </w:r>
+    </w:p>
+    <w:p>
+      <w:pPr>
+        <w:rPr>
+          <w:rFonts w:ascii="Helvetica" w:hAnsi="Helvetica" w:cs="Helvetica"/>
+          <w:color w:val="33353C"/>
+          <w:szCs w:val="21"/>
+          <w:shd w:val="clear" w:color="auto" w:fill="FFFFFF"/>
+        </w:rPr>
+      </w:pPr>
+      <w:r>
+        <w:rPr>
+          <w:rFonts w:ascii="Helvetica" w:hAnsi="Helvetica" w:cs="Helvetica" w:hint="eastAsia"/>
+          <w:color w:val="33353C"/>
+          <w:szCs w:val="21"/>
+          <w:highlight w:val="green"/>
+          <w:shd w:val="clear" w:color="auto" w:fill="FFFFFF"/>
+        </w:rPr>
+        <w:t>金融科技</w:t>
+      </w:r>
+    </w:p>
+    <w:p>
+      <w:pPr>
+        <w:rPr>
+          <w:rFonts w:ascii="Helvetica" w:hAnsi="Helvetica" w:cs="Helvetica" w:hint="eastAsia"/>
+          <w:color w:val="33353C"/>
+          <w:szCs w:val="21"/>
+          <w:shd w:val="clear" w:color="auto" w:fill="FFFFFF"/>
+        </w:rPr>
+      </w:pPr>
+      <w:r>
+        <w:rPr>
+          <w:rFonts w:ascii="Helvetica" w:hAnsi="Helvetica" w:cs="Helvetica" w:hint="eastAsia"/>
+          <w:color w:val="33353C"/>
+          <w:szCs w:val="21"/>
+          <w:shd w:val="clear" w:color="auto" w:fill="FFFFFF"/>
+        </w:rPr>
+        <w:t>俄罗斯智能</w:t>
+      </w:r>
+      <w:r>
+        <w:rPr>
+          <w:rFonts w:ascii="Helvetica" w:hAnsi="Helvetica" w:cs="Helvetica" w:hint="eastAsia"/>
+          <w:color w:val="33353C"/>
+          <w:szCs w:val="21"/>
+          <w:shd w:val="clear" w:color="auto" w:fill="FFFFFF"/>
+        </w:rPr>
+        <w:t>pos</w:t>
+      </w:r>
+      <w:r>
+        <w:rPr>
+          <w:rFonts w:ascii="Helvetica" w:hAnsi="Helvetica" w:cs="Helvetica" w:hint="eastAsia"/>
+          <w:color w:val="33353C"/>
+          <w:szCs w:val="21"/>
+          <w:shd w:val="clear" w:color="auto" w:fill="FFFFFF"/>
+        </w:rPr>
+        <w:t>税控项目</w:t>
+      </w:r>
+      <w:r>
+        <w:rPr>
+          <w:rFonts w:ascii="Helvetica" w:hAnsi="Helvetica" w:cs="Helvetica" w:hint="eastAsia"/>
+          <w:color w:val="33353C"/>
+          <w:szCs w:val="21"/>
+          <w:shd w:val="clear" w:color="auto" w:fill="FFFFFF"/>
+        </w:rPr>
+        <w:t xml:space="preserve"> </w:t>
+      </w:r>
+      <w:r>
+        <w:rPr>
+          <w:rFonts w:ascii="Helvetica" w:hAnsi="Helvetica" w:cs="Helvetica" w:hint="eastAsia"/>
+          <w:color w:val="33353C"/>
+          <w:szCs w:val="21"/>
+          <w:shd w:val="clear" w:color="auto" w:fill="FFFFFF"/>
+        </w:rPr>
+        <w:t>远程银行</w:t>
+      </w:r>
+      <w:r>
+        <w:rPr>
+          <w:rFonts w:ascii="Helvetica" w:hAnsi="Helvetica" w:cs="Helvetica" w:hint="eastAsia"/>
+          <w:color w:val="33353C"/>
+          <w:szCs w:val="21"/>
+          <w:shd w:val="clear" w:color="auto" w:fill="FFFFFF"/>
+        </w:rPr>
+        <w:t xml:space="preserve"> </w:t>
+      </w:r>
+      <w:r>
+        <w:rPr>
+          <w:rFonts w:ascii="Helvetica" w:hAnsi="Helvetica" w:cs="Helvetica" w:hint="eastAsia"/>
+          <w:color w:val="33353C"/>
+          <w:szCs w:val="21"/>
+          <w:shd w:val="clear" w:color="auto" w:fill="FFFFFF"/>
+        </w:rPr>
+        <w:t>智慧银行</w:t>
+      </w:r>
+      <w:r>
+        <w:rPr>
+          <w:rFonts w:ascii="Helvetica" w:hAnsi="Helvetica" w:cs="Helvetica" w:hint="eastAsia"/>
+          <w:color w:val="33353C"/>
+          <w:szCs w:val="21"/>
+          <w:shd w:val="clear" w:color="auto" w:fill="FFFFFF"/>
+        </w:rPr>
+        <w:t xml:space="preserve"> </w:t>
+      </w:r>
+      <w:r>
+        <w:rPr>
+          <w:rFonts w:ascii="Helvetica" w:hAnsi="Helvetica" w:cs="Helvetica" w:hint="eastAsia"/>
+          <w:color w:val="33353C"/>
+          <w:szCs w:val="21"/>
+          <w:shd w:val="clear" w:color="auto" w:fill="FFFFFF"/>
+        </w:rPr>
+        <w:t>智慧零售</w:t>
+      </w:r>
+      <w:r>
+        <w:rPr>
+          <w:rFonts w:ascii="Helvetica" w:hAnsi="Helvetica" w:cs="Helvetica" w:hint="eastAsia"/>
+          <w:color w:val="33353C"/>
+          <w:szCs w:val="21"/>
+          <w:shd w:val="clear" w:color="auto" w:fill="FFFFFF"/>
+        </w:rPr>
+        <w:t xml:space="preserve"> </w:t>
+      </w:r>
+      <w:r>
+        <w:rPr>
+          <w:rFonts w:ascii="Helvetica" w:hAnsi="Helvetica" w:cs="Helvetica" w:hint="eastAsia"/>
+          <w:color w:val="33353C"/>
+          <w:szCs w:val="21"/>
+          <w:shd w:val="clear" w:color="auto" w:fill="FFFFFF"/>
+        </w:rPr>
+        <w:t>智慧酒店</w:t>
+      </w:r>
+      <w:r>
+        <w:rPr>
+          <w:rFonts w:ascii="Helvetica" w:hAnsi="Helvetica" w:cs="Helvetica" w:hint="eastAsia"/>
+          <w:color w:val="33353C"/>
+          <w:szCs w:val="21"/>
+          <w:shd w:val="clear" w:color="auto" w:fill="FFFFFF"/>
+        </w:rPr>
+        <w:t xml:space="preserve"> </w:t>
+      </w:r>
+      <w:r>
+        <w:rPr>
+          <w:rFonts w:ascii="Helvetica" w:hAnsi="Helvetica" w:cs="Helvetica" w:hint="eastAsia"/>
+          <w:color w:val="33353C"/>
+          <w:szCs w:val="21"/>
+          <w:shd w:val="clear" w:color="auto" w:fill="FFFFFF"/>
+        </w:rPr>
+        <w:t>智慧景区</w:t>
+      </w:r>
+    </w:p>
+    <w:p>
+      <w:pPr>
+        <w:rPr>
+          <w:rFonts w:ascii="Helvetica" w:hAnsi="Helvetica" w:cs="Helvetica"/>
+          <w:b/>
+          <w:bCs/>
+          <w:color w:val="33353C"/>
+          <w:szCs w:val="21"/>
+          <w:shd w:val="clear" w:color="auto" w:fill="FFFFFF"/>
+        </w:rPr>
+      </w:pPr>
+      <w:r>
+        <w:rPr>
+          <w:rFonts w:ascii="Helvetica" w:hAnsi="Helvetica" w:cs="Helvetica" w:hint="eastAsia"/>
+          <w:b/>
+          <w:bCs/>
+          <w:color w:val="33353C"/>
+          <w:szCs w:val="21"/>
+          <w:highlight w:val="yellow"/>
+          <w:shd w:val="clear" w:color="auto" w:fill="FFFFFF"/>
+        </w:rPr>
+        <w:t>智慧产业</w:t>
+      </w:r>
+    </w:p>
+    <w:p>
+      <w:pPr>
+        <w:rPr>
+          <w:rFonts w:ascii="Helvetica" w:hAnsi="Helvetica" w:cs="Helvetica"/>
+          <w:color w:val="33353C"/>
+          <w:szCs w:val="21"/>
+          <w:shd w:val="clear" w:color="auto" w:fill="FFFFFF"/>
+        </w:rPr>
+      </w:pPr>
+      <w:r>
+        <w:rPr>
+          <w:rFonts w:ascii="Helvetica" w:hAnsi="Helvetica" w:cs="Helvetica" w:hint="eastAsia"/>
+          <w:color w:val="33353C"/>
+          <w:szCs w:val="21"/>
+          <w:highlight w:val="green"/>
+          <w:shd w:val="clear" w:color="auto" w:fill="FFFFFF"/>
+        </w:rPr>
+        <w:t>智慧公安领域</w:t>
+      </w:r>
+    </w:p>
+    <w:p>
+      <w:pPr>
+        <w:rPr>
+          <w:rFonts w:ascii="Helvetica" w:hAnsi="Helvetica" w:cs="Helvetica"/>
+          <w:color w:val="33353C"/>
+          <w:szCs w:val="21"/>
+          <w:shd w:val="clear" w:color="auto" w:fill="FFFFFF"/>
+        </w:rPr>
+      </w:pPr>
+      <w:r>
+        <w:rPr>
+          <w:rFonts w:ascii="Helvetica" w:hAnsi="Helvetica" w:cs="Helvetica" w:hint="eastAsia"/>
+          <w:color w:val="33353C"/>
+          <w:szCs w:val="21"/>
+          <w:shd w:val="clear" w:color="auto" w:fill="FFFFFF"/>
+        </w:rPr>
+        <w:t>居住证业务</w:t>
+      </w:r>
+      <w:r>
+        <w:rPr>
+          <w:rFonts w:ascii="Helvetica" w:hAnsi="Helvetica" w:cs="Helvetica" w:hint="eastAsia"/>
+          <w:color w:val="33353C"/>
+          <w:szCs w:val="21"/>
+          <w:shd w:val="clear" w:color="auto" w:fill="FFFFFF"/>
+        </w:rPr>
+        <w:t xml:space="preserve"> </w:t>
+      </w:r>
+      <w:r>
+        <w:rPr>
+          <w:rFonts w:ascii="Helvetica" w:hAnsi="Helvetica" w:cs="Helvetica" w:hint="eastAsia"/>
+          <w:color w:val="33353C"/>
+          <w:szCs w:val="21"/>
+          <w:shd w:val="clear" w:color="auto" w:fill="FFFFFF"/>
+        </w:rPr>
+        <w:t>身份识别业务</w:t>
+      </w:r>
+      <w:r>
+        <w:rPr>
+          <w:rFonts w:ascii="Helvetica" w:hAnsi="Helvetica" w:cs="Helvetica" w:hint="eastAsia"/>
+          <w:color w:val="33353C"/>
+          <w:szCs w:val="21"/>
+          <w:shd w:val="clear" w:color="auto" w:fill="FFFFFF"/>
+        </w:rPr>
+        <w:t xml:space="preserve"> </w:t>
+      </w:r>
+      <w:r>
+        <w:rPr>
+          <w:rFonts w:ascii="Helvetica" w:hAnsi="Helvetica" w:cs="Helvetica" w:hint="eastAsia"/>
+          <w:color w:val="33353C"/>
+          <w:szCs w:val="21"/>
+          <w:shd w:val="clear" w:color="auto" w:fill="FFFFFF"/>
+        </w:rPr>
+        <w:t>智慧边检</w:t>
+      </w:r>
+      <w:r>
+        <w:rPr>
+          <w:rFonts w:ascii="Helvetica" w:hAnsi="Helvetica" w:cs="Helvetica" w:hint="eastAsia"/>
+          <w:color w:val="33353C"/>
+          <w:szCs w:val="21"/>
+          <w:shd w:val="clear" w:color="auto" w:fill="FFFFFF"/>
+        </w:rPr>
+        <w:t xml:space="preserve"> </w:t>
+      </w:r>
+      <w:r>
+        <w:rPr>
+          <w:rFonts w:ascii="Helvetica" w:hAnsi="Helvetica" w:cs="Helvetica" w:hint="eastAsia"/>
+          <w:color w:val="33353C"/>
+          <w:szCs w:val="21"/>
+          <w:shd w:val="clear" w:color="auto" w:fill="FFFFFF"/>
+        </w:rPr>
+        <w:t>智慧治安</w:t>
+      </w:r>
+      <w:r>
+        <w:rPr>
+          <w:rFonts w:ascii="Helvetica" w:hAnsi="Helvetica" w:cs="Helvetica" w:hint="eastAsia"/>
+          <w:color w:val="33353C"/>
+          <w:szCs w:val="21"/>
+          <w:shd w:val="clear" w:color="auto" w:fill="FFFFFF"/>
+        </w:rPr>
+        <w:t xml:space="preserve"> </w:t>
+      </w:r>
+      <w:r>
+        <w:rPr>
+          <w:rFonts w:ascii="Helvetica" w:hAnsi="Helvetica" w:cs="Helvetica" w:hint="eastAsia"/>
+          <w:color w:val="33353C"/>
+          <w:szCs w:val="21"/>
+          <w:shd w:val="clear" w:color="auto" w:fill="FFFFFF"/>
+        </w:rPr>
+        <w:t>出入境智慧服务大厅解决方案</w:t>
+      </w:r>
+      <w:r>
+        <w:rPr>
+          <w:rFonts w:ascii="Helvetica" w:hAnsi="Helvetica" w:cs="Helvetica" w:hint="eastAsia"/>
+          <w:color w:val="33353C"/>
+          <w:szCs w:val="21"/>
+          <w:shd w:val="clear" w:color="auto" w:fill="FFFFFF"/>
+        </w:rPr>
+        <w:t xml:space="preserve"> </w:t>
+      </w:r>
+    </w:p>
+    <w:p>
+      <w:pPr>
+        <w:rPr>
+          <w:rFonts w:ascii="Helvetica" w:hAnsi="Helvetica" w:cs="Helvetica"/>
+          <w:color w:val="33353C"/>
+          <w:szCs w:val="21"/>
+          <w:shd w:val="clear" w:color="auto" w:fill="FFFFFF"/>
+        </w:rPr>
+      </w:pPr>
+      <w:r>
+        <w:rPr>
+          <w:rFonts w:ascii="Helvetica" w:hAnsi="Helvetica" w:cs="Helvetica" w:hint="eastAsia"/>
+          <w:color w:val="33353C"/>
+          <w:szCs w:val="21"/>
+          <w:highlight w:val="green"/>
+          <w:shd w:val="clear" w:color="auto" w:fill="FFFFFF"/>
+        </w:rPr>
+        <w:t>智慧</w:t>
+      </w:r>
+      <w:r>
+        <w:rPr>
+          <w:rFonts w:ascii="Helvetica" w:hAnsi="Helvetica" w:cs="Helvetica" w:hint="eastAsia"/>
+          <w:color w:val="33353C"/>
+          <w:szCs w:val="21"/>
+          <w:highlight w:val="green"/>
+          <w:shd w:val="clear" w:color="auto" w:fill="FFFFFF"/>
+        </w:rPr>
+        <w:t>市监</w:t>
+      </w:r>
+      <w:r>
+        <w:rPr>
+          <w:rFonts w:ascii="Helvetica" w:hAnsi="Helvetica" w:cs="Helvetica" w:hint="eastAsia"/>
+          <w:color w:val="33353C"/>
+          <w:szCs w:val="21"/>
+          <w:highlight w:val="green"/>
+          <w:shd w:val="clear" w:color="auto" w:fill="FFFFFF"/>
+        </w:rPr>
+        <w:t>领域</w:t>
+      </w:r>
+    </w:p>
+    <w:p>
+      <w:pPr>
+        <w:rPr>
+          <w:rFonts w:ascii="Helvetica" w:hAnsi="Helvetica" w:cs="Helvetica"/>
+          <w:color w:val="33353C"/>
+          <w:szCs w:val="21"/>
+          <w:shd w:val="clear" w:color="auto" w:fill="FFFFFF"/>
+        </w:rPr>
+      </w:pPr>
+      <w:r>
+        <w:rPr>
+          <w:rFonts w:ascii="Helvetica" w:hAnsi="Helvetica" w:cs="Helvetica" w:hint="eastAsia"/>
+          <w:color w:val="33353C"/>
+          <w:szCs w:val="21"/>
+          <w:shd w:val="clear" w:color="auto" w:fill="FFFFFF"/>
+        </w:rPr>
+        <w:t>智慧企业业务</w:t>
+      </w:r>
+      <w:r>
+        <w:rPr>
+          <w:rFonts w:ascii="Helvetica" w:hAnsi="Helvetica" w:cs="Helvetica" w:hint="eastAsia"/>
+          <w:color w:val="33353C"/>
+          <w:szCs w:val="21"/>
+          <w:shd w:val="clear" w:color="auto" w:fill="FFFFFF"/>
+        </w:rPr>
+        <w:t xml:space="preserve"> </w:t>
+      </w:r>
+      <w:r>
+        <w:rPr>
+          <w:rFonts w:ascii="Helvetica" w:hAnsi="Helvetica" w:cs="Helvetica" w:hint="eastAsia"/>
+          <w:color w:val="33353C"/>
+          <w:szCs w:val="21"/>
+          <w:shd w:val="clear" w:color="auto" w:fill="FFFFFF"/>
+        </w:rPr>
+        <w:t>一网通办自助设备</w:t>
+      </w:r>
+      <w:r>
+        <w:rPr>
+          <w:rFonts w:ascii="Helvetica" w:hAnsi="Helvetica" w:cs="Helvetica" w:hint="eastAsia"/>
+          <w:color w:val="33353C"/>
+          <w:szCs w:val="21"/>
+          <w:shd w:val="clear" w:color="auto" w:fill="FFFFFF"/>
+        </w:rPr>
+        <w:t xml:space="preserve"> </w:t>
+      </w:r>
+      <w:r>
+        <w:rPr>
+          <w:rFonts w:ascii="Helvetica" w:hAnsi="Helvetica" w:cs="Helvetica" w:hint="eastAsia"/>
+          <w:color w:val="33353C"/>
+          <w:szCs w:val="21"/>
+          <w:shd w:val="clear" w:color="auto" w:fill="FFFFFF"/>
+        </w:rPr>
+        <w:t>网络订餐监管平台</w:t>
+      </w:r>
+      <w:r>
+        <w:rPr>
+          <w:rFonts w:ascii="Helvetica" w:hAnsi="Helvetica" w:cs="Helvetica" w:hint="eastAsia"/>
+          <w:color w:val="33353C"/>
+          <w:szCs w:val="21"/>
+          <w:shd w:val="clear" w:color="auto" w:fill="FFFFFF"/>
+        </w:rPr>
+        <w:t xml:space="preserve"> </w:t>
+      </w:r>
+      <w:r>
+        <w:rPr>
+          <w:rFonts w:ascii="Helvetica" w:hAnsi="Helvetica" w:cs="Helvetica" w:hint="eastAsia"/>
+          <w:color w:val="33353C"/>
+          <w:szCs w:val="21"/>
+          <w:shd w:val="clear" w:color="auto" w:fill="FFFFFF"/>
+        </w:rPr>
+        <w:t>校园食品安全监管平台</w:t>
+      </w:r>
+    </w:p>
+    <w:p>
+      <w:pPr>
+        <w:rPr>
+          <w:rFonts w:ascii="Helvetica" w:hAnsi="Helvetica" w:cs="Helvetica"/>
+          <w:color w:val="33353C"/>
+          <w:szCs w:val="21"/>
+          <w:shd w:val="clear" w:color="auto" w:fill="FFFFFF"/>
+        </w:rPr>
+      </w:pPr>
+      <w:r>
+        <w:rPr>
+          <w:rFonts w:ascii="Helvetica" w:hAnsi="Helvetica" w:cs="Helvetica" w:hint="eastAsia"/>
+          <w:color w:val="33353C"/>
+          <w:szCs w:val="21"/>
+          <w:shd w:val="clear" w:color="auto" w:fill="FFFFFF"/>
+        </w:rPr>
+        <w:t>食品安全追溯监管平台</w:t>
+      </w:r>
+      <w:r>
+        <w:rPr>
+          <w:rFonts w:ascii="Helvetica" w:hAnsi="Helvetica" w:cs="Helvetica" w:hint="eastAsia"/>
+          <w:color w:val="33353C"/>
+          <w:szCs w:val="21"/>
+          <w:shd w:val="clear" w:color="auto" w:fill="FFFFFF"/>
+        </w:rPr>
+        <w:t xml:space="preserve"> </w:t>
+      </w:r>
+      <w:r>
+        <w:rPr>
+          <w:rFonts w:ascii="Helvetica" w:hAnsi="Helvetica" w:cs="Helvetica" w:hint="eastAsia"/>
+          <w:color w:val="33353C"/>
+          <w:szCs w:val="21"/>
+          <w:shd w:val="clear" w:color="auto" w:fill="FFFFFF"/>
+        </w:rPr>
+        <w:t>药品追溯监管平台</w:t>
+      </w:r>
+      <w:r>
+        <w:rPr>
+          <w:rFonts w:ascii="Helvetica" w:hAnsi="Helvetica" w:cs="Helvetica" w:hint="eastAsia"/>
+          <w:color w:val="33353C"/>
+          <w:szCs w:val="21"/>
+          <w:shd w:val="clear" w:color="auto" w:fill="FFFFFF"/>
+        </w:rPr>
+        <w:t xml:space="preserve"> </w:t>
+      </w:r>
+      <w:r>
+        <w:rPr>
+          <w:rFonts w:ascii="Helvetica" w:hAnsi="Helvetica" w:cs="Helvetica" w:hint="eastAsia"/>
+          <w:color w:val="33353C"/>
+          <w:szCs w:val="21"/>
+          <w:shd w:val="clear" w:color="auto" w:fill="FFFFFF"/>
+        </w:rPr>
+        <w:t>疫苗追溯监管平台</w:t>
+      </w:r>
+      <w:r>
+        <w:rPr>
+          <w:rFonts w:ascii="Helvetica" w:hAnsi="Helvetica" w:cs="Helvetica" w:hint="eastAsia"/>
+          <w:color w:val="33353C"/>
+          <w:szCs w:val="21"/>
+          <w:shd w:val="clear" w:color="auto" w:fill="FFFFFF"/>
+        </w:rPr>
+        <w:t xml:space="preserve"> </w:t>
+      </w:r>
+      <w:r>
+        <w:rPr>
+          <w:rFonts w:ascii="Helvetica" w:hAnsi="Helvetica" w:cs="Helvetica" w:hint="eastAsia"/>
+          <w:color w:val="33353C"/>
+          <w:szCs w:val="21"/>
+          <w:shd w:val="clear" w:color="auto" w:fill="FFFFFF"/>
+        </w:rPr>
+        <w:t>基层监管执法平台</w:t>
+      </w:r>
+    </w:p>
+    <w:p>
+      <w:pPr>
+        <w:rPr>
+          <w:rFonts w:ascii="Helvetica" w:hAnsi="Helvetica" w:cs="Helvetica" w:hint="eastAsia"/>
+          <w:color w:val="33353C"/>
+          <w:szCs w:val="21"/>
+          <w:shd w:val="clear" w:color="auto" w:fill="FFFFFF"/>
+        </w:rPr>
+      </w:pPr>
+      <w:r>
+        <w:rPr>
+          <w:rFonts w:ascii="Helvetica" w:hAnsi="Helvetica" w:cs="Helvetica" w:hint="eastAsia"/>
+          <w:color w:val="33353C"/>
+          <w:szCs w:val="21"/>
+          <w:shd w:val="clear" w:color="auto" w:fill="FFFFFF"/>
+        </w:rPr>
+        <w:t>互联网</w:t>
+      </w:r>
+      <w:r>
+        <w:rPr>
+          <w:rFonts w:ascii="Helvetica" w:hAnsi="Helvetica" w:cs="Helvetica" w:hint="eastAsia"/>
+          <w:color w:val="33353C"/>
+          <w:szCs w:val="21"/>
+          <w:shd w:val="clear" w:color="auto" w:fill="FFFFFF"/>
+        </w:rPr>
+        <w:t>+</w:t>
+      </w:r>
+      <w:r>
+        <w:rPr>
+          <w:rFonts w:ascii="Helvetica" w:hAnsi="Helvetica" w:cs="Helvetica" w:hint="eastAsia"/>
+          <w:color w:val="33353C"/>
+          <w:szCs w:val="21"/>
+          <w:shd w:val="clear" w:color="auto" w:fill="FFFFFF"/>
+        </w:rPr>
+        <w:t>智慧药监平台</w:t>
+      </w:r>
+      <w:r>
+        <w:rPr>
+          <w:rFonts w:ascii="Helvetica" w:hAnsi="Helvetica" w:cs="Helvetica" w:hint="eastAsia"/>
+          <w:color w:val="33353C"/>
+          <w:szCs w:val="21"/>
+          <w:shd w:val="clear" w:color="auto" w:fill="FFFFFF"/>
+        </w:rPr>
+        <w:t xml:space="preserve"> </w:t>
+      </w:r>
+      <w:r>
+        <w:rPr>
+          <w:rFonts w:ascii="Helvetica" w:hAnsi="Helvetica" w:cs="Helvetica" w:hint="eastAsia"/>
+          <w:color w:val="33353C"/>
+          <w:szCs w:val="21"/>
+          <w:shd w:val="clear" w:color="auto" w:fill="FFFFFF"/>
+        </w:rPr>
+        <w:t>互联网</w:t>
+      </w:r>
+      <w:r>
+        <w:rPr>
+          <w:rFonts w:ascii="Helvetica" w:hAnsi="Helvetica" w:cs="Helvetica" w:hint="eastAsia"/>
+          <w:color w:val="33353C"/>
+          <w:szCs w:val="21"/>
+          <w:shd w:val="clear" w:color="auto" w:fill="FFFFFF"/>
+        </w:rPr>
+        <w:t>+</w:t>
+      </w:r>
+      <w:r>
+        <w:rPr>
+          <w:rFonts w:ascii="Helvetica" w:hAnsi="Helvetica" w:cs="Helvetica" w:hint="eastAsia"/>
+          <w:color w:val="33353C"/>
+          <w:szCs w:val="21"/>
+          <w:shd w:val="clear" w:color="auto" w:fill="FFFFFF"/>
+        </w:rPr>
+        <w:t>智慧市场监管平台</w:t>
+      </w:r>
+      <w:r>
+        <w:rPr>
+          <w:rFonts w:ascii="Helvetica" w:hAnsi="Helvetica" w:cs="Helvetica" w:hint="eastAsia"/>
+          <w:color w:val="33353C"/>
+          <w:szCs w:val="21"/>
+          <w:shd w:val="clear" w:color="auto" w:fill="FFFFFF"/>
+        </w:rPr>
+        <w:t xml:space="preserve"> </w:t>
+      </w:r>
+      <w:r>
+        <w:rPr>
+          <w:rFonts w:ascii="Helvetica" w:hAnsi="Helvetica" w:cs="Helvetica" w:hint="eastAsia"/>
+          <w:color w:val="33353C"/>
+          <w:szCs w:val="21"/>
+          <w:shd w:val="clear" w:color="auto" w:fill="FFFFFF"/>
+        </w:rPr>
+        <w:t>物资储备监管平台</w:t>
+      </w:r>
+      <w:r>
+        <w:rPr>
+          <w:rFonts w:ascii="Helvetica" w:hAnsi="Helvetica" w:cs="Helvetica" w:hint="eastAsia"/>
+          <w:color w:val="33353C"/>
+          <w:szCs w:val="21"/>
+          <w:shd w:val="clear" w:color="auto" w:fill="FFFFFF"/>
+        </w:rPr>
+        <w:t xml:space="preserve"> </w:t>
+      </w:r>
+    </w:p>
+    <w:p>
+      <w:pPr>
+        <w:rPr>
+          <w:rFonts w:ascii="Helvetica" w:hAnsi="Helvetica" w:cs="Helvetica"/>
+          <w:color w:val="33353C"/>
+          <w:szCs w:val="21"/>
+          <w:shd w:val="clear" w:color="auto" w:fill="FFFFFF"/>
+        </w:rPr>
+      </w:pPr>
+      <w:r>
+        <w:rPr>
+          <w:rFonts w:ascii="Helvetica" w:hAnsi="Helvetica" w:cs="Helvetica" w:hint="eastAsia"/>
+          <w:color w:val="33353C"/>
+          <w:szCs w:val="21"/>
+          <w:highlight w:val="green"/>
+          <w:shd w:val="clear" w:color="auto" w:fill="FFFFFF"/>
+        </w:rPr>
+        <w:t>智慧粮农领域</w:t>
+      </w:r>
+    </w:p>
+    <w:p>
+      <w:pPr>
+        <w:rPr>
+          <w:rFonts w:ascii="Helvetica" w:hAnsi="Helvetica" w:cs="Helvetica"/>
+          <w:color w:val="33353C"/>
+          <w:szCs w:val="21"/>
+          <w:shd w:val="clear" w:color="auto" w:fill="FFFFFF"/>
+        </w:rPr>
+      </w:pPr>
+      <w:r>
+        <w:rPr>
+          <w:rFonts w:ascii="Helvetica" w:hAnsi="Helvetica" w:cs="Helvetica" w:hint="eastAsia"/>
+          <w:color w:val="33353C"/>
+          <w:szCs w:val="21"/>
+          <w:shd w:val="clear" w:color="auto" w:fill="FFFFFF"/>
+        </w:rPr>
+        <w:lastRenderedPageBreak/>
+        <w:t>粮库智能装备</w:t>
+      </w:r>
+      <w:r>
+        <w:rPr>
+          <w:rFonts w:ascii="Helvetica" w:hAnsi="Helvetica" w:cs="Helvetica" w:hint="eastAsia"/>
+          <w:color w:val="33353C"/>
+          <w:szCs w:val="21"/>
+          <w:shd w:val="clear" w:color="auto" w:fill="FFFFFF"/>
+        </w:rPr>
+        <w:t xml:space="preserve"> </w:t>
+      </w:r>
+      <w:r>
+        <w:rPr>
+          <w:rFonts w:ascii="Helvetica" w:hAnsi="Helvetica" w:cs="Helvetica" w:hint="eastAsia"/>
+          <w:color w:val="33353C"/>
+          <w:szCs w:val="21"/>
+          <w:shd w:val="clear" w:color="auto" w:fill="FFFFFF"/>
+        </w:rPr>
+        <w:t>友粮人行业交流平台</w:t>
+      </w:r>
+      <w:r>
+        <w:rPr>
+          <w:rFonts w:ascii="Helvetica" w:hAnsi="Helvetica" w:cs="Helvetica" w:hint="eastAsia"/>
+          <w:color w:val="33353C"/>
+          <w:szCs w:val="21"/>
+          <w:shd w:val="clear" w:color="auto" w:fill="FFFFFF"/>
+        </w:rPr>
+        <w:t xml:space="preserve"> </w:t>
+      </w:r>
+      <w:r>
+        <w:rPr>
+          <w:rFonts w:ascii="Helvetica" w:hAnsi="Helvetica" w:cs="Helvetica" w:hint="eastAsia"/>
+          <w:color w:val="33353C"/>
+          <w:szCs w:val="21"/>
+          <w:shd w:val="clear" w:color="auto" w:fill="FFFFFF"/>
+        </w:rPr>
+        <w:t>原粮监管云服务平台</w:t>
+      </w:r>
+      <w:r>
+        <w:rPr>
+          <w:rFonts w:ascii="Helvetica" w:hAnsi="Helvetica" w:cs="Helvetica" w:hint="eastAsia"/>
+          <w:color w:val="33353C"/>
+          <w:szCs w:val="21"/>
+          <w:shd w:val="clear" w:color="auto" w:fill="FFFFFF"/>
+        </w:rPr>
+        <w:t xml:space="preserve"> </w:t>
+      </w:r>
+      <w:r>
+        <w:rPr>
+          <w:rFonts w:ascii="Helvetica" w:hAnsi="Helvetica" w:cs="Helvetica" w:hint="eastAsia"/>
+          <w:color w:val="33353C"/>
+          <w:szCs w:val="21"/>
+          <w:shd w:val="clear" w:color="auto" w:fill="FFFFFF"/>
+        </w:rPr>
+        <w:t>粮油信息超市平台</w:t>
+      </w:r>
+      <w:r>
+        <w:rPr>
+          <w:rFonts w:ascii="Helvetica" w:hAnsi="Helvetica" w:cs="Helvetica" w:hint="eastAsia"/>
+          <w:color w:val="33353C"/>
+          <w:szCs w:val="21"/>
+          <w:shd w:val="clear" w:color="auto" w:fill="FFFFFF"/>
+        </w:rPr>
+        <w:t xml:space="preserve"> </w:t>
+      </w:r>
+    </w:p>
+    <w:p>
+      <w:pPr>
+        <w:rPr>
+          <w:rFonts w:ascii="Helvetica" w:hAnsi="Helvetica" w:cs="Helvetica" w:hint="eastAsia"/>
+          <w:color w:val="33353C"/>
+          <w:szCs w:val="21"/>
+          <w:shd w:val="clear" w:color="auto" w:fill="FFFFFF"/>
+        </w:rPr>
+      </w:pPr>
+      <w:r>
+        <w:rPr>
+          <w:rFonts w:ascii="Helvetica" w:hAnsi="Helvetica" w:cs="Helvetica" w:hint="eastAsia"/>
+          <w:color w:val="33353C"/>
+          <w:szCs w:val="21"/>
+          <w:shd w:val="clear" w:color="auto" w:fill="FFFFFF"/>
+        </w:rPr>
+        <w:t>粮食智能监管平台</w:t>
+      </w:r>
+      <w:r>
+        <w:rPr>
+          <w:rFonts w:ascii="Helvetica" w:hAnsi="Helvetica" w:cs="Helvetica" w:hint="eastAsia"/>
+          <w:color w:val="33353C"/>
+          <w:szCs w:val="21"/>
+          <w:shd w:val="clear" w:color="auto" w:fill="FFFFFF"/>
+        </w:rPr>
+        <w:t xml:space="preserve"> </w:t>
+      </w:r>
+      <w:r>
+        <w:rPr>
+          <w:rFonts w:ascii="Helvetica" w:hAnsi="Helvetica" w:cs="Helvetica" w:hint="eastAsia"/>
+          <w:color w:val="33353C"/>
+          <w:szCs w:val="21"/>
+          <w:shd w:val="clear" w:color="auto" w:fill="FFFFFF"/>
+        </w:rPr>
+        <w:t>粮食收储一卡通系统</w:t>
+      </w:r>
+      <w:r>
+        <w:rPr>
+          <w:rFonts w:ascii="Helvetica" w:hAnsi="Helvetica" w:cs="Helvetica" w:hint="eastAsia"/>
+          <w:color w:val="33353C"/>
+          <w:szCs w:val="21"/>
+          <w:shd w:val="clear" w:color="auto" w:fill="FFFFFF"/>
+        </w:rPr>
+        <w:t xml:space="preserve"> </w:t>
+      </w:r>
+      <w:r>
+        <w:rPr>
+          <w:rFonts w:ascii="Helvetica" w:hAnsi="Helvetica" w:cs="Helvetica" w:hint="eastAsia"/>
+          <w:color w:val="33353C"/>
+          <w:szCs w:val="21"/>
+          <w:shd w:val="clear" w:color="auto" w:fill="FFFFFF"/>
+        </w:rPr>
+        <w:t>智慧粮库系统</w:t>
+      </w:r>
+      <w:r>
+        <w:rPr>
+          <w:rFonts w:ascii="Helvetica" w:hAnsi="Helvetica" w:cs="Helvetica" w:hint="eastAsia"/>
+          <w:color w:val="33353C"/>
+          <w:szCs w:val="21"/>
+          <w:shd w:val="clear" w:color="auto" w:fill="FFFFFF"/>
+        </w:rPr>
+        <w:t xml:space="preserve"> </w:t>
+      </w:r>
+    </w:p>
+    <w:p>
+      <w:pPr>
+        <w:rPr>
+          <w:rFonts w:ascii="Helvetica" w:hAnsi="Helvetica" w:cs="Helvetica"/>
+          <w:color w:val="33353C"/>
+          <w:szCs w:val="21"/>
+          <w:shd w:val="clear" w:color="auto" w:fill="FFFFFF"/>
+        </w:rPr>
+      </w:pPr>
+      <w:r>
+        <w:rPr>
+          <w:rFonts w:ascii="Helvetica" w:hAnsi="Helvetica" w:cs="Helvetica" w:hint="eastAsia"/>
+          <w:color w:val="33353C"/>
+          <w:szCs w:val="21"/>
+          <w:highlight w:val="green"/>
+          <w:shd w:val="clear" w:color="auto" w:fill="FFFFFF"/>
+        </w:rPr>
+        <w:t>智慧交通领域</w:t>
+      </w:r>
+    </w:p>
+    <w:p>
+      <w:pPr>
+        <w:rPr>
+          <w:rFonts w:ascii="Helvetica" w:hAnsi="Helvetica" w:cs="Helvetica" w:hint="eastAsia"/>
+          <w:color w:val="33353C"/>
+          <w:szCs w:val="21"/>
+          <w:shd w:val="clear" w:color="auto" w:fill="FFFFFF"/>
+        </w:rPr>
+      </w:pPr>
+      <w:r>
+        <w:rPr>
+          <w:rFonts w:ascii="Helvetica" w:hAnsi="Helvetica" w:cs="Helvetica" w:hint="eastAsia"/>
+          <w:color w:val="33353C"/>
+          <w:szCs w:val="21"/>
+          <w:shd w:val="clear" w:color="auto" w:fill="FFFFFF"/>
+        </w:rPr>
+        <w:t>“</w:t>
+      </w:r>
+      <w:r>
+        <w:rPr>
+          <w:rFonts w:ascii="Helvetica" w:hAnsi="Helvetica" w:cs="Helvetica" w:hint="eastAsia"/>
+          <w:color w:val="33353C"/>
+          <w:szCs w:val="21"/>
+          <w:shd w:val="clear" w:color="auto" w:fill="FFFFFF"/>
+        </w:rPr>
+        <w:t>A</w:t>
+      </w:r>
+      <w:r>
+        <w:rPr>
+          <w:rFonts w:ascii="Helvetica" w:hAnsi="Helvetica" w:cs="Helvetica"/>
+          <w:color w:val="33353C"/>
+          <w:szCs w:val="21"/>
+          <w:shd w:val="clear" w:color="auto" w:fill="FFFFFF"/>
+        </w:rPr>
+        <w:t>I+</w:t>
+      </w:r>
+      <w:r>
+        <w:rPr>
+          <w:rFonts w:ascii="Helvetica" w:hAnsi="Helvetica" w:cs="Helvetica" w:hint="eastAsia"/>
+          <w:color w:val="33353C"/>
+          <w:szCs w:val="21"/>
+          <w:shd w:val="clear" w:color="auto" w:fill="FFFFFF"/>
+        </w:rPr>
+        <w:t>交通”融合创新应用</w:t>
+      </w:r>
+      <w:r>
+        <w:rPr>
+          <w:rFonts w:ascii="Helvetica" w:hAnsi="Helvetica" w:cs="Helvetica" w:hint="eastAsia"/>
+          <w:color w:val="33353C"/>
+          <w:szCs w:val="21"/>
+          <w:shd w:val="clear" w:color="auto" w:fill="FFFFFF"/>
+        </w:rPr>
+        <w:t xml:space="preserve"> </w:t>
+      </w:r>
+      <w:r>
+        <w:rPr>
+          <w:rFonts w:ascii="Helvetica" w:hAnsi="Helvetica" w:cs="Helvetica" w:hint="eastAsia"/>
+          <w:color w:val="33353C"/>
+          <w:szCs w:val="21"/>
+          <w:shd w:val="clear" w:color="auto" w:fill="FFFFFF"/>
+        </w:rPr>
+        <w:t>城市智慧交通管理</w:t>
+      </w:r>
+      <w:r>
+        <w:rPr>
+          <w:rFonts w:ascii="Helvetica" w:hAnsi="Helvetica" w:cs="Helvetica" w:hint="eastAsia"/>
+          <w:color w:val="33353C"/>
+          <w:szCs w:val="21"/>
+          <w:shd w:val="clear" w:color="auto" w:fill="FFFFFF"/>
+        </w:rPr>
+        <w:t xml:space="preserve"> </w:t>
+      </w:r>
+      <w:r>
+        <w:rPr>
+          <w:rFonts w:ascii="Helvetica" w:hAnsi="Helvetica" w:cs="Helvetica" w:hint="eastAsia"/>
+          <w:color w:val="33353C"/>
+          <w:szCs w:val="21"/>
+          <w:shd w:val="clear" w:color="auto" w:fill="FFFFFF"/>
+        </w:rPr>
+        <w:t>公路信息化管理</w:t>
+      </w:r>
+      <w:r>
+        <w:rPr>
+          <w:rFonts w:ascii="Helvetica" w:hAnsi="Helvetica" w:cs="Helvetica" w:hint="eastAsia"/>
+          <w:color w:val="33353C"/>
+          <w:szCs w:val="21"/>
+          <w:shd w:val="clear" w:color="auto" w:fill="FFFFFF"/>
+        </w:rPr>
+        <w:t xml:space="preserve"> </w:t>
+      </w:r>
+      <w:r>
+        <w:rPr>
+          <w:rFonts w:ascii="Helvetica" w:hAnsi="Helvetica" w:cs="Helvetica" w:hint="eastAsia"/>
+          <w:color w:val="33353C"/>
+          <w:szCs w:val="21"/>
+          <w:shd w:val="clear" w:color="auto" w:fill="FFFFFF"/>
+        </w:rPr>
+        <w:t>智慧边检</w:t>
+      </w:r>
+      <w:r>
+        <w:rPr>
+          <w:rFonts w:ascii="Helvetica" w:hAnsi="Helvetica" w:cs="Helvetica" w:hint="eastAsia"/>
+          <w:color w:val="33353C"/>
+          <w:szCs w:val="21"/>
+          <w:shd w:val="clear" w:color="auto" w:fill="FFFFFF"/>
+        </w:rPr>
+        <w:t xml:space="preserve"> </w:t>
+      </w:r>
+      <w:r>
+        <w:rPr>
+          <w:rFonts w:ascii="Helvetica" w:hAnsi="Helvetica" w:cs="Helvetica" w:hint="eastAsia"/>
+          <w:color w:val="33353C"/>
+          <w:szCs w:val="21"/>
+          <w:shd w:val="clear" w:color="auto" w:fill="FFFFFF"/>
+        </w:rPr>
+        <w:t>智慧出入境</w:t>
+      </w:r>
+    </w:p>
+    <w:p>
+      <w:pPr>
+        <w:rPr>
+          <w:rFonts w:ascii="Helvetica" w:hAnsi="Helvetica" w:cs="Helvetica"/>
+          <w:color w:val="33353C"/>
+          <w:szCs w:val="21"/>
+          <w:shd w:val="clear" w:color="auto" w:fill="FFFFFF"/>
+        </w:rPr>
+      </w:pPr>
+      <w:r>
+        <w:rPr>
+          <w:rFonts w:ascii="Helvetica" w:hAnsi="Helvetica" w:cs="Helvetica" w:hint="eastAsia"/>
+          <w:color w:val="33353C"/>
+          <w:szCs w:val="21"/>
+          <w:highlight w:val="green"/>
+          <w:shd w:val="clear" w:color="auto" w:fill="FFFFFF"/>
+        </w:rPr>
+        <w:t>智慧政务领域</w:t>
+      </w:r>
+    </w:p>
+    <w:p>
+      <w:pPr>
+        <w:rPr>
+          <w:rFonts w:ascii="Helvetica" w:hAnsi="Helvetica" w:cs="Helvetica"/>
+          <w:color w:val="33353C"/>
+          <w:szCs w:val="21"/>
+          <w:shd w:val="clear" w:color="auto" w:fill="FFFFFF"/>
+        </w:rPr>
+      </w:pPr>
+      <w:r>
+        <w:rPr>
+          <w:rFonts w:ascii="Helvetica" w:hAnsi="Helvetica" w:cs="Helvetica" w:hint="eastAsia"/>
+          <w:color w:val="33353C"/>
+          <w:szCs w:val="21"/>
+          <w:shd w:val="clear" w:color="auto" w:fill="FFFFFF"/>
+        </w:rPr>
+        <w:t>智慧社区一体化平台</w:t>
+      </w:r>
+      <w:r>
+        <w:rPr>
+          <w:rFonts w:ascii="Helvetica" w:hAnsi="Helvetica" w:cs="Helvetica" w:hint="eastAsia"/>
+          <w:color w:val="33353C"/>
+          <w:szCs w:val="21"/>
+          <w:shd w:val="clear" w:color="auto" w:fill="FFFFFF"/>
+        </w:rPr>
+        <w:t xml:space="preserve"> </w:t>
+      </w:r>
+      <w:r>
+        <w:rPr>
+          <w:rFonts w:ascii="Helvetica" w:hAnsi="Helvetica" w:cs="Helvetica" w:hint="eastAsia"/>
+          <w:color w:val="33353C"/>
+          <w:szCs w:val="21"/>
+          <w:shd w:val="clear" w:color="auto" w:fill="FFFFFF"/>
+        </w:rPr>
+        <w:t>智慧政务自助办理终端</w:t>
+      </w:r>
+      <w:r>
+        <w:rPr>
+          <w:rFonts w:ascii="Helvetica" w:hAnsi="Helvetica" w:cs="Helvetica" w:hint="eastAsia"/>
+          <w:color w:val="33353C"/>
+          <w:szCs w:val="21"/>
+          <w:shd w:val="clear" w:color="auto" w:fill="FFFFFF"/>
+        </w:rPr>
+        <w:t xml:space="preserve"> </w:t>
+      </w:r>
+      <w:r>
+        <w:rPr>
+          <w:rFonts w:ascii="Helvetica" w:hAnsi="Helvetica" w:cs="Helvetica" w:hint="eastAsia"/>
+          <w:color w:val="33353C"/>
+          <w:szCs w:val="21"/>
+          <w:shd w:val="clear" w:color="auto" w:fill="FFFFFF"/>
+        </w:rPr>
+        <w:t>智慧政务一体化商事登记秒批系统</w:t>
+      </w:r>
+    </w:p>
+    <w:p>
+      <w:pPr>
+        <w:rPr>
+          <w:rFonts w:ascii="Helvetica" w:hAnsi="Helvetica" w:cs="Helvetica"/>
+          <w:color w:val="33353C"/>
+          <w:szCs w:val="21"/>
+          <w:shd w:val="clear" w:color="auto" w:fill="FFFFFF"/>
+        </w:rPr>
+      </w:pPr>
+      <w:r>
+        <w:rPr>
+          <w:rFonts w:ascii="Helvetica" w:hAnsi="Helvetica" w:cs="Helvetica" w:hint="eastAsia"/>
+          <w:color w:val="33353C"/>
+          <w:szCs w:val="21"/>
+          <w:shd w:val="clear" w:color="auto" w:fill="FFFFFF"/>
+        </w:rPr>
+        <w:t>政务服务绩效测评和指数发布</w:t>
+      </w:r>
+      <w:r>
+        <w:rPr>
+          <w:rFonts w:ascii="Helvetica" w:hAnsi="Helvetica" w:cs="Helvetica" w:hint="eastAsia"/>
+          <w:color w:val="33353C"/>
+          <w:szCs w:val="21"/>
+          <w:shd w:val="clear" w:color="auto" w:fill="FFFFFF"/>
+        </w:rPr>
+        <w:t xml:space="preserve"> </w:t>
+      </w:r>
+      <w:r>
+        <w:rPr>
+          <w:rFonts w:ascii="Helvetica" w:hAnsi="Helvetica" w:cs="Helvetica" w:hint="eastAsia"/>
+          <w:color w:val="33353C"/>
+          <w:szCs w:val="21"/>
+          <w:shd w:val="clear" w:color="auto" w:fill="FFFFFF"/>
+        </w:rPr>
+        <w:t>政务大厅全要素升级改造</w:t>
+      </w:r>
+      <w:r>
+        <w:rPr>
+          <w:rFonts w:ascii="Helvetica" w:hAnsi="Helvetica" w:cs="Helvetica" w:hint="eastAsia"/>
+          <w:color w:val="33353C"/>
+          <w:szCs w:val="21"/>
+          <w:shd w:val="clear" w:color="auto" w:fill="FFFFFF"/>
+        </w:rPr>
+        <w:t xml:space="preserve"> </w:t>
+      </w:r>
+      <w:r>
+        <w:rPr>
+          <w:rFonts w:ascii="Helvetica" w:hAnsi="Helvetica" w:cs="Helvetica"/>
+          <w:color w:val="33353C"/>
+          <w:szCs w:val="21"/>
+          <w:shd w:val="clear" w:color="auto" w:fill="FFFFFF"/>
+        </w:rPr>
+        <w:t>24</w:t>
+      </w:r>
+      <w:r>
+        <w:rPr>
+          <w:rFonts w:ascii="Helvetica" w:hAnsi="Helvetica" w:cs="Helvetica" w:hint="eastAsia"/>
+          <w:color w:val="33353C"/>
+          <w:szCs w:val="21"/>
+          <w:shd w:val="clear" w:color="auto" w:fill="FFFFFF"/>
+        </w:rPr>
+        <w:t>小时智慧政务自助服务厅</w:t>
+      </w:r>
+    </w:p>
+    <w:p>
+      <w:pPr>
+        <w:rPr>
+          <w:rFonts w:ascii="Helvetica" w:hAnsi="Helvetica" w:cs="Helvetica"/>
+          <w:color w:val="33353C"/>
+          <w:szCs w:val="21"/>
+          <w:shd w:val="clear" w:color="auto" w:fill="FFFFFF"/>
+        </w:rPr>
+      </w:pPr>
+      <w:r>
+        <w:rPr>
+          <w:rFonts w:ascii="Helvetica" w:hAnsi="Helvetica" w:cs="Helvetica" w:hint="eastAsia"/>
+          <w:color w:val="33353C"/>
+          <w:szCs w:val="21"/>
+          <w:shd w:val="clear" w:color="auto" w:fill="FFFFFF"/>
+        </w:rPr>
+        <w:t>政务云及大数据</w:t>
+      </w:r>
+      <w:r>
+        <w:rPr>
+          <w:rFonts w:ascii="Helvetica" w:hAnsi="Helvetica" w:cs="Helvetica" w:hint="eastAsia"/>
+          <w:color w:val="33353C"/>
+          <w:szCs w:val="21"/>
+          <w:shd w:val="clear" w:color="auto" w:fill="FFFFFF"/>
+        </w:rPr>
+        <w:t xml:space="preserve"> </w:t>
+      </w:r>
+      <w:r>
+        <w:rPr>
+          <w:rFonts w:ascii="Helvetica" w:hAnsi="Helvetica" w:cs="Helvetica" w:hint="eastAsia"/>
+          <w:color w:val="33353C"/>
+          <w:szCs w:val="21"/>
+          <w:shd w:val="clear" w:color="auto" w:fill="FFFFFF"/>
+        </w:rPr>
+        <w:t>政务一体化平台</w:t>
+      </w:r>
+      <w:r>
+        <w:rPr>
+          <w:rFonts w:ascii="Helvetica" w:hAnsi="Helvetica" w:cs="Helvetica" w:hint="eastAsia"/>
+          <w:color w:val="33353C"/>
+          <w:szCs w:val="21"/>
+          <w:shd w:val="clear" w:color="auto" w:fill="FFFFFF"/>
+        </w:rPr>
+        <w:t xml:space="preserve"> </w:t>
+      </w:r>
+      <w:r>
+        <w:rPr>
+          <w:rFonts w:ascii="Helvetica" w:hAnsi="Helvetica" w:cs="Helvetica" w:hint="eastAsia"/>
+          <w:color w:val="33353C"/>
+          <w:szCs w:val="21"/>
+          <w:shd w:val="clear" w:color="auto" w:fill="FFFFFF"/>
+        </w:rPr>
+        <w:t>智慧政务全生态解决方案</w:t>
+      </w:r>
+      <w:r>
+        <w:rPr>
+          <w:rFonts w:ascii="Helvetica" w:hAnsi="Helvetica" w:cs="Helvetica" w:hint="eastAsia"/>
+          <w:color w:val="33353C"/>
+          <w:szCs w:val="21"/>
+          <w:shd w:val="clear" w:color="auto" w:fill="FFFFFF"/>
+        </w:rPr>
+        <w:t xml:space="preserve"> </w:t>
+      </w:r>
+      <w:r>
+        <w:rPr>
+          <w:rFonts w:ascii="Helvetica" w:hAnsi="Helvetica" w:cs="Helvetica" w:hint="eastAsia"/>
+          <w:color w:val="33353C"/>
+          <w:szCs w:val="21"/>
+          <w:shd w:val="clear" w:color="auto" w:fill="FFFFFF"/>
+        </w:rPr>
+        <w:t>一网通办平台</w:t>
+      </w:r>
+      <w:r>
+        <w:rPr>
+          <w:rFonts w:ascii="Helvetica" w:hAnsi="Helvetica" w:cs="Helvetica" w:hint="eastAsia"/>
+          <w:color w:val="33353C"/>
+          <w:szCs w:val="21"/>
+          <w:shd w:val="clear" w:color="auto" w:fill="FFFFFF"/>
+        </w:rPr>
+        <w:t xml:space="preserve"> </w:t>
+      </w:r>
+      <w:r>
+        <w:rPr>
+          <w:rFonts w:ascii="Helvetica" w:hAnsi="Helvetica" w:cs="Helvetica" w:hint="eastAsia"/>
+          <w:color w:val="33353C"/>
+          <w:szCs w:val="21"/>
+          <w:shd w:val="clear" w:color="auto" w:fill="FFFFFF"/>
+        </w:rPr>
+        <w:t>居住证业务</w:t>
+      </w:r>
+      <w:r>
+        <w:rPr>
+          <w:rFonts w:ascii="Helvetica" w:hAnsi="Helvetica" w:cs="Helvetica" w:hint="eastAsia"/>
+          <w:color w:val="33353C"/>
+          <w:szCs w:val="21"/>
+          <w:shd w:val="clear" w:color="auto" w:fill="FFFFFF"/>
+        </w:rPr>
+        <w:t xml:space="preserve"> </w:t>
+      </w:r>
+    </w:p>
+    <w:p>
+      <w:pPr>
+        <w:rPr>
+          <w:rFonts w:ascii="Helvetica" w:hAnsi="Helvetica" w:cs="Helvetica" w:hint="eastAsia"/>
+          <w:color w:val="33353C"/>
+          <w:szCs w:val="21"/>
+          <w:shd w:val="clear" w:color="auto" w:fill="FFFFFF"/>
+        </w:rPr>
+      </w:pPr>
+      <w:r>
+        <w:rPr>
+          <w:rFonts w:ascii="Helvetica" w:hAnsi="Helvetica" w:cs="Helvetica" w:hint="eastAsia"/>
+          <w:color w:val="33353C"/>
+          <w:szCs w:val="21"/>
+          <w:shd w:val="clear" w:color="auto" w:fill="FFFFFF"/>
+        </w:rPr>
+        <w:t>身份识别业务</w:t>
+      </w:r>
+      <w:r>
+        <w:rPr>
+          <w:rFonts w:ascii="Helvetica" w:hAnsi="Helvetica" w:cs="Helvetica" w:hint="eastAsia"/>
+          <w:color w:val="33353C"/>
+          <w:szCs w:val="21"/>
+          <w:shd w:val="clear" w:color="auto" w:fill="FFFFFF"/>
+        </w:rPr>
+        <w:t xml:space="preserve"> </w:t>
+      </w:r>
+    </w:p>
+    <w:p>
+      <w:pPr>
+        <w:rPr>
+          <w:rFonts w:ascii="Helvetica" w:hAnsi="Helvetica" w:cs="Helvetica"/>
+          <w:color w:val="33353C"/>
+          <w:szCs w:val="21"/>
+          <w:shd w:val="clear" w:color="auto" w:fill="FFFFFF"/>
+        </w:rPr>
+      </w:pPr>
+      <w:r>
+        <w:rPr>
+          <w:rFonts w:ascii="Helvetica" w:hAnsi="Helvetica" w:cs="Helvetica" w:hint="eastAsia"/>
+          <w:color w:val="33353C"/>
+          <w:szCs w:val="21"/>
+          <w:highlight w:val="green"/>
+          <w:shd w:val="clear" w:color="auto" w:fill="FFFFFF"/>
+        </w:rPr>
+        <w:t>国际业务</w:t>
+      </w:r>
+    </w:p>
+    <w:p>
+      <w:pPr>
+        <w:rPr>
+          <w:rFonts w:ascii="Helvetica" w:hAnsi="Helvetica" w:cs="Helvetica" w:hint="eastAsia"/>
+          <w:color w:val="33353C"/>
+          <w:szCs w:val="21"/>
+          <w:shd w:val="clear" w:color="auto" w:fill="FFFFFF"/>
+        </w:rPr>
+      </w:pPr>
+      <w:r>
+        <w:rPr>
+          <w:rFonts w:ascii="Helvetica" w:hAnsi="Helvetica" w:cs="Helvetica" w:hint="eastAsia"/>
+          <w:color w:val="33353C"/>
+          <w:szCs w:val="21"/>
+          <w:shd w:val="clear" w:color="auto" w:fill="FFFFFF"/>
+        </w:rPr>
+        <w:t>电子护照系统方案</w:t>
+      </w:r>
+      <w:r>
+        <w:rPr>
+          <w:rFonts w:ascii="Helvetica" w:hAnsi="Helvetica" w:cs="Helvetica" w:hint="eastAsia"/>
+          <w:color w:val="33353C"/>
+          <w:szCs w:val="21"/>
+          <w:shd w:val="clear" w:color="auto" w:fill="FFFFFF"/>
+        </w:rPr>
+        <w:t xml:space="preserve"> </w:t>
+      </w:r>
+      <w:r>
+        <w:rPr>
+          <w:rFonts w:ascii="Helvetica" w:hAnsi="Helvetica" w:cs="Helvetica" w:hint="eastAsia"/>
+          <w:color w:val="33353C"/>
+          <w:szCs w:val="21"/>
+          <w:shd w:val="clear" w:color="auto" w:fill="FFFFFF"/>
+        </w:rPr>
+        <w:t>人口管理及身份证系统方案</w:t>
+      </w:r>
+      <w:r>
+        <w:rPr>
+          <w:rFonts w:ascii="Helvetica" w:hAnsi="Helvetica" w:cs="Helvetica" w:hint="eastAsia"/>
+          <w:color w:val="33353C"/>
+          <w:szCs w:val="21"/>
+          <w:shd w:val="clear" w:color="auto" w:fill="FFFFFF"/>
+        </w:rPr>
+        <w:t xml:space="preserve"> </w:t>
+      </w:r>
+      <w:r>
+        <w:rPr>
+          <w:rFonts w:ascii="Helvetica" w:hAnsi="Helvetica" w:cs="Helvetica" w:hint="eastAsia"/>
+          <w:color w:val="33353C"/>
+          <w:szCs w:val="21"/>
+          <w:shd w:val="clear" w:color="auto" w:fill="FFFFFF"/>
+        </w:rPr>
+        <w:t>出入境移民管理系统方案</w:t>
+      </w:r>
+    </w:p>
+    <w:p>
+      <w:pPr>
+        <w:rPr>
+          <w:rFonts w:ascii="Helvetica" w:hAnsi="Helvetica" w:cs="Helvetica"/>
+          <w:color w:val="33353C"/>
+          <w:szCs w:val="21"/>
+          <w:shd w:val="clear" w:color="auto" w:fill="FFFFFF"/>
+        </w:rPr>
+      </w:pPr>
+      <w:r>
+        <w:rPr>
+          <w:rFonts w:ascii="Helvetica" w:hAnsi="Helvetica" w:cs="Helvetica" w:hint="eastAsia"/>
+          <w:color w:val="33353C"/>
+          <w:szCs w:val="21"/>
+          <w:highlight w:val="green"/>
+          <w:shd w:val="clear" w:color="auto" w:fill="FFFFFF"/>
+        </w:rPr>
+        <w:t>新兴业务</w:t>
+      </w:r>
+    </w:p>
+    <w:p>
+      <w:pPr>
+        <w:rPr>
+          <w:rFonts w:ascii="Helvetica" w:hAnsi="Helvetica" w:cs="Helvetica"/>
+          <w:color w:val="33353C"/>
+          <w:szCs w:val="21"/>
+          <w:shd w:val="clear" w:color="auto" w:fill="FFFFFF"/>
+        </w:rPr>
+      </w:pPr>
+      <w:r>
+        <w:rPr>
+          <w:rFonts w:ascii="Helvetica" w:hAnsi="Helvetica" w:cs="Helvetica" w:hint="eastAsia"/>
+          <w:color w:val="33353C"/>
+          <w:szCs w:val="21"/>
+          <w:shd w:val="clear" w:color="auto" w:fill="FFFFFF"/>
+        </w:rPr>
+        <w:t>智慧军营解决方案</w:t>
+      </w:r>
+      <w:r>
+        <w:rPr>
+          <w:rFonts w:ascii="Helvetica" w:hAnsi="Helvetica" w:cs="Helvetica" w:hint="eastAsia"/>
+          <w:color w:val="33353C"/>
+          <w:szCs w:val="21"/>
+          <w:shd w:val="clear" w:color="auto" w:fill="FFFFFF"/>
+        </w:rPr>
+        <w:t xml:space="preserve"> </w:t>
+      </w:r>
+      <w:r>
+        <w:rPr>
+          <w:rFonts w:ascii="Helvetica" w:hAnsi="Helvetica" w:cs="Helvetica" w:hint="eastAsia"/>
+          <w:color w:val="33353C"/>
+          <w:szCs w:val="21"/>
+          <w:shd w:val="clear" w:color="auto" w:fill="FFFFFF"/>
+        </w:rPr>
+        <w:t>智慧校园解决方案</w:t>
+      </w:r>
+      <w:r>
+        <w:rPr>
+          <w:rFonts w:ascii="Helvetica" w:hAnsi="Helvetica" w:cs="Helvetica" w:hint="eastAsia"/>
+          <w:color w:val="33353C"/>
+          <w:szCs w:val="21"/>
+          <w:shd w:val="clear" w:color="auto" w:fill="FFFFFF"/>
+        </w:rPr>
+        <w:t xml:space="preserve"> </w:t>
+      </w:r>
+      <w:r>
+        <w:rPr>
+          <w:rFonts w:ascii="Helvetica" w:hAnsi="Helvetica" w:cs="Helvetica" w:hint="eastAsia"/>
+          <w:color w:val="33353C"/>
+          <w:szCs w:val="21"/>
+          <w:shd w:val="clear" w:color="auto" w:fill="FFFFFF"/>
+        </w:rPr>
+        <w:t>智慧企业业务</w:t>
+      </w:r>
+      <w:r>
+        <w:rPr>
+          <w:rFonts w:ascii="Helvetica" w:hAnsi="Helvetica" w:cs="Helvetica" w:hint="eastAsia"/>
+          <w:color w:val="33353C"/>
+          <w:szCs w:val="21"/>
+          <w:shd w:val="clear" w:color="auto" w:fill="FFFFFF"/>
+        </w:rPr>
+        <w:t xml:space="preserve"> </w:t>
+      </w:r>
+      <w:r>
+        <w:rPr>
+          <w:rFonts w:ascii="Helvetica" w:hAnsi="Helvetica" w:cs="Helvetica" w:hint="eastAsia"/>
+          <w:color w:val="33353C"/>
+          <w:szCs w:val="21"/>
+          <w:shd w:val="clear" w:color="auto" w:fill="FFFFFF"/>
+        </w:rPr>
+        <w:t>智慧应急业务</w:t>
+      </w:r>
+      <w:r>
+        <w:rPr>
+          <w:rFonts w:ascii="Helvetica" w:hAnsi="Helvetica" w:cs="Helvetica" w:hint="eastAsia"/>
+          <w:color w:val="33353C"/>
+          <w:szCs w:val="21"/>
+          <w:shd w:val="clear" w:color="auto" w:fill="FFFFFF"/>
+        </w:rPr>
+        <w:t xml:space="preserve"> </w:t>
+      </w:r>
+      <w:r>
+        <w:rPr>
+          <w:rFonts w:ascii="Helvetica" w:hAnsi="Helvetica" w:cs="Helvetica" w:hint="eastAsia"/>
+          <w:color w:val="33353C"/>
+          <w:szCs w:val="21"/>
+          <w:shd w:val="clear" w:color="auto" w:fill="FFFFFF"/>
+        </w:rPr>
+        <w:t>智慧检务业务</w:t>
+      </w:r>
+      <w:r>
+        <w:rPr>
+          <w:rFonts w:ascii="Helvetica" w:hAnsi="Helvetica" w:cs="Helvetica" w:hint="eastAsia"/>
+          <w:color w:val="33353C"/>
+          <w:szCs w:val="21"/>
+          <w:shd w:val="clear" w:color="auto" w:fill="FFFFFF"/>
+        </w:rPr>
+        <w:t xml:space="preserve"> </w:t>
+      </w:r>
+    </w:p>
+    <w:p>
+      <w:pPr>
+        <w:rPr>
+          <w:rFonts w:ascii="Helvetica" w:hAnsi="Helvetica" w:cs="Helvetica"/>
+          <w:color w:val="33353C"/>
+          <w:szCs w:val="21"/>
+          <w:shd w:val="clear" w:color="auto" w:fill="FFFFFF"/>
+        </w:rPr>
+      </w:pPr>
+      <w:r>
+        <w:rPr>
+          <w:rFonts w:ascii="Helvetica" w:hAnsi="Helvetica" w:cs="Helvetica" w:hint="eastAsia"/>
+          <w:color w:val="33353C"/>
+          <w:szCs w:val="21"/>
+          <w:shd w:val="clear" w:color="auto" w:fill="FFFFFF"/>
+        </w:rPr>
+        <w:t>卫生健康业务</w:t>
+      </w:r>
+      <w:r>
+        <w:rPr>
+          <w:rFonts w:ascii="Helvetica" w:hAnsi="Helvetica" w:cs="Helvetica" w:hint="eastAsia"/>
+          <w:color w:val="33353C"/>
+          <w:szCs w:val="21"/>
+          <w:shd w:val="clear" w:color="auto" w:fill="FFFFFF"/>
+        </w:rPr>
+        <w:t xml:space="preserve"> </w:t>
+      </w:r>
+      <w:r>
+        <w:rPr>
+          <w:rFonts w:ascii="Helvetica" w:hAnsi="Helvetica" w:cs="Helvetica" w:hint="eastAsia"/>
+          <w:color w:val="33353C"/>
+          <w:szCs w:val="21"/>
+          <w:shd w:val="clear" w:color="auto" w:fill="FFFFFF"/>
+        </w:rPr>
+        <w:t>人口管理及身份证系统方案</w:t>
+      </w:r>
+      <w:r>
+        <w:rPr>
+          <w:rFonts w:ascii="Helvetica" w:hAnsi="Helvetica" w:cs="Helvetica" w:hint="eastAsia"/>
+          <w:color w:val="33353C"/>
+          <w:szCs w:val="21"/>
+          <w:shd w:val="clear" w:color="auto" w:fill="FFFFFF"/>
+        </w:rPr>
+        <w:t xml:space="preserve"> </w:t>
+      </w:r>
+      <w:r>
+        <w:rPr>
+          <w:rFonts w:ascii="Helvetica" w:hAnsi="Helvetica" w:cs="Helvetica" w:hint="eastAsia"/>
+          <w:color w:val="33353C"/>
+          <w:szCs w:val="21"/>
+          <w:shd w:val="clear" w:color="auto" w:fill="FFFFFF"/>
+        </w:rPr>
+        <w:t>出入境移民管理系统方案</w:t>
+      </w:r>
+      <w:r>
+        <w:rPr>
+          <w:rFonts w:ascii="Helvetica" w:hAnsi="Helvetica" w:cs="Helvetica" w:hint="eastAsia"/>
+          <w:color w:val="33353C"/>
+          <w:szCs w:val="21"/>
+          <w:shd w:val="clear" w:color="auto" w:fill="FFFFFF"/>
+        </w:rPr>
+        <w:t xml:space="preserve"> </w:t>
+      </w:r>
+      <w:r>
+        <w:rPr>
+          <w:rFonts w:ascii="Helvetica" w:hAnsi="Helvetica" w:cs="Helvetica" w:hint="eastAsia"/>
+          <w:color w:val="33353C"/>
+          <w:szCs w:val="21"/>
+          <w:shd w:val="clear" w:color="auto" w:fill="FFFFFF"/>
+        </w:rPr>
+        <w:t>物资储备库管理系统</w:t>
+      </w:r>
+    </w:p>
+    <w:p>
+      <w:pPr>
+        <w:rPr>
+          <w:rFonts w:ascii="Helvetica" w:hAnsi="Helvetica" w:cs="Helvetica" w:hint="eastAsia"/>
+          <w:color w:val="33353C"/>
+          <w:szCs w:val="21"/>
+          <w:shd w:val="clear" w:color="auto" w:fill="FFFFFF"/>
+        </w:rPr>
+      </w:pPr>
+      <w:r>
+        <w:rPr>
+          <w:rFonts w:ascii="Helvetica" w:hAnsi="Helvetica" w:cs="Helvetica" w:hint="eastAsia"/>
+          <w:color w:val="33353C"/>
+          <w:szCs w:val="21"/>
+          <w:shd w:val="clear" w:color="auto" w:fill="FFFFFF"/>
+        </w:rPr>
+        <w:t>区块链电子合同平台</w:t>
+      </w:r>
+    </w:p>
+    <w:p>
+      <w:pPr>
+        <w:rPr>
+          <w:rFonts w:ascii="Helvetica" w:hAnsi="Helvetica" w:cs="Helvetica"/>
+          <w:color w:val="33353C"/>
+          <w:szCs w:val="21"/>
+          <w:shd w:val="clear" w:color="auto" w:fill="FFFFFF"/>
+        </w:rPr>
+      </w:pPr>
+      <w:r>
+        <w:rPr>
+          <w:rFonts w:ascii="Helvetica" w:hAnsi="Helvetica" w:cs="Helvetica" w:hint="eastAsia"/>
+          <w:color w:val="33353C"/>
+          <w:szCs w:val="21"/>
+          <w:highlight w:val="yellow"/>
+          <w:shd w:val="clear" w:color="auto" w:fill="FFFFFF"/>
+        </w:rPr>
+        <w:t>网信产业</w:t>
+      </w:r>
+    </w:p>
+    <w:p>
+      <w:pPr>
+        <w:rPr>
+          <w:rFonts w:ascii="Helvetica" w:hAnsi="Helvetica" w:cs="Helvetica"/>
+          <w:color w:val="33353C"/>
+          <w:szCs w:val="21"/>
+          <w:shd w:val="clear" w:color="auto" w:fill="FFFFFF"/>
+        </w:rPr>
+      </w:pPr>
+      <w:r>
+        <w:rPr>
+          <w:rFonts w:ascii="Helvetica" w:hAnsi="Helvetica" w:cs="Helvetica" w:hint="eastAsia"/>
+          <w:color w:val="33353C"/>
+          <w:szCs w:val="21"/>
+          <w:highlight w:val="green"/>
+          <w:shd w:val="clear" w:color="auto" w:fill="FFFFFF"/>
+        </w:rPr>
+        <w:t>信创类产品</w:t>
+      </w:r>
+    </w:p>
+    <w:p>
+      <w:pPr>
+        <w:rPr>
+          <w:rFonts w:ascii="Helvetica" w:hAnsi="Helvetica" w:cs="Helvetica"/>
+          <w:color w:val="33353C"/>
+          <w:szCs w:val="21"/>
+          <w:shd w:val="clear" w:color="auto" w:fill="FFFFFF"/>
+        </w:rPr>
+      </w:pPr>
+      <w:r>
+        <w:rPr>
+          <w:rFonts w:ascii="Helvetica" w:hAnsi="Helvetica" w:cs="Helvetica" w:hint="eastAsia"/>
+          <w:color w:val="33353C"/>
+          <w:szCs w:val="21"/>
+          <w:shd w:val="clear" w:color="auto" w:fill="FFFFFF"/>
+        </w:rPr>
+        <w:t>密码相关资质</w:t>
+      </w:r>
+      <w:r>
+        <w:rPr>
+          <w:rFonts w:ascii="Helvetica" w:hAnsi="Helvetica" w:cs="Helvetica" w:hint="eastAsia"/>
+          <w:color w:val="33353C"/>
+          <w:szCs w:val="21"/>
+          <w:shd w:val="clear" w:color="auto" w:fill="FFFFFF"/>
+        </w:rPr>
+        <w:t xml:space="preserve"> </w:t>
+      </w:r>
+      <w:r>
+        <w:rPr>
+          <w:rFonts w:ascii="Helvetica" w:hAnsi="Helvetica" w:cs="Helvetica" w:hint="eastAsia"/>
+          <w:color w:val="33353C"/>
+          <w:szCs w:val="21"/>
+          <w:shd w:val="clear" w:color="auto" w:fill="FFFFFF"/>
+        </w:rPr>
+        <w:t>信息技术应用创新</w:t>
+      </w:r>
+      <w:r>
+        <w:rPr>
+          <w:rFonts w:ascii="Helvetica" w:hAnsi="Helvetica" w:cs="Helvetica" w:hint="eastAsia"/>
+          <w:color w:val="33353C"/>
+          <w:szCs w:val="21"/>
+          <w:shd w:val="clear" w:color="auto" w:fill="FFFFFF"/>
+        </w:rPr>
+        <w:t xml:space="preserve"> </w:t>
+      </w:r>
+      <w:r>
+        <w:rPr>
+          <w:rFonts w:ascii="Helvetica" w:hAnsi="Helvetica" w:cs="Helvetica" w:hint="eastAsia"/>
+          <w:color w:val="33353C"/>
+          <w:szCs w:val="21"/>
+          <w:shd w:val="clear" w:color="auto" w:fill="FFFFFF"/>
+        </w:rPr>
+        <w:t>信创系统感知平台</w:t>
+      </w:r>
+      <w:r>
+        <w:rPr>
+          <w:rFonts w:ascii="Helvetica" w:hAnsi="Helvetica" w:cs="Helvetica" w:hint="eastAsia"/>
+          <w:color w:val="33353C"/>
+          <w:szCs w:val="21"/>
+          <w:shd w:val="clear" w:color="auto" w:fill="FFFFFF"/>
+        </w:rPr>
+        <w:t xml:space="preserve"> </w:t>
+      </w:r>
+      <w:r>
+        <w:rPr>
+          <w:rFonts w:ascii="Helvetica" w:hAnsi="Helvetica" w:cs="Helvetica" w:hint="eastAsia"/>
+          <w:color w:val="33353C"/>
+          <w:szCs w:val="21"/>
+          <w:shd w:val="clear" w:color="auto" w:fill="FFFFFF"/>
+        </w:rPr>
+        <w:t>信创集中安全平台</w:t>
+      </w:r>
+      <w:r>
+        <w:rPr>
+          <w:rFonts w:ascii="Helvetica" w:hAnsi="Helvetica" w:cs="Helvetica" w:hint="eastAsia"/>
+          <w:color w:val="33353C"/>
+          <w:szCs w:val="21"/>
+          <w:shd w:val="clear" w:color="auto" w:fill="FFFFFF"/>
+        </w:rPr>
+        <w:t xml:space="preserve"> </w:t>
+      </w:r>
+    </w:p>
+    <w:p>
+      <w:pPr>
+        <w:rPr>
+          <w:rFonts w:ascii="Helvetica" w:hAnsi="Helvetica" w:cs="Helvetica"/>
+          <w:color w:val="33353C"/>
+          <w:szCs w:val="21"/>
+          <w:shd w:val="clear" w:color="auto" w:fill="FFFFFF"/>
+        </w:rPr>
+      </w:pPr>
+      <w:r>
+        <w:rPr>
+          <w:rFonts w:ascii="Helvetica" w:hAnsi="Helvetica" w:cs="Helvetica"/>
+          <w:color w:val="33353C"/>
+          <w:szCs w:val="21"/>
+          <w:shd w:val="clear" w:color="auto" w:fill="FFFFFF"/>
+        </w:rPr>
+        <w:t>A</w:t>
+      </w:r>
+      <w:r>
+        <w:rPr>
+          <w:rFonts w:ascii="Helvetica" w:hAnsi="Helvetica" w:cs="Helvetica" w:hint="eastAsia"/>
+          <w:color w:val="33353C"/>
+          <w:szCs w:val="21"/>
+          <w:shd w:val="clear" w:color="auto" w:fill="FFFFFF"/>
+        </w:rPr>
+        <w:t>isino</w:t>
+      </w:r>
+      <w:r>
+        <w:rPr>
+          <w:rFonts w:ascii="Helvetica" w:hAnsi="Helvetica" w:cs="Helvetica" w:hint="eastAsia"/>
+          <w:color w:val="33353C"/>
+          <w:szCs w:val="21"/>
+          <w:shd w:val="clear" w:color="auto" w:fill="FFFFFF"/>
+        </w:rPr>
+        <w:t>智能卡打印机</w:t>
+      </w:r>
+      <w:r>
+        <w:rPr>
+          <w:rFonts w:ascii="Helvetica" w:hAnsi="Helvetica" w:cs="Helvetica" w:hint="eastAsia"/>
+          <w:color w:val="33353C"/>
+          <w:szCs w:val="21"/>
+          <w:shd w:val="clear" w:color="auto" w:fill="FFFFFF"/>
+        </w:rPr>
+        <w:t xml:space="preserve"> </w:t>
+      </w:r>
+      <w:r>
+        <w:rPr>
+          <w:rFonts w:ascii="Helvetica" w:hAnsi="Helvetica" w:cs="Helvetica" w:hint="eastAsia"/>
+          <w:color w:val="33353C"/>
+          <w:szCs w:val="21"/>
+          <w:shd w:val="clear" w:color="auto" w:fill="FFFFFF"/>
+        </w:rPr>
+        <w:t>信创中央重大决策部署贯彻落实平台</w:t>
+      </w:r>
+      <w:r>
+        <w:rPr>
+          <w:rFonts w:ascii="Helvetica" w:hAnsi="Helvetica" w:cs="Helvetica" w:hint="eastAsia"/>
+          <w:color w:val="33353C"/>
+          <w:szCs w:val="21"/>
+          <w:shd w:val="clear" w:color="auto" w:fill="FFFFFF"/>
+        </w:rPr>
+        <w:t xml:space="preserve"> </w:t>
+      </w:r>
+    </w:p>
+    <w:p>
+      <w:pPr>
+        <w:rPr>
+          <w:rFonts w:ascii="Helvetica" w:hAnsi="Helvetica" w:cs="Helvetica"/>
+          <w:color w:val="33353C"/>
+          <w:szCs w:val="21"/>
+          <w:shd w:val="clear" w:color="auto" w:fill="FFFFFF"/>
+        </w:rPr>
+      </w:pPr>
+      <w:r>
+        <w:rPr>
+          <w:rFonts w:ascii="Helvetica" w:hAnsi="Helvetica" w:cs="Helvetica" w:hint="eastAsia"/>
+          <w:color w:val="33353C"/>
+          <w:szCs w:val="21"/>
+          <w:shd w:val="clear" w:color="auto" w:fill="FFFFFF"/>
+        </w:rPr>
+        <w:t>基于区块链技术的档案共享管理平台</w:t>
+      </w:r>
+      <w:r>
+        <w:rPr>
+          <w:rFonts w:ascii="Helvetica" w:hAnsi="Helvetica" w:cs="Helvetica" w:hint="eastAsia"/>
+          <w:color w:val="33353C"/>
+          <w:szCs w:val="21"/>
+          <w:shd w:val="clear" w:color="auto" w:fill="FFFFFF"/>
+        </w:rPr>
+        <w:t xml:space="preserve"> </w:t>
+      </w:r>
+      <w:r>
+        <w:rPr>
+          <w:rFonts w:ascii="Helvetica" w:hAnsi="Helvetica" w:cs="Helvetica" w:hint="eastAsia"/>
+          <w:color w:val="33353C"/>
+          <w:szCs w:val="21"/>
+          <w:shd w:val="clear" w:color="auto" w:fill="FFFFFF"/>
+        </w:rPr>
+        <w:t>信创综合业务管理平台</w:t>
+      </w:r>
+      <w:r>
+        <w:rPr>
+          <w:rFonts w:ascii="Helvetica" w:hAnsi="Helvetica" w:cs="Helvetica" w:hint="eastAsia"/>
+          <w:color w:val="33353C"/>
+          <w:szCs w:val="21"/>
+          <w:shd w:val="clear" w:color="auto" w:fill="FFFFFF"/>
+        </w:rPr>
+        <w:t xml:space="preserve"> </w:t>
+      </w:r>
+      <w:r>
+        <w:rPr>
+          <w:rFonts w:ascii="Helvetica" w:hAnsi="Helvetica" w:cs="Helvetica" w:hint="eastAsia"/>
+          <w:color w:val="33353C"/>
+          <w:szCs w:val="21"/>
+          <w:shd w:val="clear" w:color="auto" w:fill="FFFFFF"/>
+        </w:rPr>
+        <w:t>信创综合运维服务平台</w:t>
+      </w:r>
+    </w:p>
+    <w:p>
+      <w:pPr>
+        <w:rPr>
+          <w:rFonts w:ascii="Helvetica" w:hAnsi="Helvetica" w:cs="Helvetica"/>
+          <w:color w:val="33353C"/>
+          <w:szCs w:val="21"/>
+          <w:shd w:val="clear" w:color="auto" w:fill="FFFFFF"/>
+        </w:rPr>
+      </w:pPr>
+      <w:r>
+        <w:rPr>
+          <w:rFonts w:ascii="Helvetica" w:hAnsi="Helvetica" w:cs="Helvetica" w:hint="eastAsia"/>
+          <w:color w:val="33353C"/>
+          <w:szCs w:val="21"/>
+          <w:shd w:val="clear" w:color="auto" w:fill="FFFFFF"/>
+        </w:rPr>
+        <w:t>信创即时通讯系统</w:t>
+      </w:r>
+      <w:r>
+        <w:rPr>
+          <w:rFonts w:ascii="Helvetica" w:hAnsi="Helvetica" w:cs="Helvetica" w:hint="eastAsia"/>
+          <w:color w:val="33353C"/>
+          <w:szCs w:val="21"/>
+          <w:shd w:val="clear" w:color="auto" w:fill="FFFFFF"/>
+        </w:rPr>
+        <w:t xml:space="preserve"> </w:t>
+      </w:r>
+      <w:r>
+        <w:rPr>
+          <w:rFonts w:ascii="Helvetica" w:hAnsi="Helvetica" w:cs="Helvetica" w:hint="eastAsia"/>
+          <w:color w:val="33353C"/>
+          <w:szCs w:val="21"/>
+          <w:shd w:val="clear" w:color="auto" w:fill="FFFFFF"/>
+        </w:rPr>
+        <w:t>信创数据交换平台</w:t>
+      </w:r>
+      <w:r>
+        <w:rPr>
+          <w:rFonts w:ascii="Helvetica" w:hAnsi="Helvetica" w:cs="Helvetica" w:hint="eastAsia"/>
+          <w:color w:val="33353C"/>
+          <w:szCs w:val="21"/>
+          <w:shd w:val="clear" w:color="auto" w:fill="FFFFFF"/>
+        </w:rPr>
+        <w:t xml:space="preserve"> </w:t>
+      </w:r>
+      <w:r>
+        <w:rPr>
+          <w:rFonts w:ascii="Helvetica" w:hAnsi="Helvetica" w:cs="Helvetica" w:hint="eastAsia"/>
+          <w:color w:val="33353C"/>
+          <w:szCs w:val="21"/>
+          <w:shd w:val="clear" w:color="auto" w:fill="FFFFFF"/>
+        </w:rPr>
+        <w:t>可定制可重构的集成开发平台</w:t>
+      </w:r>
+      <w:r>
+        <w:rPr>
+          <w:rFonts w:ascii="Helvetica" w:hAnsi="Helvetica" w:cs="Helvetica" w:hint="eastAsia"/>
+          <w:color w:val="33353C"/>
+          <w:szCs w:val="21"/>
+          <w:shd w:val="clear" w:color="auto" w:fill="FFFFFF"/>
+        </w:rPr>
+        <w:t xml:space="preserve"> </w:t>
+      </w:r>
+      <w:r>
+        <w:rPr>
+          <w:rFonts w:ascii="Helvetica" w:hAnsi="Helvetica" w:cs="Helvetica" w:hint="eastAsia"/>
+          <w:color w:val="33353C"/>
+          <w:szCs w:val="21"/>
+          <w:shd w:val="clear" w:color="auto" w:fill="FFFFFF"/>
+        </w:rPr>
+        <w:t>移动政务服务平台</w:t>
+      </w:r>
+    </w:p>
+    <w:p>
+      <w:pPr>
+        <w:rPr>
+          <w:rFonts w:ascii="Helvetica" w:hAnsi="Helvetica" w:cs="Helvetica"/>
+          <w:color w:val="33353C"/>
+          <w:szCs w:val="21"/>
+          <w:shd w:val="clear" w:color="auto" w:fill="FFFFFF"/>
+        </w:rPr>
+      </w:pPr>
+      <w:r>
+        <w:rPr>
+          <w:rFonts w:ascii="Helvetica" w:hAnsi="Helvetica" w:cs="Helvetica" w:hint="eastAsia"/>
+          <w:color w:val="33353C"/>
+          <w:szCs w:val="21"/>
+          <w:shd w:val="clear" w:color="auto" w:fill="FFFFFF"/>
+        </w:rPr>
+        <w:t>电子政务内网授权信息检索系统</w:t>
+      </w:r>
+      <w:r>
+        <w:rPr>
+          <w:rFonts w:ascii="Helvetica" w:hAnsi="Helvetica" w:cs="Helvetica" w:hint="eastAsia"/>
+          <w:color w:val="33353C"/>
+          <w:szCs w:val="21"/>
+          <w:shd w:val="clear" w:color="auto" w:fill="FFFFFF"/>
+        </w:rPr>
+        <w:t xml:space="preserve"> </w:t>
+      </w:r>
+      <w:r>
+        <w:rPr>
+          <w:rFonts w:ascii="Helvetica" w:hAnsi="Helvetica" w:cs="Helvetica" w:hint="eastAsia"/>
+          <w:color w:val="33353C"/>
+          <w:szCs w:val="21"/>
+          <w:shd w:val="clear" w:color="auto" w:fill="FFFFFF"/>
+        </w:rPr>
+        <w:t>信创文件共享管理系统</w:t>
+      </w:r>
+      <w:r>
+        <w:rPr>
+          <w:rFonts w:ascii="Helvetica" w:hAnsi="Helvetica" w:cs="Helvetica" w:hint="eastAsia"/>
+          <w:color w:val="33353C"/>
+          <w:szCs w:val="21"/>
+          <w:shd w:val="clear" w:color="auto" w:fill="FFFFFF"/>
+        </w:rPr>
+        <w:t xml:space="preserve"> </w:t>
+      </w:r>
+      <w:r>
+        <w:rPr>
+          <w:rFonts w:ascii="Helvetica" w:hAnsi="Helvetica" w:cs="Helvetica" w:hint="eastAsia"/>
+          <w:color w:val="33353C"/>
+          <w:szCs w:val="21"/>
+          <w:shd w:val="clear" w:color="auto" w:fill="FFFFFF"/>
+        </w:rPr>
+        <w:t>信创运维管理系统</w:t>
+      </w:r>
+      <w:r>
+        <w:rPr>
+          <w:rFonts w:ascii="Helvetica" w:hAnsi="Helvetica" w:cs="Helvetica" w:hint="eastAsia"/>
+          <w:color w:val="33353C"/>
+          <w:szCs w:val="21"/>
+          <w:shd w:val="clear" w:color="auto" w:fill="FFFFFF"/>
+        </w:rPr>
+        <w:t xml:space="preserve"> </w:t>
+      </w:r>
+    </w:p>
+    <w:p>
+      <w:pPr>
+        <w:rPr>
+          <w:rFonts w:ascii="Helvetica" w:hAnsi="Helvetica" w:cs="Helvetica" w:hint="eastAsia"/>
+          <w:color w:val="33353C"/>
+          <w:szCs w:val="21"/>
+          <w:shd w:val="clear" w:color="auto" w:fill="FFFFFF"/>
+        </w:rPr>
+      </w:pPr>
+      <w:r>
+        <w:rPr>
+          <w:rFonts w:ascii="Helvetica" w:hAnsi="Helvetica" w:cs="Helvetica" w:hint="eastAsia"/>
+          <w:color w:val="33353C"/>
+          <w:szCs w:val="21"/>
+          <w:shd w:val="clear" w:color="auto" w:fill="FFFFFF"/>
+        </w:rPr>
+        <w:t>信创电子公文系统</w:t>
+      </w:r>
+      <w:r>
+        <w:rPr>
+          <w:rFonts w:ascii="Helvetica" w:hAnsi="Helvetica" w:cs="Helvetica" w:hint="eastAsia"/>
+          <w:color w:val="33353C"/>
+          <w:szCs w:val="21"/>
+          <w:shd w:val="clear" w:color="auto" w:fill="FFFFFF"/>
+        </w:rPr>
+        <w:t xml:space="preserve"> </w:t>
+      </w:r>
+      <w:r>
+        <w:rPr>
+          <w:rFonts w:ascii="Helvetica" w:hAnsi="Helvetica" w:cs="Helvetica" w:hint="eastAsia"/>
+          <w:color w:val="33353C"/>
+          <w:szCs w:val="21"/>
+          <w:shd w:val="clear" w:color="auto" w:fill="FFFFFF"/>
+        </w:rPr>
+        <w:t>信创数据迁移工具</w:t>
+      </w:r>
+      <w:r>
+        <w:rPr>
+          <w:rFonts w:ascii="Helvetica" w:hAnsi="Helvetica" w:cs="Helvetica" w:hint="eastAsia"/>
+          <w:color w:val="33353C"/>
+          <w:szCs w:val="21"/>
+          <w:shd w:val="clear" w:color="auto" w:fill="FFFFFF"/>
+        </w:rPr>
+        <w:t xml:space="preserve"> </w:t>
+      </w:r>
+      <w:r>
+        <w:rPr>
+          <w:rFonts w:ascii="Helvetica" w:hAnsi="Helvetica" w:cs="Helvetica" w:hint="eastAsia"/>
+          <w:color w:val="33353C"/>
+          <w:szCs w:val="21"/>
+          <w:shd w:val="clear" w:color="auto" w:fill="FFFFFF"/>
+        </w:rPr>
+        <w:t>信创项目实施管理服务系统</w:t>
+      </w:r>
+      <w:r>
+        <w:rPr>
+          <w:rFonts w:ascii="Helvetica" w:hAnsi="Helvetica" w:cs="Helvetica" w:hint="eastAsia"/>
+          <w:color w:val="33353C"/>
+          <w:szCs w:val="21"/>
+          <w:shd w:val="clear" w:color="auto" w:fill="FFFFFF"/>
+        </w:rPr>
+        <w:t xml:space="preserve"> </w:t>
+      </w:r>
+      <w:r>
+        <w:rPr>
+          <w:rFonts w:ascii="Helvetica" w:hAnsi="Helvetica" w:cs="Helvetica" w:hint="eastAsia"/>
+          <w:color w:val="33353C"/>
+          <w:szCs w:val="21"/>
+          <w:shd w:val="clear" w:color="auto" w:fill="FFFFFF"/>
+        </w:rPr>
+        <w:t>信创应用市场系统</w:t>
+      </w:r>
+    </w:p>
+    <w:p>
+      <w:pPr>
+        <w:rPr>
+          <w:rFonts w:ascii="Helvetica" w:hAnsi="Helvetica" w:cs="Helvetica"/>
+          <w:color w:val="33353C"/>
+          <w:szCs w:val="21"/>
+          <w:shd w:val="clear" w:color="auto" w:fill="FFFFFF"/>
+        </w:rPr>
+      </w:pPr>
+      <w:r>
+        <w:rPr>
+          <w:rFonts w:ascii="Helvetica" w:hAnsi="Helvetica" w:cs="Helvetica" w:hint="eastAsia"/>
+          <w:color w:val="33353C"/>
+          <w:szCs w:val="21"/>
+          <w:highlight w:val="green"/>
+          <w:shd w:val="clear" w:color="auto" w:fill="FFFFFF"/>
+        </w:rPr>
+        <w:t>咨询设计</w:t>
+      </w:r>
+      <w:r>
+        <w:rPr>
+          <w:rFonts w:ascii="Helvetica" w:hAnsi="Helvetica" w:cs="Helvetica" w:hint="eastAsia"/>
+          <w:color w:val="33353C"/>
+          <w:szCs w:val="21"/>
+          <w:shd w:val="clear" w:color="auto" w:fill="FFFFFF"/>
+        </w:rPr>
+        <w:t xml:space="preserve"> </w:t>
+      </w:r>
+    </w:p>
+    <w:p>
+      <w:pPr>
+        <w:rPr>
+          <w:rFonts w:ascii="Helvetica" w:hAnsi="Helvetica" w:cs="Helvetica" w:hint="eastAsia"/>
+          <w:color w:val="33353C"/>
+          <w:szCs w:val="21"/>
+          <w:shd w:val="clear" w:color="auto" w:fill="FFFFFF"/>
+        </w:rPr>
+      </w:pPr>
+      <w:r>
+        <w:rPr>
+          <w:rFonts w:ascii="Helvetica" w:hAnsi="Helvetica" w:cs="Helvetica" w:hint="eastAsia"/>
+          <w:color w:val="33353C"/>
+          <w:szCs w:val="21"/>
+          <w:shd w:val="clear" w:color="auto" w:fill="FFFFFF"/>
+        </w:rPr>
+        <w:t>预案完整性评估系统</w:t>
+      </w:r>
+      <w:r>
+        <w:rPr>
+          <w:rFonts w:ascii="Helvetica" w:hAnsi="Helvetica" w:cs="Helvetica" w:hint="eastAsia"/>
+          <w:color w:val="33353C"/>
+          <w:szCs w:val="21"/>
+          <w:shd w:val="clear" w:color="auto" w:fill="FFFFFF"/>
+        </w:rPr>
+        <w:t xml:space="preserve"> </w:t>
+      </w:r>
+      <w:r>
+        <w:rPr>
+          <w:rFonts w:ascii="Helvetica" w:hAnsi="Helvetica" w:cs="Helvetica" w:hint="eastAsia"/>
+          <w:color w:val="33353C"/>
+          <w:szCs w:val="21"/>
+          <w:shd w:val="clear" w:color="auto" w:fill="FFFFFF"/>
+        </w:rPr>
+        <w:t>国防军工及其他咨询</w:t>
+      </w:r>
+      <w:r>
+        <w:rPr>
+          <w:rFonts w:ascii="Helvetica" w:hAnsi="Helvetica" w:cs="Helvetica" w:hint="eastAsia"/>
+          <w:color w:val="33353C"/>
+          <w:szCs w:val="21"/>
+          <w:shd w:val="clear" w:color="auto" w:fill="FFFFFF"/>
+        </w:rPr>
+        <w:t xml:space="preserve"> </w:t>
+      </w:r>
+      <w:r>
+        <w:rPr>
+          <w:rFonts w:ascii="Helvetica" w:hAnsi="Helvetica" w:cs="Helvetica" w:hint="eastAsia"/>
+          <w:color w:val="33353C"/>
+          <w:szCs w:val="21"/>
+          <w:shd w:val="clear" w:color="auto" w:fill="FFFFFF"/>
+        </w:rPr>
+        <w:t>电子政务咨询</w:t>
+      </w:r>
+      <w:r>
+        <w:rPr>
+          <w:rFonts w:ascii="Helvetica" w:hAnsi="Helvetica" w:cs="Helvetica" w:hint="eastAsia"/>
+          <w:color w:val="33353C"/>
+          <w:szCs w:val="21"/>
+          <w:shd w:val="clear" w:color="auto" w:fill="FFFFFF"/>
+        </w:rPr>
+        <w:t xml:space="preserve"> </w:t>
+      </w:r>
+      <w:r>
+        <w:rPr>
+          <w:rFonts w:ascii="Helvetica" w:hAnsi="Helvetica" w:cs="Helvetica" w:hint="eastAsia"/>
+          <w:color w:val="33353C"/>
+          <w:szCs w:val="21"/>
+          <w:shd w:val="clear" w:color="auto" w:fill="FFFFFF"/>
+        </w:rPr>
+        <w:t>系统集成</w:t>
+      </w:r>
+    </w:p>
+    <w:p>
+      <w:pPr>
+        <w:rPr>
+          <w:rFonts w:ascii="Helvetica" w:hAnsi="Helvetica" w:cs="Helvetica"/>
+          <w:color w:val="33353C"/>
+          <w:szCs w:val="21"/>
+          <w:shd w:val="clear" w:color="auto" w:fill="FFFFFF"/>
+        </w:rPr>
+      </w:pPr>
+      <w:r>
+        <w:rPr>
+          <w:rFonts w:ascii="Helvetica" w:hAnsi="Helvetica" w:cs="Helvetica" w:hint="eastAsia"/>
+          <w:color w:val="33353C"/>
+          <w:szCs w:val="21"/>
+          <w:highlight w:val="green"/>
+          <w:shd w:val="clear" w:color="auto" w:fill="FFFFFF"/>
+        </w:rPr>
+        <w:t>应用办公</w:t>
+      </w:r>
+    </w:p>
+    <w:p>
+      <w:pPr>
+        <w:rPr>
+          <w:rFonts w:ascii="Helvetica" w:hAnsi="Helvetica" w:cs="Helvetica" w:hint="eastAsia"/>
+          <w:color w:val="33353C"/>
+          <w:szCs w:val="21"/>
+          <w:shd w:val="clear" w:color="auto" w:fill="FFFFFF"/>
+        </w:rPr>
+      </w:pPr>
+      <w:r>
+        <w:rPr>
+          <w:rFonts w:ascii="Helvetica" w:hAnsi="Helvetica" w:cs="Helvetica" w:hint="eastAsia"/>
+          <w:color w:val="33353C"/>
+          <w:szCs w:val="21"/>
+          <w:shd w:val="clear" w:color="auto" w:fill="FFFFFF"/>
+        </w:rPr>
+        <w:t>业务信息和电子文件交换平台</w:t>
+      </w:r>
+      <w:r>
+        <w:rPr>
+          <w:rFonts w:ascii="Helvetica" w:hAnsi="Helvetica" w:cs="Helvetica" w:hint="eastAsia"/>
+          <w:color w:val="33353C"/>
+          <w:szCs w:val="21"/>
+          <w:shd w:val="clear" w:color="auto" w:fill="FFFFFF"/>
+        </w:rPr>
+        <w:t xml:space="preserve"> </w:t>
+      </w:r>
+      <w:r>
+        <w:rPr>
+          <w:rFonts w:ascii="Helvetica" w:hAnsi="Helvetica" w:cs="Helvetica" w:hint="eastAsia"/>
+          <w:color w:val="33353C"/>
+          <w:szCs w:val="21"/>
+          <w:shd w:val="clear" w:color="auto" w:fill="FFFFFF"/>
+        </w:rPr>
+        <w:t>武器装备审价信息化平台</w:t>
+      </w:r>
+      <w:r>
+        <w:rPr>
+          <w:rFonts w:ascii="Helvetica" w:hAnsi="Helvetica" w:cs="Helvetica" w:hint="eastAsia"/>
+          <w:color w:val="33353C"/>
+          <w:szCs w:val="21"/>
+          <w:shd w:val="clear" w:color="auto" w:fill="FFFFFF"/>
+        </w:rPr>
+        <w:t xml:space="preserve"> </w:t>
+      </w:r>
+      <w:r>
+        <w:rPr>
+          <w:rFonts w:ascii="Helvetica" w:hAnsi="Helvetica" w:cs="Helvetica" w:hint="eastAsia"/>
+          <w:color w:val="33353C"/>
+          <w:szCs w:val="21"/>
+          <w:shd w:val="clear" w:color="auto" w:fill="FFFFFF"/>
+        </w:rPr>
+        <w:t>网路信任服务</w:t>
+      </w:r>
+      <w:r>
+        <w:rPr>
+          <w:rFonts w:ascii="Helvetica" w:hAnsi="Helvetica" w:cs="Helvetica" w:hint="eastAsia"/>
+          <w:color w:val="33353C"/>
+          <w:szCs w:val="21"/>
+          <w:shd w:val="clear" w:color="auto" w:fill="FFFFFF"/>
+        </w:rPr>
+        <w:t xml:space="preserve"> </w:t>
+      </w:r>
+      <w:r>
+        <w:rPr>
+          <w:rFonts w:ascii="Helvetica" w:hAnsi="Helvetica" w:cs="Helvetica" w:hint="eastAsia"/>
+          <w:color w:val="33353C"/>
+          <w:szCs w:val="21"/>
+          <w:shd w:val="clear" w:color="auto" w:fill="FFFFFF"/>
+        </w:rPr>
+        <w:t>产品研发</w:t>
+      </w:r>
+    </w:p>
+    <w:p>
+      <w:pPr>
+        <w:tabs>
+          <w:tab w:val="left" w:pos="420"/>
+          <w:tab w:val="left" w:pos="840"/>
+        </w:tabs>
+        <w:rPr>
+          <w:rFonts w:ascii="Helvetica" w:hAnsi="Helvetica" w:cs="Helvetica" w:hint="eastAsia"/>
           <w:b/>
           <w:bCs/>
           <w:color w:val="33353C"/>

--- a/strategy/科技/数字服务.docx
+++ b/strategy/科技/数字服务.docx
@@ -1497,7 +1497,27 @@
           <w:szCs w:val="21"/>
           <w:shd w:val="clear" w:color="auto" w:fill="FFFFFF"/>
         </w:rPr>
-        <w:t xml:space="preserve">“Neusoft </w:t>
+        <w:t>“</w:t>
+      </w:r>
+      <w:proofErr w:type="spellStart"/>
+      <w:r>
+        <w:rPr>
+          <w:rFonts w:ascii="Helvetica" w:hAnsi="Helvetica" w:cs="Helvetica"/>
+          <w:color w:val="33353C"/>
+          <w:szCs w:val="21"/>
+          <w:shd w:val="clear" w:color="auto" w:fill="FFFFFF"/>
+        </w:rPr>
+        <w:t>Neusoft</w:t>
+      </w:r>
+      <w:proofErr w:type="spellEnd"/>
+      <w:r>
+        <w:rPr>
+          <w:rFonts w:ascii="Helvetica" w:hAnsi="Helvetica" w:cs="Helvetica"/>
+          <w:color w:val="33353C"/>
+          <w:szCs w:val="21"/>
+          <w:shd w:val="clear" w:color="auto" w:fill="FFFFFF"/>
+        </w:rPr>
+        <w:t xml:space="preserve"> </w:t>
       </w:r>
       <w:r>
         <w:rPr>
@@ -1596,7 +1616,27 @@
           <w:szCs w:val="21"/>
           <w:shd w:val="clear" w:color="auto" w:fill="FFFFFF"/>
         </w:rPr>
-        <w:t>称号，以及怡安翰威特评选的</w:t>
+        <w:t>称号，以及</w:t>
+      </w:r>
+      <w:proofErr w:type="gramStart"/>
+      <w:r>
+        <w:rPr>
+          <w:rFonts w:ascii="Helvetica" w:hAnsi="Helvetica" w:cs="Helvetica"/>
+          <w:color w:val="33353C"/>
+          <w:szCs w:val="21"/>
+          <w:shd w:val="clear" w:color="auto" w:fill="FFFFFF"/>
+        </w:rPr>
+        <w:t>怡</w:t>
+      </w:r>
+      <w:proofErr w:type="gramEnd"/>
+      <w:r>
+        <w:rPr>
+          <w:rFonts w:ascii="Helvetica" w:hAnsi="Helvetica" w:cs="Helvetica"/>
+          <w:color w:val="33353C"/>
+          <w:szCs w:val="21"/>
+          <w:shd w:val="clear" w:color="auto" w:fill="FFFFFF"/>
+        </w:rPr>
+        <w:t>安翰威特评选的</w:t>
       </w:r>
       <w:r>
         <w:rPr>
@@ -1845,7 +1885,31 @@
           <w:szCs w:val="21"/>
           <w:shd w:val="clear" w:color="auto" w:fill="FFFFFF"/>
         </w:rPr>
-        <w:t>计算机信息系统集成特一级资质企业</w:t>
+        <w:t>计算机信息系统集成</w:t>
+      </w:r>
+      <w:proofErr w:type="gramStart"/>
+      <w:r>
+        <w:rPr>
+          <w:rFonts w:ascii="Helvetica" w:hAnsi="Helvetica" w:cs="Helvetica"/>
+          <w:b/>
+          <w:bCs/>
+          <w:color w:val="33353C"/>
+          <w:szCs w:val="21"/>
+          <w:shd w:val="clear" w:color="auto" w:fill="FFFFFF"/>
+        </w:rPr>
+        <w:t>特</w:t>
+      </w:r>
+      <w:proofErr w:type="gramEnd"/>
+      <w:r>
+        <w:rPr>
+          <w:rFonts w:ascii="Helvetica" w:hAnsi="Helvetica" w:cs="Helvetica"/>
+          <w:b/>
+          <w:bCs/>
+          <w:color w:val="33353C"/>
+          <w:szCs w:val="21"/>
+          <w:shd w:val="clear" w:color="auto" w:fill="FFFFFF"/>
+        </w:rPr>
+        <w:t>一级资质企业</w:t>
       </w:r>
       <w:r>
         <w:rPr>
@@ -2144,6 +2208,7 @@
           <w:shd w:val="clear" w:color="auto" w:fill="FFFFFF"/>
         </w:rPr>
       </w:pPr>
+      <w:proofErr w:type="gramStart"/>
       <w:r>
         <w:rPr>
           <w:rFonts w:ascii="Helvetica" w:hAnsi="Helvetica" w:cs="Helvetica" w:hint="eastAsia"/>
@@ -2152,7 +2217,18 @@
           <w:highlight w:val="yellow"/>
           <w:shd w:val="clear" w:color="auto" w:fill="FFFFFF"/>
         </w:rPr>
-        <w:t>云应用平台</w:t>
+        <w:t>云应用</w:t>
+      </w:r>
+      <w:proofErr w:type="gramEnd"/>
+      <w:r>
+        <w:rPr>
+          <w:rFonts w:ascii="Helvetica" w:hAnsi="Helvetica" w:cs="Helvetica" w:hint="eastAsia"/>
+          <w:color w:val="33353C"/>
+          <w:szCs w:val="21"/>
+          <w:highlight w:val="yellow"/>
+          <w:shd w:val="clear" w:color="auto" w:fill="FFFFFF"/>
+        </w:rPr>
+        <w:t>平台</w:t>
       </w:r>
       <w:r>
         <w:rPr>
@@ -3006,7 +3082,27 @@
           <w:szCs w:val="21"/>
           <w:shd w:val="clear" w:color="auto" w:fill="FFFFFF"/>
         </w:rPr>
-        <w:t>月在香港联交所创业板上市</w:t>
+        <w:t>月在香港联交</w:t>
+      </w:r>
+      <w:proofErr w:type="gramStart"/>
+      <w:r>
+        <w:rPr>
+          <w:rFonts w:ascii="Helvetica" w:hAnsi="Helvetica" w:cs="Helvetica"/>
+          <w:color w:val="33353C"/>
+          <w:szCs w:val="21"/>
+          <w:shd w:val="clear" w:color="auto" w:fill="FFFFFF"/>
+        </w:rPr>
+        <w:t>所创业</w:t>
+      </w:r>
+      <w:proofErr w:type="gramEnd"/>
+      <w:r>
+        <w:rPr>
+          <w:rFonts w:ascii="Helvetica" w:hAnsi="Helvetica" w:cs="Helvetica"/>
+          <w:color w:val="33353C"/>
+          <w:szCs w:val="21"/>
+          <w:shd w:val="clear" w:color="auto" w:fill="FFFFFF"/>
+        </w:rPr>
+        <w:t>板上市</w:t>
       </w:r>
       <w:r>
         <w:rPr>
@@ -3299,14 +3395,25 @@
           <w:shd w:val="clear" w:color="auto" w:fill="FFFFFF"/>
         </w:rPr>
       </w:pPr>
-      <w:r>
-        <w:rPr>
-          <w:rFonts w:ascii="Helvetica" w:hAnsi="Helvetica" w:cs="Helvetica" w:hint="eastAsia"/>
-          <w:color w:val="33353C"/>
-          <w:szCs w:val="21"/>
-          <w:shd w:val="clear" w:color="auto" w:fill="FFFFFF"/>
-        </w:rPr>
-        <w:t>云服务业务</w:t>
+      <w:proofErr w:type="gramStart"/>
+      <w:r>
+        <w:rPr>
+          <w:rFonts w:ascii="Helvetica" w:hAnsi="Helvetica" w:cs="Helvetica" w:hint="eastAsia"/>
+          <w:color w:val="33353C"/>
+          <w:szCs w:val="21"/>
+          <w:shd w:val="clear" w:color="auto" w:fill="FFFFFF"/>
+        </w:rPr>
+        <w:t>云服务</w:t>
+      </w:r>
+      <w:proofErr w:type="gramEnd"/>
+      <w:r>
+        <w:rPr>
+          <w:rFonts w:ascii="Helvetica" w:hAnsi="Helvetica" w:cs="Helvetica" w:hint="eastAsia"/>
+          <w:color w:val="33353C"/>
+          <w:szCs w:val="21"/>
+          <w:shd w:val="clear" w:color="auto" w:fill="FFFFFF"/>
+        </w:rPr>
+        <w:t>业务</w:t>
       </w:r>
     </w:p>
     <w:p>
@@ -3663,7 +3770,27 @@
           <w:szCs w:val="21"/>
           <w:shd w:val="clear" w:color="auto" w:fill="FFFFFF"/>
         </w:rPr>
-        <w:t>中国电子信息产业集团整合多方云服务能力，专为政府、公共服务机构、大型集团企业打造的数字经济基础设施</w:t>
+        <w:t>中国电子信息产业集团整合多方</w:t>
+      </w:r>
+      <w:proofErr w:type="gramStart"/>
+      <w:r>
+        <w:rPr>
+          <w:rFonts w:ascii="Helvetica" w:hAnsi="Helvetica" w:cs="Helvetica" w:hint="eastAsia"/>
+          <w:color w:val="33353C"/>
+          <w:szCs w:val="21"/>
+          <w:shd w:val="clear" w:color="auto" w:fill="FFFFFF"/>
+        </w:rPr>
+        <w:t>云服务</w:t>
+      </w:r>
+      <w:proofErr w:type="gramEnd"/>
+      <w:r>
+        <w:rPr>
+          <w:rFonts w:ascii="Helvetica" w:hAnsi="Helvetica" w:cs="Helvetica" w:hint="eastAsia"/>
+          <w:color w:val="33353C"/>
+          <w:szCs w:val="21"/>
+          <w:shd w:val="clear" w:color="auto" w:fill="FFFFFF"/>
+        </w:rPr>
+        <w:t>能力，专为政府、公共服务机构、大型集团企业打造的数字经济基础设施</w:t>
       </w:r>
     </w:p>
     <w:p>
@@ -3745,14 +3872,25 @@
         </w:rPr>
         <w:tab/>
       </w:r>
-      <w:r>
-        <w:rPr>
-          <w:rFonts w:ascii="Helvetica" w:hAnsi="Helvetica" w:cs="Helvetica" w:hint="eastAsia"/>
-          <w:color w:val="33353C"/>
-          <w:szCs w:val="21"/>
-          <w:shd w:val="clear" w:color="auto" w:fill="FFFFFF"/>
-        </w:rPr>
-        <w:t>采用信创数字底座</w:t>
+      <w:proofErr w:type="gramStart"/>
+      <w:r>
+        <w:rPr>
+          <w:rFonts w:ascii="Helvetica" w:hAnsi="Helvetica" w:cs="Helvetica" w:hint="eastAsia"/>
+          <w:color w:val="33353C"/>
+          <w:szCs w:val="21"/>
+          <w:shd w:val="clear" w:color="auto" w:fill="FFFFFF"/>
+        </w:rPr>
+        <w:t>采用信创数字</w:t>
+      </w:r>
+      <w:proofErr w:type="gramEnd"/>
+      <w:r>
+        <w:rPr>
+          <w:rFonts w:ascii="Helvetica" w:hAnsi="Helvetica" w:cs="Helvetica" w:hint="eastAsia"/>
+          <w:color w:val="33353C"/>
+          <w:szCs w:val="21"/>
+          <w:shd w:val="clear" w:color="auto" w:fill="FFFFFF"/>
+        </w:rPr>
+        <w:t>底座</w:t>
       </w:r>
       <w:r>
         <w:rPr>
@@ -3763,14 +3901,25 @@
         </w:rPr>
         <w:t>+</w:t>
       </w:r>
-      <w:r>
-        <w:rPr>
-          <w:rFonts w:ascii="Helvetica" w:hAnsi="Helvetica" w:cs="Helvetica" w:hint="eastAsia"/>
-          <w:color w:val="33353C"/>
-          <w:szCs w:val="21"/>
-          <w:shd w:val="clear" w:color="auto" w:fill="FFFFFF"/>
-        </w:rPr>
-        <w:t>数智赋能平台</w:t>
+      <w:proofErr w:type="gramStart"/>
+      <w:r>
+        <w:rPr>
+          <w:rFonts w:ascii="Helvetica" w:hAnsi="Helvetica" w:cs="Helvetica" w:hint="eastAsia"/>
+          <w:color w:val="33353C"/>
+          <w:szCs w:val="21"/>
+          <w:shd w:val="clear" w:color="auto" w:fill="FFFFFF"/>
+        </w:rPr>
+        <w:t>数智赋能</w:t>
+      </w:r>
+      <w:proofErr w:type="gramEnd"/>
+      <w:r>
+        <w:rPr>
+          <w:rFonts w:ascii="Helvetica" w:hAnsi="Helvetica" w:cs="Helvetica" w:hint="eastAsia"/>
+          <w:color w:val="33353C"/>
+          <w:szCs w:val="21"/>
+          <w:shd w:val="clear" w:color="auto" w:fill="FFFFFF"/>
+        </w:rPr>
+        <w:t>平台</w:t>
       </w:r>
       <w:r>
         <w:rPr>
@@ -5154,6 +5303,7 @@
         </w:rPr>
         <w:t xml:space="preserve"> </w:t>
       </w:r>
+      <w:proofErr w:type="gramStart"/>
       <w:r>
         <w:rPr>
           <w:rFonts w:ascii="Helvetica" w:hAnsi="Helvetica" w:cs="Helvetica" w:hint="eastAsia"/>
@@ -5163,6 +5313,7 @@
         </w:rPr>
         <w:t>智慧物联</w:t>
       </w:r>
+      <w:proofErr w:type="gramEnd"/>
       <w:r>
         <w:rPr>
           <w:rFonts w:ascii="Helvetica" w:hAnsi="Helvetica" w:cs="Helvetica" w:hint="eastAsia"/>
@@ -5191,6 +5342,7 @@
           <w:shd w:val="clear" w:color="auto" w:fill="FFFFFF"/>
         </w:rPr>
       </w:pPr>
+      <w:proofErr w:type="gramStart"/>
       <w:r>
         <w:rPr>
           <w:rFonts w:ascii="Helvetica" w:hAnsi="Helvetica" w:cs="Helvetica" w:hint="eastAsia"/>
@@ -5201,6 +5353,7 @@
         </w:rPr>
         <w:t>云服务</w:t>
       </w:r>
+      <w:proofErr w:type="gramEnd"/>
       <w:r>
         <w:rPr>
           <w:rFonts w:ascii="Helvetica" w:hAnsi="Helvetica" w:cs="Helvetica"/>
@@ -5536,7 +5689,27 @@
           <w:szCs w:val="21"/>
           <w:shd w:val="clear" w:color="auto" w:fill="FFFFFF"/>
         </w:rPr>
-        <w:t>公司亦承接烟草、电力、水利、卫生、智能交通等行业信息化项目。公司是原国家计委批准的三大软件基地中的北方软件基地，国家火炬计划北京软件产业基地中的中软软件园，国家</w:t>
+        <w:t>公司亦承接烟草、电力、水利、卫生、智能交通等行业信息化项目。公司是原国家计委批准的三大软件基地中的北方软件基地，国家火炬计划北京软件产业基地中的中</w:t>
+      </w:r>
+      <w:proofErr w:type="gramStart"/>
+      <w:r>
+        <w:rPr>
+          <w:rFonts w:ascii="Helvetica" w:hAnsi="Helvetica" w:cs="Helvetica"/>
+          <w:color w:val="33353C"/>
+          <w:szCs w:val="21"/>
+          <w:shd w:val="clear" w:color="auto" w:fill="FFFFFF"/>
+        </w:rPr>
+        <w:t>软软件</w:t>
+      </w:r>
+      <w:proofErr w:type="gramEnd"/>
+      <w:r>
+        <w:rPr>
+          <w:rFonts w:ascii="Helvetica" w:hAnsi="Helvetica" w:cs="Helvetica"/>
+          <w:color w:val="33353C"/>
+          <w:szCs w:val="21"/>
+          <w:shd w:val="clear" w:color="auto" w:fill="FFFFFF"/>
+        </w:rPr>
+        <w:t>园，国家</w:t>
       </w:r>
       <w:r>
         <w:rPr>
@@ -5891,6 +6064,7 @@
         </w:rPr>
         <w:t xml:space="preserve"> </w:t>
       </w:r>
+      <w:proofErr w:type="gramStart"/>
       <w:r>
         <w:rPr>
           <w:rFonts w:ascii="Helvetica" w:hAnsi="Helvetica" w:cs="Helvetica" w:hint="eastAsia"/>
@@ -5900,6 +6074,7 @@
         </w:rPr>
         <w:t>物联感知</w:t>
       </w:r>
+      <w:proofErr w:type="gramEnd"/>
     </w:p>
     <w:p>
       <w:pPr>
@@ -5915,6 +6090,7 @@
           <w:shd w:val="clear" w:color="auto" w:fill="FFFFFF"/>
         </w:rPr>
       </w:pPr>
+      <w:proofErr w:type="gramStart"/>
       <w:r>
         <w:rPr>
           <w:rFonts w:ascii="Helvetica" w:hAnsi="Helvetica" w:cs="Helvetica" w:hint="eastAsia"/>
@@ -5925,6 +6101,7 @@
         </w:rPr>
         <w:t>算力平台</w:t>
       </w:r>
+      <w:proofErr w:type="gramEnd"/>
       <w:r>
         <w:rPr>
           <w:rFonts w:ascii="Helvetica" w:hAnsi="Helvetica" w:cs="Helvetica"/>
@@ -6206,6 +6383,7 @@
           <w:shd w:val="clear" w:color="auto" w:fill="FFFFFF"/>
         </w:rPr>
       </w:pPr>
+      <w:proofErr w:type="gramStart"/>
       <w:r>
         <w:rPr>
           <w:rFonts w:ascii="Helvetica" w:hAnsi="Helvetica" w:cs="Helvetica" w:hint="eastAsia"/>
@@ -6214,7 +6392,18 @@
           <w:highlight w:val="yellow"/>
           <w:shd w:val="clear" w:color="auto" w:fill="FFFFFF"/>
         </w:rPr>
-        <w:t>众创平台服务</w:t>
+        <w:t>众创平台</w:t>
+      </w:r>
+      <w:proofErr w:type="gramEnd"/>
+      <w:r>
+        <w:rPr>
+          <w:rFonts w:ascii="Helvetica" w:hAnsi="Helvetica" w:cs="Helvetica" w:hint="eastAsia"/>
+          <w:color w:val="33353C"/>
+          <w:szCs w:val="21"/>
+          <w:highlight w:val="yellow"/>
+          <w:shd w:val="clear" w:color="auto" w:fill="FFFFFF"/>
+        </w:rPr>
+        <w:t>服务</w:t>
       </w:r>
       <w:r>
         <w:rPr>
@@ -6662,6 +6851,7 @@
         </w:rPr>
       </w:pPr>
       <w:bookmarkStart w:id="12" w:name="_Toc95770795"/>
+      <w:proofErr w:type="gramStart"/>
       <w:r>
         <w:rPr>
           <w:rFonts w:ascii="Helvetica" w:hAnsi="Helvetica" w:cs="Helvetica" w:hint="eastAsia"/>
@@ -6673,6 +6863,7 @@
         <w:lastRenderedPageBreak/>
         <w:t>电科数字</w:t>
       </w:r>
+      <w:proofErr w:type="gramEnd"/>
       <w:r>
         <w:rPr>
           <w:rFonts w:ascii="Helvetica" w:hAnsi="Helvetica" w:cs="Helvetica" w:hint="eastAsia"/>
@@ -6747,7 +6938,27 @@
           <w:szCs w:val="21"/>
           <w:shd w:val="clear" w:color="auto" w:fill="FFFFFF"/>
         </w:rPr>
-        <w:t>中电科数字技术股份有限公司以中国电子科技集团华东计算技术研究所为依托</w:t>
+        <w:t>中</w:t>
+      </w:r>
+      <w:proofErr w:type="gramStart"/>
+      <w:r>
+        <w:rPr>
+          <w:rFonts w:ascii="Helvetica" w:hAnsi="Helvetica" w:cs="Helvetica"/>
+          <w:color w:val="33353C"/>
+          <w:szCs w:val="21"/>
+          <w:shd w:val="clear" w:color="auto" w:fill="FFFFFF"/>
+        </w:rPr>
+        <w:t>电科数字</w:t>
+      </w:r>
+      <w:proofErr w:type="gramEnd"/>
+      <w:r>
+        <w:rPr>
+          <w:rFonts w:ascii="Helvetica" w:hAnsi="Helvetica" w:cs="Helvetica"/>
+          <w:color w:val="33353C"/>
+          <w:szCs w:val="21"/>
+          <w:shd w:val="clear" w:color="auto" w:fill="FFFFFF"/>
+        </w:rPr>
+        <w:t>技术股份有限公司以中国电子科技集团华东计算技术研究所为依托</w:t>
       </w:r>
       <w:r>
         <w:rPr>
@@ -6857,8 +7068,19 @@
           <w:szCs w:val="21"/>
           <w:shd w:val="clear" w:color="auto" w:fill="FFFFFF"/>
         </w:rPr>
-        <w:t>强称号和数据中心运维企业</w:t>
-      </w:r>
+        <w:t>强称号和数据中心运</w:t>
+      </w:r>
+      <w:proofErr w:type="gramStart"/>
+      <w:r>
+        <w:rPr>
+          <w:rFonts w:ascii="Helvetica" w:hAnsi="Helvetica" w:cs="Helvetica"/>
+          <w:color w:val="33353C"/>
+          <w:szCs w:val="21"/>
+          <w:shd w:val="clear" w:color="auto" w:fill="FFFFFF"/>
+        </w:rPr>
+        <w:t>维企业</w:t>
+      </w:r>
+      <w:proofErr w:type="gramEnd"/>
       <w:r>
         <w:rPr>
           <w:rFonts w:ascii="Helvetica" w:hAnsi="Helvetica" w:cs="Helvetica"/>
@@ -7578,11 +7800,19 @@
     </w:p>
     <w:p/>
     <w:p>
+      <w:proofErr w:type="gramStart"/>
       <w:r>
         <w:rPr>
           <w:rFonts w:hint="eastAsia"/>
         </w:rPr>
-        <w:t>成为网信产业引领者</w:t>
+        <w:t>成为网信产业</w:t>
+      </w:r>
+      <w:proofErr w:type="gramEnd"/>
+      <w:r>
+        <w:rPr>
+          <w:rFonts w:hint="eastAsia"/>
+        </w:rPr>
+        <w:t>引领者</w:t>
       </w:r>
     </w:p>
     <w:p>
@@ -7660,6 +7890,7 @@
           <w:highlight w:val="yellow"/>
         </w:rPr>
       </w:pPr>
+      <w:proofErr w:type="gramStart"/>
       <w:r>
         <w:rPr>
           <w:rFonts w:hint="eastAsia"/>
@@ -7667,17 +7898,9 @@
           <w:bCs/>
           <w:highlight w:val="yellow"/>
         </w:rPr>
-        <w:t>云计算与存储</w:t>
-      </w:r>
-    </w:p>
-    <w:p>
-      <w:pPr>
-        <w:rPr>
-          <w:b/>
-          <w:bCs/>
-          <w:highlight w:val="yellow"/>
-        </w:rPr>
-      </w:pPr>
+        <w:t>云计算</w:t>
+      </w:r>
+      <w:proofErr w:type="gramEnd"/>
       <w:r>
         <w:rPr>
           <w:rFonts w:hint="eastAsia"/>
@@ -7685,7 +7908,7 @@
           <w:bCs/>
           <w:highlight w:val="yellow"/>
         </w:rPr>
-        <w:t>电源系统与光伏电站</w:t>
+        <w:t>与存储</w:t>
       </w:r>
     </w:p>
     <w:p>
@@ -7703,7 +7926,7 @@
           <w:bCs/>
           <w:highlight w:val="yellow"/>
         </w:rPr>
-        <w:t>电子制造服务</w:t>
+        <w:t>电源系统与光伏电站</w:t>
       </w:r>
     </w:p>
     <w:p>
@@ -7721,7 +7944,7 @@
           <w:bCs/>
           <w:highlight w:val="yellow"/>
         </w:rPr>
-        <w:t>绿色环保电池业务</w:t>
+        <w:t>电子制造服务</w:t>
       </w:r>
     </w:p>
     <w:p>
@@ -7729,6 +7952,7 @@
         <w:rPr>
           <w:b/>
           <w:bCs/>
+          <w:highlight w:val="yellow"/>
         </w:rPr>
       </w:pPr>
       <w:r>
@@ -7738,6 +7962,23 @@
           <w:bCs/>
           <w:highlight w:val="yellow"/>
         </w:rPr>
+        <w:t>绿色环保电池业务</w:t>
+      </w:r>
+    </w:p>
+    <w:p>
+      <w:pPr>
+        <w:rPr>
+          <w:b/>
+          <w:bCs/>
+        </w:rPr>
+      </w:pPr>
+      <w:r>
+        <w:rPr>
+          <w:rFonts w:hint="eastAsia"/>
+          <w:b/>
+          <w:bCs/>
+          <w:highlight w:val="yellow"/>
+        </w:rPr>
         <w:t>长城金融信息化</w:t>
       </w:r>
     </w:p>
@@ -7773,7 +8014,21 @@
         <w:rPr>
           <w:rFonts w:hint="eastAsia"/>
         </w:rPr>
-        <w:t>服务器产品、存储设备、台式电脑、一体式电脑、笔记本电脑、平板电脑&amp;手机、大屏触控一体机</w:t>
+        <w:t>服务器产品、存储设备、台式电脑、</w:t>
+      </w:r>
+      <w:proofErr w:type="gramStart"/>
+      <w:r>
+        <w:rPr>
+          <w:rFonts w:hint="eastAsia"/>
+        </w:rPr>
+        <w:t>一</w:t>
+      </w:r>
+      <w:proofErr w:type="gramEnd"/>
+      <w:r>
+        <w:rPr>
+          <w:rFonts w:hint="eastAsia"/>
+        </w:rPr>
+        <w:t>体式电脑、笔记本电脑、平板电脑&amp;手机、大屏触控一体机</w:t>
       </w:r>
     </w:p>
     <w:p>
@@ -7858,11 +8113,19 @@
       <w:pPr>
         <w:ind w:left="1680" w:hanging="1680"/>
       </w:pPr>
+      <w:proofErr w:type="gramStart"/>
       <w:r>
         <w:rPr>
           <w:rFonts w:hint="eastAsia"/>
         </w:rPr>
-        <w:t>云计算业务</w:t>
+        <w:t>云计算</w:t>
+      </w:r>
+      <w:proofErr w:type="gramEnd"/>
+      <w:r>
+        <w:rPr>
+          <w:rFonts w:hint="eastAsia"/>
+        </w:rPr>
+        <w:t>业务</w:t>
       </w:r>
       <w:r>
         <w:tab/>
@@ -7871,7 +8134,49 @@
         <w:rPr>
           <w:rFonts w:hint="eastAsia"/>
         </w:rPr>
-        <w:t>云教室解决方案、教育云解决方案、智慧教育解决方案、云教育实训平台、办公云解决方案、数据中心解决方案、智慧城市解决方案、智慧城市解决方案、私有云解决方案</w:t>
+        <w:t>云教室解决方案、教育</w:t>
+      </w:r>
+      <w:proofErr w:type="gramStart"/>
+      <w:r>
+        <w:rPr>
+          <w:rFonts w:hint="eastAsia"/>
+        </w:rPr>
+        <w:t>云解决</w:t>
+      </w:r>
+      <w:proofErr w:type="gramEnd"/>
+      <w:r>
+        <w:rPr>
+          <w:rFonts w:hint="eastAsia"/>
+        </w:rPr>
+        <w:t>方案、智慧教育解决方案、云教育实训平台、办公</w:t>
+      </w:r>
+      <w:proofErr w:type="gramStart"/>
+      <w:r>
+        <w:rPr>
+          <w:rFonts w:hint="eastAsia"/>
+        </w:rPr>
+        <w:t>云解决</w:t>
+      </w:r>
+      <w:proofErr w:type="gramEnd"/>
+      <w:r>
+        <w:rPr>
+          <w:rFonts w:hint="eastAsia"/>
+        </w:rPr>
+        <w:t>方案、数据中心解决方案、智慧城市解决方案、智慧城市解决方案、</w:t>
+      </w:r>
+      <w:proofErr w:type="gramStart"/>
+      <w:r>
+        <w:rPr>
+          <w:rFonts w:hint="eastAsia"/>
+        </w:rPr>
+        <w:t>私有云解决</w:t>
+      </w:r>
+      <w:proofErr w:type="gramEnd"/>
+      <w:r>
+        <w:rPr>
+          <w:rFonts w:hint="eastAsia"/>
+        </w:rPr>
+        <w:t>方案</w:t>
       </w:r>
     </w:p>
     <w:p>
@@ -8022,6 +8327,7 @@
         </w:rPr>
         <w:t>。公司的主要产品或服务是涵盖智慧企业（</w:t>
       </w:r>
+      <w:proofErr w:type="spellStart"/>
       <w:r>
         <w:rPr>
           <w:rFonts w:ascii="Helvetica" w:hAnsi="Helvetica" w:cs="Helvetica"/>
@@ -8031,6 +8337,7 @@
         </w:rPr>
         <w:t>iEnter</w:t>
       </w:r>
+      <w:proofErr w:type="spellEnd"/>
       <w:r>
         <w:rPr>
           <w:rFonts w:ascii="Helvetica" w:hAnsi="Helvetica" w:cs="Helvetica" w:hint="eastAsia"/>
@@ -8040,6 +8347,7 @@
         </w:rPr>
         <w:t>）、智能制造（</w:t>
       </w:r>
+      <w:proofErr w:type="spellStart"/>
       <w:r>
         <w:rPr>
           <w:rFonts w:ascii="Helvetica" w:hAnsi="Helvetica" w:cs="Helvetica"/>
@@ -8049,6 +8357,7 @@
         </w:rPr>
         <w:t>iManu</w:t>
       </w:r>
+      <w:proofErr w:type="spellEnd"/>
       <w:r>
         <w:rPr>
           <w:rFonts w:ascii="Helvetica" w:hAnsi="Helvetica" w:cs="Helvetica" w:hint="eastAsia"/>
@@ -8058,6 +8367,7 @@
         </w:rPr>
         <w:t>）、智慧物流（</w:t>
       </w:r>
+      <w:proofErr w:type="spellStart"/>
       <w:r>
         <w:rPr>
           <w:rFonts w:ascii="Helvetica" w:hAnsi="Helvetica" w:cs="Helvetica"/>
@@ -8067,6 +8377,7 @@
         </w:rPr>
         <w:t>iSupply</w:t>
       </w:r>
+      <w:proofErr w:type="spellEnd"/>
       <w:r>
         <w:rPr>
           <w:rFonts w:ascii="Helvetica" w:hAnsi="Helvetica" w:cs="Helvetica" w:hint="eastAsia"/>
@@ -8362,7 +8673,27 @@
           <w:szCs w:val="21"/>
           <w:shd w:val="clear" w:color="auto" w:fill="FFFFFF"/>
         </w:rPr>
-        <w:t>创新云服务平台、</w:t>
+        <w:t>创新</w:t>
+      </w:r>
+      <w:proofErr w:type="gramStart"/>
+      <w:r>
+        <w:rPr>
+          <w:rFonts w:ascii="Helvetica" w:hAnsi="Helvetica" w:cs="Helvetica" w:hint="eastAsia"/>
+          <w:color w:val="33353C"/>
+          <w:szCs w:val="21"/>
+          <w:shd w:val="clear" w:color="auto" w:fill="FFFFFF"/>
+        </w:rPr>
+        <w:t>云服务</w:t>
+      </w:r>
+      <w:proofErr w:type="gramEnd"/>
+      <w:r>
+        <w:rPr>
+          <w:rFonts w:ascii="Helvetica" w:hAnsi="Helvetica" w:cs="Helvetica" w:hint="eastAsia"/>
+          <w:color w:val="33353C"/>
+          <w:szCs w:val="21"/>
+          <w:shd w:val="clear" w:color="auto" w:fill="FFFFFF"/>
+        </w:rPr>
+        <w:t>平台、</w:t>
       </w:r>
       <w:r>
         <w:rPr>
@@ -8391,14 +8722,25 @@
         </w:rPr>
         <w:t>2019</w:t>
       </w:r>
-      <w:r>
-        <w:rPr>
-          <w:rFonts w:ascii="Helvetica" w:hAnsi="Helvetica" w:cs="Helvetica" w:hint="eastAsia"/>
-          <w:color w:val="33353C"/>
-          <w:szCs w:val="21"/>
-          <w:shd w:val="clear" w:color="auto" w:fill="FFFFFF"/>
-        </w:rPr>
-        <w:t>十强创新软件企业、</w:t>
+      <w:proofErr w:type="gramStart"/>
+      <w:r>
+        <w:rPr>
+          <w:rFonts w:ascii="Helvetica" w:hAnsi="Helvetica" w:cs="Helvetica" w:hint="eastAsia"/>
+          <w:color w:val="33353C"/>
+          <w:szCs w:val="21"/>
+          <w:shd w:val="clear" w:color="auto" w:fill="FFFFFF"/>
+        </w:rPr>
+        <w:t>十强创新</w:t>
+      </w:r>
+      <w:proofErr w:type="gramEnd"/>
+      <w:r>
+        <w:rPr>
+          <w:rFonts w:ascii="Helvetica" w:hAnsi="Helvetica" w:cs="Helvetica" w:hint="eastAsia"/>
+          <w:color w:val="33353C"/>
+          <w:szCs w:val="21"/>
+          <w:shd w:val="clear" w:color="auto" w:fill="FFFFFF"/>
+        </w:rPr>
+        <w:t>软件企业、</w:t>
       </w:r>
       <w:r>
         <w:rPr>
@@ -8540,8 +8882,16 @@
           <w:rFonts w:hint="eastAsia"/>
         </w:rPr>
         <w:tab/>
-        <w:t>高级计划及排程</w:t>
-      </w:r>
+        <w:t>高级计划</w:t>
+      </w:r>
+      <w:proofErr w:type="gramStart"/>
+      <w:r>
+        <w:rPr>
+          <w:rFonts w:hint="eastAsia"/>
+        </w:rPr>
+        <w:t>及排程</w:t>
+      </w:r>
+      <w:proofErr w:type="gramEnd"/>
       <w:r>
         <w:rPr>
           <w:rFonts w:hint="eastAsia"/>
@@ -8880,15 +9230,35 @@
           <w:rFonts w:hint="eastAsia"/>
         </w:rPr>
         <w:tab/>
-        <w:t>云服务(IDC)</w:t>
-      </w:r>
+      </w:r>
+      <w:proofErr w:type="gramStart"/>
       <w:r>
         <w:rPr>
           <w:rFonts w:hint="eastAsia"/>
         </w:rPr>
+        <w:t>云服务</w:t>
+      </w:r>
+      <w:proofErr w:type="gramEnd"/>
+      <w:r>
+        <w:rPr>
+          <w:rFonts w:hint="eastAsia"/>
+        </w:rPr>
+        <w:t>(IDC)</w:t>
+      </w:r>
+      <w:r>
+        <w:rPr>
+          <w:rFonts w:hint="eastAsia"/>
+        </w:rPr>
         <w:tab/>
+      </w:r>
+      <w:proofErr w:type="gramStart"/>
+      <w:r>
+        <w:rPr>
+          <w:rFonts w:hint="eastAsia"/>
+        </w:rPr>
         <w:t>销贷服务</w:t>
       </w:r>
+      <w:proofErr w:type="gramEnd"/>
       <w:r>
         <w:rPr>
           <w:rFonts w:hint="eastAsia"/>
@@ -8970,8 +9340,20 @@
           <w:shd w:val="clear" w:color="auto" w:fill="FFFFFF"/>
         </w:rPr>
         <w:lastRenderedPageBreak/>
-        <w:t>高鸿股份</w:t>
-      </w:r>
+        <w:t>高</w:t>
+      </w:r>
+      <w:proofErr w:type="gramStart"/>
+      <w:r>
+        <w:rPr>
+          <w:rFonts w:ascii="Helvetica" w:hAnsi="Helvetica" w:cs="Helvetica" w:hint="eastAsia"/>
+          <w:color w:val="33353C"/>
+          <w:sz w:val="28"/>
+          <w:szCs w:val="28"/>
+          <w:shd w:val="clear" w:color="auto" w:fill="FFFFFF"/>
+        </w:rPr>
+        <w:t>鸿股份</w:t>
+      </w:r>
+      <w:proofErr w:type="gramEnd"/>
       <w:r>
         <w:rPr>
           <w:rFonts w:ascii="Helvetica" w:hAnsi="Helvetica" w:cs="Helvetica" w:hint="eastAsia"/>
@@ -9034,14 +9416,25 @@
       <w:r>
         <w:tab/>
       </w:r>
-      <w:r>
-        <w:rPr>
-          <w:rFonts w:ascii="Helvetica" w:hAnsi="Helvetica" w:cs="Helvetica"/>
-          <w:color w:val="33353C"/>
-          <w:szCs w:val="21"/>
-          <w:shd w:val="clear" w:color="auto" w:fill="FFFFFF"/>
-        </w:rPr>
-        <w:t>大唐高鸿数据网络技术股份有限公司</w:t>
+      <w:proofErr w:type="gramStart"/>
+      <w:r>
+        <w:rPr>
+          <w:rFonts w:ascii="Helvetica" w:hAnsi="Helvetica" w:cs="Helvetica"/>
+          <w:color w:val="33353C"/>
+          <w:szCs w:val="21"/>
+          <w:shd w:val="clear" w:color="auto" w:fill="FFFFFF"/>
+        </w:rPr>
+        <w:t>大唐高鸿</w:t>
+      </w:r>
+      <w:proofErr w:type="gramEnd"/>
+      <w:r>
+        <w:rPr>
+          <w:rFonts w:ascii="Helvetica" w:hAnsi="Helvetica" w:cs="Helvetica"/>
+          <w:color w:val="33353C"/>
+          <w:szCs w:val="21"/>
+          <w:shd w:val="clear" w:color="auto" w:fill="FFFFFF"/>
+        </w:rPr>
+        <w:t>数据网络技术股份有限公司</w:t>
       </w:r>
       <w:r>
         <w:rPr>
@@ -9178,7 +9571,27 @@
           <w:szCs w:val="21"/>
           <w:shd w:val="clear" w:color="auto" w:fill="FFFFFF"/>
         </w:rPr>
-        <w:t>级、电子与智能化工程专业承包贰级等多项资质，使得公司在建筑智能化弱电集成、计算机系统集成业务领域形成较强的竞争优势，居于国内系统集成服务提供商一梯队。</w:t>
+        <w:t>级、电子与智能化工程专业承包贰级等多项资质，使得公司在建筑智能化弱电集成、计算机系统集成业务领域形成较强的竞争优势，居于国内系统集成服务</w:t>
+      </w:r>
+      <w:proofErr w:type="gramStart"/>
+      <w:r>
+        <w:rPr>
+          <w:rFonts w:ascii="Helvetica" w:hAnsi="Helvetica" w:cs="Helvetica"/>
+          <w:color w:val="33353C"/>
+          <w:szCs w:val="21"/>
+          <w:shd w:val="clear" w:color="auto" w:fill="FFFFFF"/>
+        </w:rPr>
+        <w:t>提供商一梯队</w:t>
+      </w:r>
+      <w:proofErr w:type="gramEnd"/>
+      <w:r>
+        <w:rPr>
+          <w:rFonts w:ascii="Helvetica" w:hAnsi="Helvetica" w:cs="Helvetica"/>
+          <w:color w:val="33353C"/>
+          <w:szCs w:val="21"/>
+          <w:shd w:val="clear" w:color="auto" w:fill="FFFFFF"/>
+        </w:rPr>
+        <w:t>。</w:t>
       </w:r>
     </w:p>
     <w:p>
@@ -9332,8 +9745,21 @@
           <w:shd w:val="clear" w:color="auto" w:fill="FFFFFF"/>
         </w:rPr>
         <w:lastRenderedPageBreak/>
-        <w:t>东信和平</w:t>
-      </w:r>
+        <w:t>东</w:t>
+      </w:r>
+      <w:proofErr w:type="gramStart"/>
+      <w:r>
+        <w:rPr>
+          <w:rFonts w:ascii="Helvetica" w:hAnsi="Helvetica" w:cs="Helvetica"/>
+          <w:color w:val="33353C"/>
+          <w:sz w:val="28"/>
+          <w:szCs w:val="28"/>
+          <w:highlight w:val="green"/>
+          <w:shd w:val="clear" w:color="auto" w:fill="FFFFFF"/>
+        </w:rPr>
+        <w:t>信和平</w:t>
+      </w:r>
+      <w:proofErr w:type="gramEnd"/>
       <w:r>
         <w:rPr>
           <w:rFonts w:ascii="Helvetica" w:hAnsi="Helvetica" w:cs="Helvetica" w:hint="eastAsia"/>
@@ -9412,7 +9838,27 @@
           <w:szCs w:val="21"/>
           <w:shd w:val="clear" w:color="auto" w:fill="FFFFFF"/>
         </w:rPr>
-        <w:t>东信和平科技股份有限公司的</w:t>
+        <w:t>东</w:t>
+      </w:r>
+      <w:proofErr w:type="gramStart"/>
+      <w:r>
+        <w:rPr>
+          <w:rFonts w:ascii="Helvetica" w:hAnsi="Helvetica" w:cs="Helvetica"/>
+          <w:color w:val="33353C"/>
+          <w:szCs w:val="21"/>
+          <w:shd w:val="clear" w:color="auto" w:fill="FFFFFF"/>
+        </w:rPr>
+        <w:t>信和平</w:t>
+      </w:r>
+      <w:proofErr w:type="gramEnd"/>
+      <w:r>
+        <w:rPr>
+          <w:rFonts w:ascii="Helvetica" w:hAnsi="Helvetica" w:cs="Helvetica"/>
+          <w:color w:val="33353C"/>
+          <w:szCs w:val="21"/>
+          <w:shd w:val="clear" w:color="auto" w:fill="FFFFFF"/>
+        </w:rPr>
+        <w:t>科技股份有限公司的</w:t>
       </w:r>
       <w:r>
         <w:rPr>
@@ -9504,7 +9950,27 @@
           <w:szCs w:val="21"/>
           <w:shd w:val="clear" w:color="auto" w:fill="FFFFFF"/>
         </w:rPr>
-        <w:t>卡、垂直行业安全芯片项目、物联传感标签项目、移动写卡系统业务、数字安全平台</w:t>
+        <w:t>卡、垂直行业安全芯片项目、</w:t>
+      </w:r>
+      <w:proofErr w:type="gramStart"/>
+      <w:r>
+        <w:rPr>
+          <w:rFonts w:ascii="Helvetica" w:hAnsi="Helvetica" w:cs="Helvetica"/>
+          <w:color w:val="33353C"/>
+          <w:szCs w:val="21"/>
+          <w:shd w:val="clear" w:color="auto" w:fill="FFFFFF"/>
+        </w:rPr>
+        <w:t>物联传感</w:t>
+      </w:r>
+      <w:proofErr w:type="gramEnd"/>
+      <w:r>
+        <w:rPr>
+          <w:rFonts w:ascii="Helvetica" w:hAnsi="Helvetica" w:cs="Helvetica"/>
+          <w:color w:val="33353C"/>
+          <w:szCs w:val="21"/>
+          <w:shd w:val="clear" w:color="auto" w:fill="FFFFFF"/>
+        </w:rPr>
+        <w:t>标签项目、移动写卡系统业务、数字安全平台</w:t>
       </w:r>
       <w:r>
         <w:rPr>
@@ -10069,6 +10535,7 @@
           <w:shd w:val="clear" w:color="auto" w:fill="FFFFFF"/>
         </w:rPr>
       </w:pPr>
+      <w:proofErr w:type="spellStart"/>
       <w:r>
         <w:rPr>
           <w:rFonts w:ascii="Helvetica" w:hAnsi="Helvetica" w:cs="Helvetica"/>
@@ -10079,6 +10546,7 @@
         </w:rPr>
         <w:t>iManuf</w:t>
       </w:r>
+      <w:proofErr w:type="spellEnd"/>
       <w:r>
         <w:rPr>
           <w:rFonts w:ascii="Helvetica" w:hAnsi="Helvetica" w:cs="Helvetica" w:hint="eastAsia"/>
@@ -10225,14 +10693,25 @@
           <w:shd w:val="clear" w:color="auto" w:fill="FFFFFF"/>
         </w:rPr>
       </w:pPr>
-      <w:r>
-        <w:rPr>
-          <w:rFonts w:ascii="Helvetica" w:hAnsi="Helvetica" w:cs="Helvetica" w:hint="eastAsia"/>
-          <w:color w:val="33353C"/>
-          <w:szCs w:val="21"/>
-          <w:shd w:val="clear" w:color="auto" w:fill="FFFFFF"/>
-        </w:rPr>
-        <w:t>锂离子电池正极材料智能工厂</w:t>
+      <w:proofErr w:type="gramStart"/>
+      <w:r>
+        <w:rPr>
+          <w:rFonts w:ascii="Helvetica" w:hAnsi="Helvetica" w:cs="Helvetica" w:hint="eastAsia"/>
+          <w:color w:val="33353C"/>
+          <w:szCs w:val="21"/>
+          <w:shd w:val="clear" w:color="auto" w:fill="FFFFFF"/>
+        </w:rPr>
+        <w:t>锂</w:t>
+      </w:r>
+      <w:proofErr w:type="gramEnd"/>
+      <w:r>
+        <w:rPr>
+          <w:rFonts w:ascii="Helvetica" w:hAnsi="Helvetica" w:cs="Helvetica" w:hint="eastAsia"/>
+          <w:color w:val="33353C"/>
+          <w:szCs w:val="21"/>
+          <w:shd w:val="clear" w:color="auto" w:fill="FFFFFF"/>
+        </w:rPr>
+        <w:t>离子电池正极材料智能工厂</w:t>
       </w:r>
     </w:p>
     <w:p>
@@ -10345,37 +10824,13 @@
     </w:p>
     <w:p>
       <w:pPr>
-        <w:widowControl/>
-        <w:jc w:val="left"/>
-        <w:rPr>
-          <w:rFonts w:ascii="Helvetica" w:hAnsi="Helvetica" w:cs="Helvetica"/>
-          <w:b/>
-          <w:bCs/>
-          <w:color w:val="33353C"/>
-          <w:szCs w:val="21"/>
-          <w:shd w:val="clear" w:color="auto" w:fill="FFFFFF"/>
-        </w:rPr>
-      </w:pPr>
-      <w:r>
-        <w:rPr>
-          <w:rFonts w:ascii="Helvetica" w:hAnsi="Helvetica" w:cs="Helvetica"/>
-          <w:b/>
-          <w:bCs/>
-          <w:color w:val="33353C"/>
-          <w:szCs w:val="21"/>
-          <w:shd w:val="clear" w:color="auto" w:fill="FFFFFF"/>
-        </w:rPr>
-        <w:br w:type="page"/>
-      </w:r>
-    </w:p>
-    <w:p>
-      <w:pPr>
         <w:pStyle w:val="2"/>
         <w:rPr>
           <w:sz w:val="28"/>
           <w:szCs w:val="28"/>
         </w:rPr>
       </w:pPr>
+      <w:bookmarkStart w:id="22" w:name="_Toc95812091"/>
       <w:r>
         <w:rPr>
           <w:rFonts w:ascii="Helvetica" w:hAnsi="Helvetica" w:cs="Helvetica" w:hint="eastAsia"/>
@@ -10384,9 +10839,9 @@
           <w:szCs w:val="28"/>
           <w:shd w:val="clear" w:color="auto" w:fill="FFFFFF"/>
         </w:rPr>
-        <w:lastRenderedPageBreak/>
-        <w:t>税友股份</w:t>
-      </w:r>
+        <w:t>中</w:t>
+      </w:r>
+      <w:proofErr w:type="gramStart"/>
       <w:r>
         <w:rPr>
           <w:rFonts w:ascii="Helvetica" w:hAnsi="Helvetica" w:cs="Helvetica" w:hint="eastAsia"/>
@@ -10395,17 +10850,28 @@
           <w:szCs w:val="28"/>
           <w:shd w:val="clear" w:color="auto" w:fill="FFFFFF"/>
         </w:rPr>
-        <w:t xml:space="preserve"> </w:t>
-      </w:r>
-      <w:r>
-        <w:rPr>
-          <w:rFonts w:ascii="Helvetica" w:hAnsi="Helvetica" w:cs="Helvetica"/>
+        <w:t>远海科</w:t>
+      </w:r>
+      <w:proofErr w:type="gramEnd"/>
+      <w:r>
+        <w:rPr>
+          <w:rFonts w:ascii="Helvetica" w:hAnsi="Helvetica" w:cs="Helvetica" w:hint="eastAsia"/>
           <w:color w:val="33353C"/>
           <w:sz w:val="28"/>
           <w:szCs w:val="28"/>
           <w:shd w:val="clear" w:color="auto" w:fill="FFFFFF"/>
         </w:rPr>
-        <w:t xml:space="preserve">603171 </w:t>
+        <w:t xml:space="preserve"> </w:t>
+      </w:r>
+      <w:r>
+        <w:rPr>
+          <w:rFonts w:ascii="Helvetica" w:hAnsi="Helvetica" w:cs="Helvetica"/>
+          <w:color w:val="33353C"/>
+          <w:sz w:val="28"/>
+          <w:szCs w:val="28"/>
+          <w:shd w:val="clear" w:color="auto" w:fill="FFFFFF"/>
+        </w:rPr>
+        <w:t xml:space="preserve">002401 </w:t>
       </w:r>
       <w:hyperlink r:id="rId22" w:history="1">
         <w:r>
@@ -10417,8 +10883,917 @@
             <w:szCs w:val="28"/>
             <w:shd w:val="clear" w:color="auto" w:fill="FFFFFF"/>
           </w:rPr>
-          <w:t>http://ww</w:t>
+          <w:t>http://tech.coscoshipping.com</w:t>
         </w:r>
+      </w:hyperlink>
+      <w:r>
+        <w:rPr>
+          <w:sz w:val="28"/>
+          <w:szCs w:val="28"/>
+        </w:rPr>
+        <w:t xml:space="preserve"> </w:t>
+      </w:r>
+      <w:r>
+        <w:rPr>
+          <w:rFonts w:hint="eastAsia"/>
+          <w:sz w:val="28"/>
+          <w:szCs w:val="28"/>
+        </w:rPr>
+        <w:t>上海浦东</w:t>
+      </w:r>
+      <w:bookmarkEnd w:id="22"/>
+    </w:p>
+    <w:p>
+      <w:pPr>
+        <w:rPr>
+          <w:rFonts w:ascii="Helvetica" w:hAnsi="Helvetica" w:cs="Helvetica"/>
+          <w:color w:val="33353C"/>
+          <w:szCs w:val="21"/>
+          <w:shd w:val="clear" w:color="auto" w:fill="FFFFFF"/>
+        </w:rPr>
+      </w:pPr>
+      <w:r>
+        <w:tab/>
+      </w:r>
+      <w:r>
+        <w:rPr>
+          <w:rFonts w:ascii="Helvetica" w:hAnsi="Helvetica" w:cs="Helvetica"/>
+          <w:color w:val="33353C"/>
+          <w:szCs w:val="21"/>
+          <w:shd w:val="clear" w:color="auto" w:fill="FFFFFF"/>
+        </w:rPr>
+        <w:t>中远海运科技股份有限公司主要从事智慧交通、智慧航运、智慧物流、智慧安防等领域的业务。</w:t>
+      </w:r>
+      <w:r>
+        <w:rPr>
+          <w:rFonts w:ascii="Helvetica" w:hAnsi="Helvetica" w:cs="Helvetica"/>
+          <w:b/>
+          <w:bCs/>
+          <w:color w:val="33353C"/>
+          <w:szCs w:val="21"/>
+          <w:shd w:val="clear" w:color="auto" w:fill="FFFFFF"/>
+        </w:rPr>
+        <w:t>公司提供的主要服务为规划咨询、系统集成、应用软件开发、产品研制、数据存储管理、系统运维服务等全方位的综合服务。</w:t>
+      </w:r>
+      <w:r>
+        <w:rPr>
+          <w:rFonts w:ascii="Helvetica" w:hAnsi="Helvetica" w:cs="Helvetica"/>
+          <w:color w:val="33353C"/>
+          <w:szCs w:val="21"/>
+          <w:shd w:val="clear" w:color="auto" w:fill="FFFFFF"/>
+        </w:rPr>
+        <w:t>公司获得中国公路学会</w:t>
+      </w:r>
+      <w:r>
+        <w:rPr>
+          <w:rFonts w:ascii="Helvetica" w:hAnsi="Helvetica" w:cs="Helvetica"/>
+          <w:color w:val="33353C"/>
+          <w:szCs w:val="21"/>
+          <w:shd w:val="clear" w:color="auto" w:fill="FFFFFF"/>
+        </w:rPr>
+        <w:t>“2021</w:t>
+      </w:r>
+      <w:r>
+        <w:rPr>
+          <w:rFonts w:ascii="Helvetica" w:hAnsi="Helvetica" w:cs="Helvetica"/>
+          <w:color w:val="33353C"/>
+          <w:szCs w:val="21"/>
+          <w:shd w:val="clear" w:color="auto" w:fill="FFFFFF"/>
+        </w:rPr>
+        <w:t>中国高速公路信息化奖</w:t>
+      </w:r>
+      <w:r>
+        <w:rPr>
+          <w:rFonts w:ascii="Helvetica" w:hAnsi="Helvetica" w:cs="Helvetica"/>
+          <w:color w:val="33353C"/>
+          <w:szCs w:val="21"/>
+          <w:shd w:val="clear" w:color="auto" w:fill="FFFFFF"/>
+        </w:rPr>
+        <w:t>”</w:t>
+      </w:r>
+      <w:r>
+        <w:rPr>
+          <w:rFonts w:ascii="Helvetica" w:hAnsi="Helvetica" w:cs="Helvetica"/>
+          <w:color w:val="33353C"/>
+          <w:szCs w:val="21"/>
+          <w:shd w:val="clear" w:color="auto" w:fill="FFFFFF"/>
+        </w:rPr>
+        <w:t>最佳产品奖等奖项与荣誉。</w:t>
+      </w:r>
+    </w:p>
+    <w:p>
+      <w:pPr>
+        <w:rPr>
+          <w:rFonts w:ascii="Helvetica" w:hAnsi="Helvetica" w:cs="Helvetica"/>
+          <w:color w:val="33353C"/>
+          <w:szCs w:val="21"/>
+          <w:shd w:val="clear" w:color="auto" w:fill="FFFFFF"/>
+        </w:rPr>
+      </w:pPr>
+    </w:p>
+    <w:p>
+      <w:pPr>
+        <w:rPr>
+          <w:rFonts w:ascii="Helvetica" w:hAnsi="Helvetica" w:cs="Helvetica"/>
+          <w:color w:val="33353C"/>
+          <w:szCs w:val="21"/>
+          <w:shd w:val="clear" w:color="auto" w:fill="FFFFFF"/>
+        </w:rPr>
+      </w:pPr>
+      <w:r>
+        <w:rPr>
+          <w:rFonts w:ascii="Helvetica" w:hAnsi="Helvetica" w:cs="Helvetica" w:hint="eastAsia"/>
+          <w:color w:val="33353C"/>
+          <w:szCs w:val="21"/>
+          <w:shd w:val="clear" w:color="auto" w:fill="FFFFFF"/>
+        </w:rPr>
+        <w:t>成为一流的智慧交通和航运信息化服务商</w:t>
+      </w:r>
+    </w:p>
+    <w:p>
+      <w:pPr>
+        <w:rPr>
+          <w:rFonts w:ascii="Helvetica" w:hAnsi="Helvetica" w:cs="Helvetica"/>
+          <w:color w:val="33353C"/>
+          <w:szCs w:val="21"/>
+          <w:shd w:val="clear" w:color="auto" w:fill="FFFFFF"/>
+        </w:rPr>
+      </w:pPr>
+    </w:p>
+    <w:p>
+      <w:pPr>
+        <w:rPr>
+          <w:rFonts w:ascii="Helvetica" w:hAnsi="Helvetica" w:cs="Helvetica"/>
+          <w:color w:val="33353C"/>
+          <w:szCs w:val="21"/>
+          <w:shd w:val="clear" w:color="auto" w:fill="FFFFFF"/>
+        </w:rPr>
+      </w:pPr>
+      <w:r>
+        <w:rPr>
+          <w:rFonts w:ascii="Helvetica" w:hAnsi="Helvetica" w:cs="Helvetica" w:hint="eastAsia"/>
+          <w:color w:val="33353C"/>
+          <w:szCs w:val="21"/>
+          <w:shd w:val="clear" w:color="auto" w:fill="FFFFFF"/>
+        </w:rPr>
+        <w:t>业务领域</w:t>
+      </w:r>
+    </w:p>
+    <w:p>
+      <w:pPr>
+        <w:rPr>
+          <w:rFonts w:ascii="Helvetica" w:hAnsi="Helvetica" w:cs="Helvetica"/>
+          <w:color w:val="33353C"/>
+          <w:szCs w:val="21"/>
+          <w:shd w:val="clear" w:color="auto" w:fill="FFFFFF"/>
+        </w:rPr>
+      </w:pPr>
+      <w:r>
+        <w:rPr>
+          <w:rFonts w:ascii="Helvetica" w:hAnsi="Helvetica" w:cs="Helvetica" w:hint="eastAsia"/>
+          <w:color w:val="33353C"/>
+          <w:szCs w:val="21"/>
+          <w:shd w:val="clear" w:color="auto" w:fill="FFFFFF"/>
+        </w:rPr>
+        <w:t>智能交通</w:t>
+      </w:r>
+    </w:p>
+    <w:p>
+      <w:pPr>
+        <w:rPr>
+          <w:rFonts w:ascii="Helvetica" w:hAnsi="Helvetica" w:cs="Helvetica"/>
+          <w:color w:val="33353C"/>
+          <w:szCs w:val="21"/>
+          <w:shd w:val="clear" w:color="auto" w:fill="FFFFFF"/>
+        </w:rPr>
+      </w:pPr>
+      <w:r>
+        <w:rPr>
+          <w:rFonts w:ascii="Helvetica" w:hAnsi="Helvetica" w:cs="Helvetica"/>
+          <w:color w:val="33353C"/>
+          <w:szCs w:val="21"/>
+          <w:shd w:val="clear" w:color="auto" w:fill="FFFFFF"/>
+        </w:rPr>
+        <w:tab/>
+      </w:r>
+      <w:r>
+        <w:rPr>
+          <w:rFonts w:ascii="Helvetica" w:hAnsi="Helvetica" w:cs="Helvetica" w:hint="eastAsia"/>
+          <w:color w:val="33353C"/>
+          <w:szCs w:val="21"/>
+          <w:shd w:val="clear" w:color="auto" w:fill="FFFFFF"/>
+        </w:rPr>
+        <w:t>高速公路监控、通讯、收费系统</w:t>
+      </w:r>
+    </w:p>
+    <w:p>
+      <w:pPr>
+        <w:rPr>
+          <w:rFonts w:ascii="Helvetica" w:hAnsi="Helvetica" w:cs="Helvetica"/>
+          <w:color w:val="33353C"/>
+          <w:szCs w:val="21"/>
+          <w:shd w:val="clear" w:color="auto" w:fill="FFFFFF"/>
+        </w:rPr>
+      </w:pPr>
+      <w:r>
+        <w:rPr>
+          <w:rFonts w:ascii="Helvetica" w:hAnsi="Helvetica" w:cs="Helvetica"/>
+          <w:color w:val="33353C"/>
+          <w:szCs w:val="21"/>
+          <w:shd w:val="clear" w:color="auto" w:fill="FFFFFF"/>
+        </w:rPr>
+        <w:tab/>
+      </w:r>
+      <w:r>
+        <w:rPr>
+          <w:rFonts w:ascii="Helvetica" w:hAnsi="Helvetica" w:cs="Helvetica" w:hint="eastAsia"/>
+          <w:color w:val="33353C"/>
+          <w:szCs w:val="21"/>
+          <w:shd w:val="clear" w:color="auto" w:fill="FFFFFF"/>
+        </w:rPr>
+        <w:t>特大桥梁综合监控系统</w:t>
+      </w:r>
+    </w:p>
+    <w:p>
+      <w:pPr>
+        <w:rPr>
+          <w:rFonts w:ascii="Helvetica" w:hAnsi="Helvetica" w:cs="Helvetica"/>
+          <w:color w:val="33353C"/>
+          <w:szCs w:val="21"/>
+          <w:shd w:val="clear" w:color="auto" w:fill="FFFFFF"/>
+        </w:rPr>
+      </w:pPr>
+      <w:r>
+        <w:rPr>
+          <w:rFonts w:ascii="Helvetica" w:hAnsi="Helvetica" w:cs="Helvetica"/>
+          <w:color w:val="33353C"/>
+          <w:szCs w:val="21"/>
+          <w:shd w:val="clear" w:color="auto" w:fill="FFFFFF"/>
+        </w:rPr>
+        <w:tab/>
+      </w:r>
+      <w:r>
+        <w:rPr>
+          <w:rFonts w:ascii="Helvetica" w:hAnsi="Helvetica" w:cs="Helvetica" w:hint="eastAsia"/>
+          <w:color w:val="33353C"/>
+          <w:szCs w:val="21"/>
+          <w:shd w:val="clear" w:color="auto" w:fill="FFFFFF"/>
+        </w:rPr>
+        <w:t>特长隧道综合监控系统</w:t>
+      </w:r>
+    </w:p>
+    <w:p>
+      <w:pPr>
+        <w:rPr>
+          <w:rFonts w:ascii="Helvetica" w:hAnsi="Helvetica" w:cs="Helvetica"/>
+          <w:color w:val="33353C"/>
+          <w:szCs w:val="21"/>
+          <w:shd w:val="clear" w:color="auto" w:fill="FFFFFF"/>
+        </w:rPr>
+      </w:pPr>
+      <w:r>
+        <w:rPr>
+          <w:rFonts w:ascii="Helvetica" w:hAnsi="Helvetica" w:cs="Helvetica"/>
+          <w:color w:val="33353C"/>
+          <w:szCs w:val="21"/>
+          <w:shd w:val="clear" w:color="auto" w:fill="FFFFFF"/>
+        </w:rPr>
+        <w:tab/>
+      </w:r>
+      <w:r>
+        <w:rPr>
+          <w:rFonts w:ascii="Helvetica" w:hAnsi="Helvetica" w:cs="Helvetica" w:hint="eastAsia"/>
+          <w:color w:val="33353C"/>
+          <w:szCs w:val="21"/>
+          <w:shd w:val="clear" w:color="auto" w:fill="FFFFFF"/>
+        </w:rPr>
+        <w:t>城市交通监控系统</w:t>
+      </w:r>
+    </w:p>
+    <w:p>
+      <w:pPr>
+        <w:rPr>
+          <w:rFonts w:ascii="Helvetica" w:hAnsi="Helvetica" w:cs="Helvetica"/>
+          <w:color w:val="33353C"/>
+          <w:szCs w:val="21"/>
+          <w:shd w:val="clear" w:color="auto" w:fill="FFFFFF"/>
+        </w:rPr>
+      </w:pPr>
+      <w:r>
+        <w:rPr>
+          <w:rFonts w:ascii="Helvetica" w:hAnsi="Helvetica" w:cs="Helvetica"/>
+          <w:color w:val="33353C"/>
+          <w:szCs w:val="21"/>
+          <w:shd w:val="clear" w:color="auto" w:fill="FFFFFF"/>
+        </w:rPr>
+        <w:tab/>
+      </w:r>
+      <w:r>
+        <w:rPr>
+          <w:rFonts w:ascii="Helvetica" w:hAnsi="Helvetica" w:cs="Helvetica" w:hint="eastAsia"/>
+          <w:color w:val="33353C"/>
+          <w:szCs w:val="21"/>
+          <w:shd w:val="clear" w:color="auto" w:fill="FFFFFF"/>
+        </w:rPr>
+        <w:t>高速公路联网收费管理系统</w:t>
+      </w:r>
+    </w:p>
+    <w:p>
+      <w:pPr>
+        <w:rPr>
+          <w:rFonts w:ascii="Helvetica" w:hAnsi="Helvetica" w:cs="Helvetica"/>
+          <w:color w:val="33353C"/>
+          <w:szCs w:val="21"/>
+          <w:shd w:val="clear" w:color="auto" w:fill="FFFFFF"/>
+        </w:rPr>
+      </w:pPr>
+      <w:r>
+        <w:rPr>
+          <w:rFonts w:ascii="Helvetica" w:hAnsi="Helvetica" w:cs="Helvetica"/>
+          <w:color w:val="33353C"/>
+          <w:szCs w:val="21"/>
+          <w:shd w:val="clear" w:color="auto" w:fill="FFFFFF"/>
+        </w:rPr>
+        <w:tab/>
+      </w:r>
+      <w:r>
+        <w:rPr>
+          <w:rFonts w:ascii="Helvetica" w:hAnsi="Helvetica" w:cs="Helvetica" w:hint="eastAsia"/>
+          <w:color w:val="33353C"/>
+          <w:szCs w:val="21"/>
+          <w:shd w:val="clear" w:color="auto" w:fill="FFFFFF"/>
+        </w:rPr>
+        <w:t>交通信息化</w:t>
+      </w:r>
+    </w:p>
+    <w:p>
+      <w:pPr>
+        <w:rPr>
+          <w:rFonts w:ascii="Helvetica" w:hAnsi="Helvetica" w:cs="Helvetica"/>
+          <w:color w:val="33353C"/>
+          <w:szCs w:val="21"/>
+          <w:shd w:val="clear" w:color="auto" w:fill="FFFFFF"/>
+        </w:rPr>
+      </w:pPr>
+      <w:r>
+        <w:rPr>
+          <w:rFonts w:ascii="Helvetica" w:hAnsi="Helvetica" w:cs="Helvetica"/>
+          <w:color w:val="33353C"/>
+          <w:szCs w:val="21"/>
+          <w:shd w:val="clear" w:color="auto" w:fill="FFFFFF"/>
+        </w:rPr>
+        <w:tab/>
+      </w:r>
+      <w:r>
+        <w:rPr>
+          <w:rFonts w:ascii="Helvetica" w:hAnsi="Helvetica" w:cs="Helvetica" w:hint="eastAsia"/>
+          <w:color w:val="33353C"/>
+          <w:szCs w:val="21"/>
+          <w:shd w:val="clear" w:color="auto" w:fill="FFFFFF"/>
+        </w:rPr>
+        <w:t>智能交通产品</w:t>
+      </w:r>
+      <w:r>
+        <w:rPr>
+          <w:rFonts w:ascii="Helvetica" w:hAnsi="Helvetica" w:cs="Helvetica" w:hint="eastAsia"/>
+          <w:color w:val="33353C"/>
+          <w:szCs w:val="21"/>
+          <w:shd w:val="clear" w:color="auto" w:fill="FFFFFF"/>
+        </w:rPr>
+        <w:t xml:space="preserve"> </w:t>
+      </w:r>
+    </w:p>
+    <w:p>
+      <w:pPr>
+        <w:rPr>
+          <w:rFonts w:ascii="Helvetica" w:hAnsi="Helvetica" w:cs="Helvetica"/>
+          <w:color w:val="33353C"/>
+          <w:szCs w:val="21"/>
+          <w:shd w:val="clear" w:color="auto" w:fill="FFFFFF"/>
+        </w:rPr>
+      </w:pPr>
+      <w:r>
+        <w:rPr>
+          <w:rFonts w:ascii="Helvetica" w:hAnsi="Helvetica" w:cs="Helvetica"/>
+          <w:color w:val="33353C"/>
+          <w:szCs w:val="21"/>
+          <w:shd w:val="clear" w:color="auto" w:fill="FFFFFF"/>
+        </w:rPr>
+        <w:lastRenderedPageBreak/>
+        <w:tab/>
+      </w:r>
+      <w:r>
+        <w:rPr>
+          <w:rFonts w:ascii="Helvetica" w:hAnsi="Helvetica" w:cs="Helvetica" w:hint="eastAsia"/>
+          <w:color w:val="33353C"/>
+          <w:szCs w:val="21"/>
+          <w:shd w:val="clear" w:color="auto" w:fill="FFFFFF"/>
+        </w:rPr>
+        <w:t>交通机电系统运维</w:t>
+      </w:r>
+    </w:p>
+    <w:p>
+      <w:pPr>
+        <w:rPr>
+          <w:rFonts w:ascii="Helvetica" w:hAnsi="Helvetica" w:cs="Helvetica"/>
+          <w:color w:val="33353C"/>
+          <w:szCs w:val="21"/>
+          <w:shd w:val="clear" w:color="auto" w:fill="FFFFFF"/>
+        </w:rPr>
+      </w:pPr>
+      <w:r>
+        <w:rPr>
+          <w:rFonts w:ascii="Helvetica" w:hAnsi="Helvetica" w:cs="Helvetica" w:hint="eastAsia"/>
+          <w:color w:val="33353C"/>
+          <w:szCs w:val="21"/>
+          <w:shd w:val="clear" w:color="auto" w:fill="FFFFFF"/>
+        </w:rPr>
+        <w:t>航运信息化</w:t>
+      </w:r>
+    </w:p>
+    <w:p>
+      <w:pPr>
+        <w:rPr>
+          <w:rFonts w:ascii="Helvetica" w:hAnsi="Helvetica" w:cs="Helvetica"/>
+          <w:color w:val="33353C"/>
+          <w:szCs w:val="21"/>
+          <w:shd w:val="clear" w:color="auto" w:fill="FFFFFF"/>
+        </w:rPr>
+      </w:pPr>
+      <w:r>
+        <w:rPr>
+          <w:rFonts w:ascii="Helvetica" w:hAnsi="Helvetica" w:cs="Helvetica"/>
+          <w:color w:val="33353C"/>
+          <w:szCs w:val="21"/>
+          <w:shd w:val="clear" w:color="auto" w:fill="FFFFFF"/>
+        </w:rPr>
+        <w:tab/>
+      </w:r>
+      <w:r>
+        <w:rPr>
+          <w:rFonts w:ascii="Helvetica" w:hAnsi="Helvetica" w:cs="Helvetica" w:hint="eastAsia"/>
+          <w:color w:val="33353C"/>
+          <w:szCs w:val="21"/>
+          <w:shd w:val="clear" w:color="auto" w:fill="FFFFFF"/>
+        </w:rPr>
+        <w:t>企业总部信息系统</w:t>
+      </w:r>
+    </w:p>
+    <w:p>
+      <w:pPr>
+        <w:rPr>
+          <w:rFonts w:ascii="Helvetica" w:hAnsi="Helvetica" w:cs="Helvetica"/>
+          <w:color w:val="33353C"/>
+          <w:szCs w:val="21"/>
+          <w:shd w:val="clear" w:color="auto" w:fill="FFFFFF"/>
+        </w:rPr>
+      </w:pPr>
+      <w:r>
+        <w:rPr>
+          <w:rFonts w:ascii="Helvetica" w:hAnsi="Helvetica" w:cs="Helvetica"/>
+          <w:color w:val="33353C"/>
+          <w:szCs w:val="21"/>
+          <w:shd w:val="clear" w:color="auto" w:fill="FFFFFF"/>
+        </w:rPr>
+        <w:tab/>
+      </w:r>
+      <w:r>
+        <w:rPr>
+          <w:rFonts w:ascii="Helvetica" w:hAnsi="Helvetica" w:cs="Helvetica" w:hint="eastAsia"/>
+          <w:color w:val="33353C"/>
+          <w:szCs w:val="21"/>
+          <w:shd w:val="clear" w:color="auto" w:fill="FFFFFF"/>
+        </w:rPr>
+        <w:t>航运管理平台</w:t>
+      </w:r>
+    </w:p>
+    <w:p>
+      <w:pPr>
+        <w:rPr>
+          <w:rFonts w:ascii="Helvetica" w:hAnsi="Helvetica" w:cs="Helvetica"/>
+          <w:color w:val="33353C"/>
+          <w:szCs w:val="21"/>
+          <w:shd w:val="clear" w:color="auto" w:fill="FFFFFF"/>
+        </w:rPr>
+      </w:pPr>
+      <w:r>
+        <w:rPr>
+          <w:rFonts w:ascii="Helvetica" w:hAnsi="Helvetica" w:cs="Helvetica"/>
+          <w:color w:val="33353C"/>
+          <w:szCs w:val="21"/>
+          <w:shd w:val="clear" w:color="auto" w:fill="FFFFFF"/>
+        </w:rPr>
+        <w:tab/>
+        <w:t>SAP</w:t>
+      </w:r>
+      <w:r>
+        <w:rPr>
+          <w:rFonts w:ascii="Helvetica" w:hAnsi="Helvetica" w:cs="Helvetica" w:hint="eastAsia"/>
+          <w:color w:val="33353C"/>
+          <w:szCs w:val="21"/>
+          <w:shd w:val="clear" w:color="auto" w:fill="FFFFFF"/>
+        </w:rPr>
+        <w:t>系统实施</w:t>
+      </w:r>
+    </w:p>
+    <w:p>
+      <w:pPr>
+        <w:rPr>
+          <w:rFonts w:ascii="Helvetica" w:hAnsi="Helvetica" w:cs="Helvetica"/>
+          <w:color w:val="33353C"/>
+          <w:szCs w:val="21"/>
+          <w:shd w:val="clear" w:color="auto" w:fill="FFFFFF"/>
+        </w:rPr>
+      </w:pPr>
+      <w:r>
+        <w:rPr>
+          <w:rFonts w:ascii="Helvetica" w:hAnsi="Helvetica" w:cs="Helvetica"/>
+          <w:color w:val="33353C"/>
+          <w:szCs w:val="21"/>
+          <w:shd w:val="clear" w:color="auto" w:fill="FFFFFF"/>
+        </w:rPr>
+        <w:tab/>
+      </w:r>
+      <w:r>
+        <w:rPr>
+          <w:rFonts w:ascii="Helvetica" w:hAnsi="Helvetica" w:cs="Helvetica" w:hint="eastAsia"/>
+          <w:color w:val="33353C"/>
+          <w:szCs w:val="21"/>
+          <w:shd w:val="clear" w:color="auto" w:fill="FFFFFF"/>
+        </w:rPr>
+        <w:t>数据中心运维管理</w:t>
+      </w:r>
+    </w:p>
+    <w:p>
+      <w:pPr>
+        <w:rPr>
+          <w:rFonts w:ascii="Helvetica" w:hAnsi="Helvetica" w:cs="Helvetica"/>
+          <w:color w:val="33353C"/>
+          <w:szCs w:val="21"/>
+          <w:shd w:val="clear" w:color="auto" w:fill="FFFFFF"/>
+        </w:rPr>
+      </w:pPr>
+      <w:r>
+        <w:rPr>
+          <w:rFonts w:ascii="Helvetica" w:hAnsi="Helvetica" w:cs="Helvetica"/>
+          <w:color w:val="33353C"/>
+          <w:szCs w:val="21"/>
+          <w:shd w:val="clear" w:color="auto" w:fill="FFFFFF"/>
+        </w:rPr>
+        <w:tab/>
+      </w:r>
+      <w:proofErr w:type="gramStart"/>
+      <w:r>
+        <w:rPr>
+          <w:rFonts w:ascii="Helvetica" w:hAnsi="Helvetica" w:cs="Helvetica" w:hint="eastAsia"/>
+          <w:color w:val="33353C"/>
+          <w:szCs w:val="21"/>
+          <w:shd w:val="clear" w:color="auto" w:fill="FFFFFF"/>
+        </w:rPr>
+        <w:t>航运电</w:t>
+      </w:r>
+      <w:proofErr w:type="gramEnd"/>
+      <w:r>
+        <w:rPr>
+          <w:rFonts w:ascii="Helvetica" w:hAnsi="Helvetica" w:cs="Helvetica" w:hint="eastAsia"/>
+          <w:color w:val="33353C"/>
+          <w:szCs w:val="21"/>
+          <w:shd w:val="clear" w:color="auto" w:fill="FFFFFF"/>
+        </w:rPr>
+        <w:t>商平台</w:t>
+      </w:r>
+    </w:p>
+    <w:p>
+      <w:pPr>
+        <w:rPr>
+          <w:rFonts w:ascii="Helvetica" w:hAnsi="Helvetica" w:cs="Helvetica"/>
+          <w:color w:val="33353C"/>
+          <w:szCs w:val="21"/>
+          <w:shd w:val="clear" w:color="auto" w:fill="FFFFFF"/>
+        </w:rPr>
+      </w:pPr>
+      <w:r>
+        <w:rPr>
+          <w:rFonts w:ascii="Helvetica" w:hAnsi="Helvetica" w:cs="Helvetica" w:hint="eastAsia"/>
+          <w:color w:val="33353C"/>
+          <w:szCs w:val="21"/>
+          <w:shd w:val="clear" w:color="auto" w:fill="FFFFFF"/>
+        </w:rPr>
+        <w:t>安防工程</w:t>
+      </w:r>
+    </w:p>
+    <w:p>
+      <w:pPr>
+        <w:rPr>
+          <w:rFonts w:ascii="Helvetica" w:hAnsi="Helvetica" w:cs="Helvetica"/>
+          <w:color w:val="33353C"/>
+          <w:szCs w:val="21"/>
+          <w:shd w:val="clear" w:color="auto" w:fill="FFFFFF"/>
+        </w:rPr>
+      </w:pPr>
+      <w:r>
+        <w:rPr>
+          <w:rFonts w:ascii="Helvetica" w:hAnsi="Helvetica" w:cs="Helvetica"/>
+          <w:color w:val="33353C"/>
+          <w:szCs w:val="21"/>
+          <w:shd w:val="clear" w:color="auto" w:fill="FFFFFF"/>
+        </w:rPr>
+        <w:tab/>
+      </w:r>
+      <w:r>
+        <w:rPr>
+          <w:rFonts w:ascii="Helvetica" w:hAnsi="Helvetica" w:cs="Helvetica" w:hint="eastAsia"/>
+          <w:color w:val="33353C"/>
+          <w:szCs w:val="21"/>
+          <w:shd w:val="clear" w:color="auto" w:fill="FFFFFF"/>
+        </w:rPr>
+        <w:t>电子执法取证系统</w:t>
+      </w:r>
+    </w:p>
+    <w:p>
+      <w:pPr>
+        <w:rPr>
+          <w:rFonts w:ascii="Helvetica" w:hAnsi="Helvetica" w:cs="Helvetica"/>
+          <w:color w:val="33353C"/>
+          <w:szCs w:val="21"/>
+          <w:shd w:val="clear" w:color="auto" w:fill="FFFFFF"/>
+        </w:rPr>
+      </w:pPr>
+      <w:r>
+        <w:rPr>
+          <w:rFonts w:ascii="Helvetica" w:hAnsi="Helvetica" w:cs="Helvetica"/>
+          <w:color w:val="33353C"/>
+          <w:szCs w:val="21"/>
+          <w:shd w:val="clear" w:color="auto" w:fill="FFFFFF"/>
+        </w:rPr>
+        <w:tab/>
+      </w:r>
+      <w:r>
+        <w:rPr>
+          <w:rFonts w:ascii="Helvetica" w:hAnsi="Helvetica" w:cs="Helvetica" w:hint="eastAsia"/>
+          <w:color w:val="33353C"/>
+          <w:szCs w:val="21"/>
+          <w:shd w:val="clear" w:color="auto" w:fill="FFFFFF"/>
+        </w:rPr>
+        <w:t>图像监控系统</w:t>
+      </w:r>
+    </w:p>
+    <w:p>
+      <w:pPr>
+        <w:rPr>
+          <w:rFonts w:ascii="Helvetica" w:hAnsi="Helvetica" w:cs="Helvetica"/>
+          <w:color w:val="33353C"/>
+          <w:szCs w:val="21"/>
+          <w:shd w:val="clear" w:color="auto" w:fill="FFFFFF"/>
+        </w:rPr>
+      </w:pPr>
+      <w:r>
+        <w:rPr>
+          <w:rFonts w:ascii="Helvetica" w:hAnsi="Helvetica" w:cs="Helvetica"/>
+          <w:color w:val="33353C"/>
+          <w:szCs w:val="21"/>
+          <w:shd w:val="clear" w:color="auto" w:fill="FFFFFF"/>
+        </w:rPr>
+        <w:tab/>
+      </w:r>
+      <w:r>
+        <w:rPr>
+          <w:rFonts w:ascii="Helvetica" w:hAnsi="Helvetica" w:cs="Helvetica" w:hint="eastAsia"/>
+          <w:color w:val="33353C"/>
+          <w:szCs w:val="21"/>
+          <w:shd w:val="clear" w:color="auto" w:fill="FFFFFF"/>
+        </w:rPr>
+        <w:t>视频联网管理平台</w:t>
+      </w:r>
+    </w:p>
+    <w:p>
+      <w:pPr>
+        <w:rPr>
+          <w:rFonts w:ascii="Helvetica" w:hAnsi="Helvetica" w:cs="Helvetica"/>
+          <w:color w:val="33353C"/>
+          <w:szCs w:val="21"/>
+          <w:shd w:val="clear" w:color="auto" w:fill="FFFFFF"/>
+        </w:rPr>
+      </w:pPr>
+      <w:r>
+        <w:rPr>
+          <w:rFonts w:ascii="Helvetica" w:hAnsi="Helvetica" w:cs="Helvetica" w:hint="eastAsia"/>
+          <w:color w:val="33353C"/>
+          <w:szCs w:val="21"/>
+          <w:shd w:val="clear" w:color="auto" w:fill="FFFFFF"/>
+        </w:rPr>
+        <w:t>港航及工业自动化</w:t>
+      </w:r>
+    </w:p>
+    <w:p>
+      <w:pPr>
+        <w:rPr>
+          <w:rFonts w:ascii="Helvetica" w:hAnsi="Helvetica" w:cs="Helvetica"/>
+          <w:color w:val="33353C"/>
+          <w:szCs w:val="21"/>
+          <w:shd w:val="clear" w:color="auto" w:fill="FFFFFF"/>
+        </w:rPr>
+      </w:pPr>
+      <w:r>
+        <w:rPr>
+          <w:rFonts w:ascii="Helvetica" w:hAnsi="Helvetica" w:cs="Helvetica"/>
+          <w:color w:val="33353C"/>
+          <w:szCs w:val="21"/>
+          <w:shd w:val="clear" w:color="auto" w:fill="FFFFFF"/>
+        </w:rPr>
+        <w:tab/>
+      </w:r>
+      <w:r>
+        <w:rPr>
+          <w:rFonts w:ascii="Helvetica" w:hAnsi="Helvetica" w:cs="Helvetica" w:hint="eastAsia"/>
+          <w:color w:val="33353C"/>
+          <w:szCs w:val="21"/>
+          <w:shd w:val="clear" w:color="auto" w:fill="FFFFFF"/>
+        </w:rPr>
+        <w:t>工业自动化</w:t>
+      </w:r>
+    </w:p>
+    <w:p>
+      <w:pPr>
+        <w:rPr>
+          <w:rFonts w:ascii="Helvetica" w:hAnsi="Helvetica" w:cs="Helvetica"/>
+          <w:color w:val="33353C"/>
+          <w:szCs w:val="21"/>
+          <w:shd w:val="clear" w:color="auto" w:fill="FFFFFF"/>
+        </w:rPr>
+      </w:pPr>
+      <w:r>
+        <w:rPr>
+          <w:rFonts w:ascii="Helvetica" w:hAnsi="Helvetica" w:cs="Helvetica"/>
+          <w:color w:val="33353C"/>
+          <w:szCs w:val="21"/>
+          <w:shd w:val="clear" w:color="auto" w:fill="FFFFFF"/>
+        </w:rPr>
+        <w:tab/>
+      </w:r>
+      <w:r>
+        <w:rPr>
+          <w:rFonts w:ascii="Helvetica" w:hAnsi="Helvetica" w:cs="Helvetica" w:hint="eastAsia"/>
+          <w:color w:val="33353C"/>
+          <w:szCs w:val="21"/>
+          <w:shd w:val="clear" w:color="auto" w:fill="FFFFFF"/>
+        </w:rPr>
+        <w:t>港口电气自动化</w:t>
+      </w:r>
+    </w:p>
+    <w:p>
+      <w:pPr>
+        <w:rPr>
+          <w:rFonts w:ascii="Helvetica" w:hAnsi="Helvetica" w:cs="Helvetica"/>
+          <w:color w:val="33353C"/>
+          <w:szCs w:val="21"/>
+          <w:shd w:val="clear" w:color="auto" w:fill="FFFFFF"/>
+        </w:rPr>
+      </w:pPr>
+      <w:r>
+        <w:rPr>
+          <w:rFonts w:ascii="Helvetica" w:hAnsi="Helvetica" w:cs="Helvetica"/>
+          <w:color w:val="33353C"/>
+          <w:szCs w:val="21"/>
+          <w:shd w:val="clear" w:color="auto" w:fill="FFFFFF"/>
+        </w:rPr>
+        <w:tab/>
+      </w:r>
+      <w:r>
+        <w:rPr>
+          <w:rFonts w:ascii="Helvetica" w:hAnsi="Helvetica" w:cs="Helvetica" w:hint="eastAsia"/>
+          <w:color w:val="33353C"/>
+          <w:szCs w:val="21"/>
+          <w:shd w:val="clear" w:color="auto" w:fill="FFFFFF"/>
+        </w:rPr>
+        <w:t>船舶岸基供电系统</w:t>
+      </w:r>
+    </w:p>
+    <w:p>
+      <w:pPr>
+        <w:rPr>
+          <w:rFonts w:ascii="Helvetica" w:hAnsi="Helvetica" w:cs="Helvetica"/>
+          <w:color w:val="33353C"/>
+          <w:szCs w:val="21"/>
+          <w:shd w:val="clear" w:color="auto" w:fill="FFFFFF"/>
+        </w:rPr>
+      </w:pPr>
+      <w:r>
+        <w:rPr>
+          <w:rFonts w:ascii="Helvetica" w:hAnsi="Helvetica" w:cs="Helvetica"/>
+          <w:color w:val="33353C"/>
+          <w:szCs w:val="21"/>
+          <w:shd w:val="clear" w:color="auto" w:fill="FFFFFF"/>
+        </w:rPr>
+        <w:tab/>
+      </w:r>
+      <w:r>
+        <w:rPr>
+          <w:rFonts w:ascii="Helvetica" w:hAnsi="Helvetica" w:cs="Helvetica" w:hint="eastAsia"/>
+          <w:color w:val="33353C"/>
+          <w:szCs w:val="21"/>
+          <w:shd w:val="clear" w:color="auto" w:fill="FFFFFF"/>
+        </w:rPr>
+        <w:t>电气设备成套</w:t>
+      </w:r>
+    </w:p>
+    <w:p>
+      <w:pPr>
+        <w:rPr>
+          <w:rFonts w:ascii="Helvetica" w:hAnsi="Helvetica" w:cs="Helvetica"/>
+          <w:color w:val="33353C"/>
+          <w:szCs w:val="21"/>
+          <w:shd w:val="clear" w:color="auto" w:fill="FFFFFF"/>
+        </w:rPr>
+      </w:pPr>
+    </w:p>
+    <w:p>
+      <w:pPr>
+        <w:rPr>
+          <w:rFonts w:ascii="Helvetica" w:hAnsi="Helvetica" w:cs="Helvetica"/>
+          <w:color w:val="33353C"/>
+          <w:szCs w:val="21"/>
+          <w:shd w:val="clear" w:color="auto" w:fill="FFFFFF"/>
+        </w:rPr>
+      </w:pPr>
+    </w:p>
+    <w:p>
+      <w:pPr>
+        <w:widowControl/>
+        <w:jc w:val="left"/>
+        <w:rPr>
+          <w:rFonts w:ascii="Helvetica" w:hAnsi="Helvetica" w:cs="Helvetica"/>
+          <w:b/>
+          <w:bCs/>
+          <w:color w:val="33353C"/>
+          <w:szCs w:val="21"/>
+          <w:shd w:val="clear" w:color="auto" w:fill="FFFFFF"/>
+        </w:rPr>
+      </w:pPr>
+      <w:r>
+        <w:rPr>
+          <w:rFonts w:ascii="Helvetica" w:hAnsi="Helvetica" w:cs="Helvetica"/>
+          <w:color w:val="33353C"/>
+          <w:szCs w:val="21"/>
+          <w:shd w:val="clear" w:color="auto" w:fill="FFFFFF"/>
+        </w:rPr>
+        <w:br w:type="page"/>
+      </w:r>
+      <w:r>
+        <w:rPr>
+          <w:rFonts w:ascii="Helvetica" w:hAnsi="Helvetica" w:cs="Helvetica"/>
+          <w:b/>
+          <w:bCs/>
+          <w:color w:val="33353C"/>
+          <w:szCs w:val="21"/>
+          <w:shd w:val="clear" w:color="auto" w:fill="FFFFFF"/>
+        </w:rPr>
+        <w:lastRenderedPageBreak/>
+        <w:br w:type="page"/>
+      </w:r>
+    </w:p>
+    <w:p>
+      <w:pPr>
+        <w:pStyle w:val="2"/>
+        <w:rPr>
+          <w:sz w:val="28"/>
+          <w:szCs w:val="28"/>
+        </w:rPr>
+      </w:pPr>
+      <w:proofErr w:type="gramStart"/>
+      <w:r>
+        <w:rPr>
+          <w:rFonts w:ascii="Helvetica" w:hAnsi="Helvetica" w:cs="Helvetica" w:hint="eastAsia"/>
+          <w:color w:val="33353C"/>
+          <w:sz w:val="28"/>
+          <w:szCs w:val="28"/>
+          <w:shd w:val="clear" w:color="auto" w:fill="FFFFFF"/>
+        </w:rPr>
+        <w:lastRenderedPageBreak/>
+        <w:t>税友股份</w:t>
+      </w:r>
+      <w:proofErr w:type="gramEnd"/>
+      <w:r>
+        <w:rPr>
+          <w:rFonts w:ascii="Helvetica" w:hAnsi="Helvetica" w:cs="Helvetica" w:hint="eastAsia"/>
+          <w:color w:val="33353C"/>
+          <w:sz w:val="28"/>
+          <w:szCs w:val="28"/>
+          <w:shd w:val="clear" w:color="auto" w:fill="FFFFFF"/>
+        </w:rPr>
+        <w:t xml:space="preserve"> </w:t>
+      </w:r>
+      <w:r>
+        <w:rPr>
+          <w:rFonts w:ascii="Helvetica" w:hAnsi="Helvetica" w:cs="Helvetica"/>
+          <w:color w:val="33353C"/>
+          <w:sz w:val="28"/>
+          <w:szCs w:val="28"/>
+          <w:shd w:val="clear" w:color="auto" w:fill="FFFFFF"/>
+        </w:rPr>
+        <w:t xml:space="preserve">603171 </w:t>
+      </w:r>
+      <w:hyperlink r:id="rId23" w:history="1">
         <w:r>
           <w:rPr>
             <w:rStyle w:val="a3"/>
@@ -10428,18 +11803,7 @@
             <w:szCs w:val="28"/>
             <w:shd w:val="clear" w:color="auto" w:fill="FFFFFF"/>
           </w:rPr>
-          <w:t>w</w:t>
-        </w:r>
-        <w:r>
-          <w:rPr>
-            <w:rStyle w:val="a3"/>
-            <w:rFonts w:ascii="Helvetica" w:hAnsi="Helvetica" w:cs="Helvetica"/>
-            <w:color w:val="0066CC"/>
-            <w:sz w:val="28"/>
-            <w:szCs w:val="28"/>
-            <w:shd w:val="clear" w:color="auto" w:fill="FFFFFF"/>
-          </w:rPr>
-          <w:t>.servyou.com.cn</w:t>
+          <w:t>http://www.servyou.com.cn</w:t>
         </w:r>
       </w:hyperlink>
       <w:r>
@@ -10475,14 +11839,25 @@
       <w:r>
         <w:tab/>
       </w:r>
-      <w:r>
-        <w:rPr>
-          <w:rFonts w:ascii="Helvetica" w:hAnsi="Helvetica" w:cs="Helvetica"/>
-          <w:color w:val="33353C"/>
-          <w:szCs w:val="21"/>
-          <w:shd w:val="clear" w:color="auto" w:fill="FFFFFF"/>
-        </w:rPr>
-        <w:t>税友软件集团股份有限公司主营业务是财税信息化领域的技术研究、项目开发、产品销售和服务。主要产品或服务有企业财税综合服务、税务系统开发与运维。公司承建并持续优化国家税务总局的管理决策分析平台系统（第</w:t>
+      <w:proofErr w:type="gramStart"/>
+      <w:r>
+        <w:rPr>
+          <w:rFonts w:ascii="Helvetica" w:hAnsi="Helvetica" w:cs="Helvetica"/>
+          <w:color w:val="33353C"/>
+          <w:szCs w:val="21"/>
+          <w:shd w:val="clear" w:color="auto" w:fill="FFFFFF"/>
+        </w:rPr>
+        <w:t>税友软件</w:t>
+      </w:r>
+      <w:proofErr w:type="gramEnd"/>
+      <w:r>
+        <w:rPr>
+          <w:rFonts w:ascii="Helvetica" w:hAnsi="Helvetica" w:cs="Helvetica"/>
+          <w:color w:val="33353C"/>
+          <w:szCs w:val="21"/>
+          <w:shd w:val="clear" w:color="auto" w:fill="FFFFFF"/>
+        </w:rPr>
+        <w:t>集团股份有限公司主营业务是财税信息化领域的技术研究、项目开发、产品销售和服务。主要产品或服务有企业财税综合服务、税务系统开发与运维。公司承建并持续优化国家税务总局的管理决策分析平台系统（第</w:t>
       </w:r>
       <w:r>
         <w:rPr>
@@ -10928,6 +12303,7 @@
         </w:rPr>
         <w:t xml:space="preserve"> </w:t>
       </w:r>
+      <w:proofErr w:type="gramStart"/>
       <w:r>
         <w:rPr>
           <w:rFonts w:ascii="Helvetica" w:hAnsi="Helvetica" w:cs="Helvetica" w:hint="eastAsia"/>
@@ -10937,6 +12313,7 @@
         </w:rPr>
         <w:t>亿起代账</w:t>
       </w:r>
+      <w:proofErr w:type="gramEnd"/>
       <w:r>
         <w:rPr>
           <w:rFonts w:ascii="Helvetica" w:hAnsi="Helvetica" w:cs="Helvetica" w:hint="eastAsia"/>
@@ -11052,7 +12429,7 @@
           <w:shd w:val="clear" w:color="auto" w:fill="FFFFFF"/>
         </w:rPr>
       </w:pPr>
-      <w:bookmarkStart w:id="22" w:name="_Toc94144320"/>
+      <w:bookmarkStart w:id="23" w:name="_Toc94144320"/>
       <w:r>
         <w:rPr>
           <w:rFonts w:ascii="Helvetica" w:hAnsi="Helvetica" w:cs="Helvetica"/>
@@ -11116,7 +12493,7 @@
         </w:rPr>
         <w:t xml:space="preserve"> </w:t>
       </w:r>
-      <w:hyperlink r:id="rId23" w:history="1">
+      <w:hyperlink r:id="rId24" w:history="1">
         <w:r>
           <w:rPr>
             <w:rStyle w:val="a3"/>
@@ -11144,7 +12521,7 @@
         </w:rPr>
         <w:t>北京海淀</w:t>
       </w:r>
-      <w:bookmarkEnd w:id="22"/>
+      <w:bookmarkEnd w:id="23"/>
     </w:p>
     <w:p>
       <w:pPr>
@@ -11176,49 +12553,80 @@
           <w:szCs w:val="21"/>
           <w:shd w:val="clear" w:color="auto" w:fill="FFFFFF"/>
         </w:rPr>
-        <w:t>金税产业、金融科技服务产业、智慧产业、网信产业四大产业板块</w:t>
-      </w:r>
-      <w:r>
-        <w:rPr>
-          <w:rFonts w:ascii="Helvetica" w:hAnsi="Helvetica" w:cs="Helvetica"/>
-          <w:color w:val="33353C"/>
-          <w:szCs w:val="21"/>
-          <w:shd w:val="clear" w:color="auto" w:fill="FFFFFF"/>
-        </w:rPr>
-        <w:t>。公司的主要产品为金税基础业务、智慧税务、智能产品、大客户解决方案、云税生态业务、培训业务、财税服务、金融服务、征信服务、金融科技、智慧公安、智慧粮农、智慧市监、智慧交通、智慧财政等。</w:t>
-      </w:r>
-    </w:p>
-    <w:p>
-      <w:pPr>
-        <w:rPr>
-          <w:rFonts w:ascii="Helvetica" w:hAnsi="Helvetica" w:cs="Helvetica"/>
-          <w:color w:val="33353C"/>
-          <w:szCs w:val="21"/>
-          <w:shd w:val="clear" w:color="auto" w:fill="FFFFFF"/>
-        </w:rPr>
-      </w:pPr>
-    </w:p>
-    <w:p>
-      <w:pPr>
-        <w:rPr>
-          <w:rFonts w:ascii="Helvetica" w:hAnsi="Helvetica" w:cs="Helvetica" w:hint="eastAsia"/>
+        <w:t>金税产业、金融科技服务产业、智慧产业、</w:t>
+      </w:r>
+      <w:proofErr w:type="gramStart"/>
+      <w:r>
+        <w:rPr>
+          <w:rFonts w:ascii="Helvetica" w:hAnsi="Helvetica" w:cs="Helvetica"/>
           <w:b/>
           <w:bCs/>
           <w:color w:val="33353C"/>
           <w:szCs w:val="21"/>
           <w:shd w:val="clear" w:color="auto" w:fill="FFFFFF"/>
         </w:rPr>
-      </w:pPr>
-      <w:r>
-        <w:rPr>
-          <w:rFonts w:ascii="Helvetica" w:hAnsi="Helvetica" w:cs="Helvetica" w:hint="eastAsia"/>
+        <w:t>网信产业四</w:t>
+      </w:r>
+      <w:proofErr w:type="gramEnd"/>
+      <w:r>
+        <w:rPr>
+          <w:rFonts w:ascii="Helvetica" w:hAnsi="Helvetica" w:cs="Helvetica"/>
           <w:b/>
           <w:bCs/>
           <w:color w:val="33353C"/>
           <w:szCs w:val="21"/>
           <w:shd w:val="clear" w:color="auto" w:fill="FFFFFF"/>
         </w:rPr>
-        <w:t>中国航天科工集团有限公司控股</w:t>
+        <w:t>大产业板块</w:t>
+      </w:r>
+      <w:r>
+        <w:rPr>
+          <w:rFonts w:ascii="Helvetica" w:hAnsi="Helvetica" w:cs="Helvetica"/>
+          <w:color w:val="33353C"/>
+          <w:szCs w:val="21"/>
+          <w:shd w:val="clear" w:color="auto" w:fill="FFFFFF"/>
+        </w:rPr>
+        <w:t>。公司的主要产品为金税基础业务、智慧税务、智能产品、大客户解决方案、</w:t>
+      </w:r>
+      <w:proofErr w:type="gramStart"/>
+      <w:r>
+        <w:rPr>
+          <w:rFonts w:ascii="Helvetica" w:hAnsi="Helvetica" w:cs="Helvetica"/>
+          <w:color w:val="33353C"/>
+          <w:szCs w:val="21"/>
+          <w:shd w:val="clear" w:color="auto" w:fill="FFFFFF"/>
+        </w:rPr>
+        <w:t>云税生态</w:t>
+      </w:r>
+      <w:proofErr w:type="gramEnd"/>
+      <w:r>
+        <w:rPr>
+          <w:rFonts w:ascii="Helvetica" w:hAnsi="Helvetica" w:cs="Helvetica"/>
+          <w:color w:val="33353C"/>
+          <w:szCs w:val="21"/>
+          <w:shd w:val="clear" w:color="auto" w:fill="FFFFFF"/>
+        </w:rPr>
+        <w:t>业务、培训业务、财税服务、金融服务、征信服务、金融科技、智慧公安、智慧粮农、</w:t>
+      </w:r>
+      <w:proofErr w:type="gramStart"/>
+      <w:r>
+        <w:rPr>
+          <w:rFonts w:ascii="Helvetica" w:hAnsi="Helvetica" w:cs="Helvetica"/>
+          <w:color w:val="33353C"/>
+          <w:szCs w:val="21"/>
+          <w:shd w:val="clear" w:color="auto" w:fill="FFFFFF"/>
+        </w:rPr>
+        <w:t>智慧市监</w:t>
+      </w:r>
+      <w:proofErr w:type="gramEnd"/>
+      <w:r>
+        <w:rPr>
+          <w:rFonts w:ascii="Helvetica" w:hAnsi="Helvetica" w:cs="Helvetica"/>
+          <w:color w:val="33353C"/>
+          <w:szCs w:val="21"/>
+          <w:shd w:val="clear" w:color="auto" w:fill="FFFFFF"/>
+        </w:rPr>
+        <w:t>、智慧交通、智慧财政等。</w:t>
       </w:r>
     </w:p>
     <w:p>
@@ -11249,12 +12657,23 @@
           <w:bCs/>
           <w:color w:val="33353C"/>
           <w:szCs w:val="21"/>
-          <w:highlight w:val="yellow"/>
-          <w:shd w:val="clear" w:color="auto" w:fill="FFFFFF"/>
-        </w:rPr>
-        <w:t>金税产业</w:t>
-      </w:r>
-      <w:r>
+          <w:shd w:val="clear" w:color="auto" w:fill="FFFFFF"/>
+        </w:rPr>
+        <w:t>中国航天科工集团有限公司控股</w:t>
+      </w:r>
+    </w:p>
+    <w:p>
+      <w:pPr>
+        <w:rPr>
+          <w:rFonts w:ascii="Helvetica" w:hAnsi="Helvetica" w:cs="Helvetica"/>
+          <w:color w:val="33353C"/>
+          <w:szCs w:val="21"/>
+          <w:shd w:val="clear" w:color="auto" w:fill="FFFFFF"/>
+        </w:rPr>
+      </w:pPr>
+    </w:p>
+    <w:p>
+      <w:pPr>
         <w:rPr>
           <w:rFonts w:ascii="Helvetica" w:hAnsi="Helvetica" w:cs="Helvetica"/>
           <w:b/>
@@ -11263,603 +12682,20 @@
           <w:szCs w:val="21"/>
           <w:shd w:val="clear" w:color="auto" w:fill="FFFFFF"/>
         </w:rPr>
-        <w:tab/>
-      </w:r>
-    </w:p>
-    <w:p>
-      <w:pPr>
-        <w:rPr>
-          <w:rFonts w:ascii="Helvetica" w:hAnsi="Helvetica" w:cs="Helvetica"/>
+      </w:pPr>
+      <w:r>
+        <w:rPr>
+          <w:rFonts w:ascii="Helvetica" w:hAnsi="Helvetica" w:cs="Helvetica" w:hint="eastAsia"/>
           <w:b/>
           <w:bCs/>
           <w:color w:val="33353C"/>
           <w:szCs w:val="21"/>
-          <w:shd w:val="clear" w:color="auto" w:fill="FFFFFF"/>
-        </w:rPr>
-      </w:pPr>
-      <w:r>
-        <w:rPr>
-          <w:rFonts w:ascii="Helvetica" w:hAnsi="Helvetica" w:cs="Helvetica" w:hint="eastAsia"/>
-          <w:color w:val="33353C"/>
-          <w:szCs w:val="21"/>
-          <w:highlight w:val="green"/>
-          <w:shd w:val="clear" w:color="auto" w:fill="FFFFFF"/>
-        </w:rPr>
-        <w:t>金税基础业务</w:t>
-      </w:r>
-    </w:p>
-    <w:p>
-      <w:pPr>
-        <w:rPr>
-          <w:rFonts w:ascii="Helvetica" w:hAnsi="Helvetica" w:cs="Helvetica"/>
-          <w:color w:val="33353C"/>
-          <w:szCs w:val="21"/>
-          <w:shd w:val="clear" w:color="auto" w:fill="FFFFFF"/>
-        </w:rPr>
-      </w:pPr>
-      <w:r>
-        <w:rPr>
-          <w:rFonts w:ascii="Helvetica" w:hAnsi="Helvetica" w:cs="Helvetica" w:hint="eastAsia"/>
-          <w:color w:val="33353C"/>
-          <w:szCs w:val="21"/>
-          <w:shd w:val="clear" w:color="auto" w:fill="FFFFFF"/>
-        </w:rPr>
-        <w:t>税务</w:t>
-      </w:r>
-      <w:r>
-        <w:rPr>
-          <w:rFonts w:ascii="Helvetica" w:hAnsi="Helvetica" w:cs="Helvetica" w:hint="eastAsia"/>
-          <w:color w:val="33353C"/>
-          <w:szCs w:val="21"/>
-          <w:shd w:val="clear" w:color="auto" w:fill="FFFFFF"/>
-        </w:rPr>
-        <w:t>U</w:t>
-      </w:r>
-      <w:r>
-        <w:rPr>
-          <w:rFonts w:ascii="Helvetica" w:hAnsi="Helvetica" w:cs="Helvetica"/>
-          <w:color w:val="33353C"/>
-          <w:szCs w:val="21"/>
-          <w:shd w:val="clear" w:color="auto" w:fill="FFFFFF"/>
-        </w:rPr>
-        <w:t>K</w:t>
-      </w:r>
-      <w:r>
-        <w:rPr>
-          <w:rFonts w:ascii="Helvetica" w:hAnsi="Helvetica" w:cs="Helvetica" w:hint="eastAsia"/>
-          <w:color w:val="33353C"/>
-          <w:szCs w:val="21"/>
-          <w:shd w:val="clear" w:color="auto" w:fill="FFFFFF"/>
-        </w:rPr>
-        <w:t>ey</w:t>
-      </w:r>
-      <w:r>
-        <w:rPr>
-          <w:rFonts w:ascii="Helvetica" w:hAnsi="Helvetica" w:cs="Helvetica"/>
-          <w:color w:val="33353C"/>
-          <w:szCs w:val="21"/>
-          <w:shd w:val="clear" w:color="auto" w:fill="FFFFFF"/>
-        </w:rPr>
-        <w:t xml:space="preserve"> </w:t>
-      </w:r>
-      <w:r>
-        <w:rPr>
-          <w:rFonts w:ascii="Helvetica" w:hAnsi="Helvetica" w:cs="Helvetica" w:hint="eastAsia"/>
-          <w:color w:val="33353C"/>
-          <w:szCs w:val="21"/>
-          <w:shd w:val="clear" w:color="auto" w:fill="FFFFFF"/>
-        </w:rPr>
-        <w:t>金税盘</w:t>
-      </w:r>
-      <w:r>
-        <w:rPr>
-          <w:rFonts w:ascii="Helvetica" w:hAnsi="Helvetica" w:cs="Helvetica"/>
-          <w:color w:val="33353C"/>
-          <w:szCs w:val="21"/>
-          <w:shd w:val="clear" w:color="auto" w:fill="FFFFFF"/>
-        </w:rPr>
-        <w:t xml:space="preserve"> </w:t>
-      </w:r>
-      <w:r>
-        <w:rPr>
-          <w:rFonts w:ascii="Helvetica" w:hAnsi="Helvetica" w:cs="Helvetica" w:hint="eastAsia"/>
-          <w:color w:val="33353C"/>
-          <w:szCs w:val="21"/>
-          <w:shd w:val="clear" w:color="auto" w:fill="FFFFFF"/>
-        </w:rPr>
-        <w:t>增值税发票开票软件</w:t>
-      </w:r>
-    </w:p>
-    <w:p>
-      <w:pPr>
-        <w:rPr>
-          <w:rFonts w:ascii="Helvetica" w:hAnsi="Helvetica" w:cs="Helvetica"/>
-          <w:color w:val="33353C"/>
-          <w:szCs w:val="21"/>
-          <w:shd w:val="clear" w:color="auto" w:fill="FFFFFF"/>
-        </w:rPr>
-      </w:pPr>
-      <w:r>
-        <w:rPr>
-          <w:rFonts w:ascii="Helvetica" w:hAnsi="Helvetica" w:cs="Helvetica" w:hint="eastAsia"/>
-          <w:color w:val="33353C"/>
-          <w:szCs w:val="21"/>
-          <w:highlight w:val="green"/>
-          <w:shd w:val="clear" w:color="auto" w:fill="FFFFFF"/>
-        </w:rPr>
-        <w:t>智慧税务</w:t>
-      </w:r>
-    </w:p>
-    <w:p>
-      <w:pPr>
-        <w:rPr>
-          <w:rFonts w:ascii="Helvetica" w:hAnsi="Helvetica" w:cs="Helvetica"/>
-          <w:color w:val="33353C"/>
-          <w:szCs w:val="21"/>
-          <w:shd w:val="clear" w:color="auto" w:fill="FFFFFF"/>
-        </w:rPr>
-      </w:pPr>
-      <w:r>
-        <w:rPr>
-          <w:rFonts w:ascii="Helvetica" w:hAnsi="Helvetica" w:cs="Helvetica" w:hint="eastAsia"/>
-          <w:color w:val="33353C"/>
-          <w:szCs w:val="21"/>
-          <w:shd w:val="clear" w:color="auto" w:fill="FFFFFF"/>
-        </w:rPr>
-        <w:t>财政电子票据</w:t>
-      </w:r>
-      <w:r>
-        <w:rPr>
-          <w:rFonts w:ascii="Helvetica" w:hAnsi="Helvetica" w:cs="Helvetica"/>
-          <w:color w:val="33353C"/>
-          <w:szCs w:val="21"/>
-          <w:shd w:val="clear" w:color="auto" w:fill="FFFFFF"/>
-        </w:rPr>
-        <w:t xml:space="preserve"> </w:t>
-      </w:r>
-      <w:r>
-        <w:rPr>
-          <w:rFonts w:ascii="Helvetica" w:hAnsi="Helvetica" w:cs="Helvetica" w:hint="eastAsia"/>
-          <w:color w:val="33353C"/>
-          <w:szCs w:val="21"/>
-          <w:shd w:val="clear" w:color="auto" w:fill="FFFFFF"/>
-        </w:rPr>
-        <w:t>区块链车购税管理系统</w:t>
-      </w:r>
-      <w:r>
-        <w:rPr>
-          <w:rFonts w:ascii="Helvetica" w:hAnsi="Helvetica" w:cs="Helvetica"/>
-          <w:color w:val="33353C"/>
-          <w:szCs w:val="21"/>
-          <w:shd w:val="clear" w:color="auto" w:fill="FFFFFF"/>
-        </w:rPr>
-        <w:t xml:space="preserve"> </w:t>
-      </w:r>
-      <w:r>
-        <w:rPr>
-          <w:rFonts w:ascii="Helvetica" w:hAnsi="Helvetica" w:cs="Helvetica" w:hint="eastAsia"/>
-          <w:color w:val="33353C"/>
-          <w:szCs w:val="21"/>
-          <w:shd w:val="clear" w:color="auto" w:fill="FFFFFF"/>
-        </w:rPr>
-        <w:t>智慧税务大数据分析平台</w:t>
-      </w:r>
-    </w:p>
-    <w:p>
-      <w:pPr>
-        <w:rPr>
-          <w:rFonts w:ascii="Helvetica" w:hAnsi="Helvetica" w:cs="Helvetica"/>
-          <w:color w:val="33353C"/>
-          <w:szCs w:val="21"/>
-          <w:shd w:val="clear" w:color="auto" w:fill="FFFFFF"/>
-        </w:rPr>
-      </w:pPr>
-      <w:r>
-        <w:rPr>
-          <w:rFonts w:ascii="Helvetica" w:hAnsi="Helvetica" w:cs="Helvetica" w:hint="eastAsia"/>
-          <w:color w:val="33353C"/>
-          <w:szCs w:val="21"/>
-          <w:shd w:val="clear" w:color="auto" w:fill="FFFFFF"/>
-        </w:rPr>
-        <w:t>智慧电子税务局</w:t>
-      </w:r>
-      <w:r>
-        <w:rPr>
-          <w:rFonts w:ascii="Helvetica" w:hAnsi="Helvetica" w:cs="Helvetica"/>
-          <w:color w:val="33353C"/>
-          <w:szCs w:val="21"/>
-          <w:shd w:val="clear" w:color="auto" w:fill="FFFFFF"/>
-        </w:rPr>
-        <w:tab/>
-      </w:r>
-    </w:p>
-    <w:p>
-      <w:pPr>
-        <w:rPr>
-          <w:rFonts w:ascii="Helvetica" w:hAnsi="Helvetica" w:cs="Helvetica"/>
-          <w:color w:val="33353C"/>
-          <w:szCs w:val="21"/>
-          <w:shd w:val="clear" w:color="auto" w:fill="FFFFFF"/>
-        </w:rPr>
-      </w:pPr>
-      <w:r>
-        <w:rPr>
-          <w:rFonts w:ascii="Helvetica" w:hAnsi="Helvetica" w:cs="Helvetica" w:hint="eastAsia"/>
-          <w:color w:val="33353C"/>
-          <w:szCs w:val="21"/>
-          <w:highlight w:val="green"/>
-          <w:shd w:val="clear" w:color="auto" w:fill="FFFFFF"/>
-        </w:rPr>
-        <w:t>智能产品</w:t>
-      </w:r>
-    </w:p>
-    <w:p>
-      <w:pPr>
-        <w:rPr>
-          <w:rFonts w:ascii="Helvetica" w:hAnsi="Helvetica" w:cs="Helvetica"/>
-          <w:color w:val="33353C"/>
-          <w:szCs w:val="21"/>
-          <w:shd w:val="clear" w:color="auto" w:fill="FFFFFF"/>
-        </w:rPr>
-      </w:pPr>
-      <w:r>
-        <w:rPr>
-          <w:rFonts w:ascii="Helvetica" w:hAnsi="Helvetica" w:cs="Helvetica" w:hint="eastAsia"/>
-          <w:color w:val="33353C"/>
-          <w:szCs w:val="21"/>
-          <w:shd w:val="clear" w:color="auto" w:fill="FFFFFF"/>
-        </w:rPr>
-        <w:t>自助办税终端系统智能管控平台</w:t>
-      </w:r>
-      <w:r>
-        <w:rPr>
-          <w:rFonts w:ascii="Helvetica" w:hAnsi="Helvetica" w:cs="Helvetica"/>
-          <w:color w:val="33353C"/>
-          <w:szCs w:val="21"/>
-          <w:shd w:val="clear" w:color="auto" w:fill="FFFFFF"/>
-        </w:rPr>
-        <w:t xml:space="preserve"> </w:t>
-      </w:r>
-      <w:r>
-        <w:rPr>
-          <w:rFonts w:ascii="Helvetica" w:hAnsi="Helvetica" w:cs="Helvetica" w:hint="eastAsia"/>
-          <w:color w:val="33353C"/>
-          <w:szCs w:val="21"/>
-          <w:shd w:val="clear" w:color="auto" w:fill="FFFFFF"/>
-        </w:rPr>
-        <w:t>智能微厅</w:t>
-      </w:r>
-      <w:r>
-        <w:rPr>
-          <w:rFonts w:ascii="Helvetica" w:hAnsi="Helvetica" w:cs="Helvetica"/>
-          <w:color w:val="33353C"/>
-          <w:szCs w:val="21"/>
-          <w:shd w:val="clear" w:color="auto" w:fill="FFFFFF"/>
-        </w:rPr>
-        <w:t xml:space="preserve"> </w:t>
-      </w:r>
-      <w:r>
-        <w:rPr>
-          <w:rFonts w:ascii="Helvetica" w:hAnsi="Helvetica" w:cs="Helvetica" w:hint="eastAsia"/>
-          <w:color w:val="33353C"/>
-          <w:szCs w:val="21"/>
-          <w:shd w:val="clear" w:color="auto" w:fill="FFFFFF"/>
-        </w:rPr>
-        <w:t>行业端业务</w:t>
-      </w:r>
-      <w:r>
-        <w:rPr>
-          <w:rFonts w:ascii="Helvetica" w:hAnsi="Helvetica" w:cs="Helvetica"/>
-          <w:color w:val="33353C"/>
-          <w:szCs w:val="21"/>
-          <w:shd w:val="clear" w:color="auto" w:fill="FFFFFF"/>
-        </w:rPr>
-        <w:t xml:space="preserve"> </w:t>
-      </w:r>
-      <w:r>
-        <w:rPr>
-          <w:rFonts w:ascii="Helvetica" w:hAnsi="Helvetica" w:cs="Helvetica" w:hint="eastAsia"/>
-          <w:color w:val="33353C"/>
-          <w:szCs w:val="21"/>
-          <w:shd w:val="clear" w:color="auto" w:fill="FFFFFF"/>
-        </w:rPr>
-        <w:t>税局端业务</w:t>
-      </w:r>
-    </w:p>
-    <w:p>
-      <w:pPr>
-        <w:rPr>
-          <w:rFonts w:ascii="Helvetica" w:hAnsi="Helvetica" w:cs="Helvetica"/>
-          <w:color w:val="33353C"/>
-          <w:szCs w:val="21"/>
-          <w:shd w:val="clear" w:color="auto" w:fill="FFFFFF"/>
-        </w:rPr>
-      </w:pPr>
-      <w:r>
-        <w:rPr>
-          <w:rFonts w:ascii="Helvetica" w:hAnsi="Helvetica" w:cs="Helvetica" w:hint="eastAsia"/>
-          <w:color w:val="33353C"/>
-          <w:szCs w:val="21"/>
-          <w:highlight w:val="green"/>
-          <w:shd w:val="clear" w:color="auto" w:fill="FFFFFF"/>
-        </w:rPr>
-        <w:t>大客户解决方案</w:t>
-      </w:r>
-    </w:p>
-    <w:p>
-      <w:pPr>
-        <w:rPr>
-          <w:rFonts w:ascii="Helvetica" w:hAnsi="Helvetica" w:cs="Helvetica"/>
-          <w:color w:val="33353C"/>
-          <w:szCs w:val="21"/>
-          <w:shd w:val="clear" w:color="auto" w:fill="FFFFFF"/>
-        </w:rPr>
-      </w:pPr>
-      <w:r>
-        <w:rPr>
-          <w:shd w:val="clear" w:color="auto" w:fill="FFFFFF"/>
-        </w:rPr>
-        <w:t>Aisino环境保护税智能管控系统</w:t>
-      </w:r>
-      <w:r>
-        <w:rPr>
-          <w:shd w:val="clear" w:color="auto" w:fill="FFFFFF"/>
-        </w:rPr>
-        <w:tab/>
-      </w:r>
-      <w:r>
-        <w:rPr>
-          <w:shd w:val="clear" w:color="auto" w:fill="FFFFFF"/>
-        </w:rPr>
-        <w:t xml:space="preserve"> </w:t>
-      </w:r>
-      <w:r>
-        <w:rPr>
-          <w:shd w:val="clear" w:color="auto" w:fill="FFFFFF"/>
-        </w:rPr>
-        <w:t>Aisino</w:t>
-      </w:r>
-      <w:r>
-        <w:rPr>
-          <w:rFonts w:hint="eastAsia"/>
-          <w:shd w:val="clear" w:color="auto" w:fill="FFFFFF"/>
-        </w:rPr>
-        <w:t>增值税管理系统</w:t>
-      </w:r>
-      <w:r>
-        <w:rPr>
-          <w:rFonts w:ascii="Helvetica" w:hAnsi="Helvetica" w:cs="Helvetica" w:hint="eastAsia"/>
-          <w:color w:val="33353C"/>
-          <w:szCs w:val="21"/>
-          <w:shd w:val="clear" w:color="auto" w:fill="FFFFFF"/>
-        </w:rPr>
-        <w:t xml:space="preserve"> </w:t>
-      </w:r>
-      <w:r>
-        <w:rPr>
-          <w:rFonts w:ascii="Helvetica" w:hAnsi="Helvetica" w:cs="Helvetica" w:hint="eastAsia"/>
-          <w:color w:val="33353C"/>
-          <w:szCs w:val="21"/>
-          <w:shd w:val="clear" w:color="auto" w:fill="FFFFFF"/>
-        </w:rPr>
-        <w:t>增值税发票纸电一体化系统</w:t>
-      </w:r>
-      <w:r>
-        <w:rPr>
-          <w:rFonts w:ascii="Helvetica" w:hAnsi="Helvetica" w:cs="Helvetica"/>
-          <w:color w:val="33353C"/>
-          <w:szCs w:val="21"/>
-          <w:shd w:val="clear" w:color="auto" w:fill="FFFFFF"/>
-        </w:rPr>
-        <w:tab/>
-      </w:r>
-      <w:r>
-        <w:rPr>
-          <w:rFonts w:ascii="Helvetica" w:hAnsi="Helvetica" w:cs="Helvetica" w:hint="eastAsia"/>
-          <w:color w:val="33353C"/>
-          <w:szCs w:val="21"/>
-          <w:shd w:val="clear" w:color="auto" w:fill="FFFFFF"/>
-        </w:rPr>
-        <w:t>企业税务大数据智能风控系统</w:t>
-      </w:r>
-      <w:r>
-        <w:rPr>
-          <w:rFonts w:ascii="Helvetica" w:hAnsi="Helvetica" w:cs="Helvetica" w:hint="eastAsia"/>
-          <w:color w:val="33353C"/>
-          <w:szCs w:val="21"/>
-          <w:shd w:val="clear" w:color="auto" w:fill="FFFFFF"/>
-        </w:rPr>
-        <w:t xml:space="preserve"> </w:t>
-      </w:r>
-      <w:r>
-        <w:rPr>
-          <w:rFonts w:ascii="Helvetica" w:hAnsi="Helvetica" w:cs="Helvetica" w:hint="eastAsia"/>
-          <w:color w:val="33353C"/>
-          <w:szCs w:val="21"/>
-          <w:shd w:val="clear" w:color="auto" w:fill="FFFFFF"/>
-        </w:rPr>
-        <w:t>集团型企业税务管理系统</w:t>
-      </w:r>
-      <w:r>
-        <w:rPr>
-          <w:rFonts w:ascii="Helvetica" w:hAnsi="Helvetica" w:cs="Helvetica"/>
-          <w:color w:val="33353C"/>
-          <w:szCs w:val="21"/>
-          <w:shd w:val="clear" w:color="auto" w:fill="FFFFFF"/>
-        </w:rPr>
-        <w:tab/>
-      </w:r>
-      <w:r>
-        <w:rPr>
-          <w:rFonts w:ascii="Helvetica" w:hAnsi="Helvetica" w:cs="Helvetica"/>
-          <w:color w:val="33353C"/>
-          <w:szCs w:val="21"/>
-          <w:shd w:val="clear" w:color="auto" w:fill="FFFFFF"/>
-        </w:rPr>
-        <w:tab/>
-      </w:r>
-      <w:r>
-        <w:rPr>
-          <w:rFonts w:ascii="Helvetica" w:hAnsi="Helvetica" w:cs="Helvetica"/>
-          <w:color w:val="33353C"/>
-          <w:szCs w:val="21"/>
-          <w:shd w:val="clear" w:color="auto" w:fill="FFFFFF"/>
-        </w:rPr>
-        <w:tab/>
-      </w:r>
-    </w:p>
-    <w:p>
-      <w:pPr>
-        <w:rPr>
-          <w:rFonts w:ascii="Helvetica" w:hAnsi="Helvetica" w:cs="Helvetica"/>
-          <w:color w:val="33353C"/>
-          <w:szCs w:val="21"/>
-          <w:shd w:val="clear" w:color="auto" w:fill="FFFFFF"/>
-        </w:rPr>
-      </w:pPr>
-      <w:r>
-        <w:rPr>
-          <w:rFonts w:ascii="Helvetica" w:hAnsi="Helvetica" w:cs="Helvetica" w:hint="eastAsia"/>
-          <w:color w:val="33353C"/>
-          <w:szCs w:val="21"/>
-          <w:highlight w:val="green"/>
-          <w:shd w:val="clear" w:color="auto" w:fill="FFFFFF"/>
-        </w:rPr>
-        <w:t>云税生态业务</w:t>
-      </w:r>
-    </w:p>
-    <w:p>
-      <w:pPr>
-        <w:rPr>
-          <w:rFonts w:ascii="Helvetica" w:hAnsi="Helvetica" w:cs="Helvetica"/>
-          <w:color w:val="33353C"/>
-          <w:szCs w:val="21"/>
-          <w:shd w:val="clear" w:color="auto" w:fill="FFFFFF"/>
-        </w:rPr>
-      </w:pPr>
-      <w:r>
-        <w:rPr>
-          <w:rFonts w:ascii="Helvetica" w:hAnsi="Helvetica" w:cs="Helvetica" w:hint="eastAsia"/>
-          <w:color w:val="33353C"/>
-          <w:szCs w:val="21"/>
-          <w:shd w:val="clear" w:color="auto" w:fill="FFFFFF"/>
-        </w:rPr>
-        <w:t>智慧监管税控一体化平台</w:t>
-      </w:r>
-      <w:r>
-        <w:rPr>
-          <w:rFonts w:ascii="Helvetica" w:hAnsi="Helvetica" w:cs="Helvetica"/>
-          <w:color w:val="33353C"/>
-          <w:szCs w:val="21"/>
-          <w:shd w:val="clear" w:color="auto" w:fill="FFFFFF"/>
-        </w:rPr>
-        <w:t xml:space="preserve"> </w:t>
-      </w:r>
-      <w:r>
-        <w:rPr>
-          <w:rFonts w:ascii="Helvetica" w:hAnsi="Helvetica" w:cs="Helvetica" w:hint="eastAsia"/>
-          <w:color w:val="33353C"/>
-          <w:szCs w:val="21"/>
-          <w:shd w:val="clear" w:color="auto" w:fill="FFFFFF"/>
-        </w:rPr>
-        <w:t>云税生态业务</w:t>
-      </w:r>
-      <w:r>
-        <w:rPr>
-          <w:rFonts w:ascii="Helvetica" w:hAnsi="Helvetica" w:cs="Helvetica"/>
-          <w:color w:val="33353C"/>
-          <w:szCs w:val="21"/>
-          <w:shd w:val="clear" w:color="auto" w:fill="FFFFFF"/>
-        </w:rPr>
-        <w:tab/>
-      </w:r>
-    </w:p>
-    <w:p>
-      <w:pPr>
-        <w:rPr>
-          <w:rFonts w:ascii="Helvetica" w:hAnsi="Helvetica" w:cs="Helvetica"/>
-          <w:color w:val="33353C"/>
-          <w:szCs w:val="21"/>
-          <w:shd w:val="clear" w:color="auto" w:fill="FFFFFF"/>
-        </w:rPr>
-      </w:pPr>
-      <w:r>
-        <w:rPr>
-          <w:rFonts w:ascii="Helvetica" w:hAnsi="Helvetica" w:cs="Helvetica" w:hint="eastAsia"/>
-          <w:color w:val="33353C"/>
-          <w:szCs w:val="21"/>
-          <w:highlight w:val="green"/>
-          <w:shd w:val="clear" w:color="auto" w:fill="FFFFFF"/>
-        </w:rPr>
-        <w:t>培训业务</w:t>
-      </w:r>
-    </w:p>
-    <w:p>
-      <w:pPr>
-        <w:rPr>
-          <w:rFonts w:ascii="Helvetica" w:hAnsi="Helvetica" w:cs="Helvetica"/>
-          <w:color w:val="33353C"/>
-          <w:szCs w:val="21"/>
-          <w:shd w:val="clear" w:color="auto" w:fill="FFFFFF"/>
-        </w:rPr>
-      </w:pPr>
-      <w:r>
-        <w:rPr>
-          <w:rFonts w:ascii="Helvetica" w:hAnsi="Helvetica" w:cs="Helvetica" w:hint="eastAsia"/>
-          <w:color w:val="33353C"/>
-          <w:szCs w:val="21"/>
-          <w:shd w:val="clear" w:color="auto" w:fill="FFFFFF"/>
-        </w:rPr>
-        <w:t>网络平台</w:t>
-      </w:r>
-      <w:r>
-        <w:rPr>
-          <w:rFonts w:ascii="Helvetica" w:hAnsi="Helvetica" w:cs="Helvetica"/>
-          <w:color w:val="33353C"/>
-          <w:szCs w:val="21"/>
-          <w:shd w:val="clear" w:color="auto" w:fill="FFFFFF"/>
-        </w:rPr>
-        <w:t xml:space="preserve"> </w:t>
-      </w:r>
-      <w:r>
-        <w:rPr>
-          <w:rFonts w:ascii="Helvetica" w:hAnsi="Helvetica" w:cs="Helvetica" w:hint="eastAsia"/>
-          <w:color w:val="33353C"/>
-          <w:szCs w:val="21"/>
-          <w:shd w:val="clear" w:color="auto" w:fill="FFFFFF"/>
-        </w:rPr>
-        <w:t>企业市场</w:t>
-      </w:r>
-      <w:r>
-        <w:rPr>
-          <w:rFonts w:ascii="Helvetica" w:hAnsi="Helvetica" w:cs="Helvetica"/>
-          <w:color w:val="33353C"/>
-          <w:szCs w:val="21"/>
-          <w:shd w:val="clear" w:color="auto" w:fill="FFFFFF"/>
-        </w:rPr>
-        <w:t xml:space="preserve"> </w:t>
-      </w:r>
-      <w:r>
-        <w:rPr>
-          <w:rFonts w:ascii="Helvetica" w:hAnsi="Helvetica" w:cs="Helvetica" w:hint="eastAsia"/>
-          <w:color w:val="33353C"/>
-          <w:szCs w:val="21"/>
-          <w:shd w:val="clear" w:color="auto" w:fill="FFFFFF"/>
-        </w:rPr>
-        <w:t>院校市场</w:t>
-      </w:r>
-      <w:r>
-        <w:rPr>
-          <w:rFonts w:ascii="Helvetica" w:hAnsi="Helvetica" w:cs="Helvetica"/>
-          <w:color w:val="33353C"/>
-          <w:szCs w:val="21"/>
-          <w:shd w:val="clear" w:color="auto" w:fill="FFFFFF"/>
-        </w:rPr>
-        <w:tab/>
-      </w:r>
-    </w:p>
-    <w:p>
-      <w:pPr>
+          <w:highlight w:val="yellow"/>
+          <w:shd w:val="clear" w:color="auto" w:fill="FFFFFF"/>
+        </w:rPr>
+        <w:t>金税产业</w:t>
+      </w:r>
+      <w:r>
         <w:rPr>
           <w:rFonts w:ascii="Helvetica" w:hAnsi="Helvetica" w:cs="Helvetica"/>
           <w:b/>
@@ -11868,26 +12704,17 @@
           <w:szCs w:val="21"/>
           <w:shd w:val="clear" w:color="auto" w:fill="FFFFFF"/>
         </w:rPr>
-      </w:pPr>
-      <w:r>
-        <w:rPr>
-          <w:rFonts w:ascii="Helvetica" w:hAnsi="Helvetica" w:cs="Helvetica" w:hint="eastAsia"/>
+        <w:tab/>
+      </w:r>
+    </w:p>
+    <w:p>
+      <w:pPr>
+        <w:rPr>
+          <w:rFonts w:ascii="Helvetica" w:hAnsi="Helvetica" w:cs="Helvetica"/>
           <w:b/>
           <w:bCs/>
           <w:color w:val="33353C"/>
           <w:szCs w:val="21"/>
-          <w:highlight w:val="yellow"/>
-          <w:shd w:val="clear" w:color="auto" w:fill="FFFFFF"/>
-        </w:rPr>
-        <w:t>金融科技服务产业</w:t>
-      </w:r>
-    </w:p>
-    <w:p>
-      <w:pPr>
-        <w:rPr>
-          <w:rFonts w:ascii="Helvetica" w:hAnsi="Helvetica" w:cs="Helvetica"/>
-          <w:color w:val="33353C"/>
-          <w:szCs w:val="21"/>
           <w:shd w:val="clear" w:color="auto" w:fill="FFFFFF"/>
         </w:rPr>
       </w:pPr>
@@ -11899,154 +12726,215 @@
           <w:highlight w:val="green"/>
           <w:shd w:val="clear" w:color="auto" w:fill="FFFFFF"/>
         </w:rPr>
-        <w:t>金融服务</w:t>
-      </w:r>
-    </w:p>
-    <w:p>
-      <w:pPr>
-        <w:rPr>
-          <w:rFonts w:ascii="Helvetica" w:hAnsi="Helvetica" w:cs="Helvetica"/>
-          <w:color w:val="33353C"/>
-          <w:szCs w:val="21"/>
-          <w:shd w:val="clear" w:color="auto" w:fill="FFFFFF"/>
-        </w:rPr>
-      </w:pPr>
-      <w:r>
-        <w:rPr>
-          <w:rFonts w:ascii="Helvetica" w:hAnsi="Helvetica" w:cs="Helvetica" w:hint="eastAsia"/>
-          <w:color w:val="33353C"/>
-          <w:szCs w:val="21"/>
-          <w:shd w:val="clear" w:color="auto" w:fill="FFFFFF"/>
-        </w:rPr>
-        <w:t>企业信用风控系统</w:t>
-      </w:r>
-      <w:r>
-        <w:rPr>
-          <w:rFonts w:ascii="Helvetica" w:hAnsi="Helvetica" w:cs="Helvetica"/>
-          <w:color w:val="33353C"/>
-          <w:szCs w:val="21"/>
-          <w:shd w:val="clear" w:color="auto" w:fill="FFFFFF"/>
-        </w:rPr>
-        <w:t xml:space="preserve"> </w:t>
-      </w:r>
-      <w:r>
-        <w:rPr>
-          <w:rFonts w:ascii="Helvetica" w:hAnsi="Helvetica" w:cs="Helvetica" w:hint="eastAsia"/>
-          <w:color w:val="33353C"/>
-          <w:szCs w:val="21"/>
-          <w:shd w:val="clear" w:color="auto" w:fill="FFFFFF"/>
-        </w:rPr>
-        <w:t>公共信用云平台</w:t>
-      </w:r>
-      <w:r>
-        <w:rPr>
-          <w:rFonts w:ascii="Helvetica" w:hAnsi="Helvetica" w:cs="Helvetica"/>
-          <w:color w:val="33353C"/>
-          <w:szCs w:val="21"/>
-          <w:shd w:val="clear" w:color="auto" w:fill="FFFFFF"/>
-        </w:rPr>
-        <w:t xml:space="preserve"> </w:t>
-      </w:r>
-      <w:r>
-        <w:rPr>
-          <w:rFonts w:ascii="Helvetica" w:hAnsi="Helvetica" w:cs="Helvetica" w:hint="eastAsia"/>
-          <w:color w:val="33353C"/>
-          <w:szCs w:val="21"/>
-          <w:shd w:val="clear" w:color="auto" w:fill="FFFFFF"/>
-        </w:rPr>
-        <w:t>数字化招采平台</w:t>
-      </w:r>
-      <w:r>
-        <w:rPr>
-          <w:rFonts w:ascii="Helvetica" w:hAnsi="Helvetica" w:cs="Helvetica"/>
-          <w:color w:val="33353C"/>
-          <w:szCs w:val="21"/>
-          <w:shd w:val="clear" w:color="auto" w:fill="FFFFFF"/>
-        </w:rPr>
-        <w:t xml:space="preserve"> </w:t>
-      </w:r>
-      <w:r>
-        <w:rPr>
-          <w:rFonts w:ascii="Helvetica" w:hAnsi="Helvetica" w:cs="Helvetica" w:hint="eastAsia"/>
-          <w:color w:val="33353C"/>
-          <w:szCs w:val="21"/>
-          <w:shd w:val="clear" w:color="auto" w:fill="FFFFFF"/>
-        </w:rPr>
-        <w:t>云喇叭支付消息推送平台</w:t>
-      </w:r>
-      <w:r>
-        <w:rPr>
-          <w:rFonts w:ascii="Helvetica" w:hAnsi="Helvetica" w:cs="Helvetica"/>
-          <w:color w:val="33353C"/>
-          <w:szCs w:val="21"/>
-          <w:shd w:val="clear" w:color="auto" w:fill="FFFFFF"/>
-        </w:rPr>
-        <w:t xml:space="preserve"> </w:t>
-      </w:r>
-      <w:r>
-        <w:rPr>
-          <w:rFonts w:ascii="Helvetica" w:hAnsi="Helvetica" w:cs="Helvetica" w:hint="eastAsia"/>
-          <w:color w:val="33353C"/>
-          <w:szCs w:val="21"/>
-          <w:shd w:val="clear" w:color="auto" w:fill="FFFFFF"/>
-        </w:rPr>
-        <w:t>智能</w:t>
-      </w:r>
-      <w:r>
-        <w:rPr>
-          <w:rFonts w:ascii="Helvetica" w:hAnsi="Helvetica" w:cs="Helvetica" w:hint="eastAsia"/>
-          <w:color w:val="33353C"/>
-          <w:szCs w:val="21"/>
-          <w:shd w:val="clear" w:color="auto" w:fill="FFFFFF"/>
-        </w:rPr>
-        <w:t>P</w:t>
-      </w:r>
-      <w:r>
-        <w:rPr>
-          <w:rFonts w:ascii="Helvetica" w:hAnsi="Helvetica" w:cs="Helvetica"/>
-          <w:color w:val="33353C"/>
-          <w:szCs w:val="21"/>
-          <w:shd w:val="clear" w:color="auto" w:fill="FFFFFF"/>
-        </w:rPr>
-        <w:t>OS</w:t>
-      </w:r>
-      <w:r>
-        <w:rPr>
-          <w:rFonts w:ascii="Helvetica" w:hAnsi="Helvetica" w:cs="Helvetica" w:hint="eastAsia"/>
-          <w:color w:val="33353C"/>
-          <w:szCs w:val="21"/>
-          <w:shd w:val="clear" w:color="auto" w:fill="FFFFFF"/>
-        </w:rPr>
-        <w:t>应用生态体系</w:t>
-      </w:r>
-      <w:r>
-        <w:rPr>
-          <w:rFonts w:ascii="Helvetica" w:hAnsi="Helvetica" w:cs="Helvetica"/>
-          <w:color w:val="33353C"/>
-          <w:szCs w:val="21"/>
-          <w:shd w:val="clear" w:color="auto" w:fill="FFFFFF"/>
-        </w:rPr>
-        <w:t xml:space="preserve"> </w:t>
-      </w:r>
-      <w:r>
-        <w:rPr>
-          <w:rFonts w:ascii="Helvetica" w:hAnsi="Helvetica" w:cs="Helvetica" w:hint="eastAsia"/>
-          <w:color w:val="33353C"/>
-          <w:szCs w:val="21"/>
-          <w:shd w:val="clear" w:color="auto" w:fill="FFFFFF"/>
-        </w:rPr>
-        <w:t>诺通付</w:t>
-      </w:r>
-    </w:p>
-    <w:p>
-      <w:pPr>
-        <w:rPr>
-          <w:rFonts w:ascii="Helvetica" w:hAnsi="Helvetica" w:cs="Helvetica"/>
+        <w:t>金税基础业务</w:t>
+      </w:r>
+    </w:p>
+    <w:p>
+      <w:pPr>
+        <w:rPr>
+          <w:rFonts w:ascii="Helvetica" w:hAnsi="Helvetica" w:cs="Helvetica"/>
+          <w:color w:val="33353C"/>
+          <w:szCs w:val="21"/>
+          <w:shd w:val="clear" w:color="auto" w:fill="FFFFFF"/>
+        </w:rPr>
+      </w:pPr>
+      <w:r>
+        <w:rPr>
+          <w:rFonts w:ascii="Helvetica" w:hAnsi="Helvetica" w:cs="Helvetica" w:hint="eastAsia"/>
+          <w:color w:val="33353C"/>
+          <w:szCs w:val="21"/>
+          <w:shd w:val="clear" w:color="auto" w:fill="FFFFFF"/>
+        </w:rPr>
+        <w:t>税务</w:t>
+      </w:r>
+      <w:proofErr w:type="spellStart"/>
+      <w:r>
+        <w:rPr>
+          <w:rFonts w:ascii="Helvetica" w:hAnsi="Helvetica" w:cs="Helvetica" w:hint="eastAsia"/>
+          <w:color w:val="33353C"/>
+          <w:szCs w:val="21"/>
+          <w:shd w:val="clear" w:color="auto" w:fill="FFFFFF"/>
+        </w:rPr>
+        <w:t>U</w:t>
+      </w:r>
+      <w:r>
+        <w:rPr>
+          <w:rFonts w:ascii="Helvetica" w:hAnsi="Helvetica" w:cs="Helvetica"/>
+          <w:color w:val="33353C"/>
+          <w:szCs w:val="21"/>
+          <w:shd w:val="clear" w:color="auto" w:fill="FFFFFF"/>
+        </w:rPr>
+        <w:t>K</w:t>
+      </w:r>
+      <w:r>
+        <w:rPr>
+          <w:rFonts w:ascii="Helvetica" w:hAnsi="Helvetica" w:cs="Helvetica" w:hint="eastAsia"/>
+          <w:color w:val="33353C"/>
+          <w:szCs w:val="21"/>
+          <w:shd w:val="clear" w:color="auto" w:fill="FFFFFF"/>
+        </w:rPr>
+        <w:t>ey</w:t>
+      </w:r>
+      <w:proofErr w:type="spellEnd"/>
+      <w:r>
+        <w:rPr>
+          <w:rFonts w:ascii="Helvetica" w:hAnsi="Helvetica" w:cs="Helvetica"/>
+          <w:color w:val="33353C"/>
+          <w:szCs w:val="21"/>
+          <w:shd w:val="clear" w:color="auto" w:fill="FFFFFF"/>
+        </w:rPr>
+        <w:t xml:space="preserve"> </w:t>
+      </w:r>
+      <w:r>
+        <w:rPr>
+          <w:rFonts w:ascii="Helvetica" w:hAnsi="Helvetica" w:cs="Helvetica" w:hint="eastAsia"/>
+          <w:color w:val="33353C"/>
+          <w:szCs w:val="21"/>
+          <w:shd w:val="clear" w:color="auto" w:fill="FFFFFF"/>
+        </w:rPr>
+        <w:t>金税盘</w:t>
+      </w:r>
+      <w:r>
+        <w:rPr>
+          <w:rFonts w:ascii="Helvetica" w:hAnsi="Helvetica" w:cs="Helvetica"/>
+          <w:color w:val="33353C"/>
+          <w:szCs w:val="21"/>
+          <w:shd w:val="clear" w:color="auto" w:fill="FFFFFF"/>
+        </w:rPr>
+        <w:t xml:space="preserve"> </w:t>
+      </w:r>
+      <w:r>
+        <w:rPr>
+          <w:rFonts w:ascii="Helvetica" w:hAnsi="Helvetica" w:cs="Helvetica" w:hint="eastAsia"/>
+          <w:color w:val="33353C"/>
+          <w:szCs w:val="21"/>
+          <w:shd w:val="clear" w:color="auto" w:fill="FFFFFF"/>
+        </w:rPr>
+        <w:t>增值税发票开票软件</w:t>
+      </w:r>
+    </w:p>
+    <w:p>
+      <w:pPr>
+        <w:rPr>
+          <w:rFonts w:ascii="Helvetica" w:hAnsi="Helvetica" w:cs="Helvetica"/>
+          <w:color w:val="33353C"/>
+          <w:szCs w:val="21"/>
+          <w:shd w:val="clear" w:color="auto" w:fill="FFFFFF"/>
+        </w:rPr>
+      </w:pPr>
+      <w:r>
+        <w:rPr>
+          <w:rFonts w:ascii="Helvetica" w:hAnsi="Helvetica" w:cs="Helvetica" w:hint="eastAsia"/>
           <w:color w:val="33353C"/>
           <w:szCs w:val="21"/>
           <w:highlight w:val="green"/>
           <w:shd w:val="clear" w:color="auto" w:fill="FFFFFF"/>
         </w:rPr>
+        <w:t>智慧税务</w:t>
+      </w:r>
+    </w:p>
+    <w:p>
+      <w:pPr>
+        <w:rPr>
+          <w:rFonts w:ascii="Helvetica" w:hAnsi="Helvetica" w:cs="Helvetica"/>
+          <w:color w:val="33353C"/>
+          <w:szCs w:val="21"/>
+          <w:shd w:val="clear" w:color="auto" w:fill="FFFFFF"/>
+        </w:rPr>
+      </w:pPr>
+      <w:r>
+        <w:rPr>
+          <w:rFonts w:ascii="Helvetica" w:hAnsi="Helvetica" w:cs="Helvetica" w:hint="eastAsia"/>
+          <w:color w:val="33353C"/>
+          <w:szCs w:val="21"/>
+          <w:shd w:val="clear" w:color="auto" w:fill="FFFFFF"/>
+        </w:rPr>
+        <w:t>财政电子票据</w:t>
+      </w:r>
+      <w:r>
+        <w:rPr>
+          <w:rFonts w:ascii="Helvetica" w:hAnsi="Helvetica" w:cs="Helvetica"/>
+          <w:color w:val="33353C"/>
+          <w:szCs w:val="21"/>
+          <w:shd w:val="clear" w:color="auto" w:fill="FFFFFF"/>
+        </w:rPr>
+        <w:t xml:space="preserve"> </w:t>
+      </w:r>
+      <w:r>
+        <w:rPr>
+          <w:rFonts w:ascii="Helvetica" w:hAnsi="Helvetica" w:cs="Helvetica" w:hint="eastAsia"/>
+          <w:color w:val="33353C"/>
+          <w:szCs w:val="21"/>
+          <w:shd w:val="clear" w:color="auto" w:fill="FFFFFF"/>
+        </w:rPr>
+        <w:t>区块链</w:t>
+      </w:r>
+      <w:proofErr w:type="gramStart"/>
+      <w:r>
+        <w:rPr>
+          <w:rFonts w:ascii="Helvetica" w:hAnsi="Helvetica" w:cs="Helvetica" w:hint="eastAsia"/>
+          <w:color w:val="33353C"/>
+          <w:szCs w:val="21"/>
+          <w:shd w:val="clear" w:color="auto" w:fill="FFFFFF"/>
+        </w:rPr>
+        <w:t>车购税管理系统</w:t>
+      </w:r>
+      <w:proofErr w:type="gramEnd"/>
+      <w:r>
+        <w:rPr>
+          <w:rFonts w:ascii="Helvetica" w:hAnsi="Helvetica" w:cs="Helvetica"/>
+          <w:color w:val="33353C"/>
+          <w:szCs w:val="21"/>
+          <w:shd w:val="clear" w:color="auto" w:fill="FFFFFF"/>
+        </w:rPr>
+        <w:t xml:space="preserve"> </w:t>
+      </w:r>
+      <w:r>
+        <w:rPr>
+          <w:rFonts w:ascii="Helvetica" w:hAnsi="Helvetica" w:cs="Helvetica" w:hint="eastAsia"/>
+          <w:color w:val="33353C"/>
+          <w:szCs w:val="21"/>
+          <w:shd w:val="clear" w:color="auto" w:fill="FFFFFF"/>
+        </w:rPr>
+        <w:t>智慧税务大数据分析平台</w:t>
+      </w:r>
+    </w:p>
+    <w:p>
+      <w:pPr>
+        <w:rPr>
+          <w:rFonts w:ascii="Helvetica" w:hAnsi="Helvetica" w:cs="Helvetica"/>
+          <w:color w:val="33353C"/>
+          <w:szCs w:val="21"/>
+          <w:shd w:val="clear" w:color="auto" w:fill="FFFFFF"/>
+        </w:rPr>
+      </w:pPr>
+      <w:r>
+        <w:rPr>
+          <w:rFonts w:ascii="Helvetica" w:hAnsi="Helvetica" w:cs="Helvetica" w:hint="eastAsia"/>
+          <w:color w:val="33353C"/>
+          <w:szCs w:val="21"/>
+          <w:shd w:val="clear" w:color="auto" w:fill="FFFFFF"/>
+        </w:rPr>
+        <w:t>智慧电子税务局</w:t>
+      </w:r>
+      <w:r>
+        <w:rPr>
+          <w:rFonts w:ascii="Helvetica" w:hAnsi="Helvetica" w:cs="Helvetica"/>
+          <w:color w:val="33353C"/>
+          <w:szCs w:val="21"/>
+          <w:shd w:val="clear" w:color="auto" w:fill="FFFFFF"/>
+        </w:rPr>
+        <w:tab/>
+      </w:r>
+    </w:p>
+    <w:p>
+      <w:pPr>
+        <w:rPr>
+          <w:rFonts w:ascii="Helvetica" w:hAnsi="Helvetica" w:cs="Helvetica"/>
+          <w:color w:val="33353C"/>
+          <w:szCs w:val="21"/>
+          <w:shd w:val="clear" w:color="auto" w:fill="FFFFFF"/>
+        </w:rPr>
       </w:pPr>
       <w:r>
         <w:rPr>
@@ -12056,261 +12944,93 @@
           <w:highlight w:val="green"/>
           <w:shd w:val="clear" w:color="auto" w:fill="FFFFFF"/>
         </w:rPr>
-        <w:t>财税服务</w:t>
-      </w:r>
-    </w:p>
-    <w:p>
-      <w:pPr>
-        <w:rPr>
-          <w:rFonts w:ascii="Helvetica" w:hAnsi="Helvetica" w:cs="Helvetica"/>
-          <w:color w:val="33353C"/>
-          <w:szCs w:val="21"/>
-          <w:shd w:val="clear" w:color="auto" w:fill="FFFFFF"/>
-        </w:rPr>
-      </w:pPr>
-      <w:r>
-        <w:rPr>
-          <w:rFonts w:ascii="Helvetica" w:hAnsi="Helvetica" w:cs="Helvetica" w:hint="eastAsia"/>
-          <w:color w:val="33353C"/>
-          <w:szCs w:val="21"/>
-          <w:shd w:val="clear" w:color="auto" w:fill="FFFFFF"/>
-        </w:rPr>
-        <w:t>企业高新认定</w:t>
-      </w:r>
-      <w:r>
-        <w:rPr>
-          <w:rFonts w:ascii="Helvetica" w:hAnsi="Helvetica" w:cs="Helvetica" w:hint="eastAsia"/>
-          <w:color w:val="33353C"/>
-          <w:szCs w:val="21"/>
-          <w:shd w:val="clear" w:color="auto" w:fill="FFFFFF"/>
-        </w:rPr>
-        <w:t xml:space="preserve"> </w:t>
-      </w:r>
-      <w:r>
-        <w:rPr>
-          <w:rFonts w:ascii="Helvetica" w:hAnsi="Helvetica" w:cs="Helvetica"/>
-          <w:color w:val="33353C"/>
-          <w:szCs w:val="21"/>
-          <w:shd w:val="clear" w:color="auto" w:fill="FFFFFF"/>
-        </w:rPr>
-        <w:t>A8</w:t>
-      </w:r>
-      <w:r>
-        <w:rPr>
-          <w:rFonts w:ascii="Helvetica" w:hAnsi="Helvetica" w:cs="Helvetica" w:hint="eastAsia"/>
-          <w:color w:val="33353C"/>
-          <w:szCs w:val="21"/>
-          <w:shd w:val="clear" w:color="auto" w:fill="FFFFFF"/>
-        </w:rPr>
-        <w:t>云费控</w:t>
-      </w:r>
-      <w:r>
-        <w:rPr>
-          <w:rFonts w:ascii="Helvetica" w:hAnsi="Helvetica" w:cs="Helvetica" w:hint="eastAsia"/>
-          <w:color w:val="33353C"/>
-          <w:szCs w:val="21"/>
-          <w:shd w:val="clear" w:color="auto" w:fill="FFFFFF"/>
-        </w:rPr>
-        <w:t xml:space="preserve"> </w:t>
-      </w:r>
-      <w:r>
-        <w:rPr>
-          <w:rFonts w:ascii="Helvetica" w:hAnsi="Helvetica" w:cs="Helvetica" w:hint="eastAsia"/>
-          <w:color w:val="33353C"/>
-          <w:szCs w:val="21"/>
-          <w:shd w:val="clear" w:color="auto" w:fill="FFFFFF"/>
-        </w:rPr>
-        <w:t>视频会议</w:t>
-      </w:r>
-      <w:r>
-        <w:rPr>
-          <w:rFonts w:ascii="Helvetica" w:hAnsi="Helvetica" w:cs="Helvetica" w:hint="eastAsia"/>
-          <w:color w:val="33353C"/>
-          <w:szCs w:val="21"/>
-          <w:shd w:val="clear" w:color="auto" w:fill="FFFFFF"/>
-        </w:rPr>
-        <w:t xml:space="preserve"> </w:t>
-      </w:r>
-      <w:r>
-        <w:rPr>
-          <w:rFonts w:ascii="Helvetica" w:hAnsi="Helvetica" w:cs="Helvetica" w:hint="eastAsia"/>
-          <w:color w:val="33353C"/>
-          <w:szCs w:val="21"/>
-          <w:shd w:val="clear" w:color="auto" w:fill="FFFFFF"/>
-        </w:rPr>
-        <w:t>诺言</w:t>
-      </w:r>
-      <w:r>
-        <w:rPr>
-          <w:rFonts w:ascii="Helvetica" w:hAnsi="Helvetica" w:cs="Helvetica" w:hint="eastAsia"/>
-          <w:color w:val="33353C"/>
-          <w:szCs w:val="21"/>
-          <w:shd w:val="clear" w:color="auto" w:fill="FFFFFF"/>
-        </w:rPr>
-        <w:t xml:space="preserve"> </w:t>
-      </w:r>
-      <w:r>
-        <w:rPr>
-          <w:rFonts w:ascii="Helvetica" w:hAnsi="Helvetica" w:cs="Helvetica" w:hint="eastAsia"/>
-          <w:color w:val="33353C"/>
-          <w:szCs w:val="21"/>
-          <w:shd w:val="clear" w:color="auto" w:fill="FFFFFF"/>
-        </w:rPr>
-        <w:t>极速开票</w:t>
-      </w:r>
-      <w:r>
-        <w:rPr>
-          <w:rFonts w:ascii="Helvetica" w:hAnsi="Helvetica" w:cs="Helvetica" w:hint="eastAsia"/>
-          <w:color w:val="33353C"/>
-          <w:szCs w:val="21"/>
-          <w:shd w:val="clear" w:color="auto" w:fill="FFFFFF"/>
-        </w:rPr>
-        <w:t xml:space="preserve"> </w:t>
-      </w:r>
-      <w:r>
-        <w:rPr>
-          <w:rFonts w:ascii="Helvetica" w:hAnsi="Helvetica" w:cs="Helvetica" w:hint="eastAsia"/>
-          <w:color w:val="33353C"/>
-          <w:szCs w:val="21"/>
-          <w:shd w:val="clear" w:color="auto" w:fill="FFFFFF"/>
-        </w:rPr>
-        <w:t>企业财税咨询服务</w:t>
-      </w:r>
-      <w:r>
-        <w:rPr>
-          <w:rFonts w:ascii="Helvetica" w:hAnsi="Helvetica" w:cs="Helvetica" w:hint="eastAsia"/>
-          <w:color w:val="33353C"/>
-          <w:szCs w:val="21"/>
-          <w:shd w:val="clear" w:color="auto" w:fill="FFFFFF"/>
-        </w:rPr>
-        <w:t xml:space="preserve"> </w:t>
-      </w:r>
-      <w:r>
-        <w:rPr>
-          <w:rFonts w:ascii="Helvetica" w:hAnsi="Helvetica" w:cs="Helvetica" w:hint="eastAsia"/>
-          <w:color w:val="33353C"/>
-          <w:szCs w:val="21"/>
-          <w:shd w:val="clear" w:color="auto" w:fill="FFFFFF"/>
-        </w:rPr>
-        <w:t>财税课堂</w:t>
-      </w:r>
-      <w:r>
-        <w:rPr>
-          <w:rFonts w:ascii="Helvetica" w:hAnsi="Helvetica" w:cs="Helvetica" w:hint="eastAsia"/>
-          <w:color w:val="33353C"/>
-          <w:szCs w:val="21"/>
-          <w:shd w:val="clear" w:color="auto" w:fill="FFFFFF"/>
-        </w:rPr>
-        <w:t xml:space="preserve"> </w:t>
-      </w:r>
-    </w:p>
-    <w:p>
-      <w:pPr>
-        <w:rPr>
-          <w:rFonts w:ascii="Helvetica" w:hAnsi="Helvetica" w:cs="Helvetica" w:hint="eastAsia"/>
-          <w:color w:val="33353C"/>
-          <w:szCs w:val="21"/>
-          <w:shd w:val="clear" w:color="auto" w:fill="FFFFFF"/>
-        </w:rPr>
-      </w:pPr>
-      <w:r>
-        <w:rPr>
-          <w:rFonts w:ascii="Helvetica" w:hAnsi="Helvetica" w:cs="Helvetica" w:hint="eastAsia"/>
-          <w:color w:val="33353C"/>
-          <w:szCs w:val="21"/>
-          <w:shd w:val="clear" w:color="auto" w:fill="FFFFFF"/>
-        </w:rPr>
-        <w:t>诺税通</w:t>
-      </w:r>
-      <w:r>
-        <w:rPr>
-          <w:rFonts w:ascii="Helvetica" w:hAnsi="Helvetica" w:cs="Helvetica" w:hint="eastAsia"/>
-          <w:color w:val="33353C"/>
-          <w:szCs w:val="21"/>
-          <w:shd w:val="clear" w:color="auto" w:fill="FFFFFF"/>
-        </w:rPr>
-        <w:t>(</w:t>
-      </w:r>
-      <w:r>
-        <w:rPr>
-          <w:rFonts w:ascii="Helvetica" w:hAnsi="Helvetica" w:cs="Helvetica" w:hint="eastAsia"/>
-          <w:color w:val="33353C"/>
-          <w:szCs w:val="21"/>
-          <w:shd w:val="clear" w:color="auto" w:fill="FFFFFF"/>
-        </w:rPr>
-        <w:t>财税助手</w:t>
-      </w:r>
-      <w:r>
-        <w:rPr>
-          <w:rFonts w:ascii="Helvetica" w:hAnsi="Helvetica" w:cs="Helvetica"/>
-          <w:color w:val="33353C"/>
-          <w:szCs w:val="21"/>
-          <w:shd w:val="clear" w:color="auto" w:fill="FFFFFF"/>
-        </w:rPr>
-        <w:t xml:space="preserve">) </w:t>
-      </w:r>
-      <w:r>
-        <w:rPr>
-          <w:rFonts w:ascii="Helvetica" w:hAnsi="Helvetica" w:cs="Helvetica" w:hint="eastAsia"/>
-          <w:color w:val="33353C"/>
-          <w:szCs w:val="21"/>
-          <w:shd w:val="clear" w:color="auto" w:fill="FFFFFF"/>
-        </w:rPr>
-        <w:t>诺诺云记账</w:t>
-      </w:r>
-      <w:r>
-        <w:rPr>
-          <w:rFonts w:ascii="Helvetica" w:hAnsi="Helvetica" w:cs="Helvetica" w:hint="eastAsia"/>
-          <w:color w:val="33353C"/>
-          <w:szCs w:val="21"/>
-          <w:shd w:val="clear" w:color="auto" w:fill="FFFFFF"/>
-        </w:rPr>
-        <w:t xml:space="preserve"> </w:t>
-      </w:r>
-      <w:r>
-        <w:rPr>
-          <w:rFonts w:ascii="Helvetica" w:hAnsi="Helvetica" w:cs="Helvetica" w:hint="eastAsia"/>
-          <w:color w:val="33353C"/>
-          <w:szCs w:val="21"/>
-          <w:shd w:val="clear" w:color="auto" w:fill="FFFFFF"/>
-        </w:rPr>
-        <w:t>诺诺云代帐</w:t>
-      </w:r>
-      <w:r>
-        <w:rPr>
-          <w:rFonts w:ascii="Helvetica" w:hAnsi="Helvetica" w:cs="Helvetica" w:hint="eastAsia"/>
-          <w:color w:val="33353C"/>
-          <w:szCs w:val="21"/>
-          <w:shd w:val="clear" w:color="auto" w:fill="FFFFFF"/>
-        </w:rPr>
-        <w:t xml:space="preserve"> </w:t>
-      </w:r>
-      <w:r>
-        <w:rPr>
-          <w:rFonts w:ascii="Helvetica" w:hAnsi="Helvetica" w:cs="Helvetica" w:hint="eastAsia"/>
-          <w:color w:val="33353C"/>
-          <w:szCs w:val="21"/>
-          <w:shd w:val="clear" w:color="auto" w:fill="FFFFFF"/>
-        </w:rPr>
-        <w:t>财税金融服务平台</w:t>
-      </w:r>
-      <w:r>
-        <w:rPr>
-          <w:rFonts w:ascii="Helvetica" w:hAnsi="Helvetica" w:cs="Helvetica" w:hint="eastAsia"/>
-          <w:color w:val="33353C"/>
-          <w:szCs w:val="21"/>
-          <w:shd w:val="clear" w:color="auto" w:fill="FFFFFF"/>
-        </w:rPr>
-        <w:t xml:space="preserve"> </w:t>
-      </w:r>
-      <w:r>
-        <w:rPr>
-          <w:rFonts w:ascii="Helvetica" w:hAnsi="Helvetica" w:cs="Helvetica" w:hint="eastAsia"/>
-          <w:color w:val="33353C"/>
-          <w:szCs w:val="21"/>
-          <w:shd w:val="clear" w:color="auto" w:fill="FFFFFF"/>
-        </w:rPr>
-        <w:t>财税增值服务</w:t>
+        <w:t>智能产品</w:t>
+      </w:r>
+    </w:p>
+    <w:p>
+      <w:pPr>
+        <w:rPr>
+          <w:rFonts w:ascii="Helvetica" w:hAnsi="Helvetica" w:cs="Helvetica"/>
+          <w:color w:val="33353C"/>
+          <w:szCs w:val="21"/>
+          <w:shd w:val="clear" w:color="auto" w:fill="FFFFFF"/>
+        </w:rPr>
+      </w:pPr>
+      <w:r>
+        <w:rPr>
+          <w:rFonts w:ascii="Helvetica" w:hAnsi="Helvetica" w:cs="Helvetica" w:hint="eastAsia"/>
+          <w:color w:val="33353C"/>
+          <w:szCs w:val="21"/>
+          <w:shd w:val="clear" w:color="auto" w:fill="FFFFFF"/>
+        </w:rPr>
+        <w:t>自助办税终端系统智能管控平台</w:t>
+      </w:r>
+      <w:r>
+        <w:rPr>
+          <w:rFonts w:ascii="Helvetica" w:hAnsi="Helvetica" w:cs="Helvetica"/>
+          <w:color w:val="33353C"/>
+          <w:szCs w:val="21"/>
+          <w:shd w:val="clear" w:color="auto" w:fill="FFFFFF"/>
+        </w:rPr>
+        <w:t xml:space="preserve"> </w:t>
+      </w:r>
+      <w:proofErr w:type="gramStart"/>
+      <w:r>
+        <w:rPr>
+          <w:rFonts w:ascii="Helvetica" w:hAnsi="Helvetica" w:cs="Helvetica" w:hint="eastAsia"/>
+          <w:color w:val="33353C"/>
+          <w:szCs w:val="21"/>
+          <w:shd w:val="clear" w:color="auto" w:fill="FFFFFF"/>
+        </w:rPr>
+        <w:t>智能微厅</w:t>
+      </w:r>
+      <w:proofErr w:type="gramEnd"/>
+      <w:r>
+        <w:rPr>
+          <w:rFonts w:ascii="Helvetica" w:hAnsi="Helvetica" w:cs="Helvetica"/>
+          <w:color w:val="33353C"/>
+          <w:szCs w:val="21"/>
+          <w:shd w:val="clear" w:color="auto" w:fill="FFFFFF"/>
+        </w:rPr>
+        <w:t xml:space="preserve"> </w:t>
+      </w:r>
+      <w:r>
+        <w:rPr>
+          <w:rFonts w:ascii="Helvetica" w:hAnsi="Helvetica" w:cs="Helvetica" w:hint="eastAsia"/>
+          <w:color w:val="33353C"/>
+          <w:szCs w:val="21"/>
+          <w:shd w:val="clear" w:color="auto" w:fill="FFFFFF"/>
+        </w:rPr>
+        <w:t>行业</w:t>
+      </w:r>
+      <w:proofErr w:type="gramStart"/>
+      <w:r>
+        <w:rPr>
+          <w:rFonts w:ascii="Helvetica" w:hAnsi="Helvetica" w:cs="Helvetica" w:hint="eastAsia"/>
+          <w:color w:val="33353C"/>
+          <w:szCs w:val="21"/>
+          <w:shd w:val="clear" w:color="auto" w:fill="FFFFFF"/>
+        </w:rPr>
+        <w:t>端业务</w:t>
+      </w:r>
+      <w:proofErr w:type="gramEnd"/>
+      <w:r>
+        <w:rPr>
+          <w:rFonts w:ascii="Helvetica" w:hAnsi="Helvetica" w:cs="Helvetica"/>
+          <w:color w:val="33353C"/>
+          <w:szCs w:val="21"/>
+          <w:shd w:val="clear" w:color="auto" w:fill="FFFFFF"/>
+        </w:rPr>
+        <w:t xml:space="preserve"> </w:t>
+      </w:r>
+      <w:r>
+        <w:rPr>
+          <w:rFonts w:ascii="Helvetica" w:hAnsi="Helvetica" w:cs="Helvetica" w:hint="eastAsia"/>
+          <w:color w:val="33353C"/>
+          <w:szCs w:val="21"/>
+          <w:shd w:val="clear" w:color="auto" w:fill="FFFFFF"/>
+        </w:rPr>
+        <w:t>税局端业务</w:t>
       </w:r>
     </w:p>
     <w:p>
@@ -12330,37 +13050,182 @@
           <w:highlight w:val="green"/>
           <w:shd w:val="clear" w:color="auto" w:fill="FFFFFF"/>
         </w:rPr>
-        <w:t>征信服务</w:t>
-      </w:r>
-    </w:p>
-    <w:p>
-      <w:pPr>
-        <w:rPr>
-          <w:rFonts w:ascii="Helvetica" w:hAnsi="Helvetica" w:cs="Helvetica" w:hint="eastAsia"/>
-          <w:color w:val="33353C"/>
-          <w:szCs w:val="21"/>
-          <w:shd w:val="clear" w:color="auto" w:fill="FFFFFF"/>
-        </w:rPr>
-      </w:pPr>
-      <w:r>
-        <w:rPr>
-          <w:rFonts w:ascii="Helvetica" w:hAnsi="Helvetica" w:cs="Helvetica" w:hint="eastAsia"/>
-          <w:color w:val="33353C"/>
-          <w:szCs w:val="21"/>
-          <w:shd w:val="clear" w:color="auto" w:fill="FFFFFF"/>
-        </w:rPr>
-        <w:t>企业征信</w:t>
-      </w:r>
-    </w:p>
-    <w:p>
-      <w:pPr>
-        <w:rPr>
-          <w:rFonts w:ascii="Helvetica" w:hAnsi="Helvetica" w:cs="Helvetica"/>
-          <w:color w:val="33353C"/>
-          <w:szCs w:val="21"/>
-          <w:shd w:val="clear" w:color="auto" w:fill="FFFFFF"/>
-        </w:rPr>
-      </w:pPr>
+        <w:t>大客户解决方案</w:t>
+      </w:r>
+    </w:p>
+    <w:p>
+      <w:pPr>
+        <w:rPr>
+          <w:rFonts w:ascii="Helvetica" w:hAnsi="Helvetica" w:cs="Helvetica"/>
+          <w:color w:val="33353C"/>
+          <w:szCs w:val="21"/>
+          <w:shd w:val="clear" w:color="auto" w:fill="FFFFFF"/>
+        </w:rPr>
+      </w:pPr>
+      <w:proofErr w:type="spellStart"/>
+      <w:r>
+        <w:rPr>
+          <w:shd w:val="clear" w:color="auto" w:fill="FFFFFF"/>
+        </w:rPr>
+        <w:t>Aisino</w:t>
+      </w:r>
+      <w:proofErr w:type="spellEnd"/>
+      <w:r>
+        <w:rPr>
+          <w:shd w:val="clear" w:color="auto" w:fill="FFFFFF"/>
+        </w:rPr>
+        <w:t>环境保护税智能管控系统</w:t>
+      </w:r>
+      <w:r>
+        <w:rPr>
+          <w:shd w:val="clear" w:color="auto" w:fill="FFFFFF"/>
+        </w:rPr>
+        <w:tab/>
+      </w:r>
+      <w:r>
+        <w:rPr>
+          <w:shd w:val="clear" w:color="auto" w:fill="FFFFFF"/>
+        </w:rPr>
+        <w:t xml:space="preserve"> </w:t>
+      </w:r>
+      <w:proofErr w:type="spellStart"/>
+      <w:r>
+        <w:rPr>
+          <w:shd w:val="clear" w:color="auto" w:fill="FFFFFF"/>
+        </w:rPr>
+        <w:t>Aisino</w:t>
+      </w:r>
+      <w:proofErr w:type="spellEnd"/>
+      <w:r>
+        <w:rPr>
+          <w:rFonts w:hint="eastAsia"/>
+          <w:shd w:val="clear" w:color="auto" w:fill="FFFFFF"/>
+        </w:rPr>
+        <w:t>增值税管理系统</w:t>
+      </w:r>
+      <w:r>
+        <w:rPr>
+          <w:rFonts w:ascii="Helvetica" w:hAnsi="Helvetica" w:cs="Helvetica" w:hint="eastAsia"/>
+          <w:color w:val="33353C"/>
+          <w:szCs w:val="21"/>
+          <w:shd w:val="clear" w:color="auto" w:fill="FFFFFF"/>
+        </w:rPr>
+        <w:t xml:space="preserve"> </w:t>
+      </w:r>
+      <w:r>
+        <w:rPr>
+          <w:rFonts w:ascii="Helvetica" w:hAnsi="Helvetica" w:cs="Helvetica" w:hint="eastAsia"/>
+          <w:color w:val="33353C"/>
+          <w:szCs w:val="21"/>
+          <w:shd w:val="clear" w:color="auto" w:fill="FFFFFF"/>
+        </w:rPr>
+        <w:t>增值税</w:t>
+      </w:r>
+      <w:proofErr w:type="gramStart"/>
+      <w:r>
+        <w:rPr>
+          <w:rFonts w:ascii="Helvetica" w:hAnsi="Helvetica" w:cs="Helvetica" w:hint="eastAsia"/>
+          <w:color w:val="33353C"/>
+          <w:szCs w:val="21"/>
+          <w:shd w:val="clear" w:color="auto" w:fill="FFFFFF"/>
+        </w:rPr>
+        <w:t>发票纸电一体化</w:t>
+      </w:r>
+      <w:proofErr w:type="gramEnd"/>
+      <w:r>
+        <w:rPr>
+          <w:rFonts w:ascii="Helvetica" w:hAnsi="Helvetica" w:cs="Helvetica" w:hint="eastAsia"/>
+          <w:color w:val="33353C"/>
+          <w:szCs w:val="21"/>
+          <w:shd w:val="clear" w:color="auto" w:fill="FFFFFF"/>
+        </w:rPr>
+        <w:t>系统</w:t>
+      </w:r>
+      <w:r>
+        <w:rPr>
+          <w:rFonts w:ascii="Helvetica" w:hAnsi="Helvetica" w:cs="Helvetica"/>
+          <w:color w:val="33353C"/>
+          <w:szCs w:val="21"/>
+          <w:shd w:val="clear" w:color="auto" w:fill="FFFFFF"/>
+        </w:rPr>
+        <w:tab/>
+      </w:r>
+      <w:r>
+        <w:rPr>
+          <w:rFonts w:ascii="Helvetica" w:hAnsi="Helvetica" w:cs="Helvetica" w:hint="eastAsia"/>
+          <w:color w:val="33353C"/>
+          <w:szCs w:val="21"/>
+          <w:shd w:val="clear" w:color="auto" w:fill="FFFFFF"/>
+        </w:rPr>
+        <w:t>企业税务大数据</w:t>
+      </w:r>
+      <w:proofErr w:type="gramStart"/>
+      <w:r>
+        <w:rPr>
+          <w:rFonts w:ascii="Helvetica" w:hAnsi="Helvetica" w:cs="Helvetica" w:hint="eastAsia"/>
+          <w:color w:val="33353C"/>
+          <w:szCs w:val="21"/>
+          <w:shd w:val="clear" w:color="auto" w:fill="FFFFFF"/>
+        </w:rPr>
+        <w:t>智能风控系统</w:t>
+      </w:r>
+      <w:proofErr w:type="gramEnd"/>
+      <w:r>
+        <w:rPr>
+          <w:rFonts w:ascii="Helvetica" w:hAnsi="Helvetica" w:cs="Helvetica" w:hint="eastAsia"/>
+          <w:color w:val="33353C"/>
+          <w:szCs w:val="21"/>
+          <w:shd w:val="clear" w:color="auto" w:fill="FFFFFF"/>
+        </w:rPr>
+        <w:t xml:space="preserve"> </w:t>
+      </w:r>
+      <w:r>
+        <w:rPr>
+          <w:rFonts w:ascii="Helvetica" w:hAnsi="Helvetica" w:cs="Helvetica" w:hint="eastAsia"/>
+          <w:color w:val="33353C"/>
+          <w:szCs w:val="21"/>
+          <w:shd w:val="clear" w:color="auto" w:fill="FFFFFF"/>
+        </w:rPr>
+        <w:t>集团型企业税务管理系统</w:t>
+      </w:r>
+      <w:r>
+        <w:rPr>
+          <w:rFonts w:ascii="Helvetica" w:hAnsi="Helvetica" w:cs="Helvetica"/>
+          <w:color w:val="33353C"/>
+          <w:szCs w:val="21"/>
+          <w:shd w:val="clear" w:color="auto" w:fill="FFFFFF"/>
+        </w:rPr>
+        <w:tab/>
+      </w:r>
+      <w:r>
+        <w:rPr>
+          <w:rFonts w:ascii="Helvetica" w:hAnsi="Helvetica" w:cs="Helvetica"/>
+          <w:color w:val="33353C"/>
+          <w:szCs w:val="21"/>
+          <w:shd w:val="clear" w:color="auto" w:fill="FFFFFF"/>
+        </w:rPr>
+        <w:tab/>
+      </w:r>
+      <w:r>
+        <w:rPr>
+          <w:rFonts w:ascii="Helvetica" w:hAnsi="Helvetica" w:cs="Helvetica"/>
+          <w:color w:val="33353C"/>
+          <w:szCs w:val="21"/>
+          <w:shd w:val="clear" w:color="auto" w:fill="FFFFFF"/>
+        </w:rPr>
+        <w:tab/>
+      </w:r>
+    </w:p>
+    <w:p>
+      <w:pPr>
+        <w:rPr>
+          <w:rFonts w:ascii="Helvetica" w:hAnsi="Helvetica" w:cs="Helvetica"/>
+          <w:color w:val="33353C"/>
+          <w:szCs w:val="21"/>
+          <w:shd w:val="clear" w:color="auto" w:fill="FFFFFF"/>
+        </w:rPr>
+      </w:pPr>
+      <w:proofErr w:type="gramStart"/>
       <w:r>
         <w:rPr>
           <w:rFonts w:ascii="Helvetica" w:hAnsi="Helvetica" w:cs="Helvetica" w:hint="eastAsia"/>
@@ -12369,134 +13234,159 @@
           <w:highlight w:val="green"/>
           <w:shd w:val="clear" w:color="auto" w:fill="FFFFFF"/>
         </w:rPr>
-        <w:t>金融科技</w:t>
-      </w:r>
-    </w:p>
-    <w:p>
-      <w:pPr>
-        <w:rPr>
-          <w:rFonts w:ascii="Helvetica" w:hAnsi="Helvetica" w:cs="Helvetica" w:hint="eastAsia"/>
-          <w:color w:val="33353C"/>
-          <w:szCs w:val="21"/>
-          <w:shd w:val="clear" w:color="auto" w:fill="FFFFFF"/>
-        </w:rPr>
-      </w:pPr>
-      <w:r>
-        <w:rPr>
-          <w:rFonts w:ascii="Helvetica" w:hAnsi="Helvetica" w:cs="Helvetica" w:hint="eastAsia"/>
-          <w:color w:val="33353C"/>
-          <w:szCs w:val="21"/>
-          <w:shd w:val="clear" w:color="auto" w:fill="FFFFFF"/>
-        </w:rPr>
-        <w:t>俄罗斯智能</w:t>
-      </w:r>
-      <w:r>
-        <w:rPr>
-          <w:rFonts w:ascii="Helvetica" w:hAnsi="Helvetica" w:cs="Helvetica" w:hint="eastAsia"/>
-          <w:color w:val="33353C"/>
-          <w:szCs w:val="21"/>
-          <w:shd w:val="clear" w:color="auto" w:fill="FFFFFF"/>
-        </w:rPr>
-        <w:t>pos</w:t>
-      </w:r>
-      <w:r>
-        <w:rPr>
-          <w:rFonts w:ascii="Helvetica" w:hAnsi="Helvetica" w:cs="Helvetica" w:hint="eastAsia"/>
-          <w:color w:val="33353C"/>
-          <w:szCs w:val="21"/>
-          <w:shd w:val="clear" w:color="auto" w:fill="FFFFFF"/>
-        </w:rPr>
-        <w:t>税控项目</w:t>
-      </w:r>
-      <w:r>
-        <w:rPr>
-          <w:rFonts w:ascii="Helvetica" w:hAnsi="Helvetica" w:cs="Helvetica" w:hint="eastAsia"/>
-          <w:color w:val="33353C"/>
-          <w:szCs w:val="21"/>
-          <w:shd w:val="clear" w:color="auto" w:fill="FFFFFF"/>
-        </w:rPr>
-        <w:t xml:space="preserve"> </w:t>
-      </w:r>
-      <w:r>
-        <w:rPr>
-          <w:rFonts w:ascii="Helvetica" w:hAnsi="Helvetica" w:cs="Helvetica" w:hint="eastAsia"/>
-          <w:color w:val="33353C"/>
-          <w:szCs w:val="21"/>
-          <w:shd w:val="clear" w:color="auto" w:fill="FFFFFF"/>
-        </w:rPr>
-        <w:t>远程银行</w:t>
-      </w:r>
-      <w:r>
-        <w:rPr>
-          <w:rFonts w:ascii="Helvetica" w:hAnsi="Helvetica" w:cs="Helvetica" w:hint="eastAsia"/>
-          <w:color w:val="33353C"/>
-          <w:szCs w:val="21"/>
-          <w:shd w:val="clear" w:color="auto" w:fill="FFFFFF"/>
-        </w:rPr>
-        <w:t xml:space="preserve"> </w:t>
-      </w:r>
-      <w:r>
-        <w:rPr>
-          <w:rFonts w:ascii="Helvetica" w:hAnsi="Helvetica" w:cs="Helvetica" w:hint="eastAsia"/>
-          <w:color w:val="33353C"/>
-          <w:szCs w:val="21"/>
-          <w:shd w:val="clear" w:color="auto" w:fill="FFFFFF"/>
-        </w:rPr>
-        <w:t>智慧银行</w:t>
-      </w:r>
-      <w:r>
-        <w:rPr>
-          <w:rFonts w:ascii="Helvetica" w:hAnsi="Helvetica" w:cs="Helvetica" w:hint="eastAsia"/>
-          <w:color w:val="33353C"/>
-          <w:szCs w:val="21"/>
-          <w:shd w:val="clear" w:color="auto" w:fill="FFFFFF"/>
-        </w:rPr>
-        <w:t xml:space="preserve"> </w:t>
-      </w:r>
-      <w:r>
-        <w:rPr>
-          <w:rFonts w:ascii="Helvetica" w:hAnsi="Helvetica" w:cs="Helvetica" w:hint="eastAsia"/>
-          <w:color w:val="33353C"/>
-          <w:szCs w:val="21"/>
-          <w:shd w:val="clear" w:color="auto" w:fill="FFFFFF"/>
-        </w:rPr>
-        <w:t>智慧零售</w:t>
-      </w:r>
-      <w:r>
-        <w:rPr>
-          <w:rFonts w:ascii="Helvetica" w:hAnsi="Helvetica" w:cs="Helvetica" w:hint="eastAsia"/>
-          <w:color w:val="33353C"/>
-          <w:szCs w:val="21"/>
-          <w:shd w:val="clear" w:color="auto" w:fill="FFFFFF"/>
-        </w:rPr>
-        <w:t xml:space="preserve"> </w:t>
-      </w:r>
-      <w:r>
-        <w:rPr>
-          <w:rFonts w:ascii="Helvetica" w:hAnsi="Helvetica" w:cs="Helvetica" w:hint="eastAsia"/>
-          <w:color w:val="33353C"/>
-          <w:szCs w:val="21"/>
-          <w:shd w:val="clear" w:color="auto" w:fill="FFFFFF"/>
-        </w:rPr>
-        <w:t>智慧酒店</w:t>
-      </w:r>
-      <w:r>
-        <w:rPr>
-          <w:rFonts w:ascii="Helvetica" w:hAnsi="Helvetica" w:cs="Helvetica" w:hint="eastAsia"/>
-          <w:color w:val="33353C"/>
-          <w:szCs w:val="21"/>
-          <w:shd w:val="clear" w:color="auto" w:fill="FFFFFF"/>
-        </w:rPr>
-        <w:t xml:space="preserve"> </w:t>
-      </w:r>
-      <w:r>
-        <w:rPr>
-          <w:rFonts w:ascii="Helvetica" w:hAnsi="Helvetica" w:cs="Helvetica" w:hint="eastAsia"/>
-          <w:color w:val="33353C"/>
-          <w:szCs w:val="21"/>
-          <w:shd w:val="clear" w:color="auto" w:fill="FFFFFF"/>
-        </w:rPr>
-        <w:t>智慧景区</w:t>
+        <w:t>云税生态</w:t>
+      </w:r>
+      <w:proofErr w:type="gramEnd"/>
+      <w:r>
+        <w:rPr>
+          <w:rFonts w:ascii="Helvetica" w:hAnsi="Helvetica" w:cs="Helvetica" w:hint="eastAsia"/>
+          <w:color w:val="33353C"/>
+          <w:szCs w:val="21"/>
+          <w:highlight w:val="green"/>
+          <w:shd w:val="clear" w:color="auto" w:fill="FFFFFF"/>
+        </w:rPr>
+        <w:t>业务</w:t>
+      </w:r>
+    </w:p>
+    <w:p>
+      <w:pPr>
+        <w:rPr>
+          <w:rFonts w:ascii="Helvetica" w:hAnsi="Helvetica" w:cs="Helvetica"/>
+          <w:color w:val="33353C"/>
+          <w:szCs w:val="21"/>
+          <w:shd w:val="clear" w:color="auto" w:fill="FFFFFF"/>
+        </w:rPr>
+      </w:pPr>
+      <w:r>
+        <w:rPr>
+          <w:rFonts w:ascii="Helvetica" w:hAnsi="Helvetica" w:cs="Helvetica" w:hint="eastAsia"/>
+          <w:color w:val="33353C"/>
+          <w:szCs w:val="21"/>
+          <w:shd w:val="clear" w:color="auto" w:fill="FFFFFF"/>
+        </w:rPr>
+        <w:t>智慧监管税控一体化平台</w:t>
+      </w:r>
+      <w:r>
+        <w:rPr>
+          <w:rFonts w:ascii="Helvetica" w:hAnsi="Helvetica" w:cs="Helvetica"/>
+          <w:color w:val="33353C"/>
+          <w:szCs w:val="21"/>
+          <w:shd w:val="clear" w:color="auto" w:fill="FFFFFF"/>
+        </w:rPr>
+        <w:t xml:space="preserve"> </w:t>
+      </w:r>
+      <w:proofErr w:type="gramStart"/>
+      <w:r>
+        <w:rPr>
+          <w:rFonts w:ascii="Helvetica" w:hAnsi="Helvetica" w:cs="Helvetica" w:hint="eastAsia"/>
+          <w:color w:val="33353C"/>
+          <w:szCs w:val="21"/>
+          <w:shd w:val="clear" w:color="auto" w:fill="FFFFFF"/>
+        </w:rPr>
+        <w:t>云税生态</w:t>
+      </w:r>
+      <w:proofErr w:type="gramEnd"/>
+      <w:r>
+        <w:rPr>
+          <w:rFonts w:ascii="Helvetica" w:hAnsi="Helvetica" w:cs="Helvetica" w:hint="eastAsia"/>
+          <w:color w:val="33353C"/>
+          <w:szCs w:val="21"/>
+          <w:shd w:val="clear" w:color="auto" w:fill="FFFFFF"/>
+        </w:rPr>
+        <w:t>业务</w:t>
+      </w:r>
+      <w:r>
+        <w:rPr>
+          <w:rFonts w:ascii="Helvetica" w:hAnsi="Helvetica" w:cs="Helvetica"/>
+          <w:color w:val="33353C"/>
+          <w:szCs w:val="21"/>
+          <w:shd w:val="clear" w:color="auto" w:fill="FFFFFF"/>
+        </w:rPr>
+        <w:tab/>
+      </w:r>
+    </w:p>
+    <w:p>
+      <w:pPr>
+        <w:rPr>
+          <w:rFonts w:ascii="Helvetica" w:hAnsi="Helvetica" w:cs="Helvetica"/>
+          <w:color w:val="33353C"/>
+          <w:szCs w:val="21"/>
+          <w:shd w:val="clear" w:color="auto" w:fill="FFFFFF"/>
+        </w:rPr>
+      </w:pPr>
+      <w:r>
+        <w:rPr>
+          <w:rFonts w:ascii="Helvetica" w:hAnsi="Helvetica" w:cs="Helvetica" w:hint="eastAsia"/>
+          <w:color w:val="33353C"/>
+          <w:szCs w:val="21"/>
+          <w:highlight w:val="green"/>
+          <w:shd w:val="clear" w:color="auto" w:fill="FFFFFF"/>
+        </w:rPr>
+        <w:t>培训业务</w:t>
+      </w:r>
+    </w:p>
+    <w:p>
+      <w:pPr>
+        <w:rPr>
+          <w:rFonts w:ascii="Helvetica" w:hAnsi="Helvetica" w:cs="Helvetica"/>
+          <w:color w:val="33353C"/>
+          <w:szCs w:val="21"/>
+          <w:shd w:val="clear" w:color="auto" w:fill="FFFFFF"/>
+        </w:rPr>
+      </w:pPr>
+      <w:r>
+        <w:rPr>
+          <w:rFonts w:ascii="Helvetica" w:hAnsi="Helvetica" w:cs="Helvetica" w:hint="eastAsia"/>
+          <w:color w:val="33353C"/>
+          <w:szCs w:val="21"/>
+          <w:shd w:val="clear" w:color="auto" w:fill="FFFFFF"/>
+        </w:rPr>
+        <w:t>网络平台</w:t>
+      </w:r>
+      <w:r>
+        <w:rPr>
+          <w:rFonts w:ascii="Helvetica" w:hAnsi="Helvetica" w:cs="Helvetica"/>
+          <w:color w:val="33353C"/>
+          <w:szCs w:val="21"/>
+          <w:shd w:val="clear" w:color="auto" w:fill="FFFFFF"/>
+        </w:rPr>
+        <w:t xml:space="preserve"> </w:t>
+      </w:r>
+      <w:r>
+        <w:rPr>
+          <w:rFonts w:ascii="Helvetica" w:hAnsi="Helvetica" w:cs="Helvetica" w:hint="eastAsia"/>
+          <w:color w:val="33353C"/>
+          <w:szCs w:val="21"/>
+          <w:shd w:val="clear" w:color="auto" w:fill="FFFFFF"/>
+        </w:rPr>
+        <w:t>企业市场</w:t>
+      </w:r>
+      <w:r>
+        <w:rPr>
+          <w:rFonts w:ascii="Helvetica" w:hAnsi="Helvetica" w:cs="Helvetica"/>
+          <w:color w:val="33353C"/>
+          <w:szCs w:val="21"/>
+          <w:shd w:val="clear" w:color="auto" w:fill="FFFFFF"/>
+        </w:rPr>
+        <w:t xml:space="preserve"> </w:t>
+      </w:r>
+      <w:r>
+        <w:rPr>
+          <w:rFonts w:ascii="Helvetica" w:hAnsi="Helvetica" w:cs="Helvetica" w:hint="eastAsia"/>
+          <w:color w:val="33353C"/>
+          <w:szCs w:val="21"/>
+          <w:shd w:val="clear" w:color="auto" w:fill="FFFFFF"/>
+        </w:rPr>
+        <w:t>院校市场</w:t>
+      </w:r>
+      <w:r>
+        <w:rPr>
+          <w:rFonts w:ascii="Helvetica" w:hAnsi="Helvetica" w:cs="Helvetica"/>
+          <w:color w:val="33353C"/>
+          <w:szCs w:val="21"/>
+          <w:shd w:val="clear" w:color="auto" w:fill="FFFFFF"/>
+        </w:rPr>
+        <w:tab/>
       </w:r>
     </w:p>
     <w:p>
@@ -12520,6 +13410,677 @@
           <w:highlight w:val="yellow"/>
           <w:shd w:val="clear" w:color="auto" w:fill="FFFFFF"/>
         </w:rPr>
+        <w:t>金融科技服务产业</w:t>
+      </w:r>
+    </w:p>
+    <w:p>
+      <w:pPr>
+        <w:rPr>
+          <w:rFonts w:ascii="Helvetica" w:hAnsi="Helvetica" w:cs="Helvetica"/>
+          <w:color w:val="33353C"/>
+          <w:szCs w:val="21"/>
+          <w:shd w:val="clear" w:color="auto" w:fill="FFFFFF"/>
+        </w:rPr>
+      </w:pPr>
+      <w:r>
+        <w:rPr>
+          <w:rFonts w:ascii="Helvetica" w:hAnsi="Helvetica" w:cs="Helvetica" w:hint="eastAsia"/>
+          <w:color w:val="33353C"/>
+          <w:szCs w:val="21"/>
+          <w:highlight w:val="green"/>
+          <w:shd w:val="clear" w:color="auto" w:fill="FFFFFF"/>
+        </w:rPr>
+        <w:t>金融服务</w:t>
+      </w:r>
+    </w:p>
+    <w:p>
+      <w:pPr>
+        <w:rPr>
+          <w:rFonts w:ascii="Helvetica" w:hAnsi="Helvetica" w:cs="Helvetica"/>
+          <w:color w:val="33353C"/>
+          <w:szCs w:val="21"/>
+          <w:shd w:val="clear" w:color="auto" w:fill="FFFFFF"/>
+        </w:rPr>
+      </w:pPr>
+      <w:r>
+        <w:rPr>
+          <w:rFonts w:ascii="Helvetica" w:hAnsi="Helvetica" w:cs="Helvetica" w:hint="eastAsia"/>
+          <w:color w:val="33353C"/>
+          <w:szCs w:val="21"/>
+          <w:shd w:val="clear" w:color="auto" w:fill="FFFFFF"/>
+        </w:rPr>
+        <w:t>企业</w:t>
+      </w:r>
+      <w:proofErr w:type="gramStart"/>
+      <w:r>
+        <w:rPr>
+          <w:rFonts w:ascii="Helvetica" w:hAnsi="Helvetica" w:cs="Helvetica" w:hint="eastAsia"/>
+          <w:color w:val="33353C"/>
+          <w:szCs w:val="21"/>
+          <w:shd w:val="clear" w:color="auto" w:fill="FFFFFF"/>
+        </w:rPr>
+        <w:t>信用风控系统</w:t>
+      </w:r>
+      <w:proofErr w:type="gramEnd"/>
+      <w:r>
+        <w:rPr>
+          <w:rFonts w:ascii="Helvetica" w:hAnsi="Helvetica" w:cs="Helvetica"/>
+          <w:color w:val="33353C"/>
+          <w:szCs w:val="21"/>
+          <w:shd w:val="clear" w:color="auto" w:fill="FFFFFF"/>
+        </w:rPr>
+        <w:t xml:space="preserve"> </w:t>
+      </w:r>
+      <w:r>
+        <w:rPr>
+          <w:rFonts w:ascii="Helvetica" w:hAnsi="Helvetica" w:cs="Helvetica" w:hint="eastAsia"/>
+          <w:color w:val="33353C"/>
+          <w:szCs w:val="21"/>
+          <w:shd w:val="clear" w:color="auto" w:fill="FFFFFF"/>
+        </w:rPr>
+        <w:t>公共信用云平台</w:t>
+      </w:r>
+      <w:r>
+        <w:rPr>
+          <w:rFonts w:ascii="Helvetica" w:hAnsi="Helvetica" w:cs="Helvetica"/>
+          <w:color w:val="33353C"/>
+          <w:szCs w:val="21"/>
+          <w:shd w:val="clear" w:color="auto" w:fill="FFFFFF"/>
+        </w:rPr>
+        <w:t xml:space="preserve"> </w:t>
+      </w:r>
+      <w:proofErr w:type="gramStart"/>
+      <w:r>
+        <w:rPr>
+          <w:rFonts w:ascii="Helvetica" w:hAnsi="Helvetica" w:cs="Helvetica" w:hint="eastAsia"/>
+          <w:color w:val="33353C"/>
+          <w:szCs w:val="21"/>
+          <w:shd w:val="clear" w:color="auto" w:fill="FFFFFF"/>
+        </w:rPr>
+        <w:t>数字化招采平台</w:t>
+      </w:r>
+      <w:proofErr w:type="gramEnd"/>
+      <w:r>
+        <w:rPr>
+          <w:rFonts w:ascii="Helvetica" w:hAnsi="Helvetica" w:cs="Helvetica"/>
+          <w:color w:val="33353C"/>
+          <w:szCs w:val="21"/>
+          <w:shd w:val="clear" w:color="auto" w:fill="FFFFFF"/>
+        </w:rPr>
+        <w:t xml:space="preserve"> </w:t>
+      </w:r>
+      <w:r>
+        <w:rPr>
+          <w:rFonts w:ascii="Helvetica" w:hAnsi="Helvetica" w:cs="Helvetica" w:hint="eastAsia"/>
+          <w:color w:val="33353C"/>
+          <w:szCs w:val="21"/>
+          <w:shd w:val="clear" w:color="auto" w:fill="FFFFFF"/>
+        </w:rPr>
+        <w:t>云喇叭支付消息推送平台</w:t>
+      </w:r>
+      <w:r>
+        <w:rPr>
+          <w:rFonts w:ascii="Helvetica" w:hAnsi="Helvetica" w:cs="Helvetica"/>
+          <w:color w:val="33353C"/>
+          <w:szCs w:val="21"/>
+          <w:shd w:val="clear" w:color="auto" w:fill="FFFFFF"/>
+        </w:rPr>
+        <w:t xml:space="preserve"> </w:t>
+      </w:r>
+      <w:r>
+        <w:rPr>
+          <w:rFonts w:ascii="Helvetica" w:hAnsi="Helvetica" w:cs="Helvetica" w:hint="eastAsia"/>
+          <w:color w:val="33353C"/>
+          <w:szCs w:val="21"/>
+          <w:shd w:val="clear" w:color="auto" w:fill="FFFFFF"/>
+        </w:rPr>
+        <w:t>智能</w:t>
+      </w:r>
+      <w:r>
+        <w:rPr>
+          <w:rFonts w:ascii="Helvetica" w:hAnsi="Helvetica" w:cs="Helvetica" w:hint="eastAsia"/>
+          <w:color w:val="33353C"/>
+          <w:szCs w:val="21"/>
+          <w:shd w:val="clear" w:color="auto" w:fill="FFFFFF"/>
+        </w:rPr>
+        <w:t>P</w:t>
+      </w:r>
+      <w:r>
+        <w:rPr>
+          <w:rFonts w:ascii="Helvetica" w:hAnsi="Helvetica" w:cs="Helvetica"/>
+          <w:color w:val="33353C"/>
+          <w:szCs w:val="21"/>
+          <w:shd w:val="clear" w:color="auto" w:fill="FFFFFF"/>
+        </w:rPr>
+        <w:t>OS</w:t>
+      </w:r>
+      <w:r>
+        <w:rPr>
+          <w:rFonts w:ascii="Helvetica" w:hAnsi="Helvetica" w:cs="Helvetica" w:hint="eastAsia"/>
+          <w:color w:val="33353C"/>
+          <w:szCs w:val="21"/>
+          <w:shd w:val="clear" w:color="auto" w:fill="FFFFFF"/>
+        </w:rPr>
+        <w:t>应用生态体系</w:t>
+      </w:r>
+      <w:r>
+        <w:rPr>
+          <w:rFonts w:ascii="Helvetica" w:hAnsi="Helvetica" w:cs="Helvetica"/>
+          <w:color w:val="33353C"/>
+          <w:szCs w:val="21"/>
+          <w:shd w:val="clear" w:color="auto" w:fill="FFFFFF"/>
+        </w:rPr>
+        <w:t xml:space="preserve"> </w:t>
+      </w:r>
+      <w:proofErr w:type="gramStart"/>
+      <w:r>
+        <w:rPr>
+          <w:rFonts w:ascii="Helvetica" w:hAnsi="Helvetica" w:cs="Helvetica" w:hint="eastAsia"/>
+          <w:color w:val="33353C"/>
+          <w:szCs w:val="21"/>
+          <w:shd w:val="clear" w:color="auto" w:fill="FFFFFF"/>
+        </w:rPr>
+        <w:t>诺通付</w:t>
+      </w:r>
+      <w:proofErr w:type="gramEnd"/>
+    </w:p>
+    <w:p>
+      <w:pPr>
+        <w:rPr>
+          <w:rFonts w:ascii="Helvetica" w:hAnsi="Helvetica" w:cs="Helvetica"/>
+          <w:color w:val="33353C"/>
+          <w:szCs w:val="21"/>
+          <w:highlight w:val="green"/>
+          <w:shd w:val="clear" w:color="auto" w:fill="FFFFFF"/>
+        </w:rPr>
+      </w:pPr>
+      <w:r>
+        <w:rPr>
+          <w:rFonts w:ascii="Helvetica" w:hAnsi="Helvetica" w:cs="Helvetica" w:hint="eastAsia"/>
+          <w:color w:val="33353C"/>
+          <w:szCs w:val="21"/>
+          <w:highlight w:val="green"/>
+          <w:shd w:val="clear" w:color="auto" w:fill="FFFFFF"/>
+        </w:rPr>
+        <w:t>财税服务</w:t>
+      </w:r>
+    </w:p>
+    <w:p>
+      <w:pPr>
+        <w:rPr>
+          <w:rFonts w:ascii="Helvetica" w:hAnsi="Helvetica" w:cs="Helvetica"/>
+          <w:color w:val="33353C"/>
+          <w:szCs w:val="21"/>
+          <w:shd w:val="clear" w:color="auto" w:fill="FFFFFF"/>
+        </w:rPr>
+      </w:pPr>
+      <w:r>
+        <w:rPr>
+          <w:rFonts w:ascii="Helvetica" w:hAnsi="Helvetica" w:cs="Helvetica" w:hint="eastAsia"/>
+          <w:color w:val="33353C"/>
+          <w:szCs w:val="21"/>
+          <w:shd w:val="clear" w:color="auto" w:fill="FFFFFF"/>
+        </w:rPr>
+        <w:t>企业高新认定</w:t>
+      </w:r>
+      <w:r>
+        <w:rPr>
+          <w:rFonts w:ascii="Helvetica" w:hAnsi="Helvetica" w:cs="Helvetica" w:hint="eastAsia"/>
+          <w:color w:val="33353C"/>
+          <w:szCs w:val="21"/>
+          <w:shd w:val="clear" w:color="auto" w:fill="FFFFFF"/>
+        </w:rPr>
+        <w:t xml:space="preserve"> </w:t>
+      </w:r>
+      <w:r>
+        <w:rPr>
+          <w:rFonts w:ascii="Helvetica" w:hAnsi="Helvetica" w:cs="Helvetica"/>
+          <w:color w:val="33353C"/>
+          <w:szCs w:val="21"/>
+          <w:shd w:val="clear" w:color="auto" w:fill="FFFFFF"/>
+        </w:rPr>
+        <w:t>A8</w:t>
+      </w:r>
+      <w:proofErr w:type="gramStart"/>
+      <w:r>
+        <w:rPr>
+          <w:rFonts w:ascii="Helvetica" w:hAnsi="Helvetica" w:cs="Helvetica" w:hint="eastAsia"/>
+          <w:color w:val="33353C"/>
+          <w:szCs w:val="21"/>
+          <w:shd w:val="clear" w:color="auto" w:fill="FFFFFF"/>
+        </w:rPr>
+        <w:t>云费控</w:t>
+      </w:r>
+      <w:proofErr w:type="gramEnd"/>
+      <w:r>
+        <w:rPr>
+          <w:rFonts w:ascii="Helvetica" w:hAnsi="Helvetica" w:cs="Helvetica" w:hint="eastAsia"/>
+          <w:color w:val="33353C"/>
+          <w:szCs w:val="21"/>
+          <w:shd w:val="clear" w:color="auto" w:fill="FFFFFF"/>
+        </w:rPr>
+        <w:t xml:space="preserve"> </w:t>
+      </w:r>
+      <w:r>
+        <w:rPr>
+          <w:rFonts w:ascii="Helvetica" w:hAnsi="Helvetica" w:cs="Helvetica" w:hint="eastAsia"/>
+          <w:color w:val="33353C"/>
+          <w:szCs w:val="21"/>
+          <w:shd w:val="clear" w:color="auto" w:fill="FFFFFF"/>
+        </w:rPr>
+        <w:t>视频会议</w:t>
+      </w:r>
+      <w:r>
+        <w:rPr>
+          <w:rFonts w:ascii="Helvetica" w:hAnsi="Helvetica" w:cs="Helvetica" w:hint="eastAsia"/>
+          <w:color w:val="33353C"/>
+          <w:szCs w:val="21"/>
+          <w:shd w:val="clear" w:color="auto" w:fill="FFFFFF"/>
+        </w:rPr>
+        <w:t xml:space="preserve"> </w:t>
+      </w:r>
+      <w:r>
+        <w:rPr>
+          <w:rFonts w:ascii="Helvetica" w:hAnsi="Helvetica" w:cs="Helvetica" w:hint="eastAsia"/>
+          <w:color w:val="33353C"/>
+          <w:szCs w:val="21"/>
+          <w:shd w:val="clear" w:color="auto" w:fill="FFFFFF"/>
+        </w:rPr>
+        <w:t>诺言</w:t>
+      </w:r>
+      <w:r>
+        <w:rPr>
+          <w:rFonts w:ascii="Helvetica" w:hAnsi="Helvetica" w:cs="Helvetica" w:hint="eastAsia"/>
+          <w:color w:val="33353C"/>
+          <w:szCs w:val="21"/>
+          <w:shd w:val="clear" w:color="auto" w:fill="FFFFFF"/>
+        </w:rPr>
+        <w:t xml:space="preserve"> </w:t>
+      </w:r>
+      <w:proofErr w:type="gramStart"/>
+      <w:r>
+        <w:rPr>
+          <w:rFonts w:ascii="Helvetica" w:hAnsi="Helvetica" w:cs="Helvetica" w:hint="eastAsia"/>
+          <w:color w:val="33353C"/>
+          <w:szCs w:val="21"/>
+          <w:shd w:val="clear" w:color="auto" w:fill="FFFFFF"/>
+        </w:rPr>
+        <w:t>极</w:t>
+      </w:r>
+      <w:proofErr w:type="gramEnd"/>
+      <w:r>
+        <w:rPr>
+          <w:rFonts w:ascii="Helvetica" w:hAnsi="Helvetica" w:cs="Helvetica" w:hint="eastAsia"/>
+          <w:color w:val="33353C"/>
+          <w:szCs w:val="21"/>
+          <w:shd w:val="clear" w:color="auto" w:fill="FFFFFF"/>
+        </w:rPr>
+        <w:t>速开票</w:t>
+      </w:r>
+      <w:r>
+        <w:rPr>
+          <w:rFonts w:ascii="Helvetica" w:hAnsi="Helvetica" w:cs="Helvetica" w:hint="eastAsia"/>
+          <w:color w:val="33353C"/>
+          <w:szCs w:val="21"/>
+          <w:shd w:val="clear" w:color="auto" w:fill="FFFFFF"/>
+        </w:rPr>
+        <w:t xml:space="preserve"> </w:t>
+      </w:r>
+      <w:r>
+        <w:rPr>
+          <w:rFonts w:ascii="Helvetica" w:hAnsi="Helvetica" w:cs="Helvetica" w:hint="eastAsia"/>
+          <w:color w:val="33353C"/>
+          <w:szCs w:val="21"/>
+          <w:shd w:val="clear" w:color="auto" w:fill="FFFFFF"/>
+        </w:rPr>
+        <w:t>企业财税咨询服务</w:t>
+      </w:r>
+      <w:r>
+        <w:rPr>
+          <w:rFonts w:ascii="Helvetica" w:hAnsi="Helvetica" w:cs="Helvetica" w:hint="eastAsia"/>
+          <w:color w:val="33353C"/>
+          <w:szCs w:val="21"/>
+          <w:shd w:val="clear" w:color="auto" w:fill="FFFFFF"/>
+        </w:rPr>
+        <w:t xml:space="preserve"> </w:t>
+      </w:r>
+      <w:r>
+        <w:rPr>
+          <w:rFonts w:ascii="Helvetica" w:hAnsi="Helvetica" w:cs="Helvetica" w:hint="eastAsia"/>
+          <w:color w:val="33353C"/>
+          <w:szCs w:val="21"/>
+          <w:shd w:val="clear" w:color="auto" w:fill="FFFFFF"/>
+        </w:rPr>
+        <w:t>财税课堂</w:t>
+      </w:r>
+      <w:r>
+        <w:rPr>
+          <w:rFonts w:ascii="Helvetica" w:hAnsi="Helvetica" w:cs="Helvetica" w:hint="eastAsia"/>
+          <w:color w:val="33353C"/>
+          <w:szCs w:val="21"/>
+          <w:shd w:val="clear" w:color="auto" w:fill="FFFFFF"/>
+        </w:rPr>
+        <w:t xml:space="preserve"> </w:t>
+      </w:r>
+    </w:p>
+    <w:p>
+      <w:pPr>
+        <w:rPr>
+          <w:rFonts w:ascii="Helvetica" w:hAnsi="Helvetica" w:cs="Helvetica"/>
+          <w:color w:val="33353C"/>
+          <w:szCs w:val="21"/>
+          <w:shd w:val="clear" w:color="auto" w:fill="FFFFFF"/>
+        </w:rPr>
+      </w:pPr>
+      <w:proofErr w:type="gramStart"/>
+      <w:r>
+        <w:rPr>
+          <w:rFonts w:ascii="Helvetica" w:hAnsi="Helvetica" w:cs="Helvetica" w:hint="eastAsia"/>
+          <w:color w:val="33353C"/>
+          <w:szCs w:val="21"/>
+          <w:shd w:val="clear" w:color="auto" w:fill="FFFFFF"/>
+        </w:rPr>
+        <w:t>诺税通</w:t>
+      </w:r>
+      <w:proofErr w:type="gramEnd"/>
+      <w:r>
+        <w:rPr>
+          <w:rFonts w:ascii="Helvetica" w:hAnsi="Helvetica" w:cs="Helvetica" w:hint="eastAsia"/>
+          <w:color w:val="33353C"/>
+          <w:szCs w:val="21"/>
+          <w:shd w:val="clear" w:color="auto" w:fill="FFFFFF"/>
+        </w:rPr>
+        <w:t>(</w:t>
+      </w:r>
+      <w:r>
+        <w:rPr>
+          <w:rFonts w:ascii="Helvetica" w:hAnsi="Helvetica" w:cs="Helvetica" w:hint="eastAsia"/>
+          <w:color w:val="33353C"/>
+          <w:szCs w:val="21"/>
+          <w:shd w:val="clear" w:color="auto" w:fill="FFFFFF"/>
+        </w:rPr>
+        <w:t>财税助手</w:t>
+      </w:r>
+      <w:r>
+        <w:rPr>
+          <w:rFonts w:ascii="Helvetica" w:hAnsi="Helvetica" w:cs="Helvetica"/>
+          <w:color w:val="33353C"/>
+          <w:szCs w:val="21"/>
+          <w:shd w:val="clear" w:color="auto" w:fill="FFFFFF"/>
+        </w:rPr>
+        <w:t xml:space="preserve">) </w:t>
+      </w:r>
+      <w:r>
+        <w:rPr>
+          <w:rFonts w:ascii="Helvetica" w:hAnsi="Helvetica" w:cs="Helvetica" w:hint="eastAsia"/>
+          <w:color w:val="33353C"/>
+          <w:szCs w:val="21"/>
+          <w:shd w:val="clear" w:color="auto" w:fill="FFFFFF"/>
+        </w:rPr>
+        <w:t>诺诺云记账</w:t>
+      </w:r>
+      <w:r>
+        <w:rPr>
+          <w:rFonts w:ascii="Helvetica" w:hAnsi="Helvetica" w:cs="Helvetica" w:hint="eastAsia"/>
+          <w:color w:val="33353C"/>
+          <w:szCs w:val="21"/>
+          <w:shd w:val="clear" w:color="auto" w:fill="FFFFFF"/>
+        </w:rPr>
+        <w:t xml:space="preserve"> </w:t>
+      </w:r>
+      <w:r>
+        <w:rPr>
+          <w:rFonts w:ascii="Helvetica" w:hAnsi="Helvetica" w:cs="Helvetica" w:hint="eastAsia"/>
+          <w:color w:val="33353C"/>
+          <w:szCs w:val="21"/>
+          <w:shd w:val="clear" w:color="auto" w:fill="FFFFFF"/>
+        </w:rPr>
+        <w:t>诺诺云代帐</w:t>
+      </w:r>
+      <w:r>
+        <w:rPr>
+          <w:rFonts w:ascii="Helvetica" w:hAnsi="Helvetica" w:cs="Helvetica" w:hint="eastAsia"/>
+          <w:color w:val="33353C"/>
+          <w:szCs w:val="21"/>
+          <w:shd w:val="clear" w:color="auto" w:fill="FFFFFF"/>
+        </w:rPr>
+        <w:t xml:space="preserve"> </w:t>
+      </w:r>
+      <w:r>
+        <w:rPr>
+          <w:rFonts w:ascii="Helvetica" w:hAnsi="Helvetica" w:cs="Helvetica" w:hint="eastAsia"/>
+          <w:color w:val="33353C"/>
+          <w:szCs w:val="21"/>
+          <w:shd w:val="clear" w:color="auto" w:fill="FFFFFF"/>
+        </w:rPr>
+        <w:t>财税金融服务平台</w:t>
+      </w:r>
+      <w:r>
+        <w:rPr>
+          <w:rFonts w:ascii="Helvetica" w:hAnsi="Helvetica" w:cs="Helvetica" w:hint="eastAsia"/>
+          <w:color w:val="33353C"/>
+          <w:szCs w:val="21"/>
+          <w:shd w:val="clear" w:color="auto" w:fill="FFFFFF"/>
+        </w:rPr>
+        <w:t xml:space="preserve"> </w:t>
+      </w:r>
+      <w:r>
+        <w:rPr>
+          <w:rFonts w:ascii="Helvetica" w:hAnsi="Helvetica" w:cs="Helvetica" w:hint="eastAsia"/>
+          <w:color w:val="33353C"/>
+          <w:szCs w:val="21"/>
+          <w:shd w:val="clear" w:color="auto" w:fill="FFFFFF"/>
+        </w:rPr>
+        <w:t>财税增值服务</w:t>
+      </w:r>
+    </w:p>
+    <w:p>
+      <w:pPr>
+        <w:rPr>
+          <w:rFonts w:ascii="Helvetica" w:hAnsi="Helvetica" w:cs="Helvetica"/>
+          <w:color w:val="33353C"/>
+          <w:szCs w:val="21"/>
+          <w:shd w:val="clear" w:color="auto" w:fill="FFFFFF"/>
+        </w:rPr>
+      </w:pPr>
+      <w:r>
+        <w:rPr>
+          <w:rFonts w:ascii="Helvetica" w:hAnsi="Helvetica" w:cs="Helvetica" w:hint="eastAsia"/>
+          <w:color w:val="33353C"/>
+          <w:szCs w:val="21"/>
+          <w:highlight w:val="green"/>
+          <w:shd w:val="clear" w:color="auto" w:fill="FFFFFF"/>
+        </w:rPr>
+        <w:t>征信服务</w:t>
+      </w:r>
+    </w:p>
+    <w:p>
+      <w:pPr>
+        <w:rPr>
+          <w:rFonts w:ascii="Helvetica" w:hAnsi="Helvetica" w:cs="Helvetica"/>
+          <w:color w:val="33353C"/>
+          <w:szCs w:val="21"/>
+          <w:shd w:val="clear" w:color="auto" w:fill="FFFFFF"/>
+        </w:rPr>
+      </w:pPr>
+      <w:r>
+        <w:rPr>
+          <w:rFonts w:ascii="Helvetica" w:hAnsi="Helvetica" w:cs="Helvetica" w:hint="eastAsia"/>
+          <w:color w:val="33353C"/>
+          <w:szCs w:val="21"/>
+          <w:shd w:val="clear" w:color="auto" w:fill="FFFFFF"/>
+        </w:rPr>
+        <w:t>企业征信</w:t>
+      </w:r>
+    </w:p>
+    <w:p>
+      <w:pPr>
+        <w:rPr>
+          <w:rFonts w:ascii="Helvetica" w:hAnsi="Helvetica" w:cs="Helvetica"/>
+          <w:color w:val="33353C"/>
+          <w:szCs w:val="21"/>
+          <w:shd w:val="clear" w:color="auto" w:fill="FFFFFF"/>
+        </w:rPr>
+      </w:pPr>
+      <w:r>
+        <w:rPr>
+          <w:rFonts w:ascii="Helvetica" w:hAnsi="Helvetica" w:cs="Helvetica" w:hint="eastAsia"/>
+          <w:color w:val="33353C"/>
+          <w:szCs w:val="21"/>
+          <w:highlight w:val="green"/>
+          <w:shd w:val="clear" w:color="auto" w:fill="FFFFFF"/>
+        </w:rPr>
+        <w:t>金融科技</w:t>
+      </w:r>
+    </w:p>
+    <w:p>
+      <w:pPr>
+        <w:rPr>
+          <w:rFonts w:ascii="Helvetica" w:hAnsi="Helvetica" w:cs="Helvetica"/>
+          <w:color w:val="33353C"/>
+          <w:szCs w:val="21"/>
+          <w:shd w:val="clear" w:color="auto" w:fill="FFFFFF"/>
+        </w:rPr>
+      </w:pPr>
+      <w:r>
+        <w:rPr>
+          <w:rFonts w:ascii="Helvetica" w:hAnsi="Helvetica" w:cs="Helvetica" w:hint="eastAsia"/>
+          <w:color w:val="33353C"/>
+          <w:szCs w:val="21"/>
+          <w:shd w:val="clear" w:color="auto" w:fill="FFFFFF"/>
+        </w:rPr>
+        <w:t>俄罗斯智能</w:t>
+      </w:r>
+      <w:r>
+        <w:rPr>
+          <w:rFonts w:ascii="Helvetica" w:hAnsi="Helvetica" w:cs="Helvetica" w:hint="eastAsia"/>
+          <w:color w:val="33353C"/>
+          <w:szCs w:val="21"/>
+          <w:shd w:val="clear" w:color="auto" w:fill="FFFFFF"/>
+        </w:rPr>
+        <w:t>pos</w:t>
+      </w:r>
+      <w:r>
+        <w:rPr>
+          <w:rFonts w:ascii="Helvetica" w:hAnsi="Helvetica" w:cs="Helvetica" w:hint="eastAsia"/>
+          <w:color w:val="33353C"/>
+          <w:szCs w:val="21"/>
+          <w:shd w:val="clear" w:color="auto" w:fill="FFFFFF"/>
+        </w:rPr>
+        <w:t>税控项目</w:t>
+      </w:r>
+      <w:r>
+        <w:rPr>
+          <w:rFonts w:ascii="Helvetica" w:hAnsi="Helvetica" w:cs="Helvetica" w:hint="eastAsia"/>
+          <w:color w:val="33353C"/>
+          <w:szCs w:val="21"/>
+          <w:shd w:val="clear" w:color="auto" w:fill="FFFFFF"/>
+        </w:rPr>
+        <w:t xml:space="preserve"> </w:t>
+      </w:r>
+      <w:r>
+        <w:rPr>
+          <w:rFonts w:ascii="Helvetica" w:hAnsi="Helvetica" w:cs="Helvetica" w:hint="eastAsia"/>
+          <w:color w:val="33353C"/>
+          <w:szCs w:val="21"/>
+          <w:shd w:val="clear" w:color="auto" w:fill="FFFFFF"/>
+        </w:rPr>
+        <w:t>远程银行</w:t>
+      </w:r>
+      <w:r>
+        <w:rPr>
+          <w:rFonts w:ascii="Helvetica" w:hAnsi="Helvetica" w:cs="Helvetica" w:hint="eastAsia"/>
+          <w:color w:val="33353C"/>
+          <w:szCs w:val="21"/>
+          <w:shd w:val="clear" w:color="auto" w:fill="FFFFFF"/>
+        </w:rPr>
+        <w:t xml:space="preserve"> </w:t>
+      </w:r>
+      <w:r>
+        <w:rPr>
+          <w:rFonts w:ascii="Helvetica" w:hAnsi="Helvetica" w:cs="Helvetica" w:hint="eastAsia"/>
+          <w:color w:val="33353C"/>
+          <w:szCs w:val="21"/>
+          <w:shd w:val="clear" w:color="auto" w:fill="FFFFFF"/>
+        </w:rPr>
+        <w:t>智慧银行</w:t>
+      </w:r>
+      <w:r>
+        <w:rPr>
+          <w:rFonts w:ascii="Helvetica" w:hAnsi="Helvetica" w:cs="Helvetica" w:hint="eastAsia"/>
+          <w:color w:val="33353C"/>
+          <w:szCs w:val="21"/>
+          <w:shd w:val="clear" w:color="auto" w:fill="FFFFFF"/>
+        </w:rPr>
+        <w:t xml:space="preserve"> </w:t>
+      </w:r>
+      <w:r>
+        <w:rPr>
+          <w:rFonts w:ascii="Helvetica" w:hAnsi="Helvetica" w:cs="Helvetica" w:hint="eastAsia"/>
+          <w:color w:val="33353C"/>
+          <w:szCs w:val="21"/>
+          <w:shd w:val="clear" w:color="auto" w:fill="FFFFFF"/>
+        </w:rPr>
+        <w:t>智慧零售</w:t>
+      </w:r>
+      <w:r>
+        <w:rPr>
+          <w:rFonts w:ascii="Helvetica" w:hAnsi="Helvetica" w:cs="Helvetica" w:hint="eastAsia"/>
+          <w:color w:val="33353C"/>
+          <w:szCs w:val="21"/>
+          <w:shd w:val="clear" w:color="auto" w:fill="FFFFFF"/>
+        </w:rPr>
+        <w:t xml:space="preserve"> </w:t>
+      </w:r>
+      <w:r>
+        <w:rPr>
+          <w:rFonts w:ascii="Helvetica" w:hAnsi="Helvetica" w:cs="Helvetica" w:hint="eastAsia"/>
+          <w:color w:val="33353C"/>
+          <w:szCs w:val="21"/>
+          <w:shd w:val="clear" w:color="auto" w:fill="FFFFFF"/>
+        </w:rPr>
+        <w:t>智慧酒店</w:t>
+      </w:r>
+      <w:r>
+        <w:rPr>
+          <w:rFonts w:ascii="Helvetica" w:hAnsi="Helvetica" w:cs="Helvetica" w:hint="eastAsia"/>
+          <w:color w:val="33353C"/>
+          <w:szCs w:val="21"/>
+          <w:shd w:val="clear" w:color="auto" w:fill="FFFFFF"/>
+        </w:rPr>
+        <w:t xml:space="preserve"> </w:t>
+      </w:r>
+      <w:r>
+        <w:rPr>
+          <w:rFonts w:ascii="Helvetica" w:hAnsi="Helvetica" w:cs="Helvetica" w:hint="eastAsia"/>
+          <w:color w:val="33353C"/>
+          <w:szCs w:val="21"/>
+          <w:shd w:val="clear" w:color="auto" w:fill="FFFFFF"/>
+        </w:rPr>
+        <w:t>智慧景区</w:t>
+      </w:r>
+    </w:p>
+    <w:p>
+      <w:pPr>
+        <w:rPr>
+          <w:rFonts w:ascii="Helvetica" w:hAnsi="Helvetica" w:cs="Helvetica"/>
+          <w:b/>
+          <w:bCs/>
+          <w:color w:val="33353C"/>
+          <w:szCs w:val="21"/>
+          <w:shd w:val="clear" w:color="auto" w:fill="FFFFFF"/>
+        </w:rPr>
+      </w:pPr>
+      <w:r>
+        <w:rPr>
+          <w:rFonts w:ascii="Helvetica" w:hAnsi="Helvetica" w:cs="Helvetica" w:hint="eastAsia"/>
+          <w:b/>
+          <w:bCs/>
+          <w:color w:val="33353C"/>
+          <w:szCs w:val="21"/>
+          <w:highlight w:val="yellow"/>
+          <w:shd w:val="clear" w:color="auto" w:fill="FFFFFF"/>
+        </w:rPr>
         <w:t>智慧产业</w:t>
       </w:r>
     </w:p>
@@ -12652,6 +14213,7 @@
           <w:shd w:val="clear" w:color="auto" w:fill="FFFFFF"/>
         </w:rPr>
       </w:pPr>
+      <w:proofErr w:type="gramStart"/>
       <w:r>
         <w:rPr>
           <w:rFonts w:ascii="Helvetica" w:hAnsi="Helvetica" w:cs="Helvetica" w:hint="eastAsia"/>
@@ -12672,6 +14234,7 @@
         </w:rPr>
         <w:t>市监</w:t>
       </w:r>
+      <w:proofErr w:type="gramEnd"/>
       <w:r>
         <w:rPr>
           <w:rFonts w:ascii="Helvetica" w:hAnsi="Helvetica" w:cs="Helvetica" w:hint="eastAsia"/>
@@ -12710,14 +14273,25 @@
         </w:rPr>
         <w:t xml:space="preserve"> </w:t>
       </w:r>
-      <w:r>
-        <w:rPr>
-          <w:rFonts w:ascii="Helvetica" w:hAnsi="Helvetica" w:cs="Helvetica" w:hint="eastAsia"/>
-          <w:color w:val="33353C"/>
-          <w:szCs w:val="21"/>
-          <w:shd w:val="clear" w:color="auto" w:fill="FFFFFF"/>
-        </w:rPr>
-        <w:t>一网通办自助设备</w:t>
+      <w:proofErr w:type="gramStart"/>
+      <w:r>
+        <w:rPr>
+          <w:rFonts w:ascii="Helvetica" w:hAnsi="Helvetica" w:cs="Helvetica" w:hint="eastAsia"/>
+          <w:color w:val="33353C"/>
+          <w:szCs w:val="21"/>
+          <w:shd w:val="clear" w:color="auto" w:fill="FFFFFF"/>
+        </w:rPr>
+        <w:t>一网通办自助</w:t>
+      </w:r>
+      <w:proofErr w:type="gramEnd"/>
+      <w:r>
+        <w:rPr>
+          <w:rFonts w:ascii="Helvetica" w:hAnsi="Helvetica" w:cs="Helvetica" w:hint="eastAsia"/>
+          <w:color w:val="33353C"/>
+          <w:szCs w:val="21"/>
+          <w:shd w:val="clear" w:color="auto" w:fill="FFFFFF"/>
+        </w:rPr>
+        <w:t>设备</w:t>
       </w:r>
       <w:r>
         <w:rPr>
@@ -12832,7 +14406,7 @@
     <w:p>
       <w:pPr>
         <w:rPr>
-          <w:rFonts w:ascii="Helvetica" w:hAnsi="Helvetica" w:cs="Helvetica" w:hint="eastAsia"/>
+          <w:rFonts w:ascii="Helvetica" w:hAnsi="Helvetica" w:cs="Helvetica"/>
           <w:color w:val="33353C"/>
           <w:szCs w:val="21"/>
           <w:shd w:val="clear" w:color="auto" w:fill="FFFFFF"/>
@@ -12977,32 +14551,63 @@
         </w:rPr>
         <w:t xml:space="preserve"> </w:t>
       </w:r>
-      <w:r>
-        <w:rPr>
-          <w:rFonts w:ascii="Helvetica" w:hAnsi="Helvetica" w:cs="Helvetica" w:hint="eastAsia"/>
-          <w:color w:val="33353C"/>
-          <w:szCs w:val="21"/>
-          <w:shd w:val="clear" w:color="auto" w:fill="FFFFFF"/>
-        </w:rPr>
-        <w:t>友粮人行业交流平台</w:t>
-      </w:r>
-      <w:r>
-        <w:rPr>
-          <w:rFonts w:ascii="Helvetica" w:hAnsi="Helvetica" w:cs="Helvetica" w:hint="eastAsia"/>
-          <w:color w:val="33353C"/>
-          <w:szCs w:val="21"/>
-          <w:shd w:val="clear" w:color="auto" w:fill="FFFFFF"/>
-        </w:rPr>
-        <w:t xml:space="preserve"> </w:t>
-      </w:r>
-      <w:r>
-        <w:rPr>
-          <w:rFonts w:ascii="Helvetica" w:hAnsi="Helvetica" w:cs="Helvetica" w:hint="eastAsia"/>
-          <w:color w:val="33353C"/>
-          <w:szCs w:val="21"/>
-          <w:shd w:val="clear" w:color="auto" w:fill="FFFFFF"/>
-        </w:rPr>
-        <w:t>原粮监管云服务平台</w:t>
+      <w:proofErr w:type="gramStart"/>
+      <w:r>
+        <w:rPr>
+          <w:rFonts w:ascii="Helvetica" w:hAnsi="Helvetica" w:cs="Helvetica" w:hint="eastAsia"/>
+          <w:color w:val="33353C"/>
+          <w:szCs w:val="21"/>
+          <w:shd w:val="clear" w:color="auto" w:fill="FFFFFF"/>
+        </w:rPr>
+        <w:t>友粮人行业</w:t>
+      </w:r>
+      <w:proofErr w:type="gramEnd"/>
+      <w:r>
+        <w:rPr>
+          <w:rFonts w:ascii="Helvetica" w:hAnsi="Helvetica" w:cs="Helvetica" w:hint="eastAsia"/>
+          <w:color w:val="33353C"/>
+          <w:szCs w:val="21"/>
+          <w:shd w:val="clear" w:color="auto" w:fill="FFFFFF"/>
+        </w:rPr>
+        <w:t>交流平台</w:t>
+      </w:r>
+      <w:r>
+        <w:rPr>
+          <w:rFonts w:ascii="Helvetica" w:hAnsi="Helvetica" w:cs="Helvetica" w:hint="eastAsia"/>
+          <w:color w:val="33353C"/>
+          <w:szCs w:val="21"/>
+          <w:shd w:val="clear" w:color="auto" w:fill="FFFFFF"/>
+        </w:rPr>
+        <w:t xml:space="preserve"> </w:t>
+      </w:r>
+      <w:r>
+        <w:rPr>
+          <w:rFonts w:ascii="Helvetica" w:hAnsi="Helvetica" w:cs="Helvetica" w:hint="eastAsia"/>
+          <w:color w:val="33353C"/>
+          <w:szCs w:val="21"/>
+          <w:shd w:val="clear" w:color="auto" w:fill="FFFFFF"/>
+        </w:rPr>
+        <w:t>原粮监管</w:t>
+      </w:r>
+      <w:proofErr w:type="gramStart"/>
+      <w:r>
+        <w:rPr>
+          <w:rFonts w:ascii="Helvetica" w:hAnsi="Helvetica" w:cs="Helvetica" w:hint="eastAsia"/>
+          <w:color w:val="33353C"/>
+          <w:szCs w:val="21"/>
+          <w:shd w:val="clear" w:color="auto" w:fill="FFFFFF"/>
+        </w:rPr>
+        <w:t>云服务</w:t>
+      </w:r>
+      <w:proofErr w:type="gramEnd"/>
+      <w:r>
+        <w:rPr>
+          <w:rFonts w:ascii="Helvetica" w:hAnsi="Helvetica" w:cs="Helvetica" w:hint="eastAsia"/>
+          <w:color w:val="33353C"/>
+          <w:szCs w:val="21"/>
+          <w:shd w:val="clear" w:color="auto" w:fill="FFFFFF"/>
+        </w:rPr>
+        <w:t>平台</w:t>
       </w:r>
       <w:r>
         <w:rPr>
@@ -13035,7 +14640,7 @@
     <w:p>
       <w:pPr>
         <w:rPr>
-          <w:rFonts w:ascii="Helvetica" w:hAnsi="Helvetica" w:cs="Helvetica" w:hint="eastAsia"/>
+          <w:rFonts w:ascii="Helvetica" w:hAnsi="Helvetica" w:cs="Helvetica"/>
           <w:color w:val="33353C"/>
           <w:szCs w:val="21"/>
           <w:shd w:val="clear" w:color="auto" w:fill="FFFFFF"/>
@@ -13066,7 +14671,27 @@
           <w:szCs w:val="21"/>
           <w:shd w:val="clear" w:color="auto" w:fill="FFFFFF"/>
         </w:rPr>
-        <w:t>粮食收储一卡通系统</w:t>
+        <w:t>粮食收储</w:t>
+      </w:r>
+      <w:proofErr w:type="gramStart"/>
+      <w:r>
+        <w:rPr>
+          <w:rFonts w:ascii="Helvetica" w:hAnsi="Helvetica" w:cs="Helvetica" w:hint="eastAsia"/>
+          <w:color w:val="33353C"/>
+          <w:szCs w:val="21"/>
+          <w:shd w:val="clear" w:color="auto" w:fill="FFFFFF"/>
+        </w:rPr>
+        <w:t>一</w:t>
+      </w:r>
+      <w:proofErr w:type="gramEnd"/>
+      <w:r>
+        <w:rPr>
+          <w:rFonts w:ascii="Helvetica" w:hAnsi="Helvetica" w:cs="Helvetica" w:hint="eastAsia"/>
+          <w:color w:val="33353C"/>
+          <w:szCs w:val="21"/>
+          <w:shd w:val="clear" w:color="auto" w:fill="FFFFFF"/>
+        </w:rPr>
+        <w:t>卡通系统</w:t>
       </w:r>
       <w:r>
         <w:rPr>
@@ -13119,7 +14744,7 @@
     <w:p>
       <w:pPr>
         <w:rPr>
-          <w:rFonts w:ascii="Helvetica" w:hAnsi="Helvetica" w:cs="Helvetica" w:hint="eastAsia"/>
+          <w:rFonts w:ascii="Helvetica" w:hAnsi="Helvetica" w:cs="Helvetica"/>
           <w:color w:val="33353C"/>
           <w:szCs w:val="21"/>
           <w:shd w:val="clear" w:color="auto" w:fill="FFFFFF"/>
@@ -13306,7 +14931,27 @@
           <w:szCs w:val="21"/>
           <w:shd w:val="clear" w:color="auto" w:fill="FFFFFF"/>
         </w:rPr>
-        <w:t>智慧政务一体化商事登记秒批系统</w:t>
+        <w:t>智慧政务一体化商</w:t>
+      </w:r>
+      <w:proofErr w:type="gramStart"/>
+      <w:r>
+        <w:rPr>
+          <w:rFonts w:ascii="Helvetica" w:hAnsi="Helvetica" w:cs="Helvetica" w:hint="eastAsia"/>
+          <w:color w:val="33353C"/>
+          <w:szCs w:val="21"/>
+          <w:shd w:val="clear" w:color="auto" w:fill="FFFFFF"/>
+        </w:rPr>
+        <w:t>事登记秒批</w:t>
+      </w:r>
+      <w:proofErr w:type="gramEnd"/>
+      <w:r>
+        <w:rPr>
+          <w:rFonts w:ascii="Helvetica" w:hAnsi="Helvetica" w:cs="Helvetica" w:hint="eastAsia"/>
+          <w:color w:val="33353C"/>
+          <w:szCs w:val="21"/>
+          <w:shd w:val="clear" w:color="auto" w:fill="FFFFFF"/>
+        </w:rPr>
+        <w:t>系统</w:t>
       </w:r>
     </w:p>
     <w:p>
@@ -13443,8 +15088,19 @@
           <w:szCs w:val="21"/>
           <w:shd w:val="clear" w:color="auto" w:fill="FFFFFF"/>
         </w:rPr>
-        <w:t>一网通办平台</w:t>
-      </w:r>
+        <w:t>一网</w:t>
+      </w:r>
+      <w:proofErr w:type="gramStart"/>
+      <w:r>
+        <w:rPr>
+          <w:rFonts w:ascii="Helvetica" w:hAnsi="Helvetica" w:cs="Helvetica" w:hint="eastAsia"/>
+          <w:color w:val="33353C"/>
+          <w:szCs w:val="21"/>
+          <w:shd w:val="clear" w:color="auto" w:fill="FFFFFF"/>
+        </w:rPr>
+        <w:t>通办平台</w:t>
+      </w:r>
+      <w:proofErr w:type="gramEnd"/>
       <w:r>
         <w:rPr>
           <w:rFonts w:ascii="Helvetica" w:hAnsi="Helvetica" w:cs="Helvetica" w:hint="eastAsia"/>
@@ -13476,7 +15132,7 @@
     <w:p>
       <w:pPr>
         <w:rPr>
-          <w:rFonts w:ascii="Helvetica" w:hAnsi="Helvetica" w:cs="Helvetica" w:hint="eastAsia"/>
+          <w:rFonts w:ascii="Helvetica" w:hAnsi="Helvetica" w:cs="Helvetica"/>
           <w:color w:val="33353C"/>
           <w:szCs w:val="21"/>
           <w:shd w:val="clear" w:color="auto" w:fill="FFFFFF"/>
@@ -13524,7 +15180,7 @@
     <w:p>
       <w:pPr>
         <w:rPr>
-          <w:rFonts w:ascii="Helvetica" w:hAnsi="Helvetica" w:cs="Helvetica" w:hint="eastAsia"/>
+          <w:rFonts w:ascii="Helvetica" w:hAnsi="Helvetica" w:cs="Helvetica"/>
           <w:color w:val="33353C"/>
           <w:szCs w:val="21"/>
           <w:shd w:val="clear" w:color="auto" w:fill="FFFFFF"/>
@@ -13772,7 +15428,7 @@
     <w:p>
       <w:pPr>
         <w:rPr>
-          <w:rFonts w:ascii="Helvetica" w:hAnsi="Helvetica" w:cs="Helvetica" w:hint="eastAsia"/>
+          <w:rFonts w:ascii="Helvetica" w:hAnsi="Helvetica" w:cs="Helvetica"/>
           <w:color w:val="33353C"/>
           <w:szCs w:val="21"/>
           <w:shd w:val="clear" w:color="auto" w:fill="FFFFFF"/>
@@ -13797,6 +15453,7 @@
           <w:shd w:val="clear" w:color="auto" w:fill="FFFFFF"/>
         </w:rPr>
       </w:pPr>
+      <w:proofErr w:type="gramStart"/>
       <w:r>
         <w:rPr>
           <w:rFonts w:ascii="Helvetica" w:hAnsi="Helvetica" w:cs="Helvetica" w:hint="eastAsia"/>
@@ -13807,16 +15464,18 @@
         </w:rPr>
         <w:t>网信产业</w:t>
       </w:r>
-    </w:p>
-    <w:p>
-      <w:pPr>
-        <w:rPr>
-          <w:rFonts w:ascii="Helvetica" w:hAnsi="Helvetica" w:cs="Helvetica"/>
-          <w:color w:val="33353C"/>
-          <w:szCs w:val="21"/>
-          <w:shd w:val="clear" w:color="auto" w:fill="FFFFFF"/>
-        </w:rPr>
-      </w:pPr>
+      <w:proofErr w:type="gramEnd"/>
+    </w:p>
+    <w:p>
+      <w:pPr>
+        <w:rPr>
+          <w:rFonts w:ascii="Helvetica" w:hAnsi="Helvetica" w:cs="Helvetica"/>
+          <w:color w:val="33353C"/>
+          <w:szCs w:val="21"/>
+          <w:shd w:val="clear" w:color="auto" w:fill="FFFFFF"/>
+        </w:rPr>
+      </w:pPr>
+      <w:proofErr w:type="gramStart"/>
       <w:r>
         <w:rPr>
           <w:rFonts w:ascii="Helvetica" w:hAnsi="Helvetica" w:cs="Helvetica" w:hint="eastAsia"/>
@@ -13825,7 +15484,18 @@
           <w:highlight w:val="green"/>
           <w:shd w:val="clear" w:color="auto" w:fill="FFFFFF"/>
         </w:rPr>
-        <w:t>信创类产品</w:t>
+        <w:t>信创类</w:t>
+      </w:r>
+      <w:proofErr w:type="gramEnd"/>
+      <w:r>
+        <w:rPr>
+          <w:rFonts w:ascii="Helvetica" w:hAnsi="Helvetica" w:cs="Helvetica" w:hint="eastAsia"/>
+          <w:color w:val="33353C"/>
+          <w:szCs w:val="21"/>
+          <w:highlight w:val="green"/>
+          <w:shd w:val="clear" w:color="auto" w:fill="FFFFFF"/>
+        </w:rPr>
+        <w:t>产品</w:t>
       </w:r>
     </w:p>
     <w:p>
@@ -13873,52 +15543,75 @@
         </w:rPr>
         <w:t xml:space="preserve"> </w:t>
       </w:r>
-      <w:r>
-        <w:rPr>
-          <w:rFonts w:ascii="Helvetica" w:hAnsi="Helvetica" w:cs="Helvetica" w:hint="eastAsia"/>
-          <w:color w:val="33353C"/>
-          <w:szCs w:val="21"/>
-          <w:shd w:val="clear" w:color="auto" w:fill="FFFFFF"/>
-        </w:rPr>
-        <w:t>信创系统感知平台</w:t>
-      </w:r>
-      <w:r>
-        <w:rPr>
-          <w:rFonts w:ascii="Helvetica" w:hAnsi="Helvetica" w:cs="Helvetica" w:hint="eastAsia"/>
-          <w:color w:val="33353C"/>
-          <w:szCs w:val="21"/>
-          <w:shd w:val="clear" w:color="auto" w:fill="FFFFFF"/>
-        </w:rPr>
-        <w:t xml:space="preserve"> </w:t>
-      </w:r>
-      <w:r>
-        <w:rPr>
-          <w:rFonts w:ascii="Helvetica" w:hAnsi="Helvetica" w:cs="Helvetica" w:hint="eastAsia"/>
-          <w:color w:val="33353C"/>
-          <w:szCs w:val="21"/>
-          <w:shd w:val="clear" w:color="auto" w:fill="FFFFFF"/>
-        </w:rPr>
-        <w:t>信创集中安全平台</w:t>
-      </w:r>
-      <w:r>
-        <w:rPr>
-          <w:rFonts w:ascii="Helvetica" w:hAnsi="Helvetica" w:cs="Helvetica" w:hint="eastAsia"/>
-          <w:color w:val="33353C"/>
-          <w:szCs w:val="21"/>
-          <w:shd w:val="clear" w:color="auto" w:fill="FFFFFF"/>
-        </w:rPr>
-        <w:t xml:space="preserve"> </w:t>
-      </w:r>
-    </w:p>
-    <w:p>
-      <w:pPr>
-        <w:rPr>
-          <w:rFonts w:ascii="Helvetica" w:hAnsi="Helvetica" w:cs="Helvetica"/>
-          <w:color w:val="33353C"/>
-          <w:szCs w:val="21"/>
-          <w:shd w:val="clear" w:color="auto" w:fill="FFFFFF"/>
-        </w:rPr>
-      </w:pPr>
+      <w:proofErr w:type="gramStart"/>
+      <w:r>
+        <w:rPr>
+          <w:rFonts w:ascii="Helvetica" w:hAnsi="Helvetica" w:cs="Helvetica" w:hint="eastAsia"/>
+          <w:color w:val="33353C"/>
+          <w:szCs w:val="21"/>
+          <w:shd w:val="clear" w:color="auto" w:fill="FFFFFF"/>
+        </w:rPr>
+        <w:t>信创系统</w:t>
+      </w:r>
+      <w:proofErr w:type="gramEnd"/>
+      <w:r>
+        <w:rPr>
+          <w:rFonts w:ascii="Helvetica" w:hAnsi="Helvetica" w:cs="Helvetica" w:hint="eastAsia"/>
+          <w:color w:val="33353C"/>
+          <w:szCs w:val="21"/>
+          <w:shd w:val="clear" w:color="auto" w:fill="FFFFFF"/>
+        </w:rPr>
+        <w:t>感知平台</w:t>
+      </w:r>
+      <w:r>
+        <w:rPr>
+          <w:rFonts w:ascii="Helvetica" w:hAnsi="Helvetica" w:cs="Helvetica" w:hint="eastAsia"/>
+          <w:color w:val="33353C"/>
+          <w:szCs w:val="21"/>
+          <w:shd w:val="clear" w:color="auto" w:fill="FFFFFF"/>
+        </w:rPr>
+        <w:t xml:space="preserve"> </w:t>
+      </w:r>
+      <w:proofErr w:type="gramStart"/>
+      <w:r>
+        <w:rPr>
+          <w:rFonts w:ascii="Helvetica" w:hAnsi="Helvetica" w:cs="Helvetica" w:hint="eastAsia"/>
+          <w:color w:val="33353C"/>
+          <w:szCs w:val="21"/>
+          <w:shd w:val="clear" w:color="auto" w:fill="FFFFFF"/>
+        </w:rPr>
+        <w:t>信创集中</w:t>
+      </w:r>
+      <w:proofErr w:type="gramEnd"/>
+      <w:r>
+        <w:rPr>
+          <w:rFonts w:ascii="Helvetica" w:hAnsi="Helvetica" w:cs="Helvetica" w:hint="eastAsia"/>
+          <w:color w:val="33353C"/>
+          <w:szCs w:val="21"/>
+          <w:shd w:val="clear" w:color="auto" w:fill="FFFFFF"/>
+        </w:rPr>
+        <w:t>安全平台</w:t>
+      </w:r>
+      <w:r>
+        <w:rPr>
+          <w:rFonts w:ascii="Helvetica" w:hAnsi="Helvetica" w:cs="Helvetica" w:hint="eastAsia"/>
+          <w:color w:val="33353C"/>
+          <w:szCs w:val="21"/>
+          <w:shd w:val="clear" w:color="auto" w:fill="FFFFFF"/>
+        </w:rPr>
+        <w:t xml:space="preserve"> </w:t>
+      </w:r>
+    </w:p>
+    <w:p>
+      <w:pPr>
+        <w:rPr>
+          <w:rFonts w:ascii="Helvetica" w:hAnsi="Helvetica" w:cs="Helvetica"/>
+          <w:color w:val="33353C"/>
+          <w:szCs w:val="21"/>
+          <w:shd w:val="clear" w:color="auto" w:fill="FFFFFF"/>
+        </w:rPr>
+      </w:pPr>
+      <w:proofErr w:type="spellStart"/>
       <w:r>
         <w:rPr>
           <w:rFonts w:ascii="Helvetica" w:hAnsi="Helvetica" w:cs="Helvetica"/>
@@ -13937,6 +15630,7 @@
         </w:rPr>
         <w:t>isino</w:t>
       </w:r>
+      <w:proofErr w:type="spellEnd"/>
       <w:r>
         <w:rPr>
           <w:rFonts w:ascii="Helvetica" w:hAnsi="Helvetica" w:cs="Helvetica" w:hint="eastAsia"/>
@@ -13955,14 +15649,25 @@
         </w:rPr>
         <w:t xml:space="preserve"> </w:t>
       </w:r>
-      <w:r>
-        <w:rPr>
-          <w:rFonts w:ascii="Helvetica" w:hAnsi="Helvetica" w:cs="Helvetica" w:hint="eastAsia"/>
-          <w:color w:val="33353C"/>
-          <w:szCs w:val="21"/>
-          <w:shd w:val="clear" w:color="auto" w:fill="FFFFFF"/>
-        </w:rPr>
-        <w:t>信创中央重大决策部署贯彻落实平台</w:t>
+      <w:proofErr w:type="gramStart"/>
+      <w:r>
+        <w:rPr>
+          <w:rFonts w:ascii="Helvetica" w:hAnsi="Helvetica" w:cs="Helvetica" w:hint="eastAsia"/>
+          <w:color w:val="33353C"/>
+          <w:szCs w:val="21"/>
+          <w:shd w:val="clear" w:color="auto" w:fill="FFFFFF"/>
+        </w:rPr>
+        <w:t>信创中央</w:t>
+      </w:r>
+      <w:proofErr w:type="gramEnd"/>
+      <w:r>
+        <w:rPr>
+          <w:rFonts w:ascii="Helvetica" w:hAnsi="Helvetica" w:cs="Helvetica" w:hint="eastAsia"/>
+          <w:color w:val="33353C"/>
+          <w:szCs w:val="21"/>
+          <w:shd w:val="clear" w:color="auto" w:fill="FFFFFF"/>
+        </w:rPr>
+        <w:t>重大决策部署贯彻落实平台</w:t>
       </w:r>
       <w:r>
         <w:rPr>
@@ -14001,69 +15706,113 @@
         </w:rPr>
         <w:t xml:space="preserve"> </w:t>
       </w:r>
-      <w:r>
-        <w:rPr>
-          <w:rFonts w:ascii="Helvetica" w:hAnsi="Helvetica" w:cs="Helvetica" w:hint="eastAsia"/>
-          <w:color w:val="33353C"/>
-          <w:szCs w:val="21"/>
-          <w:shd w:val="clear" w:color="auto" w:fill="FFFFFF"/>
-        </w:rPr>
-        <w:t>信创综合业务管理平台</w:t>
-      </w:r>
-      <w:r>
-        <w:rPr>
-          <w:rFonts w:ascii="Helvetica" w:hAnsi="Helvetica" w:cs="Helvetica" w:hint="eastAsia"/>
-          <w:color w:val="33353C"/>
-          <w:szCs w:val="21"/>
-          <w:shd w:val="clear" w:color="auto" w:fill="FFFFFF"/>
-        </w:rPr>
-        <w:t xml:space="preserve"> </w:t>
-      </w:r>
-      <w:r>
-        <w:rPr>
-          <w:rFonts w:ascii="Helvetica" w:hAnsi="Helvetica" w:cs="Helvetica" w:hint="eastAsia"/>
-          <w:color w:val="33353C"/>
-          <w:szCs w:val="21"/>
-          <w:shd w:val="clear" w:color="auto" w:fill="FFFFFF"/>
-        </w:rPr>
-        <w:t>信创综合运维服务平台</w:t>
-      </w:r>
-    </w:p>
-    <w:p>
-      <w:pPr>
-        <w:rPr>
-          <w:rFonts w:ascii="Helvetica" w:hAnsi="Helvetica" w:cs="Helvetica"/>
-          <w:color w:val="33353C"/>
-          <w:szCs w:val="21"/>
-          <w:shd w:val="clear" w:color="auto" w:fill="FFFFFF"/>
-        </w:rPr>
-      </w:pPr>
-      <w:r>
-        <w:rPr>
-          <w:rFonts w:ascii="Helvetica" w:hAnsi="Helvetica" w:cs="Helvetica" w:hint="eastAsia"/>
-          <w:color w:val="33353C"/>
-          <w:szCs w:val="21"/>
-          <w:shd w:val="clear" w:color="auto" w:fill="FFFFFF"/>
-        </w:rPr>
-        <w:t>信创即时通讯系统</w:t>
-      </w:r>
-      <w:r>
-        <w:rPr>
-          <w:rFonts w:ascii="Helvetica" w:hAnsi="Helvetica" w:cs="Helvetica" w:hint="eastAsia"/>
-          <w:color w:val="33353C"/>
-          <w:szCs w:val="21"/>
-          <w:shd w:val="clear" w:color="auto" w:fill="FFFFFF"/>
-        </w:rPr>
-        <w:t xml:space="preserve"> </w:t>
-      </w:r>
-      <w:r>
-        <w:rPr>
-          <w:rFonts w:ascii="Helvetica" w:hAnsi="Helvetica" w:cs="Helvetica" w:hint="eastAsia"/>
-          <w:color w:val="33353C"/>
-          <w:szCs w:val="21"/>
-          <w:shd w:val="clear" w:color="auto" w:fill="FFFFFF"/>
-        </w:rPr>
-        <w:t>信创数据交换平台</w:t>
+      <w:proofErr w:type="gramStart"/>
+      <w:r>
+        <w:rPr>
+          <w:rFonts w:ascii="Helvetica" w:hAnsi="Helvetica" w:cs="Helvetica" w:hint="eastAsia"/>
+          <w:color w:val="33353C"/>
+          <w:szCs w:val="21"/>
+          <w:shd w:val="clear" w:color="auto" w:fill="FFFFFF"/>
+        </w:rPr>
+        <w:t>信创综合</w:t>
+      </w:r>
+      <w:proofErr w:type="gramEnd"/>
+      <w:r>
+        <w:rPr>
+          <w:rFonts w:ascii="Helvetica" w:hAnsi="Helvetica" w:cs="Helvetica" w:hint="eastAsia"/>
+          <w:color w:val="33353C"/>
+          <w:szCs w:val="21"/>
+          <w:shd w:val="clear" w:color="auto" w:fill="FFFFFF"/>
+        </w:rPr>
+        <w:t>业务管理平台</w:t>
+      </w:r>
+      <w:r>
+        <w:rPr>
+          <w:rFonts w:ascii="Helvetica" w:hAnsi="Helvetica" w:cs="Helvetica" w:hint="eastAsia"/>
+          <w:color w:val="33353C"/>
+          <w:szCs w:val="21"/>
+          <w:shd w:val="clear" w:color="auto" w:fill="FFFFFF"/>
+        </w:rPr>
+        <w:t xml:space="preserve"> </w:t>
+      </w:r>
+      <w:proofErr w:type="gramStart"/>
+      <w:r>
+        <w:rPr>
+          <w:rFonts w:ascii="Helvetica" w:hAnsi="Helvetica" w:cs="Helvetica" w:hint="eastAsia"/>
+          <w:color w:val="33353C"/>
+          <w:szCs w:val="21"/>
+          <w:shd w:val="clear" w:color="auto" w:fill="FFFFFF"/>
+        </w:rPr>
+        <w:t>信创综合</w:t>
+      </w:r>
+      <w:proofErr w:type="gramEnd"/>
+      <w:r>
+        <w:rPr>
+          <w:rFonts w:ascii="Helvetica" w:hAnsi="Helvetica" w:cs="Helvetica" w:hint="eastAsia"/>
+          <w:color w:val="33353C"/>
+          <w:szCs w:val="21"/>
+          <w:shd w:val="clear" w:color="auto" w:fill="FFFFFF"/>
+        </w:rPr>
+        <w:t>运维服务平台</w:t>
+      </w:r>
+    </w:p>
+    <w:p>
+      <w:pPr>
+        <w:rPr>
+          <w:rFonts w:ascii="Helvetica" w:hAnsi="Helvetica" w:cs="Helvetica"/>
+          <w:color w:val="33353C"/>
+          <w:szCs w:val="21"/>
+          <w:shd w:val="clear" w:color="auto" w:fill="FFFFFF"/>
+        </w:rPr>
+      </w:pPr>
+      <w:proofErr w:type="gramStart"/>
+      <w:r>
+        <w:rPr>
+          <w:rFonts w:ascii="Helvetica" w:hAnsi="Helvetica" w:cs="Helvetica" w:hint="eastAsia"/>
+          <w:color w:val="33353C"/>
+          <w:szCs w:val="21"/>
+          <w:shd w:val="clear" w:color="auto" w:fill="FFFFFF"/>
+        </w:rPr>
+        <w:t>信创即时</w:t>
+      </w:r>
+      <w:proofErr w:type="gramEnd"/>
+      <w:r>
+        <w:rPr>
+          <w:rFonts w:ascii="Helvetica" w:hAnsi="Helvetica" w:cs="Helvetica" w:hint="eastAsia"/>
+          <w:color w:val="33353C"/>
+          <w:szCs w:val="21"/>
+          <w:shd w:val="clear" w:color="auto" w:fill="FFFFFF"/>
+        </w:rPr>
+        <w:t>通讯系统</w:t>
+      </w:r>
+      <w:r>
+        <w:rPr>
+          <w:rFonts w:ascii="Helvetica" w:hAnsi="Helvetica" w:cs="Helvetica" w:hint="eastAsia"/>
+          <w:color w:val="33353C"/>
+          <w:szCs w:val="21"/>
+          <w:shd w:val="clear" w:color="auto" w:fill="FFFFFF"/>
+        </w:rPr>
+        <w:t xml:space="preserve"> </w:t>
+      </w:r>
+      <w:proofErr w:type="gramStart"/>
+      <w:r>
+        <w:rPr>
+          <w:rFonts w:ascii="Helvetica" w:hAnsi="Helvetica" w:cs="Helvetica" w:hint="eastAsia"/>
+          <w:color w:val="33353C"/>
+          <w:szCs w:val="21"/>
+          <w:shd w:val="clear" w:color="auto" w:fill="FFFFFF"/>
+        </w:rPr>
+        <w:t>信创数据</w:t>
+      </w:r>
+      <w:proofErr w:type="gramEnd"/>
+      <w:r>
+        <w:rPr>
+          <w:rFonts w:ascii="Helvetica" w:hAnsi="Helvetica" w:cs="Helvetica" w:hint="eastAsia"/>
+          <w:color w:val="33353C"/>
+          <w:szCs w:val="21"/>
+          <w:shd w:val="clear" w:color="auto" w:fill="FFFFFF"/>
+        </w:rPr>
+        <w:t>交换平台</w:t>
       </w:r>
       <w:r>
         <w:rPr>
@@ -14129,114 +15878,180 @@
         </w:rPr>
         <w:t xml:space="preserve"> </w:t>
       </w:r>
-      <w:r>
-        <w:rPr>
-          <w:rFonts w:ascii="Helvetica" w:hAnsi="Helvetica" w:cs="Helvetica" w:hint="eastAsia"/>
-          <w:color w:val="33353C"/>
-          <w:szCs w:val="21"/>
-          <w:shd w:val="clear" w:color="auto" w:fill="FFFFFF"/>
-        </w:rPr>
-        <w:t>信创文件共享管理系统</w:t>
-      </w:r>
-      <w:r>
-        <w:rPr>
-          <w:rFonts w:ascii="Helvetica" w:hAnsi="Helvetica" w:cs="Helvetica" w:hint="eastAsia"/>
-          <w:color w:val="33353C"/>
-          <w:szCs w:val="21"/>
-          <w:shd w:val="clear" w:color="auto" w:fill="FFFFFF"/>
-        </w:rPr>
-        <w:t xml:space="preserve"> </w:t>
-      </w:r>
-      <w:r>
-        <w:rPr>
-          <w:rFonts w:ascii="Helvetica" w:hAnsi="Helvetica" w:cs="Helvetica" w:hint="eastAsia"/>
-          <w:color w:val="33353C"/>
-          <w:szCs w:val="21"/>
-          <w:shd w:val="clear" w:color="auto" w:fill="FFFFFF"/>
-        </w:rPr>
-        <w:t>信创运维管理系统</w:t>
-      </w:r>
-      <w:r>
-        <w:rPr>
-          <w:rFonts w:ascii="Helvetica" w:hAnsi="Helvetica" w:cs="Helvetica" w:hint="eastAsia"/>
-          <w:color w:val="33353C"/>
-          <w:szCs w:val="21"/>
-          <w:shd w:val="clear" w:color="auto" w:fill="FFFFFF"/>
-        </w:rPr>
-        <w:t xml:space="preserve"> </w:t>
-      </w:r>
-    </w:p>
-    <w:p>
-      <w:pPr>
-        <w:rPr>
-          <w:rFonts w:ascii="Helvetica" w:hAnsi="Helvetica" w:cs="Helvetica" w:hint="eastAsia"/>
-          <w:color w:val="33353C"/>
-          <w:szCs w:val="21"/>
-          <w:shd w:val="clear" w:color="auto" w:fill="FFFFFF"/>
-        </w:rPr>
-      </w:pPr>
-      <w:r>
-        <w:rPr>
-          <w:rFonts w:ascii="Helvetica" w:hAnsi="Helvetica" w:cs="Helvetica" w:hint="eastAsia"/>
-          <w:color w:val="33353C"/>
-          <w:szCs w:val="21"/>
-          <w:shd w:val="clear" w:color="auto" w:fill="FFFFFF"/>
-        </w:rPr>
-        <w:t>信创电子公文系统</w:t>
-      </w:r>
-      <w:r>
-        <w:rPr>
-          <w:rFonts w:ascii="Helvetica" w:hAnsi="Helvetica" w:cs="Helvetica" w:hint="eastAsia"/>
-          <w:color w:val="33353C"/>
-          <w:szCs w:val="21"/>
-          <w:shd w:val="clear" w:color="auto" w:fill="FFFFFF"/>
-        </w:rPr>
-        <w:t xml:space="preserve"> </w:t>
-      </w:r>
-      <w:r>
-        <w:rPr>
-          <w:rFonts w:ascii="Helvetica" w:hAnsi="Helvetica" w:cs="Helvetica" w:hint="eastAsia"/>
-          <w:color w:val="33353C"/>
-          <w:szCs w:val="21"/>
-          <w:shd w:val="clear" w:color="auto" w:fill="FFFFFF"/>
-        </w:rPr>
-        <w:t>信创数据迁移工具</w:t>
-      </w:r>
-      <w:r>
-        <w:rPr>
-          <w:rFonts w:ascii="Helvetica" w:hAnsi="Helvetica" w:cs="Helvetica" w:hint="eastAsia"/>
-          <w:color w:val="33353C"/>
-          <w:szCs w:val="21"/>
-          <w:shd w:val="clear" w:color="auto" w:fill="FFFFFF"/>
-        </w:rPr>
-        <w:t xml:space="preserve"> </w:t>
-      </w:r>
-      <w:r>
-        <w:rPr>
-          <w:rFonts w:ascii="Helvetica" w:hAnsi="Helvetica" w:cs="Helvetica" w:hint="eastAsia"/>
-          <w:color w:val="33353C"/>
-          <w:szCs w:val="21"/>
-          <w:shd w:val="clear" w:color="auto" w:fill="FFFFFF"/>
-        </w:rPr>
-        <w:t>信创项目实施管理服务系统</w:t>
-      </w:r>
-      <w:r>
-        <w:rPr>
-          <w:rFonts w:ascii="Helvetica" w:hAnsi="Helvetica" w:cs="Helvetica" w:hint="eastAsia"/>
-          <w:color w:val="33353C"/>
-          <w:szCs w:val="21"/>
-          <w:shd w:val="clear" w:color="auto" w:fill="FFFFFF"/>
-        </w:rPr>
-        <w:t xml:space="preserve"> </w:t>
-      </w:r>
-      <w:r>
-        <w:rPr>
-          <w:rFonts w:ascii="Helvetica" w:hAnsi="Helvetica" w:cs="Helvetica" w:hint="eastAsia"/>
-          <w:color w:val="33353C"/>
-          <w:szCs w:val="21"/>
-          <w:shd w:val="clear" w:color="auto" w:fill="FFFFFF"/>
-        </w:rPr>
-        <w:t>信创应用市场系统</w:t>
+      <w:proofErr w:type="gramStart"/>
+      <w:r>
+        <w:rPr>
+          <w:rFonts w:ascii="Helvetica" w:hAnsi="Helvetica" w:cs="Helvetica" w:hint="eastAsia"/>
+          <w:color w:val="33353C"/>
+          <w:szCs w:val="21"/>
+          <w:shd w:val="clear" w:color="auto" w:fill="FFFFFF"/>
+        </w:rPr>
+        <w:t>信创文件</w:t>
+      </w:r>
+      <w:proofErr w:type="gramEnd"/>
+      <w:r>
+        <w:rPr>
+          <w:rFonts w:ascii="Helvetica" w:hAnsi="Helvetica" w:cs="Helvetica" w:hint="eastAsia"/>
+          <w:color w:val="33353C"/>
+          <w:szCs w:val="21"/>
+          <w:shd w:val="clear" w:color="auto" w:fill="FFFFFF"/>
+        </w:rPr>
+        <w:t>共享管理系统</w:t>
+      </w:r>
+      <w:r>
+        <w:rPr>
+          <w:rFonts w:ascii="Helvetica" w:hAnsi="Helvetica" w:cs="Helvetica" w:hint="eastAsia"/>
+          <w:color w:val="33353C"/>
+          <w:szCs w:val="21"/>
+          <w:shd w:val="clear" w:color="auto" w:fill="FFFFFF"/>
+        </w:rPr>
+        <w:t xml:space="preserve"> </w:t>
+      </w:r>
+      <w:proofErr w:type="gramStart"/>
+      <w:r>
+        <w:rPr>
+          <w:rFonts w:ascii="Helvetica" w:hAnsi="Helvetica" w:cs="Helvetica" w:hint="eastAsia"/>
+          <w:color w:val="33353C"/>
+          <w:szCs w:val="21"/>
+          <w:shd w:val="clear" w:color="auto" w:fill="FFFFFF"/>
+        </w:rPr>
+        <w:t>信创运</w:t>
+      </w:r>
+      <w:proofErr w:type="gramEnd"/>
+      <w:r>
+        <w:rPr>
+          <w:rFonts w:ascii="Helvetica" w:hAnsi="Helvetica" w:cs="Helvetica" w:hint="eastAsia"/>
+          <w:color w:val="33353C"/>
+          <w:szCs w:val="21"/>
+          <w:shd w:val="clear" w:color="auto" w:fill="FFFFFF"/>
+        </w:rPr>
+        <w:t>维管理系统</w:t>
+      </w:r>
+      <w:r>
+        <w:rPr>
+          <w:rFonts w:ascii="Helvetica" w:hAnsi="Helvetica" w:cs="Helvetica" w:hint="eastAsia"/>
+          <w:color w:val="33353C"/>
+          <w:szCs w:val="21"/>
+          <w:shd w:val="clear" w:color="auto" w:fill="FFFFFF"/>
+        </w:rPr>
+        <w:t xml:space="preserve"> </w:t>
+      </w:r>
+    </w:p>
+    <w:p>
+      <w:pPr>
+        <w:rPr>
+          <w:rFonts w:ascii="Helvetica" w:hAnsi="Helvetica" w:cs="Helvetica"/>
+          <w:color w:val="33353C"/>
+          <w:szCs w:val="21"/>
+          <w:shd w:val="clear" w:color="auto" w:fill="FFFFFF"/>
+        </w:rPr>
+      </w:pPr>
+      <w:proofErr w:type="gramStart"/>
+      <w:r>
+        <w:rPr>
+          <w:rFonts w:ascii="Helvetica" w:hAnsi="Helvetica" w:cs="Helvetica" w:hint="eastAsia"/>
+          <w:color w:val="33353C"/>
+          <w:szCs w:val="21"/>
+          <w:shd w:val="clear" w:color="auto" w:fill="FFFFFF"/>
+        </w:rPr>
+        <w:t>信创电子</w:t>
+      </w:r>
+      <w:proofErr w:type="gramEnd"/>
+      <w:r>
+        <w:rPr>
+          <w:rFonts w:ascii="Helvetica" w:hAnsi="Helvetica" w:cs="Helvetica" w:hint="eastAsia"/>
+          <w:color w:val="33353C"/>
+          <w:szCs w:val="21"/>
+          <w:shd w:val="clear" w:color="auto" w:fill="FFFFFF"/>
+        </w:rPr>
+        <w:t>公文系统</w:t>
+      </w:r>
+      <w:r>
+        <w:rPr>
+          <w:rFonts w:ascii="Helvetica" w:hAnsi="Helvetica" w:cs="Helvetica" w:hint="eastAsia"/>
+          <w:color w:val="33353C"/>
+          <w:szCs w:val="21"/>
+          <w:shd w:val="clear" w:color="auto" w:fill="FFFFFF"/>
+        </w:rPr>
+        <w:t xml:space="preserve"> </w:t>
+      </w:r>
+      <w:proofErr w:type="gramStart"/>
+      <w:r>
+        <w:rPr>
+          <w:rFonts w:ascii="Helvetica" w:hAnsi="Helvetica" w:cs="Helvetica" w:hint="eastAsia"/>
+          <w:color w:val="33353C"/>
+          <w:szCs w:val="21"/>
+          <w:shd w:val="clear" w:color="auto" w:fill="FFFFFF"/>
+        </w:rPr>
+        <w:t>信创数据</w:t>
+      </w:r>
+      <w:proofErr w:type="gramEnd"/>
+      <w:r>
+        <w:rPr>
+          <w:rFonts w:ascii="Helvetica" w:hAnsi="Helvetica" w:cs="Helvetica" w:hint="eastAsia"/>
+          <w:color w:val="33353C"/>
+          <w:szCs w:val="21"/>
+          <w:shd w:val="clear" w:color="auto" w:fill="FFFFFF"/>
+        </w:rPr>
+        <w:t>迁移工具</w:t>
+      </w:r>
+      <w:r>
+        <w:rPr>
+          <w:rFonts w:ascii="Helvetica" w:hAnsi="Helvetica" w:cs="Helvetica" w:hint="eastAsia"/>
+          <w:color w:val="33353C"/>
+          <w:szCs w:val="21"/>
+          <w:shd w:val="clear" w:color="auto" w:fill="FFFFFF"/>
+        </w:rPr>
+        <w:t xml:space="preserve"> </w:t>
+      </w:r>
+      <w:proofErr w:type="gramStart"/>
+      <w:r>
+        <w:rPr>
+          <w:rFonts w:ascii="Helvetica" w:hAnsi="Helvetica" w:cs="Helvetica" w:hint="eastAsia"/>
+          <w:color w:val="33353C"/>
+          <w:szCs w:val="21"/>
+          <w:shd w:val="clear" w:color="auto" w:fill="FFFFFF"/>
+        </w:rPr>
+        <w:t>信创项目</w:t>
+      </w:r>
+      <w:proofErr w:type="gramEnd"/>
+      <w:r>
+        <w:rPr>
+          <w:rFonts w:ascii="Helvetica" w:hAnsi="Helvetica" w:cs="Helvetica" w:hint="eastAsia"/>
+          <w:color w:val="33353C"/>
+          <w:szCs w:val="21"/>
+          <w:shd w:val="clear" w:color="auto" w:fill="FFFFFF"/>
+        </w:rPr>
+        <w:t>实施管理服务系统</w:t>
+      </w:r>
+      <w:r>
+        <w:rPr>
+          <w:rFonts w:ascii="Helvetica" w:hAnsi="Helvetica" w:cs="Helvetica" w:hint="eastAsia"/>
+          <w:color w:val="33353C"/>
+          <w:szCs w:val="21"/>
+          <w:shd w:val="clear" w:color="auto" w:fill="FFFFFF"/>
+        </w:rPr>
+        <w:t xml:space="preserve"> </w:t>
+      </w:r>
+      <w:proofErr w:type="gramStart"/>
+      <w:r>
+        <w:rPr>
+          <w:rFonts w:ascii="Helvetica" w:hAnsi="Helvetica" w:cs="Helvetica" w:hint="eastAsia"/>
+          <w:color w:val="33353C"/>
+          <w:szCs w:val="21"/>
+          <w:shd w:val="clear" w:color="auto" w:fill="FFFFFF"/>
+        </w:rPr>
+        <w:t>信创应用</w:t>
+      </w:r>
+      <w:proofErr w:type="gramEnd"/>
+      <w:r>
+        <w:rPr>
+          <w:rFonts w:ascii="Helvetica" w:hAnsi="Helvetica" w:cs="Helvetica" w:hint="eastAsia"/>
+          <w:color w:val="33353C"/>
+          <w:szCs w:val="21"/>
+          <w:shd w:val="clear" w:color="auto" w:fill="FFFFFF"/>
+        </w:rPr>
+        <w:t>市场系统</w:t>
       </w:r>
     </w:p>
     <w:p>
@@ -14271,7 +16086,7 @@
     <w:p>
       <w:pPr>
         <w:rPr>
-          <w:rFonts w:ascii="Helvetica" w:hAnsi="Helvetica" w:cs="Helvetica" w:hint="eastAsia"/>
+          <w:rFonts w:ascii="Helvetica" w:hAnsi="Helvetica" w:cs="Helvetica"/>
           <w:color w:val="33353C"/>
           <w:szCs w:val="21"/>
           <w:shd w:val="clear" w:color="auto" w:fill="FFFFFF"/>
@@ -14364,7 +16179,7 @@
     <w:p>
       <w:pPr>
         <w:rPr>
-          <w:rFonts w:ascii="Helvetica" w:hAnsi="Helvetica" w:cs="Helvetica" w:hint="eastAsia"/>
+          <w:rFonts w:ascii="Helvetica" w:hAnsi="Helvetica" w:cs="Helvetica"/>
           <w:color w:val="33353C"/>
           <w:szCs w:val="21"/>
           <w:shd w:val="clear" w:color="auto" w:fill="FFFFFF"/>
@@ -14441,7 +16256,7 @@
           <w:tab w:val="left" w:pos="840"/>
         </w:tabs>
         <w:rPr>
-          <w:rFonts w:ascii="Helvetica" w:hAnsi="Helvetica" w:cs="Helvetica" w:hint="eastAsia"/>
+          <w:rFonts w:ascii="Helvetica" w:hAnsi="Helvetica" w:cs="Helvetica"/>
           <w:b/>
           <w:bCs/>
           <w:color w:val="33353C"/>

--- a/strategy/科技/数字服务.docx
+++ b/strategy/科技/数字服务.docx
@@ -58,7 +58,7 @@
           <w:r>
             <w:fldChar w:fldCharType="separate"/>
           </w:r>
-          <w:hyperlink w:anchor="_Toc95770789" w:history="1">
+          <w:hyperlink w:anchor="_Toc97414603" w:history="1">
             <w:r>
               <w:rPr>
                 <w:rStyle w:val="a3"/>
@@ -103,7 +103,7 @@
                 <w:noProof/>
                 <w:webHidden/>
               </w:rPr>
-              <w:instrText xml:space="preserve"> PAGEREF _Toc95770789 \h </w:instrText>
+              <w:instrText xml:space="preserve"> PAGEREF _Toc97414603 \h </w:instrText>
             </w:r>
             <w:r>
               <w:rPr>
@@ -144,7 +144,7 @@
               <w:noProof/>
             </w:rPr>
           </w:pPr>
-          <w:hyperlink w:anchor="_Toc95770790" w:history="1">
+          <w:hyperlink w:anchor="_Toc97414604" w:history="1">
             <w:r>
               <w:rPr>
                 <w:rStyle w:val="a3"/>
@@ -189,7 +189,7 @@
                 <w:noProof/>
                 <w:webHidden/>
               </w:rPr>
-              <w:instrText xml:space="preserve"> PAGEREF _Toc95770790 \h </w:instrText>
+              <w:instrText xml:space="preserve"> PAGEREF _Toc97414604 \h </w:instrText>
             </w:r>
             <w:r>
               <w:rPr>
@@ -230,7 +230,7 @@
               <w:noProof/>
             </w:rPr>
           </w:pPr>
-          <w:hyperlink w:anchor="_Toc95770791" w:history="1">
+          <w:hyperlink w:anchor="_Toc97414605" w:history="1">
             <w:r>
               <w:rPr>
                 <w:rStyle w:val="a3"/>
@@ -258,7 +258,7 @@
                 <w:noProof/>
                 <w:webHidden/>
               </w:rPr>
-              <w:instrText xml:space="preserve"> PAGEREF _Toc95770791 \h </w:instrText>
+              <w:instrText xml:space="preserve"> PAGEREF _Toc97414605 \h </w:instrText>
             </w:r>
             <w:r>
               <w:rPr>
@@ -299,7 +299,7 @@
               <w:noProof/>
             </w:rPr>
           </w:pPr>
-          <w:hyperlink w:anchor="_Toc95770792" w:history="1">
+          <w:hyperlink w:anchor="_Toc97414606" w:history="1">
             <w:r>
               <w:rPr>
                 <w:rStyle w:val="a3"/>
@@ -350,7 +350,7 @@
                 <w:noProof/>
                 <w:webHidden/>
               </w:rPr>
-              <w:instrText xml:space="preserve"> PAGEREF _Toc95770792 \h </w:instrText>
+              <w:instrText xml:space="preserve"> PAGEREF _Toc97414606 \h </w:instrText>
             </w:r>
             <w:r>
               <w:rPr>
@@ -391,7 +391,7 @@
               <w:noProof/>
             </w:rPr>
           </w:pPr>
-          <w:hyperlink w:anchor="_Toc95770793" w:history="1">
+          <w:hyperlink w:anchor="_Toc97414607" w:history="1">
             <w:r>
               <w:rPr>
                 <w:rStyle w:val="a3"/>
@@ -442,7 +442,7 @@
                 <w:noProof/>
                 <w:webHidden/>
               </w:rPr>
-              <w:instrText xml:space="preserve"> PAGEREF _Toc95770793 \h </w:instrText>
+              <w:instrText xml:space="preserve"> PAGEREF _Toc97414607 \h </w:instrText>
             </w:r>
             <w:r>
               <w:rPr>
@@ -483,7 +483,7 @@
               <w:noProof/>
             </w:rPr>
           </w:pPr>
-          <w:hyperlink w:anchor="_Toc95770794" w:history="1">
+          <w:hyperlink w:anchor="_Toc97414608" w:history="1">
             <w:r>
               <w:rPr>
                 <w:rStyle w:val="a3"/>
@@ -528,7 +528,7 @@
                 <w:noProof/>
                 <w:webHidden/>
               </w:rPr>
-              <w:instrText xml:space="preserve"> PAGEREF _Toc95770794 \h </w:instrText>
+              <w:instrText xml:space="preserve"> PAGEREF _Toc97414608 \h </w:instrText>
             </w:r>
             <w:r>
               <w:rPr>
@@ -569,7 +569,7 @@
               <w:noProof/>
             </w:rPr>
           </w:pPr>
-          <w:hyperlink w:anchor="_Toc95770795" w:history="1">
+          <w:hyperlink w:anchor="_Toc97414609" w:history="1">
             <w:r>
               <w:rPr>
                 <w:rStyle w:val="a3"/>
@@ -614,7 +614,7 @@
                 <w:noProof/>
                 <w:webHidden/>
               </w:rPr>
-              <w:instrText xml:space="preserve"> PAGEREF _Toc95770795 \h </w:instrText>
+              <w:instrText xml:space="preserve"> PAGEREF _Toc97414609 \h </w:instrText>
             </w:r>
             <w:r>
               <w:rPr>
@@ -655,7 +655,7 @@
               <w:noProof/>
             </w:rPr>
           </w:pPr>
-          <w:hyperlink w:anchor="_Toc95770796" w:history="1">
+          <w:hyperlink w:anchor="_Toc97414610" w:history="1">
             <w:r>
               <w:rPr>
                 <w:rStyle w:val="a3"/>
@@ -698,7 +698,7 @@
                 <w:noProof/>
                 <w:webHidden/>
               </w:rPr>
-              <w:instrText xml:space="preserve"> PAGEREF _Toc95770796 \h </w:instrText>
+              <w:instrText xml:space="preserve"> PAGEREF _Toc97414610 \h </w:instrText>
             </w:r>
             <w:r>
               <w:rPr>
@@ -739,7 +739,7 @@
               <w:noProof/>
             </w:rPr>
           </w:pPr>
-          <w:hyperlink w:anchor="_Toc95770797" w:history="1">
+          <w:hyperlink w:anchor="_Toc97414611" w:history="1">
             <w:r>
               <w:rPr>
                 <w:rStyle w:val="a3"/>
@@ -790,7 +790,7 @@
                 <w:noProof/>
                 <w:webHidden/>
               </w:rPr>
-              <w:instrText xml:space="preserve"> PAGEREF _Toc95770797 \h </w:instrText>
+              <w:instrText xml:space="preserve"> PAGEREF _Toc97414611 \h </w:instrText>
             </w:r>
             <w:r>
               <w:rPr>
@@ -831,7 +831,7 @@
               <w:noProof/>
             </w:rPr>
           </w:pPr>
-          <w:hyperlink w:anchor="_Toc95770798" w:history="1">
+          <w:hyperlink w:anchor="_Toc97414612" w:history="1">
             <w:r>
               <w:rPr>
                 <w:rStyle w:val="a3"/>
@@ -876,7 +876,7 @@
                 <w:noProof/>
                 <w:webHidden/>
               </w:rPr>
-              <w:instrText xml:space="preserve"> PAGEREF _Toc95770798 \h </w:instrText>
+              <w:instrText xml:space="preserve"> PAGEREF _Toc97414612 \h </w:instrText>
             </w:r>
             <w:r>
               <w:rPr>
@@ -917,7 +917,7 @@
               <w:noProof/>
             </w:rPr>
           </w:pPr>
-          <w:hyperlink w:anchor="_Toc95770799" w:history="1">
+          <w:hyperlink w:anchor="_Toc97414613" w:history="1">
             <w:r>
               <w:rPr>
                 <w:rStyle w:val="a3"/>
@@ -973,7 +973,7 @@
                 <w:noProof/>
                 <w:webHidden/>
               </w:rPr>
-              <w:instrText xml:space="preserve"> PAGEREF _Toc95770799 \h </w:instrText>
+              <w:instrText xml:space="preserve"> PAGEREF _Toc97414613 \h </w:instrText>
             </w:r>
             <w:r>
               <w:rPr>
@@ -1014,7 +1014,7 @@
               <w:noProof/>
             </w:rPr>
           </w:pPr>
-          <w:hyperlink w:anchor="_Toc95770800" w:history="1">
+          <w:hyperlink w:anchor="_Toc97414614" w:history="1">
             <w:r>
               <w:rPr>
                 <w:rStyle w:val="a3"/>
@@ -1059,7 +1059,7 @@
                 <w:noProof/>
                 <w:webHidden/>
               </w:rPr>
-              <w:instrText xml:space="preserve"> PAGEREF _Toc95770800 \h </w:instrText>
+              <w:instrText xml:space="preserve"> PAGEREF _Toc97414614 \h </w:instrText>
             </w:r>
             <w:r>
               <w:rPr>
@@ -1091,6 +1091,275 @@
           </w:hyperlink>
         </w:p>
         <w:p>
+          <w:pPr>
+            <w:pStyle w:val="TOC2"/>
+            <w:tabs>
+              <w:tab w:val="right" w:leader="dot" w:pos="8302"/>
+            </w:tabs>
+            <w:rPr>
+              <w:noProof/>
+            </w:rPr>
+          </w:pPr>
+          <w:hyperlink w:anchor="_Toc97414615" w:history="1">
+            <w:r>
+              <w:rPr>
+                <w:rStyle w:val="a3"/>
+                <w:rFonts w:ascii="Helvetica" w:hAnsi="Helvetica" w:cs="Helvetica"/>
+                <w:noProof/>
+                <w:shd w:val="clear" w:color="auto" w:fill="FFFFFF"/>
+              </w:rPr>
+              <w:t>中远海科</w:t>
+            </w:r>
+            <w:r>
+              <w:rPr>
+                <w:rStyle w:val="a3"/>
+                <w:rFonts w:ascii="Helvetica" w:hAnsi="Helvetica" w:cs="Helvetica"/>
+                <w:noProof/>
+                <w:shd w:val="clear" w:color="auto" w:fill="FFFFFF"/>
+              </w:rPr>
+              <w:t xml:space="preserve"> 002401 http://tech.coscoshipping.com</w:t>
+            </w:r>
+            <w:r>
+              <w:rPr>
+                <w:rStyle w:val="a3"/>
+                <w:noProof/>
+              </w:rPr>
+              <w:t xml:space="preserve"> 上海浦东</w:t>
+            </w:r>
+            <w:r>
+              <w:rPr>
+                <w:noProof/>
+                <w:webHidden/>
+              </w:rPr>
+              <w:tab/>
+            </w:r>
+            <w:r>
+              <w:rPr>
+                <w:noProof/>
+                <w:webHidden/>
+              </w:rPr>
+              <w:fldChar w:fldCharType="begin"/>
+            </w:r>
+            <w:r>
+              <w:rPr>
+                <w:noProof/>
+                <w:webHidden/>
+              </w:rPr>
+              <w:instrText xml:space="preserve"> PAGEREF _Toc97414615 \h </w:instrText>
+            </w:r>
+            <w:r>
+              <w:rPr>
+                <w:noProof/>
+                <w:webHidden/>
+              </w:rPr>
+            </w:r>
+            <w:r>
+              <w:rPr>
+                <w:noProof/>
+                <w:webHidden/>
+              </w:rPr>
+              <w:fldChar w:fldCharType="separate"/>
+            </w:r>
+            <w:r>
+              <w:rPr>
+                <w:noProof/>
+                <w:webHidden/>
+              </w:rPr>
+              <w:t>14</w:t>
+            </w:r>
+            <w:r>
+              <w:rPr>
+                <w:noProof/>
+                <w:webHidden/>
+              </w:rPr>
+              <w:fldChar w:fldCharType="end"/>
+            </w:r>
+          </w:hyperlink>
+        </w:p>
+        <w:p>
+          <w:pPr>
+            <w:pStyle w:val="TOC2"/>
+            <w:tabs>
+              <w:tab w:val="right" w:leader="dot" w:pos="8302"/>
+            </w:tabs>
+            <w:rPr>
+              <w:noProof/>
+            </w:rPr>
+          </w:pPr>
+          <w:hyperlink w:anchor="_Toc97414616" w:history="1">
+            <w:r>
+              <w:rPr>
+                <w:rStyle w:val="a3"/>
+                <w:rFonts w:ascii="Helvetica" w:hAnsi="Helvetica" w:cs="Helvetica"/>
+                <w:noProof/>
+                <w:shd w:val="clear" w:color="auto" w:fill="FFFFFF"/>
+              </w:rPr>
+              <w:t>税友股份</w:t>
+            </w:r>
+            <w:r>
+              <w:rPr>
+                <w:rStyle w:val="a3"/>
+                <w:rFonts w:ascii="Helvetica" w:hAnsi="Helvetica" w:cs="Helvetica"/>
+                <w:noProof/>
+                <w:shd w:val="clear" w:color="auto" w:fill="FFFFFF"/>
+              </w:rPr>
+              <w:t xml:space="preserve"> 603171 http://www.servyou.com.cn</w:t>
+            </w:r>
+            <w:r>
+              <w:rPr>
+                <w:rStyle w:val="a3"/>
+                <w:noProof/>
+              </w:rPr>
+              <w:t xml:space="preserve"> 浙江杭州</w:t>
+            </w:r>
+            <w:r>
+              <w:rPr>
+                <w:noProof/>
+                <w:webHidden/>
+              </w:rPr>
+              <w:tab/>
+            </w:r>
+            <w:r>
+              <w:rPr>
+                <w:noProof/>
+                <w:webHidden/>
+              </w:rPr>
+              <w:fldChar w:fldCharType="begin"/>
+            </w:r>
+            <w:r>
+              <w:rPr>
+                <w:noProof/>
+                <w:webHidden/>
+              </w:rPr>
+              <w:instrText xml:space="preserve"> PAGEREF _Toc97414616 \h </w:instrText>
+            </w:r>
+            <w:r>
+              <w:rPr>
+                <w:noProof/>
+                <w:webHidden/>
+              </w:rPr>
+            </w:r>
+            <w:r>
+              <w:rPr>
+                <w:noProof/>
+                <w:webHidden/>
+              </w:rPr>
+              <w:fldChar w:fldCharType="separate"/>
+            </w:r>
+            <w:r>
+              <w:rPr>
+                <w:noProof/>
+                <w:webHidden/>
+              </w:rPr>
+              <w:t>17</w:t>
+            </w:r>
+            <w:r>
+              <w:rPr>
+                <w:noProof/>
+                <w:webHidden/>
+              </w:rPr>
+              <w:fldChar w:fldCharType="end"/>
+            </w:r>
+          </w:hyperlink>
+        </w:p>
+        <w:p>
+          <w:pPr>
+            <w:pStyle w:val="TOC2"/>
+            <w:tabs>
+              <w:tab w:val="right" w:leader="dot" w:pos="8302"/>
+            </w:tabs>
+            <w:rPr>
+              <w:noProof/>
+            </w:rPr>
+          </w:pPr>
+          <w:hyperlink w:anchor="_Toc97414617" w:history="1">
+            <w:r>
+              <w:rPr>
+                <w:rStyle w:val="a3"/>
+                <w:rFonts w:ascii="Helvetica" w:hAnsi="Helvetica" w:cs="Helvetica"/>
+                <w:noProof/>
+                <w:highlight w:val="green"/>
+                <w:shd w:val="clear" w:color="auto" w:fill="FFFFFF"/>
+              </w:rPr>
+              <w:t>航天信息</w:t>
+            </w:r>
+            <w:r>
+              <w:rPr>
+                <w:rStyle w:val="a3"/>
+                <w:rFonts w:ascii="Helvetica" w:hAnsi="Helvetica" w:cs="Helvetica"/>
+                <w:noProof/>
+                <w:highlight w:val="green"/>
+                <w:shd w:val="clear" w:color="auto" w:fill="FFFFFF"/>
+              </w:rPr>
+              <w:t xml:space="preserve"> 600271</w:t>
+            </w:r>
+            <w:r>
+              <w:rPr>
+                <w:rStyle w:val="a3"/>
+                <w:rFonts w:ascii="Helvetica" w:hAnsi="Helvetica" w:cs="Helvetica"/>
+                <w:noProof/>
+                <w:shd w:val="clear" w:color="auto" w:fill="FFFFFF"/>
+              </w:rPr>
+              <w:t xml:space="preserve"> http://www.aisino.com</w:t>
+            </w:r>
+            <w:r>
+              <w:rPr>
+                <w:rStyle w:val="a3"/>
+                <w:noProof/>
+              </w:rPr>
+              <w:t xml:space="preserve"> 北京海淀</w:t>
+            </w:r>
+            <w:r>
+              <w:rPr>
+                <w:noProof/>
+                <w:webHidden/>
+              </w:rPr>
+              <w:tab/>
+            </w:r>
+            <w:r>
+              <w:rPr>
+                <w:noProof/>
+                <w:webHidden/>
+              </w:rPr>
+              <w:fldChar w:fldCharType="begin"/>
+            </w:r>
+            <w:r>
+              <w:rPr>
+                <w:noProof/>
+                <w:webHidden/>
+              </w:rPr>
+              <w:instrText xml:space="preserve"> PAGEREF _Toc97414617 \h </w:instrText>
+            </w:r>
+            <w:r>
+              <w:rPr>
+                <w:noProof/>
+                <w:webHidden/>
+              </w:rPr>
+            </w:r>
+            <w:r>
+              <w:rPr>
+                <w:noProof/>
+                <w:webHidden/>
+              </w:rPr>
+              <w:fldChar w:fldCharType="separate"/>
+            </w:r>
+            <w:r>
+              <w:rPr>
+                <w:noProof/>
+                <w:webHidden/>
+              </w:rPr>
+              <w:t>18</w:t>
+            </w:r>
+            <w:r>
+              <w:rPr>
+                <w:noProof/>
+                <w:webHidden/>
+              </w:rPr>
+              <w:fldChar w:fldCharType="end"/>
+            </w:r>
+          </w:hyperlink>
+        </w:p>
+        <w:p>
           <w:r>
             <w:rPr>
               <w:b/>
@@ -1301,7 +1570,7 @@
           <w:szCs w:val="28"/>
         </w:rPr>
       </w:pPr>
-      <w:bookmarkStart w:id="0" w:name="_Toc95770789"/>
+      <w:bookmarkStart w:id="0" w:name="_Toc97414603"/>
       <w:r>
         <w:rPr>
           <w:rFonts w:ascii="Helvetica" w:hAnsi="Helvetica" w:cs="Helvetica" w:hint="eastAsia"/>
@@ -1497,36 +1766,52 @@
           <w:szCs w:val="21"/>
           <w:shd w:val="clear" w:color="auto" w:fill="FFFFFF"/>
         </w:rPr>
+        <w:t xml:space="preserve">“Neusoft </w:t>
+      </w:r>
+      <w:r>
+        <w:rPr>
+          <w:rFonts w:ascii="Helvetica" w:hAnsi="Helvetica" w:cs="Helvetica"/>
+          <w:color w:val="33353C"/>
+          <w:szCs w:val="21"/>
+          <w:shd w:val="clear" w:color="auto" w:fill="FFFFFF"/>
+        </w:rPr>
+        <w:t>东软</w:t>
+      </w:r>
+      <w:r>
+        <w:rPr>
+          <w:rFonts w:ascii="Helvetica" w:hAnsi="Helvetica" w:cs="Helvetica"/>
+          <w:color w:val="33353C"/>
+          <w:szCs w:val="21"/>
+          <w:shd w:val="clear" w:color="auto" w:fill="FFFFFF"/>
+        </w:rPr>
+        <w:t>”</w:t>
+      </w:r>
+      <w:r>
+        <w:rPr>
+          <w:rFonts w:ascii="Helvetica" w:hAnsi="Helvetica" w:cs="Helvetica"/>
+          <w:color w:val="33353C"/>
+          <w:szCs w:val="21"/>
+          <w:shd w:val="clear" w:color="auto" w:fill="FFFFFF"/>
+        </w:rPr>
+        <w:t>再次被国家工商总局认定为</w:t>
+      </w:r>
+      <w:r>
+        <w:rPr>
+          <w:rFonts w:ascii="Helvetica" w:hAnsi="Helvetica" w:cs="Helvetica"/>
+          <w:color w:val="33353C"/>
+          <w:szCs w:val="21"/>
+          <w:shd w:val="clear" w:color="auto" w:fill="FFFFFF"/>
+        </w:rPr>
         <w:t>“</w:t>
       </w:r>
-      <w:proofErr w:type="spellStart"/>
-      <w:r>
-        <w:rPr>
-          <w:rFonts w:ascii="Helvetica" w:hAnsi="Helvetica" w:cs="Helvetica"/>
-          <w:color w:val="33353C"/>
-          <w:szCs w:val="21"/>
-          <w:shd w:val="clear" w:color="auto" w:fill="FFFFFF"/>
-        </w:rPr>
-        <w:t>Neusoft</w:t>
-      </w:r>
-      <w:proofErr w:type="spellEnd"/>
-      <w:r>
-        <w:rPr>
-          <w:rFonts w:ascii="Helvetica" w:hAnsi="Helvetica" w:cs="Helvetica"/>
-          <w:color w:val="33353C"/>
-          <w:szCs w:val="21"/>
-          <w:shd w:val="clear" w:color="auto" w:fill="FFFFFF"/>
-        </w:rPr>
-        <w:t xml:space="preserve"> </w:t>
-      </w:r>
-      <w:r>
-        <w:rPr>
-          <w:rFonts w:ascii="Helvetica" w:hAnsi="Helvetica" w:cs="Helvetica"/>
-          <w:color w:val="33353C"/>
-          <w:szCs w:val="21"/>
-          <w:shd w:val="clear" w:color="auto" w:fill="FFFFFF"/>
-        </w:rPr>
-        <w:t>东软</w:t>
+      <w:r>
+        <w:rPr>
+          <w:rFonts w:ascii="Helvetica" w:hAnsi="Helvetica" w:cs="Helvetica"/>
+          <w:color w:val="33353C"/>
+          <w:szCs w:val="21"/>
+          <w:shd w:val="clear" w:color="auto" w:fill="FFFFFF"/>
+        </w:rPr>
+        <w:t>中国驰名商标</w:t>
       </w:r>
       <w:r>
         <w:rPr>
@@ -1544,25 +1829,25 @@
           <w:szCs w:val="21"/>
           <w:shd w:val="clear" w:color="auto" w:fill="FFFFFF"/>
         </w:rPr>
-        <w:t>再次被国家工商总局认定为</w:t>
-      </w:r>
-      <w:r>
-        <w:rPr>
-          <w:rFonts w:ascii="Helvetica" w:hAnsi="Helvetica" w:cs="Helvetica"/>
-          <w:color w:val="33353C"/>
-          <w:szCs w:val="21"/>
-          <w:shd w:val="clear" w:color="auto" w:fill="FFFFFF"/>
-        </w:rPr>
-        <w:t>“</w:t>
-      </w:r>
-      <w:r>
-        <w:rPr>
-          <w:rFonts w:ascii="Helvetica" w:hAnsi="Helvetica" w:cs="Helvetica"/>
-          <w:color w:val="33353C"/>
-          <w:szCs w:val="21"/>
-          <w:shd w:val="clear" w:color="auto" w:fill="FFFFFF"/>
-        </w:rPr>
-        <w:t>中国驰名商标</w:t>
+        <w:t>。东软注重雇主品牌的传播与管理，曾荣获</w:t>
+      </w:r>
+      <w:r>
+        <w:rPr>
+          <w:rFonts w:ascii="Helvetica" w:hAnsi="Helvetica" w:cs="Helvetica"/>
+          <w:color w:val="33353C"/>
+          <w:szCs w:val="21"/>
+          <w:shd w:val="clear" w:color="auto" w:fill="FFFFFF"/>
+        </w:rPr>
+        <w:t>“CCTV</w:t>
+      </w:r>
+      <w:r>
+        <w:rPr>
+          <w:rFonts w:ascii="Helvetica" w:hAnsi="Helvetica" w:cs="Helvetica"/>
+          <w:color w:val="33353C"/>
+          <w:szCs w:val="21"/>
+          <w:shd w:val="clear" w:color="auto" w:fill="FFFFFF"/>
+        </w:rPr>
+        <w:t>年度雇主</w:t>
       </w:r>
       <w:r>
         <w:rPr>
@@ -1580,63 +1865,7 @@
           <w:szCs w:val="21"/>
           <w:shd w:val="clear" w:color="auto" w:fill="FFFFFF"/>
         </w:rPr>
-        <w:t>。东软注重雇主品牌的传播与管理，曾荣获</w:t>
-      </w:r>
-      <w:r>
-        <w:rPr>
-          <w:rFonts w:ascii="Helvetica" w:hAnsi="Helvetica" w:cs="Helvetica"/>
-          <w:color w:val="33353C"/>
-          <w:szCs w:val="21"/>
-          <w:shd w:val="clear" w:color="auto" w:fill="FFFFFF"/>
-        </w:rPr>
-        <w:t>“CCTV</w:t>
-      </w:r>
-      <w:r>
-        <w:rPr>
-          <w:rFonts w:ascii="Helvetica" w:hAnsi="Helvetica" w:cs="Helvetica"/>
-          <w:color w:val="33353C"/>
-          <w:szCs w:val="21"/>
-          <w:shd w:val="clear" w:color="auto" w:fill="FFFFFF"/>
-        </w:rPr>
-        <w:t>年度雇主</w:t>
-      </w:r>
-      <w:r>
-        <w:rPr>
-          <w:rFonts w:ascii="Helvetica" w:hAnsi="Helvetica" w:cs="Helvetica"/>
-          <w:color w:val="33353C"/>
-          <w:szCs w:val="21"/>
-          <w:shd w:val="clear" w:color="auto" w:fill="FFFFFF"/>
-        </w:rPr>
-        <w:t>”</w:t>
-      </w:r>
-      <w:r>
-        <w:rPr>
-          <w:rFonts w:ascii="Helvetica" w:hAnsi="Helvetica" w:cs="Helvetica"/>
-          <w:color w:val="33353C"/>
-          <w:szCs w:val="21"/>
-          <w:shd w:val="clear" w:color="auto" w:fill="FFFFFF"/>
-        </w:rPr>
-        <w:t>称号，以及</w:t>
-      </w:r>
-      <w:proofErr w:type="gramStart"/>
-      <w:r>
-        <w:rPr>
-          <w:rFonts w:ascii="Helvetica" w:hAnsi="Helvetica" w:cs="Helvetica"/>
-          <w:color w:val="33353C"/>
-          <w:szCs w:val="21"/>
-          <w:shd w:val="clear" w:color="auto" w:fill="FFFFFF"/>
-        </w:rPr>
-        <w:t>怡</w:t>
-      </w:r>
-      <w:proofErr w:type="gramEnd"/>
-      <w:r>
-        <w:rPr>
-          <w:rFonts w:ascii="Helvetica" w:hAnsi="Helvetica" w:cs="Helvetica"/>
-          <w:color w:val="33353C"/>
-          <w:szCs w:val="21"/>
-          <w:shd w:val="clear" w:color="auto" w:fill="FFFFFF"/>
-        </w:rPr>
-        <w:t>安翰威特评选的</w:t>
+        <w:t>称号，以及怡安翰威特评选的</w:t>
       </w:r>
       <w:r>
         <w:rPr>
@@ -1885,31 +2114,7 @@
           <w:szCs w:val="21"/>
           <w:shd w:val="clear" w:color="auto" w:fill="FFFFFF"/>
         </w:rPr>
-        <w:t>计算机信息系统集成</w:t>
-      </w:r>
-      <w:proofErr w:type="gramStart"/>
-      <w:r>
-        <w:rPr>
-          <w:rFonts w:ascii="Helvetica" w:hAnsi="Helvetica" w:cs="Helvetica"/>
-          <w:b/>
-          <w:bCs/>
-          <w:color w:val="33353C"/>
-          <w:szCs w:val="21"/>
-          <w:shd w:val="clear" w:color="auto" w:fill="FFFFFF"/>
-        </w:rPr>
-        <w:t>特</w:t>
-      </w:r>
-      <w:proofErr w:type="gramEnd"/>
-      <w:r>
-        <w:rPr>
-          <w:rFonts w:ascii="Helvetica" w:hAnsi="Helvetica" w:cs="Helvetica"/>
-          <w:b/>
-          <w:bCs/>
-          <w:color w:val="33353C"/>
-          <w:szCs w:val="21"/>
-          <w:shd w:val="clear" w:color="auto" w:fill="FFFFFF"/>
-        </w:rPr>
-        <w:t>一级资质企业</w:t>
+        <w:t>计算机信息系统集成特一级资质企业</w:t>
       </w:r>
       <w:r>
         <w:rPr>
@@ -2208,7 +2413,6 @@
           <w:shd w:val="clear" w:color="auto" w:fill="FFFFFF"/>
         </w:rPr>
       </w:pPr>
-      <w:proofErr w:type="gramStart"/>
       <w:r>
         <w:rPr>
           <w:rFonts w:ascii="Helvetica" w:hAnsi="Helvetica" w:cs="Helvetica" w:hint="eastAsia"/>
@@ -2217,18 +2421,7 @@
           <w:highlight w:val="yellow"/>
           <w:shd w:val="clear" w:color="auto" w:fill="FFFFFF"/>
         </w:rPr>
-        <w:t>云应用</w:t>
-      </w:r>
-      <w:proofErr w:type="gramEnd"/>
-      <w:r>
-        <w:rPr>
-          <w:rFonts w:ascii="Helvetica" w:hAnsi="Helvetica" w:cs="Helvetica" w:hint="eastAsia"/>
-          <w:color w:val="33353C"/>
-          <w:szCs w:val="21"/>
-          <w:highlight w:val="yellow"/>
-          <w:shd w:val="clear" w:color="auto" w:fill="FFFFFF"/>
-        </w:rPr>
-        <w:t>平台</w:t>
+        <w:t>云应用平台</w:t>
       </w:r>
       <w:r>
         <w:rPr>
@@ -2651,7 +2844,7 @@
           <w:szCs w:val="28"/>
         </w:rPr>
       </w:pPr>
-      <w:bookmarkStart w:id="1" w:name="_Toc95770790"/>
+      <w:bookmarkStart w:id="1" w:name="_Toc97414604"/>
       <w:r>
         <w:rPr>
           <w:rFonts w:ascii="Helvetica" w:hAnsi="Helvetica" w:cs="Helvetica" w:hint="eastAsia"/>
@@ -2903,7 +3096,7 @@
           <w:shd w:val="clear" w:color="auto" w:fill="FFFFFF"/>
         </w:rPr>
       </w:pPr>
-      <w:bookmarkStart w:id="2" w:name="_Toc95770791"/>
+      <w:bookmarkStart w:id="2" w:name="_Toc97414605"/>
       <w:r>
         <w:rPr>
           <w:rFonts w:hint="eastAsia"/>
@@ -3082,27 +3275,7 @@
           <w:szCs w:val="21"/>
           <w:shd w:val="clear" w:color="auto" w:fill="FFFFFF"/>
         </w:rPr>
-        <w:t>月在香港联交</w:t>
-      </w:r>
-      <w:proofErr w:type="gramStart"/>
-      <w:r>
-        <w:rPr>
-          <w:rFonts w:ascii="Helvetica" w:hAnsi="Helvetica" w:cs="Helvetica"/>
-          <w:color w:val="33353C"/>
-          <w:szCs w:val="21"/>
-          <w:shd w:val="clear" w:color="auto" w:fill="FFFFFF"/>
-        </w:rPr>
-        <w:t>所创业</w:t>
-      </w:r>
-      <w:proofErr w:type="gramEnd"/>
-      <w:r>
-        <w:rPr>
-          <w:rFonts w:ascii="Helvetica" w:hAnsi="Helvetica" w:cs="Helvetica"/>
-          <w:color w:val="33353C"/>
-          <w:szCs w:val="21"/>
-          <w:shd w:val="clear" w:color="auto" w:fill="FFFFFF"/>
-        </w:rPr>
-        <w:t>板上市</w:t>
+        <w:t>月在香港联交所创业板上市</w:t>
       </w:r>
       <w:r>
         <w:rPr>
@@ -3395,25 +3568,14 @@
           <w:shd w:val="clear" w:color="auto" w:fill="FFFFFF"/>
         </w:rPr>
       </w:pPr>
-      <w:proofErr w:type="gramStart"/>
-      <w:r>
-        <w:rPr>
-          <w:rFonts w:ascii="Helvetica" w:hAnsi="Helvetica" w:cs="Helvetica" w:hint="eastAsia"/>
-          <w:color w:val="33353C"/>
-          <w:szCs w:val="21"/>
-          <w:shd w:val="clear" w:color="auto" w:fill="FFFFFF"/>
-        </w:rPr>
-        <w:t>云服务</w:t>
-      </w:r>
-      <w:proofErr w:type="gramEnd"/>
-      <w:r>
-        <w:rPr>
-          <w:rFonts w:ascii="Helvetica" w:hAnsi="Helvetica" w:cs="Helvetica" w:hint="eastAsia"/>
-          <w:color w:val="33353C"/>
-          <w:szCs w:val="21"/>
-          <w:shd w:val="clear" w:color="auto" w:fill="FFFFFF"/>
-        </w:rPr>
-        <w:t>业务</w:t>
+      <w:r>
+        <w:rPr>
+          <w:rFonts w:ascii="Helvetica" w:hAnsi="Helvetica" w:cs="Helvetica" w:hint="eastAsia"/>
+          <w:color w:val="33353C"/>
+          <w:szCs w:val="21"/>
+          <w:shd w:val="clear" w:color="auto" w:fill="FFFFFF"/>
+        </w:rPr>
+        <w:t>云服务业务</w:t>
       </w:r>
     </w:p>
     <w:p>
@@ -3469,7 +3631,7 @@
           <w:szCs w:val="28"/>
         </w:rPr>
       </w:pPr>
-      <w:bookmarkStart w:id="4" w:name="_Toc95770792"/>
+      <w:bookmarkStart w:id="4" w:name="_Toc97414606"/>
       <w:r>
         <w:rPr>
           <w:rFonts w:hint="eastAsia"/>
@@ -3770,27 +3932,7 @@
           <w:szCs w:val="21"/>
           <w:shd w:val="clear" w:color="auto" w:fill="FFFFFF"/>
         </w:rPr>
-        <w:t>中国电子信息产业集团整合多方</w:t>
-      </w:r>
-      <w:proofErr w:type="gramStart"/>
-      <w:r>
-        <w:rPr>
-          <w:rFonts w:ascii="Helvetica" w:hAnsi="Helvetica" w:cs="Helvetica" w:hint="eastAsia"/>
-          <w:color w:val="33353C"/>
-          <w:szCs w:val="21"/>
-          <w:shd w:val="clear" w:color="auto" w:fill="FFFFFF"/>
-        </w:rPr>
-        <w:t>云服务</w:t>
-      </w:r>
-      <w:proofErr w:type="gramEnd"/>
-      <w:r>
-        <w:rPr>
-          <w:rFonts w:ascii="Helvetica" w:hAnsi="Helvetica" w:cs="Helvetica" w:hint="eastAsia"/>
-          <w:color w:val="33353C"/>
-          <w:szCs w:val="21"/>
-          <w:shd w:val="clear" w:color="auto" w:fill="FFFFFF"/>
-        </w:rPr>
-        <w:t>能力，专为政府、公共服务机构、大型集团企业打造的数字经济基础设施</w:t>
+        <w:t>中国电子信息产业集团整合多方云服务能力，专为政府、公共服务机构、大型集团企业打造的数字经济基础设施</w:t>
       </w:r>
     </w:p>
     <w:p>
@@ -3872,25 +4014,14 @@
         </w:rPr>
         <w:tab/>
       </w:r>
-      <w:proofErr w:type="gramStart"/>
-      <w:r>
-        <w:rPr>
-          <w:rFonts w:ascii="Helvetica" w:hAnsi="Helvetica" w:cs="Helvetica" w:hint="eastAsia"/>
-          <w:color w:val="33353C"/>
-          <w:szCs w:val="21"/>
-          <w:shd w:val="clear" w:color="auto" w:fill="FFFFFF"/>
-        </w:rPr>
-        <w:t>采用信创数字</w:t>
-      </w:r>
-      <w:proofErr w:type="gramEnd"/>
-      <w:r>
-        <w:rPr>
-          <w:rFonts w:ascii="Helvetica" w:hAnsi="Helvetica" w:cs="Helvetica" w:hint="eastAsia"/>
-          <w:color w:val="33353C"/>
-          <w:szCs w:val="21"/>
-          <w:shd w:val="clear" w:color="auto" w:fill="FFFFFF"/>
-        </w:rPr>
-        <w:t>底座</w:t>
+      <w:r>
+        <w:rPr>
+          <w:rFonts w:ascii="Helvetica" w:hAnsi="Helvetica" w:cs="Helvetica" w:hint="eastAsia"/>
+          <w:color w:val="33353C"/>
+          <w:szCs w:val="21"/>
+          <w:shd w:val="clear" w:color="auto" w:fill="FFFFFF"/>
+        </w:rPr>
+        <w:t>采用信创数字底座</w:t>
       </w:r>
       <w:r>
         <w:rPr>
@@ -3901,25 +4032,14 @@
         </w:rPr>
         <w:t>+</w:t>
       </w:r>
-      <w:proofErr w:type="gramStart"/>
-      <w:r>
-        <w:rPr>
-          <w:rFonts w:ascii="Helvetica" w:hAnsi="Helvetica" w:cs="Helvetica" w:hint="eastAsia"/>
-          <w:color w:val="33353C"/>
-          <w:szCs w:val="21"/>
-          <w:shd w:val="clear" w:color="auto" w:fill="FFFFFF"/>
-        </w:rPr>
-        <w:t>数智赋能</w:t>
-      </w:r>
-      <w:proofErr w:type="gramEnd"/>
-      <w:r>
-        <w:rPr>
-          <w:rFonts w:ascii="Helvetica" w:hAnsi="Helvetica" w:cs="Helvetica" w:hint="eastAsia"/>
-          <w:color w:val="33353C"/>
-          <w:szCs w:val="21"/>
-          <w:shd w:val="clear" w:color="auto" w:fill="FFFFFF"/>
-        </w:rPr>
-        <w:t>平台</w:t>
+      <w:r>
+        <w:rPr>
+          <w:rFonts w:ascii="Helvetica" w:hAnsi="Helvetica" w:cs="Helvetica" w:hint="eastAsia"/>
+          <w:color w:val="33353C"/>
+          <w:szCs w:val="21"/>
+          <w:shd w:val="clear" w:color="auto" w:fill="FFFFFF"/>
+        </w:rPr>
+        <w:t>数智赋能平台</w:t>
       </w:r>
       <w:r>
         <w:rPr>
@@ -4177,7 +4297,7 @@
           <w:szCs w:val="28"/>
         </w:rPr>
       </w:pPr>
-      <w:bookmarkStart w:id="6" w:name="_Toc95770793"/>
+      <w:bookmarkStart w:id="6" w:name="_Toc97414607"/>
       <w:r>
         <w:rPr>
           <w:rFonts w:hint="eastAsia"/>
@@ -5303,7 +5423,6 @@
         </w:rPr>
         <w:t xml:space="preserve"> </w:t>
       </w:r>
-      <w:proofErr w:type="gramStart"/>
       <w:r>
         <w:rPr>
           <w:rFonts w:ascii="Helvetica" w:hAnsi="Helvetica" w:cs="Helvetica" w:hint="eastAsia"/>
@@ -5313,7 +5432,6 @@
         </w:rPr>
         <w:t>智慧物联</w:t>
       </w:r>
-      <w:proofErr w:type="gramEnd"/>
       <w:r>
         <w:rPr>
           <w:rFonts w:ascii="Helvetica" w:hAnsi="Helvetica" w:cs="Helvetica" w:hint="eastAsia"/>
@@ -5342,7 +5460,6 @@
           <w:shd w:val="clear" w:color="auto" w:fill="FFFFFF"/>
         </w:rPr>
       </w:pPr>
-      <w:proofErr w:type="gramStart"/>
       <w:r>
         <w:rPr>
           <w:rFonts w:ascii="Helvetica" w:hAnsi="Helvetica" w:cs="Helvetica" w:hint="eastAsia"/>
@@ -5353,7 +5470,6 @@
         </w:rPr>
         <w:t>云服务</w:t>
       </w:r>
-      <w:proofErr w:type="gramEnd"/>
       <w:r>
         <w:rPr>
           <w:rFonts w:ascii="Helvetica" w:hAnsi="Helvetica" w:cs="Helvetica"/>
@@ -5456,7 +5572,7 @@
           <w:szCs w:val="28"/>
         </w:rPr>
       </w:pPr>
-      <w:bookmarkStart w:id="9" w:name="_Toc95770794"/>
+      <w:bookmarkStart w:id="9" w:name="_Toc97414608"/>
       <w:r>
         <w:rPr>
           <w:rFonts w:ascii="Helvetica" w:hAnsi="Helvetica" w:cs="Helvetica" w:hint="eastAsia"/>
@@ -5689,27 +5805,7 @@
           <w:szCs w:val="21"/>
           <w:shd w:val="clear" w:color="auto" w:fill="FFFFFF"/>
         </w:rPr>
-        <w:t>公司亦承接烟草、电力、水利、卫生、智能交通等行业信息化项目。公司是原国家计委批准的三大软件基地中的北方软件基地，国家火炬计划北京软件产业基地中的中</w:t>
-      </w:r>
-      <w:proofErr w:type="gramStart"/>
-      <w:r>
-        <w:rPr>
-          <w:rFonts w:ascii="Helvetica" w:hAnsi="Helvetica" w:cs="Helvetica"/>
-          <w:color w:val="33353C"/>
-          <w:szCs w:val="21"/>
-          <w:shd w:val="clear" w:color="auto" w:fill="FFFFFF"/>
-        </w:rPr>
-        <w:t>软软件</w:t>
-      </w:r>
-      <w:proofErr w:type="gramEnd"/>
-      <w:r>
-        <w:rPr>
-          <w:rFonts w:ascii="Helvetica" w:hAnsi="Helvetica" w:cs="Helvetica"/>
-          <w:color w:val="33353C"/>
-          <w:szCs w:val="21"/>
-          <w:shd w:val="clear" w:color="auto" w:fill="FFFFFF"/>
-        </w:rPr>
-        <w:t>园，国家</w:t>
+        <w:t>公司亦承接烟草、电力、水利、卫生、智能交通等行业信息化项目。公司是原国家计委批准的三大软件基地中的北方软件基地，国家火炬计划北京软件产业基地中的中软软件园，国家</w:t>
       </w:r>
       <w:r>
         <w:rPr>
@@ -6064,7 +6160,6 @@
         </w:rPr>
         <w:t xml:space="preserve"> </w:t>
       </w:r>
-      <w:proofErr w:type="gramStart"/>
       <w:r>
         <w:rPr>
           <w:rFonts w:ascii="Helvetica" w:hAnsi="Helvetica" w:cs="Helvetica" w:hint="eastAsia"/>
@@ -6074,7 +6169,6 @@
         </w:rPr>
         <w:t>物联感知</w:t>
       </w:r>
-      <w:proofErr w:type="gramEnd"/>
     </w:p>
     <w:p>
       <w:pPr>
@@ -6090,7 +6184,6 @@
           <w:shd w:val="clear" w:color="auto" w:fill="FFFFFF"/>
         </w:rPr>
       </w:pPr>
-      <w:proofErr w:type="gramStart"/>
       <w:r>
         <w:rPr>
           <w:rFonts w:ascii="Helvetica" w:hAnsi="Helvetica" w:cs="Helvetica" w:hint="eastAsia"/>
@@ -6101,7 +6194,6 @@
         </w:rPr>
         <w:t>算力平台</w:t>
       </w:r>
-      <w:proofErr w:type="gramEnd"/>
       <w:r>
         <w:rPr>
           <w:rFonts w:ascii="Helvetica" w:hAnsi="Helvetica" w:cs="Helvetica"/>
@@ -6383,7 +6475,6 @@
           <w:shd w:val="clear" w:color="auto" w:fill="FFFFFF"/>
         </w:rPr>
       </w:pPr>
-      <w:proofErr w:type="gramStart"/>
       <w:r>
         <w:rPr>
           <w:rFonts w:ascii="Helvetica" w:hAnsi="Helvetica" w:cs="Helvetica" w:hint="eastAsia"/>
@@ -6392,18 +6483,7 @@
           <w:highlight w:val="yellow"/>
           <w:shd w:val="clear" w:color="auto" w:fill="FFFFFF"/>
         </w:rPr>
-        <w:t>众创平台</w:t>
-      </w:r>
-      <w:proofErr w:type="gramEnd"/>
-      <w:r>
-        <w:rPr>
-          <w:rFonts w:ascii="Helvetica" w:hAnsi="Helvetica" w:cs="Helvetica" w:hint="eastAsia"/>
-          <w:color w:val="33353C"/>
-          <w:szCs w:val="21"/>
-          <w:highlight w:val="yellow"/>
-          <w:shd w:val="clear" w:color="auto" w:fill="FFFFFF"/>
-        </w:rPr>
-        <w:t>服务</w:t>
+        <w:t>众创平台服务</w:t>
       </w:r>
       <w:r>
         <w:rPr>
@@ -6850,8 +6930,7 @@
           <w:szCs w:val="28"/>
         </w:rPr>
       </w:pPr>
-      <w:bookmarkStart w:id="12" w:name="_Toc95770795"/>
-      <w:proofErr w:type="gramStart"/>
+      <w:bookmarkStart w:id="12" w:name="_Toc97414609"/>
       <w:r>
         <w:rPr>
           <w:rFonts w:ascii="Helvetica" w:hAnsi="Helvetica" w:cs="Helvetica" w:hint="eastAsia"/>
@@ -6863,7 +6942,6 @@
         <w:lastRenderedPageBreak/>
         <w:t>电科数字</w:t>
       </w:r>
-      <w:proofErr w:type="gramEnd"/>
       <w:r>
         <w:rPr>
           <w:rFonts w:ascii="Helvetica" w:hAnsi="Helvetica" w:cs="Helvetica" w:hint="eastAsia"/>
@@ -6938,27 +7016,7 @@
           <w:szCs w:val="21"/>
           <w:shd w:val="clear" w:color="auto" w:fill="FFFFFF"/>
         </w:rPr>
-        <w:t>中</w:t>
-      </w:r>
-      <w:proofErr w:type="gramStart"/>
-      <w:r>
-        <w:rPr>
-          <w:rFonts w:ascii="Helvetica" w:hAnsi="Helvetica" w:cs="Helvetica"/>
-          <w:color w:val="33353C"/>
-          <w:szCs w:val="21"/>
-          <w:shd w:val="clear" w:color="auto" w:fill="FFFFFF"/>
-        </w:rPr>
-        <w:t>电科数字</w:t>
-      </w:r>
-      <w:proofErr w:type="gramEnd"/>
-      <w:r>
-        <w:rPr>
-          <w:rFonts w:ascii="Helvetica" w:hAnsi="Helvetica" w:cs="Helvetica"/>
-          <w:color w:val="33353C"/>
-          <w:szCs w:val="21"/>
-          <w:shd w:val="clear" w:color="auto" w:fill="FFFFFF"/>
-        </w:rPr>
-        <w:t>技术股份有限公司以中国电子科技集团华东计算技术研究所为依托</w:t>
+        <w:t>中电科数字技术股份有限公司以中国电子科技集团华东计算技术研究所为依托</w:t>
       </w:r>
       <w:r>
         <w:rPr>
@@ -7068,19 +7126,8 @@
           <w:szCs w:val="21"/>
           <w:shd w:val="clear" w:color="auto" w:fill="FFFFFF"/>
         </w:rPr>
-        <w:t>强称号和数据中心运</w:t>
-      </w:r>
-      <w:proofErr w:type="gramStart"/>
-      <w:r>
-        <w:rPr>
-          <w:rFonts w:ascii="Helvetica" w:hAnsi="Helvetica" w:cs="Helvetica"/>
-          <w:color w:val="33353C"/>
-          <w:szCs w:val="21"/>
-          <w:shd w:val="clear" w:color="auto" w:fill="FFFFFF"/>
-        </w:rPr>
-        <w:t>维企业</w:t>
-      </w:r>
-      <w:proofErr w:type="gramEnd"/>
+        <w:t>强称号和数据中心运维企业</w:t>
+      </w:r>
       <w:r>
         <w:rPr>
           <w:rFonts w:ascii="Helvetica" w:hAnsi="Helvetica" w:cs="Helvetica"/>
@@ -7476,7 +7523,7 @@
           <w:szCs w:val="28"/>
         </w:rPr>
       </w:pPr>
-      <w:bookmarkStart w:id="14" w:name="_Toc95770796"/>
+      <w:bookmarkStart w:id="14" w:name="_Toc97414610"/>
       <w:r>
         <w:rPr>
           <w:rFonts w:hint="eastAsia"/>
@@ -7800,19 +7847,11 @@
     </w:p>
     <w:p/>
     <w:p>
-      <w:proofErr w:type="gramStart"/>
       <w:r>
         <w:rPr>
           <w:rFonts w:hint="eastAsia"/>
         </w:rPr>
-        <w:t>成为网信产业</w:t>
-      </w:r>
-      <w:proofErr w:type="gramEnd"/>
-      <w:r>
-        <w:rPr>
-          <w:rFonts w:hint="eastAsia"/>
-        </w:rPr>
-        <w:t>引领者</w:t>
+        <w:t>成为网信产业引领者</w:t>
       </w:r>
     </w:p>
     <w:p>
@@ -7890,7 +7929,6 @@
           <w:highlight w:val="yellow"/>
         </w:rPr>
       </w:pPr>
-      <w:proofErr w:type="gramStart"/>
       <w:r>
         <w:rPr>
           <w:rFonts w:hint="eastAsia"/>
@@ -7898,9 +7936,17 @@
           <w:bCs/>
           <w:highlight w:val="yellow"/>
         </w:rPr>
-        <w:t>云计算</w:t>
-      </w:r>
-      <w:proofErr w:type="gramEnd"/>
+        <w:t>云计算与存储</w:t>
+      </w:r>
+    </w:p>
+    <w:p>
+      <w:pPr>
+        <w:rPr>
+          <w:b/>
+          <w:bCs/>
+          <w:highlight w:val="yellow"/>
+        </w:rPr>
+      </w:pPr>
       <w:r>
         <w:rPr>
           <w:rFonts w:hint="eastAsia"/>
@@ -7908,7 +7954,7 @@
           <w:bCs/>
           <w:highlight w:val="yellow"/>
         </w:rPr>
-        <w:t>与存储</w:t>
+        <w:t>电源系统与光伏电站</w:t>
       </w:r>
     </w:p>
     <w:p>
@@ -7926,7 +7972,7 @@
           <w:bCs/>
           <w:highlight w:val="yellow"/>
         </w:rPr>
-        <w:t>电源系统与光伏电站</w:t>
+        <w:t>电子制造服务</w:t>
       </w:r>
     </w:p>
     <w:p>
@@ -7944,7 +7990,7 @@
           <w:bCs/>
           <w:highlight w:val="yellow"/>
         </w:rPr>
-        <w:t>电子制造服务</w:t>
+        <w:t>绿色环保电池业务</w:t>
       </w:r>
     </w:p>
     <w:p>
@@ -7952,7 +7998,6 @@
         <w:rPr>
           <w:b/>
           <w:bCs/>
-          <w:highlight w:val="yellow"/>
         </w:rPr>
       </w:pPr>
       <w:r>
@@ -7962,39 +8007,42 @@
           <w:bCs/>
           <w:highlight w:val="yellow"/>
         </w:rPr>
-        <w:t>绿色环保电池业务</w:t>
-      </w:r>
-    </w:p>
-    <w:p>
-      <w:pPr>
-        <w:rPr>
-          <w:b/>
-          <w:bCs/>
-        </w:rPr>
-      </w:pPr>
+        <w:t>长城金融信息化</w:t>
+      </w:r>
+    </w:p>
+    <w:p/>
+    <w:p>
       <w:r>
         <w:rPr>
           <w:rFonts w:hint="eastAsia"/>
-          <w:b/>
-          <w:bCs/>
-          <w:highlight w:val="yellow"/>
-        </w:rPr>
-        <w:t>长城金融信息化</w:t>
-      </w:r>
-    </w:p>
-    <w:p/>
-    <w:p>
+        </w:rPr>
+        <w:t>产品与解决方案</w:t>
+      </w:r>
       <w:r>
         <w:rPr>
           <w:rFonts w:hint="eastAsia"/>
         </w:rPr>
-        <w:t>产品与解决方案</w:t>
-      </w:r>
+        <w:t>：</w:t>
+      </w:r>
+    </w:p>
+    <w:p>
+      <w:pPr>
+        <w:ind w:left="1680" w:hanging="1680"/>
+      </w:pPr>
       <w:r>
         <w:rPr>
           <w:rFonts w:hint="eastAsia"/>
         </w:rPr>
-        <w:t>：</w:t>
+        <w:t>电子制造服务</w:t>
+      </w:r>
+      <w:r>
+        <w:tab/>
+      </w:r>
+      <w:r>
+        <w:rPr>
+          <w:rFonts w:hint="eastAsia"/>
+        </w:rPr>
+        <w:t>服务器产品、存储设备、台式电脑、一体式电脑、笔记本电脑、平板电脑&amp;手机、大屏触控一体机</w:t>
       </w:r>
     </w:p>
     <w:p>
@@ -8005,7 +8053,7 @@
         <w:rPr>
           <w:rFonts w:hint="eastAsia"/>
         </w:rPr>
-        <w:t>电子制造服务</w:t>
+        <w:t>信息安全业务</w:t>
       </w:r>
       <w:r>
         <w:tab/>
@@ -8014,21 +8062,45 @@
         <w:rPr>
           <w:rFonts w:hint="eastAsia"/>
         </w:rPr>
-        <w:t>服务器产品、存储设备、台式电脑、</w:t>
-      </w:r>
-      <w:proofErr w:type="gramStart"/>
+        <w:t>国产化产品线</w:t>
+      </w:r>
+    </w:p>
+    <w:p>
+      <w:pPr>
+        <w:ind w:left="1680" w:hanging="1680"/>
+      </w:pPr>
       <w:r>
         <w:rPr>
           <w:rFonts w:hint="eastAsia"/>
         </w:rPr>
-        <w:t>一</w:t>
-      </w:r>
-      <w:proofErr w:type="gramEnd"/>
+        <w:t>金融信息化业务</w:t>
+      </w:r>
+      <w:r>
+        <w:tab/>
+      </w:r>
       <w:r>
         <w:rPr>
           <w:rFonts w:hint="eastAsia"/>
         </w:rPr>
-        <w:t>体式电脑、笔记本电脑、平板电脑&amp;手机、大屏触控一体机</w:t>
+        <w:t>银行对公业务系列自助解决方案、智慧银行方案、自助发卡机产品解决方案、移动营销产品、综合处理机、即时制卡机、U</w:t>
+      </w:r>
+      <w:r>
+        <w:t>CR</w:t>
+      </w:r>
+      <w:r>
+        <w:rPr>
+          <w:rFonts w:hint="eastAsia"/>
+        </w:rPr>
+        <w:t>设备、智能票据/存单机、智能回单机、V</w:t>
+      </w:r>
+      <w:r>
+        <w:t>TM</w:t>
+      </w:r>
+      <w:r>
+        <w:rPr>
+          <w:rFonts w:hint="eastAsia"/>
+        </w:rPr>
+        <w:t>远程银行、传统自主设备、柜面设备</w:t>
       </w:r>
     </w:p>
     <w:p>
@@ -8039,7 +8111,27 @@
         <w:rPr>
           <w:rFonts w:hint="eastAsia"/>
         </w:rPr>
-        <w:t>信息安全业务</w:t>
+        <w:t>高效节能电源业务台式机顶电源、服务器电源、移动电源、L</w:t>
+      </w:r>
+      <w:r>
+        <w:t>ED</w:t>
+      </w:r>
+      <w:r>
+        <w:rPr>
+          <w:rFonts w:hint="eastAsia"/>
+        </w:rPr>
+        <w:t>电源、电工产品、机箱、散热器</w:t>
+      </w:r>
+    </w:p>
+    <w:p>
+      <w:pPr>
+        <w:ind w:left="1680" w:hanging="1680"/>
+      </w:pPr>
+      <w:r>
+        <w:rPr>
+          <w:rFonts w:hint="eastAsia"/>
+        </w:rPr>
+        <w:t>云计算业务</w:t>
       </w:r>
       <w:r>
         <w:tab/>
@@ -8048,135 +8140,7 @@
         <w:rPr>
           <w:rFonts w:hint="eastAsia"/>
         </w:rPr>
-        <w:t>国产化产品线</w:t>
-      </w:r>
-    </w:p>
-    <w:p>
-      <w:pPr>
-        <w:ind w:left="1680" w:hanging="1680"/>
-      </w:pPr>
-      <w:r>
-        <w:rPr>
-          <w:rFonts w:hint="eastAsia"/>
-        </w:rPr>
-        <w:t>金融信息化业务</w:t>
-      </w:r>
-      <w:r>
-        <w:tab/>
-      </w:r>
-      <w:r>
-        <w:rPr>
-          <w:rFonts w:hint="eastAsia"/>
-        </w:rPr>
-        <w:t>银行对公业务系列自助解决方案、智慧银行方案、自助发卡机产品解决方案、移动营销产品、综合处理机、即时制卡机、U</w:t>
-      </w:r>
-      <w:r>
-        <w:t>CR</w:t>
-      </w:r>
-      <w:r>
-        <w:rPr>
-          <w:rFonts w:hint="eastAsia"/>
-        </w:rPr>
-        <w:t>设备、智能票据/存单机、智能回单机、V</w:t>
-      </w:r>
-      <w:r>
-        <w:t>TM</w:t>
-      </w:r>
-      <w:r>
-        <w:rPr>
-          <w:rFonts w:hint="eastAsia"/>
-        </w:rPr>
-        <w:t>远程银行、传统自主设备、柜面设备</w:t>
-      </w:r>
-    </w:p>
-    <w:p>
-      <w:pPr>
-        <w:ind w:left="1680" w:hanging="1680"/>
-      </w:pPr>
-      <w:r>
-        <w:rPr>
-          <w:rFonts w:hint="eastAsia"/>
-        </w:rPr>
-        <w:t>高效节能电源业务台式机顶电源、服务器电源、移动电源、L</w:t>
-      </w:r>
-      <w:r>
-        <w:t>ED</w:t>
-      </w:r>
-      <w:r>
-        <w:rPr>
-          <w:rFonts w:hint="eastAsia"/>
-        </w:rPr>
-        <w:t>电源、电工产品、机箱、散热器</w:t>
-      </w:r>
-    </w:p>
-    <w:p>
-      <w:pPr>
-        <w:ind w:left="1680" w:hanging="1680"/>
-      </w:pPr>
-      <w:proofErr w:type="gramStart"/>
-      <w:r>
-        <w:rPr>
-          <w:rFonts w:hint="eastAsia"/>
-        </w:rPr>
-        <w:t>云计算</w:t>
-      </w:r>
-      <w:proofErr w:type="gramEnd"/>
-      <w:r>
-        <w:rPr>
-          <w:rFonts w:hint="eastAsia"/>
-        </w:rPr>
-        <w:t>业务</w:t>
-      </w:r>
-      <w:r>
-        <w:tab/>
-      </w:r>
-      <w:r>
-        <w:rPr>
-          <w:rFonts w:hint="eastAsia"/>
-        </w:rPr>
-        <w:t>云教室解决方案、教育</w:t>
-      </w:r>
-      <w:proofErr w:type="gramStart"/>
-      <w:r>
-        <w:rPr>
-          <w:rFonts w:hint="eastAsia"/>
-        </w:rPr>
-        <w:t>云解决</w:t>
-      </w:r>
-      <w:proofErr w:type="gramEnd"/>
-      <w:r>
-        <w:rPr>
-          <w:rFonts w:hint="eastAsia"/>
-        </w:rPr>
-        <w:t>方案、智慧教育解决方案、云教育实训平台、办公</w:t>
-      </w:r>
-      <w:proofErr w:type="gramStart"/>
-      <w:r>
-        <w:rPr>
-          <w:rFonts w:hint="eastAsia"/>
-        </w:rPr>
-        <w:t>云解决</w:t>
-      </w:r>
-      <w:proofErr w:type="gramEnd"/>
-      <w:r>
-        <w:rPr>
-          <w:rFonts w:hint="eastAsia"/>
-        </w:rPr>
-        <w:t>方案、数据中心解决方案、智慧城市解决方案、智慧城市解决方案、</w:t>
-      </w:r>
-      <w:proofErr w:type="gramStart"/>
-      <w:r>
-        <w:rPr>
-          <w:rFonts w:hint="eastAsia"/>
-        </w:rPr>
-        <w:t>私有云解决</w:t>
-      </w:r>
-      <w:proofErr w:type="gramEnd"/>
-      <w:r>
-        <w:rPr>
-          <w:rFonts w:hint="eastAsia"/>
-        </w:rPr>
-        <w:t>方案</w:t>
+        <w:t>云教室解决方案、教育云解决方案、智慧教育解决方案、云教育实训平台、办公云解决方案、数据中心解决方案、智慧城市解决方案、智慧城市解决方案、私有云解决方案</w:t>
       </w:r>
     </w:p>
     <w:p>
@@ -8242,7 +8206,7 @@
           <w:szCs w:val="28"/>
         </w:rPr>
       </w:pPr>
-      <w:bookmarkStart w:id="15" w:name="_Toc95770797"/>
+      <w:bookmarkStart w:id="15" w:name="_Toc97414611"/>
       <w:r>
         <w:rPr>
           <w:rFonts w:hint="eastAsia"/>
@@ -8327,7 +8291,6 @@
         </w:rPr>
         <w:t>。公司的主要产品或服务是涵盖智慧企业（</w:t>
       </w:r>
-      <w:proofErr w:type="spellStart"/>
       <w:r>
         <w:rPr>
           <w:rFonts w:ascii="Helvetica" w:hAnsi="Helvetica" w:cs="Helvetica"/>
@@ -8337,7 +8300,6 @@
         </w:rPr>
         <w:t>iEnter</w:t>
       </w:r>
-      <w:proofErr w:type="spellEnd"/>
       <w:r>
         <w:rPr>
           <w:rFonts w:ascii="Helvetica" w:hAnsi="Helvetica" w:cs="Helvetica" w:hint="eastAsia"/>
@@ -8347,7 +8309,6 @@
         </w:rPr>
         <w:t>）、智能制造（</w:t>
       </w:r>
-      <w:proofErr w:type="spellStart"/>
       <w:r>
         <w:rPr>
           <w:rFonts w:ascii="Helvetica" w:hAnsi="Helvetica" w:cs="Helvetica"/>
@@ -8357,7 +8318,6 @@
         </w:rPr>
         <w:t>iManu</w:t>
       </w:r>
-      <w:proofErr w:type="spellEnd"/>
       <w:r>
         <w:rPr>
           <w:rFonts w:ascii="Helvetica" w:hAnsi="Helvetica" w:cs="Helvetica" w:hint="eastAsia"/>
@@ -8367,7 +8327,6 @@
         </w:rPr>
         <w:t>）、智慧物流（</w:t>
       </w:r>
-      <w:proofErr w:type="spellStart"/>
       <w:r>
         <w:rPr>
           <w:rFonts w:ascii="Helvetica" w:hAnsi="Helvetica" w:cs="Helvetica"/>
@@ -8377,7 +8336,6 @@
         </w:rPr>
         <w:t>iSupply</w:t>
       </w:r>
-      <w:proofErr w:type="spellEnd"/>
       <w:r>
         <w:rPr>
           <w:rFonts w:ascii="Helvetica" w:hAnsi="Helvetica" w:cs="Helvetica" w:hint="eastAsia"/>
@@ -8673,27 +8631,7 @@
           <w:szCs w:val="21"/>
           <w:shd w:val="clear" w:color="auto" w:fill="FFFFFF"/>
         </w:rPr>
-        <w:t>创新</w:t>
-      </w:r>
-      <w:proofErr w:type="gramStart"/>
-      <w:r>
-        <w:rPr>
-          <w:rFonts w:ascii="Helvetica" w:hAnsi="Helvetica" w:cs="Helvetica" w:hint="eastAsia"/>
-          <w:color w:val="33353C"/>
-          <w:szCs w:val="21"/>
-          <w:shd w:val="clear" w:color="auto" w:fill="FFFFFF"/>
-        </w:rPr>
-        <w:t>云服务</w:t>
-      </w:r>
-      <w:proofErr w:type="gramEnd"/>
-      <w:r>
-        <w:rPr>
-          <w:rFonts w:ascii="Helvetica" w:hAnsi="Helvetica" w:cs="Helvetica" w:hint="eastAsia"/>
-          <w:color w:val="33353C"/>
-          <w:szCs w:val="21"/>
-          <w:shd w:val="clear" w:color="auto" w:fill="FFFFFF"/>
-        </w:rPr>
-        <w:t>平台、</w:t>
+        <w:t>创新云服务平台、</w:t>
       </w:r>
       <w:r>
         <w:rPr>
@@ -8722,25 +8660,14 @@
         </w:rPr>
         <w:t>2019</w:t>
       </w:r>
-      <w:proofErr w:type="gramStart"/>
-      <w:r>
-        <w:rPr>
-          <w:rFonts w:ascii="Helvetica" w:hAnsi="Helvetica" w:cs="Helvetica" w:hint="eastAsia"/>
-          <w:color w:val="33353C"/>
-          <w:szCs w:val="21"/>
-          <w:shd w:val="clear" w:color="auto" w:fill="FFFFFF"/>
-        </w:rPr>
-        <w:t>十强创新</w:t>
-      </w:r>
-      <w:proofErr w:type="gramEnd"/>
-      <w:r>
-        <w:rPr>
-          <w:rFonts w:ascii="Helvetica" w:hAnsi="Helvetica" w:cs="Helvetica" w:hint="eastAsia"/>
-          <w:color w:val="33353C"/>
-          <w:szCs w:val="21"/>
-          <w:shd w:val="clear" w:color="auto" w:fill="FFFFFF"/>
-        </w:rPr>
-        <w:t>软件企业、</w:t>
+      <w:r>
+        <w:rPr>
+          <w:rFonts w:ascii="Helvetica" w:hAnsi="Helvetica" w:cs="Helvetica" w:hint="eastAsia"/>
+          <w:color w:val="33353C"/>
+          <w:szCs w:val="21"/>
+          <w:shd w:val="clear" w:color="auto" w:fill="FFFFFF"/>
+        </w:rPr>
+        <w:t>十强创新软件企业、</w:t>
       </w:r>
       <w:r>
         <w:rPr>
@@ -8882,16 +8809,8 @@
           <w:rFonts w:hint="eastAsia"/>
         </w:rPr>
         <w:tab/>
-        <w:t>高级计划</w:t>
-      </w:r>
-      <w:proofErr w:type="gramStart"/>
-      <w:r>
-        <w:rPr>
-          <w:rFonts w:hint="eastAsia"/>
-        </w:rPr>
-        <w:t>及排程</w:t>
-      </w:r>
-      <w:proofErr w:type="gramEnd"/>
+        <w:t>高级计划及排程</w:t>
+      </w:r>
       <w:r>
         <w:rPr>
           <w:rFonts w:hint="eastAsia"/>
@@ -9230,35 +9149,15 @@
           <w:rFonts w:hint="eastAsia"/>
         </w:rPr>
         <w:tab/>
-      </w:r>
-      <w:proofErr w:type="gramStart"/>
+        <w:t>云服务(IDC)</w:t>
+      </w:r>
       <w:r>
         <w:rPr>
           <w:rFonts w:hint="eastAsia"/>
         </w:rPr>
-        <w:t>云服务</w:t>
-      </w:r>
-      <w:proofErr w:type="gramEnd"/>
-      <w:r>
-        <w:rPr>
-          <w:rFonts w:hint="eastAsia"/>
-        </w:rPr>
-        <w:t>(IDC)</w:t>
-      </w:r>
-      <w:r>
-        <w:rPr>
-          <w:rFonts w:hint="eastAsia"/>
-        </w:rPr>
         <w:tab/>
-      </w:r>
-      <w:proofErr w:type="gramStart"/>
-      <w:r>
-        <w:rPr>
-          <w:rFonts w:hint="eastAsia"/>
-        </w:rPr>
         <w:t>销贷服务</w:t>
       </w:r>
-      <w:proofErr w:type="gramEnd"/>
       <w:r>
         <w:rPr>
           <w:rFonts w:hint="eastAsia"/>
@@ -9330,7 +9229,7 @@
           <w:szCs w:val="28"/>
         </w:rPr>
       </w:pPr>
-      <w:bookmarkStart w:id="17" w:name="_Toc95770798"/>
+      <w:bookmarkStart w:id="17" w:name="_Toc97414612"/>
       <w:r>
         <w:rPr>
           <w:rFonts w:ascii="Helvetica" w:hAnsi="Helvetica" w:cs="Helvetica" w:hint="eastAsia"/>
@@ -9340,20 +9239,8 @@
           <w:shd w:val="clear" w:color="auto" w:fill="FFFFFF"/>
         </w:rPr>
         <w:lastRenderedPageBreak/>
-        <w:t>高</w:t>
-      </w:r>
-      <w:proofErr w:type="gramStart"/>
-      <w:r>
-        <w:rPr>
-          <w:rFonts w:ascii="Helvetica" w:hAnsi="Helvetica" w:cs="Helvetica" w:hint="eastAsia"/>
-          <w:color w:val="33353C"/>
-          <w:sz w:val="28"/>
-          <w:szCs w:val="28"/>
-          <w:shd w:val="clear" w:color="auto" w:fill="FFFFFF"/>
-        </w:rPr>
-        <w:t>鸿股份</w:t>
-      </w:r>
-      <w:proofErr w:type="gramEnd"/>
+        <w:t>高鸿股份</w:t>
+      </w:r>
       <w:r>
         <w:rPr>
           <w:rFonts w:ascii="Helvetica" w:hAnsi="Helvetica" w:cs="Helvetica" w:hint="eastAsia"/>
@@ -9416,25 +9303,14 @@
       <w:r>
         <w:tab/>
       </w:r>
-      <w:proofErr w:type="gramStart"/>
-      <w:r>
-        <w:rPr>
-          <w:rFonts w:ascii="Helvetica" w:hAnsi="Helvetica" w:cs="Helvetica"/>
-          <w:color w:val="33353C"/>
-          <w:szCs w:val="21"/>
-          <w:shd w:val="clear" w:color="auto" w:fill="FFFFFF"/>
-        </w:rPr>
-        <w:t>大唐高鸿</w:t>
-      </w:r>
-      <w:proofErr w:type="gramEnd"/>
-      <w:r>
-        <w:rPr>
-          <w:rFonts w:ascii="Helvetica" w:hAnsi="Helvetica" w:cs="Helvetica"/>
-          <w:color w:val="33353C"/>
-          <w:szCs w:val="21"/>
-          <w:shd w:val="clear" w:color="auto" w:fill="FFFFFF"/>
-        </w:rPr>
-        <w:t>数据网络技术股份有限公司</w:t>
+      <w:r>
+        <w:rPr>
+          <w:rFonts w:ascii="Helvetica" w:hAnsi="Helvetica" w:cs="Helvetica"/>
+          <w:color w:val="33353C"/>
+          <w:szCs w:val="21"/>
+          <w:shd w:val="clear" w:color="auto" w:fill="FFFFFF"/>
+        </w:rPr>
+        <w:t>大唐高鸿数据网络技术股份有限公司</w:t>
       </w:r>
       <w:r>
         <w:rPr>
@@ -9571,27 +9447,7 @@
           <w:szCs w:val="21"/>
           <w:shd w:val="clear" w:color="auto" w:fill="FFFFFF"/>
         </w:rPr>
-        <w:t>级、电子与智能化工程专业承包贰级等多项资质，使得公司在建筑智能化弱电集成、计算机系统集成业务领域形成较强的竞争优势，居于国内系统集成服务</w:t>
-      </w:r>
-      <w:proofErr w:type="gramStart"/>
-      <w:r>
-        <w:rPr>
-          <w:rFonts w:ascii="Helvetica" w:hAnsi="Helvetica" w:cs="Helvetica"/>
-          <w:color w:val="33353C"/>
-          <w:szCs w:val="21"/>
-          <w:shd w:val="clear" w:color="auto" w:fill="FFFFFF"/>
-        </w:rPr>
-        <w:t>提供商一梯队</w:t>
-      </w:r>
-      <w:proofErr w:type="gramEnd"/>
-      <w:r>
-        <w:rPr>
-          <w:rFonts w:ascii="Helvetica" w:hAnsi="Helvetica" w:cs="Helvetica"/>
-          <w:color w:val="33353C"/>
-          <w:szCs w:val="21"/>
-          <w:shd w:val="clear" w:color="auto" w:fill="FFFFFF"/>
-        </w:rPr>
-        <w:t>。</w:t>
+        <w:t>级、电子与智能化工程专业承包贰级等多项资质，使得公司在建筑智能化弱电集成、计算机系统集成业务领域形成较强的竞争优势，居于国内系统集成服务提供商一梯队。</w:t>
       </w:r>
     </w:p>
     <w:p>
@@ -9734,7 +9590,7 @@
           <w:szCs w:val="28"/>
         </w:rPr>
       </w:pPr>
-      <w:bookmarkStart w:id="19" w:name="_Toc95770799"/>
+      <w:bookmarkStart w:id="19" w:name="_Toc97414613"/>
       <w:r>
         <w:rPr>
           <w:rFonts w:ascii="Helvetica" w:hAnsi="Helvetica" w:cs="Helvetica"/>
@@ -9745,21 +9601,8 @@
           <w:shd w:val="clear" w:color="auto" w:fill="FFFFFF"/>
         </w:rPr>
         <w:lastRenderedPageBreak/>
-        <w:t>东</w:t>
-      </w:r>
-      <w:proofErr w:type="gramStart"/>
-      <w:r>
-        <w:rPr>
-          <w:rFonts w:ascii="Helvetica" w:hAnsi="Helvetica" w:cs="Helvetica"/>
-          <w:color w:val="33353C"/>
-          <w:sz w:val="28"/>
-          <w:szCs w:val="28"/>
-          <w:highlight w:val="green"/>
-          <w:shd w:val="clear" w:color="auto" w:fill="FFFFFF"/>
-        </w:rPr>
-        <w:t>信和平</w:t>
-      </w:r>
-      <w:proofErr w:type="gramEnd"/>
+        <w:t>东信和平</w:t>
+      </w:r>
       <w:r>
         <w:rPr>
           <w:rFonts w:ascii="Helvetica" w:hAnsi="Helvetica" w:cs="Helvetica" w:hint="eastAsia"/>
@@ -9838,27 +9681,7 @@
           <w:szCs w:val="21"/>
           <w:shd w:val="clear" w:color="auto" w:fill="FFFFFF"/>
         </w:rPr>
-        <w:t>东</w:t>
-      </w:r>
-      <w:proofErr w:type="gramStart"/>
-      <w:r>
-        <w:rPr>
-          <w:rFonts w:ascii="Helvetica" w:hAnsi="Helvetica" w:cs="Helvetica"/>
-          <w:color w:val="33353C"/>
-          <w:szCs w:val="21"/>
-          <w:shd w:val="clear" w:color="auto" w:fill="FFFFFF"/>
-        </w:rPr>
-        <w:t>信和平</w:t>
-      </w:r>
-      <w:proofErr w:type="gramEnd"/>
-      <w:r>
-        <w:rPr>
-          <w:rFonts w:ascii="Helvetica" w:hAnsi="Helvetica" w:cs="Helvetica"/>
-          <w:color w:val="33353C"/>
-          <w:szCs w:val="21"/>
-          <w:shd w:val="clear" w:color="auto" w:fill="FFFFFF"/>
-        </w:rPr>
-        <w:t>科技股份有限公司的</w:t>
+        <w:t>东信和平科技股份有限公司的</w:t>
       </w:r>
       <w:r>
         <w:rPr>
@@ -9950,27 +9773,7 @@
           <w:szCs w:val="21"/>
           <w:shd w:val="clear" w:color="auto" w:fill="FFFFFF"/>
         </w:rPr>
-        <w:t>卡、垂直行业安全芯片项目、</w:t>
-      </w:r>
-      <w:proofErr w:type="gramStart"/>
-      <w:r>
-        <w:rPr>
-          <w:rFonts w:ascii="Helvetica" w:hAnsi="Helvetica" w:cs="Helvetica"/>
-          <w:color w:val="33353C"/>
-          <w:szCs w:val="21"/>
-          <w:shd w:val="clear" w:color="auto" w:fill="FFFFFF"/>
-        </w:rPr>
-        <w:t>物联传感</w:t>
-      </w:r>
-      <w:proofErr w:type="gramEnd"/>
-      <w:r>
-        <w:rPr>
-          <w:rFonts w:ascii="Helvetica" w:hAnsi="Helvetica" w:cs="Helvetica"/>
-          <w:color w:val="33353C"/>
-          <w:szCs w:val="21"/>
-          <w:shd w:val="clear" w:color="auto" w:fill="FFFFFF"/>
-        </w:rPr>
-        <w:t>标签项目、移动写卡系统业务、数字安全平台</w:t>
+        <w:t>卡、垂直行业安全芯片项目、物联传感标签项目、移动写卡系统业务、数字安全平台</w:t>
       </w:r>
       <w:r>
         <w:rPr>
@@ -10264,7 +10067,7 @@
           <w:szCs w:val="28"/>
         </w:rPr>
       </w:pPr>
-      <w:bookmarkStart w:id="21" w:name="_Toc95770800"/>
+      <w:bookmarkStart w:id="21" w:name="_Toc97414614"/>
       <w:r>
         <w:rPr>
           <w:rFonts w:ascii="Helvetica" w:hAnsi="Helvetica" w:cs="Helvetica" w:hint="eastAsia"/>
@@ -10535,7 +10338,6 @@
           <w:shd w:val="clear" w:color="auto" w:fill="FFFFFF"/>
         </w:rPr>
       </w:pPr>
-      <w:proofErr w:type="spellStart"/>
       <w:r>
         <w:rPr>
           <w:rFonts w:ascii="Helvetica" w:hAnsi="Helvetica" w:cs="Helvetica"/>
@@ -10546,7 +10348,6 @@
         </w:rPr>
         <w:t>iManuf</w:t>
       </w:r>
-      <w:proofErr w:type="spellEnd"/>
       <w:r>
         <w:rPr>
           <w:rFonts w:ascii="Helvetica" w:hAnsi="Helvetica" w:cs="Helvetica" w:hint="eastAsia"/>
@@ -10693,25 +10494,14 @@
           <w:shd w:val="clear" w:color="auto" w:fill="FFFFFF"/>
         </w:rPr>
       </w:pPr>
-      <w:proofErr w:type="gramStart"/>
-      <w:r>
-        <w:rPr>
-          <w:rFonts w:ascii="Helvetica" w:hAnsi="Helvetica" w:cs="Helvetica" w:hint="eastAsia"/>
-          <w:color w:val="33353C"/>
-          <w:szCs w:val="21"/>
-          <w:shd w:val="clear" w:color="auto" w:fill="FFFFFF"/>
-        </w:rPr>
-        <w:t>锂</w:t>
-      </w:r>
-      <w:proofErr w:type="gramEnd"/>
-      <w:r>
-        <w:rPr>
-          <w:rFonts w:ascii="Helvetica" w:hAnsi="Helvetica" w:cs="Helvetica" w:hint="eastAsia"/>
-          <w:color w:val="33353C"/>
-          <w:szCs w:val="21"/>
-          <w:shd w:val="clear" w:color="auto" w:fill="FFFFFF"/>
-        </w:rPr>
-        <w:t>离子电池正极材料智能工厂</w:t>
+      <w:r>
+        <w:rPr>
+          <w:rFonts w:ascii="Helvetica" w:hAnsi="Helvetica" w:cs="Helvetica" w:hint="eastAsia"/>
+          <w:color w:val="33353C"/>
+          <w:szCs w:val="21"/>
+          <w:shd w:val="clear" w:color="auto" w:fill="FFFFFF"/>
+        </w:rPr>
+        <w:t>锂离子电池正极材料智能工厂</w:t>
       </w:r>
     </w:p>
     <w:p>
@@ -10831,6 +10621,7 @@
         </w:rPr>
       </w:pPr>
       <w:bookmarkStart w:id="22" w:name="_Toc95812091"/>
+      <w:bookmarkStart w:id="23" w:name="_Toc97414615"/>
       <w:r>
         <w:rPr>
           <w:rFonts w:ascii="Helvetica" w:hAnsi="Helvetica" w:cs="Helvetica" w:hint="eastAsia"/>
@@ -10839,20 +10630,8 @@
           <w:szCs w:val="28"/>
           <w:shd w:val="clear" w:color="auto" w:fill="FFFFFF"/>
         </w:rPr>
-        <w:t>中</w:t>
-      </w:r>
-      <w:proofErr w:type="gramStart"/>
-      <w:r>
-        <w:rPr>
-          <w:rFonts w:ascii="Helvetica" w:hAnsi="Helvetica" w:cs="Helvetica" w:hint="eastAsia"/>
-          <w:color w:val="33353C"/>
-          <w:sz w:val="28"/>
-          <w:szCs w:val="28"/>
-          <w:shd w:val="clear" w:color="auto" w:fill="FFFFFF"/>
-        </w:rPr>
-        <w:t>远海科</w:t>
-      </w:r>
-      <w:proofErr w:type="gramEnd"/>
+        <w:t>中远海科</w:t>
+      </w:r>
       <w:r>
         <w:rPr>
           <w:rFonts w:ascii="Helvetica" w:hAnsi="Helvetica" w:cs="Helvetica" w:hint="eastAsia"/>
@@ -10902,6 +10681,7 @@
         <w:t>上海浦东</w:t>
       </w:r>
       <w:bookmarkEnd w:id="22"/>
+      <w:bookmarkEnd w:id="23"/>
     </w:p>
     <w:p>
       <w:pPr>
@@ -11442,25 +11222,14 @@
         </w:rPr>
         <w:tab/>
       </w:r>
-      <w:proofErr w:type="gramStart"/>
-      <w:r>
-        <w:rPr>
-          <w:rFonts w:ascii="Helvetica" w:hAnsi="Helvetica" w:cs="Helvetica" w:hint="eastAsia"/>
-          <w:color w:val="33353C"/>
-          <w:szCs w:val="21"/>
-          <w:shd w:val="clear" w:color="auto" w:fill="FFFFFF"/>
-        </w:rPr>
-        <w:t>航运电</w:t>
-      </w:r>
-      <w:proofErr w:type="gramEnd"/>
-      <w:r>
-        <w:rPr>
-          <w:rFonts w:ascii="Helvetica" w:hAnsi="Helvetica" w:cs="Helvetica" w:hint="eastAsia"/>
-          <w:color w:val="33353C"/>
-          <w:szCs w:val="21"/>
-          <w:shd w:val="clear" w:color="auto" w:fill="FFFFFF"/>
-        </w:rPr>
-        <w:t>商平台</w:t>
+      <w:r>
+        <w:rPr>
+          <w:rFonts w:ascii="Helvetica" w:hAnsi="Helvetica" w:cs="Helvetica" w:hint="eastAsia"/>
+          <w:color w:val="33353C"/>
+          <w:szCs w:val="21"/>
+          <w:shd w:val="clear" w:color="auto" w:fill="FFFFFF"/>
+        </w:rPr>
+        <w:t>航运电商平台</w:t>
       </w:r>
     </w:p>
     <w:p>
@@ -11760,7 +11529,7 @@
           <w:szCs w:val="28"/>
         </w:rPr>
       </w:pPr>
-      <w:proofErr w:type="gramStart"/>
+      <w:bookmarkStart w:id="24" w:name="_Toc97414616"/>
       <w:r>
         <w:rPr>
           <w:rFonts w:ascii="Helvetica" w:hAnsi="Helvetica" w:cs="Helvetica" w:hint="eastAsia"/>
@@ -11772,7 +11541,6 @@
         <w:lastRenderedPageBreak/>
         <w:t>税友股份</w:t>
       </w:r>
-      <w:proofErr w:type="gramEnd"/>
       <w:r>
         <w:rPr>
           <w:rFonts w:ascii="Helvetica" w:hAnsi="Helvetica" w:cs="Helvetica" w:hint="eastAsia"/>
@@ -11821,6 +11589,7 @@
         </w:rPr>
         <w:t>浙江杭州</w:t>
       </w:r>
+      <w:bookmarkEnd w:id="24"/>
     </w:p>
     <w:p>
       <w:pPr>
@@ -11839,25 +11608,14 @@
       <w:r>
         <w:tab/>
       </w:r>
-      <w:proofErr w:type="gramStart"/>
-      <w:r>
-        <w:rPr>
-          <w:rFonts w:ascii="Helvetica" w:hAnsi="Helvetica" w:cs="Helvetica"/>
-          <w:color w:val="33353C"/>
-          <w:szCs w:val="21"/>
-          <w:shd w:val="clear" w:color="auto" w:fill="FFFFFF"/>
-        </w:rPr>
-        <w:t>税友软件</w:t>
-      </w:r>
-      <w:proofErr w:type="gramEnd"/>
-      <w:r>
-        <w:rPr>
-          <w:rFonts w:ascii="Helvetica" w:hAnsi="Helvetica" w:cs="Helvetica"/>
-          <w:color w:val="33353C"/>
-          <w:szCs w:val="21"/>
-          <w:shd w:val="clear" w:color="auto" w:fill="FFFFFF"/>
-        </w:rPr>
-        <w:t>集团股份有限公司主营业务是财税信息化领域的技术研究、项目开发、产品销售和服务。主要产品或服务有企业财税综合服务、税务系统开发与运维。公司承建并持续优化国家税务总局的管理决策分析平台系统（第</w:t>
+      <w:r>
+        <w:rPr>
+          <w:rFonts w:ascii="Helvetica" w:hAnsi="Helvetica" w:cs="Helvetica"/>
+          <w:color w:val="33353C"/>
+          <w:szCs w:val="21"/>
+          <w:shd w:val="clear" w:color="auto" w:fill="FFFFFF"/>
+        </w:rPr>
+        <w:t>税友软件集团股份有限公司主营业务是财税信息化领域的技术研究、项目开发、产品销售和服务。主要产品或服务有企业财税综合服务、税务系统开发与运维。公司承建并持续优化国家税务总局的管理决策分析平台系统（第</w:t>
       </w:r>
       <w:r>
         <w:rPr>
@@ -12303,7 +12061,6 @@
         </w:rPr>
         <w:t xml:space="preserve"> </w:t>
       </w:r>
-      <w:proofErr w:type="gramStart"/>
       <w:r>
         <w:rPr>
           <w:rFonts w:ascii="Helvetica" w:hAnsi="Helvetica" w:cs="Helvetica" w:hint="eastAsia"/>
@@ -12313,7 +12070,6 @@
         </w:rPr>
         <w:t>亿起代账</w:t>
       </w:r>
-      <w:proofErr w:type="gramEnd"/>
       <w:r>
         <w:rPr>
           <w:rFonts w:ascii="Helvetica" w:hAnsi="Helvetica" w:cs="Helvetica" w:hint="eastAsia"/>
@@ -12429,7 +12185,7 @@
           <w:shd w:val="clear" w:color="auto" w:fill="FFFFFF"/>
         </w:rPr>
       </w:pPr>
-      <w:bookmarkStart w:id="23" w:name="_Toc94144320"/>
+      <w:bookmarkStart w:id="25" w:name="_Toc94144320"/>
       <w:r>
         <w:rPr>
           <w:rFonts w:ascii="Helvetica" w:hAnsi="Helvetica" w:cs="Helvetica"/>
@@ -12449,6 +12205,7 @@
           <w:szCs w:val="28"/>
         </w:rPr>
       </w:pPr>
+      <w:bookmarkStart w:id="26" w:name="_Toc97414617"/>
       <w:r>
         <w:rPr>
           <w:rFonts w:ascii="Helvetica" w:hAnsi="Helvetica" w:cs="Helvetica" w:hint="eastAsia"/>
@@ -12521,7 +12278,8 @@
         </w:rPr>
         <w:t>北京海淀</w:t>
       </w:r>
-      <w:bookmarkEnd w:id="23"/>
+      <w:bookmarkEnd w:id="25"/>
+      <w:bookmarkEnd w:id="26"/>
     </w:p>
     <w:p>
       <w:pPr>
@@ -12553,10 +12311,30 @@
           <w:szCs w:val="21"/>
           <w:shd w:val="clear" w:color="auto" w:fill="FFFFFF"/>
         </w:rPr>
-        <w:t>金税产业、金融科技服务产业、智慧产业、</w:t>
-      </w:r>
-      <w:proofErr w:type="gramStart"/>
-      <w:r>
+        <w:t>金税产业、金融科技服务产业、智慧产业、网信产业四大产业板块</w:t>
+      </w:r>
+      <w:r>
+        <w:rPr>
+          <w:rFonts w:ascii="Helvetica" w:hAnsi="Helvetica" w:cs="Helvetica"/>
+          <w:color w:val="33353C"/>
+          <w:szCs w:val="21"/>
+          <w:shd w:val="clear" w:color="auto" w:fill="FFFFFF"/>
+        </w:rPr>
+        <w:t>。公司的主要产品为金税基础业务、智慧税务、智能产品、大客户解决方案、云税生态业务、培训业务、财税服务、金融服务、征信服务、金融科技、智慧公安、智慧粮农、智慧市监、智慧交通、智慧财政等。</w:t>
+      </w:r>
+    </w:p>
+    <w:p>
+      <w:pPr>
+        <w:rPr>
+          <w:rFonts w:ascii="Helvetica" w:hAnsi="Helvetica" w:cs="Helvetica"/>
+          <w:color w:val="33353C"/>
+          <w:szCs w:val="21"/>
+          <w:shd w:val="clear" w:color="auto" w:fill="FFFFFF"/>
+        </w:rPr>
+      </w:pPr>
+    </w:p>
+    <w:p>
+      <w:pPr>
         <w:rPr>
           <w:rFonts w:ascii="Helvetica" w:hAnsi="Helvetica" w:cs="Helvetica"/>
           <w:b/>
@@ -12565,68 +12343,17 @@
           <w:szCs w:val="21"/>
           <w:shd w:val="clear" w:color="auto" w:fill="FFFFFF"/>
         </w:rPr>
-        <w:t>网信产业四</w:t>
-      </w:r>
-      <w:proofErr w:type="gramEnd"/>
-      <w:r>
-        <w:rPr>
-          <w:rFonts w:ascii="Helvetica" w:hAnsi="Helvetica" w:cs="Helvetica"/>
+      </w:pPr>
+      <w:r>
+        <w:rPr>
+          <w:rFonts w:ascii="Helvetica" w:hAnsi="Helvetica" w:cs="Helvetica" w:hint="eastAsia"/>
           <w:b/>
           <w:bCs/>
           <w:color w:val="33353C"/>
           <w:szCs w:val="21"/>
           <w:shd w:val="clear" w:color="auto" w:fill="FFFFFF"/>
         </w:rPr>
-        <w:t>大产业板块</w:t>
-      </w:r>
-      <w:r>
-        <w:rPr>
-          <w:rFonts w:ascii="Helvetica" w:hAnsi="Helvetica" w:cs="Helvetica"/>
-          <w:color w:val="33353C"/>
-          <w:szCs w:val="21"/>
-          <w:shd w:val="clear" w:color="auto" w:fill="FFFFFF"/>
-        </w:rPr>
-        <w:t>。公司的主要产品为金税基础业务、智慧税务、智能产品、大客户解决方案、</w:t>
-      </w:r>
-      <w:proofErr w:type="gramStart"/>
-      <w:r>
-        <w:rPr>
-          <w:rFonts w:ascii="Helvetica" w:hAnsi="Helvetica" w:cs="Helvetica"/>
-          <w:color w:val="33353C"/>
-          <w:szCs w:val="21"/>
-          <w:shd w:val="clear" w:color="auto" w:fill="FFFFFF"/>
-        </w:rPr>
-        <w:t>云税生态</w:t>
-      </w:r>
-      <w:proofErr w:type="gramEnd"/>
-      <w:r>
-        <w:rPr>
-          <w:rFonts w:ascii="Helvetica" w:hAnsi="Helvetica" w:cs="Helvetica"/>
-          <w:color w:val="33353C"/>
-          <w:szCs w:val="21"/>
-          <w:shd w:val="clear" w:color="auto" w:fill="FFFFFF"/>
-        </w:rPr>
-        <w:t>业务、培训业务、财税服务、金融服务、征信服务、金融科技、智慧公安、智慧粮农、</w:t>
-      </w:r>
-      <w:proofErr w:type="gramStart"/>
-      <w:r>
-        <w:rPr>
-          <w:rFonts w:ascii="Helvetica" w:hAnsi="Helvetica" w:cs="Helvetica"/>
-          <w:color w:val="33353C"/>
-          <w:szCs w:val="21"/>
-          <w:shd w:val="clear" w:color="auto" w:fill="FFFFFF"/>
-        </w:rPr>
-        <w:t>智慧市监</w:t>
-      </w:r>
-      <w:proofErr w:type="gramEnd"/>
-      <w:r>
-        <w:rPr>
-          <w:rFonts w:ascii="Helvetica" w:hAnsi="Helvetica" w:cs="Helvetica"/>
-          <w:color w:val="33353C"/>
-          <w:szCs w:val="21"/>
-          <w:shd w:val="clear" w:color="auto" w:fill="FFFFFF"/>
-        </w:rPr>
-        <w:t>、智慧交通、智慧财政等。</w:t>
+        <w:t>中国航天科工集团有限公司控股</w:t>
       </w:r>
     </w:p>
     <w:p>
@@ -12657,23 +12384,12 @@
           <w:bCs/>
           <w:color w:val="33353C"/>
           <w:szCs w:val="21"/>
-          <w:shd w:val="clear" w:color="auto" w:fill="FFFFFF"/>
-        </w:rPr>
-        <w:t>中国航天科工集团有限公司控股</w:t>
-      </w:r>
-    </w:p>
-    <w:p>
-      <w:pPr>
-        <w:rPr>
-          <w:rFonts w:ascii="Helvetica" w:hAnsi="Helvetica" w:cs="Helvetica"/>
-          <w:color w:val="33353C"/>
-          <w:szCs w:val="21"/>
-          <w:shd w:val="clear" w:color="auto" w:fill="FFFFFF"/>
-        </w:rPr>
-      </w:pPr>
-    </w:p>
-    <w:p>
-      <w:pPr>
+          <w:highlight w:val="yellow"/>
+          <w:shd w:val="clear" w:color="auto" w:fill="FFFFFF"/>
+        </w:rPr>
+        <w:t>金税产业</w:t>
+      </w:r>
+      <w:r>
         <w:rPr>
           <w:rFonts w:ascii="Helvetica" w:hAnsi="Helvetica" w:cs="Helvetica"/>
           <w:b/>
@@ -12682,20 +12398,603 @@
           <w:szCs w:val="21"/>
           <w:shd w:val="clear" w:color="auto" w:fill="FFFFFF"/>
         </w:rPr>
-      </w:pPr>
-      <w:r>
-        <w:rPr>
-          <w:rFonts w:ascii="Helvetica" w:hAnsi="Helvetica" w:cs="Helvetica" w:hint="eastAsia"/>
+        <w:tab/>
+      </w:r>
+    </w:p>
+    <w:p>
+      <w:pPr>
+        <w:rPr>
+          <w:rFonts w:ascii="Helvetica" w:hAnsi="Helvetica" w:cs="Helvetica"/>
           <w:b/>
           <w:bCs/>
           <w:color w:val="33353C"/>
           <w:szCs w:val="21"/>
-          <w:highlight w:val="yellow"/>
-          <w:shd w:val="clear" w:color="auto" w:fill="FFFFFF"/>
-        </w:rPr>
-        <w:t>金税产业</w:t>
-      </w:r>
-      <w:r>
+          <w:shd w:val="clear" w:color="auto" w:fill="FFFFFF"/>
+        </w:rPr>
+      </w:pPr>
+      <w:r>
+        <w:rPr>
+          <w:rFonts w:ascii="Helvetica" w:hAnsi="Helvetica" w:cs="Helvetica" w:hint="eastAsia"/>
+          <w:color w:val="33353C"/>
+          <w:szCs w:val="21"/>
+          <w:highlight w:val="green"/>
+          <w:shd w:val="clear" w:color="auto" w:fill="FFFFFF"/>
+        </w:rPr>
+        <w:t>金税基础业务</w:t>
+      </w:r>
+    </w:p>
+    <w:p>
+      <w:pPr>
+        <w:rPr>
+          <w:rFonts w:ascii="Helvetica" w:hAnsi="Helvetica" w:cs="Helvetica"/>
+          <w:color w:val="33353C"/>
+          <w:szCs w:val="21"/>
+          <w:shd w:val="clear" w:color="auto" w:fill="FFFFFF"/>
+        </w:rPr>
+      </w:pPr>
+      <w:r>
+        <w:rPr>
+          <w:rFonts w:ascii="Helvetica" w:hAnsi="Helvetica" w:cs="Helvetica" w:hint="eastAsia"/>
+          <w:color w:val="33353C"/>
+          <w:szCs w:val="21"/>
+          <w:shd w:val="clear" w:color="auto" w:fill="FFFFFF"/>
+        </w:rPr>
+        <w:t>税务</w:t>
+      </w:r>
+      <w:r>
+        <w:rPr>
+          <w:rFonts w:ascii="Helvetica" w:hAnsi="Helvetica" w:cs="Helvetica" w:hint="eastAsia"/>
+          <w:color w:val="33353C"/>
+          <w:szCs w:val="21"/>
+          <w:shd w:val="clear" w:color="auto" w:fill="FFFFFF"/>
+        </w:rPr>
+        <w:t>U</w:t>
+      </w:r>
+      <w:r>
+        <w:rPr>
+          <w:rFonts w:ascii="Helvetica" w:hAnsi="Helvetica" w:cs="Helvetica"/>
+          <w:color w:val="33353C"/>
+          <w:szCs w:val="21"/>
+          <w:shd w:val="clear" w:color="auto" w:fill="FFFFFF"/>
+        </w:rPr>
+        <w:t>K</w:t>
+      </w:r>
+      <w:r>
+        <w:rPr>
+          <w:rFonts w:ascii="Helvetica" w:hAnsi="Helvetica" w:cs="Helvetica" w:hint="eastAsia"/>
+          <w:color w:val="33353C"/>
+          <w:szCs w:val="21"/>
+          <w:shd w:val="clear" w:color="auto" w:fill="FFFFFF"/>
+        </w:rPr>
+        <w:t>ey</w:t>
+      </w:r>
+      <w:r>
+        <w:rPr>
+          <w:rFonts w:ascii="Helvetica" w:hAnsi="Helvetica" w:cs="Helvetica"/>
+          <w:color w:val="33353C"/>
+          <w:szCs w:val="21"/>
+          <w:shd w:val="clear" w:color="auto" w:fill="FFFFFF"/>
+        </w:rPr>
+        <w:t xml:space="preserve"> </w:t>
+      </w:r>
+      <w:r>
+        <w:rPr>
+          <w:rFonts w:ascii="Helvetica" w:hAnsi="Helvetica" w:cs="Helvetica" w:hint="eastAsia"/>
+          <w:color w:val="33353C"/>
+          <w:szCs w:val="21"/>
+          <w:shd w:val="clear" w:color="auto" w:fill="FFFFFF"/>
+        </w:rPr>
+        <w:t>金税盘</w:t>
+      </w:r>
+      <w:r>
+        <w:rPr>
+          <w:rFonts w:ascii="Helvetica" w:hAnsi="Helvetica" w:cs="Helvetica"/>
+          <w:color w:val="33353C"/>
+          <w:szCs w:val="21"/>
+          <w:shd w:val="clear" w:color="auto" w:fill="FFFFFF"/>
+        </w:rPr>
+        <w:t xml:space="preserve"> </w:t>
+      </w:r>
+      <w:r>
+        <w:rPr>
+          <w:rFonts w:ascii="Helvetica" w:hAnsi="Helvetica" w:cs="Helvetica" w:hint="eastAsia"/>
+          <w:color w:val="33353C"/>
+          <w:szCs w:val="21"/>
+          <w:shd w:val="clear" w:color="auto" w:fill="FFFFFF"/>
+        </w:rPr>
+        <w:t>增值税发票开票软件</w:t>
+      </w:r>
+    </w:p>
+    <w:p>
+      <w:pPr>
+        <w:rPr>
+          <w:rFonts w:ascii="Helvetica" w:hAnsi="Helvetica" w:cs="Helvetica"/>
+          <w:color w:val="33353C"/>
+          <w:szCs w:val="21"/>
+          <w:shd w:val="clear" w:color="auto" w:fill="FFFFFF"/>
+        </w:rPr>
+      </w:pPr>
+      <w:r>
+        <w:rPr>
+          <w:rFonts w:ascii="Helvetica" w:hAnsi="Helvetica" w:cs="Helvetica" w:hint="eastAsia"/>
+          <w:color w:val="33353C"/>
+          <w:szCs w:val="21"/>
+          <w:highlight w:val="green"/>
+          <w:shd w:val="clear" w:color="auto" w:fill="FFFFFF"/>
+        </w:rPr>
+        <w:t>智慧税务</w:t>
+      </w:r>
+    </w:p>
+    <w:p>
+      <w:pPr>
+        <w:rPr>
+          <w:rFonts w:ascii="Helvetica" w:hAnsi="Helvetica" w:cs="Helvetica"/>
+          <w:color w:val="33353C"/>
+          <w:szCs w:val="21"/>
+          <w:shd w:val="clear" w:color="auto" w:fill="FFFFFF"/>
+        </w:rPr>
+      </w:pPr>
+      <w:r>
+        <w:rPr>
+          <w:rFonts w:ascii="Helvetica" w:hAnsi="Helvetica" w:cs="Helvetica" w:hint="eastAsia"/>
+          <w:color w:val="33353C"/>
+          <w:szCs w:val="21"/>
+          <w:shd w:val="clear" w:color="auto" w:fill="FFFFFF"/>
+        </w:rPr>
+        <w:t>财政电子票据</w:t>
+      </w:r>
+      <w:r>
+        <w:rPr>
+          <w:rFonts w:ascii="Helvetica" w:hAnsi="Helvetica" w:cs="Helvetica"/>
+          <w:color w:val="33353C"/>
+          <w:szCs w:val="21"/>
+          <w:shd w:val="clear" w:color="auto" w:fill="FFFFFF"/>
+        </w:rPr>
+        <w:t xml:space="preserve"> </w:t>
+      </w:r>
+      <w:r>
+        <w:rPr>
+          <w:rFonts w:ascii="Helvetica" w:hAnsi="Helvetica" w:cs="Helvetica" w:hint="eastAsia"/>
+          <w:color w:val="33353C"/>
+          <w:szCs w:val="21"/>
+          <w:shd w:val="clear" w:color="auto" w:fill="FFFFFF"/>
+        </w:rPr>
+        <w:t>区块链车购税管理系统</w:t>
+      </w:r>
+      <w:r>
+        <w:rPr>
+          <w:rFonts w:ascii="Helvetica" w:hAnsi="Helvetica" w:cs="Helvetica"/>
+          <w:color w:val="33353C"/>
+          <w:szCs w:val="21"/>
+          <w:shd w:val="clear" w:color="auto" w:fill="FFFFFF"/>
+        </w:rPr>
+        <w:t xml:space="preserve"> </w:t>
+      </w:r>
+      <w:r>
+        <w:rPr>
+          <w:rFonts w:ascii="Helvetica" w:hAnsi="Helvetica" w:cs="Helvetica" w:hint="eastAsia"/>
+          <w:color w:val="33353C"/>
+          <w:szCs w:val="21"/>
+          <w:shd w:val="clear" w:color="auto" w:fill="FFFFFF"/>
+        </w:rPr>
+        <w:t>智慧税务大数据分析平台</w:t>
+      </w:r>
+    </w:p>
+    <w:p>
+      <w:pPr>
+        <w:rPr>
+          <w:rFonts w:ascii="Helvetica" w:hAnsi="Helvetica" w:cs="Helvetica"/>
+          <w:color w:val="33353C"/>
+          <w:szCs w:val="21"/>
+          <w:shd w:val="clear" w:color="auto" w:fill="FFFFFF"/>
+        </w:rPr>
+      </w:pPr>
+      <w:r>
+        <w:rPr>
+          <w:rFonts w:ascii="Helvetica" w:hAnsi="Helvetica" w:cs="Helvetica" w:hint="eastAsia"/>
+          <w:color w:val="33353C"/>
+          <w:szCs w:val="21"/>
+          <w:shd w:val="clear" w:color="auto" w:fill="FFFFFF"/>
+        </w:rPr>
+        <w:t>智慧电子税务局</w:t>
+      </w:r>
+      <w:r>
+        <w:rPr>
+          <w:rFonts w:ascii="Helvetica" w:hAnsi="Helvetica" w:cs="Helvetica"/>
+          <w:color w:val="33353C"/>
+          <w:szCs w:val="21"/>
+          <w:shd w:val="clear" w:color="auto" w:fill="FFFFFF"/>
+        </w:rPr>
+        <w:tab/>
+      </w:r>
+    </w:p>
+    <w:p>
+      <w:pPr>
+        <w:rPr>
+          <w:rFonts w:ascii="Helvetica" w:hAnsi="Helvetica" w:cs="Helvetica"/>
+          <w:color w:val="33353C"/>
+          <w:szCs w:val="21"/>
+          <w:shd w:val="clear" w:color="auto" w:fill="FFFFFF"/>
+        </w:rPr>
+      </w:pPr>
+      <w:r>
+        <w:rPr>
+          <w:rFonts w:ascii="Helvetica" w:hAnsi="Helvetica" w:cs="Helvetica" w:hint="eastAsia"/>
+          <w:color w:val="33353C"/>
+          <w:szCs w:val="21"/>
+          <w:highlight w:val="green"/>
+          <w:shd w:val="clear" w:color="auto" w:fill="FFFFFF"/>
+        </w:rPr>
+        <w:t>智能产品</w:t>
+      </w:r>
+    </w:p>
+    <w:p>
+      <w:pPr>
+        <w:rPr>
+          <w:rFonts w:ascii="Helvetica" w:hAnsi="Helvetica" w:cs="Helvetica"/>
+          <w:color w:val="33353C"/>
+          <w:szCs w:val="21"/>
+          <w:shd w:val="clear" w:color="auto" w:fill="FFFFFF"/>
+        </w:rPr>
+      </w:pPr>
+      <w:r>
+        <w:rPr>
+          <w:rFonts w:ascii="Helvetica" w:hAnsi="Helvetica" w:cs="Helvetica" w:hint="eastAsia"/>
+          <w:color w:val="33353C"/>
+          <w:szCs w:val="21"/>
+          <w:shd w:val="clear" w:color="auto" w:fill="FFFFFF"/>
+        </w:rPr>
+        <w:t>自助办税终端系统智能管控平台</w:t>
+      </w:r>
+      <w:r>
+        <w:rPr>
+          <w:rFonts w:ascii="Helvetica" w:hAnsi="Helvetica" w:cs="Helvetica"/>
+          <w:color w:val="33353C"/>
+          <w:szCs w:val="21"/>
+          <w:shd w:val="clear" w:color="auto" w:fill="FFFFFF"/>
+        </w:rPr>
+        <w:t xml:space="preserve"> </w:t>
+      </w:r>
+      <w:r>
+        <w:rPr>
+          <w:rFonts w:ascii="Helvetica" w:hAnsi="Helvetica" w:cs="Helvetica" w:hint="eastAsia"/>
+          <w:color w:val="33353C"/>
+          <w:szCs w:val="21"/>
+          <w:shd w:val="clear" w:color="auto" w:fill="FFFFFF"/>
+        </w:rPr>
+        <w:t>智能微厅</w:t>
+      </w:r>
+      <w:r>
+        <w:rPr>
+          <w:rFonts w:ascii="Helvetica" w:hAnsi="Helvetica" w:cs="Helvetica"/>
+          <w:color w:val="33353C"/>
+          <w:szCs w:val="21"/>
+          <w:shd w:val="clear" w:color="auto" w:fill="FFFFFF"/>
+        </w:rPr>
+        <w:t xml:space="preserve"> </w:t>
+      </w:r>
+      <w:r>
+        <w:rPr>
+          <w:rFonts w:ascii="Helvetica" w:hAnsi="Helvetica" w:cs="Helvetica" w:hint="eastAsia"/>
+          <w:color w:val="33353C"/>
+          <w:szCs w:val="21"/>
+          <w:shd w:val="clear" w:color="auto" w:fill="FFFFFF"/>
+        </w:rPr>
+        <w:t>行业端业务</w:t>
+      </w:r>
+      <w:r>
+        <w:rPr>
+          <w:rFonts w:ascii="Helvetica" w:hAnsi="Helvetica" w:cs="Helvetica"/>
+          <w:color w:val="33353C"/>
+          <w:szCs w:val="21"/>
+          <w:shd w:val="clear" w:color="auto" w:fill="FFFFFF"/>
+        </w:rPr>
+        <w:t xml:space="preserve"> </w:t>
+      </w:r>
+      <w:r>
+        <w:rPr>
+          <w:rFonts w:ascii="Helvetica" w:hAnsi="Helvetica" w:cs="Helvetica" w:hint="eastAsia"/>
+          <w:color w:val="33353C"/>
+          <w:szCs w:val="21"/>
+          <w:shd w:val="clear" w:color="auto" w:fill="FFFFFF"/>
+        </w:rPr>
+        <w:t>税局端业务</w:t>
+      </w:r>
+    </w:p>
+    <w:p>
+      <w:pPr>
+        <w:rPr>
+          <w:rFonts w:ascii="Helvetica" w:hAnsi="Helvetica" w:cs="Helvetica"/>
+          <w:color w:val="33353C"/>
+          <w:szCs w:val="21"/>
+          <w:shd w:val="clear" w:color="auto" w:fill="FFFFFF"/>
+        </w:rPr>
+      </w:pPr>
+      <w:r>
+        <w:rPr>
+          <w:rFonts w:ascii="Helvetica" w:hAnsi="Helvetica" w:cs="Helvetica" w:hint="eastAsia"/>
+          <w:color w:val="33353C"/>
+          <w:szCs w:val="21"/>
+          <w:highlight w:val="green"/>
+          <w:shd w:val="clear" w:color="auto" w:fill="FFFFFF"/>
+        </w:rPr>
+        <w:t>大客户解决方案</w:t>
+      </w:r>
+    </w:p>
+    <w:p>
+      <w:pPr>
+        <w:rPr>
+          <w:rFonts w:ascii="Helvetica" w:hAnsi="Helvetica" w:cs="Helvetica"/>
+          <w:color w:val="33353C"/>
+          <w:szCs w:val="21"/>
+          <w:shd w:val="clear" w:color="auto" w:fill="FFFFFF"/>
+        </w:rPr>
+      </w:pPr>
+      <w:r>
+        <w:rPr>
+          <w:shd w:val="clear" w:color="auto" w:fill="FFFFFF"/>
+        </w:rPr>
+        <w:t>Aisino环境保护税智能管控系统</w:t>
+      </w:r>
+      <w:r>
+        <w:rPr>
+          <w:shd w:val="clear" w:color="auto" w:fill="FFFFFF"/>
+        </w:rPr>
+        <w:tab/>
+      </w:r>
+      <w:r>
+        <w:rPr>
+          <w:shd w:val="clear" w:color="auto" w:fill="FFFFFF"/>
+        </w:rPr>
+        <w:t xml:space="preserve"> </w:t>
+      </w:r>
+      <w:r>
+        <w:rPr>
+          <w:shd w:val="clear" w:color="auto" w:fill="FFFFFF"/>
+        </w:rPr>
+        <w:t>Aisino</w:t>
+      </w:r>
+      <w:r>
+        <w:rPr>
+          <w:rFonts w:hint="eastAsia"/>
+          <w:shd w:val="clear" w:color="auto" w:fill="FFFFFF"/>
+        </w:rPr>
+        <w:t>增值税管理系统</w:t>
+      </w:r>
+      <w:r>
+        <w:rPr>
+          <w:rFonts w:ascii="Helvetica" w:hAnsi="Helvetica" w:cs="Helvetica" w:hint="eastAsia"/>
+          <w:color w:val="33353C"/>
+          <w:szCs w:val="21"/>
+          <w:shd w:val="clear" w:color="auto" w:fill="FFFFFF"/>
+        </w:rPr>
+        <w:t xml:space="preserve"> </w:t>
+      </w:r>
+      <w:r>
+        <w:rPr>
+          <w:rFonts w:ascii="Helvetica" w:hAnsi="Helvetica" w:cs="Helvetica" w:hint="eastAsia"/>
+          <w:color w:val="33353C"/>
+          <w:szCs w:val="21"/>
+          <w:shd w:val="clear" w:color="auto" w:fill="FFFFFF"/>
+        </w:rPr>
+        <w:t>增值税发票纸电一体化系统</w:t>
+      </w:r>
+      <w:r>
+        <w:rPr>
+          <w:rFonts w:ascii="Helvetica" w:hAnsi="Helvetica" w:cs="Helvetica"/>
+          <w:color w:val="33353C"/>
+          <w:szCs w:val="21"/>
+          <w:shd w:val="clear" w:color="auto" w:fill="FFFFFF"/>
+        </w:rPr>
+        <w:tab/>
+      </w:r>
+      <w:r>
+        <w:rPr>
+          <w:rFonts w:ascii="Helvetica" w:hAnsi="Helvetica" w:cs="Helvetica" w:hint="eastAsia"/>
+          <w:color w:val="33353C"/>
+          <w:szCs w:val="21"/>
+          <w:shd w:val="clear" w:color="auto" w:fill="FFFFFF"/>
+        </w:rPr>
+        <w:t>企业税务大数据智能风控系统</w:t>
+      </w:r>
+      <w:r>
+        <w:rPr>
+          <w:rFonts w:ascii="Helvetica" w:hAnsi="Helvetica" w:cs="Helvetica" w:hint="eastAsia"/>
+          <w:color w:val="33353C"/>
+          <w:szCs w:val="21"/>
+          <w:shd w:val="clear" w:color="auto" w:fill="FFFFFF"/>
+        </w:rPr>
+        <w:t xml:space="preserve"> </w:t>
+      </w:r>
+      <w:r>
+        <w:rPr>
+          <w:rFonts w:ascii="Helvetica" w:hAnsi="Helvetica" w:cs="Helvetica" w:hint="eastAsia"/>
+          <w:color w:val="33353C"/>
+          <w:szCs w:val="21"/>
+          <w:shd w:val="clear" w:color="auto" w:fill="FFFFFF"/>
+        </w:rPr>
+        <w:t>集团型企业税务管理系统</w:t>
+      </w:r>
+      <w:r>
+        <w:rPr>
+          <w:rFonts w:ascii="Helvetica" w:hAnsi="Helvetica" w:cs="Helvetica"/>
+          <w:color w:val="33353C"/>
+          <w:szCs w:val="21"/>
+          <w:shd w:val="clear" w:color="auto" w:fill="FFFFFF"/>
+        </w:rPr>
+        <w:tab/>
+      </w:r>
+      <w:r>
+        <w:rPr>
+          <w:rFonts w:ascii="Helvetica" w:hAnsi="Helvetica" w:cs="Helvetica"/>
+          <w:color w:val="33353C"/>
+          <w:szCs w:val="21"/>
+          <w:shd w:val="clear" w:color="auto" w:fill="FFFFFF"/>
+        </w:rPr>
+        <w:tab/>
+      </w:r>
+      <w:r>
+        <w:rPr>
+          <w:rFonts w:ascii="Helvetica" w:hAnsi="Helvetica" w:cs="Helvetica"/>
+          <w:color w:val="33353C"/>
+          <w:szCs w:val="21"/>
+          <w:shd w:val="clear" w:color="auto" w:fill="FFFFFF"/>
+        </w:rPr>
+        <w:tab/>
+      </w:r>
+    </w:p>
+    <w:p>
+      <w:pPr>
+        <w:rPr>
+          <w:rFonts w:ascii="Helvetica" w:hAnsi="Helvetica" w:cs="Helvetica"/>
+          <w:color w:val="33353C"/>
+          <w:szCs w:val="21"/>
+          <w:shd w:val="clear" w:color="auto" w:fill="FFFFFF"/>
+        </w:rPr>
+      </w:pPr>
+      <w:r>
+        <w:rPr>
+          <w:rFonts w:ascii="Helvetica" w:hAnsi="Helvetica" w:cs="Helvetica" w:hint="eastAsia"/>
+          <w:color w:val="33353C"/>
+          <w:szCs w:val="21"/>
+          <w:highlight w:val="green"/>
+          <w:shd w:val="clear" w:color="auto" w:fill="FFFFFF"/>
+        </w:rPr>
+        <w:t>云税生态业务</w:t>
+      </w:r>
+    </w:p>
+    <w:p>
+      <w:pPr>
+        <w:rPr>
+          <w:rFonts w:ascii="Helvetica" w:hAnsi="Helvetica" w:cs="Helvetica"/>
+          <w:color w:val="33353C"/>
+          <w:szCs w:val="21"/>
+          <w:shd w:val="clear" w:color="auto" w:fill="FFFFFF"/>
+        </w:rPr>
+      </w:pPr>
+      <w:r>
+        <w:rPr>
+          <w:rFonts w:ascii="Helvetica" w:hAnsi="Helvetica" w:cs="Helvetica" w:hint="eastAsia"/>
+          <w:color w:val="33353C"/>
+          <w:szCs w:val="21"/>
+          <w:shd w:val="clear" w:color="auto" w:fill="FFFFFF"/>
+        </w:rPr>
+        <w:t>智慧监管税控一体化平台</w:t>
+      </w:r>
+      <w:r>
+        <w:rPr>
+          <w:rFonts w:ascii="Helvetica" w:hAnsi="Helvetica" w:cs="Helvetica"/>
+          <w:color w:val="33353C"/>
+          <w:szCs w:val="21"/>
+          <w:shd w:val="clear" w:color="auto" w:fill="FFFFFF"/>
+        </w:rPr>
+        <w:t xml:space="preserve"> </w:t>
+      </w:r>
+      <w:r>
+        <w:rPr>
+          <w:rFonts w:ascii="Helvetica" w:hAnsi="Helvetica" w:cs="Helvetica" w:hint="eastAsia"/>
+          <w:color w:val="33353C"/>
+          <w:szCs w:val="21"/>
+          <w:shd w:val="clear" w:color="auto" w:fill="FFFFFF"/>
+        </w:rPr>
+        <w:t>云税生态业务</w:t>
+      </w:r>
+      <w:r>
+        <w:rPr>
+          <w:rFonts w:ascii="Helvetica" w:hAnsi="Helvetica" w:cs="Helvetica"/>
+          <w:color w:val="33353C"/>
+          <w:szCs w:val="21"/>
+          <w:shd w:val="clear" w:color="auto" w:fill="FFFFFF"/>
+        </w:rPr>
+        <w:tab/>
+      </w:r>
+    </w:p>
+    <w:p>
+      <w:pPr>
+        <w:rPr>
+          <w:rFonts w:ascii="Helvetica" w:hAnsi="Helvetica" w:cs="Helvetica"/>
+          <w:color w:val="33353C"/>
+          <w:szCs w:val="21"/>
+          <w:shd w:val="clear" w:color="auto" w:fill="FFFFFF"/>
+        </w:rPr>
+      </w:pPr>
+      <w:r>
+        <w:rPr>
+          <w:rFonts w:ascii="Helvetica" w:hAnsi="Helvetica" w:cs="Helvetica" w:hint="eastAsia"/>
+          <w:color w:val="33353C"/>
+          <w:szCs w:val="21"/>
+          <w:highlight w:val="green"/>
+          <w:shd w:val="clear" w:color="auto" w:fill="FFFFFF"/>
+        </w:rPr>
+        <w:t>培训业务</w:t>
+      </w:r>
+    </w:p>
+    <w:p>
+      <w:pPr>
+        <w:rPr>
+          <w:rFonts w:ascii="Helvetica" w:hAnsi="Helvetica" w:cs="Helvetica"/>
+          <w:color w:val="33353C"/>
+          <w:szCs w:val="21"/>
+          <w:shd w:val="clear" w:color="auto" w:fill="FFFFFF"/>
+        </w:rPr>
+      </w:pPr>
+      <w:r>
+        <w:rPr>
+          <w:rFonts w:ascii="Helvetica" w:hAnsi="Helvetica" w:cs="Helvetica" w:hint="eastAsia"/>
+          <w:color w:val="33353C"/>
+          <w:szCs w:val="21"/>
+          <w:shd w:val="clear" w:color="auto" w:fill="FFFFFF"/>
+        </w:rPr>
+        <w:t>网络平台</w:t>
+      </w:r>
+      <w:r>
+        <w:rPr>
+          <w:rFonts w:ascii="Helvetica" w:hAnsi="Helvetica" w:cs="Helvetica"/>
+          <w:color w:val="33353C"/>
+          <w:szCs w:val="21"/>
+          <w:shd w:val="clear" w:color="auto" w:fill="FFFFFF"/>
+        </w:rPr>
+        <w:t xml:space="preserve"> </w:t>
+      </w:r>
+      <w:r>
+        <w:rPr>
+          <w:rFonts w:ascii="Helvetica" w:hAnsi="Helvetica" w:cs="Helvetica" w:hint="eastAsia"/>
+          <w:color w:val="33353C"/>
+          <w:szCs w:val="21"/>
+          <w:shd w:val="clear" w:color="auto" w:fill="FFFFFF"/>
+        </w:rPr>
+        <w:t>企业市场</w:t>
+      </w:r>
+      <w:r>
+        <w:rPr>
+          <w:rFonts w:ascii="Helvetica" w:hAnsi="Helvetica" w:cs="Helvetica"/>
+          <w:color w:val="33353C"/>
+          <w:szCs w:val="21"/>
+          <w:shd w:val="clear" w:color="auto" w:fill="FFFFFF"/>
+        </w:rPr>
+        <w:t xml:space="preserve"> </w:t>
+      </w:r>
+      <w:r>
+        <w:rPr>
+          <w:rFonts w:ascii="Helvetica" w:hAnsi="Helvetica" w:cs="Helvetica" w:hint="eastAsia"/>
+          <w:color w:val="33353C"/>
+          <w:szCs w:val="21"/>
+          <w:shd w:val="clear" w:color="auto" w:fill="FFFFFF"/>
+        </w:rPr>
+        <w:t>院校市场</w:t>
+      </w:r>
+      <w:r>
+        <w:rPr>
+          <w:rFonts w:ascii="Helvetica" w:hAnsi="Helvetica" w:cs="Helvetica"/>
+          <w:color w:val="33353C"/>
+          <w:szCs w:val="21"/>
+          <w:shd w:val="clear" w:color="auto" w:fill="FFFFFF"/>
+        </w:rPr>
+        <w:tab/>
+      </w:r>
+    </w:p>
+    <w:p>
+      <w:pPr>
         <w:rPr>
           <w:rFonts w:ascii="Helvetica" w:hAnsi="Helvetica" w:cs="Helvetica"/>
           <w:b/>
@@ -12704,17 +13003,26 @@
           <w:szCs w:val="21"/>
           <w:shd w:val="clear" w:color="auto" w:fill="FFFFFF"/>
         </w:rPr>
-        <w:tab/>
-      </w:r>
-    </w:p>
-    <w:p>
-      <w:pPr>
-        <w:rPr>
-          <w:rFonts w:ascii="Helvetica" w:hAnsi="Helvetica" w:cs="Helvetica"/>
+      </w:pPr>
+      <w:r>
+        <w:rPr>
+          <w:rFonts w:ascii="Helvetica" w:hAnsi="Helvetica" w:cs="Helvetica" w:hint="eastAsia"/>
           <w:b/>
           <w:bCs/>
           <w:color w:val="33353C"/>
           <w:szCs w:val="21"/>
+          <w:highlight w:val="yellow"/>
+          <w:shd w:val="clear" w:color="auto" w:fill="FFFFFF"/>
+        </w:rPr>
+        <w:t>金融科技服务产业</w:t>
+      </w:r>
+    </w:p>
+    <w:p>
+      <w:pPr>
+        <w:rPr>
+          <w:rFonts w:ascii="Helvetica" w:hAnsi="Helvetica" w:cs="Helvetica"/>
+          <w:color w:val="33353C"/>
+          <w:szCs w:val="21"/>
           <w:shd w:val="clear" w:color="auto" w:fill="FFFFFF"/>
         </w:rPr>
       </w:pPr>
@@ -12726,215 +13034,154 @@
           <w:highlight w:val="green"/>
           <w:shd w:val="clear" w:color="auto" w:fill="FFFFFF"/>
         </w:rPr>
-        <w:t>金税基础业务</w:t>
-      </w:r>
-    </w:p>
-    <w:p>
-      <w:pPr>
-        <w:rPr>
-          <w:rFonts w:ascii="Helvetica" w:hAnsi="Helvetica" w:cs="Helvetica"/>
-          <w:color w:val="33353C"/>
-          <w:szCs w:val="21"/>
-          <w:shd w:val="clear" w:color="auto" w:fill="FFFFFF"/>
-        </w:rPr>
-      </w:pPr>
-      <w:r>
-        <w:rPr>
-          <w:rFonts w:ascii="Helvetica" w:hAnsi="Helvetica" w:cs="Helvetica" w:hint="eastAsia"/>
-          <w:color w:val="33353C"/>
-          <w:szCs w:val="21"/>
-          <w:shd w:val="clear" w:color="auto" w:fill="FFFFFF"/>
-        </w:rPr>
-        <w:t>税务</w:t>
-      </w:r>
-      <w:proofErr w:type="spellStart"/>
-      <w:r>
-        <w:rPr>
-          <w:rFonts w:ascii="Helvetica" w:hAnsi="Helvetica" w:cs="Helvetica" w:hint="eastAsia"/>
-          <w:color w:val="33353C"/>
-          <w:szCs w:val="21"/>
-          <w:shd w:val="clear" w:color="auto" w:fill="FFFFFF"/>
-        </w:rPr>
-        <w:t>U</w:t>
-      </w:r>
-      <w:r>
-        <w:rPr>
-          <w:rFonts w:ascii="Helvetica" w:hAnsi="Helvetica" w:cs="Helvetica"/>
-          <w:color w:val="33353C"/>
-          <w:szCs w:val="21"/>
-          <w:shd w:val="clear" w:color="auto" w:fill="FFFFFF"/>
-        </w:rPr>
-        <w:t>K</w:t>
-      </w:r>
-      <w:r>
-        <w:rPr>
-          <w:rFonts w:ascii="Helvetica" w:hAnsi="Helvetica" w:cs="Helvetica" w:hint="eastAsia"/>
-          <w:color w:val="33353C"/>
-          <w:szCs w:val="21"/>
-          <w:shd w:val="clear" w:color="auto" w:fill="FFFFFF"/>
-        </w:rPr>
-        <w:t>ey</w:t>
-      </w:r>
-      <w:proofErr w:type="spellEnd"/>
-      <w:r>
-        <w:rPr>
-          <w:rFonts w:ascii="Helvetica" w:hAnsi="Helvetica" w:cs="Helvetica"/>
-          <w:color w:val="33353C"/>
-          <w:szCs w:val="21"/>
-          <w:shd w:val="clear" w:color="auto" w:fill="FFFFFF"/>
-        </w:rPr>
-        <w:t xml:space="preserve"> </w:t>
-      </w:r>
-      <w:r>
-        <w:rPr>
-          <w:rFonts w:ascii="Helvetica" w:hAnsi="Helvetica" w:cs="Helvetica" w:hint="eastAsia"/>
-          <w:color w:val="33353C"/>
-          <w:szCs w:val="21"/>
-          <w:shd w:val="clear" w:color="auto" w:fill="FFFFFF"/>
-        </w:rPr>
-        <w:t>金税盘</w:t>
-      </w:r>
-      <w:r>
-        <w:rPr>
-          <w:rFonts w:ascii="Helvetica" w:hAnsi="Helvetica" w:cs="Helvetica"/>
-          <w:color w:val="33353C"/>
-          <w:szCs w:val="21"/>
-          <w:shd w:val="clear" w:color="auto" w:fill="FFFFFF"/>
-        </w:rPr>
-        <w:t xml:space="preserve"> </w:t>
-      </w:r>
-      <w:r>
-        <w:rPr>
-          <w:rFonts w:ascii="Helvetica" w:hAnsi="Helvetica" w:cs="Helvetica" w:hint="eastAsia"/>
-          <w:color w:val="33353C"/>
-          <w:szCs w:val="21"/>
-          <w:shd w:val="clear" w:color="auto" w:fill="FFFFFF"/>
-        </w:rPr>
-        <w:t>增值税发票开票软件</w:t>
-      </w:r>
-    </w:p>
-    <w:p>
-      <w:pPr>
-        <w:rPr>
-          <w:rFonts w:ascii="Helvetica" w:hAnsi="Helvetica" w:cs="Helvetica"/>
-          <w:color w:val="33353C"/>
-          <w:szCs w:val="21"/>
-          <w:shd w:val="clear" w:color="auto" w:fill="FFFFFF"/>
-        </w:rPr>
-      </w:pPr>
-      <w:r>
-        <w:rPr>
-          <w:rFonts w:ascii="Helvetica" w:hAnsi="Helvetica" w:cs="Helvetica" w:hint="eastAsia"/>
+        <w:t>金融服务</w:t>
+      </w:r>
+    </w:p>
+    <w:p>
+      <w:pPr>
+        <w:rPr>
+          <w:rFonts w:ascii="Helvetica" w:hAnsi="Helvetica" w:cs="Helvetica"/>
+          <w:color w:val="33353C"/>
+          <w:szCs w:val="21"/>
+          <w:shd w:val="clear" w:color="auto" w:fill="FFFFFF"/>
+        </w:rPr>
+      </w:pPr>
+      <w:r>
+        <w:rPr>
+          <w:rFonts w:ascii="Helvetica" w:hAnsi="Helvetica" w:cs="Helvetica" w:hint="eastAsia"/>
+          <w:color w:val="33353C"/>
+          <w:szCs w:val="21"/>
+          <w:shd w:val="clear" w:color="auto" w:fill="FFFFFF"/>
+        </w:rPr>
+        <w:t>企业信用风控系统</w:t>
+      </w:r>
+      <w:r>
+        <w:rPr>
+          <w:rFonts w:ascii="Helvetica" w:hAnsi="Helvetica" w:cs="Helvetica"/>
+          <w:color w:val="33353C"/>
+          <w:szCs w:val="21"/>
+          <w:shd w:val="clear" w:color="auto" w:fill="FFFFFF"/>
+        </w:rPr>
+        <w:t xml:space="preserve"> </w:t>
+      </w:r>
+      <w:r>
+        <w:rPr>
+          <w:rFonts w:ascii="Helvetica" w:hAnsi="Helvetica" w:cs="Helvetica" w:hint="eastAsia"/>
+          <w:color w:val="33353C"/>
+          <w:szCs w:val="21"/>
+          <w:shd w:val="clear" w:color="auto" w:fill="FFFFFF"/>
+        </w:rPr>
+        <w:t>公共信用云平台</w:t>
+      </w:r>
+      <w:r>
+        <w:rPr>
+          <w:rFonts w:ascii="Helvetica" w:hAnsi="Helvetica" w:cs="Helvetica"/>
+          <w:color w:val="33353C"/>
+          <w:szCs w:val="21"/>
+          <w:shd w:val="clear" w:color="auto" w:fill="FFFFFF"/>
+        </w:rPr>
+        <w:t xml:space="preserve"> </w:t>
+      </w:r>
+      <w:r>
+        <w:rPr>
+          <w:rFonts w:ascii="Helvetica" w:hAnsi="Helvetica" w:cs="Helvetica" w:hint="eastAsia"/>
+          <w:color w:val="33353C"/>
+          <w:szCs w:val="21"/>
+          <w:shd w:val="clear" w:color="auto" w:fill="FFFFFF"/>
+        </w:rPr>
+        <w:t>数字化招采平台</w:t>
+      </w:r>
+      <w:r>
+        <w:rPr>
+          <w:rFonts w:ascii="Helvetica" w:hAnsi="Helvetica" w:cs="Helvetica"/>
+          <w:color w:val="33353C"/>
+          <w:szCs w:val="21"/>
+          <w:shd w:val="clear" w:color="auto" w:fill="FFFFFF"/>
+        </w:rPr>
+        <w:t xml:space="preserve"> </w:t>
+      </w:r>
+      <w:r>
+        <w:rPr>
+          <w:rFonts w:ascii="Helvetica" w:hAnsi="Helvetica" w:cs="Helvetica" w:hint="eastAsia"/>
+          <w:color w:val="33353C"/>
+          <w:szCs w:val="21"/>
+          <w:shd w:val="clear" w:color="auto" w:fill="FFFFFF"/>
+        </w:rPr>
+        <w:t>云喇叭支付消息推送平台</w:t>
+      </w:r>
+      <w:r>
+        <w:rPr>
+          <w:rFonts w:ascii="Helvetica" w:hAnsi="Helvetica" w:cs="Helvetica"/>
+          <w:color w:val="33353C"/>
+          <w:szCs w:val="21"/>
+          <w:shd w:val="clear" w:color="auto" w:fill="FFFFFF"/>
+        </w:rPr>
+        <w:t xml:space="preserve"> </w:t>
+      </w:r>
+      <w:r>
+        <w:rPr>
+          <w:rFonts w:ascii="Helvetica" w:hAnsi="Helvetica" w:cs="Helvetica" w:hint="eastAsia"/>
+          <w:color w:val="33353C"/>
+          <w:szCs w:val="21"/>
+          <w:shd w:val="clear" w:color="auto" w:fill="FFFFFF"/>
+        </w:rPr>
+        <w:t>智能</w:t>
+      </w:r>
+      <w:r>
+        <w:rPr>
+          <w:rFonts w:ascii="Helvetica" w:hAnsi="Helvetica" w:cs="Helvetica" w:hint="eastAsia"/>
+          <w:color w:val="33353C"/>
+          <w:szCs w:val="21"/>
+          <w:shd w:val="clear" w:color="auto" w:fill="FFFFFF"/>
+        </w:rPr>
+        <w:t>P</w:t>
+      </w:r>
+      <w:r>
+        <w:rPr>
+          <w:rFonts w:ascii="Helvetica" w:hAnsi="Helvetica" w:cs="Helvetica"/>
+          <w:color w:val="33353C"/>
+          <w:szCs w:val="21"/>
+          <w:shd w:val="clear" w:color="auto" w:fill="FFFFFF"/>
+        </w:rPr>
+        <w:t>OS</w:t>
+      </w:r>
+      <w:r>
+        <w:rPr>
+          <w:rFonts w:ascii="Helvetica" w:hAnsi="Helvetica" w:cs="Helvetica" w:hint="eastAsia"/>
+          <w:color w:val="33353C"/>
+          <w:szCs w:val="21"/>
+          <w:shd w:val="clear" w:color="auto" w:fill="FFFFFF"/>
+        </w:rPr>
+        <w:t>应用生态体系</w:t>
+      </w:r>
+      <w:r>
+        <w:rPr>
+          <w:rFonts w:ascii="Helvetica" w:hAnsi="Helvetica" w:cs="Helvetica"/>
+          <w:color w:val="33353C"/>
+          <w:szCs w:val="21"/>
+          <w:shd w:val="clear" w:color="auto" w:fill="FFFFFF"/>
+        </w:rPr>
+        <w:t xml:space="preserve"> </w:t>
+      </w:r>
+      <w:r>
+        <w:rPr>
+          <w:rFonts w:ascii="Helvetica" w:hAnsi="Helvetica" w:cs="Helvetica" w:hint="eastAsia"/>
+          <w:color w:val="33353C"/>
+          <w:szCs w:val="21"/>
+          <w:shd w:val="clear" w:color="auto" w:fill="FFFFFF"/>
+        </w:rPr>
+        <w:t>诺通付</w:t>
+      </w:r>
+    </w:p>
+    <w:p>
+      <w:pPr>
+        <w:rPr>
+          <w:rFonts w:ascii="Helvetica" w:hAnsi="Helvetica" w:cs="Helvetica"/>
           <w:color w:val="33353C"/>
           <w:szCs w:val="21"/>
           <w:highlight w:val="green"/>
           <w:shd w:val="clear" w:color="auto" w:fill="FFFFFF"/>
         </w:rPr>
-        <w:t>智慧税务</w:t>
-      </w:r>
-    </w:p>
-    <w:p>
-      <w:pPr>
-        <w:rPr>
-          <w:rFonts w:ascii="Helvetica" w:hAnsi="Helvetica" w:cs="Helvetica"/>
-          <w:color w:val="33353C"/>
-          <w:szCs w:val="21"/>
-          <w:shd w:val="clear" w:color="auto" w:fill="FFFFFF"/>
-        </w:rPr>
-      </w:pPr>
-      <w:r>
-        <w:rPr>
-          <w:rFonts w:ascii="Helvetica" w:hAnsi="Helvetica" w:cs="Helvetica" w:hint="eastAsia"/>
-          <w:color w:val="33353C"/>
-          <w:szCs w:val="21"/>
-          <w:shd w:val="clear" w:color="auto" w:fill="FFFFFF"/>
-        </w:rPr>
-        <w:t>财政电子票据</w:t>
-      </w:r>
-      <w:r>
-        <w:rPr>
-          <w:rFonts w:ascii="Helvetica" w:hAnsi="Helvetica" w:cs="Helvetica"/>
-          <w:color w:val="33353C"/>
-          <w:szCs w:val="21"/>
-          <w:shd w:val="clear" w:color="auto" w:fill="FFFFFF"/>
-        </w:rPr>
-        <w:t xml:space="preserve"> </w:t>
-      </w:r>
-      <w:r>
-        <w:rPr>
-          <w:rFonts w:ascii="Helvetica" w:hAnsi="Helvetica" w:cs="Helvetica" w:hint="eastAsia"/>
-          <w:color w:val="33353C"/>
-          <w:szCs w:val="21"/>
-          <w:shd w:val="clear" w:color="auto" w:fill="FFFFFF"/>
-        </w:rPr>
-        <w:t>区块链</w:t>
-      </w:r>
-      <w:proofErr w:type="gramStart"/>
-      <w:r>
-        <w:rPr>
-          <w:rFonts w:ascii="Helvetica" w:hAnsi="Helvetica" w:cs="Helvetica" w:hint="eastAsia"/>
-          <w:color w:val="33353C"/>
-          <w:szCs w:val="21"/>
-          <w:shd w:val="clear" w:color="auto" w:fill="FFFFFF"/>
-        </w:rPr>
-        <w:t>车购税管理系统</w:t>
-      </w:r>
-      <w:proofErr w:type="gramEnd"/>
-      <w:r>
-        <w:rPr>
-          <w:rFonts w:ascii="Helvetica" w:hAnsi="Helvetica" w:cs="Helvetica"/>
-          <w:color w:val="33353C"/>
-          <w:szCs w:val="21"/>
-          <w:shd w:val="clear" w:color="auto" w:fill="FFFFFF"/>
-        </w:rPr>
-        <w:t xml:space="preserve"> </w:t>
-      </w:r>
-      <w:r>
-        <w:rPr>
-          <w:rFonts w:ascii="Helvetica" w:hAnsi="Helvetica" w:cs="Helvetica" w:hint="eastAsia"/>
-          <w:color w:val="33353C"/>
-          <w:szCs w:val="21"/>
-          <w:shd w:val="clear" w:color="auto" w:fill="FFFFFF"/>
-        </w:rPr>
-        <w:t>智慧税务大数据分析平台</w:t>
-      </w:r>
-    </w:p>
-    <w:p>
-      <w:pPr>
-        <w:rPr>
-          <w:rFonts w:ascii="Helvetica" w:hAnsi="Helvetica" w:cs="Helvetica"/>
-          <w:color w:val="33353C"/>
-          <w:szCs w:val="21"/>
-          <w:shd w:val="clear" w:color="auto" w:fill="FFFFFF"/>
-        </w:rPr>
-      </w:pPr>
-      <w:r>
-        <w:rPr>
-          <w:rFonts w:ascii="Helvetica" w:hAnsi="Helvetica" w:cs="Helvetica" w:hint="eastAsia"/>
-          <w:color w:val="33353C"/>
-          <w:szCs w:val="21"/>
-          <w:shd w:val="clear" w:color="auto" w:fill="FFFFFF"/>
-        </w:rPr>
-        <w:t>智慧电子税务局</w:t>
-      </w:r>
-      <w:r>
-        <w:rPr>
-          <w:rFonts w:ascii="Helvetica" w:hAnsi="Helvetica" w:cs="Helvetica"/>
-          <w:color w:val="33353C"/>
-          <w:szCs w:val="21"/>
-          <w:shd w:val="clear" w:color="auto" w:fill="FFFFFF"/>
-        </w:rPr>
-        <w:tab/>
-      </w:r>
-    </w:p>
-    <w:p>
-      <w:pPr>
-        <w:rPr>
-          <w:rFonts w:ascii="Helvetica" w:hAnsi="Helvetica" w:cs="Helvetica"/>
-          <w:color w:val="33353C"/>
-          <w:szCs w:val="21"/>
-          <w:shd w:val="clear" w:color="auto" w:fill="FFFFFF"/>
-        </w:rPr>
       </w:pPr>
       <w:r>
         <w:rPr>
@@ -12944,93 +13191,261 @@
           <w:highlight w:val="green"/>
           <w:shd w:val="clear" w:color="auto" w:fill="FFFFFF"/>
         </w:rPr>
-        <w:t>智能产品</w:t>
-      </w:r>
-    </w:p>
-    <w:p>
-      <w:pPr>
-        <w:rPr>
-          <w:rFonts w:ascii="Helvetica" w:hAnsi="Helvetica" w:cs="Helvetica"/>
-          <w:color w:val="33353C"/>
-          <w:szCs w:val="21"/>
-          <w:shd w:val="clear" w:color="auto" w:fill="FFFFFF"/>
-        </w:rPr>
-      </w:pPr>
-      <w:r>
-        <w:rPr>
-          <w:rFonts w:ascii="Helvetica" w:hAnsi="Helvetica" w:cs="Helvetica" w:hint="eastAsia"/>
-          <w:color w:val="33353C"/>
-          <w:szCs w:val="21"/>
-          <w:shd w:val="clear" w:color="auto" w:fill="FFFFFF"/>
-        </w:rPr>
-        <w:t>自助办税终端系统智能管控平台</w:t>
-      </w:r>
-      <w:r>
-        <w:rPr>
-          <w:rFonts w:ascii="Helvetica" w:hAnsi="Helvetica" w:cs="Helvetica"/>
-          <w:color w:val="33353C"/>
-          <w:szCs w:val="21"/>
-          <w:shd w:val="clear" w:color="auto" w:fill="FFFFFF"/>
-        </w:rPr>
-        <w:t xml:space="preserve"> </w:t>
-      </w:r>
-      <w:proofErr w:type="gramStart"/>
-      <w:r>
-        <w:rPr>
-          <w:rFonts w:ascii="Helvetica" w:hAnsi="Helvetica" w:cs="Helvetica" w:hint="eastAsia"/>
-          <w:color w:val="33353C"/>
-          <w:szCs w:val="21"/>
-          <w:shd w:val="clear" w:color="auto" w:fill="FFFFFF"/>
-        </w:rPr>
-        <w:t>智能微厅</w:t>
-      </w:r>
-      <w:proofErr w:type="gramEnd"/>
-      <w:r>
-        <w:rPr>
-          <w:rFonts w:ascii="Helvetica" w:hAnsi="Helvetica" w:cs="Helvetica"/>
-          <w:color w:val="33353C"/>
-          <w:szCs w:val="21"/>
-          <w:shd w:val="clear" w:color="auto" w:fill="FFFFFF"/>
-        </w:rPr>
-        <w:t xml:space="preserve"> </w:t>
-      </w:r>
-      <w:r>
-        <w:rPr>
-          <w:rFonts w:ascii="Helvetica" w:hAnsi="Helvetica" w:cs="Helvetica" w:hint="eastAsia"/>
-          <w:color w:val="33353C"/>
-          <w:szCs w:val="21"/>
-          <w:shd w:val="clear" w:color="auto" w:fill="FFFFFF"/>
-        </w:rPr>
-        <w:t>行业</w:t>
-      </w:r>
-      <w:proofErr w:type="gramStart"/>
-      <w:r>
-        <w:rPr>
-          <w:rFonts w:ascii="Helvetica" w:hAnsi="Helvetica" w:cs="Helvetica" w:hint="eastAsia"/>
-          <w:color w:val="33353C"/>
-          <w:szCs w:val="21"/>
-          <w:shd w:val="clear" w:color="auto" w:fill="FFFFFF"/>
-        </w:rPr>
-        <w:t>端业务</w:t>
-      </w:r>
-      <w:proofErr w:type="gramEnd"/>
-      <w:r>
-        <w:rPr>
-          <w:rFonts w:ascii="Helvetica" w:hAnsi="Helvetica" w:cs="Helvetica"/>
-          <w:color w:val="33353C"/>
-          <w:szCs w:val="21"/>
-          <w:shd w:val="clear" w:color="auto" w:fill="FFFFFF"/>
-        </w:rPr>
-        <w:t xml:space="preserve"> </w:t>
-      </w:r>
-      <w:r>
-        <w:rPr>
-          <w:rFonts w:ascii="Helvetica" w:hAnsi="Helvetica" w:cs="Helvetica" w:hint="eastAsia"/>
-          <w:color w:val="33353C"/>
-          <w:szCs w:val="21"/>
-          <w:shd w:val="clear" w:color="auto" w:fill="FFFFFF"/>
-        </w:rPr>
-        <w:t>税局端业务</w:t>
+        <w:t>财税服务</w:t>
+      </w:r>
+    </w:p>
+    <w:p>
+      <w:pPr>
+        <w:rPr>
+          <w:rFonts w:ascii="Helvetica" w:hAnsi="Helvetica" w:cs="Helvetica"/>
+          <w:color w:val="33353C"/>
+          <w:szCs w:val="21"/>
+          <w:shd w:val="clear" w:color="auto" w:fill="FFFFFF"/>
+        </w:rPr>
+      </w:pPr>
+      <w:r>
+        <w:rPr>
+          <w:rFonts w:ascii="Helvetica" w:hAnsi="Helvetica" w:cs="Helvetica" w:hint="eastAsia"/>
+          <w:color w:val="33353C"/>
+          <w:szCs w:val="21"/>
+          <w:shd w:val="clear" w:color="auto" w:fill="FFFFFF"/>
+        </w:rPr>
+        <w:t>企业高新认定</w:t>
+      </w:r>
+      <w:r>
+        <w:rPr>
+          <w:rFonts w:ascii="Helvetica" w:hAnsi="Helvetica" w:cs="Helvetica" w:hint="eastAsia"/>
+          <w:color w:val="33353C"/>
+          <w:szCs w:val="21"/>
+          <w:shd w:val="clear" w:color="auto" w:fill="FFFFFF"/>
+        </w:rPr>
+        <w:t xml:space="preserve"> </w:t>
+      </w:r>
+      <w:r>
+        <w:rPr>
+          <w:rFonts w:ascii="Helvetica" w:hAnsi="Helvetica" w:cs="Helvetica"/>
+          <w:color w:val="33353C"/>
+          <w:szCs w:val="21"/>
+          <w:shd w:val="clear" w:color="auto" w:fill="FFFFFF"/>
+        </w:rPr>
+        <w:t>A8</w:t>
+      </w:r>
+      <w:r>
+        <w:rPr>
+          <w:rFonts w:ascii="Helvetica" w:hAnsi="Helvetica" w:cs="Helvetica" w:hint="eastAsia"/>
+          <w:color w:val="33353C"/>
+          <w:szCs w:val="21"/>
+          <w:shd w:val="clear" w:color="auto" w:fill="FFFFFF"/>
+        </w:rPr>
+        <w:t>云费控</w:t>
+      </w:r>
+      <w:r>
+        <w:rPr>
+          <w:rFonts w:ascii="Helvetica" w:hAnsi="Helvetica" w:cs="Helvetica" w:hint="eastAsia"/>
+          <w:color w:val="33353C"/>
+          <w:szCs w:val="21"/>
+          <w:shd w:val="clear" w:color="auto" w:fill="FFFFFF"/>
+        </w:rPr>
+        <w:t xml:space="preserve"> </w:t>
+      </w:r>
+      <w:r>
+        <w:rPr>
+          <w:rFonts w:ascii="Helvetica" w:hAnsi="Helvetica" w:cs="Helvetica" w:hint="eastAsia"/>
+          <w:color w:val="33353C"/>
+          <w:szCs w:val="21"/>
+          <w:shd w:val="clear" w:color="auto" w:fill="FFFFFF"/>
+        </w:rPr>
+        <w:t>视频会议</w:t>
+      </w:r>
+      <w:r>
+        <w:rPr>
+          <w:rFonts w:ascii="Helvetica" w:hAnsi="Helvetica" w:cs="Helvetica" w:hint="eastAsia"/>
+          <w:color w:val="33353C"/>
+          <w:szCs w:val="21"/>
+          <w:shd w:val="clear" w:color="auto" w:fill="FFFFFF"/>
+        </w:rPr>
+        <w:t xml:space="preserve"> </w:t>
+      </w:r>
+      <w:r>
+        <w:rPr>
+          <w:rFonts w:ascii="Helvetica" w:hAnsi="Helvetica" w:cs="Helvetica" w:hint="eastAsia"/>
+          <w:color w:val="33353C"/>
+          <w:szCs w:val="21"/>
+          <w:shd w:val="clear" w:color="auto" w:fill="FFFFFF"/>
+        </w:rPr>
+        <w:t>诺言</w:t>
+      </w:r>
+      <w:r>
+        <w:rPr>
+          <w:rFonts w:ascii="Helvetica" w:hAnsi="Helvetica" w:cs="Helvetica" w:hint="eastAsia"/>
+          <w:color w:val="33353C"/>
+          <w:szCs w:val="21"/>
+          <w:shd w:val="clear" w:color="auto" w:fill="FFFFFF"/>
+        </w:rPr>
+        <w:t xml:space="preserve"> </w:t>
+      </w:r>
+      <w:r>
+        <w:rPr>
+          <w:rFonts w:ascii="Helvetica" w:hAnsi="Helvetica" w:cs="Helvetica" w:hint="eastAsia"/>
+          <w:color w:val="33353C"/>
+          <w:szCs w:val="21"/>
+          <w:shd w:val="clear" w:color="auto" w:fill="FFFFFF"/>
+        </w:rPr>
+        <w:t>极速开票</w:t>
+      </w:r>
+      <w:r>
+        <w:rPr>
+          <w:rFonts w:ascii="Helvetica" w:hAnsi="Helvetica" w:cs="Helvetica" w:hint="eastAsia"/>
+          <w:color w:val="33353C"/>
+          <w:szCs w:val="21"/>
+          <w:shd w:val="clear" w:color="auto" w:fill="FFFFFF"/>
+        </w:rPr>
+        <w:t xml:space="preserve"> </w:t>
+      </w:r>
+      <w:r>
+        <w:rPr>
+          <w:rFonts w:ascii="Helvetica" w:hAnsi="Helvetica" w:cs="Helvetica" w:hint="eastAsia"/>
+          <w:color w:val="33353C"/>
+          <w:szCs w:val="21"/>
+          <w:shd w:val="clear" w:color="auto" w:fill="FFFFFF"/>
+        </w:rPr>
+        <w:t>企业财税咨询服务</w:t>
+      </w:r>
+      <w:r>
+        <w:rPr>
+          <w:rFonts w:ascii="Helvetica" w:hAnsi="Helvetica" w:cs="Helvetica" w:hint="eastAsia"/>
+          <w:color w:val="33353C"/>
+          <w:szCs w:val="21"/>
+          <w:shd w:val="clear" w:color="auto" w:fill="FFFFFF"/>
+        </w:rPr>
+        <w:t xml:space="preserve"> </w:t>
+      </w:r>
+      <w:r>
+        <w:rPr>
+          <w:rFonts w:ascii="Helvetica" w:hAnsi="Helvetica" w:cs="Helvetica" w:hint="eastAsia"/>
+          <w:color w:val="33353C"/>
+          <w:szCs w:val="21"/>
+          <w:shd w:val="clear" w:color="auto" w:fill="FFFFFF"/>
+        </w:rPr>
+        <w:t>财税课堂</w:t>
+      </w:r>
+      <w:r>
+        <w:rPr>
+          <w:rFonts w:ascii="Helvetica" w:hAnsi="Helvetica" w:cs="Helvetica" w:hint="eastAsia"/>
+          <w:color w:val="33353C"/>
+          <w:szCs w:val="21"/>
+          <w:shd w:val="clear" w:color="auto" w:fill="FFFFFF"/>
+        </w:rPr>
+        <w:t xml:space="preserve"> </w:t>
+      </w:r>
+    </w:p>
+    <w:p>
+      <w:pPr>
+        <w:rPr>
+          <w:rFonts w:ascii="Helvetica" w:hAnsi="Helvetica" w:cs="Helvetica"/>
+          <w:color w:val="33353C"/>
+          <w:szCs w:val="21"/>
+          <w:shd w:val="clear" w:color="auto" w:fill="FFFFFF"/>
+        </w:rPr>
+      </w:pPr>
+      <w:r>
+        <w:rPr>
+          <w:rFonts w:ascii="Helvetica" w:hAnsi="Helvetica" w:cs="Helvetica" w:hint="eastAsia"/>
+          <w:color w:val="33353C"/>
+          <w:szCs w:val="21"/>
+          <w:shd w:val="clear" w:color="auto" w:fill="FFFFFF"/>
+        </w:rPr>
+        <w:t>诺税通</w:t>
+      </w:r>
+      <w:r>
+        <w:rPr>
+          <w:rFonts w:ascii="Helvetica" w:hAnsi="Helvetica" w:cs="Helvetica" w:hint="eastAsia"/>
+          <w:color w:val="33353C"/>
+          <w:szCs w:val="21"/>
+          <w:shd w:val="clear" w:color="auto" w:fill="FFFFFF"/>
+        </w:rPr>
+        <w:t>(</w:t>
+      </w:r>
+      <w:r>
+        <w:rPr>
+          <w:rFonts w:ascii="Helvetica" w:hAnsi="Helvetica" w:cs="Helvetica" w:hint="eastAsia"/>
+          <w:color w:val="33353C"/>
+          <w:szCs w:val="21"/>
+          <w:shd w:val="clear" w:color="auto" w:fill="FFFFFF"/>
+        </w:rPr>
+        <w:t>财税助手</w:t>
+      </w:r>
+      <w:r>
+        <w:rPr>
+          <w:rFonts w:ascii="Helvetica" w:hAnsi="Helvetica" w:cs="Helvetica"/>
+          <w:color w:val="33353C"/>
+          <w:szCs w:val="21"/>
+          <w:shd w:val="clear" w:color="auto" w:fill="FFFFFF"/>
+        </w:rPr>
+        <w:t xml:space="preserve">) </w:t>
+      </w:r>
+      <w:r>
+        <w:rPr>
+          <w:rFonts w:ascii="Helvetica" w:hAnsi="Helvetica" w:cs="Helvetica" w:hint="eastAsia"/>
+          <w:color w:val="33353C"/>
+          <w:szCs w:val="21"/>
+          <w:shd w:val="clear" w:color="auto" w:fill="FFFFFF"/>
+        </w:rPr>
+        <w:t>诺诺云记账</w:t>
+      </w:r>
+      <w:r>
+        <w:rPr>
+          <w:rFonts w:ascii="Helvetica" w:hAnsi="Helvetica" w:cs="Helvetica" w:hint="eastAsia"/>
+          <w:color w:val="33353C"/>
+          <w:szCs w:val="21"/>
+          <w:shd w:val="clear" w:color="auto" w:fill="FFFFFF"/>
+        </w:rPr>
+        <w:t xml:space="preserve"> </w:t>
+      </w:r>
+      <w:r>
+        <w:rPr>
+          <w:rFonts w:ascii="Helvetica" w:hAnsi="Helvetica" w:cs="Helvetica" w:hint="eastAsia"/>
+          <w:color w:val="33353C"/>
+          <w:szCs w:val="21"/>
+          <w:shd w:val="clear" w:color="auto" w:fill="FFFFFF"/>
+        </w:rPr>
+        <w:t>诺诺云代帐</w:t>
+      </w:r>
+      <w:r>
+        <w:rPr>
+          <w:rFonts w:ascii="Helvetica" w:hAnsi="Helvetica" w:cs="Helvetica" w:hint="eastAsia"/>
+          <w:color w:val="33353C"/>
+          <w:szCs w:val="21"/>
+          <w:shd w:val="clear" w:color="auto" w:fill="FFFFFF"/>
+        </w:rPr>
+        <w:t xml:space="preserve"> </w:t>
+      </w:r>
+      <w:r>
+        <w:rPr>
+          <w:rFonts w:ascii="Helvetica" w:hAnsi="Helvetica" w:cs="Helvetica" w:hint="eastAsia"/>
+          <w:color w:val="33353C"/>
+          <w:szCs w:val="21"/>
+          <w:shd w:val="clear" w:color="auto" w:fill="FFFFFF"/>
+        </w:rPr>
+        <w:t>财税金融服务平台</w:t>
+      </w:r>
+      <w:r>
+        <w:rPr>
+          <w:rFonts w:ascii="Helvetica" w:hAnsi="Helvetica" w:cs="Helvetica" w:hint="eastAsia"/>
+          <w:color w:val="33353C"/>
+          <w:szCs w:val="21"/>
+          <w:shd w:val="clear" w:color="auto" w:fill="FFFFFF"/>
+        </w:rPr>
+        <w:t xml:space="preserve"> </w:t>
+      </w:r>
+      <w:r>
+        <w:rPr>
+          <w:rFonts w:ascii="Helvetica" w:hAnsi="Helvetica" w:cs="Helvetica" w:hint="eastAsia"/>
+          <w:color w:val="33353C"/>
+          <w:szCs w:val="21"/>
+          <w:shd w:val="clear" w:color="auto" w:fill="FFFFFF"/>
+        </w:rPr>
+        <w:t>财税增值服务</w:t>
       </w:r>
     </w:p>
     <w:p>
@@ -13050,182 +13465,37 @@
           <w:highlight w:val="green"/>
           <w:shd w:val="clear" w:color="auto" w:fill="FFFFFF"/>
         </w:rPr>
-        <w:t>大客户解决方案</w:t>
-      </w:r>
-    </w:p>
-    <w:p>
-      <w:pPr>
-        <w:rPr>
-          <w:rFonts w:ascii="Helvetica" w:hAnsi="Helvetica" w:cs="Helvetica"/>
-          <w:color w:val="33353C"/>
-          <w:szCs w:val="21"/>
-          <w:shd w:val="clear" w:color="auto" w:fill="FFFFFF"/>
-        </w:rPr>
-      </w:pPr>
-      <w:proofErr w:type="spellStart"/>
-      <w:r>
-        <w:rPr>
-          <w:shd w:val="clear" w:color="auto" w:fill="FFFFFF"/>
-        </w:rPr>
-        <w:t>Aisino</w:t>
-      </w:r>
-      <w:proofErr w:type="spellEnd"/>
-      <w:r>
-        <w:rPr>
-          <w:shd w:val="clear" w:color="auto" w:fill="FFFFFF"/>
-        </w:rPr>
-        <w:t>环境保护税智能管控系统</w:t>
-      </w:r>
-      <w:r>
-        <w:rPr>
-          <w:shd w:val="clear" w:color="auto" w:fill="FFFFFF"/>
-        </w:rPr>
-        <w:tab/>
-      </w:r>
-      <w:r>
-        <w:rPr>
-          <w:shd w:val="clear" w:color="auto" w:fill="FFFFFF"/>
-        </w:rPr>
-        <w:t xml:space="preserve"> </w:t>
-      </w:r>
-      <w:proofErr w:type="spellStart"/>
-      <w:r>
-        <w:rPr>
-          <w:shd w:val="clear" w:color="auto" w:fill="FFFFFF"/>
-        </w:rPr>
-        <w:t>Aisino</w:t>
-      </w:r>
-      <w:proofErr w:type="spellEnd"/>
-      <w:r>
-        <w:rPr>
-          <w:rFonts w:hint="eastAsia"/>
-          <w:shd w:val="clear" w:color="auto" w:fill="FFFFFF"/>
-        </w:rPr>
-        <w:t>增值税管理系统</w:t>
-      </w:r>
-      <w:r>
-        <w:rPr>
-          <w:rFonts w:ascii="Helvetica" w:hAnsi="Helvetica" w:cs="Helvetica" w:hint="eastAsia"/>
-          <w:color w:val="33353C"/>
-          <w:szCs w:val="21"/>
-          <w:shd w:val="clear" w:color="auto" w:fill="FFFFFF"/>
-        </w:rPr>
-        <w:t xml:space="preserve"> </w:t>
-      </w:r>
-      <w:r>
-        <w:rPr>
-          <w:rFonts w:ascii="Helvetica" w:hAnsi="Helvetica" w:cs="Helvetica" w:hint="eastAsia"/>
-          <w:color w:val="33353C"/>
-          <w:szCs w:val="21"/>
-          <w:shd w:val="clear" w:color="auto" w:fill="FFFFFF"/>
-        </w:rPr>
-        <w:t>增值税</w:t>
-      </w:r>
-      <w:proofErr w:type="gramStart"/>
-      <w:r>
-        <w:rPr>
-          <w:rFonts w:ascii="Helvetica" w:hAnsi="Helvetica" w:cs="Helvetica" w:hint="eastAsia"/>
-          <w:color w:val="33353C"/>
-          <w:szCs w:val="21"/>
-          <w:shd w:val="clear" w:color="auto" w:fill="FFFFFF"/>
-        </w:rPr>
-        <w:t>发票纸电一体化</w:t>
-      </w:r>
-      <w:proofErr w:type="gramEnd"/>
-      <w:r>
-        <w:rPr>
-          <w:rFonts w:ascii="Helvetica" w:hAnsi="Helvetica" w:cs="Helvetica" w:hint="eastAsia"/>
-          <w:color w:val="33353C"/>
-          <w:szCs w:val="21"/>
-          <w:shd w:val="clear" w:color="auto" w:fill="FFFFFF"/>
-        </w:rPr>
-        <w:t>系统</w:t>
-      </w:r>
-      <w:r>
-        <w:rPr>
-          <w:rFonts w:ascii="Helvetica" w:hAnsi="Helvetica" w:cs="Helvetica"/>
-          <w:color w:val="33353C"/>
-          <w:szCs w:val="21"/>
-          <w:shd w:val="clear" w:color="auto" w:fill="FFFFFF"/>
-        </w:rPr>
-        <w:tab/>
-      </w:r>
-      <w:r>
-        <w:rPr>
-          <w:rFonts w:ascii="Helvetica" w:hAnsi="Helvetica" w:cs="Helvetica" w:hint="eastAsia"/>
-          <w:color w:val="33353C"/>
-          <w:szCs w:val="21"/>
-          <w:shd w:val="clear" w:color="auto" w:fill="FFFFFF"/>
-        </w:rPr>
-        <w:t>企业税务大数据</w:t>
-      </w:r>
-      <w:proofErr w:type="gramStart"/>
-      <w:r>
-        <w:rPr>
-          <w:rFonts w:ascii="Helvetica" w:hAnsi="Helvetica" w:cs="Helvetica" w:hint="eastAsia"/>
-          <w:color w:val="33353C"/>
-          <w:szCs w:val="21"/>
-          <w:shd w:val="clear" w:color="auto" w:fill="FFFFFF"/>
-        </w:rPr>
-        <w:t>智能风控系统</w:t>
-      </w:r>
-      <w:proofErr w:type="gramEnd"/>
-      <w:r>
-        <w:rPr>
-          <w:rFonts w:ascii="Helvetica" w:hAnsi="Helvetica" w:cs="Helvetica" w:hint="eastAsia"/>
-          <w:color w:val="33353C"/>
-          <w:szCs w:val="21"/>
-          <w:shd w:val="clear" w:color="auto" w:fill="FFFFFF"/>
-        </w:rPr>
-        <w:t xml:space="preserve"> </w:t>
-      </w:r>
-      <w:r>
-        <w:rPr>
-          <w:rFonts w:ascii="Helvetica" w:hAnsi="Helvetica" w:cs="Helvetica" w:hint="eastAsia"/>
-          <w:color w:val="33353C"/>
-          <w:szCs w:val="21"/>
-          <w:shd w:val="clear" w:color="auto" w:fill="FFFFFF"/>
-        </w:rPr>
-        <w:t>集团型企业税务管理系统</w:t>
-      </w:r>
-      <w:r>
-        <w:rPr>
-          <w:rFonts w:ascii="Helvetica" w:hAnsi="Helvetica" w:cs="Helvetica"/>
-          <w:color w:val="33353C"/>
-          <w:szCs w:val="21"/>
-          <w:shd w:val="clear" w:color="auto" w:fill="FFFFFF"/>
-        </w:rPr>
-        <w:tab/>
-      </w:r>
-      <w:r>
-        <w:rPr>
-          <w:rFonts w:ascii="Helvetica" w:hAnsi="Helvetica" w:cs="Helvetica"/>
-          <w:color w:val="33353C"/>
-          <w:szCs w:val="21"/>
-          <w:shd w:val="clear" w:color="auto" w:fill="FFFFFF"/>
-        </w:rPr>
-        <w:tab/>
-      </w:r>
-      <w:r>
-        <w:rPr>
-          <w:rFonts w:ascii="Helvetica" w:hAnsi="Helvetica" w:cs="Helvetica"/>
-          <w:color w:val="33353C"/>
-          <w:szCs w:val="21"/>
-          <w:shd w:val="clear" w:color="auto" w:fill="FFFFFF"/>
-        </w:rPr>
-        <w:tab/>
-      </w:r>
-    </w:p>
-    <w:p>
-      <w:pPr>
-        <w:rPr>
-          <w:rFonts w:ascii="Helvetica" w:hAnsi="Helvetica" w:cs="Helvetica"/>
-          <w:color w:val="33353C"/>
-          <w:szCs w:val="21"/>
-          <w:shd w:val="clear" w:color="auto" w:fill="FFFFFF"/>
-        </w:rPr>
-      </w:pPr>
-      <w:proofErr w:type="gramStart"/>
+        <w:t>征信服务</w:t>
+      </w:r>
+    </w:p>
+    <w:p>
+      <w:pPr>
+        <w:rPr>
+          <w:rFonts w:ascii="Helvetica" w:hAnsi="Helvetica" w:cs="Helvetica"/>
+          <w:color w:val="33353C"/>
+          <w:szCs w:val="21"/>
+          <w:shd w:val="clear" w:color="auto" w:fill="FFFFFF"/>
+        </w:rPr>
+      </w:pPr>
+      <w:r>
+        <w:rPr>
+          <w:rFonts w:ascii="Helvetica" w:hAnsi="Helvetica" w:cs="Helvetica" w:hint="eastAsia"/>
+          <w:color w:val="33353C"/>
+          <w:szCs w:val="21"/>
+          <w:shd w:val="clear" w:color="auto" w:fill="FFFFFF"/>
+        </w:rPr>
+        <w:t>企业征信</w:t>
+      </w:r>
+    </w:p>
+    <w:p>
+      <w:pPr>
+        <w:rPr>
+          <w:rFonts w:ascii="Helvetica" w:hAnsi="Helvetica" w:cs="Helvetica"/>
+          <w:color w:val="33353C"/>
+          <w:szCs w:val="21"/>
+          <w:shd w:val="clear" w:color="auto" w:fill="FFFFFF"/>
+        </w:rPr>
+      </w:pPr>
       <w:r>
         <w:rPr>
           <w:rFonts w:ascii="Helvetica" w:hAnsi="Helvetica" w:cs="Helvetica" w:hint="eastAsia"/>
@@ -13234,159 +13504,134 @@
           <w:highlight w:val="green"/>
           <w:shd w:val="clear" w:color="auto" w:fill="FFFFFF"/>
         </w:rPr>
-        <w:t>云税生态</w:t>
-      </w:r>
-      <w:proofErr w:type="gramEnd"/>
-      <w:r>
-        <w:rPr>
-          <w:rFonts w:ascii="Helvetica" w:hAnsi="Helvetica" w:cs="Helvetica" w:hint="eastAsia"/>
-          <w:color w:val="33353C"/>
-          <w:szCs w:val="21"/>
-          <w:highlight w:val="green"/>
-          <w:shd w:val="clear" w:color="auto" w:fill="FFFFFF"/>
-        </w:rPr>
-        <w:t>业务</w:t>
-      </w:r>
-    </w:p>
-    <w:p>
-      <w:pPr>
-        <w:rPr>
-          <w:rFonts w:ascii="Helvetica" w:hAnsi="Helvetica" w:cs="Helvetica"/>
-          <w:color w:val="33353C"/>
-          <w:szCs w:val="21"/>
-          <w:shd w:val="clear" w:color="auto" w:fill="FFFFFF"/>
-        </w:rPr>
-      </w:pPr>
-      <w:r>
-        <w:rPr>
-          <w:rFonts w:ascii="Helvetica" w:hAnsi="Helvetica" w:cs="Helvetica" w:hint="eastAsia"/>
-          <w:color w:val="33353C"/>
-          <w:szCs w:val="21"/>
-          <w:shd w:val="clear" w:color="auto" w:fill="FFFFFF"/>
-        </w:rPr>
-        <w:t>智慧监管税控一体化平台</w:t>
-      </w:r>
-      <w:r>
-        <w:rPr>
-          <w:rFonts w:ascii="Helvetica" w:hAnsi="Helvetica" w:cs="Helvetica"/>
-          <w:color w:val="33353C"/>
-          <w:szCs w:val="21"/>
-          <w:shd w:val="clear" w:color="auto" w:fill="FFFFFF"/>
-        </w:rPr>
-        <w:t xml:space="preserve"> </w:t>
-      </w:r>
-      <w:proofErr w:type="gramStart"/>
-      <w:r>
-        <w:rPr>
-          <w:rFonts w:ascii="Helvetica" w:hAnsi="Helvetica" w:cs="Helvetica" w:hint="eastAsia"/>
-          <w:color w:val="33353C"/>
-          <w:szCs w:val="21"/>
-          <w:shd w:val="clear" w:color="auto" w:fill="FFFFFF"/>
-        </w:rPr>
-        <w:t>云税生态</w:t>
-      </w:r>
-      <w:proofErr w:type="gramEnd"/>
-      <w:r>
-        <w:rPr>
-          <w:rFonts w:ascii="Helvetica" w:hAnsi="Helvetica" w:cs="Helvetica" w:hint="eastAsia"/>
-          <w:color w:val="33353C"/>
-          <w:szCs w:val="21"/>
-          <w:shd w:val="clear" w:color="auto" w:fill="FFFFFF"/>
-        </w:rPr>
-        <w:t>业务</w:t>
-      </w:r>
-      <w:r>
-        <w:rPr>
-          <w:rFonts w:ascii="Helvetica" w:hAnsi="Helvetica" w:cs="Helvetica"/>
-          <w:color w:val="33353C"/>
-          <w:szCs w:val="21"/>
-          <w:shd w:val="clear" w:color="auto" w:fill="FFFFFF"/>
-        </w:rPr>
-        <w:tab/>
-      </w:r>
-    </w:p>
-    <w:p>
-      <w:pPr>
-        <w:rPr>
-          <w:rFonts w:ascii="Helvetica" w:hAnsi="Helvetica" w:cs="Helvetica"/>
-          <w:color w:val="33353C"/>
-          <w:szCs w:val="21"/>
-          <w:shd w:val="clear" w:color="auto" w:fill="FFFFFF"/>
-        </w:rPr>
-      </w:pPr>
-      <w:r>
-        <w:rPr>
-          <w:rFonts w:ascii="Helvetica" w:hAnsi="Helvetica" w:cs="Helvetica" w:hint="eastAsia"/>
-          <w:color w:val="33353C"/>
-          <w:szCs w:val="21"/>
-          <w:highlight w:val="green"/>
-          <w:shd w:val="clear" w:color="auto" w:fill="FFFFFF"/>
-        </w:rPr>
-        <w:t>培训业务</w:t>
-      </w:r>
-    </w:p>
-    <w:p>
-      <w:pPr>
-        <w:rPr>
-          <w:rFonts w:ascii="Helvetica" w:hAnsi="Helvetica" w:cs="Helvetica"/>
-          <w:color w:val="33353C"/>
-          <w:szCs w:val="21"/>
-          <w:shd w:val="clear" w:color="auto" w:fill="FFFFFF"/>
-        </w:rPr>
-      </w:pPr>
-      <w:r>
-        <w:rPr>
-          <w:rFonts w:ascii="Helvetica" w:hAnsi="Helvetica" w:cs="Helvetica" w:hint="eastAsia"/>
-          <w:color w:val="33353C"/>
-          <w:szCs w:val="21"/>
-          <w:shd w:val="clear" w:color="auto" w:fill="FFFFFF"/>
-        </w:rPr>
-        <w:t>网络平台</w:t>
-      </w:r>
-      <w:r>
-        <w:rPr>
-          <w:rFonts w:ascii="Helvetica" w:hAnsi="Helvetica" w:cs="Helvetica"/>
-          <w:color w:val="33353C"/>
-          <w:szCs w:val="21"/>
-          <w:shd w:val="clear" w:color="auto" w:fill="FFFFFF"/>
-        </w:rPr>
-        <w:t xml:space="preserve"> </w:t>
-      </w:r>
-      <w:r>
-        <w:rPr>
-          <w:rFonts w:ascii="Helvetica" w:hAnsi="Helvetica" w:cs="Helvetica" w:hint="eastAsia"/>
-          <w:color w:val="33353C"/>
-          <w:szCs w:val="21"/>
-          <w:shd w:val="clear" w:color="auto" w:fill="FFFFFF"/>
-        </w:rPr>
-        <w:t>企业市场</w:t>
-      </w:r>
-      <w:r>
-        <w:rPr>
-          <w:rFonts w:ascii="Helvetica" w:hAnsi="Helvetica" w:cs="Helvetica"/>
-          <w:color w:val="33353C"/>
-          <w:szCs w:val="21"/>
-          <w:shd w:val="clear" w:color="auto" w:fill="FFFFFF"/>
-        </w:rPr>
-        <w:t xml:space="preserve"> </w:t>
-      </w:r>
-      <w:r>
-        <w:rPr>
-          <w:rFonts w:ascii="Helvetica" w:hAnsi="Helvetica" w:cs="Helvetica" w:hint="eastAsia"/>
-          <w:color w:val="33353C"/>
-          <w:szCs w:val="21"/>
-          <w:shd w:val="clear" w:color="auto" w:fill="FFFFFF"/>
-        </w:rPr>
-        <w:t>院校市场</w:t>
-      </w:r>
-      <w:r>
-        <w:rPr>
-          <w:rFonts w:ascii="Helvetica" w:hAnsi="Helvetica" w:cs="Helvetica"/>
-          <w:color w:val="33353C"/>
-          <w:szCs w:val="21"/>
-          <w:shd w:val="clear" w:color="auto" w:fill="FFFFFF"/>
-        </w:rPr>
-        <w:tab/>
+        <w:t>金融科技</w:t>
+      </w:r>
+    </w:p>
+    <w:p>
+      <w:pPr>
+        <w:rPr>
+          <w:rFonts w:ascii="Helvetica" w:hAnsi="Helvetica" w:cs="Helvetica"/>
+          <w:color w:val="33353C"/>
+          <w:szCs w:val="21"/>
+          <w:shd w:val="clear" w:color="auto" w:fill="FFFFFF"/>
+        </w:rPr>
+      </w:pPr>
+      <w:r>
+        <w:rPr>
+          <w:rFonts w:ascii="Helvetica" w:hAnsi="Helvetica" w:cs="Helvetica" w:hint="eastAsia"/>
+          <w:color w:val="33353C"/>
+          <w:szCs w:val="21"/>
+          <w:shd w:val="clear" w:color="auto" w:fill="FFFFFF"/>
+        </w:rPr>
+        <w:t>俄罗斯智能</w:t>
+      </w:r>
+      <w:r>
+        <w:rPr>
+          <w:rFonts w:ascii="Helvetica" w:hAnsi="Helvetica" w:cs="Helvetica" w:hint="eastAsia"/>
+          <w:color w:val="33353C"/>
+          <w:szCs w:val="21"/>
+          <w:shd w:val="clear" w:color="auto" w:fill="FFFFFF"/>
+        </w:rPr>
+        <w:t>pos</w:t>
+      </w:r>
+      <w:r>
+        <w:rPr>
+          <w:rFonts w:ascii="Helvetica" w:hAnsi="Helvetica" w:cs="Helvetica" w:hint="eastAsia"/>
+          <w:color w:val="33353C"/>
+          <w:szCs w:val="21"/>
+          <w:shd w:val="clear" w:color="auto" w:fill="FFFFFF"/>
+        </w:rPr>
+        <w:t>税控项目</w:t>
+      </w:r>
+      <w:r>
+        <w:rPr>
+          <w:rFonts w:ascii="Helvetica" w:hAnsi="Helvetica" w:cs="Helvetica" w:hint="eastAsia"/>
+          <w:color w:val="33353C"/>
+          <w:szCs w:val="21"/>
+          <w:shd w:val="clear" w:color="auto" w:fill="FFFFFF"/>
+        </w:rPr>
+        <w:t xml:space="preserve"> </w:t>
+      </w:r>
+      <w:r>
+        <w:rPr>
+          <w:rFonts w:ascii="Helvetica" w:hAnsi="Helvetica" w:cs="Helvetica" w:hint="eastAsia"/>
+          <w:color w:val="33353C"/>
+          <w:szCs w:val="21"/>
+          <w:shd w:val="clear" w:color="auto" w:fill="FFFFFF"/>
+        </w:rPr>
+        <w:t>远程银行</w:t>
+      </w:r>
+      <w:r>
+        <w:rPr>
+          <w:rFonts w:ascii="Helvetica" w:hAnsi="Helvetica" w:cs="Helvetica" w:hint="eastAsia"/>
+          <w:color w:val="33353C"/>
+          <w:szCs w:val="21"/>
+          <w:shd w:val="clear" w:color="auto" w:fill="FFFFFF"/>
+        </w:rPr>
+        <w:t xml:space="preserve"> </w:t>
+      </w:r>
+      <w:r>
+        <w:rPr>
+          <w:rFonts w:ascii="Helvetica" w:hAnsi="Helvetica" w:cs="Helvetica" w:hint="eastAsia"/>
+          <w:color w:val="33353C"/>
+          <w:szCs w:val="21"/>
+          <w:shd w:val="clear" w:color="auto" w:fill="FFFFFF"/>
+        </w:rPr>
+        <w:t>智慧银行</w:t>
+      </w:r>
+      <w:r>
+        <w:rPr>
+          <w:rFonts w:ascii="Helvetica" w:hAnsi="Helvetica" w:cs="Helvetica" w:hint="eastAsia"/>
+          <w:color w:val="33353C"/>
+          <w:szCs w:val="21"/>
+          <w:shd w:val="clear" w:color="auto" w:fill="FFFFFF"/>
+        </w:rPr>
+        <w:t xml:space="preserve"> </w:t>
+      </w:r>
+      <w:r>
+        <w:rPr>
+          <w:rFonts w:ascii="Helvetica" w:hAnsi="Helvetica" w:cs="Helvetica" w:hint="eastAsia"/>
+          <w:color w:val="33353C"/>
+          <w:szCs w:val="21"/>
+          <w:shd w:val="clear" w:color="auto" w:fill="FFFFFF"/>
+        </w:rPr>
+        <w:t>智慧零售</w:t>
+      </w:r>
+      <w:r>
+        <w:rPr>
+          <w:rFonts w:ascii="Helvetica" w:hAnsi="Helvetica" w:cs="Helvetica" w:hint="eastAsia"/>
+          <w:color w:val="33353C"/>
+          <w:szCs w:val="21"/>
+          <w:shd w:val="clear" w:color="auto" w:fill="FFFFFF"/>
+        </w:rPr>
+        <w:t xml:space="preserve"> </w:t>
+      </w:r>
+      <w:r>
+        <w:rPr>
+          <w:rFonts w:ascii="Helvetica" w:hAnsi="Helvetica" w:cs="Helvetica" w:hint="eastAsia"/>
+          <w:color w:val="33353C"/>
+          <w:szCs w:val="21"/>
+          <w:shd w:val="clear" w:color="auto" w:fill="FFFFFF"/>
+        </w:rPr>
+        <w:t>智慧酒店</w:t>
+      </w:r>
+      <w:r>
+        <w:rPr>
+          <w:rFonts w:ascii="Helvetica" w:hAnsi="Helvetica" w:cs="Helvetica" w:hint="eastAsia"/>
+          <w:color w:val="33353C"/>
+          <w:szCs w:val="21"/>
+          <w:shd w:val="clear" w:color="auto" w:fill="FFFFFF"/>
+        </w:rPr>
+        <w:t xml:space="preserve"> </w:t>
+      </w:r>
+      <w:r>
+        <w:rPr>
+          <w:rFonts w:ascii="Helvetica" w:hAnsi="Helvetica" w:cs="Helvetica" w:hint="eastAsia"/>
+          <w:color w:val="33353C"/>
+          <w:szCs w:val="21"/>
+          <w:shd w:val="clear" w:color="auto" w:fill="FFFFFF"/>
+        </w:rPr>
+        <w:t>智慧景区</w:t>
       </w:r>
     </w:p>
     <w:p>
@@ -13410,7 +13655,7 @@
           <w:highlight w:val="yellow"/>
           <w:shd w:val="clear" w:color="auto" w:fill="FFFFFF"/>
         </w:rPr>
-        <w:t>金融科技服务产业</w:t>
+        <w:t>智慧产业</w:t>
       </w:r>
     </w:p>
     <w:p>
@@ -13430,170 +13675,128 @@
           <w:highlight w:val="green"/>
           <w:shd w:val="clear" w:color="auto" w:fill="FFFFFF"/>
         </w:rPr>
-        <w:t>金融服务</w:t>
-      </w:r>
-    </w:p>
-    <w:p>
-      <w:pPr>
-        <w:rPr>
-          <w:rFonts w:ascii="Helvetica" w:hAnsi="Helvetica" w:cs="Helvetica"/>
-          <w:color w:val="33353C"/>
-          <w:szCs w:val="21"/>
-          <w:shd w:val="clear" w:color="auto" w:fill="FFFFFF"/>
-        </w:rPr>
-      </w:pPr>
-      <w:r>
-        <w:rPr>
-          <w:rFonts w:ascii="Helvetica" w:hAnsi="Helvetica" w:cs="Helvetica" w:hint="eastAsia"/>
-          <w:color w:val="33353C"/>
-          <w:szCs w:val="21"/>
-          <w:shd w:val="clear" w:color="auto" w:fill="FFFFFF"/>
-        </w:rPr>
-        <w:t>企业</w:t>
-      </w:r>
-      <w:proofErr w:type="gramStart"/>
-      <w:r>
-        <w:rPr>
-          <w:rFonts w:ascii="Helvetica" w:hAnsi="Helvetica" w:cs="Helvetica" w:hint="eastAsia"/>
-          <w:color w:val="33353C"/>
-          <w:szCs w:val="21"/>
-          <w:shd w:val="clear" w:color="auto" w:fill="FFFFFF"/>
-        </w:rPr>
-        <w:t>信用风控系统</w:t>
-      </w:r>
-      <w:proofErr w:type="gramEnd"/>
-      <w:r>
-        <w:rPr>
-          <w:rFonts w:ascii="Helvetica" w:hAnsi="Helvetica" w:cs="Helvetica"/>
-          <w:color w:val="33353C"/>
-          <w:szCs w:val="21"/>
-          <w:shd w:val="clear" w:color="auto" w:fill="FFFFFF"/>
-        </w:rPr>
-        <w:t xml:space="preserve"> </w:t>
-      </w:r>
-      <w:r>
-        <w:rPr>
-          <w:rFonts w:ascii="Helvetica" w:hAnsi="Helvetica" w:cs="Helvetica" w:hint="eastAsia"/>
-          <w:color w:val="33353C"/>
-          <w:szCs w:val="21"/>
-          <w:shd w:val="clear" w:color="auto" w:fill="FFFFFF"/>
-        </w:rPr>
-        <w:t>公共信用云平台</w:t>
-      </w:r>
-      <w:r>
-        <w:rPr>
-          <w:rFonts w:ascii="Helvetica" w:hAnsi="Helvetica" w:cs="Helvetica"/>
-          <w:color w:val="33353C"/>
-          <w:szCs w:val="21"/>
-          <w:shd w:val="clear" w:color="auto" w:fill="FFFFFF"/>
-        </w:rPr>
-        <w:t xml:space="preserve"> </w:t>
-      </w:r>
-      <w:proofErr w:type="gramStart"/>
-      <w:r>
-        <w:rPr>
-          <w:rFonts w:ascii="Helvetica" w:hAnsi="Helvetica" w:cs="Helvetica" w:hint="eastAsia"/>
-          <w:color w:val="33353C"/>
-          <w:szCs w:val="21"/>
-          <w:shd w:val="clear" w:color="auto" w:fill="FFFFFF"/>
-        </w:rPr>
-        <w:t>数字化招采平台</w:t>
-      </w:r>
-      <w:proofErr w:type="gramEnd"/>
-      <w:r>
-        <w:rPr>
-          <w:rFonts w:ascii="Helvetica" w:hAnsi="Helvetica" w:cs="Helvetica"/>
-          <w:color w:val="33353C"/>
-          <w:szCs w:val="21"/>
-          <w:shd w:val="clear" w:color="auto" w:fill="FFFFFF"/>
-        </w:rPr>
-        <w:t xml:space="preserve"> </w:t>
-      </w:r>
-      <w:r>
-        <w:rPr>
-          <w:rFonts w:ascii="Helvetica" w:hAnsi="Helvetica" w:cs="Helvetica" w:hint="eastAsia"/>
-          <w:color w:val="33353C"/>
-          <w:szCs w:val="21"/>
-          <w:shd w:val="clear" w:color="auto" w:fill="FFFFFF"/>
-        </w:rPr>
-        <w:t>云喇叭支付消息推送平台</w:t>
-      </w:r>
-      <w:r>
-        <w:rPr>
-          <w:rFonts w:ascii="Helvetica" w:hAnsi="Helvetica" w:cs="Helvetica"/>
-          <w:color w:val="33353C"/>
-          <w:szCs w:val="21"/>
-          <w:shd w:val="clear" w:color="auto" w:fill="FFFFFF"/>
-        </w:rPr>
-        <w:t xml:space="preserve"> </w:t>
-      </w:r>
-      <w:r>
-        <w:rPr>
-          <w:rFonts w:ascii="Helvetica" w:hAnsi="Helvetica" w:cs="Helvetica" w:hint="eastAsia"/>
-          <w:color w:val="33353C"/>
-          <w:szCs w:val="21"/>
-          <w:shd w:val="clear" w:color="auto" w:fill="FFFFFF"/>
-        </w:rPr>
-        <w:t>智能</w:t>
-      </w:r>
-      <w:r>
-        <w:rPr>
-          <w:rFonts w:ascii="Helvetica" w:hAnsi="Helvetica" w:cs="Helvetica" w:hint="eastAsia"/>
-          <w:color w:val="33353C"/>
-          <w:szCs w:val="21"/>
-          <w:shd w:val="clear" w:color="auto" w:fill="FFFFFF"/>
-        </w:rPr>
-        <w:t>P</w:t>
-      </w:r>
-      <w:r>
-        <w:rPr>
-          <w:rFonts w:ascii="Helvetica" w:hAnsi="Helvetica" w:cs="Helvetica"/>
-          <w:color w:val="33353C"/>
-          <w:szCs w:val="21"/>
-          <w:shd w:val="clear" w:color="auto" w:fill="FFFFFF"/>
-        </w:rPr>
-        <w:t>OS</w:t>
-      </w:r>
-      <w:r>
-        <w:rPr>
-          <w:rFonts w:ascii="Helvetica" w:hAnsi="Helvetica" w:cs="Helvetica" w:hint="eastAsia"/>
-          <w:color w:val="33353C"/>
-          <w:szCs w:val="21"/>
-          <w:shd w:val="clear" w:color="auto" w:fill="FFFFFF"/>
-        </w:rPr>
-        <w:t>应用生态体系</w:t>
-      </w:r>
-      <w:r>
-        <w:rPr>
-          <w:rFonts w:ascii="Helvetica" w:hAnsi="Helvetica" w:cs="Helvetica"/>
-          <w:color w:val="33353C"/>
-          <w:szCs w:val="21"/>
-          <w:shd w:val="clear" w:color="auto" w:fill="FFFFFF"/>
-        </w:rPr>
-        <w:t xml:space="preserve"> </w:t>
-      </w:r>
-      <w:proofErr w:type="gramStart"/>
-      <w:r>
-        <w:rPr>
-          <w:rFonts w:ascii="Helvetica" w:hAnsi="Helvetica" w:cs="Helvetica" w:hint="eastAsia"/>
-          <w:color w:val="33353C"/>
-          <w:szCs w:val="21"/>
-          <w:shd w:val="clear" w:color="auto" w:fill="FFFFFF"/>
-        </w:rPr>
-        <w:t>诺通付</w:t>
-      </w:r>
-      <w:proofErr w:type="gramEnd"/>
-    </w:p>
-    <w:p>
-      <w:pPr>
-        <w:rPr>
-          <w:rFonts w:ascii="Helvetica" w:hAnsi="Helvetica" w:cs="Helvetica"/>
+        <w:t>智慧公安领域</w:t>
+      </w:r>
+    </w:p>
+    <w:p>
+      <w:pPr>
+        <w:rPr>
+          <w:rFonts w:ascii="Helvetica" w:hAnsi="Helvetica" w:cs="Helvetica"/>
+          <w:color w:val="33353C"/>
+          <w:szCs w:val="21"/>
+          <w:shd w:val="clear" w:color="auto" w:fill="FFFFFF"/>
+        </w:rPr>
+      </w:pPr>
+      <w:r>
+        <w:rPr>
+          <w:rFonts w:ascii="Helvetica" w:hAnsi="Helvetica" w:cs="Helvetica" w:hint="eastAsia"/>
+          <w:color w:val="33353C"/>
+          <w:szCs w:val="21"/>
+          <w:shd w:val="clear" w:color="auto" w:fill="FFFFFF"/>
+        </w:rPr>
+        <w:t>居住证业务</w:t>
+      </w:r>
+      <w:r>
+        <w:rPr>
+          <w:rFonts w:ascii="Helvetica" w:hAnsi="Helvetica" w:cs="Helvetica" w:hint="eastAsia"/>
+          <w:color w:val="33353C"/>
+          <w:szCs w:val="21"/>
+          <w:shd w:val="clear" w:color="auto" w:fill="FFFFFF"/>
+        </w:rPr>
+        <w:t xml:space="preserve"> </w:t>
+      </w:r>
+      <w:r>
+        <w:rPr>
+          <w:rFonts w:ascii="Helvetica" w:hAnsi="Helvetica" w:cs="Helvetica" w:hint="eastAsia"/>
+          <w:color w:val="33353C"/>
+          <w:szCs w:val="21"/>
+          <w:shd w:val="clear" w:color="auto" w:fill="FFFFFF"/>
+        </w:rPr>
+        <w:t>身份识别业务</w:t>
+      </w:r>
+      <w:r>
+        <w:rPr>
+          <w:rFonts w:ascii="Helvetica" w:hAnsi="Helvetica" w:cs="Helvetica" w:hint="eastAsia"/>
+          <w:color w:val="33353C"/>
+          <w:szCs w:val="21"/>
+          <w:shd w:val="clear" w:color="auto" w:fill="FFFFFF"/>
+        </w:rPr>
+        <w:t xml:space="preserve"> </w:t>
+      </w:r>
+      <w:r>
+        <w:rPr>
+          <w:rFonts w:ascii="Helvetica" w:hAnsi="Helvetica" w:cs="Helvetica" w:hint="eastAsia"/>
+          <w:color w:val="33353C"/>
+          <w:szCs w:val="21"/>
+          <w:shd w:val="clear" w:color="auto" w:fill="FFFFFF"/>
+        </w:rPr>
+        <w:t>智慧边检</w:t>
+      </w:r>
+      <w:r>
+        <w:rPr>
+          <w:rFonts w:ascii="Helvetica" w:hAnsi="Helvetica" w:cs="Helvetica" w:hint="eastAsia"/>
+          <w:color w:val="33353C"/>
+          <w:szCs w:val="21"/>
+          <w:shd w:val="clear" w:color="auto" w:fill="FFFFFF"/>
+        </w:rPr>
+        <w:t xml:space="preserve"> </w:t>
+      </w:r>
+      <w:r>
+        <w:rPr>
+          <w:rFonts w:ascii="Helvetica" w:hAnsi="Helvetica" w:cs="Helvetica" w:hint="eastAsia"/>
+          <w:color w:val="33353C"/>
+          <w:szCs w:val="21"/>
+          <w:shd w:val="clear" w:color="auto" w:fill="FFFFFF"/>
+        </w:rPr>
+        <w:t>智慧治安</w:t>
+      </w:r>
+      <w:r>
+        <w:rPr>
+          <w:rFonts w:ascii="Helvetica" w:hAnsi="Helvetica" w:cs="Helvetica" w:hint="eastAsia"/>
+          <w:color w:val="33353C"/>
+          <w:szCs w:val="21"/>
+          <w:shd w:val="clear" w:color="auto" w:fill="FFFFFF"/>
+        </w:rPr>
+        <w:t xml:space="preserve"> </w:t>
+      </w:r>
+      <w:r>
+        <w:rPr>
+          <w:rFonts w:ascii="Helvetica" w:hAnsi="Helvetica" w:cs="Helvetica" w:hint="eastAsia"/>
+          <w:color w:val="33353C"/>
+          <w:szCs w:val="21"/>
+          <w:shd w:val="clear" w:color="auto" w:fill="FFFFFF"/>
+        </w:rPr>
+        <w:t>出入境智慧服务大厅解决方案</w:t>
+      </w:r>
+      <w:r>
+        <w:rPr>
+          <w:rFonts w:ascii="Helvetica" w:hAnsi="Helvetica" w:cs="Helvetica" w:hint="eastAsia"/>
+          <w:color w:val="33353C"/>
+          <w:szCs w:val="21"/>
+          <w:shd w:val="clear" w:color="auto" w:fill="FFFFFF"/>
+        </w:rPr>
+        <w:t xml:space="preserve"> </w:t>
+      </w:r>
+    </w:p>
+    <w:p>
+      <w:pPr>
+        <w:rPr>
+          <w:rFonts w:ascii="Helvetica" w:hAnsi="Helvetica" w:cs="Helvetica"/>
+          <w:color w:val="33353C"/>
+          <w:szCs w:val="21"/>
+          <w:shd w:val="clear" w:color="auto" w:fill="FFFFFF"/>
+        </w:rPr>
+      </w:pPr>
+      <w:r>
+        <w:rPr>
+          <w:rFonts w:ascii="Helvetica" w:hAnsi="Helvetica" w:cs="Helvetica" w:hint="eastAsia"/>
           <w:color w:val="33353C"/>
           <w:szCs w:val="21"/>
           <w:highlight w:val="green"/>
           <w:shd w:val="clear" w:color="auto" w:fill="FFFFFF"/>
         </w:rPr>
-      </w:pPr>
+        <w:t>智慧</w:t>
+      </w:r>
       <w:r>
         <w:rPr>
           <w:rFonts w:ascii="Helvetica" w:hAnsi="Helvetica" w:cs="Helvetica" w:hint="eastAsia"/>
@@ -13602,287 +13805,8 @@
           <w:highlight w:val="green"/>
           <w:shd w:val="clear" w:color="auto" w:fill="FFFFFF"/>
         </w:rPr>
-        <w:t>财税服务</w:t>
-      </w:r>
-    </w:p>
-    <w:p>
-      <w:pPr>
-        <w:rPr>
-          <w:rFonts w:ascii="Helvetica" w:hAnsi="Helvetica" w:cs="Helvetica"/>
-          <w:color w:val="33353C"/>
-          <w:szCs w:val="21"/>
-          <w:shd w:val="clear" w:color="auto" w:fill="FFFFFF"/>
-        </w:rPr>
-      </w:pPr>
-      <w:r>
-        <w:rPr>
-          <w:rFonts w:ascii="Helvetica" w:hAnsi="Helvetica" w:cs="Helvetica" w:hint="eastAsia"/>
-          <w:color w:val="33353C"/>
-          <w:szCs w:val="21"/>
-          <w:shd w:val="clear" w:color="auto" w:fill="FFFFFF"/>
-        </w:rPr>
-        <w:t>企业高新认定</w:t>
-      </w:r>
-      <w:r>
-        <w:rPr>
-          <w:rFonts w:ascii="Helvetica" w:hAnsi="Helvetica" w:cs="Helvetica" w:hint="eastAsia"/>
-          <w:color w:val="33353C"/>
-          <w:szCs w:val="21"/>
-          <w:shd w:val="clear" w:color="auto" w:fill="FFFFFF"/>
-        </w:rPr>
-        <w:t xml:space="preserve"> </w:t>
-      </w:r>
-      <w:r>
-        <w:rPr>
-          <w:rFonts w:ascii="Helvetica" w:hAnsi="Helvetica" w:cs="Helvetica"/>
-          <w:color w:val="33353C"/>
-          <w:szCs w:val="21"/>
-          <w:shd w:val="clear" w:color="auto" w:fill="FFFFFF"/>
-        </w:rPr>
-        <w:t>A8</w:t>
-      </w:r>
-      <w:proofErr w:type="gramStart"/>
-      <w:r>
-        <w:rPr>
-          <w:rFonts w:ascii="Helvetica" w:hAnsi="Helvetica" w:cs="Helvetica" w:hint="eastAsia"/>
-          <w:color w:val="33353C"/>
-          <w:szCs w:val="21"/>
-          <w:shd w:val="clear" w:color="auto" w:fill="FFFFFF"/>
-        </w:rPr>
-        <w:t>云费控</w:t>
-      </w:r>
-      <w:proofErr w:type="gramEnd"/>
-      <w:r>
-        <w:rPr>
-          <w:rFonts w:ascii="Helvetica" w:hAnsi="Helvetica" w:cs="Helvetica" w:hint="eastAsia"/>
-          <w:color w:val="33353C"/>
-          <w:szCs w:val="21"/>
-          <w:shd w:val="clear" w:color="auto" w:fill="FFFFFF"/>
-        </w:rPr>
-        <w:t xml:space="preserve"> </w:t>
-      </w:r>
-      <w:r>
-        <w:rPr>
-          <w:rFonts w:ascii="Helvetica" w:hAnsi="Helvetica" w:cs="Helvetica" w:hint="eastAsia"/>
-          <w:color w:val="33353C"/>
-          <w:szCs w:val="21"/>
-          <w:shd w:val="clear" w:color="auto" w:fill="FFFFFF"/>
-        </w:rPr>
-        <w:t>视频会议</w:t>
-      </w:r>
-      <w:r>
-        <w:rPr>
-          <w:rFonts w:ascii="Helvetica" w:hAnsi="Helvetica" w:cs="Helvetica" w:hint="eastAsia"/>
-          <w:color w:val="33353C"/>
-          <w:szCs w:val="21"/>
-          <w:shd w:val="clear" w:color="auto" w:fill="FFFFFF"/>
-        </w:rPr>
-        <w:t xml:space="preserve"> </w:t>
-      </w:r>
-      <w:r>
-        <w:rPr>
-          <w:rFonts w:ascii="Helvetica" w:hAnsi="Helvetica" w:cs="Helvetica" w:hint="eastAsia"/>
-          <w:color w:val="33353C"/>
-          <w:szCs w:val="21"/>
-          <w:shd w:val="clear" w:color="auto" w:fill="FFFFFF"/>
-        </w:rPr>
-        <w:t>诺言</w:t>
-      </w:r>
-      <w:r>
-        <w:rPr>
-          <w:rFonts w:ascii="Helvetica" w:hAnsi="Helvetica" w:cs="Helvetica" w:hint="eastAsia"/>
-          <w:color w:val="33353C"/>
-          <w:szCs w:val="21"/>
-          <w:shd w:val="clear" w:color="auto" w:fill="FFFFFF"/>
-        </w:rPr>
-        <w:t xml:space="preserve"> </w:t>
-      </w:r>
-      <w:proofErr w:type="gramStart"/>
-      <w:r>
-        <w:rPr>
-          <w:rFonts w:ascii="Helvetica" w:hAnsi="Helvetica" w:cs="Helvetica" w:hint="eastAsia"/>
-          <w:color w:val="33353C"/>
-          <w:szCs w:val="21"/>
-          <w:shd w:val="clear" w:color="auto" w:fill="FFFFFF"/>
-        </w:rPr>
-        <w:t>极</w:t>
-      </w:r>
-      <w:proofErr w:type="gramEnd"/>
-      <w:r>
-        <w:rPr>
-          <w:rFonts w:ascii="Helvetica" w:hAnsi="Helvetica" w:cs="Helvetica" w:hint="eastAsia"/>
-          <w:color w:val="33353C"/>
-          <w:szCs w:val="21"/>
-          <w:shd w:val="clear" w:color="auto" w:fill="FFFFFF"/>
-        </w:rPr>
-        <w:t>速开票</w:t>
-      </w:r>
-      <w:r>
-        <w:rPr>
-          <w:rFonts w:ascii="Helvetica" w:hAnsi="Helvetica" w:cs="Helvetica" w:hint="eastAsia"/>
-          <w:color w:val="33353C"/>
-          <w:szCs w:val="21"/>
-          <w:shd w:val="clear" w:color="auto" w:fill="FFFFFF"/>
-        </w:rPr>
-        <w:t xml:space="preserve"> </w:t>
-      </w:r>
-      <w:r>
-        <w:rPr>
-          <w:rFonts w:ascii="Helvetica" w:hAnsi="Helvetica" w:cs="Helvetica" w:hint="eastAsia"/>
-          <w:color w:val="33353C"/>
-          <w:szCs w:val="21"/>
-          <w:shd w:val="clear" w:color="auto" w:fill="FFFFFF"/>
-        </w:rPr>
-        <w:t>企业财税咨询服务</w:t>
-      </w:r>
-      <w:r>
-        <w:rPr>
-          <w:rFonts w:ascii="Helvetica" w:hAnsi="Helvetica" w:cs="Helvetica" w:hint="eastAsia"/>
-          <w:color w:val="33353C"/>
-          <w:szCs w:val="21"/>
-          <w:shd w:val="clear" w:color="auto" w:fill="FFFFFF"/>
-        </w:rPr>
-        <w:t xml:space="preserve"> </w:t>
-      </w:r>
-      <w:r>
-        <w:rPr>
-          <w:rFonts w:ascii="Helvetica" w:hAnsi="Helvetica" w:cs="Helvetica" w:hint="eastAsia"/>
-          <w:color w:val="33353C"/>
-          <w:szCs w:val="21"/>
-          <w:shd w:val="clear" w:color="auto" w:fill="FFFFFF"/>
-        </w:rPr>
-        <w:t>财税课堂</w:t>
-      </w:r>
-      <w:r>
-        <w:rPr>
-          <w:rFonts w:ascii="Helvetica" w:hAnsi="Helvetica" w:cs="Helvetica" w:hint="eastAsia"/>
-          <w:color w:val="33353C"/>
-          <w:szCs w:val="21"/>
-          <w:shd w:val="clear" w:color="auto" w:fill="FFFFFF"/>
-        </w:rPr>
-        <w:t xml:space="preserve"> </w:t>
-      </w:r>
-    </w:p>
-    <w:p>
-      <w:pPr>
-        <w:rPr>
-          <w:rFonts w:ascii="Helvetica" w:hAnsi="Helvetica" w:cs="Helvetica"/>
-          <w:color w:val="33353C"/>
-          <w:szCs w:val="21"/>
-          <w:shd w:val="clear" w:color="auto" w:fill="FFFFFF"/>
-        </w:rPr>
-      </w:pPr>
-      <w:proofErr w:type="gramStart"/>
-      <w:r>
-        <w:rPr>
-          <w:rFonts w:ascii="Helvetica" w:hAnsi="Helvetica" w:cs="Helvetica" w:hint="eastAsia"/>
-          <w:color w:val="33353C"/>
-          <w:szCs w:val="21"/>
-          <w:shd w:val="clear" w:color="auto" w:fill="FFFFFF"/>
-        </w:rPr>
-        <w:t>诺税通</w:t>
-      </w:r>
-      <w:proofErr w:type="gramEnd"/>
-      <w:r>
-        <w:rPr>
-          <w:rFonts w:ascii="Helvetica" w:hAnsi="Helvetica" w:cs="Helvetica" w:hint="eastAsia"/>
-          <w:color w:val="33353C"/>
-          <w:szCs w:val="21"/>
-          <w:shd w:val="clear" w:color="auto" w:fill="FFFFFF"/>
-        </w:rPr>
-        <w:t>(</w:t>
-      </w:r>
-      <w:r>
-        <w:rPr>
-          <w:rFonts w:ascii="Helvetica" w:hAnsi="Helvetica" w:cs="Helvetica" w:hint="eastAsia"/>
-          <w:color w:val="33353C"/>
-          <w:szCs w:val="21"/>
-          <w:shd w:val="clear" w:color="auto" w:fill="FFFFFF"/>
-        </w:rPr>
-        <w:t>财税助手</w:t>
-      </w:r>
-      <w:r>
-        <w:rPr>
-          <w:rFonts w:ascii="Helvetica" w:hAnsi="Helvetica" w:cs="Helvetica"/>
-          <w:color w:val="33353C"/>
-          <w:szCs w:val="21"/>
-          <w:shd w:val="clear" w:color="auto" w:fill="FFFFFF"/>
-        </w:rPr>
-        <w:t xml:space="preserve">) </w:t>
-      </w:r>
-      <w:r>
-        <w:rPr>
-          <w:rFonts w:ascii="Helvetica" w:hAnsi="Helvetica" w:cs="Helvetica" w:hint="eastAsia"/>
-          <w:color w:val="33353C"/>
-          <w:szCs w:val="21"/>
-          <w:shd w:val="clear" w:color="auto" w:fill="FFFFFF"/>
-        </w:rPr>
-        <w:t>诺诺云记账</w:t>
-      </w:r>
-      <w:r>
-        <w:rPr>
-          <w:rFonts w:ascii="Helvetica" w:hAnsi="Helvetica" w:cs="Helvetica" w:hint="eastAsia"/>
-          <w:color w:val="33353C"/>
-          <w:szCs w:val="21"/>
-          <w:shd w:val="clear" w:color="auto" w:fill="FFFFFF"/>
-        </w:rPr>
-        <w:t xml:space="preserve"> </w:t>
-      </w:r>
-      <w:r>
-        <w:rPr>
-          <w:rFonts w:ascii="Helvetica" w:hAnsi="Helvetica" w:cs="Helvetica" w:hint="eastAsia"/>
-          <w:color w:val="33353C"/>
-          <w:szCs w:val="21"/>
-          <w:shd w:val="clear" w:color="auto" w:fill="FFFFFF"/>
-        </w:rPr>
-        <w:t>诺诺云代帐</w:t>
-      </w:r>
-      <w:r>
-        <w:rPr>
-          <w:rFonts w:ascii="Helvetica" w:hAnsi="Helvetica" w:cs="Helvetica" w:hint="eastAsia"/>
-          <w:color w:val="33353C"/>
-          <w:szCs w:val="21"/>
-          <w:shd w:val="clear" w:color="auto" w:fill="FFFFFF"/>
-        </w:rPr>
-        <w:t xml:space="preserve"> </w:t>
-      </w:r>
-      <w:r>
-        <w:rPr>
-          <w:rFonts w:ascii="Helvetica" w:hAnsi="Helvetica" w:cs="Helvetica" w:hint="eastAsia"/>
-          <w:color w:val="33353C"/>
-          <w:szCs w:val="21"/>
-          <w:shd w:val="clear" w:color="auto" w:fill="FFFFFF"/>
-        </w:rPr>
-        <w:t>财税金融服务平台</w:t>
-      </w:r>
-      <w:r>
-        <w:rPr>
-          <w:rFonts w:ascii="Helvetica" w:hAnsi="Helvetica" w:cs="Helvetica" w:hint="eastAsia"/>
-          <w:color w:val="33353C"/>
-          <w:szCs w:val="21"/>
-          <w:shd w:val="clear" w:color="auto" w:fill="FFFFFF"/>
-        </w:rPr>
-        <w:t xml:space="preserve"> </w:t>
-      </w:r>
-      <w:r>
-        <w:rPr>
-          <w:rFonts w:ascii="Helvetica" w:hAnsi="Helvetica" w:cs="Helvetica" w:hint="eastAsia"/>
-          <w:color w:val="33353C"/>
-          <w:szCs w:val="21"/>
-          <w:shd w:val="clear" w:color="auto" w:fill="FFFFFF"/>
-        </w:rPr>
-        <w:t>财税增值服务</w:t>
-      </w:r>
-    </w:p>
-    <w:p>
-      <w:pPr>
-        <w:rPr>
-          <w:rFonts w:ascii="Helvetica" w:hAnsi="Helvetica" w:cs="Helvetica"/>
-          <w:color w:val="33353C"/>
-          <w:szCs w:val="21"/>
-          <w:shd w:val="clear" w:color="auto" w:fill="FFFFFF"/>
-        </w:rPr>
-      </w:pPr>
+        <w:t>市监</w:t>
+      </w:r>
       <w:r>
         <w:rPr>
           <w:rFonts w:ascii="Helvetica" w:hAnsi="Helvetica" w:cs="Helvetica" w:hint="eastAsia"/>
@@ -13891,358 +13815,6 @@
           <w:highlight w:val="green"/>
           <w:shd w:val="clear" w:color="auto" w:fill="FFFFFF"/>
         </w:rPr>
-        <w:t>征信服务</w:t>
-      </w:r>
-    </w:p>
-    <w:p>
-      <w:pPr>
-        <w:rPr>
-          <w:rFonts w:ascii="Helvetica" w:hAnsi="Helvetica" w:cs="Helvetica"/>
-          <w:color w:val="33353C"/>
-          <w:szCs w:val="21"/>
-          <w:shd w:val="clear" w:color="auto" w:fill="FFFFFF"/>
-        </w:rPr>
-      </w:pPr>
-      <w:r>
-        <w:rPr>
-          <w:rFonts w:ascii="Helvetica" w:hAnsi="Helvetica" w:cs="Helvetica" w:hint="eastAsia"/>
-          <w:color w:val="33353C"/>
-          <w:szCs w:val="21"/>
-          <w:shd w:val="clear" w:color="auto" w:fill="FFFFFF"/>
-        </w:rPr>
-        <w:t>企业征信</w:t>
-      </w:r>
-    </w:p>
-    <w:p>
-      <w:pPr>
-        <w:rPr>
-          <w:rFonts w:ascii="Helvetica" w:hAnsi="Helvetica" w:cs="Helvetica"/>
-          <w:color w:val="33353C"/>
-          <w:szCs w:val="21"/>
-          <w:shd w:val="clear" w:color="auto" w:fill="FFFFFF"/>
-        </w:rPr>
-      </w:pPr>
-      <w:r>
-        <w:rPr>
-          <w:rFonts w:ascii="Helvetica" w:hAnsi="Helvetica" w:cs="Helvetica" w:hint="eastAsia"/>
-          <w:color w:val="33353C"/>
-          <w:szCs w:val="21"/>
-          <w:highlight w:val="green"/>
-          <w:shd w:val="clear" w:color="auto" w:fill="FFFFFF"/>
-        </w:rPr>
-        <w:t>金融科技</w:t>
-      </w:r>
-    </w:p>
-    <w:p>
-      <w:pPr>
-        <w:rPr>
-          <w:rFonts w:ascii="Helvetica" w:hAnsi="Helvetica" w:cs="Helvetica"/>
-          <w:color w:val="33353C"/>
-          <w:szCs w:val="21"/>
-          <w:shd w:val="clear" w:color="auto" w:fill="FFFFFF"/>
-        </w:rPr>
-      </w:pPr>
-      <w:r>
-        <w:rPr>
-          <w:rFonts w:ascii="Helvetica" w:hAnsi="Helvetica" w:cs="Helvetica" w:hint="eastAsia"/>
-          <w:color w:val="33353C"/>
-          <w:szCs w:val="21"/>
-          <w:shd w:val="clear" w:color="auto" w:fill="FFFFFF"/>
-        </w:rPr>
-        <w:t>俄罗斯智能</w:t>
-      </w:r>
-      <w:r>
-        <w:rPr>
-          <w:rFonts w:ascii="Helvetica" w:hAnsi="Helvetica" w:cs="Helvetica" w:hint="eastAsia"/>
-          <w:color w:val="33353C"/>
-          <w:szCs w:val="21"/>
-          <w:shd w:val="clear" w:color="auto" w:fill="FFFFFF"/>
-        </w:rPr>
-        <w:t>pos</w:t>
-      </w:r>
-      <w:r>
-        <w:rPr>
-          <w:rFonts w:ascii="Helvetica" w:hAnsi="Helvetica" w:cs="Helvetica" w:hint="eastAsia"/>
-          <w:color w:val="33353C"/>
-          <w:szCs w:val="21"/>
-          <w:shd w:val="clear" w:color="auto" w:fill="FFFFFF"/>
-        </w:rPr>
-        <w:t>税控项目</w:t>
-      </w:r>
-      <w:r>
-        <w:rPr>
-          <w:rFonts w:ascii="Helvetica" w:hAnsi="Helvetica" w:cs="Helvetica" w:hint="eastAsia"/>
-          <w:color w:val="33353C"/>
-          <w:szCs w:val="21"/>
-          <w:shd w:val="clear" w:color="auto" w:fill="FFFFFF"/>
-        </w:rPr>
-        <w:t xml:space="preserve"> </w:t>
-      </w:r>
-      <w:r>
-        <w:rPr>
-          <w:rFonts w:ascii="Helvetica" w:hAnsi="Helvetica" w:cs="Helvetica" w:hint="eastAsia"/>
-          <w:color w:val="33353C"/>
-          <w:szCs w:val="21"/>
-          <w:shd w:val="clear" w:color="auto" w:fill="FFFFFF"/>
-        </w:rPr>
-        <w:t>远程银行</w:t>
-      </w:r>
-      <w:r>
-        <w:rPr>
-          <w:rFonts w:ascii="Helvetica" w:hAnsi="Helvetica" w:cs="Helvetica" w:hint="eastAsia"/>
-          <w:color w:val="33353C"/>
-          <w:szCs w:val="21"/>
-          <w:shd w:val="clear" w:color="auto" w:fill="FFFFFF"/>
-        </w:rPr>
-        <w:t xml:space="preserve"> </w:t>
-      </w:r>
-      <w:r>
-        <w:rPr>
-          <w:rFonts w:ascii="Helvetica" w:hAnsi="Helvetica" w:cs="Helvetica" w:hint="eastAsia"/>
-          <w:color w:val="33353C"/>
-          <w:szCs w:val="21"/>
-          <w:shd w:val="clear" w:color="auto" w:fill="FFFFFF"/>
-        </w:rPr>
-        <w:t>智慧银行</w:t>
-      </w:r>
-      <w:r>
-        <w:rPr>
-          <w:rFonts w:ascii="Helvetica" w:hAnsi="Helvetica" w:cs="Helvetica" w:hint="eastAsia"/>
-          <w:color w:val="33353C"/>
-          <w:szCs w:val="21"/>
-          <w:shd w:val="clear" w:color="auto" w:fill="FFFFFF"/>
-        </w:rPr>
-        <w:t xml:space="preserve"> </w:t>
-      </w:r>
-      <w:r>
-        <w:rPr>
-          <w:rFonts w:ascii="Helvetica" w:hAnsi="Helvetica" w:cs="Helvetica" w:hint="eastAsia"/>
-          <w:color w:val="33353C"/>
-          <w:szCs w:val="21"/>
-          <w:shd w:val="clear" w:color="auto" w:fill="FFFFFF"/>
-        </w:rPr>
-        <w:t>智慧零售</w:t>
-      </w:r>
-      <w:r>
-        <w:rPr>
-          <w:rFonts w:ascii="Helvetica" w:hAnsi="Helvetica" w:cs="Helvetica" w:hint="eastAsia"/>
-          <w:color w:val="33353C"/>
-          <w:szCs w:val="21"/>
-          <w:shd w:val="clear" w:color="auto" w:fill="FFFFFF"/>
-        </w:rPr>
-        <w:t xml:space="preserve"> </w:t>
-      </w:r>
-      <w:r>
-        <w:rPr>
-          <w:rFonts w:ascii="Helvetica" w:hAnsi="Helvetica" w:cs="Helvetica" w:hint="eastAsia"/>
-          <w:color w:val="33353C"/>
-          <w:szCs w:val="21"/>
-          <w:shd w:val="clear" w:color="auto" w:fill="FFFFFF"/>
-        </w:rPr>
-        <w:t>智慧酒店</w:t>
-      </w:r>
-      <w:r>
-        <w:rPr>
-          <w:rFonts w:ascii="Helvetica" w:hAnsi="Helvetica" w:cs="Helvetica" w:hint="eastAsia"/>
-          <w:color w:val="33353C"/>
-          <w:szCs w:val="21"/>
-          <w:shd w:val="clear" w:color="auto" w:fill="FFFFFF"/>
-        </w:rPr>
-        <w:t xml:space="preserve"> </w:t>
-      </w:r>
-      <w:r>
-        <w:rPr>
-          <w:rFonts w:ascii="Helvetica" w:hAnsi="Helvetica" w:cs="Helvetica" w:hint="eastAsia"/>
-          <w:color w:val="33353C"/>
-          <w:szCs w:val="21"/>
-          <w:shd w:val="clear" w:color="auto" w:fill="FFFFFF"/>
-        </w:rPr>
-        <w:t>智慧景区</w:t>
-      </w:r>
-    </w:p>
-    <w:p>
-      <w:pPr>
-        <w:rPr>
-          <w:rFonts w:ascii="Helvetica" w:hAnsi="Helvetica" w:cs="Helvetica"/>
-          <w:b/>
-          <w:bCs/>
-          <w:color w:val="33353C"/>
-          <w:szCs w:val="21"/>
-          <w:shd w:val="clear" w:color="auto" w:fill="FFFFFF"/>
-        </w:rPr>
-      </w:pPr>
-      <w:r>
-        <w:rPr>
-          <w:rFonts w:ascii="Helvetica" w:hAnsi="Helvetica" w:cs="Helvetica" w:hint="eastAsia"/>
-          <w:b/>
-          <w:bCs/>
-          <w:color w:val="33353C"/>
-          <w:szCs w:val="21"/>
-          <w:highlight w:val="yellow"/>
-          <w:shd w:val="clear" w:color="auto" w:fill="FFFFFF"/>
-        </w:rPr>
-        <w:t>智慧产业</w:t>
-      </w:r>
-    </w:p>
-    <w:p>
-      <w:pPr>
-        <w:rPr>
-          <w:rFonts w:ascii="Helvetica" w:hAnsi="Helvetica" w:cs="Helvetica"/>
-          <w:color w:val="33353C"/>
-          <w:szCs w:val="21"/>
-          <w:shd w:val="clear" w:color="auto" w:fill="FFFFFF"/>
-        </w:rPr>
-      </w:pPr>
-      <w:r>
-        <w:rPr>
-          <w:rFonts w:ascii="Helvetica" w:hAnsi="Helvetica" w:cs="Helvetica" w:hint="eastAsia"/>
-          <w:color w:val="33353C"/>
-          <w:szCs w:val="21"/>
-          <w:highlight w:val="green"/>
-          <w:shd w:val="clear" w:color="auto" w:fill="FFFFFF"/>
-        </w:rPr>
-        <w:t>智慧公安领域</w:t>
-      </w:r>
-    </w:p>
-    <w:p>
-      <w:pPr>
-        <w:rPr>
-          <w:rFonts w:ascii="Helvetica" w:hAnsi="Helvetica" w:cs="Helvetica"/>
-          <w:color w:val="33353C"/>
-          <w:szCs w:val="21"/>
-          <w:shd w:val="clear" w:color="auto" w:fill="FFFFFF"/>
-        </w:rPr>
-      </w:pPr>
-      <w:r>
-        <w:rPr>
-          <w:rFonts w:ascii="Helvetica" w:hAnsi="Helvetica" w:cs="Helvetica" w:hint="eastAsia"/>
-          <w:color w:val="33353C"/>
-          <w:szCs w:val="21"/>
-          <w:shd w:val="clear" w:color="auto" w:fill="FFFFFF"/>
-        </w:rPr>
-        <w:t>居住证业务</w:t>
-      </w:r>
-      <w:r>
-        <w:rPr>
-          <w:rFonts w:ascii="Helvetica" w:hAnsi="Helvetica" w:cs="Helvetica" w:hint="eastAsia"/>
-          <w:color w:val="33353C"/>
-          <w:szCs w:val="21"/>
-          <w:shd w:val="clear" w:color="auto" w:fill="FFFFFF"/>
-        </w:rPr>
-        <w:t xml:space="preserve"> </w:t>
-      </w:r>
-      <w:r>
-        <w:rPr>
-          <w:rFonts w:ascii="Helvetica" w:hAnsi="Helvetica" w:cs="Helvetica" w:hint="eastAsia"/>
-          <w:color w:val="33353C"/>
-          <w:szCs w:val="21"/>
-          <w:shd w:val="clear" w:color="auto" w:fill="FFFFFF"/>
-        </w:rPr>
-        <w:t>身份识别业务</w:t>
-      </w:r>
-      <w:r>
-        <w:rPr>
-          <w:rFonts w:ascii="Helvetica" w:hAnsi="Helvetica" w:cs="Helvetica" w:hint="eastAsia"/>
-          <w:color w:val="33353C"/>
-          <w:szCs w:val="21"/>
-          <w:shd w:val="clear" w:color="auto" w:fill="FFFFFF"/>
-        </w:rPr>
-        <w:t xml:space="preserve"> </w:t>
-      </w:r>
-      <w:r>
-        <w:rPr>
-          <w:rFonts w:ascii="Helvetica" w:hAnsi="Helvetica" w:cs="Helvetica" w:hint="eastAsia"/>
-          <w:color w:val="33353C"/>
-          <w:szCs w:val="21"/>
-          <w:shd w:val="clear" w:color="auto" w:fill="FFFFFF"/>
-        </w:rPr>
-        <w:t>智慧边检</w:t>
-      </w:r>
-      <w:r>
-        <w:rPr>
-          <w:rFonts w:ascii="Helvetica" w:hAnsi="Helvetica" w:cs="Helvetica" w:hint="eastAsia"/>
-          <w:color w:val="33353C"/>
-          <w:szCs w:val="21"/>
-          <w:shd w:val="clear" w:color="auto" w:fill="FFFFFF"/>
-        </w:rPr>
-        <w:t xml:space="preserve"> </w:t>
-      </w:r>
-      <w:r>
-        <w:rPr>
-          <w:rFonts w:ascii="Helvetica" w:hAnsi="Helvetica" w:cs="Helvetica" w:hint="eastAsia"/>
-          <w:color w:val="33353C"/>
-          <w:szCs w:val="21"/>
-          <w:shd w:val="clear" w:color="auto" w:fill="FFFFFF"/>
-        </w:rPr>
-        <w:t>智慧治安</w:t>
-      </w:r>
-      <w:r>
-        <w:rPr>
-          <w:rFonts w:ascii="Helvetica" w:hAnsi="Helvetica" w:cs="Helvetica" w:hint="eastAsia"/>
-          <w:color w:val="33353C"/>
-          <w:szCs w:val="21"/>
-          <w:shd w:val="clear" w:color="auto" w:fill="FFFFFF"/>
-        </w:rPr>
-        <w:t xml:space="preserve"> </w:t>
-      </w:r>
-      <w:r>
-        <w:rPr>
-          <w:rFonts w:ascii="Helvetica" w:hAnsi="Helvetica" w:cs="Helvetica" w:hint="eastAsia"/>
-          <w:color w:val="33353C"/>
-          <w:szCs w:val="21"/>
-          <w:shd w:val="clear" w:color="auto" w:fill="FFFFFF"/>
-        </w:rPr>
-        <w:t>出入境智慧服务大厅解决方案</w:t>
-      </w:r>
-      <w:r>
-        <w:rPr>
-          <w:rFonts w:ascii="Helvetica" w:hAnsi="Helvetica" w:cs="Helvetica" w:hint="eastAsia"/>
-          <w:color w:val="33353C"/>
-          <w:szCs w:val="21"/>
-          <w:shd w:val="clear" w:color="auto" w:fill="FFFFFF"/>
-        </w:rPr>
-        <w:t xml:space="preserve"> </w:t>
-      </w:r>
-    </w:p>
-    <w:p>
-      <w:pPr>
-        <w:rPr>
-          <w:rFonts w:ascii="Helvetica" w:hAnsi="Helvetica" w:cs="Helvetica"/>
-          <w:color w:val="33353C"/>
-          <w:szCs w:val="21"/>
-          <w:shd w:val="clear" w:color="auto" w:fill="FFFFFF"/>
-        </w:rPr>
-      </w:pPr>
-      <w:proofErr w:type="gramStart"/>
-      <w:r>
-        <w:rPr>
-          <w:rFonts w:ascii="Helvetica" w:hAnsi="Helvetica" w:cs="Helvetica" w:hint="eastAsia"/>
-          <w:color w:val="33353C"/>
-          <w:szCs w:val="21"/>
-          <w:highlight w:val="green"/>
-          <w:shd w:val="clear" w:color="auto" w:fill="FFFFFF"/>
-        </w:rPr>
-        <w:t>智慧</w:t>
-      </w:r>
-      <w:r>
-        <w:rPr>
-          <w:rFonts w:ascii="Helvetica" w:hAnsi="Helvetica" w:cs="Helvetica" w:hint="eastAsia"/>
-          <w:color w:val="33353C"/>
-          <w:szCs w:val="21"/>
-          <w:highlight w:val="green"/>
-          <w:shd w:val="clear" w:color="auto" w:fill="FFFFFF"/>
-        </w:rPr>
-        <w:t>市监</w:t>
-      </w:r>
-      <w:proofErr w:type="gramEnd"/>
-      <w:r>
-        <w:rPr>
-          <w:rFonts w:ascii="Helvetica" w:hAnsi="Helvetica" w:cs="Helvetica" w:hint="eastAsia"/>
-          <w:color w:val="33353C"/>
-          <w:szCs w:val="21"/>
-          <w:highlight w:val="green"/>
-          <w:shd w:val="clear" w:color="auto" w:fill="FFFFFF"/>
-        </w:rPr>
         <w:t>领域</w:t>
       </w:r>
     </w:p>
@@ -14273,25 +13845,14 @@
         </w:rPr>
         <w:t xml:space="preserve"> </w:t>
       </w:r>
-      <w:proofErr w:type="gramStart"/>
-      <w:r>
-        <w:rPr>
-          <w:rFonts w:ascii="Helvetica" w:hAnsi="Helvetica" w:cs="Helvetica" w:hint="eastAsia"/>
-          <w:color w:val="33353C"/>
-          <w:szCs w:val="21"/>
-          <w:shd w:val="clear" w:color="auto" w:fill="FFFFFF"/>
-        </w:rPr>
-        <w:t>一网通办自助</w:t>
-      </w:r>
-      <w:proofErr w:type="gramEnd"/>
-      <w:r>
-        <w:rPr>
-          <w:rFonts w:ascii="Helvetica" w:hAnsi="Helvetica" w:cs="Helvetica" w:hint="eastAsia"/>
-          <w:color w:val="33353C"/>
-          <w:szCs w:val="21"/>
-          <w:shd w:val="clear" w:color="auto" w:fill="FFFFFF"/>
-        </w:rPr>
-        <w:t>设备</w:t>
+      <w:r>
+        <w:rPr>
+          <w:rFonts w:ascii="Helvetica" w:hAnsi="Helvetica" w:cs="Helvetica" w:hint="eastAsia"/>
+          <w:color w:val="33353C"/>
+          <w:szCs w:val="21"/>
+          <w:shd w:val="clear" w:color="auto" w:fill="FFFFFF"/>
+        </w:rPr>
+        <w:t>一网通办自助设备</w:t>
       </w:r>
       <w:r>
         <w:rPr>
@@ -14551,63 +14112,32 @@
         </w:rPr>
         <w:t xml:space="preserve"> </w:t>
       </w:r>
-      <w:proofErr w:type="gramStart"/>
-      <w:r>
-        <w:rPr>
-          <w:rFonts w:ascii="Helvetica" w:hAnsi="Helvetica" w:cs="Helvetica" w:hint="eastAsia"/>
-          <w:color w:val="33353C"/>
-          <w:szCs w:val="21"/>
-          <w:shd w:val="clear" w:color="auto" w:fill="FFFFFF"/>
-        </w:rPr>
-        <w:t>友粮人行业</w:t>
-      </w:r>
-      <w:proofErr w:type="gramEnd"/>
-      <w:r>
-        <w:rPr>
-          <w:rFonts w:ascii="Helvetica" w:hAnsi="Helvetica" w:cs="Helvetica" w:hint="eastAsia"/>
-          <w:color w:val="33353C"/>
-          <w:szCs w:val="21"/>
-          <w:shd w:val="clear" w:color="auto" w:fill="FFFFFF"/>
-        </w:rPr>
-        <w:t>交流平台</w:t>
-      </w:r>
-      <w:r>
-        <w:rPr>
-          <w:rFonts w:ascii="Helvetica" w:hAnsi="Helvetica" w:cs="Helvetica" w:hint="eastAsia"/>
-          <w:color w:val="33353C"/>
-          <w:szCs w:val="21"/>
-          <w:shd w:val="clear" w:color="auto" w:fill="FFFFFF"/>
-        </w:rPr>
-        <w:t xml:space="preserve"> </w:t>
-      </w:r>
-      <w:r>
-        <w:rPr>
-          <w:rFonts w:ascii="Helvetica" w:hAnsi="Helvetica" w:cs="Helvetica" w:hint="eastAsia"/>
-          <w:color w:val="33353C"/>
-          <w:szCs w:val="21"/>
-          <w:shd w:val="clear" w:color="auto" w:fill="FFFFFF"/>
-        </w:rPr>
-        <w:t>原粮监管</w:t>
-      </w:r>
-      <w:proofErr w:type="gramStart"/>
-      <w:r>
-        <w:rPr>
-          <w:rFonts w:ascii="Helvetica" w:hAnsi="Helvetica" w:cs="Helvetica" w:hint="eastAsia"/>
-          <w:color w:val="33353C"/>
-          <w:szCs w:val="21"/>
-          <w:shd w:val="clear" w:color="auto" w:fill="FFFFFF"/>
-        </w:rPr>
-        <w:t>云服务</w:t>
-      </w:r>
-      <w:proofErr w:type="gramEnd"/>
-      <w:r>
-        <w:rPr>
-          <w:rFonts w:ascii="Helvetica" w:hAnsi="Helvetica" w:cs="Helvetica" w:hint="eastAsia"/>
-          <w:color w:val="33353C"/>
-          <w:szCs w:val="21"/>
-          <w:shd w:val="clear" w:color="auto" w:fill="FFFFFF"/>
-        </w:rPr>
-        <w:t>平台</w:t>
+      <w:r>
+        <w:rPr>
+          <w:rFonts w:ascii="Helvetica" w:hAnsi="Helvetica" w:cs="Helvetica" w:hint="eastAsia"/>
+          <w:color w:val="33353C"/>
+          <w:szCs w:val="21"/>
+          <w:shd w:val="clear" w:color="auto" w:fill="FFFFFF"/>
+        </w:rPr>
+        <w:t>友粮人行业交流平台</w:t>
+      </w:r>
+      <w:r>
+        <w:rPr>
+          <w:rFonts w:ascii="Helvetica" w:hAnsi="Helvetica" w:cs="Helvetica" w:hint="eastAsia"/>
+          <w:color w:val="33353C"/>
+          <w:szCs w:val="21"/>
+          <w:shd w:val="clear" w:color="auto" w:fill="FFFFFF"/>
+        </w:rPr>
+        <w:t xml:space="preserve"> </w:t>
+      </w:r>
+      <w:r>
+        <w:rPr>
+          <w:rFonts w:ascii="Helvetica" w:hAnsi="Helvetica" w:cs="Helvetica" w:hint="eastAsia"/>
+          <w:color w:val="33353C"/>
+          <w:szCs w:val="21"/>
+          <w:shd w:val="clear" w:color="auto" w:fill="FFFFFF"/>
+        </w:rPr>
+        <w:t>原粮监管云服务平台</w:t>
       </w:r>
       <w:r>
         <w:rPr>
@@ -14671,27 +14201,7 @@
           <w:szCs w:val="21"/>
           <w:shd w:val="clear" w:color="auto" w:fill="FFFFFF"/>
         </w:rPr>
-        <w:t>粮食收储</w:t>
-      </w:r>
-      <w:proofErr w:type="gramStart"/>
-      <w:r>
-        <w:rPr>
-          <w:rFonts w:ascii="Helvetica" w:hAnsi="Helvetica" w:cs="Helvetica" w:hint="eastAsia"/>
-          <w:color w:val="33353C"/>
-          <w:szCs w:val="21"/>
-          <w:shd w:val="clear" w:color="auto" w:fill="FFFFFF"/>
-        </w:rPr>
-        <w:t>一</w:t>
-      </w:r>
-      <w:proofErr w:type="gramEnd"/>
-      <w:r>
-        <w:rPr>
-          <w:rFonts w:ascii="Helvetica" w:hAnsi="Helvetica" w:cs="Helvetica" w:hint="eastAsia"/>
-          <w:color w:val="33353C"/>
-          <w:szCs w:val="21"/>
-          <w:shd w:val="clear" w:color="auto" w:fill="FFFFFF"/>
-        </w:rPr>
-        <w:t>卡通系统</w:t>
+        <w:t>粮食收储一卡通系统</w:t>
       </w:r>
       <w:r>
         <w:rPr>
@@ -14931,27 +14441,7 @@
           <w:szCs w:val="21"/>
           <w:shd w:val="clear" w:color="auto" w:fill="FFFFFF"/>
         </w:rPr>
-        <w:t>智慧政务一体化商</w:t>
-      </w:r>
-      <w:proofErr w:type="gramStart"/>
-      <w:r>
-        <w:rPr>
-          <w:rFonts w:ascii="Helvetica" w:hAnsi="Helvetica" w:cs="Helvetica" w:hint="eastAsia"/>
-          <w:color w:val="33353C"/>
-          <w:szCs w:val="21"/>
-          <w:shd w:val="clear" w:color="auto" w:fill="FFFFFF"/>
-        </w:rPr>
-        <w:t>事登记秒批</w:t>
-      </w:r>
-      <w:proofErr w:type="gramEnd"/>
-      <w:r>
-        <w:rPr>
-          <w:rFonts w:ascii="Helvetica" w:hAnsi="Helvetica" w:cs="Helvetica" w:hint="eastAsia"/>
-          <w:color w:val="33353C"/>
-          <w:szCs w:val="21"/>
-          <w:shd w:val="clear" w:color="auto" w:fill="FFFFFF"/>
-        </w:rPr>
-        <w:t>系统</w:t>
+        <w:t>智慧政务一体化商事登记秒批系统</w:t>
       </w:r>
     </w:p>
     <w:p>
@@ -15088,19 +14578,8 @@
           <w:szCs w:val="21"/>
           <w:shd w:val="clear" w:color="auto" w:fill="FFFFFF"/>
         </w:rPr>
-        <w:t>一网</w:t>
-      </w:r>
-      <w:proofErr w:type="gramStart"/>
-      <w:r>
-        <w:rPr>
-          <w:rFonts w:ascii="Helvetica" w:hAnsi="Helvetica" w:cs="Helvetica" w:hint="eastAsia"/>
-          <w:color w:val="33353C"/>
-          <w:szCs w:val="21"/>
-          <w:shd w:val="clear" w:color="auto" w:fill="FFFFFF"/>
-        </w:rPr>
-        <w:t>通办平台</w:t>
-      </w:r>
-      <w:proofErr w:type="gramEnd"/>
+        <w:t>一网通办平台</w:t>
+      </w:r>
       <w:r>
         <w:rPr>
           <w:rFonts w:ascii="Helvetica" w:hAnsi="Helvetica" w:cs="Helvetica" w:hint="eastAsia"/>
@@ -15453,7 +14932,6 @@
           <w:shd w:val="clear" w:color="auto" w:fill="FFFFFF"/>
         </w:rPr>
       </w:pPr>
-      <w:proofErr w:type="gramStart"/>
       <w:r>
         <w:rPr>
           <w:rFonts w:ascii="Helvetica" w:hAnsi="Helvetica" w:cs="Helvetica" w:hint="eastAsia"/>
@@ -15464,18 +14942,16 @@
         </w:rPr>
         <w:t>网信产业</w:t>
       </w:r>
-      <w:proofErr w:type="gramEnd"/>
-    </w:p>
-    <w:p>
-      <w:pPr>
-        <w:rPr>
-          <w:rFonts w:ascii="Helvetica" w:hAnsi="Helvetica" w:cs="Helvetica"/>
-          <w:color w:val="33353C"/>
-          <w:szCs w:val="21"/>
-          <w:shd w:val="clear" w:color="auto" w:fill="FFFFFF"/>
-        </w:rPr>
-      </w:pPr>
-      <w:proofErr w:type="gramStart"/>
+    </w:p>
+    <w:p>
+      <w:pPr>
+        <w:rPr>
+          <w:rFonts w:ascii="Helvetica" w:hAnsi="Helvetica" w:cs="Helvetica"/>
+          <w:color w:val="33353C"/>
+          <w:szCs w:val="21"/>
+          <w:shd w:val="clear" w:color="auto" w:fill="FFFFFF"/>
+        </w:rPr>
+      </w:pPr>
       <w:r>
         <w:rPr>
           <w:rFonts w:ascii="Helvetica" w:hAnsi="Helvetica" w:cs="Helvetica" w:hint="eastAsia"/>
@@ -15484,18 +14960,7 @@
           <w:highlight w:val="green"/>
           <w:shd w:val="clear" w:color="auto" w:fill="FFFFFF"/>
         </w:rPr>
-        <w:t>信创类</w:t>
-      </w:r>
-      <w:proofErr w:type="gramEnd"/>
-      <w:r>
-        <w:rPr>
-          <w:rFonts w:ascii="Helvetica" w:hAnsi="Helvetica" w:cs="Helvetica" w:hint="eastAsia"/>
-          <w:color w:val="33353C"/>
-          <w:szCs w:val="21"/>
-          <w:highlight w:val="green"/>
-          <w:shd w:val="clear" w:color="auto" w:fill="FFFFFF"/>
-        </w:rPr>
-        <w:t>产品</w:t>
+        <w:t>信创类产品</w:t>
       </w:r>
     </w:p>
     <w:p>
@@ -15543,75 +15008,52 @@
         </w:rPr>
         <w:t xml:space="preserve"> </w:t>
       </w:r>
-      <w:proofErr w:type="gramStart"/>
-      <w:r>
-        <w:rPr>
-          <w:rFonts w:ascii="Helvetica" w:hAnsi="Helvetica" w:cs="Helvetica" w:hint="eastAsia"/>
-          <w:color w:val="33353C"/>
-          <w:szCs w:val="21"/>
-          <w:shd w:val="clear" w:color="auto" w:fill="FFFFFF"/>
-        </w:rPr>
-        <w:t>信创系统</w:t>
-      </w:r>
-      <w:proofErr w:type="gramEnd"/>
-      <w:r>
-        <w:rPr>
-          <w:rFonts w:ascii="Helvetica" w:hAnsi="Helvetica" w:cs="Helvetica" w:hint="eastAsia"/>
-          <w:color w:val="33353C"/>
-          <w:szCs w:val="21"/>
-          <w:shd w:val="clear" w:color="auto" w:fill="FFFFFF"/>
-        </w:rPr>
-        <w:t>感知平台</w:t>
-      </w:r>
-      <w:r>
-        <w:rPr>
-          <w:rFonts w:ascii="Helvetica" w:hAnsi="Helvetica" w:cs="Helvetica" w:hint="eastAsia"/>
-          <w:color w:val="33353C"/>
-          <w:szCs w:val="21"/>
-          <w:shd w:val="clear" w:color="auto" w:fill="FFFFFF"/>
-        </w:rPr>
-        <w:t xml:space="preserve"> </w:t>
-      </w:r>
-      <w:proofErr w:type="gramStart"/>
-      <w:r>
-        <w:rPr>
-          <w:rFonts w:ascii="Helvetica" w:hAnsi="Helvetica" w:cs="Helvetica" w:hint="eastAsia"/>
-          <w:color w:val="33353C"/>
-          <w:szCs w:val="21"/>
-          <w:shd w:val="clear" w:color="auto" w:fill="FFFFFF"/>
-        </w:rPr>
-        <w:t>信创集中</w:t>
-      </w:r>
-      <w:proofErr w:type="gramEnd"/>
-      <w:r>
-        <w:rPr>
-          <w:rFonts w:ascii="Helvetica" w:hAnsi="Helvetica" w:cs="Helvetica" w:hint="eastAsia"/>
-          <w:color w:val="33353C"/>
-          <w:szCs w:val="21"/>
-          <w:shd w:val="clear" w:color="auto" w:fill="FFFFFF"/>
-        </w:rPr>
-        <w:t>安全平台</w:t>
-      </w:r>
-      <w:r>
-        <w:rPr>
-          <w:rFonts w:ascii="Helvetica" w:hAnsi="Helvetica" w:cs="Helvetica" w:hint="eastAsia"/>
-          <w:color w:val="33353C"/>
-          <w:szCs w:val="21"/>
-          <w:shd w:val="clear" w:color="auto" w:fill="FFFFFF"/>
-        </w:rPr>
-        <w:t xml:space="preserve"> </w:t>
-      </w:r>
-    </w:p>
-    <w:p>
-      <w:pPr>
-        <w:rPr>
-          <w:rFonts w:ascii="Helvetica" w:hAnsi="Helvetica" w:cs="Helvetica"/>
-          <w:color w:val="33353C"/>
-          <w:szCs w:val="21"/>
-          <w:shd w:val="clear" w:color="auto" w:fill="FFFFFF"/>
-        </w:rPr>
-      </w:pPr>
-      <w:proofErr w:type="spellStart"/>
+      <w:r>
+        <w:rPr>
+          <w:rFonts w:ascii="Helvetica" w:hAnsi="Helvetica" w:cs="Helvetica" w:hint="eastAsia"/>
+          <w:color w:val="33353C"/>
+          <w:szCs w:val="21"/>
+          <w:shd w:val="clear" w:color="auto" w:fill="FFFFFF"/>
+        </w:rPr>
+        <w:t>信创系统感知平台</w:t>
+      </w:r>
+      <w:r>
+        <w:rPr>
+          <w:rFonts w:ascii="Helvetica" w:hAnsi="Helvetica" w:cs="Helvetica" w:hint="eastAsia"/>
+          <w:color w:val="33353C"/>
+          <w:szCs w:val="21"/>
+          <w:shd w:val="clear" w:color="auto" w:fill="FFFFFF"/>
+        </w:rPr>
+        <w:t xml:space="preserve"> </w:t>
+      </w:r>
+      <w:r>
+        <w:rPr>
+          <w:rFonts w:ascii="Helvetica" w:hAnsi="Helvetica" w:cs="Helvetica" w:hint="eastAsia"/>
+          <w:color w:val="33353C"/>
+          <w:szCs w:val="21"/>
+          <w:shd w:val="clear" w:color="auto" w:fill="FFFFFF"/>
+        </w:rPr>
+        <w:t>信创集中安全平台</w:t>
+      </w:r>
+      <w:r>
+        <w:rPr>
+          <w:rFonts w:ascii="Helvetica" w:hAnsi="Helvetica" w:cs="Helvetica" w:hint="eastAsia"/>
+          <w:color w:val="33353C"/>
+          <w:szCs w:val="21"/>
+          <w:shd w:val="clear" w:color="auto" w:fill="FFFFFF"/>
+        </w:rPr>
+        <w:t xml:space="preserve"> </w:t>
+      </w:r>
+    </w:p>
+    <w:p>
+      <w:pPr>
+        <w:rPr>
+          <w:rFonts w:ascii="Helvetica" w:hAnsi="Helvetica" w:cs="Helvetica"/>
+          <w:color w:val="33353C"/>
+          <w:szCs w:val="21"/>
+          <w:shd w:val="clear" w:color="auto" w:fill="FFFFFF"/>
+        </w:rPr>
+      </w:pPr>
       <w:r>
         <w:rPr>
           <w:rFonts w:ascii="Helvetica" w:hAnsi="Helvetica" w:cs="Helvetica"/>
@@ -15630,7 +15072,6 @@
         </w:rPr>
         <w:t>isino</w:t>
       </w:r>
-      <w:proofErr w:type="spellEnd"/>
       <w:r>
         <w:rPr>
           <w:rFonts w:ascii="Helvetica" w:hAnsi="Helvetica" w:cs="Helvetica" w:hint="eastAsia"/>
@@ -15649,25 +15090,14 @@
         </w:rPr>
         <w:t xml:space="preserve"> </w:t>
       </w:r>
-      <w:proofErr w:type="gramStart"/>
-      <w:r>
-        <w:rPr>
-          <w:rFonts w:ascii="Helvetica" w:hAnsi="Helvetica" w:cs="Helvetica" w:hint="eastAsia"/>
-          <w:color w:val="33353C"/>
-          <w:szCs w:val="21"/>
-          <w:shd w:val="clear" w:color="auto" w:fill="FFFFFF"/>
-        </w:rPr>
-        <w:t>信创中央</w:t>
-      </w:r>
-      <w:proofErr w:type="gramEnd"/>
-      <w:r>
-        <w:rPr>
-          <w:rFonts w:ascii="Helvetica" w:hAnsi="Helvetica" w:cs="Helvetica" w:hint="eastAsia"/>
-          <w:color w:val="33353C"/>
-          <w:szCs w:val="21"/>
-          <w:shd w:val="clear" w:color="auto" w:fill="FFFFFF"/>
-        </w:rPr>
-        <w:t>重大决策部署贯彻落实平台</w:t>
+      <w:r>
+        <w:rPr>
+          <w:rFonts w:ascii="Helvetica" w:hAnsi="Helvetica" w:cs="Helvetica" w:hint="eastAsia"/>
+          <w:color w:val="33353C"/>
+          <w:szCs w:val="21"/>
+          <w:shd w:val="clear" w:color="auto" w:fill="FFFFFF"/>
+        </w:rPr>
+        <w:t>信创中央重大决策部署贯彻落实平台</w:t>
       </w:r>
       <w:r>
         <w:rPr>
@@ -15706,113 +15136,69 @@
         </w:rPr>
         <w:t xml:space="preserve"> </w:t>
       </w:r>
-      <w:proofErr w:type="gramStart"/>
-      <w:r>
-        <w:rPr>
-          <w:rFonts w:ascii="Helvetica" w:hAnsi="Helvetica" w:cs="Helvetica" w:hint="eastAsia"/>
-          <w:color w:val="33353C"/>
-          <w:szCs w:val="21"/>
-          <w:shd w:val="clear" w:color="auto" w:fill="FFFFFF"/>
-        </w:rPr>
-        <w:t>信创综合</w:t>
-      </w:r>
-      <w:proofErr w:type="gramEnd"/>
-      <w:r>
-        <w:rPr>
-          <w:rFonts w:ascii="Helvetica" w:hAnsi="Helvetica" w:cs="Helvetica" w:hint="eastAsia"/>
-          <w:color w:val="33353C"/>
-          <w:szCs w:val="21"/>
-          <w:shd w:val="clear" w:color="auto" w:fill="FFFFFF"/>
-        </w:rPr>
-        <w:t>业务管理平台</w:t>
-      </w:r>
-      <w:r>
-        <w:rPr>
-          <w:rFonts w:ascii="Helvetica" w:hAnsi="Helvetica" w:cs="Helvetica" w:hint="eastAsia"/>
-          <w:color w:val="33353C"/>
-          <w:szCs w:val="21"/>
-          <w:shd w:val="clear" w:color="auto" w:fill="FFFFFF"/>
-        </w:rPr>
-        <w:t xml:space="preserve"> </w:t>
-      </w:r>
-      <w:proofErr w:type="gramStart"/>
-      <w:r>
-        <w:rPr>
-          <w:rFonts w:ascii="Helvetica" w:hAnsi="Helvetica" w:cs="Helvetica" w:hint="eastAsia"/>
-          <w:color w:val="33353C"/>
-          <w:szCs w:val="21"/>
-          <w:shd w:val="clear" w:color="auto" w:fill="FFFFFF"/>
-        </w:rPr>
-        <w:t>信创综合</w:t>
-      </w:r>
-      <w:proofErr w:type="gramEnd"/>
-      <w:r>
-        <w:rPr>
-          <w:rFonts w:ascii="Helvetica" w:hAnsi="Helvetica" w:cs="Helvetica" w:hint="eastAsia"/>
-          <w:color w:val="33353C"/>
-          <w:szCs w:val="21"/>
-          <w:shd w:val="clear" w:color="auto" w:fill="FFFFFF"/>
-        </w:rPr>
-        <w:t>运维服务平台</w:t>
-      </w:r>
-    </w:p>
-    <w:p>
-      <w:pPr>
-        <w:rPr>
-          <w:rFonts w:ascii="Helvetica" w:hAnsi="Helvetica" w:cs="Helvetica"/>
-          <w:color w:val="33353C"/>
-          <w:szCs w:val="21"/>
-          <w:shd w:val="clear" w:color="auto" w:fill="FFFFFF"/>
-        </w:rPr>
-      </w:pPr>
-      <w:proofErr w:type="gramStart"/>
-      <w:r>
-        <w:rPr>
-          <w:rFonts w:ascii="Helvetica" w:hAnsi="Helvetica" w:cs="Helvetica" w:hint="eastAsia"/>
-          <w:color w:val="33353C"/>
-          <w:szCs w:val="21"/>
-          <w:shd w:val="clear" w:color="auto" w:fill="FFFFFF"/>
-        </w:rPr>
-        <w:t>信创即时</w:t>
-      </w:r>
-      <w:proofErr w:type="gramEnd"/>
-      <w:r>
-        <w:rPr>
-          <w:rFonts w:ascii="Helvetica" w:hAnsi="Helvetica" w:cs="Helvetica" w:hint="eastAsia"/>
-          <w:color w:val="33353C"/>
-          <w:szCs w:val="21"/>
-          <w:shd w:val="clear" w:color="auto" w:fill="FFFFFF"/>
-        </w:rPr>
-        <w:t>通讯系统</w:t>
-      </w:r>
-      <w:r>
-        <w:rPr>
-          <w:rFonts w:ascii="Helvetica" w:hAnsi="Helvetica" w:cs="Helvetica" w:hint="eastAsia"/>
-          <w:color w:val="33353C"/>
-          <w:szCs w:val="21"/>
-          <w:shd w:val="clear" w:color="auto" w:fill="FFFFFF"/>
-        </w:rPr>
-        <w:t xml:space="preserve"> </w:t>
-      </w:r>
-      <w:proofErr w:type="gramStart"/>
-      <w:r>
-        <w:rPr>
-          <w:rFonts w:ascii="Helvetica" w:hAnsi="Helvetica" w:cs="Helvetica" w:hint="eastAsia"/>
-          <w:color w:val="33353C"/>
-          <w:szCs w:val="21"/>
-          <w:shd w:val="clear" w:color="auto" w:fill="FFFFFF"/>
-        </w:rPr>
-        <w:t>信创数据</w:t>
-      </w:r>
-      <w:proofErr w:type="gramEnd"/>
-      <w:r>
-        <w:rPr>
-          <w:rFonts w:ascii="Helvetica" w:hAnsi="Helvetica" w:cs="Helvetica" w:hint="eastAsia"/>
-          <w:color w:val="33353C"/>
-          <w:szCs w:val="21"/>
-          <w:shd w:val="clear" w:color="auto" w:fill="FFFFFF"/>
-        </w:rPr>
-        <w:t>交换平台</w:t>
+      <w:r>
+        <w:rPr>
+          <w:rFonts w:ascii="Helvetica" w:hAnsi="Helvetica" w:cs="Helvetica" w:hint="eastAsia"/>
+          <w:color w:val="33353C"/>
+          <w:szCs w:val="21"/>
+          <w:shd w:val="clear" w:color="auto" w:fill="FFFFFF"/>
+        </w:rPr>
+        <w:t>信创综合业务管理平台</w:t>
+      </w:r>
+      <w:r>
+        <w:rPr>
+          <w:rFonts w:ascii="Helvetica" w:hAnsi="Helvetica" w:cs="Helvetica" w:hint="eastAsia"/>
+          <w:color w:val="33353C"/>
+          <w:szCs w:val="21"/>
+          <w:shd w:val="clear" w:color="auto" w:fill="FFFFFF"/>
+        </w:rPr>
+        <w:t xml:space="preserve"> </w:t>
+      </w:r>
+      <w:r>
+        <w:rPr>
+          <w:rFonts w:ascii="Helvetica" w:hAnsi="Helvetica" w:cs="Helvetica" w:hint="eastAsia"/>
+          <w:color w:val="33353C"/>
+          <w:szCs w:val="21"/>
+          <w:shd w:val="clear" w:color="auto" w:fill="FFFFFF"/>
+        </w:rPr>
+        <w:t>信创综合运维服务平台</w:t>
+      </w:r>
+    </w:p>
+    <w:p>
+      <w:pPr>
+        <w:rPr>
+          <w:rFonts w:ascii="Helvetica" w:hAnsi="Helvetica" w:cs="Helvetica"/>
+          <w:color w:val="33353C"/>
+          <w:szCs w:val="21"/>
+          <w:shd w:val="clear" w:color="auto" w:fill="FFFFFF"/>
+        </w:rPr>
+      </w:pPr>
+      <w:r>
+        <w:rPr>
+          <w:rFonts w:ascii="Helvetica" w:hAnsi="Helvetica" w:cs="Helvetica" w:hint="eastAsia"/>
+          <w:color w:val="33353C"/>
+          <w:szCs w:val="21"/>
+          <w:shd w:val="clear" w:color="auto" w:fill="FFFFFF"/>
+        </w:rPr>
+        <w:t>信创即时通讯系统</w:t>
+      </w:r>
+      <w:r>
+        <w:rPr>
+          <w:rFonts w:ascii="Helvetica" w:hAnsi="Helvetica" w:cs="Helvetica" w:hint="eastAsia"/>
+          <w:color w:val="33353C"/>
+          <w:szCs w:val="21"/>
+          <w:shd w:val="clear" w:color="auto" w:fill="FFFFFF"/>
+        </w:rPr>
+        <w:t xml:space="preserve"> </w:t>
+      </w:r>
+      <w:r>
+        <w:rPr>
+          <w:rFonts w:ascii="Helvetica" w:hAnsi="Helvetica" w:cs="Helvetica" w:hint="eastAsia"/>
+          <w:color w:val="33353C"/>
+          <w:szCs w:val="21"/>
+          <w:shd w:val="clear" w:color="auto" w:fill="FFFFFF"/>
+        </w:rPr>
+        <w:t>信创数据交换平台</w:t>
       </w:r>
       <w:r>
         <w:rPr>
@@ -15878,180 +15264,114 @@
         </w:rPr>
         <w:t xml:space="preserve"> </w:t>
       </w:r>
-      <w:proofErr w:type="gramStart"/>
-      <w:r>
-        <w:rPr>
-          <w:rFonts w:ascii="Helvetica" w:hAnsi="Helvetica" w:cs="Helvetica" w:hint="eastAsia"/>
-          <w:color w:val="33353C"/>
-          <w:szCs w:val="21"/>
-          <w:shd w:val="clear" w:color="auto" w:fill="FFFFFF"/>
-        </w:rPr>
-        <w:t>信创文件</w:t>
-      </w:r>
-      <w:proofErr w:type="gramEnd"/>
-      <w:r>
-        <w:rPr>
-          <w:rFonts w:ascii="Helvetica" w:hAnsi="Helvetica" w:cs="Helvetica" w:hint="eastAsia"/>
-          <w:color w:val="33353C"/>
-          <w:szCs w:val="21"/>
-          <w:shd w:val="clear" w:color="auto" w:fill="FFFFFF"/>
-        </w:rPr>
-        <w:t>共享管理系统</w:t>
-      </w:r>
-      <w:r>
-        <w:rPr>
-          <w:rFonts w:ascii="Helvetica" w:hAnsi="Helvetica" w:cs="Helvetica" w:hint="eastAsia"/>
-          <w:color w:val="33353C"/>
-          <w:szCs w:val="21"/>
-          <w:shd w:val="clear" w:color="auto" w:fill="FFFFFF"/>
-        </w:rPr>
-        <w:t xml:space="preserve"> </w:t>
-      </w:r>
-      <w:proofErr w:type="gramStart"/>
-      <w:r>
-        <w:rPr>
-          <w:rFonts w:ascii="Helvetica" w:hAnsi="Helvetica" w:cs="Helvetica" w:hint="eastAsia"/>
-          <w:color w:val="33353C"/>
-          <w:szCs w:val="21"/>
-          <w:shd w:val="clear" w:color="auto" w:fill="FFFFFF"/>
-        </w:rPr>
-        <w:t>信创运</w:t>
-      </w:r>
-      <w:proofErr w:type="gramEnd"/>
-      <w:r>
-        <w:rPr>
-          <w:rFonts w:ascii="Helvetica" w:hAnsi="Helvetica" w:cs="Helvetica" w:hint="eastAsia"/>
-          <w:color w:val="33353C"/>
-          <w:szCs w:val="21"/>
-          <w:shd w:val="clear" w:color="auto" w:fill="FFFFFF"/>
-        </w:rPr>
-        <w:t>维管理系统</w:t>
-      </w:r>
-      <w:r>
-        <w:rPr>
-          <w:rFonts w:ascii="Helvetica" w:hAnsi="Helvetica" w:cs="Helvetica" w:hint="eastAsia"/>
-          <w:color w:val="33353C"/>
-          <w:szCs w:val="21"/>
-          <w:shd w:val="clear" w:color="auto" w:fill="FFFFFF"/>
-        </w:rPr>
-        <w:t xml:space="preserve"> </w:t>
-      </w:r>
-    </w:p>
-    <w:p>
-      <w:pPr>
-        <w:rPr>
-          <w:rFonts w:ascii="Helvetica" w:hAnsi="Helvetica" w:cs="Helvetica"/>
-          <w:color w:val="33353C"/>
-          <w:szCs w:val="21"/>
-          <w:shd w:val="clear" w:color="auto" w:fill="FFFFFF"/>
-        </w:rPr>
-      </w:pPr>
-      <w:proofErr w:type="gramStart"/>
-      <w:r>
-        <w:rPr>
-          <w:rFonts w:ascii="Helvetica" w:hAnsi="Helvetica" w:cs="Helvetica" w:hint="eastAsia"/>
-          <w:color w:val="33353C"/>
-          <w:szCs w:val="21"/>
-          <w:shd w:val="clear" w:color="auto" w:fill="FFFFFF"/>
-        </w:rPr>
-        <w:t>信创电子</w:t>
-      </w:r>
-      <w:proofErr w:type="gramEnd"/>
-      <w:r>
-        <w:rPr>
-          <w:rFonts w:ascii="Helvetica" w:hAnsi="Helvetica" w:cs="Helvetica" w:hint="eastAsia"/>
-          <w:color w:val="33353C"/>
-          <w:szCs w:val="21"/>
-          <w:shd w:val="clear" w:color="auto" w:fill="FFFFFF"/>
-        </w:rPr>
-        <w:t>公文系统</w:t>
-      </w:r>
-      <w:r>
-        <w:rPr>
-          <w:rFonts w:ascii="Helvetica" w:hAnsi="Helvetica" w:cs="Helvetica" w:hint="eastAsia"/>
-          <w:color w:val="33353C"/>
-          <w:szCs w:val="21"/>
-          <w:shd w:val="clear" w:color="auto" w:fill="FFFFFF"/>
-        </w:rPr>
-        <w:t xml:space="preserve"> </w:t>
-      </w:r>
-      <w:proofErr w:type="gramStart"/>
-      <w:r>
-        <w:rPr>
-          <w:rFonts w:ascii="Helvetica" w:hAnsi="Helvetica" w:cs="Helvetica" w:hint="eastAsia"/>
-          <w:color w:val="33353C"/>
-          <w:szCs w:val="21"/>
-          <w:shd w:val="clear" w:color="auto" w:fill="FFFFFF"/>
-        </w:rPr>
-        <w:t>信创数据</w:t>
-      </w:r>
-      <w:proofErr w:type="gramEnd"/>
-      <w:r>
-        <w:rPr>
-          <w:rFonts w:ascii="Helvetica" w:hAnsi="Helvetica" w:cs="Helvetica" w:hint="eastAsia"/>
-          <w:color w:val="33353C"/>
-          <w:szCs w:val="21"/>
-          <w:shd w:val="clear" w:color="auto" w:fill="FFFFFF"/>
-        </w:rPr>
-        <w:t>迁移工具</w:t>
-      </w:r>
-      <w:r>
-        <w:rPr>
-          <w:rFonts w:ascii="Helvetica" w:hAnsi="Helvetica" w:cs="Helvetica" w:hint="eastAsia"/>
-          <w:color w:val="33353C"/>
-          <w:szCs w:val="21"/>
-          <w:shd w:val="clear" w:color="auto" w:fill="FFFFFF"/>
-        </w:rPr>
-        <w:t xml:space="preserve"> </w:t>
-      </w:r>
-      <w:proofErr w:type="gramStart"/>
-      <w:r>
-        <w:rPr>
-          <w:rFonts w:ascii="Helvetica" w:hAnsi="Helvetica" w:cs="Helvetica" w:hint="eastAsia"/>
-          <w:color w:val="33353C"/>
-          <w:szCs w:val="21"/>
-          <w:shd w:val="clear" w:color="auto" w:fill="FFFFFF"/>
-        </w:rPr>
-        <w:t>信创项目</w:t>
-      </w:r>
-      <w:proofErr w:type="gramEnd"/>
-      <w:r>
-        <w:rPr>
-          <w:rFonts w:ascii="Helvetica" w:hAnsi="Helvetica" w:cs="Helvetica" w:hint="eastAsia"/>
-          <w:color w:val="33353C"/>
-          <w:szCs w:val="21"/>
-          <w:shd w:val="clear" w:color="auto" w:fill="FFFFFF"/>
-        </w:rPr>
-        <w:t>实施管理服务系统</w:t>
-      </w:r>
-      <w:r>
-        <w:rPr>
-          <w:rFonts w:ascii="Helvetica" w:hAnsi="Helvetica" w:cs="Helvetica" w:hint="eastAsia"/>
-          <w:color w:val="33353C"/>
-          <w:szCs w:val="21"/>
-          <w:shd w:val="clear" w:color="auto" w:fill="FFFFFF"/>
-        </w:rPr>
-        <w:t xml:space="preserve"> </w:t>
-      </w:r>
-      <w:proofErr w:type="gramStart"/>
-      <w:r>
-        <w:rPr>
-          <w:rFonts w:ascii="Helvetica" w:hAnsi="Helvetica" w:cs="Helvetica" w:hint="eastAsia"/>
-          <w:color w:val="33353C"/>
-          <w:szCs w:val="21"/>
-          <w:shd w:val="clear" w:color="auto" w:fill="FFFFFF"/>
-        </w:rPr>
-        <w:t>信创应用</w:t>
-      </w:r>
-      <w:proofErr w:type="gramEnd"/>
-      <w:r>
-        <w:rPr>
-          <w:rFonts w:ascii="Helvetica" w:hAnsi="Helvetica" w:cs="Helvetica" w:hint="eastAsia"/>
-          <w:color w:val="33353C"/>
-          <w:szCs w:val="21"/>
-          <w:shd w:val="clear" w:color="auto" w:fill="FFFFFF"/>
-        </w:rPr>
-        <w:t>市场系统</w:t>
+      <w:r>
+        <w:rPr>
+          <w:rFonts w:ascii="Helvetica" w:hAnsi="Helvetica" w:cs="Helvetica" w:hint="eastAsia"/>
+          <w:color w:val="33353C"/>
+          <w:szCs w:val="21"/>
+          <w:shd w:val="clear" w:color="auto" w:fill="FFFFFF"/>
+        </w:rPr>
+        <w:t>信创文件共享管理系统</w:t>
+      </w:r>
+      <w:r>
+        <w:rPr>
+          <w:rFonts w:ascii="Helvetica" w:hAnsi="Helvetica" w:cs="Helvetica" w:hint="eastAsia"/>
+          <w:color w:val="33353C"/>
+          <w:szCs w:val="21"/>
+          <w:shd w:val="clear" w:color="auto" w:fill="FFFFFF"/>
+        </w:rPr>
+        <w:t xml:space="preserve"> </w:t>
+      </w:r>
+      <w:r>
+        <w:rPr>
+          <w:rFonts w:ascii="Helvetica" w:hAnsi="Helvetica" w:cs="Helvetica" w:hint="eastAsia"/>
+          <w:color w:val="33353C"/>
+          <w:szCs w:val="21"/>
+          <w:shd w:val="clear" w:color="auto" w:fill="FFFFFF"/>
+        </w:rPr>
+        <w:t>信创运维管理系统</w:t>
+      </w:r>
+      <w:r>
+        <w:rPr>
+          <w:rFonts w:ascii="Helvetica" w:hAnsi="Helvetica" w:cs="Helvetica" w:hint="eastAsia"/>
+          <w:color w:val="33353C"/>
+          <w:szCs w:val="21"/>
+          <w:shd w:val="clear" w:color="auto" w:fill="FFFFFF"/>
+        </w:rPr>
+        <w:t xml:space="preserve"> </w:t>
+      </w:r>
+    </w:p>
+    <w:p>
+      <w:pPr>
+        <w:rPr>
+          <w:rFonts w:ascii="Helvetica" w:hAnsi="Helvetica" w:cs="Helvetica"/>
+          <w:color w:val="33353C"/>
+          <w:szCs w:val="21"/>
+          <w:shd w:val="clear" w:color="auto" w:fill="FFFFFF"/>
+        </w:rPr>
+      </w:pPr>
+      <w:r>
+        <w:rPr>
+          <w:rFonts w:ascii="Helvetica" w:hAnsi="Helvetica" w:cs="Helvetica" w:hint="eastAsia"/>
+          <w:color w:val="33353C"/>
+          <w:szCs w:val="21"/>
+          <w:shd w:val="clear" w:color="auto" w:fill="FFFFFF"/>
+        </w:rPr>
+        <w:t>信创电子公文系统</w:t>
+      </w:r>
+      <w:r>
+        <w:rPr>
+          <w:rFonts w:ascii="Helvetica" w:hAnsi="Helvetica" w:cs="Helvetica" w:hint="eastAsia"/>
+          <w:color w:val="33353C"/>
+          <w:szCs w:val="21"/>
+          <w:shd w:val="clear" w:color="auto" w:fill="FFFFFF"/>
+        </w:rPr>
+        <w:t xml:space="preserve"> </w:t>
+      </w:r>
+      <w:r>
+        <w:rPr>
+          <w:rFonts w:ascii="Helvetica" w:hAnsi="Helvetica" w:cs="Helvetica" w:hint="eastAsia"/>
+          <w:color w:val="33353C"/>
+          <w:szCs w:val="21"/>
+          <w:shd w:val="clear" w:color="auto" w:fill="FFFFFF"/>
+        </w:rPr>
+        <w:t>信创数据迁移工具</w:t>
+      </w:r>
+      <w:r>
+        <w:rPr>
+          <w:rFonts w:ascii="Helvetica" w:hAnsi="Helvetica" w:cs="Helvetica" w:hint="eastAsia"/>
+          <w:color w:val="33353C"/>
+          <w:szCs w:val="21"/>
+          <w:shd w:val="clear" w:color="auto" w:fill="FFFFFF"/>
+        </w:rPr>
+        <w:t xml:space="preserve"> </w:t>
+      </w:r>
+      <w:r>
+        <w:rPr>
+          <w:rFonts w:ascii="Helvetica" w:hAnsi="Helvetica" w:cs="Helvetica" w:hint="eastAsia"/>
+          <w:color w:val="33353C"/>
+          <w:szCs w:val="21"/>
+          <w:shd w:val="clear" w:color="auto" w:fill="FFFFFF"/>
+        </w:rPr>
+        <w:t>信创项目实施管理服务系统</w:t>
+      </w:r>
+      <w:r>
+        <w:rPr>
+          <w:rFonts w:ascii="Helvetica" w:hAnsi="Helvetica" w:cs="Helvetica" w:hint="eastAsia"/>
+          <w:color w:val="33353C"/>
+          <w:szCs w:val="21"/>
+          <w:shd w:val="clear" w:color="auto" w:fill="FFFFFF"/>
+        </w:rPr>
+        <w:t xml:space="preserve"> </w:t>
+      </w:r>
+      <w:r>
+        <w:rPr>
+          <w:rFonts w:ascii="Helvetica" w:hAnsi="Helvetica" w:cs="Helvetica" w:hint="eastAsia"/>
+          <w:color w:val="33353C"/>
+          <w:szCs w:val="21"/>
+          <w:shd w:val="clear" w:color="auto" w:fill="FFFFFF"/>
+        </w:rPr>
+        <w:t>信创应用市场系统</w:t>
       </w:r>
     </w:p>
     <w:p>
@@ -16264,6 +15584,2953 @@
           <w:shd w:val="clear" w:color="auto" w:fill="FFFFFF"/>
         </w:rPr>
       </w:pPr>
+    </w:p>
+    <w:p>
+      <w:pPr>
+        <w:tabs>
+          <w:tab w:val="left" w:pos="420"/>
+          <w:tab w:val="left" w:pos="840"/>
+        </w:tabs>
+        <w:rPr>
+          <w:rFonts w:ascii="Helvetica" w:hAnsi="Helvetica" w:cs="Helvetica"/>
+          <w:b/>
+          <w:bCs/>
+          <w:color w:val="33353C"/>
+          <w:szCs w:val="21"/>
+          <w:shd w:val="clear" w:color="auto" w:fill="FFFFFF"/>
+        </w:rPr>
+      </w:pPr>
+    </w:p>
+    <w:p>
+      <w:pPr>
+        <w:tabs>
+          <w:tab w:val="left" w:pos="420"/>
+          <w:tab w:val="left" w:pos="840"/>
+        </w:tabs>
+        <w:rPr>
+          <w:rFonts w:ascii="Helvetica" w:hAnsi="Helvetica" w:cs="Helvetica"/>
+          <w:b/>
+          <w:bCs/>
+          <w:color w:val="33353C"/>
+          <w:szCs w:val="21"/>
+          <w:shd w:val="clear" w:color="auto" w:fill="FFFFFF"/>
+        </w:rPr>
+      </w:pPr>
+    </w:p>
+    <w:p>
+      <w:pPr>
+        <w:widowControl/>
+        <w:jc w:val="left"/>
+        <w:rPr>
+          <w:rFonts w:ascii="Helvetica" w:eastAsiaTheme="majorEastAsia" w:hAnsi="Helvetica" w:cs="Helvetica"/>
+          <w:b/>
+          <w:bCs/>
+          <w:color w:val="33353C"/>
+          <w:sz w:val="28"/>
+          <w:szCs w:val="28"/>
+          <w:shd w:val="clear" w:color="auto" w:fill="FFFFFF"/>
+        </w:rPr>
+      </w:pPr>
+      <w:r>
+        <w:rPr>
+          <w:rFonts w:ascii="Helvetica" w:hAnsi="Helvetica" w:cs="Helvetica"/>
+          <w:color w:val="33353C"/>
+          <w:sz w:val="28"/>
+          <w:szCs w:val="28"/>
+          <w:shd w:val="clear" w:color="auto" w:fill="FFFFFF"/>
+        </w:rPr>
+        <w:br w:type="page"/>
+      </w:r>
+    </w:p>
+    <w:p>
+      <w:pPr>
+        <w:pStyle w:val="2"/>
+        <w:rPr>
+          <w:sz w:val="28"/>
+          <w:szCs w:val="28"/>
+        </w:rPr>
+      </w:pPr>
+      <w:r>
+        <w:rPr>
+          <w:rFonts w:ascii="Helvetica" w:hAnsi="Helvetica" w:cs="Helvetica" w:hint="eastAsia"/>
+          <w:color w:val="33353C"/>
+          <w:sz w:val="28"/>
+          <w:szCs w:val="28"/>
+          <w:highlight w:val="green"/>
+          <w:shd w:val="clear" w:color="auto" w:fill="FFFFFF"/>
+        </w:rPr>
+        <w:lastRenderedPageBreak/>
+        <w:t>创业慧康</w:t>
+      </w:r>
+      <w:r>
+        <w:rPr>
+          <w:rFonts w:ascii="Helvetica" w:hAnsi="Helvetica" w:cs="Helvetica" w:hint="eastAsia"/>
+          <w:color w:val="33353C"/>
+          <w:sz w:val="28"/>
+          <w:szCs w:val="28"/>
+          <w:highlight w:val="green"/>
+          <w:shd w:val="clear" w:color="auto" w:fill="FFFFFF"/>
+        </w:rPr>
+        <w:t xml:space="preserve"> </w:t>
+      </w:r>
+      <w:r>
+        <w:rPr>
+          <w:rFonts w:ascii="Helvetica" w:hAnsi="Helvetica" w:cs="Helvetica"/>
+          <w:color w:val="33353C"/>
+          <w:sz w:val="28"/>
+          <w:szCs w:val="28"/>
+          <w:highlight w:val="green"/>
+          <w:shd w:val="clear" w:color="auto" w:fill="FFFFFF"/>
+        </w:rPr>
+        <w:t>300451</w:t>
+      </w:r>
+      <w:r>
+        <w:rPr>
+          <w:rFonts w:ascii="Helvetica" w:hAnsi="Helvetica" w:cs="Helvetica"/>
+          <w:color w:val="33353C"/>
+          <w:sz w:val="28"/>
+          <w:szCs w:val="28"/>
+          <w:shd w:val="clear" w:color="auto" w:fill="FFFFFF"/>
+        </w:rPr>
+        <w:t xml:space="preserve"> </w:t>
+      </w:r>
+      <w:hyperlink r:id="rId25" w:history="1">
+        <w:r>
+          <w:rPr>
+            <w:rStyle w:val="a3"/>
+            <w:rFonts w:ascii="Helvetica" w:hAnsi="Helvetica" w:cs="Helvetica"/>
+            <w:color w:val="0066CC"/>
+            <w:sz w:val="28"/>
+            <w:szCs w:val="28"/>
+            <w:shd w:val="clear" w:color="auto" w:fill="FFFFFF"/>
+          </w:rPr>
+          <w:t>http://www.bsoft.com.cn</w:t>
+        </w:r>
+      </w:hyperlink>
+      <w:r>
+        <w:rPr>
+          <w:sz w:val="28"/>
+          <w:szCs w:val="28"/>
+        </w:rPr>
+        <w:t xml:space="preserve"> </w:t>
+      </w:r>
+      <w:r>
+        <w:rPr>
+          <w:rFonts w:hint="eastAsia"/>
+          <w:sz w:val="28"/>
+          <w:szCs w:val="28"/>
+        </w:rPr>
+        <w:t>浙江杭州</w:t>
+      </w:r>
+    </w:p>
+    <w:p>
+      <w:pPr>
+        <w:tabs>
+          <w:tab w:val="left" w:pos="420"/>
+        </w:tabs>
+        <w:rPr>
+          <w:rFonts w:ascii="Helvetica" w:hAnsi="Helvetica" w:cs="Helvetica"/>
+          <w:color w:val="33353C"/>
+          <w:szCs w:val="21"/>
+          <w:shd w:val="clear" w:color="auto" w:fill="FFFFFF"/>
+        </w:rPr>
+      </w:pPr>
+      <w:r>
+        <w:tab/>
+      </w:r>
+      <w:r>
+        <w:rPr>
+          <w:rFonts w:ascii="Helvetica" w:hAnsi="Helvetica" w:cs="Helvetica"/>
+          <w:color w:val="33353C"/>
+          <w:szCs w:val="21"/>
+          <w:shd w:val="clear" w:color="auto" w:fill="FFFFFF"/>
+        </w:rPr>
+        <w:t>创业慧康科技股份有限公司主营业务是医疗卫生行业的信息化建设业务</w:t>
+      </w:r>
+      <w:r>
+        <w:rPr>
+          <w:rFonts w:ascii="Helvetica" w:hAnsi="Helvetica" w:cs="Helvetica"/>
+          <w:color w:val="33353C"/>
+          <w:szCs w:val="21"/>
+          <w:shd w:val="clear" w:color="auto" w:fill="FFFFFF"/>
+        </w:rPr>
+        <w:t>,</w:t>
+      </w:r>
+      <w:r>
+        <w:rPr>
+          <w:rFonts w:ascii="Helvetica" w:hAnsi="Helvetica" w:cs="Helvetica"/>
+          <w:color w:val="33353C"/>
+          <w:szCs w:val="21"/>
+          <w:shd w:val="clear" w:color="auto" w:fill="FFFFFF"/>
+        </w:rPr>
+        <w:t>主要分为医疗卫生信息化应用软件和基于信息技术的系统集成业务。主要产品有数字化医院系列、数字化社区卫生系列、数字化卫生行政系列、区域卫生数据中心系列、数字化社会保险系列、数字化卫生监督系列、数字化疾控中心系列和数字化药店系列等八大系列产品。公司荣获杭州市滨江区人民政府颁发的</w:t>
+      </w:r>
+      <w:r>
+        <w:rPr>
+          <w:rFonts w:ascii="Helvetica" w:hAnsi="Helvetica" w:cs="Helvetica"/>
+          <w:color w:val="33353C"/>
+          <w:szCs w:val="21"/>
+          <w:shd w:val="clear" w:color="auto" w:fill="FFFFFF"/>
+        </w:rPr>
+        <w:t>“</w:t>
+      </w:r>
+      <w:r>
+        <w:rPr>
+          <w:rFonts w:ascii="Helvetica" w:hAnsi="Helvetica" w:cs="Helvetica"/>
+          <w:color w:val="33353C"/>
+          <w:szCs w:val="21"/>
+          <w:shd w:val="clear" w:color="auto" w:fill="FFFFFF"/>
+        </w:rPr>
+        <w:t>优秀贡献企业奖</w:t>
+      </w:r>
+      <w:r>
+        <w:rPr>
+          <w:rFonts w:ascii="Helvetica" w:hAnsi="Helvetica" w:cs="Helvetica"/>
+          <w:color w:val="33353C"/>
+          <w:szCs w:val="21"/>
+          <w:shd w:val="clear" w:color="auto" w:fill="FFFFFF"/>
+        </w:rPr>
+        <w:t>”;2019</w:t>
+      </w:r>
+      <w:r>
+        <w:rPr>
+          <w:rFonts w:ascii="Helvetica" w:hAnsi="Helvetica" w:cs="Helvetica"/>
+          <w:color w:val="33353C"/>
+          <w:szCs w:val="21"/>
+          <w:shd w:val="clear" w:color="auto" w:fill="FFFFFF"/>
+        </w:rPr>
+        <w:t>中国县级医院最具影响力学科共建奖</w:t>
+      </w:r>
+      <w:r>
+        <w:rPr>
+          <w:rFonts w:ascii="Helvetica" w:hAnsi="Helvetica" w:cs="Helvetica"/>
+          <w:color w:val="33353C"/>
+          <w:szCs w:val="21"/>
+          <w:shd w:val="clear" w:color="auto" w:fill="FFFFFF"/>
+        </w:rPr>
+        <w:t>;2019</w:t>
+      </w:r>
+      <w:r>
+        <w:rPr>
+          <w:rFonts w:ascii="Helvetica" w:hAnsi="Helvetica" w:cs="Helvetica"/>
+          <w:color w:val="33353C"/>
+          <w:szCs w:val="21"/>
+          <w:shd w:val="clear" w:color="auto" w:fill="FFFFFF"/>
+        </w:rPr>
+        <w:t>全国电子信息行业优秀创新企业</w:t>
+      </w:r>
+      <w:r>
+        <w:rPr>
+          <w:rFonts w:ascii="Helvetica" w:hAnsi="Helvetica" w:cs="Helvetica"/>
+          <w:color w:val="33353C"/>
+          <w:szCs w:val="21"/>
+          <w:shd w:val="clear" w:color="auto" w:fill="FFFFFF"/>
+        </w:rPr>
+        <w:t>;2019</w:t>
+      </w:r>
+      <w:r>
+        <w:rPr>
+          <w:rFonts w:ascii="Helvetica" w:hAnsi="Helvetica" w:cs="Helvetica"/>
+          <w:color w:val="33353C"/>
+          <w:szCs w:val="21"/>
+          <w:shd w:val="clear" w:color="auto" w:fill="FFFFFF"/>
+        </w:rPr>
+        <w:t>浙江省物联网年度产品创新奖</w:t>
+      </w:r>
+      <w:r>
+        <w:rPr>
+          <w:rFonts w:ascii="Helvetica" w:hAnsi="Helvetica" w:cs="Helvetica"/>
+          <w:color w:val="33353C"/>
+          <w:szCs w:val="21"/>
+          <w:shd w:val="clear" w:color="auto" w:fill="FFFFFF"/>
+        </w:rPr>
+        <w:t>;2019</w:t>
+      </w:r>
+      <w:r>
+        <w:rPr>
+          <w:rFonts w:ascii="Helvetica" w:hAnsi="Helvetica" w:cs="Helvetica"/>
+          <w:color w:val="33353C"/>
+          <w:szCs w:val="21"/>
+          <w:shd w:val="clear" w:color="auto" w:fill="FFFFFF"/>
+        </w:rPr>
+        <w:t>年度先进基层工会、中国上市公司创业板价值</w:t>
+      </w:r>
+      <w:r>
+        <w:rPr>
+          <w:rFonts w:ascii="Helvetica" w:hAnsi="Helvetica" w:cs="Helvetica"/>
+          <w:color w:val="33353C"/>
+          <w:szCs w:val="21"/>
+          <w:shd w:val="clear" w:color="auto" w:fill="FFFFFF"/>
+        </w:rPr>
+        <w:t>50</w:t>
+      </w:r>
+      <w:r>
+        <w:rPr>
+          <w:rFonts w:ascii="Helvetica" w:hAnsi="Helvetica" w:cs="Helvetica"/>
+          <w:color w:val="33353C"/>
+          <w:szCs w:val="21"/>
+          <w:shd w:val="clear" w:color="auto" w:fill="FFFFFF"/>
+        </w:rPr>
+        <w:t>强等荣誉</w:t>
+      </w:r>
+      <w:r>
+        <w:rPr>
+          <w:rFonts w:ascii="Helvetica" w:hAnsi="Helvetica" w:cs="Helvetica"/>
+          <w:color w:val="33353C"/>
+          <w:szCs w:val="21"/>
+          <w:shd w:val="clear" w:color="auto" w:fill="FFFFFF"/>
+        </w:rPr>
+        <w:t>,</w:t>
+      </w:r>
+      <w:r>
+        <w:rPr>
+          <w:rFonts w:ascii="Helvetica" w:hAnsi="Helvetica" w:cs="Helvetica"/>
+          <w:color w:val="33353C"/>
+          <w:szCs w:val="21"/>
+          <w:shd w:val="clear" w:color="auto" w:fill="FFFFFF"/>
+        </w:rPr>
+        <w:t>获得了政府、行业的认可。</w:t>
+      </w:r>
+    </w:p>
+    <w:p>
+      <w:pPr>
+        <w:tabs>
+          <w:tab w:val="left" w:pos="420"/>
+        </w:tabs>
+        <w:rPr>
+          <w:rFonts w:ascii="Helvetica" w:hAnsi="Helvetica" w:cs="Helvetica"/>
+          <w:color w:val="33353C"/>
+          <w:szCs w:val="21"/>
+          <w:shd w:val="clear" w:color="auto" w:fill="FFFFFF"/>
+        </w:rPr>
+      </w:pPr>
+    </w:p>
+    <w:p>
+      <w:pPr>
+        <w:tabs>
+          <w:tab w:val="left" w:pos="420"/>
+        </w:tabs>
+        <w:rPr>
+          <w:rFonts w:ascii="Helvetica" w:hAnsi="Helvetica" w:cs="Helvetica"/>
+          <w:color w:val="33353C"/>
+          <w:szCs w:val="21"/>
+          <w:shd w:val="clear" w:color="auto" w:fill="FFFFFF"/>
+        </w:rPr>
+      </w:pPr>
+    </w:p>
+    <w:p>
+      <w:pPr>
+        <w:tabs>
+          <w:tab w:val="left" w:pos="420"/>
+        </w:tabs>
+        <w:rPr>
+          <w:rFonts w:ascii="Helvetica" w:hAnsi="Helvetica" w:cs="Helvetica"/>
+          <w:color w:val="33353C"/>
+          <w:szCs w:val="21"/>
+          <w:shd w:val="clear" w:color="auto" w:fill="FFFFFF"/>
+        </w:rPr>
+      </w:pPr>
+      <w:r>
+        <w:rPr>
+          <w:rFonts w:ascii="Helvetica" w:hAnsi="Helvetica" w:cs="Helvetica" w:hint="eastAsia"/>
+          <w:color w:val="33353C"/>
+          <w:szCs w:val="21"/>
+          <w:shd w:val="clear" w:color="auto" w:fill="FFFFFF"/>
+        </w:rPr>
+        <w:t>产品方案：</w:t>
+      </w:r>
+    </w:p>
+    <w:p>
+      <w:pPr>
+        <w:tabs>
+          <w:tab w:val="left" w:pos="420"/>
+        </w:tabs>
+        <w:rPr>
+          <w:rFonts w:ascii="Helvetica" w:hAnsi="Helvetica" w:cs="Helvetica"/>
+          <w:b/>
+          <w:bCs/>
+          <w:color w:val="33353C"/>
+          <w:szCs w:val="21"/>
+          <w:shd w:val="clear" w:color="auto" w:fill="FFFFFF"/>
+        </w:rPr>
+      </w:pPr>
+      <w:r>
+        <w:rPr>
+          <w:rFonts w:ascii="Helvetica" w:hAnsi="Helvetica" w:cs="Helvetica" w:hint="eastAsia"/>
+          <w:b/>
+          <w:bCs/>
+          <w:color w:val="33353C"/>
+          <w:szCs w:val="21"/>
+          <w:highlight w:val="yellow"/>
+          <w:shd w:val="clear" w:color="auto" w:fill="FFFFFF"/>
+        </w:rPr>
+        <w:t>智慧医院</w:t>
+      </w:r>
+    </w:p>
+    <w:p>
+      <w:pPr>
+        <w:tabs>
+          <w:tab w:val="left" w:pos="420"/>
+        </w:tabs>
+        <w:rPr>
+          <w:rFonts w:ascii="Helvetica" w:hAnsi="Helvetica" w:cs="Helvetica"/>
+          <w:color w:val="33353C"/>
+          <w:szCs w:val="21"/>
+          <w:shd w:val="clear" w:color="auto" w:fill="FFFFFF"/>
+        </w:rPr>
+      </w:pPr>
+      <w:r>
+        <w:rPr>
+          <w:rFonts w:ascii="Helvetica" w:hAnsi="Helvetica" w:cs="Helvetica" w:hint="eastAsia"/>
+          <w:color w:val="33353C"/>
+          <w:szCs w:val="21"/>
+          <w:shd w:val="clear" w:color="auto" w:fill="FFFFFF"/>
+        </w:rPr>
+        <w:t>智慧服务</w:t>
+      </w:r>
+      <w:r>
+        <w:rPr>
+          <w:rFonts w:ascii="Helvetica" w:hAnsi="Helvetica" w:cs="Helvetica"/>
+          <w:color w:val="33353C"/>
+          <w:szCs w:val="21"/>
+          <w:shd w:val="clear" w:color="auto" w:fill="FFFFFF"/>
+        </w:rPr>
+        <w:tab/>
+      </w:r>
+      <w:r>
+        <w:rPr>
+          <w:rFonts w:ascii="Helvetica" w:hAnsi="Helvetica" w:cs="Helvetica" w:hint="eastAsia"/>
+          <w:color w:val="33353C"/>
+          <w:szCs w:val="21"/>
+          <w:shd w:val="clear" w:color="auto" w:fill="FFFFFF"/>
+        </w:rPr>
+        <w:t>门诊挂号预约中心</w:t>
+      </w:r>
+      <w:r>
+        <w:rPr>
+          <w:rFonts w:ascii="Helvetica" w:hAnsi="Helvetica" w:cs="Helvetica" w:hint="eastAsia"/>
+          <w:color w:val="33353C"/>
+          <w:szCs w:val="21"/>
+          <w:shd w:val="clear" w:color="auto" w:fill="FFFFFF"/>
+        </w:rPr>
+        <w:t xml:space="preserve"> </w:t>
+      </w:r>
+      <w:r>
+        <w:rPr>
+          <w:rFonts w:ascii="Helvetica" w:hAnsi="Helvetica" w:cs="Helvetica" w:hint="eastAsia"/>
+          <w:color w:val="33353C"/>
+          <w:szCs w:val="21"/>
+          <w:shd w:val="clear" w:color="auto" w:fill="FFFFFF"/>
+        </w:rPr>
+        <w:t>医技预约中心</w:t>
+      </w:r>
+      <w:r>
+        <w:rPr>
+          <w:rFonts w:ascii="Helvetica" w:hAnsi="Helvetica" w:cs="Helvetica" w:hint="eastAsia"/>
+          <w:color w:val="33353C"/>
+          <w:szCs w:val="21"/>
+          <w:shd w:val="clear" w:color="auto" w:fill="FFFFFF"/>
+        </w:rPr>
+        <w:t xml:space="preserve"> </w:t>
+      </w:r>
+      <w:r>
+        <w:rPr>
+          <w:rFonts w:ascii="Helvetica" w:hAnsi="Helvetica" w:cs="Helvetica" w:hint="eastAsia"/>
+          <w:color w:val="33353C"/>
+          <w:szCs w:val="21"/>
+          <w:shd w:val="clear" w:color="auto" w:fill="FFFFFF"/>
+        </w:rPr>
+        <w:t>门诊智慧服务</w:t>
+      </w:r>
+      <w:r>
+        <w:rPr>
+          <w:rFonts w:ascii="Helvetica" w:hAnsi="Helvetica" w:cs="Helvetica" w:hint="eastAsia"/>
+          <w:color w:val="33353C"/>
+          <w:szCs w:val="21"/>
+          <w:shd w:val="clear" w:color="auto" w:fill="FFFFFF"/>
+        </w:rPr>
+        <w:t xml:space="preserve"> </w:t>
+      </w:r>
+      <w:r>
+        <w:rPr>
+          <w:rFonts w:ascii="Helvetica" w:hAnsi="Helvetica" w:cs="Helvetica" w:hint="eastAsia"/>
+          <w:color w:val="33353C"/>
+          <w:szCs w:val="21"/>
+          <w:shd w:val="clear" w:color="auto" w:fill="FFFFFF"/>
+        </w:rPr>
+        <w:t>住院智慧服务</w:t>
+      </w:r>
+      <w:r>
+        <w:rPr>
+          <w:rFonts w:ascii="Helvetica" w:hAnsi="Helvetica" w:cs="Helvetica" w:hint="eastAsia"/>
+          <w:color w:val="33353C"/>
+          <w:szCs w:val="21"/>
+          <w:shd w:val="clear" w:color="auto" w:fill="FFFFFF"/>
+        </w:rPr>
+        <w:t xml:space="preserve"> </w:t>
+      </w:r>
+    </w:p>
+    <w:p>
+      <w:pPr>
+        <w:tabs>
+          <w:tab w:val="left" w:pos="420"/>
+        </w:tabs>
+        <w:rPr>
+          <w:rFonts w:ascii="Helvetica" w:hAnsi="Helvetica" w:cs="Helvetica"/>
+          <w:color w:val="33353C"/>
+          <w:szCs w:val="21"/>
+          <w:shd w:val="clear" w:color="auto" w:fill="FFFFFF"/>
+        </w:rPr>
+      </w:pPr>
+      <w:r>
+        <w:rPr>
+          <w:rFonts w:ascii="Helvetica" w:hAnsi="Helvetica" w:cs="Helvetica"/>
+          <w:color w:val="33353C"/>
+          <w:szCs w:val="21"/>
+          <w:shd w:val="clear" w:color="auto" w:fill="FFFFFF"/>
+        </w:rPr>
+        <w:tab/>
+      </w:r>
+      <w:r>
+        <w:rPr>
+          <w:rFonts w:ascii="Helvetica" w:hAnsi="Helvetica" w:cs="Helvetica"/>
+          <w:color w:val="33353C"/>
+          <w:szCs w:val="21"/>
+          <w:shd w:val="clear" w:color="auto" w:fill="FFFFFF"/>
+        </w:rPr>
+        <w:tab/>
+      </w:r>
+      <w:r>
+        <w:rPr>
+          <w:rFonts w:ascii="Helvetica" w:hAnsi="Helvetica" w:cs="Helvetica"/>
+          <w:color w:val="33353C"/>
+          <w:szCs w:val="21"/>
+          <w:shd w:val="clear" w:color="auto" w:fill="FFFFFF"/>
+        </w:rPr>
+        <w:tab/>
+      </w:r>
+      <w:r>
+        <w:rPr>
+          <w:rFonts w:ascii="Helvetica" w:hAnsi="Helvetica" w:cs="Helvetica" w:hint="eastAsia"/>
+          <w:color w:val="33353C"/>
+          <w:szCs w:val="21"/>
+          <w:shd w:val="clear" w:color="auto" w:fill="FFFFFF"/>
+        </w:rPr>
+        <w:t>互联网</w:t>
+      </w:r>
+      <w:r>
+        <w:rPr>
+          <w:rFonts w:ascii="Helvetica" w:hAnsi="Helvetica" w:cs="Helvetica" w:hint="eastAsia"/>
+          <w:color w:val="33353C"/>
+          <w:szCs w:val="21"/>
+          <w:shd w:val="clear" w:color="auto" w:fill="FFFFFF"/>
+        </w:rPr>
+        <w:t>+</w:t>
+      </w:r>
+      <w:r>
+        <w:rPr>
+          <w:rFonts w:ascii="Helvetica" w:hAnsi="Helvetica" w:cs="Helvetica" w:hint="eastAsia"/>
+          <w:color w:val="33353C"/>
+          <w:szCs w:val="21"/>
+          <w:shd w:val="clear" w:color="auto" w:fill="FFFFFF"/>
+        </w:rPr>
+        <w:t>医院云平台</w:t>
+      </w:r>
+    </w:p>
+    <w:p>
+      <w:pPr>
+        <w:tabs>
+          <w:tab w:val="left" w:pos="420"/>
+        </w:tabs>
+        <w:rPr>
+          <w:rFonts w:ascii="Helvetica" w:hAnsi="Helvetica" w:cs="Helvetica"/>
+          <w:color w:val="33353C"/>
+          <w:szCs w:val="21"/>
+          <w:shd w:val="clear" w:color="auto" w:fill="FFFFFF"/>
+        </w:rPr>
+      </w:pPr>
+      <w:r>
+        <w:rPr>
+          <w:rFonts w:ascii="Helvetica" w:hAnsi="Helvetica" w:cs="Helvetica" w:hint="eastAsia"/>
+          <w:color w:val="33353C"/>
+          <w:szCs w:val="21"/>
+          <w:shd w:val="clear" w:color="auto" w:fill="FFFFFF"/>
+        </w:rPr>
+        <w:t>智慧医疗</w:t>
+      </w:r>
+      <w:r>
+        <w:rPr>
+          <w:rFonts w:ascii="Helvetica" w:hAnsi="Helvetica" w:cs="Helvetica"/>
+          <w:color w:val="33353C"/>
+          <w:szCs w:val="21"/>
+          <w:shd w:val="clear" w:color="auto" w:fill="FFFFFF"/>
+        </w:rPr>
+        <w:tab/>
+      </w:r>
+      <w:r>
+        <w:rPr>
+          <w:rFonts w:ascii="Helvetica" w:hAnsi="Helvetica" w:cs="Helvetica" w:hint="eastAsia"/>
+          <w:color w:val="33353C"/>
+          <w:szCs w:val="21"/>
+          <w:shd w:val="clear" w:color="auto" w:fill="FFFFFF"/>
+        </w:rPr>
+        <w:t>门急诊一体化临床管理</w:t>
+      </w:r>
+      <w:r>
+        <w:rPr>
+          <w:rFonts w:ascii="Helvetica" w:hAnsi="Helvetica" w:cs="Helvetica" w:hint="eastAsia"/>
+          <w:color w:val="33353C"/>
+          <w:szCs w:val="21"/>
+          <w:shd w:val="clear" w:color="auto" w:fill="FFFFFF"/>
+        </w:rPr>
+        <w:t xml:space="preserve"> </w:t>
+      </w:r>
+      <w:r>
+        <w:rPr>
+          <w:rFonts w:ascii="Helvetica" w:hAnsi="Helvetica" w:cs="Helvetica" w:hint="eastAsia"/>
+          <w:color w:val="33353C"/>
+          <w:szCs w:val="21"/>
+          <w:shd w:val="clear" w:color="auto" w:fill="FFFFFF"/>
+        </w:rPr>
+        <w:t>住院一体化临床管理</w:t>
+      </w:r>
+      <w:r>
+        <w:rPr>
+          <w:rFonts w:ascii="Helvetica" w:hAnsi="Helvetica" w:cs="Helvetica" w:hint="eastAsia"/>
+          <w:color w:val="33353C"/>
+          <w:szCs w:val="21"/>
+          <w:shd w:val="clear" w:color="auto" w:fill="FFFFFF"/>
+        </w:rPr>
+        <w:t xml:space="preserve"> </w:t>
+      </w:r>
+      <w:r>
+        <w:rPr>
+          <w:rFonts w:ascii="Helvetica" w:hAnsi="Helvetica" w:cs="Helvetica" w:hint="eastAsia"/>
+          <w:color w:val="33353C"/>
+          <w:szCs w:val="21"/>
+          <w:shd w:val="clear" w:color="auto" w:fill="FFFFFF"/>
+        </w:rPr>
+        <w:t>大数据与人工智能</w:t>
+      </w:r>
+    </w:p>
+    <w:p>
+      <w:pPr>
+        <w:tabs>
+          <w:tab w:val="left" w:pos="420"/>
+        </w:tabs>
+        <w:rPr>
+          <w:rFonts w:ascii="Helvetica" w:hAnsi="Helvetica" w:cs="Helvetica"/>
+          <w:color w:val="33353C"/>
+          <w:szCs w:val="21"/>
+          <w:shd w:val="clear" w:color="auto" w:fill="FFFFFF"/>
+        </w:rPr>
+      </w:pPr>
+      <w:r>
+        <w:rPr>
+          <w:rFonts w:ascii="Helvetica" w:hAnsi="Helvetica" w:cs="Helvetica"/>
+          <w:color w:val="33353C"/>
+          <w:szCs w:val="21"/>
+          <w:shd w:val="clear" w:color="auto" w:fill="FFFFFF"/>
+        </w:rPr>
+        <w:tab/>
+      </w:r>
+      <w:r>
+        <w:rPr>
+          <w:rFonts w:ascii="Helvetica" w:hAnsi="Helvetica" w:cs="Helvetica"/>
+          <w:color w:val="33353C"/>
+          <w:szCs w:val="21"/>
+          <w:shd w:val="clear" w:color="auto" w:fill="FFFFFF"/>
+        </w:rPr>
+        <w:tab/>
+      </w:r>
+      <w:r>
+        <w:rPr>
+          <w:rFonts w:ascii="Helvetica" w:hAnsi="Helvetica" w:cs="Helvetica"/>
+          <w:color w:val="33353C"/>
+          <w:szCs w:val="21"/>
+          <w:shd w:val="clear" w:color="auto" w:fill="FFFFFF"/>
+        </w:rPr>
+        <w:tab/>
+      </w:r>
+      <w:r>
+        <w:rPr>
+          <w:rFonts w:ascii="Helvetica" w:hAnsi="Helvetica" w:cs="Helvetica" w:hint="eastAsia"/>
+          <w:color w:val="33353C"/>
+          <w:szCs w:val="21"/>
+          <w:shd w:val="clear" w:color="auto" w:fill="FFFFFF"/>
+        </w:rPr>
+        <w:t>全院医技一体化</w:t>
+      </w:r>
+      <w:r>
+        <w:rPr>
+          <w:rFonts w:ascii="Helvetica" w:hAnsi="Helvetica" w:cs="Helvetica" w:hint="eastAsia"/>
+          <w:color w:val="33353C"/>
+          <w:szCs w:val="21"/>
+          <w:shd w:val="clear" w:color="auto" w:fill="FFFFFF"/>
+        </w:rPr>
+        <w:t xml:space="preserve"> </w:t>
+      </w:r>
+      <w:r>
+        <w:rPr>
+          <w:rFonts w:ascii="Helvetica" w:hAnsi="Helvetica" w:cs="Helvetica" w:hint="eastAsia"/>
+          <w:color w:val="33353C"/>
+          <w:szCs w:val="21"/>
+          <w:shd w:val="clear" w:color="auto" w:fill="FFFFFF"/>
+        </w:rPr>
+        <w:t>移动智能医护</w:t>
+      </w:r>
+      <w:r>
+        <w:rPr>
+          <w:rFonts w:ascii="Helvetica" w:hAnsi="Helvetica" w:cs="Helvetica" w:hint="eastAsia"/>
+          <w:color w:val="33353C"/>
+          <w:szCs w:val="21"/>
+          <w:shd w:val="clear" w:color="auto" w:fill="FFFFFF"/>
+        </w:rPr>
+        <w:t xml:space="preserve"> </w:t>
+      </w:r>
+      <w:r>
+        <w:rPr>
+          <w:rFonts w:ascii="Helvetica" w:hAnsi="Helvetica" w:cs="Helvetica" w:hint="eastAsia"/>
+          <w:color w:val="33353C"/>
+          <w:szCs w:val="21"/>
+          <w:shd w:val="clear" w:color="auto" w:fill="FFFFFF"/>
+        </w:rPr>
+        <w:t>院内多学科会诊</w:t>
+      </w:r>
+      <w:r>
+        <w:rPr>
+          <w:rFonts w:ascii="Helvetica" w:hAnsi="Helvetica" w:cs="Helvetica" w:hint="eastAsia"/>
+          <w:color w:val="33353C"/>
+          <w:szCs w:val="21"/>
+          <w:shd w:val="clear" w:color="auto" w:fill="FFFFFF"/>
+        </w:rPr>
+        <w:t xml:space="preserve"> </w:t>
+      </w:r>
+      <w:r>
+        <w:rPr>
+          <w:rFonts w:ascii="Helvetica" w:hAnsi="Helvetica" w:cs="Helvetica" w:hint="eastAsia"/>
+          <w:color w:val="33353C"/>
+          <w:szCs w:val="21"/>
+          <w:shd w:val="clear" w:color="auto" w:fill="FFFFFF"/>
+        </w:rPr>
+        <w:t>临床决策</w:t>
+      </w:r>
+    </w:p>
+    <w:p>
+      <w:pPr>
+        <w:tabs>
+          <w:tab w:val="left" w:pos="420"/>
+        </w:tabs>
+        <w:rPr>
+          <w:rFonts w:ascii="Helvetica" w:hAnsi="Helvetica" w:cs="Helvetica"/>
+          <w:color w:val="33353C"/>
+          <w:szCs w:val="21"/>
+          <w:shd w:val="clear" w:color="auto" w:fill="FFFFFF"/>
+        </w:rPr>
+      </w:pPr>
+      <w:r>
+        <w:rPr>
+          <w:rFonts w:ascii="Helvetica" w:hAnsi="Helvetica" w:cs="Helvetica"/>
+          <w:color w:val="33353C"/>
+          <w:szCs w:val="21"/>
+          <w:shd w:val="clear" w:color="auto" w:fill="FFFFFF"/>
+        </w:rPr>
+        <w:tab/>
+      </w:r>
+      <w:r>
+        <w:rPr>
+          <w:rFonts w:ascii="Helvetica" w:hAnsi="Helvetica" w:cs="Helvetica"/>
+          <w:color w:val="33353C"/>
+          <w:szCs w:val="21"/>
+          <w:shd w:val="clear" w:color="auto" w:fill="FFFFFF"/>
+        </w:rPr>
+        <w:tab/>
+      </w:r>
+      <w:r>
+        <w:rPr>
+          <w:rFonts w:ascii="Helvetica" w:hAnsi="Helvetica" w:cs="Helvetica"/>
+          <w:color w:val="33353C"/>
+          <w:szCs w:val="21"/>
+          <w:shd w:val="clear" w:color="auto" w:fill="FFFFFF"/>
+        </w:rPr>
+        <w:tab/>
+      </w:r>
+      <w:r>
+        <w:rPr>
+          <w:rFonts w:ascii="Helvetica" w:hAnsi="Helvetica" w:cs="Helvetica" w:hint="eastAsia"/>
+          <w:color w:val="33353C"/>
+          <w:szCs w:val="21"/>
+          <w:shd w:val="clear" w:color="auto" w:fill="FFFFFF"/>
+        </w:rPr>
+        <w:t>创业惠康流行病防控整体解决方案</w:t>
+      </w:r>
+      <w:r>
+        <w:rPr>
+          <w:rFonts w:ascii="Helvetica" w:hAnsi="Helvetica" w:cs="Helvetica" w:hint="eastAsia"/>
+          <w:color w:val="33353C"/>
+          <w:szCs w:val="21"/>
+          <w:shd w:val="clear" w:color="auto" w:fill="FFFFFF"/>
+        </w:rPr>
+        <w:t>(</w:t>
+      </w:r>
+      <w:r>
+        <w:rPr>
+          <w:rFonts w:ascii="Helvetica" w:hAnsi="Helvetica" w:cs="Helvetica" w:hint="eastAsia"/>
+          <w:color w:val="33353C"/>
+          <w:szCs w:val="21"/>
+          <w:shd w:val="clear" w:color="auto" w:fill="FFFFFF"/>
+        </w:rPr>
+        <w:t>医院版</w:t>
+      </w:r>
+      <w:r>
+        <w:rPr>
+          <w:rFonts w:ascii="Helvetica" w:hAnsi="Helvetica" w:cs="Helvetica"/>
+          <w:color w:val="33353C"/>
+          <w:szCs w:val="21"/>
+          <w:shd w:val="clear" w:color="auto" w:fill="FFFFFF"/>
+        </w:rPr>
+        <w:t>)</w:t>
+      </w:r>
+    </w:p>
+    <w:p>
+      <w:pPr>
+        <w:tabs>
+          <w:tab w:val="left" w:pos="420"/>
+        </w:tabs>
+        <w:rPr>
+          <w:rFonts w:ascii="Helvetica" w:hAnsi="Helvetica" w:cs="Helvetica"/>
+          <w:color w:val="33353C"/>
+          <w:szCs w:val="21"/>
+          <w:shd w:val="clear" w:color="auto" w:fill="FFFFFF"/>
+        </w:rPr>
+      </w:pPr>
+      <w:r>
+        <w:rPr>
+          <w:rFonts w:ascii="Helvetica" w:hAnsi="Helvetica" w:cs="Helvetica" w:hint="eastAsia"/>
+          <w:color w:val="33353C"/>
+          <w:szCs w:val="21"/>
+          <w:shd w:val="clear" w:color="auto" w:fill="FFFFFF"/>
+        </w:rPr>
+        <w:t>智慧管理</w:t>
+      </w:r>
+      <w:r>
+        <w:rPr>
+          <w:rFonts w:ascii="Helvetica" w:hAnsi="Helvetica" w:cs="Helvetica"/>
+          <w:color w:val="33353C"/>
+          <w:szCs w:val="21"/>
+          <w:shd w:val="clear" w:color="auto" w:fill="FFFFFF"/>
+        </w:rPr>
+        <w:tab/>
+      </w:r>
+      <w:r>
+        <w:rPr>
+          <w:rFonts w:ascii="Helvetica" w:hAnsi="Helvetica" w:cs="Helvetica" w:hint="eastAsia"/>
+          <w:color w:val="33353C"/>
+          <w:szCs w:val="21"/>
+          <w:shd w:val="clear" w:color="auto" w:fill="FFFFFF"/>
+        </w:rPr>
+        <w:t>智慧决策支持</w:t>
+      </w:r>
+      <w:r>
+        <w:rPr>
+          <w:rFonts w:ascii="Helvetica" w:hAnsi="Helvetica" w:cs="Helvetica" w:hint="eastAsia"/>
+          <w:color w:val="33353C"/>
+          <w:szCs w:val="21"/>
+          <w:shd w:val="clear" w:color="auto" w:fill="FFFFFF"/>
+        </w:rPr>
+        <w:t xml:space="preserve"> </w:t>
+      </w:r>
+      <w:r>
+        <w:rPr>
+          <w:rFonts w:ascii="Helvetica" w:hAnsi="Helvetica" w:cs="Helvetica" w:hint="eastAsia"/>
+          <w:color w:val="33353C"/>
+          <w:szCs w:val="21"/>
+          <w:shd w:val="clear" w:color="auto" w:fill="FFFFFF"/>
+        </w:rPr>
+        <w:t>智慧综合管理</w:t>
+      </w:r>
+      <w:r>
+        <w:rPr>
+          <w:rFonts w:ascii="Helvetica" w:hAnsi="Helvetica" w:cs="Helvetica" w:hint="eastAsia"/>
+          <w:color w:val="33353C"/>
+          <w:szCs w:val="21"/>
+          <w:shd w:val="clear" w:color="auto" w:fill="FFFFFF"/>
+        </w:rPr>
+        <w:t xml:space="preserve"> </w:t>
+      </w:r>
+      <w:r>
+        <w:rPr>
+          <w:rFonts w:ascii="Helvetica" w:hAnsi="Helvetica" w:cs="Helvetica" w:hint="eastAsia"/>
+          <w:color w:val="33353C"/>
+          <w:szCs w:val="21"/>
+          <w:shd w:val="clear" w:color="auto" w:fill="FFFFFF"/>
+        </w:rPr>
+        <w:t>医院医保风险管理</w:t>
+      </w:r>
+      <w:r>
+        <w:rPr>
+          <w:rFonts w:ascii="Helvetica" w:hAnsi="Helvetica" w:cs="Helvetica" w:hint="eastAsia"/>
+          <w:color w:val="33353C"/>
+          <w:szCs w:val="21"/>
+          <w:shd w:val="clear" w:color="auto" w:fill="FFFFFF"/>
+        </w:rPr>
+        <w:t xml:space="preserve"> </w:t>
+      </w:r>
+      <w:r>
+        <w:rPr>
+          <w:rFonts w:ascii="Helvetica" w:hAnsi="Helvetica" w:cs="Helvetica" w:hint="eastAsia"/>
+          <w:color w:val="33353C"/>
+          <w:szCs w:val="21"/>
+          <w:shd w:val="clear" w:color="auto" w:fill="FFFFFF"/>
+        </w:rPr>
+        <w:t>绩效管理</w:t>
+      </w:r>
+    </w:p>
+    <w:p>
+      <w:pPr>
+        <w:tabs>
+          <w:tab w:val="left" w:pos="420"/>
+        </w:tabs>
+        <w:rPr>
+          <w:rFonts w:ascii="Helvetica" w:hAnsi="Helvetica" w:cs="Helvetica"/>
+          <w:color w:val="33353C"/>
+          <w:szCs w:val="21"/>
+          <w:shd w:val="clear" w:color="auto" w:fill="FFFFFF"/>
+        </w:rPr>
+      </w:pPr>
+      <w:r>
+        <w:rPr>
+          <w:rFonts w:ascii="Helvetica" w:hAnsi="Helvetica" w:cs="Helvetica"/>
+          <w:color w:val="33353C"/>
+          <w:szCs w:val="21"/>
+          <w:shd w:val="clear" w:color="auto" w:fill="FFFFFF"/>
+        </w:rPr>
+        <w:tab/>
+      </w:r>
+      <w:r>
+        <w:rPr>
+          <w:rFonts w:ascii="Helvetica" w:hAnsi="Helvetica" w:cs="Helvetica"/>
+          <w:color w:val="33353C"/>
+          <w:szCs w:val="21"/>
+          <w:shd w:val="clear" w:color="auto" w:fill="FFFFFF"/>
+        </w:rPr>
+        <w:tab/>
+      </w:r>
+      <w:r>
+        <w:rPr>
+          <w:rFonts w:ascii="Helvetica" w:hAnsi="Helvetica" w:cs="Helvetica"/>
+          <w:color w:val="33353C"/>
+          <w:szCs w:val="21"/>
+          <w:shd w:val="clear" w:color="auto" w:fill="FFFFFF"/>
+        </w:rPr>
+        <w:tab/>
+      </w:r>
+      <w:r>
+        <w:rPr>
+          <w:rFonts w:ascii="Helvetica" w:hAnsi="Helvetica" w:cs="Helvetica" w:hint="eastAsia"/>
+          <w:color w:val="33353C"/>
+          <w:szCs w:val="21"/>
+          <w:shd w:val="clear" w:color="auto" w:fill="FFFFFF"/>
+        </w:rPr>
+        <w:t>智慧管理应用</w:t>
+      </w:r>
+    </w:p>
+    <w:p>
+      <w:pPr>
+        <w:tabs>
+          <w:tab w:val="left" w:pos="420"/>
+        </w:tabs>
+        <w:rPr>
+          <w:rFonts w:ascii="Helvetica" w:hAnsi="Helvetica" w:cs="Helvetica"/>
+          <w:color w:val="33353C"/>
+          <w:szCs w:val="21"/>
+          <w:shd w:val="clear" w:color="auto" w:fill="FFFFFF"/>
+        </w:rPr>
+      </w:pPr>
+      <w:r>
+        <w:rPr>
+          <w:rFonts w:ascii="Helvetica" w:hAnsi="Helvetica" w:cs="Helvetica" w:hint="eastAsia"/>
+          <w:color w:val="33353C"/>
+          <w:szCs w:val="21"/>
+          <w:shd w:val="clear" w:color="auto" w:fill="FFFFFF"/>
+        </w:rPr>
+        <w:t>智慧智能物联</w:t>
+      </w:r>
+      <w:r>
+        <w:rPr>
+          <w:rFonts w:ascii="Helvetica" w:hAnsi="Helvetica" w:cs="Helvetica"/>
+          <w:color w:val="33353C"/>
+          <w:szCs w:val="21"/>
+          <w:shd w:val="clear" w:color="auto" w:fill="FFFFFF"/>
+        </w:rPr>
+        <w:t xml:space="preserve"> </w:t>
+      </w:r>
+      <w:r>
+        <w:rPr>
+          <w:rFonts w:ascii="Helvetica" w:hAnsi="Helvetica" w:cs="Helvetica" w:hint="eastAsia"/>
+          <w:color w:val="33353C"/>
+          <w:szCs w:val="21"/>
+          <w:shd w:val="clear" w:color="auto" w:fill="FFFFFF"/>
+        </w:rPr>
+        <w:t>智慧医院新基建</w:t>
+      </w:r>
+      <w:r>
+        <w:rPr>
+          <w:rFonts w:ascii="Helvetica" w:hAnsi="Helvetica" w:cs="Helvetica" w:hint="eastAsia"/>
+          <w:color w:val="33353C"/>
+          <w:szCs w:val="21"/>
+          <w:shd w:val="clear" w:color="auto" w:fill="FFFFFF"/>
+        </w:rPr>
+        <w:t xml:space="preserve"> </w:t>
+      </w:r>
+      <w:r>
+        <w:rPr>
+          <w:rFonts w:ascii="Helvetica" w:hAnsi="Helvetica" w:cs="Helvetica" w:hint="eastAsia"/>
+          <w:color w:val="33353C"/>
+          <w:szCs w:val="21"/>
+          <w:shd w:val="clear" w:color="auto" w:fill="FFFFFF"/>
+        </w:rPr>
+        <w:t>智应用</w:t>
+      </w:r>
+      <w:r>
+        <w:rPr>
+          <w:rFonts w:ascii="Helvetica" w:hAnsi="Helvetica" w:cs="Helvetica" w:hint="eastAsia"/>
+          <w:color w:val="33353C"/>
+          <w:szCs w:val="21"/>
+          <w:shd w:val="clear" w:color="auto" w:fill="FFFFFF"/>
+        </w:rPr>
+        <w:t>-</w:t>
+      </w:r>
+      <w:r>
+        <w:rPr>
+          <w:rFonts w:ascii="Helvetica" w:hAnsi="Helvetica" w:cs="Helvetica" w:hint="eastAsia"/>
+          <w:color w:val="33353C"/>
+          <w:szCs w:val="21"/>
+          <w:shd w:val="clear" w:color="auto" w:fill="FFFFFF"/>
+        </w:rPr>
+        <w:t>智慧患者服务</w:t>
+      </w:r>
+      <w:r>
+        <w:rPr>
+          <w:rFonts w:ascii="Helvetica" w:hAnsi="Helvetica" w:cs="Helvetica" w:hint="eastAsia"/>
+          <w:color w:val="33353C"/>
+          <w:szCs w:val="21"/>
+          <w:shd w:val="clear" w:color="auto" w:fill="FFFFFF"/>
+        </w:rPr>
+        <w:t xml:space="preserve"> </w:t>
+      </w:r>
+      <w:r>
+        <w:rPr>
+          <w:rFonts w:ascii="Helvetica" w:hAnsi="Helvetica" w:cs="Helvetica" w:hint="eastAsia"/>
+          <w:color w:val="33353C"/>
+          <w:szCs w:val="21"/>
+          <w:shd w:val="clear" w:color="auto" w:fill="FFFFFF"/>
+        </w:rPr>
+        <w:t>智应用</w:t>
+      </w:r>
+      <w:r>
+        <w:rPr>
+          <w:rFonts w:ascii="Helvetica" w:hAnsi="Helvetica" w:cs="Helvetica" w:hint="eastAsia"/>
+          <w:color w:val="33353C"/>
+          <w:szCs w:val="21"/>
+          <w:shd w:val="clear" w:color="auto" w:fill="FFFFFF"/>
+        </w:rPr>
+        <w:t>-</w:t>
+      </w:r>
+      <w:r>
+        <w:rPr>
+          <w:rFonts w:ascii="Helvetica" w:hAnsi="Helvetica" w:cs="Helvetica" w:hint="eastAsia"/>
+          <w:color w:val="33353C"/>
+          <w:szCs w:val="21"/>
+          <w:shd w:val="clear" w:color="auto" w:fill="FFFFFF"/>
+        </w:rPr>
+        <w:t>智慧医护服务</w:t>
+      </w:r>
+    </w:p>
+    <w:p>
+      <w:pPr>
+        <w:tabs>
+          <w:tab w:val="left" w:pos="420"/>
+        </w:tabs>
+        <w:rPr>
+          <w:rFonts w:ascii="Helvetica" w:hAnsi="Helvetica" w:cs="Helvetica"/>
+          <w:color w:val="33353C"/>
+          <w:szCs w:val="21"/>
+          <w:shd w:val="clear" w:color="auto" w:fill="FFFFFF"/>
+        </w:rPr>
+      </w:pPr>
+      <w:r>
+        <w:rPr>
+          <w:rFonts w:ascii="Helvetica" w:hAnsi="Helvetica" w:cs="Helvetica"/>
+          <w:color w:val="33353C"/>
+          <w:szCs w:val="21"/>
+          <w:shd w:val="clear" w:color="auto" w:fill="FFFFFF"/>
+        </w:rPr>
+        <w:tab/>
+      </w:r>
+      <w:r>
+        <w:rPr>
+          <w:rFonts w:ascii="Helvetica" w:hAnsi="Helvetica" w:cs="Helvetica"/>
+          <w:color w:val="33353C"/>
+          <w:szCs w:val="21"/>
+          <w:shd w:val="clear" w:color="auto" w:fill="FFFFFF"/>
+        </w:rPr>
+        <w:tab/>
+      </w:r>
+      <w:r>
+        <w:rPr>
+          <w:rFonts w:ascii="Helvetica" w:hAnsi="Helvetica" w:cs="Helvetica"/>
+          <w:color w:val="33353C"/>
+          <w:szCs w:val="21"/>
+          <w:shd w:val="clear" w:color="auto" w:fill="FFFFFF"/>
+        </w:rPr>
+        <w:tab/>
+      </w:r>
+      <w:r>
+        <w:rPr>
+          <w:rFonts w:ascii="Helvetica" w:hAnsi="Helvetica" w:cs="Helvetica" w:hint="eastAsia"/>
+          <w:color w:val="33353C"/>
+          <w:szCs w:val="21"/>
+          <w:shd w:val="clear" w:color="auto" w:fill="FFFFFF"/>
+        </w:rPr>
+        <w:t>智应用</w:t>
+      </w:r>
+      <w:r>
+        <w:rPr>
+          <w:rFonts w:ascii="Helvetica" w:hAnsi="Helvetica" w:cs="Helvetica"/>
+          <w:color w:val="33353C"/>
+          <w:szCs w:val="21"/>
+          <w:shd w:val="clear" w:color="auto" w:fill="FFFFFF"/>
+        </w:rPr>
+        <w:t>-</w:t>
+      </w:r>
+      <w:r>
+        <w:rPr>
+          <w:rFonts w:ascii="Helvetica" w:hAnsi="Helvetica" w:cs="Helvetica" w:hint="eastAsia"/>
+          <w:color w:val="33353C"/>
+          <w:szCs w:val="21"/>
+          <w:shd w:val="clear" w:color="auto" w:fill="FFFFFF"/>
+        </w:rPr>
+        <w:t>智慧管理服务</w:t>
+      </w:r>
+    </w:p>
+    <w:p>
+      <w:pPr>
+        <w:tabs>
+          <w:tab w:val="left" w:pos="420"/>
+        </w:tabs>
+        <w:rPr>
+          <w:rFonts w:ascii="Helvetica" w:hAnsi="Helvetica" w:cs="Helvetica"/>
+          <w:color w:val="33353C"/>
+          <w:szCs w:val="21"/>
+          <w:shd w:val="clear" w:color="auto" w:fill="FFFFFF"/>
+        </w:rPr>
+      </w:pPr>
+      <w:r>
+        <w:rPr>
+          <w:rFonts w:ascii="Helvetica" w:hAnsi="Helvetica" w:cs="Helvetica" w:hint="eastAsia"/>
+          <w:color w:val="33353C"/>
+          <w:szCs w:val="21"/>
+          <w:shd w:val="clear" w:color="auto" w:fill="FFFFFF"/>
+        </w:rPr>
+        <w:t>互联网</w:t>
+      </w:r>
+      <w:r>
+        <w:rPr>
+          <w:rFonts w:ascii="Helvetica" w:hAnsi="Helvetica" w:cs="Helvetica" w:hint="eastAsia"/>
+          <w:color w:val="33353C"/>
+          <w:szCs w:val="21"/>
+          <w:shd w:val="clear" w:color="auto" w:fill="FFFFFF"/>
+        </w:rPr>
+        <w:t>+</w:t>
+      </w:r>
+      <w:r>
+        <w:rPr>
+          <w:rFonts w:ascii="Helvetica" w:hAnsi="Helvetica" w:cs="Helvetica" w:hint="eastAsia"/>
+          <w:color w:val="33353C"/>
+          <w:szCs w:val="21"/>
+          <w:shd w:val="clear" w:color="auto" w:fill="FFFFFF"/>
+        </w:rPr>
+        <w:t>多学科诊疗</w:t>
+      </w:r>
+      <w:r>
+        <w:rPr>
+          <w:rFonts w:ascii="Helvetica" w:hAnsi="Helvetica" w:cs="Helvetica" w:hint="eastAsia"/>
+          <w:color w:val="33353C"/>
+          <w:szCs w:val="21"/>
+          <w:shd w:val="clear" w:color="auto" w:fill="FFFFFF"/>
+        </w:rPr>
+        <w:t xml:space="preserve"> </w:t>
+      </w:r>
+    </w:p>
+    <w:p>
+      <w:pPr>
+        <w:tabs>
+          <w:tab w:val="left" w:pos="420"/>
+        </w:tabs>
+        <w:rPr>
+          <w:rFonts w:ascii="Helvetica" w:hAnsi="Helvetica" w:cs="Helvetica"/>
+          <w:color w:val="33353C"/>
+          <w:szCs w:val="21"/>
+          <w:shd w:val="clear" w:color="auto" w:fill="FFFFFF"/>
+        </w:rPr>
+      </w:pPr>
+      <w:r>
+        <w:rPr>
+          <w:rFonts w:ascii="Helvetica" w:hAnsi="Helvetica" w:cs="Helvetica" w:hint="eastAsia"/>
+          <w:color w:val="33353C"/>
+          <w:szCs w:val="21"/>
+          <w:shd w:val="clear" w:color="auto" w:fill="FFFFFF"/>
+        </w:rPr>
+        <w:t>5</w:t>
+      </w:r>
+      <w:r>
+        <w:rPr>
+          <w:rFonts w:ascii="Helvetica" w:hAnsi="Helvetica" w:cs="Helvetica"/>
+          <w:color w:val="33353C"/>
+          <w:szCs w:val="21"/>
+          <w:shd w:val="clear" w:color="auto" w:fill="FFFFFF"/>
+        </w:rPr>
+        <w:t>G</w:t>
+      </w:r>
+      <w:r>
+        <w:rPr>
+          <w:rFonts w:ascii="Helvetica" w:hAnsi="Helvetica" w:cs="Helvetica" w:hint="eastAsia"/>
+          <w:color w:val="33353C"/>
+          <w:szCs w:val="21"/>
+          <w:shd w:val="clear" w:color="auto" w:fill="FFFFFF"/>
+        </w:rPr>
+        <w:t>院前急救</w:t>
+      </w:r>
+    </w:p>
+    <w:p>
+      <w:pPr>
+        <w:tabs>
+          <w:tab w:val="left" w:pos="420"/>
+        </w:tabs>
+        <w:rPr>
+          <w:rFonts w:ascii="Helvetica" w:hAnsi="Helvetica" w:cs="Helvetica" w:hint="eastAsia"/>
+          <w:b/>
+          <w:bCs/>
+          <w:color w:val="33353C"/>
+          <w:szCs w:val="21"/>
+          <w:shd w:val="clear" w:color="auto" w:fill="FFFFFF"/>
+        </w:rPr>
+      </w:pPr>
+      <w:r>
+        <w:rPr>
+          <w:rFonts w:ascii="Helvetica" w:hAnsi="Helvetica" w:cs="Helvetica" w:hint="eastAsia"/>
+          <w:b/>
+          <w:bCs/>
+          <w:color w:val="33353C"/>
+          <w:szCs w:val="21"/>
+          <w:highlight w:val="yellow"/>
+          <w:shd w:val="clear" w:color="auto" w:fill="FFFFFF"/>
+        </w:rPr>
+        <w:t>智慧医保</w:t>
+      </w:r>
+    </w:p>
+    <w:p>
+      <w:pPr>
+        <w:tabs>
+          <w:tab w:val="left" w:pos="420"/>
+        </w:tabs>
+        <w:rPr>
+          <w:rFonts w:ascii="Helvetica" w:hAnsi="Helvetica" w:cs="Helvetica" w:hint="eastAsia"/>
+          <w:color w:val="33353C"/>
+          <w:szCs w:val="21"/>
+          <w:shd w:val="clear" w:color="auto" w:fill="FFFFFF"/>
+        </w:rPr>
+      </w:pPr>
+      <w:r>
+        <w:rPr>
+          <w:rFonts w:ascii="Helvetica" w:hAnsi="Helvetica" w:cs="Helvetica" w:hint="eastAsia"/>
+          <w:color w:val="33353C"/>
+          <w:szCs w:val="21"/>
+          <w:shd w:val="clear" w:color="auto" w:fill="FFFFFF"/>
+        </w:rPr>
+        <w:t>医疗保障信息平台</w:t>
+      </w:r>
+      <w:r>
+        <w:rPr>
+          <w:rFonts w:ascii="Helvetica" w:hAnsi="Helvetica" w:cs="Helvetica" w:hint="eastAsia"/>
+          <w:color w:val="33353C"/>
+          <w:szCs w:val="21"/>
+          <w:shd w:val="clear" w:color="auto" w:fill="FFFFFF"/>
+        </w:rPr>
+        <w:t xml:space="preserve"> </w:t>
+      </w:r>
+      <w:r>
+        <w:rPr>
+          <w:rFonts w:ascii="Helvetica" w:hAnsi="Helvetica" w:cs="Helvetica"/>
+          <w:color w:val="33353C"/>
+          <w:szCs w:val="21"/>
+          <w:shd w:val="clear" w:color="auto" w:fill="FFFFFF"/>
+        </w:rPr>
+        <w:t>DRG/DIP</w:t>
+      </w:r>
+      <w:r>
+        <w:rPr>
+          <w:rFonts w:ascii="Helvetica" w:hAnsi="Helvetica" w:cs="Helvetica" w:hint="eastAsia"/>
+          <w:color w:val="33353C"/>
+          <w:szCs w:val="21"/>
+          <w:shd w:val="clear" w:color="auto" w:fill="FFFFFF"/>
+        </w:rPr>
+        <w:t>医院端应用</w:t>
+      </w:r>
+      <w:r>
+        <w:rPr>
+          <w:rFonts w:ascii="Helvetica" w:hAnsi="Helvetica" w:cs="Helvetica" w:hint="eastAsia"/>
+          <w:color w:val="33353C"/>
+          <w:szCs w:val="21"/>
+          <w:shd w:val="clear" w:color="auto" w:fill="FFFFFF"/>
+        </w:rPr>
+        <w:t xml:space="preserve"> </w:t>
+      </w:r>
+      <w:r>
+        <w:rPr>
+          <w:rFonts w:ascii="Helvetica" w:hAnsi="Helvetica" w:cs="Helvetica" w:hint="eastAsia"/>
+          <w:color w:val="33353C"/>
+          <w:szCs w:val="21"/>
+          <w:shd w:val="clear" w:color="auto" w:fill="FFFFFF"/>
+        </w:rPr>
+        <w:t>单病种质量管理与控制</w:t>
+      </w:r>
+    </w:p>
+    <w:p>
+      <w:pPr>
+        <w:tabs>
+          <w:tab w:val="left" w:pos="420"/>
+        </w:tabs>
+        <w:rPr>
+          <w:rFonts w:ascii="Helvetica" w:hAnsi="Helvetica" w:cs="Helvetica"/>
+          <w:b/>
+          <w:bCs/>
+          <w:color w:val="33353C"/>
+          <w:szCs w:val="21"/>
+          <w:shd w:val="clear" w:color="auto" w:fill="FFFFFF"/>
+        </w:rPr>
+      </w:pPr>
+      <w:r>
+        <w:rPr>
+          <w:rFonts w:ascii="Helvetica" w:hAnsi="Helvetica" w:cs="Helvetica" w:hint="eastAsia"/>
+          <w:b/>
+          <w:bCs/>
+          <w:color w:val="33353C"/>
+          <w:szCs w:val="21"/>
+          <w:highlight w:val="yellow"/>
+          <w:shd w:val="clear" w:color="auto" w:fill="FFFFFF"/>
+        </w:rPr>
+        <w:t>智慧卫生</w:t>
+      </w:r>
+    </w:p>
+    <w:p>
+      <w:pPr>
+        <w:tabs>
+          <w:tab w:val="left" w:pos="420"/>
+        </w:tabs>
+        <w:rPr>
+          <w:rFonts w:ascii="Helvetica" w:hAnsi="Helvetica" w:cs="Helvetica"/>
+          <w:color w:val="33353C"/>
+          <w:szCs w:val="21"/>
+          <w:shd w:val="clear" w:color="auto" w:fill="FFFFFF"/>
+        </w:rPr>
+      </w:pPr>
+      <w:r>
+        <w:rPr>
+          <w:rFonts w:ascii="Helvetica" w:hAnsi="Helvetica" w:cs="Helvetica" w:hint="eastAsia"/>
+          <w:color w:val="33353C"/>
+          <w:szCs w:val="21"/>
+          <w:shd w:val="clear" w:color="auto" w:fill="FFFFFF"/>
+        </w:rPr>
+        <w:t>区域协同</w:t>
+      </w:r>
+      <w:r>
+        <w:rPr>
+          <w:rFonts w:ascii="Helvetica" w:hAnsi="Helvetica" w:cs="Helvetica"/>
+          <w:color w:val="33353C"/>
+          <w:szCs w:val="21"/>
+          <w:shd w:val="clear" w:color="auto" w:fill="FFFFFF"/>
+        </w:rPr>
+        <w:tab/>
+      </w:r>
+      <w:r>
+        <w:rPr>
+          <w:rFonts w:ascii="Helvetica" w:hAnsi="Helvetica" w:cs="Helvetica"/>
+          <w:color w:val="33353C"/>
+          <w:szCs w:val="21"/>
+          <w:shd w:val="clear" w:color="auto" w:fill="FFFFFF"/>
+        </w:rPr>
+        <w:t>5G+</w:t>
+      </w:r>
+      <w:r>
+        <w:rPr>
+          <w:rFonts w:ascii="Helvetica" w:hAnsi="Helvetica" w:cs="Helvetica" w:hint="eastAsia"/>
+          <w:color w:val="33353C"/>
+          <w:szCs w:val="21"/>
+          <w:shd w:val="clear" w:color="auto" w:fill="FFFFFF"/>
+        </w:rPr>
+        <w:t>智慧急救云</w:t>
+      </w:r>
+      <w:r>
+        <w:rPr>
+          <w:rFonts w:ascii="Helvetica" w:hAnsi="Helvetica" w:cs="Helvetica" w:hint="eastAsia"/>
+          <w:color w:val="33353C"/>
+          <w:szCs w:val="21"/>
+          <w:shd w:val="clear" w:color="auto" w:fill="FFFFFF"/>
+        </w:rPr>
+        <w:t xml:space="preserve"> </w:t>
+      </w:r>
+      <w:r>
+        <w:rPr>
+          <w:rFonts w:ascii="Helvetica" w:hAnsi="Helvetica" w:cs="Helvetica" w:hint="eastAsia"/>
+          <w:color w:val="33353C"/>
+          <w:szCs w:val="21"/>
+          <w:shd w:val="clear" w:color="auto" w:fill="FFFFFF"/>
+        </w:rPr>
+        <w:t>区域卫生应急指挥决策平台</w:t>
+      </w:r>
+    </w:p>
+    <w:p>
+      <w:pPr>
+        <w:tabs>
+          <w:tab w:val="left" w:pos="420"/>
+        </w:tabs>
+        <w:rPr>
+          <w:rFonts w:ascii="Helvetica" w:hAnsi="Helvetica" w:cs="Helvetica"/>
+          <w:color w:val="33353C"/>
+          <w:szCs w:val="21"/>
+          <w:shd w:val="clear" w:color="auto" w:fill="FFFFFF"/>
+        </w:rPr>
+      </w:pPr>
+      <w:r>
+        <w:rPr>
+          <w:rFonts w:ascii="Helvetica" w:hAnsi="Helvetica" w:cs="Helvetica" w:hint="eastAsia"/>
+          <w:color w:val="33353C"/>
+          <w:szCs w:val="21"/>
+          <w:shd w:val="clear" w:color="auto" w:fill="FFFFFF"/>
+        </w:rPr>
+        <w:t>区域综管</w:t>
+      </w:r>
+      <w:r>
+        <w:rPr>
+          <w:rFonts w:ascii="Helvetica" w:hAnsi="Helvetica" w:cs="Helvetica"/>
+          <w:color w:val="33353C"/>
+          <w:szCs w:val="21"/>
+          <w:shd w:val="clear" w:color="auto" w:fill="FFFFFF"/>
+        </w:rPr>
+        <w:tab/>
+      </w:r>
+      <w:r>
+        <w:rPr>
+          <w:rFonts w:ascii="Helvetica" w:hAnsi="Helvetica" w:cs="Helvetica" w:hint="eastAsia"/>
+          <w:color w:val="33353C"/>
+          <w:szCs w:val="21"/>
+          <w:shd w:val="clear" w:color="auto" w:fill="FFFFFF"/>
+        </w:rPr>
+        <w:t>智慧医疗卫生云</w:t>
+      </w:r>
+      <w:r>
+        <w:rPr>
+          <w:rFonts w:ascii="Helvetica" w:hAnsi="Helvetica" w:cs="Helvetica" w:hint="eastAsia"/>
+          <w:color w:val="33353C"/>
+          <w:szCs w:val="21"/>
+          <w:shd w:val="clear" w:color="auto" w:fill="FFFFFF"/>
+        </w:rPr>
+        <w:t xml:space="preserve"> </w:t>
+      </w:r>
+      <w:r>
+        <w:rPr>
+          <w:rFonts w:ascii="Helvetica" w:hAnsi="Helvetica" w:cs="Helvetica" w:hint="eastAsia"/>
+          <w:color w:val="33353C"/>
+          <w:szCs w:val="21"/>
+          <w:shd w:val="clear" w:color="auto" w:fill="FFFFFF"/>
+        </w:rPr>
+        <w:t>创业慧康流行病防控整体解决方案</w:t>
+      </w:r>
+      <w:r>
+        <w:rPr>
+          <w:rFonts w:ascii="Helvetica" w:hAnsi="Helvetica" w:cs="Helvetica" w:hint="eastAsia"/>
+          <w:color w:val="33353C"/>
+          <w:szCs w:val="21"/>
+          <w:shd w:val="clear" w:color="auto" w:fill="FFFFFF"/>
+        </w:rPr>
+        <w:t>(</w:t>
+      </w:r>
+      <w:r>
+        <w:rPr>
+          <w:rFonts w:ascii="Helvetica" w:hAnsi="Helvetica" w:cs="Helvetica" w:hint="eastAsia"/>
+          <w:color w:val="33353C"/>
+          <w:szCs w:val="21"/>
+          <w:shd w:val="clear" w:color="auto" w:fill="FFFFFF"/>
+        </w:rPr>
+        <w:t>区域版</w:t>
+      </w:r>
+      <w:r>
+        <w:rPr>
+          <w:rFonts w:ascii="Helvetica" w:hAnsi="Helvetica" w:cs="Helvetica"/>
+          <w:color w:val="33353C"/>
+          <w:szCs w:val="21"/>
+          <w:shd w:val="clear" w:color="auto" w:fill="FFFFFF"/>
+        </w:rPr>
+        <w:t>)</w:t>
+      </w:r>
+    </w:p>
+    <w:p>
+      <w:pPr>
+        <w:rPr>
+          <w:rFonts w:ascii="Helvetica" w:hAnsi="Helvetica" w:cs="Helvetica"/>
+          <w:color w:val="33353C"/>
+          <w:szCs w:val="21"/>
+          <w:shd w:val="clear" w:color="auto" w:fill="FFFFFF"/>
+        </w:rPr>
+      </w:pPr>
+      <w:r>
+        <w:rPr>
+          <w:rFonts w:ascii="Helvetica" w:hAnsi="Helvetica" w:cs="Helvetica" w:hint="eastAsia"/>
+          <w:color w:val="33353C"/>
+          <w:szCs w:val="21"/>
+          <w:shd w:val="clear" w:color="auto" w:fill="FFFFFF"/>
+        </w:rPr>
+        <w:t>基层医疗卫生</w:t>
+      </w:r>
+      <w:r>
+        <w:rPr>
+          <w:rFonts w:ascii="Helvetica" w:hAnsi="Helvetica" w:cs="Helvetica" w:hint="eastAsia"/>
+          <w:color w:val="33353C"/>
+          <w:szCs w:val="21"/>
+          <w:shd w:val="clear" w:color="auto" w:fill="FFFFFF"/>
+        </w:rPr>
+        <w:t xml:space="preserve"> </w:t>
+      </w:r>
+      <w:r>
+        <w:rPr>
+          <w:rFonts w:ascii="Helvetica" w:hAnsi="Helvetica" w:cs="Helvetica" w:hint="eastAsia"/>
+          <w:color w:val="33353C"/>
+          <w:szCs w:val="21"/>
+          <w:shd w:val="clear" w:color="auto" w:fill="FFFFFF"/>
+        </w:rPr>
+        <w:t>互联网</w:t>
+      </w:r>
+      <w:r>
+        <w:rPr>
+          <w:rFonts w:ascii="Helvetica" w:hAnsi="Helvetica" w:cs="Helvetica" w:hint="eastAsia"/>
+          <w:color w:val="33353C"/>
+          <w:szCs w:val="21"/>
+          <w:shd w:val="clear" w:color="auto" w:fill="FFFFFF"/>
+        </w:rPr>
+        <w:t>+</w:t>
+      </w:r>
+      <w:r>
+        <w:rPr>
+          <w:rFonts w:ascii="Helvetica" w:hAnsi="Helvetica" w:cs="Helvetica" w:hint="eastAsia"/>
+          <w:color w:val="33353C"/>
+          <w:szCs w:val="21"/>
+          <w:shd w:val="clear" w:color="auto" w:fill="FFFFFF"/>
+        </w:rPr>
+        <w:t>便民就医</w:t>
+      </w:r>
+      <w:r>
+        <w:rPr>
+          <w:rFonts w:ascii="Helvetica" w:hAnsi="Helvetica" w:cs="Helvetica" w:hint="eastAsia"/>
+          <w:color w:val="33353C"/>
+          <w:szCs w:val="21"/>
+          <w:shd w:val="clear" w:color="auto" w:fill="FFFFFF"/>
+        </w:rPr>
+        <w:t xml:space="preserve"> </w:t>
+      </w:r>
+      <w:r>
+        <w:rPr>
+          <w:rFonts w:ascii="Helvetica" w:hAnsi="Helvetica" w:cs="Helvetica" w:hint="eastAsia"/>
+          <w:color w:val="33353C"/>
+          <w:szCs w:val="21"/>
+          <w:shd w:val="clear" w:color="auto" w:fill="FFFFFF"/>
+        </w:rPr>
+        <w:t>分级诊疗云</w:t>
+      </w:r>
+      <w:r>
+        <w:rPr>
+          <w:rFonts w:ascii="Helvetica" w:hAnsi="Helvetica" w:cs="Helvetica" w:hint="eastAsia"/>
+          <w:color w:val="33353C"/>
+          <w:szCs w:val="21"/>
+          <w:shd w:val="clear" w:color="auto" w:fill="FFFFFF"/>
+        </w:rPr>
+        <w:t xml:space="preserve"> </w:t>
+      </w:r>
+      <w:r>
+        <w:rPr>
+          <w:rFonts w:ascii="Helvetica" w:hAnsi="Helvetica" w:cs="Helvetica" w:hint="eastAsia"/>
+          <w:color w:val="33353C"/>
+          <w:szCs w:val="21"/>
+          <w:shd w:val="clear" w:color="auto" w:fill="FFFFFF"/>
+        </w:rPr>
+        <w:t>智慧家医云</w:t>
+      </w:r>
+    </w:p>
+    <w:p>
+      <w:pPr>
+        <w:rPr>
+          <w:rFonts w:ascii="Helvetica" w:hAnsi="Helvetica" w:cs="Helvetica"/>
+          <w:color w:val="33353C"/>
+          <w:szCs w:val="21"/>
+          <w:shd w:val="clear" w:color="auto" w:fill="FFFFFF"/>
+        </w:rPr>
+      </w:pPr>
+      <w:r>
+        <w:rPr>
+          <w:rFonts w:ascii="Helvetica" w:hAnsi="Helvetica" w:cs="Helvetica" w:hint="eastAsia"/>
+          <w:color w:val="33353C"/>
+          <w:szCs w:val="21"/>
+          <w:shd w:val="clear" w:color="auto" w:fill="FFFFFF"/>
+        </w:rPr>
+        <w:t>大数据全民健康信息平台</w:t>
+      </w:r>
+      <w:r>
+        <w:rPr>
+          <w:rFonts w:ascii="Helvetica" w:hAnsi="Helvetica" w:cs="Helvetica" w:hint="eastAsia"/>
+          <w:color w:val="33353C"/>
+          <w:szCs w:val="21"/>
+          <w:shd w:val="clear" w:color="auto" w:fill="FFFFFF"/>
+        </w:rPr>
+        <w:t xml:space="preserve"> </w:t>
+      </w:r>
+      <w:r>
+        <w:rPr>
+          <w:rFonts w:ascii="Helvetica" w:hAnsi="Helvetica" w:cs="Helvetica" w:hint="eastAsia"/>
+          <w:color w:val="33353C"/>
+          <w:szCs w:val="21"/>
+          <w:shd w:val="clear" w:color="auto" w:fill="FFFFFF"/>
+        </w:rPr>
+        <w:t>全民健康信息互联互通</w:t>
+      </w:r>
+      <w:r>
+        <w:rPr>
+          <w:rFonts w:ascii="Helvetica" w:hAnsi="Helvetica" w:cs="Helvetica" w:hint="eastAsia"/>
+          <w:color w:val="33353C"/>
+          <w:szCs w:val="21"/>
+          <w:shd w:val="clear" w:color="auto" w:fill="FFFFFF"/>
+        </w:rPr>
+        <w:t xml:space="preserve"> </w:t>
+      </w:r>
+      <w:r>
+        <w:rPr>
+          <w:rFonts w:ascii="Helvetica" w:hAnsi="Helvetica" w:cs="Helvetica" w:hint="eastAsia"/>
+          <w:color w:val="33353C"/>
+          <w:szCs w:val="21"/>
+          <w:shd w:val="clear" w:color="auto" w:fill="FFFFFF"/>
+        </w:rPr>
+        <w:t>医卫大数据智慧管理</w:t>
+      </w:r>
+    </w:p>
+    <w:p>
+      <w:pPr>
+        <w:rPr>
+          <w:rFonts w:ascii="Helvetica" w:hAnsi="Helvetica" w:cs="Helvetica"/>
+          <w:color w:val="33353C"/>
+          <w:szCs w:val="21"/>
+          <w:shd w:val="clear" w:color="auto" w:fill="FFFFFF"/>
+        </w:rPr>
+      </w:pPr>
+      <w:r>
+        <w:rPr>
+          <w:rFonts w:ascii="Helvetica" w:hAnsi="Helvetica" w:cs="Helvetica" w:hint="eastAsia"/>
+          <w:color w:val="33353C"/>
+          <w:szCs w:val="21"/>
+          <w:shd w:val="clear" w:color="auto" w:fill="FFFFFF"/>
+        </w:rPr>
+        <w:t>妇幼云</w:t>
+      </w:r>
+      <w:r>
+        <w:rPr>
+          <w:rFonts w:ascii="Helvetica" w:hAnsi="Helvetica" w:cs="Helvetica"/>
+          <w:color w:val="33353C"/>
+          <w:szCs w:val="21"/>
+          <w:shd w:val="clear" w:color="auto" w:fill="FFFFFF"/>
+        </w:rPr>
+        <w:tab/>
+      </w:r>
+      <w:r>
+        <w:rPr>
+          <w:rFonts w:ascii="Helvetica" w:hAnsi="Helvetica" w:cs="Helvetica"/>
+          <w:color w:val="33353C"/>
+          <w:szCs w:val="21"/>
+          <w:shd w:val="clear" w:color="auto" w:fill="FFFFFF"/>
+        </w:rPr>
+        <w:tab/>
+      </w:r>
+      <w:r>
+        <w:rPr>
+          <w:rFonts w:ascii="Helvetica" w:hAnsi="Helvetica" w:cs="Helvetica" w:hint="eastAsia"/>
+          <w:color w:val="33353C"/>
+          <w:szCs w:val="21"/>
+          <w:shd w:val="clear" w:color="auto" w:fill="FFFFFF"/>
+        </w:rPr>
+        <w:t>智慧妇幼云</w:t>
+      </w:r>
+    </w:p>
+    <w:p>
+      <w:pPr>
+        <w:rPr>
+          <w:rFonts w:ascii="Helvetica" w:hAnsi="Helvetica" w:cs="Helvetica"/>
+          <w:color w:val="33353C"/>
+          <w:szCs w:val="21"/>
+          <w:shd w:val="clear" w:color="auto" w:fill="FFFFFF"/>
+        </w:rPr>
+      </w:pPr>
+      <w:r>
+        <w:rPr>
+          <w:rFonts w:ascii="Helvetica" w:hAnsi="Helvetica" w:cs="Helvetica" w:hint="eastAsia"/>
+          <w:color w:val="33353C"/>
+          <w:szCs w:val="21"/>
+          <w:shd w:val="clear" w:color="auto" w:fill="FFFFFF"/>
+        </w:rPr>
+        <w:t>县域医共体</w:t>
+      </w:r>
+      <w:r>
+        <w:rPr>
+          <w:rFonts w:ascii="Helvetica" w:hAnsi="Helvetica" w:cs="Helvetica"/>
+          <w:color w:val="33353C"/>
+          <w:szCs w:val="21"/>
+          <w:shd w:val="clear" w:color="auto" w:fill="FFFFFF"/>
+        </w:rPr>
+        <w:tab/>
+      </w:r>
+      <w:r>
+        <w:rPr>
+          <w:rFonts w:ascii="Helvetica" w:hAnsi="Helvetica" w:cs="Helvetica" w:hint="eastAsia"/>
+          <w:color w:val="33353C"/>
+          <w:szCs w:val="21"/>
+          <w:shd w:val="clear" w:color="auto" w:fill="FFFFFF"/>
+        </w:rPr>
+        <w:t>分级诊疗场景</w:t>
+      </w:r>
+      <w:r>
+        <w:rPr>
+          <w:rFonts w:ascii="Helvetica" w:hAnsi="Helvetica" w:cs="Helvetica" w:hint="eastAsia"/>
+          <w:color w:val="33353C"/>
+          <w:szCs w:val="21"/>
+          <w:shd w:val="clear" w:color="auto" w:fill="FFFFFF"/>
+        </w:rPr>
+        <w:t xml:space="preserve"> </w:t>
+      </w:r>
+      <w:r>
+        <w:rPr>
+          <w:rFonts w:ascii="Helvetica" w:hAnsi="Helvetica" w:cs="Helvetica" w:hint="eastAsia"/>
+          <w:color w:val="33353C"/>
+          <w:szCs w:val="21"/>
+          <w:shd w:val="clear" w:color="auto" w:fill="FFFFFF"/>
+        </w:rPr>
+        <w:t>远程医疗场景</w:t>
+      </w:r>
+      <w:r>
+        <w:rPr>
+          <w:rFonts w:ascii="Helvetica" w:hAnsi="Helvetica" w:cs="Helvetica" w:hint="eastAsia"/>
+          <w:color w:val="33353C"/>
+          <w:szCs w:val="21"/>
+          <w:shd w:val="clear" w:color="auto" w:fill="FFFFFF"/>
+        </w:rPr>
+        <w:t xml:space="preserve"> </w:t>
+      </w:r>
+      <w:r>
+        <w:rPr>
+          <w:rFonts w:ascii="Helvetica" w:hAnsi="Helvetica" w:cs="Helvetica" w:hint="eastAsia"/>
+          <w:color w:val="33353C"/>
+          <w:szCs w:val="21"/>
+          <w:shd w:val="clear" w:color="auto" w:fill="FFFFFF"/>
+        </w:rPr>
+        <w:t>协同诊疗场景</w:t>
+      </w:r>
+      <w:r>
+        <w:rPr>
+          <w:rFonts w:ascii="Helvetica" w:hAnsi="Helvetica" w:cs="Helvetica" w:hint="eastAsia"/>
+          <w:color w:val="33353C"/>
+          <w:szCs w:val="21"/>
+          <w:shd w:val="clear" w:color="auto" w:fill="FFFFFF"/>
+        </w:rPr>
+        <w:t xml:space="preserve"> </w:t>
+      </w:r>
+      <w:r>
+        <w:rPr>
+          <w:rFonts w:ascii="Helvetica" w:hAnsi="Helvetica" w:cs="Helvetica" w:hint="eastAsia"/>
+          <w:color w:val="33353C"/>
+          <w:szCs w:val="21"/>
+          <w:shd w:val="clear" w:color="auto" w:fill="FFFFFF"/>
+        </w:rPr>
+        <w:t>线上服务场景</w:t>
+      </w:r>
+    </w:p>
+    <w:p>
+      <w:pPr>
+        <w:rPr>
+          <w:rFonts w:ascii="Helvetica" w:hAnsi="Helvetica" w:cs="Helvetica" w:hint="eastAsia"/>
+          <w:color w:val="33353C"/>
+          <w:szCs w:val="21"/>
+          <w:shd w:val="clear" w:color="auto" w:fill="FFFFFF"/>
+        </w:rPr>
+      </w:pPr>
+      <w:r>
+        <w:rPr>
+          <w:rFonts w:ascii="Helvetica" w:hAnsi="Helvetica" w:cs="Helvetica"/>
+          <w:color w:val="33353C"/>
+          <w:szCs w:val="21"/>
+          <w:shd w:val="clear" w:color="auto" w:fill="FFFFFF"/>
+        </w:rPr>
+        <w:tab/>
+      </w:r>
+      <w:r>
+        <w:rPr>
+          <w:rFonts w:ascii="Helvetica" w:hAnsi="Helvetica" w:cs="Helvetica"/>
+          <w:color w:val="33353C"/>
+          <w:szCs w:val="21"/>
+          <w:shd w:val="clear" w:color="auto" w:fill="FFFFFF"/>
+        </w:rPr>
+        <w:tab/>
+      </w:r>
+      <w:r>
+        <w:rPr>
+          <w:rFonts w:ascii="Helvetica" w:hAnsi="Helvetica" w:cs="Helvetica"/>
+          <w:color w:val="33353C"/>
+          <w:szCs w:val="21"/>
+          <w:shd w:val="clear" w:color="auto" w:fill="FFFFFF"/>
+        </w:rPr>
+        <w:tab/>
+      </w:r>
+      <w:r>
+        <w:rPr>
+          <w:rFonts w:ascii="Helvetica" w:hAnsi="Helvetica" w:cs="Helvetica" w:hint="eastAsia"/>
+          <w:color w:val="33353C"/>
+          <w:szCs w:val="21"/>
+          <w:shd w:val="clear" w:color="auto" w:fill="FFFFFF"/>
+        </w:rPr>
+        <w:t>综合管理场景</w:t>
+      </w:r>
+    </w:p>
+    <w:p>
+      <w:pPr>
+        <w:tabs>
+          <w:tab w:val="left" w:pos="420"/>
+        </w:tabs>
+        <w:rPr>
+          <w:rFonts w:ascii="Helvetica" w:hAnsi="Helvetica" w:cs="Helvetica" w:hint="eastAsia"/>
+          <w:b/>
+          <w:bCs/>
+          <w:color w:val="33353C"/>
+          <w:szCs w:val="21"/>
+          <w:shd w:val="clear" w:color="auto" w:fill="FFFFFF"/>
+        </w:rPr>
+      </w:pPr>
+      <w:r>
+        <w:rPr>
+          <w:rFonts w:ascii="Helvetica" w:hAnsi="Helvetica" w:cs="Helvetica" w:hint="eastAsia"/>
+          <w:b/>
+          <w:bCs/>
+          <w:color w:val="33353C"/>
+          <w:szCs w:val="21"/>
+          <w:highlight w:val="yellow"/>
+          <w:shd w:val="clear" w:color="auto" w:fill="FFFFFF"/>
+        </w:rPr>
+        <w:t>智慧养老</w:t>
+      </w:r>
+      <w:r>
+        <w:rPr>
+          <w:rFonts w:ascii="Helvetica" w:hAnsi="Helvetica" w:cs="Helvetica"/>
+          <w:b/>
+          <w:bCs/>
+          <w:color w:val="33353C"/>
+          <w:szCs w:val="21"/>
+          <w:shd w:val="clear" w:color="auto" w:fill="FFFFFF"/>
+        </w:rPr>
+        <w:tab/>
+      </w:r>
+      <w:r>
+        <w:rPr>
+          <w:rFonts w:ascii="Helvetica" w:hAnsi="Helvetica" w:cs="Helvetica" w:hint="eastAsia"/>
+          <w:b/>
+          <w:bCs/>
+          <w:color w:val="33353C"/>
+          <w:szCs w:val="21"/>
+          <w:shd w:val="clear" w:color="auto" w:fill="FFFFFF"/>
+        </w:rPr>
+        <w:t>智慧健康养老</w:t>
+      </w:r>
+    </w:p>
+    <w:p>
+      <w:pPr>
+        <w:tabs>
+          <w:tab w:val="left" w:pos="420"/>
+        </w:tabs>
+        <w:rPr>
+          <w:rFonts w:ascii="Helvetica" w:hAnsi="Helvetica" w:cs="Helvetica"/>
+          <w:color w:val="33353C"/>
+          <w:szCs w:val="21"/>
+          <w:shd w:val="clear" w:color="auto" w:fill="FFFFFF"/>
+        </w:rPr>
+      </w:pPr>
+      <w:r>
+        <w:rPr>
+          <w:rFonts w:ascii="Helvetica" w:hAnsi="Helvetica" w:cs="Helvetica" w:hint="eastAsia"/>
+          <w:b/>
+          <w:bCs/>
+          <w:color w:val="33353C"/>
+          <w:szCs w:val="21"/>
+          <w:highlight w:val="yellow"/>
+          <w:shd w:val="clear" w:color="auto" w:fill="FFFFFF"/>
+        </w:rPr>
+        <w:t>健康城市</w:t>
+      </w:r>
+      <w:r>
+        <w:rPr>
+          <w:rFonts w:ascii="Helvetica" w:hAnsi="Helvetica" w:cs="Helvetica"/>
+          <w:color w:val="33353C"/>
+          <w:szCs w:val="21"/>
+          <w:shd w:val="clear" w:color="auto" w:fill="FFFFFF"/>
+        </w:rPr>
+        <w:tab/>
+      </w:r>
+      <w:r>
+        <w:rPr>
+          <w:rFonts w:ascii="Helvetica" w:hAnsi="Helvetica" w:cs="Helvetica" w:hint="eastAsia"/>
+          <w:color w:val="33353C"/>
+          <w:szCs w:val="21"/>
+          <w:shd w:val="clear" w:color="auto" w:fill="FFFFFF"/>
+        </w:rPr>
+        <w:t>城市</w:t>
+      </w:r>
+      <w:r>
+        <w:rPr>
+          <w:rFonts w:ascii="Helvetica" w:hAnsi="Helvetica" w:cs="Helvetica" w:hint="eastAsia"/>
+          <w:color w:val="33353C"/>
+          <w:szCs w:val="21"/>
+          <w:shd w:val="clear" w:color="auto" w:fill="FFFFFF"/>
+        </w:rPr>
+        <w:t>级健康服务平台</w:t>
+      </w:r>
+    </w:p>
+    <w:p>
+      <w:pPr>
+        <w:tabs>
+          <w:tab w:val="left" w:pos="420"/>
+        </w:tabs>
+        <w:rPr>
+          <w:rFonts w:ascii="Helvetica" w:hAnsi="Helvetica" w:cs="Helvetica"/>
+          <w:color w:val="33353C"/>
+          <w:szCs w:val="21"/>
+          <w:shd w:val="clear" w:color="auto" w:fill="FFFFFF"/>
+        </w:rPr>
+      </w:pPr>
+    </w:p>
+    <w:p>
+      <w:pPr>
+        <w:tabs>
+          <w:tab w:val="left" w:pos="420"/>
+        </w:tabs>
+        <w:rPr>
+          <w:rFonts w:ascii="Helvetica" w:hAnsi="Helvetica" w:cs="Helvetica"/>
+          <w:color w:val="33353C"/>
+          <w:szCs w:val="21"/>
+          <w:shd w:val="clear" w:color="auto" w:fill="FFFFFF"/>
+        </w:rPr>
+      </w:pPr>
+    </w:p>
+    <w:p>
+      <w:pPr>
+        <w:tabs>
+          <w:tab w:val="left" w:pos="420"/>
+        </w:tabs>
+        <w:rPr>
+          <w:rFonts w:ascii="Helvetica" w:hAnsi="Helvetica" w:cs="Helvetica"/>
+          <w:color w:val="33353C"/>
+          <w:szCs w:val="21"/>
+          <w:shd w:val="clear" w:color="auto" w:fill="FFFFFF"/>
+        </w:rPr>
+      </w:pPr>
+    </w:p>
+    <w:p>
+      <w:pPr>
+        <w:widowControl/>
+        <w:jc w:val="left"/>
+        <w:rPr>
+          <w:rFonts w:ascii="Helvetica" w:eastAsiaTheme="majorEastAsia" w:hAnsi="Helvetica" w:cs="Helvetica"/>
+          <w:b/>
+          <w:bCs/>
+          <w:color w:val="33353C"/>
+          <w:sz w:val="28"/>
+          <w:szCs w:val="28"/>
+          <w:shd w:val="clear" w:color="auto" w:fill="FFFFFF"/>
+        </w:rPr>
+      </w:pPr>
+      <w:r>
+        <w:rPr>
+          <w:rFonts w:ascii="Helvetica" w:hAnsi="Helvetica" w:cs="Helvetica"/>
+          <w:color w:val="33353C"/>
+          <w:sz w:val="28"/>
+          <w:szCs w:val="28"/>
+          <w:shd w:val="clear" w:color="auto" w:fill="FFFFFF"/>
+        </w:rPr>
+        <w:br w:type="page"/>
+      </w:r>
+    </w:p>
+    <w:p>
+      <w:pPr>
+        <w:pStyle w:val="2"/>
+        <w:rPr>
+          <w:sz w:val="28"/>
+          <w:szCs w:val="28"/>
+        </w:rPr>
+      </w:pPr>
+      <w:r>
+        <w:rPr>
+          <w:rFonts w:ascii="Helvetica" w:hAnsi="Helvetica" w:cs="Helvetica" w:hint="eastAsia"/>
+          <w:color w:val="33353C"/>
+          <w:sz w:val="28"/>
+          <w:szCs w:val="28"/>
+          <w:shd w:val="clear" w:color="auto" w:fill="FFFFFF"/>
+        </w:rPr>
+        <w:lastRenderedPageBreak/>
+        <w:t>科大国创</w:t>
+      </w:r>
+      <w:r>
+        <w:rPr>
+          <w:rFonts w:ascii="Helvetica" w:hAnsi="Helvetica" w:cs="Helvetica" w:hint="eastAsia"/>
+          <w:color w:val="33353C"/>
+          <w:sz w:val="28"/>
+          <w:szCs w:val="28"/>
+          <w:shd w:val="clear" w:color="auto" w:fill="FFFFFF"/>
+        </w:rPr>
+        <w:t xml:space="preserve"> </w:t>
+      </w:r>
+      <w:r>
+        <w:rPr>
+          <w:rFonts w:ascii="Helvetica" w:hAnsi="Helvetica" w:cs="Helvetica"/>
+          <w:color w:val="33353C"/>
+          <w:sz w:val="28"/>
+          <w:szCs w:val="28"/>
+          <w:shd w:val="clear" w:color="auto" w:fill="FFFFFF"/>
+        </w:rPr>
+        <w:t xml:space="preserve">300520 </w:t>
+      </w:r>
+      <w:hyperlink r:id="rId26" w:history="1">
+        <w:r>
+          <w:rPr>
+            <w:rStyle w:val="a3"/>
+            <w:rFonts w:ascii="Helvetica" w:hAnsi="Helvetica" w:cs="Helvetica"/>
+            <w:color w:val="0066CC"/>
+            <w:sz w:val="28"/>
+            <w:szCs w:val="28"/>
+            <w:shd w:val="clear" w:color="auto" w:fill="FFFFFF"/>
+          </w:rPr>
+          <w:t>http://www.kdgcsoft.com</w:t>
+        </w:r>
+      </w:hyperlink>
+      <w:r>
+        <w:rPr>
+          <w:sz w:val="28"/>
+          <w:szCs w:val="28"/>
+        </w:rPr>
+        <w:t xml:space="preserve"> </w:t>
+      </w:r>
+      <w:r>
+        <w:rPr>
+          <w:rFonts w:hint="eastAsia"/>
+          <w:sz w:val="28"/>
+          <w:szCs w:val="28"/>
+        </w:rPr>
+        <w:t>安徽合肥</w:t>
+      </w:r>
+    </w:p>
+    <w:p>
+      <w:pPr>
+        <w:tabs>
+          <w:tab w:val="left" w:pos="420"/>
+        </w:tabs>
+        <w:rPr>
+          <w:rFonts w:ascii="Helvetica" w:hAnsi="Helvetica" w:cs="Helvetica"/>
+          <w:color w:val="33353C"/>
+          <w:szCs w:val="21"/>
+          <w:shd w:val="clear" w:color="auto" w:fill="FFFFFF"/>
+        </w:rPr>
+      </w:pPr>
+      <w:r>
+        <w:tab/>
+      </w:r>
+      <w:r>
+        <w:rPr>
+          <w:rFonts w:ascii="Helvetica" w:hAnsi="Helvetica" w:cs="Helvetica"/>
+          <w:color w:val="33353C"/>
+          <w:szCs w:val="21"/>
+          <w:shd w:val="clear" w:color="auto" w:fill="FFFFFF"/>
+        </w:rPr>
+        <w:t>科大国创软件股份有限公司的主营业务是从事行业软件研究、开发和销售</w:t>
+      </w:r>
+      <w:r>
+        <w:rPr>
+          <w:rFonts w:ascii="Helvetica" w:hAnsi="Helvetica" w:cs="Helvetica"/>
+          <w:color w:val="33353C"/>
+          <w:szCs w:val="21"/>
+          <w:shd w:val="clear" w:color="auto" w:fill="FFFFFF"/>
+        </w:rPr>
+        <w:t>,</w:t>
+      </w:r>
+      <w:r>
+        <w:rPr>
+          <w:rFonts w:ascii="Helvetica" w:hAnsi="Helvetica" w:cs="Helvetica"/>
+          <w:color w:val="33353C"/>
+          <w:szCs w:val="21"/>
+          <w:shd w:val="clear" w:color="auto" w:fill="FFFFFF"/>
+        </w:rPr>
+        <w:t>提供</w:t>
+      </w:r>
+      <w:r>
+        <w:rPr>
+          <w:rFonts w:ascii="Helvetica" w:hAnsi="Helvetica" w:cs="Helvetica"/>
+          <w:color w:val="33353C"/>
+          <w:szCs w:val="21"/>
+          <w:shd w:val="clear" w:color="auto" w:fill="FFFFFF"/>
+        </w:rPr>
+        <w:t>IT</w:t>
+      </w:r>
+      <w:r>
+        <w:rPr>
+          <w:rFonts w:ascii="Helvetica" w:hAnsi="Helvetica" w:cs="Helvetica"/>
+          <w:color w:val="33353C"/>
+          <w:szCs w:val="21"/>
+          <w:shd w:val="clear" w:color="auto" w:fill="FFFFFF"/>
+        </w:rPr>
+        <w:t>解决方案</w:t>
+      </w:r>
+      <w:r>
+        <w:rPr>
+          <w:rFonts w:ascii="Helvetica" w:hAnsi="Helvetica" w:cs="Helvetica"/>
+          <w:color w:val="33353C"/>
+          <w:szCs w:val="21"/>
+          <w:shd w:val="clear" w:color="auto" w:fill="FFFFFF"/>
+        </w:rPr>
+        <w:t>,</w:t>
+      </w:r>
+      <w:r>
+        <w:rPr>
+          <w:rFonts w:ascii="Helvetica" w:hAnsi="Helvetica" w:cs="Helvetica"/>
+          <w:color w:val="33353C"/>
+          <w:szCs w:val="21"/>
+          <w:shd w:val="clear" w:color="auto" w:fill="FFFFFF"/>
+        </w:rPr>
+        <w:t>以及相关的信息系统集成、咨询与技术服务。公司的主要产品是电信运营支撑系统软件、金融资产管理软件、大数据应用平台及解决方案、互联网</w:t>
+      </w:r>
+      <w:r>
+        <w:rPr>
+          <w:rFonts w:ascii="Helvetica" w:hAnsi="Helvetica" w:cs="Helvetica"/>
+          <w:color w:val="33353C"/>
+          <w:szCs w:val="21"/>
+          <w:shd w:val="clear" w:color="auto" w:fill="FFFFFF"/>
+        </w:rPr>
+        <w:t>+</w:t>
+      </w:r>
+      <w:r>
+        <w:rPr>
+          <w:rFonts w:ascii="Helvetica" w:hAnsi="Helvetica" w:cs="Helvetica"/>
+          <w:color w:val="33353C"/>
+          <w:szCs w:val="21"/>
+          <w:shd w:val="clear" w:color="auto" w:fill="FFFFFF"/>
+        </w:rPr>
+        <w:t>智慧物流云服务平台、新能源汽车电池管理系统。</w:t>
+      </w:r>
+      <w:r>
+        <w:rPr>
+          <w:rFonts w:ascii="Helvetica" w:hAnsi="Helvetica" w:cs="Helvetica"/>
+          <w:color w:val="33353C"/>
+          <w:szCs w:val="21"/>
+          <w:shd w:val="clear" w:color="auto" w:fill="FFFFFF"/>
+        </w:rPr>
+        <w:t>2019</w:t>
+      </w:r>
+      <w:r>
+        <w:rPr>
+          <w:rFonts w:ascii="Helvetica" w:hAnsi="Helvetica" w:cs="Helvetica"/>
+          <w:color w:val="33353C"/>
+          <w:szCs w:val="21"/>
+          <w:shd w:val="clear" w:color="auto" w:fill="FFFFFF"/>
+        </w:rPr>
+        <w:t>年公司获得</w:t>
+      </w:r>
+      <w:r>
+        <w:rPr>
+          <w:rFonts w:ascii="Helvetica" w:hAnsi="Helvetica" w:cs="Helvetica"/>
+          <w:color w:val="33353C"/>
+          <w:szCs w:val="21"/>
+          <w:shd w:val="clear" w:color="auto" w:fill="FFFFFF"/>
+        </w:rPr>
+        <w:t>“2019</w:t>
+      </w:r>
+      <w:r>
+        <w:rPr>
+          <w:rFonts w:ascii="Helvetica" w:hAnsi="Helvetica" w:cs="Helvetica"/>
+          <w:color w:val="33353C"/>
+          <w:szCs w:val="21"/>
+          <w:shd w:val="clear" w:color="auto" w:fill="FFFFFF"/>
+        </w:rPr>
+        <w:t>全国电子信息行业优秀企业</w:t>
+      </w:r>
+      <w:r>
+        <w:rPr>
+          <w:rFonts w:ascii="Helvetica" w:hAnsi="Helvetica" w:cs="Helvetica"/>
+          <w:color w:val="33353C"/>
+          <w:szCs w:val="21"/>
+          <w:shd w:val="clear" w:color="auto" w:fill="FFFFFF"/>
+        </w:rPr>
+        <w:t>”</w:t>
+      </w:r>
+      <w:r>
+        <w:rPr>
+          <w:rFonts w:ascii="Helvetica" w:hAnsi="Helvetica" w:cs="Helvetica"/>
+          <w:color w:val="33353C"/>
+          <w:szCs w:val="21"/>
+          <w:shd w:val="clear" w:color="auto" w:fill="FFFFFF"/>
+        </w:rPr>
+        <w:t>、</w:t>
+      </w:r>
+      <w:r>
+        <w:rPr>
+          <w:rFonts w:ascii="Helvetica" w:hAnsi="Helvetica" w:cs="Helvetica"/>
+          <w:color w:val="33353C"/>
+          <w:szCs w:val="21"/>
+          <w:shd w:val="clear" w:color="auto" w:fill="FFFFFF"/>
+        </w:rPr>
+        <w:t>“2019</w:t>
+      </w:r>
+      <w:r>
+        <w:rPr>
+          <w:rFonts w:ascii="Helvetica" w:hAnsi="Helvetica" w:cs="Helvetica"/>
+          <w:color w:val="33353C"/>
+          <w:szCs w:val="21"/>
+          <w:shd w:val="clear" w:color="auto" w:fill="FFFFFF"/>
+        </w:rPr>
+        <w:t>中国政府信息化方案案例创新奖</w:t>
+      </w:r>
+      <w:r>
+        <w:rPr>
+          <w:rFonts w:ascii="Helvetica" w:hAnsi="Helvetica" w:cs="Helvetica"/>
+          <w:color w:val="33353C"/>
+          <w:szCs w:val="21"/>
+          <w:shd w:val="clear" w:color="auto" w:fill="FFFFFF"/>
+        </w:rPr>
+        <w:t>”</w:t>
+      </w:r>
+      <w:r>
+        <w:rPr>
+          <w:rFonts w:ascii="Helvetica" w:hAnsi="Helvetica" w:cs="Helvetica"/>
+          <w:color w:val="33353C"/>
+          <w:szCs w:val="21"/>
+          <w:shd w:val="clear" w:color="auto" w:fill="FFFFFF"/>
+        </w:rPr>
+        <w:t>、</w:t>
+      </w:r>
+      <w:r>
+        <w:rPr>
+          <w:rFonts w:ascii="Helvetica" w:hAnsi="Helvetica" w:cs="Helvetica"/>
+          <w:color w:val="33353C"/>
+          <w:szCs w:val="21"/>
+          <w:shd w:val="clear" w:color="auto" w:fill="FFFFFF"/>
+        </w:rPr>
+        <w:t>“2019</w:t>
+      </w:r>
+      <w:r>
+        <w:rPr>
+          <w:rFonts w:ascii="Helvetica" w:hAnsi="Helvetica" w:cs="Helvetica"/>
+          <w:color w:val="33353C"/>
+          <w:szCs w:val="21"/>
+          <w:shd w:val="clear" w:color="auto" w:fill="FFFFFF"/>
+        </w:rPr>
+        <w:t>中国物流与供应链信息化十佳服务商</w:t>
+      </w:r>
+      <w:r>
+        <w:rPr>
+          <w:rFonts w:ascii="Helvetica" w:hAnsi="Helvetica" w:cs="Helvetica"/>
+          <w:color w:val="33353C"/>
+          <w:szCs w:val="21"/>
+          <w:shd w:val="clear" w:color="auto" w:fill="FFFFFF"/>
+        </w:rPr>
+        <w:t>”</w:t>
+      </w:r>
+      <w:r>
+        <w:rPr>
+          <w:rFonts w:ascii="Helvetica" w:hAnsi="Helvetica" w:cs="Helvetica"/>
+          <w:color w:val="33353C"/>
+          <w:szCs w:val="21"/>
+          <w:shd w:val="clear" w:color="auto" w:fill="FFFFFF"/>
+        </w:rPr>
+        <w:t>、</w:t>
+      </w:r>
+      <w:r>
+        <w:rPr>
+          <w:rFonts w:ascii="Helvetica" w:hAnsi="Helvetica" w:cs="Helvetica"/>
+          <w:color w:val="33353C"/>
+          <w:szCs w:val="21"/>
+          <w:shd w:val="clear" w:color="auto" w:fill="FFFFFF"/>
+        </w:rPr>
+        <w:t>“2019</w:t>
+      </w:r>
+      <w:r>
+        <w:rPr>
+          <w:rFonts w:ascii="Helvetica" w:hAnsi="Helvetica" w:cs="Helvetica"/>
+          <w:color w:val="33353C"/>
+          <w:szCs w:val="21"/>
+          <w:shd w:val="clear" w:color="auto" w:fill="FFFFFF"/>
+        </w:rPr>
+        <w:t>国家中小企业公共服务示范平台</w:t>
+      </w:r>
+      <w:r>
+        <w:rPr>
+          <w:rFonts w:ascii="Helvetica" w:hAnsi="Helvetica" w:cs="Helvetica"/>
+          <w:color w:val="33353C"/>
+          <w:szCs w:val="21"/>
+          <w:shd w:val="clear" w:color="auto" w:fill="FFFFFF"/>
+        </w:rPr>
+        <w:t>”</w:t>
+      </w:r>
+      <w:r>
+        <w:rPr>
+          <w:rFonts w:ascii="Helvetica" w:hAnsi="Helvetica" w:cs="Helvetica"/>
+          <w:color w:val="33353C"/>
+          <w:szCs w:val="21"/>
+          <w:shd w:val="clear" w:color="auto" w:fill="FFFFFF"/>
+        </w:rPr>
+        <w:t>等荣誉。</w:t>
+      </w:r>
+    </w:p>
+    <w:p>
+      <w:pPr>
+        <w:tabs>
+          <w:tab w:val="left" w:pos="420"/>
+        </w:tabs>
+        <w:rPr>
+          <w:rFonts w:ascii="Helvetica" w:hAnsi="Helvetica" w:cs="Helvetica"/>
+          <w:color w:val="33353C"/>
+          <w:szCs w:val="21"/>
+          <w:shd w:val="clear" w:color="auto" w:fill="FFFFFF"/>
+        </w:rPr>
+      </w:pPr>
+    </w:p>
+    <w:p>
+      <w:pPr>
+        <w:tabs>
+          <w:tab w:val="left" w:pos="420"/>
+        </w:tabs>
+        <w:rPr>
+          <w:rFonts w:ascii="Helvetica" w:hAnsi="Helvetica" w:cs="Helvetica"/>
+          <w:b/>
+          <w:bCs/>
+          <w:color w:val="33353C"/>
+          <w:szCs w:val="21"/>
+          <w:shd w:val="clear" w:color="auto" w:fill="FFFFFF"/>
+        </w:rPr>
+      </w:pPr>
+      <w:r>
+        <w:rPr>
+          <w:rFonts w:ascii="Helvetica" w:hAnsi="Helvetica" w:cs="Helvetica" w:hint="eastAsia"/>
+          <w:b/>
+          <w:bCs/>
+          <w:color w:val="33353C"/>
+          <w:szCs w:val="21"/>
+          <w:shd w:val="clear" w:color="auto" w:fill="FFFFFF"/>
+        </w:rPr>
+        <w:t>中国科学技术大学</w:t>
+      </w:r>
+    </w:p>
+    <w:p>
+      <w:pPr>
+        <w:tabs>
+          <w:tab w:val="left" w:pos="420"/>
+        </w:tabs>
+        <w:rPr>
+          <w:rFonts w:ascii="Helvetica" w:hAnsi="Helvetica" w:cs="Helvetica"/>
+          <w:color w:val="33353C"/>
+          <w:szCs w:val="21"/>
+          <w:shd w:val="clear" w:color="auto" w:fill="FFFFFF"/>
+        </w:rPr>
+      </w:pPr>
+    </w:p>
+    <w:p>
+      <w:pPr>
+        <w:tabs>
+          <w:tab w:val="left" w:pos="420"/>
+        </w:tabs>
+        <w:rPr>
+          <w:rFonts w:ascii="Helvetica" w:hAnsi="Helvetica" w:cs="Helvetica"/>
+          <w:color w:val="33353C"/>
+          <w:szCs w:val="21"/>
+          <w:shd w:val="clear" w:color="auto" w:fill="FFFFFF"/>
+        </w:rPr>
+      </w:pPr>
+      <w:r>
+        <w:rPr>
+          <w:rFonts w:ascii="Helvetica" w:hAnsi="Helvetica" w:cs="Helvetica" w:hint="eastAsia"/>
+          <w:color w:val="33353C"/>
+          <w:szCs w:val="21"/>
+          <w:shd w:val="clear" w:color="auto" w:fill="FFFFFF"/>
+        </w:rPr>
+        <w:t>业务方向：</w:t>
+      </w:r>
+    </w:p>
+    <w:p>
+      <w:pPr>
+        <w:tabs>
+          <w:tab w:val="left" w:pos="420"/>
+        </w:tabs>
+        <w:rPr>
+          <w:rFonts w:ascii="Helvetica" w:hAnsi="Helvetica" w:cs="Helvetica"/>
+          <w:color w:val="33353C"/>
+          <w:szCs w:val="21"/>
+          <w:shd w:val="clear" w:color="auto" w:fill="FFFFFF"/>
+        </w:rPr>
+      </w:pPr>
+      <w:r>
+        <w:rPr>
+          <w:rFonts w:ascii="Helvetica" w:hAnsi="Helvetica" w:cs="Helvetica" w:hint="eastAsia"/>
+          <w:color w:val="33353C"/>
+          <w:szCs w:val="21"/>
+          <w:shd w:val="clear" w:color="auto" w:fill="FFFFFF"/>
+        </w:rPr>
+        <w:t>数据智能</w:t>
+      </w:r>
+      <w:r>
+        <w:rPr>
+          <w:rFonts w:ascii="Helvetica" w:hAnsi="Helvetica" w:cs="Helvetica" w:hint="eastAsia"/>
+          <w:color w:val="33353C"/>
+          <w:szCs w:val="21"/>
+          <w:shd w:val="clear" w:color="auto" w:fill="FFFFFF"/>
+        </w:rPr>
+        <w:t>行业应用</w:t>
+      </w:r>
+      <w:r>
+        <w:rPr>
+          <w:rFonts w:ascii="Helvetica" w:hAnsi="Helvetica" w:cs="Helvetica"/>
+          <w:color w:val="33353C"/>
+          <w:szCs w:val="21"/>
+          <w:shd w:val="clear" w:color="auto" w:fill="FFFFFF"/>
+        </w:rPr>
+        <w:tab/>
+      </w:r>
+      <w:r>
+        <w:rPr>
+          <w:rFonts w:ascii="Helvetica" w:hAnsi="Helvetica" w:cs="Helvetica" w:hint="eastAsia"/>
+          <w:color w:val="33353C"/>
+          <w:szCs w:val="21"/>
+          <w:shd w:val="clear" w:color="auto" w:fill="FFFFFF"/>
+        </w:rPr>
+        <w:t>智慧医疗</w:t>
+      </w:r>
+      <w:r>
+        <w:rPr>
+          <w:rFonts w:ascii="Helvetica" w:hAnsi="Helvetica" w:cs="Helvetica" w:hint="eastAsia"/>
+          <w:color w:val="33353C"/>
+          <w:szCs w:val="21"/>
+          <w:shd w:val="clear" w:color="auto" w:fill="FFFFFF"/>
+        </w:rPr>
+        <w:t xml:space="preserve"> </w:t>
+      </w:r>
+      <w:r>
+        <w:rPr>
+          <w:rFonts w:ascii="Helvetica" w:hAnsi="Helvetica" w:cs="Helvetica"/>
+          <w:color w:val="33353C"/>
+          <w:szCs w:val="21"/>
+          <w:shd w:val="clear" w:color="auto" w:fill="FFFFFF"/>
+        </w:rPr>
+        <w:t>I</w:t>
+      </w:r>
+      <w:r>
+        <w:rPr>
+          <w:rFonts w:ascii="Helvetica" w:hAnsi="Helvetica" w:cs="Helvetica" w:hint="eastAsia"/>
+          <w:color w:val="33353C"/>
+          <w:szCs w:val="21"/>
+          <w:shd w:val="clear" w:color="auto" w:fill="FFFFFF"/>
+        </w:rPr>
+        <w:t>aaS</w:t>
+      </w:r>
+      <w:r>
+        <w:rPr>
+          <w:rFonts w:ascii="Helvetica" w:hAnsi="Helvetica" w:cs="Helvetica"/>
+          <w:color w:val="33353C"/>
+          <w:szCs w:val="21"/>
+          <w:shd w:val="clear" w:color="auto" w:fill="FFFFFF"/>
+        </w:rPr>
+        <w:tab/>
+        <w:t>P</w:t>
+      </w:r>
+      <w:r>
+        <w:rPr>
+          <w:rFonts w:ascii="Helvetica" w:hAnsi="Helvetica" w:cs="Helvetica" w:hint="eastAsia"/>
+          <w:color w:val="33353C"/>
+          <w:szCs w:val="21"/>
+          <w:shd w:val="clear" w:color="auto" w:fill="FFFFFF"/>
+        </w:rPr>
+        <w:t>aa</w:t>
+      </w:r>
+      <w:r>
+        <w:rPr>
+          <w:rFonts w:ascii="Helvetica" w:hAnsi="Helvetica" w:cs="Helvetica"/>
+          <w:color w:val="33353C"/>
+          <w:szCs w:val="21"/>
+          <w:shd w:val="clear" w:color="auto" w:fill="FFFFFF"/>
+        </w:rPr>
+        <w:t xml:space="preserve">S </w:t>
+      </w:r>
+      <w:r>
+        <w:rPr>
+          <w:rFonts w:ascii="Helvetica" w:hAnsi="Helvetica" w:cs="Helvetica" w:hint="eastAsia"/>
+          <w:color w:val="33353C"/>
+          <w:szCs w:val="21"/>
+          <w:shd w:val="clear" w:color="auto" w:fill="FFFFFF"/>
+        </w:rPr>
+        <w:t>大数据</w:t>
+      </w:r>
+      <w:r>
+        <w:rPr>
+          <w:rFonts w:ascii="Helvetica" w:hAnsi="Helvetica" w:cs="Helvetica" w:hint="eastAsia"/>
+          <w:color w:val="33353C"/>
+          <w:szCs w:val="21"/>
+          <w:shd w:val="clear" w:color="auto" w:fill="FFFFFF"/>
+        </w:rPr>
+        <w:t xml:space="preserve"> </w:t>
+      </w:r>
+      <w:r>
+        <w:rPr>
+          <w:rFonts w:ascii="Helvetica" w:hAnsi="Helvetica" w:cs="Helvetica" w:hint="eastAsia"/>
+          <w:color w:val="33353C"/>
+          <w:szCs w:val="21"/>
+          <w:shd w:val="clear" w:color="auto" w:fill="FFFFFF"/>
+        </w:rPr>
+        <w:t>智慧城投</w:t>
+      </w:r>
+      <w:r>
+        <w:rPr>
+          <w:rFonts w:ascii="Helvetica" w:hAnsi="Helvetica" w:cs="Helvetica" w:hint="eastAsia"/>
+          <w:color w:val="33353C"/>
+          <w:szCs w:val="21"/>
+          <w:shd w:val="clear" w:color="auto" w:fill="FFFFFF"/>
+        </w:rPr>
+        <w:t xml:space="preserve"> </w:t>
+      </w:r>
+      <w:r>
+        <w:rPr>
+          <w:rFonts w:ascii="Helvetica" w:hAnsi="Helvetica" w:cs="Helvetica" w:hint="eastAsia"/>
+          <w:color w:val="33353C"/>
+          <w:szCs w:val="21"/>
+          <w:shd w:val="clear" w:color="auto" w:fill="FFFFFF"/>
+        </w:rPr>
+        <w:t>政务服务</w:t>
+      </w:r>
+      <w:r>
+        <w:rPr>
+          <w:rFonts w:ascii="Helvetica" w:hAnsi="Helvetica" w:cs="Helvetica" w:hint="eastAsia"/>
+          <w:color w:val="33353C"/>
+          <w:szCs w:val="21"/>
+          <w:shd w:val="clear" w:color="auto" w:fill="FFFFFF"/>
+        </w:rPr>
+        <w:t xml:space="preserve"> </w:t>
+      </w:r>
+      <w:r>
+        <w:rPr>
+          <w:rFonts w:ascii="Helvetica" w:hAnsi="Helvetica" w:cs="Helvetica" w:hint="eastAsia"/>
+          <w:color w:val="33353C"/>
+          <w:szCs w:val="21"/>
+          <w:shd w:val="clear" w:color="auto" w:fill="FFFFFF"/>
+        </w:rPr>
+        <w:t>智慧城市</w:t>
+      </w:r>
+      <w:r>
+        <w:rPr>
+          <w:rFonts w:ascii="Helvetica" w:hAnsi="Helvetica" w:cs="Helvetica" w:hint="eastAsia"/>
+          <w:color w:val="33353C"/>
+          <w:szCs w:val="21"/>
+          <w:shd w:val="clear" w:color="auto" w:fill="FFFFFF"/>
+        </w:rPr>
+        <w:t xml:space="preserve"> </w:t>
+      </w:r>
+    </w:p>
+    <w:p>
+      <w:pPr>
+        <w:tabs>
+          <w:tab w:val="left" w:pos="420"/>
+        </w:tabs>
+        <w:rPr>
+          <w:rFonts w:ascii="Helvetica" w:hAnsi="Helvetica" w:cs="Helvetica"/>
+          <w:color w:val="33353C"/>
+          <w:szCs w:val="21"/>
+          <w:shd w:val="clear" w:color="auto" w:fill="FFFFFF"/>
+        </w:rPr>
+      </w:pPr>
+      <w:r>
+        <w:rPr>
+          <w:rFonts w:ascii="Helvetica" w:hAnsi="Helvetica" w:cs="Helvetica"/>
+          <w:color w:val="33353C"/>
+          <w:szCs w:val="21"/>
+          <w:shd w:val="clear" w:color="auto" w:fill="FFFFFF"/>
+        </w:rPr>
+        <w:tab/>
+      </w:r>
+      <w:r>
+        <w:rPr>
+          <w:rFonts w:ascii="Helvetica" w:hAnsi="Helvetica" w:cs="Helvetica"/>
+          <w:color w:val="33353C"/>
+          <w:szCs w:val="21"/>
+          <w:shd w:val="clear" w:color="auto" w:fill="FFFFFF"/>
+        </w:rPr>
+        <w:tab/>
+      </w:r>
+      <w:r>
+        <w:rPr>
+          <w:rFonts w:ascii="Helvetica" w:hAnsi="Helvetica" w:cs="Helvetica"/>
+          <w:color w:val="33353C"/>
+          <w:szCs w:val="21"/>
+          <w:shd w:val="clear" w:color="auto" w:fill="FFFFFF"/>
+        </w:rPr>
+        <w:tab/>
+      </w:r>
+      <w:r>
+        <w:rPr>
+          <w:rFonts w:ascii="Helvetica" w:hAnsi="Helvetica" w:cs="Helvetica"/>
+          <w:color w:val="33353C"/>
+          <w:szCs w:val="21"/>
+          <w:shd w:val="clear" w:color="auto" w:fill="FFFFFF"/>
+        </w:rPr>
+        <w:tab/>
+      </w:r>
+      <w:r>
+        <w:rPr>
+          <w:rFonts w:ascii="Helvetica" w:hAnsi="Helvetica" w:cs="Helvetica"/>
+          <w:color w:val="33353C"/>
+          <w:szCs w:val="21"/>
+          <w:shd w:val="clear" w:color="auto" w:fill="FFFFFF"/>
+        </w:rPr>
+        <w:tab/>
+      </w:r>
+      <w:r>
+        <w:rPr>
+          <w:rFonts w:ascii="Helvetica" w:hAnsi="Helvetica" w:cs="Helvetica" w:hint="eastAsia"/>
+          <w:color w:val="33353C"/>
+          <w:szCs w:val="21"/>
+          <w:shd w:val="clear" w:color="auto" w:fill="FFFFFF"/>
+        </w:rPr>
+        <w:t>客服</w:t>
+      </w:r>
+      <w:r>
+        <w:rPr>
+          <w:rFonts w:ascii="Helvetica" w:hAnsi="Helvetica" w:cs="Helvetica" w:hint="eastAsia"/>
+          <w:color w:val="33353C"/>
+          <w:szCs w:val="21"/>
+          <w:shd w:val="clear" w:color="auto" w:fill="FFFFFF"/>
+        </w:rPr>
+        <w:t xml:space="preserve"> </w:t>
+      </w:r>
+      <w:r>
+        <w:rPr>
+          <w:rFonts w:ascii="Helvetica" w:hAnsi="Helvetica" w:cs="Helvetica"/>
+          <w:color w:val="33353C"/>
+          <w:szCs w:val="21"/>
+          <w:shd w:val="clear" w:color="auto" w:fill="FFFFFF"/>
+        </w:rPr>
+        <w:t>OSS</w:t>
+      </w:r>
+      <w:r>
+        <w:rPr>
+          <w:rFonts w:ascii="Helvetica" w:hAnsi="Helvetica" w:cs="Helvetica"/>
+          <w:color w:val="33353C"/>
+          <w:szCs w:val="21"/>
+          <w:shd w:val="clear" w:color="auto" w:fill="FFFFFF"/>
+        </w:rPr>
+        <w:tab/>
+      </w:r>
+      <w:r>
+        <w:rPr>
+          <w:rFonts w:ascii="Helvetica" w:hAnsi="Helvetica" w:cs="Helvetica" w:hint="eastAsia"/>
+          <w:color w:val="33353C"/>
+          <w:szCs w:val="21"/>
+          <w:shd w:val="clear" w:color="auto" w:fill="FFFFFF"/>
+        </w:rPr>
+        <w:t>金融</w:t>
+      </w:r>
+      <w:r>
+        <w:rPr>
+          <w:rFonts w:ascii="Helvetica" w:hAnsi="Helvetica" w:cs="Helvetica" w:hint="eastAsia"/>
+          <w:color w:val="33353C"/>
+          <w:szCs w:val="21"/>
+          <w:shd w:val="clear" w:color="auto" w:fill="FFFFFF"/>
+        </w:rPr>
+        <w:t xml:space="preserve"> </w:t>
+      </w:r>
+      <w:r>
+        <w:rPr>
+          <w:rFonts w:ascii="Helvetica" w:hAnsi="Helvetica" w:cs="Helvetica" w:hint="eastAsia"/>
+          <w:color w:val="33353C"/>
+          <w:szCs w:val="21"/>
+          <w:shd w:val="clear" w:color="auto" w:fill="FFFFFF"/>
+        </w:rPr>
+        <w:t>智慧</w:t>
+      </w:r>
+      <w:r>
+        <w:rPr>
+          <w:rFonts w:ascii="Helvetica" w:hAnsi="Helvetica" w:cs="Helvetica" w:hint="eastAsia"/>
+          <w:color w:val="33353C"/>
+          <w:szCs w:val="21"/>
+          <w:shd w:val="clear" w:color="auto" w:fill="FFFFFF"/>
+        </w:rPr>
+        <w:t>+</w:t>
+      </w:r>
+      <w:r>
+        <w:rPr>
+          <w:rFonts w:ascii="Helvetica" w:hAnsi="Helvetica" w:cs="Helvetica" w:hint="eastAsia"/>
+          <w:color w:val="33353C"/>
+          <w:szCs w:val="21"/>
+          <w:shd w:val="clear" w:color="auto" w:fill="FFFFFF"/>
+        </w:rPr>
+        <w:t>发电企业一体化</w:t>
+      </w:r>
+      <w:r>
+        <w:rPr>
+          <w:rFonts w:ascii="Helvetica" w:hAnsi="Helvetica" w:cs="Helvetica" w:hint="eastAsia"/>
+          <w:color w:val="33353C"/>
+          <w:szCs w:val="21"/>
+          <w:shd w:val="clear" w:color="auto" w:fill="FFFFFF"/>
+        </w:rPr>
+        <w:t xml:space="preserve"> </w:t>
+      </w:r>
+      <w:r>
+        <w:rPr>
+          <w:rFonts w:ascii="Helvetica" w:hAnsi="Helvetica" w:cs="Helvetica" w:hint="eastAsia"/>
+          <w:color w:val="33353C"/>
+          <w:szCs w:val="21"/>
+          <w:shd w:val="clear" w:color="auto" w:fill="FFFFFF"/>
+        </w:rPr>
+        <w:t>智慧校园</w:t>
+      </w:r>
+      <w:r>
+        <w:rPr>
+          <w:rFonts w:ascii="Helvetica" w:hAnsi="Helvetica" w:cs="Helvetica" w:hint="eastAsia"/>
+          <w:color w:val="33353C"/>
+          <w:szCs w:val="21"/>
+          <w:shd w:val="clear" w:color="auto" w:fill="FFFFFF"/>
+        </w:rPr>
+        <w:t xml:space="preserve"> </w:t>
+      </w:r>
+      <w:r>
+        <w:rPr>
+          <w:rFonts w:ascii="Helvetica" w:hAnsi="Helvetica" w:cs="Helvetica" w:hint="eastAsia"/>
+          <w:color w:val="33353C"/>
+          <w:szCs w:val="21"/>
+          <w:shd w:val="clear" w:color="auto" w:fill="FFFFFF"/>
+        </w:rPr>
+        <w:t>慢性肾病管理</w:t>
+      </w:r>
+    </w:p>
+    <w:p>
+      <w:pPr>
+        <w:tabs>
+          <w:tab w:val="left" w:pos="420"/>
+        </w:tabs>
+        <w:rPr>
+          <w:rFonts w:ascii="Helvetica" w:hAnsi="Helvetica" w:cs="Helvetica" w:hint="eastAsia"/>
+          <w:color w:val="33353C"/>
+          <w:szCs w:val="21"/>
+          <w:shd w:val="clear" w:color="auto" w:fill="FFFFFF"/>
+        </w:rPr>
+      </w:pPr>
+      <w:r>
+        <w:rPr>
+          <w:rFonts w:ascii="Helvetica" w:hAnsi="Helvetica" w:cs="Helvetica"/>
+          <w:color w:val="33353C"/>
+          <w:szCs w:val="21"/>
+          <w:shd w:val="clear" w:color="auto" w:fill="FFFFFF"/>
+        </w:rPr>
+        <w:tab/>
+      </w:r>
+      <w:r>
+        <w:rPr>
+          <w:rFonts w:ascii="Helvetica" w:hAnsi="Helvetica" w:cs="Helvetica"/>
+          <w:color w:val="33353C"/>
+          <w:szCs w:val="21"/>
+          <w:shd w:val="clear" w:color="auto" w:fill="FFFFFF"/>
+        </w:rPr>
+        <w:tab/>
+      </w:r>
+      <w:r>
+        <w:rPr>
+          <w:rFonts w:ascii="Helvetica" w:hAnsi="Helvetica" w:cs="Helvetica"/>
+          <w:color w:val="33353C"/>
+          <w:szCs w:val="21"/>
+          <w:shd w:val="clear" w:color="auto" w:fill="FFFFFF"/>
+        </w:rPr>
+        <w:tab/>
+      </w:r>
+      <w:r>
+        <w:rPr>
+          <w:rFonts w:ascii="Helvetica" w:hAnsi="Helvetica" w:cs="Helvetica"/>
+          <w:color w:val="33353C"/>
+          <w:szCs w:val="21"/>
+          <w:shd w:val="clear" w:color="auto" w:fill="FFFFFF"/>
+        </w:rPr>
+        <w:tab/>
+      </w:r>
+      <w:r>
+        <w:rPr>
+          <w:rFonts w:ascii="Helvetica" w:hAnsi="Helvetica" w:cs="Helvetica"/>
+          <w:color w:val="33353C"/>
+          <w:szCs w:val="21"/>
+          <w:shd w:val="clear" w:color="auto" w:fill="FFFFFF"/>
+        </w:rPr>
+        <w:tab/>
+      </w:r>
+      <w:r>
+        <w:rPr>
+          <w:rFonts w:ascii="Helvetica" w:hAnsi="Helvetica" w:cs="Helvetica" w:hint="eastAsia"/>
+          <w:color w:val="33353C"/>
+          <w:szCs w:val="21"/>
+          <w:shd w:val="clear" w:color="auto" w:fill="FFFFFF"/>
+        </w:rPr>
+        <w:t>智慧建筑</w:t>
+      </w:r>
+    </w:p>
+    <w:p>
+      <w:pPr>
+        <w:tabs>
+          <w:tab w:val="left" w:pos="420"/>
+        </w:tabs>
+        <w:rPr>
+          <w:rFonts w:ascii="Helvetica" w:hAnsi="Helvetica" w:cs="Helvetica" w:hint="eastAsia"/>
+          <w:color w:val="33353C"/>
+          <w:szCs w:val="21"/>
+          <w:shd w:val="clear" w:color="auto" w:fill="FFFFFF"/>
+        </w:rPr>
+      </w:pPr>
+      <w:r>
+        <w:rPr>
+          <w:rFonts w:ascii="Helvetica" w:hAnsi="Helvetica" w:cs="Helvetica" w:hint="eastAsia"/>
+          <w:color w:val="33353C"/>
+          <w:szCs w:val="21"/>
+          <w:shd w:val="clear" w:color="auto" w:fill="FFFFFF"/>
+        </w:rPr>
+        <w:t>智能软硬件产品</w:t>
+      </w:r>
+      <w:r>
+        <w:rPr>
+          <w:rFonts w:ascii="Helvetica" w:hAnsi="Helvetica" w:cs="Helvetica"/>
+          <w:color w:val="33353C"/>
+          <w:szCs w:val="21"/>
+          <w:shd w:val="clear" w:color="auto" w:fill="FFFFFF"/>
+        </w:rPr>
+        <w:tab/>
+      </w:r>
+      <w:r>
+        <w:rPr>
+          <w:rFonts w:ascii="Helvetica" w:hAnsi="Helvetica" w:cs="Helvetica"/>
+          <w:color w:val="33353C"/>
+          <w:szCs w:val="21"/>
+          <w:shd w:val="clear" w:color="auto" w:fill="FFFFFF"/>
+        </w:rPr>
+        <w:tab/>
+      </w:r>
+      <w:r>
+        <w:rPr>
+          <w:rFonts w:ascii="Helvetica" w:hAnsi="Helvetica" w:cs="Helvetica" w:hint="eastAsia"/>
+          <w:color w:val="33353C"/>
+          <w:szCs w:val="21"/>
+          <w:shd w:val="clear" w:color="auto" w:fill="FFFFFF"/>
+        </w:rPr>
+        <w:t>智能</w:t>
+      </w:r>
+      <w:r>
+        <w:rPr>
+          <w:rFonts w:ascii="Helvetica" w:hAnsi="Helvetica" w:cs="Helvetica" w:hint="eastAsia"/>
+          <w:color w:val="33353C"/>
+          <w:szCs w:val="21"/>
+          <w:shd w:val="clear" w:color="auto" w:fill="FFFFFF"/>
+        </w:rPr>
+        <w:t>B</w:t>
+      </w:r>
+      <w:r>
+        <w:rPr>
+          <w:rFonts w:ascii="Helvetica" w:hAnsi="Helvetica" w:cs="Helvetica"/>
+          <w:color w:val="33353C"/>
+          <w:szCs w:val="21"/>
+          <w:shd w:val="clear" w:color="auto" w:fill="FFFFFF"/>
+        </w:rPr>
+        <w:t xml:space="preserve">MS </w:t>
+      </w:r>
+      <w:r>
+        <w:rPr>
+          <w:rFonts w:ascii="Helvetica" w:hAnsi="Helvetica" w:cs="Helvetica" w:hint="eastAsia"/>
+          <w:color w:val="33353C"/>
+          <w:szCs w:val="21"/>
+          <w:shd w:val="clear" w:color="auto" w:fill="FFFFFF"/>
+        </w:rPr>
+        <w:t>科大国创人工智能体系</w:t>
+      </w:r>
+      <w:r>
+        <w:rPr>
+          <w:rFonts w:ascii="Helvetica" w:hAnsi="Helvetica" w:cs="Helvetica" w:hint="eastAsia"/>
+          <w:color w:val="33353C"/>
+          <w:szCs w:val="21"/>
+          <w:shd w:val="clear" w:color="auto" w:fill="FFFFFF"/>
+        </w:rPr>
+        <w:t xml:space="preserve"> </w:t>
+      </w:r>
+      <w:r>
+        <w:rPr>
+          <w:rFonts w:ascii="Helvetica" w:hAnsi="Helvetica" w:cs="Helvetica" w:hint="eastAsia"/>
+          <w:color w:val="33353C"/>
+          <w:szCs w:val="21"/>
+          <w:shd w:val="clear" w:color="auto" w:fill="FFFFFF"/>
+        </w:rPr>
+        <w:t>高可信</w:t>
+      </w:r>
+    </w:p>
+    <w:p>
+      <w:pPr>
+        <w:tabs>
+          <w:tab w:val="left" w:pos="420"/>
+        </w:tabs>
+        <w:rPr>
+          <w:rFonts w:ascii="Helvetica" w:hAnsi="Helvetica" w:cs="Helvetica" w:hint="eastAsia"/>
+          <w:color w:val="33353C"/>
+          <w:szCs w:val="21"/>
+          <w:shd w:val="clear" w:color="auto" w:fill="FFFFFF"/>
+        </w:rPr>
+      </w:pPr>
+      <w:r>
+        <w:rPr>
+          <w:rFonts w:ascii="Helvetica" w:hAnsi="Helvetica" w:cs="Helvetica" w:hint="eastAsia"/>
+          <w:color w:val="33353C"/>
+          <w:szCs w:val="21"/>
+          <w:shd w:val="clear" w:color="auto" w:fill="FFFFFF"/>
+        </w:rPr>
+        <w:t>数据智能平台运营</w:t>
+      </w:r>
+      <w:r>
+        <w:rPr>
+          <w:rFonts w:ascii="Helvetica" w:hAnsi="Helvetica" w:cs="Helvetica"/>
+          <w:color w:val="33353C"/>
+          <w:szCs w:val="21"/>
+          <w:shd w:val="clear" w:color="auto" w:fill="FFFFFF"/>
+        </w:rPr>
+        <w:tab/>
+      </w:r>
+      <w:r>
+        <w:rPr>
+          <w:rFonts w:ascii="Helvetica" w:hAnsi="Helvetica" w:cs="Helvetica" w:hint="eastAsia"/>
+          <w:color w:val="33353C"/>
+          <w:szCs w:val="21"/>
+          <w:shd w:val="clear" w:color="auto" w:fill="FFFFFF"/>
+        </w:rPr>
+        <w:t>慧联运智慧物流云平台</w:t>
+      </w:r>
+      <w:r>
+        <w:rPr>
+          <w:rFonts w:ascii="Helvetica" w:hAnsi="Helvetica" w:cs="Helvetica" w:hint="eastAsia"/>
+          <w:color w:val="33353C"/>
+          <w:szCs w:val="21"/>
+          <w:shd w:val="clear" w:color="auto" w:fill="FFFFFF"/>
+        </w:rPr>
+        <w:t>z</w:t>
+      </w:r>
     </w:p>
     <w:sectPr>
       <w:pgSz w:w="11906" w:h="16838" w:code="9"/>
